--- a/Topics.docx
+++ b/Topics.docx
@@ -69,7 +69,7 @@
             </w:rPr>
             <w:fldChar w:fldCharType="separate"/>
           </w:r>
-          <w:hyperlink w:anchor="_Toc534382173" w:history="1">
+          <w:hyperlink w:anchor="_Toc534641853" w:history="1">
             <w:r>
               <w:rPr>
                 <w:rStyle w:val="Hyperlink"/>
@@ -96,7 +96,7 @@
                 <w:noProof/>
                 <w:webHidden/>
               </w:rPr>
-              <w:instrText xml:space="preserve"> PAGEREF _Toc534382173 \h </w:instrText>
+              <w:instrText xml:space="preserve"> PAGEREF _Toc534641853 \h </w:instrText>
             </w:r>
             <w:r>
               <w:rPr>
@@ -116,7 +116,7 @@
                 <w:noProof/>
                 <w:webHidden/>
               </w:rPr>
-              <w:t>1</w:t>
+              <w:t>2</w:t>
             </w:r>
             <w:r>
               <w:rPr>
@@ -138,7 +138,7 @@
               <w:noProof/>
             </w:rPr>
           </w:pPr>
-          <w:hyperlink w:anchor="_Toc534382174" w:history="1">
+          <w:hyperlink w:anchor="_Toc534641854" w:history="1">
             <w:r>
               <w:rPr>
                 <w:rStyle w:val="Hyperlink"/>
@@ -165,7 +165,7 @@
                 <w:noProof/>
                 <w:webHidden/>
               </w:rPr>
-              <w:instrText xml:space="preserve"> PAGEREF _Toc534382174 \h </w:instrText>
+              <w:instrText xml:space="preserve"> PAGEREF _Toc534641854 \h </w:instrText>
             </w:r>
             <w:r>
               <w:rPr>
@@ -185,7 +185,7 @@
                 <w:noProof/>
                 <w:webHidden/>
               </w:rPr>
-              <w:t>1</w:t>
+              <w:t>2</w:t>
             </w:r>
             <w:r>
               <w:rPr>
@@ -207,7 +207,7 @@
               <w:noProof/>
             </w:rPr>
           </w:pPr>
-          <w:hyperlink w:anchor="_Toc534382175" w:history="1">
+          <w:hyperlink w:anchor="_Toc534641855" w:history="1">
             <w:r>
               <w:rPr>
                 <w:rStyle w:val="Hyperlink"/>
@@ -234,7 +234,7 @@
                 <w:noProof/>
                 <w:webHidden/>
               </w:rPr>
-              <w:instrText xml:space="preserve"> PAGEREF _Toc534382175 \h </w:instrText>
+              <w:instrText xml:space="preserve"> PAGEREF _Toc534641855 \h </w:instrText>
             </w:r>
             <w:r>
               <w:rPr>
@@ -276,13 +276,13 @@
               <w:noProof/>
             </w:rPr>
           </w:pPr>
-          <w:hyperlink w:anchor="_Toc534382176" w:history="1">
+          <w:hyperlink w:anchor="_Toc534641856" w:history="1">
             <w:r>
               <w:rPr>
                 <w:rStyle w:val="Hyperlink"/>
                 <w:noProof/>
               </w:rPr>
-              <w:t>Why String is Immutable</w:t>
+              <w:t>Why String has String Pool</w:t>
             </w:r>
             <w:r>
               <w:rPr>
@@ -303,7 +303,7 @@
                 <w:noProof/>
                 <w:webHidden/>
               </w:rPr>
-              <w:instrText xml:space="preserve"> PAGEREF _Toc534382176 \h </w:instrText>
+              <w:instrText xml:space="preserve"> PAGEREF _Toc534641856 \h </w:instrText>
             </w:r>
             <w:r>
               <w:rPr>
@@ -345,7 +345,7 @@
               <w:noProof/>
             </w:rPr>
           </w:pPr>
-          <w:hyperlink w:anchor="_Toc534382177" w:history="1">
+          <w:hyperlink w:anchor="_Toc534641857" w:history="1">
             <w:r>
               <w:rPr>
                 <w:rStyle w:val="Hyperlink"/>
@@ -372,7 +372,7 @@
                 <w:noProof/>
                 <w:webHidden/>
               </w:rPr>
-              <w:instrText xml:space="preserve"> PAGEREF _Toc534382177 \h </w:instrText>
+              <w:instrText xml:space="preserve"> PAGEREF _Toc534641857 \h </w:instrText>
             </w:r>
             <w:r>
               <w:rPr>
@@ -414,13 +414,13 @@
               <w:noProof/>
             </w:rPr>
           </w:pPr>
-          <w:hyperlink w:anchor="_Toc534382178" w:history="1">
+          <w:hyperlink w:anchor="_Toc534641858" w:history="1">
             <w:r>
               <w:rPr>
                 <w:rStyle w:val="Hyperlink"/>
                 <w:noProof/>
               </w:rPr>
-              <w:t>Storing password in char array instead of String</w:t>
+              <w:t>Java Memory Model</w:t>
             </w:r>
             <w:r>
               <w:rPr>
@@ -441,7 +441,7 @@
                 <w:noProof/>
                 <w:webHidden/>
               </w:rPr>
-              <w:instrText xml:space="preserve"> PAGEREF _Toc534382178 \h </w:instrText>
+              <w:instrText xml:space="preserve"> PAGEREF _Toc534641858 \h </w:instrText>
             </w:r>
             <w:r>
               <w:rPr>
@@ -461,7 +461,214 @@
                 <w:noProof/>
                 <w:webHidden/>
               </w:rPr>
-              <w:t>2</w:t>
+              <w:t>3</w:t>
+            </w:r>
+            <w:r>
+              <w:rPr>
+                <w:noProof/>
+                <w:webHidden/>
+              </w:rPr>
+              <w:fldChar w:fldCharType="end"/>
+            </w:r>
+          </w:hyperlink>
+        </w:p>
+        <w:p>
+          <w:pPr>
+            <w:pStyle w:val="TOC3"/>
+            <w:tabs>
+              <w:tab w:val="right" w:leader="dot" w:pos="9350"/>
+            </w:tabs>
+            <w:rPr>
+              <w:rFonts w:eastAsiaTheme="minorEastAsia"/>
+              <w:noProof/>
+            </w:rPr>
+          </w:pPr>
+          <w:hyperlink w:anchor="_Toc534641859" w:history="1">
+            <w:r>
+              <w:rPr>
+                <w:rStyle w:val="Hyperlink"/>
+                <w:noProof/>
+              </w:rPr>
+              <w:t>Heap</w:t>
+            </w:r>
+            <w:r>
+              <w:rPr>
+                <w:noProof/>
+                <w:webHidden/>
+              </w:rPr>
+              <w:tab/>
+            </w:r>
+            <w:r>
+              <w:rPr>
+                <w:noProof/>
+                <w:webHidden/>
+              </w:rPr>
+              <w:fldChar w:fldCharType="begin"/>
+            </w:r>
+            <w:r>
+              <w:rPr>
+                <w:noProof/>
+                <w:webHidden/>
+              </w:rPr>
+              <w:instrText xml:space="preserve"> PAGEREF _Toc534641859 \h </w:instrText>
+            </w:r>
+            <w:r>
+              <w:rPr>
+                <w:noProof/>
+                <w:webHidden/>
+              </w:rPr>
+            </w:r>
+            <w:r>
+              <w:rPr>
+                <w:noProof/>
+                <w:webHidden/>
+              </w:rPr>
+              <w:fldChar w:fldCharType="separate"/>
+            </w:r>
+            <w:r>
+              <w:rPr>
+                <w:noProof/>
+                <w:webHidden/>
+              </w:rPr>
+              <w:t>3</w:t>
+            </w:r>
+            <w:r>
+              <w:rPr>
+                <w:noProof/>
+                <w:webHidden/>
+              </w:rPr>
+              <w:fldChar w:fldCharType="end"/>
+            </w:r>
+          </w:hyperlink>
+        </w:p>
+        <w:p>
+          <w:pPr>
+            <w:pStyle w:val="TOC3"/>
+            <w:tabs>
+              <w:tab w:val="right" w:leader="dot" w:pos="9350"/>
+            </w:tabs>
+            <w:rPr>
+              <w:rFonts w:eastAsiaTheme="minorEastAsia"/>
+              <w:noProof/>
+            </w:rPr>
+          </w:pPr>
+          <w:hyperlink w:anchor="_Toc534641860" w:history="1">
+            <w:r>
+              <w:rPr>
+                <w:rStyle w:val="Hyperlink"/>
+                <w:noProof/>
+              </w:rPr>
+              <w:t>PermGen</w:t>
+            </w:r>
+            <w:r>
+              <w:rPr>
+                <w:noProof/>
+                <w:webHidden/>
+              </w:rPr>
+              <w:tab/>
+            </w:r>
+            <w:r>
+              <w:rPr>
+                <w:noProof/>
+                <w:webHidden/>
+              </w:rPr>
+              <w:fldChar w:fldCharType="begin"/>
+            </w:r>
+            <w:r>
+              <w:rPr>
+                <w:noProof/>
+                <w:webHidden/>
+              </w:rPr>
+              <w:instrText xml:space="preserve"> PAGEREF _Toc534641860 \h </w:instrText>
+            </w:r>
+            <w:r>
+              <w:rPr>
+                <w:noProof/>
+                <w:webHidden/>
+              </w:rPr>
+            </w:r>
+            <w:r>
+              <w:rPr>
+                <w:noProof/>
+                <w:webHidden/>
+              </w:rPr>
+              <w:fldChar w:fldCharType="separate"/>
+            </w:r>
+            <w:r>
+              <w:rPr>
+                <w:noProof/>
+                <w:webHidden/>
+              </w:rPr>
+              <w:t>3</w:t>
+            </w:r>
+            <w:r>
+              <w:rPr>
+                <w:noProof/>
+                <w:webHidden/>
+              </w:rPr>
+              <w:fldChar w:fldCharType="end"/>
+            </w:r>
+          </w:hyperlink>
+        </w:p>
+        <w:p>
+          <w:pPr>
+            <w:pStyle w:val="TOC3"/>
+            <w:tabs>
+              <w:tab w:val="right" w:leader="dot" w:pos="9350"/>
+            </w:tabs>
+            <w:rPr>
+              <w:rFonts w:eastAsiaTheme="minorEastAsia"/>
+              <w:noProof/>
+            </w:rPr>
+          </w:pPr>
+          <w:hyperlink w:anchor="_Toc534641861" w:history="1">
+            <w:r>
+              <w:rPr>
+                <w:rStyle w:val="Hyperlink"/>
+                <w:noProof/>
+              </w:rPr>
+              <w:t>Stack</w:t>
+            </w:r>
+            <w:r>
+              <w:rPr>
+                <w:noProof/>
+                <w:webHidden/>
+              </w:rPr>
+              <w:tab/>
+            </w:r>
+            <w:r>
+              <w:rPr>
+                <w:noProof/>
+                <w:webHidden/>
+              </w:rPr>
+              <w:fldChar w:fldCharType="begin"/>
+            </w:r>
+            <w:r>
+              <w:rPr>
+                <w:noProof/>
+                <w:webHidden/>
+              </w:rPr>
+              <w:instrText xml:space="preserve"> PAGEREF _Toc534641861 \h </w:instrText>
+            </w:r>
+            <w:r>
+              <w:rPr>
+                <w:noProof/>
+                <w:webHidden/>
+              </w:rPr>
+            </w:r>
+            <w:r>
+              <w:rPr>
+                <w:noProof/>
+                <w:webHidden/>
+              </w:rPr>
+              <w:fldChar w:fldCharType="separate"/>
+            </w:r>
+            <w:r>
+              <w:rPr>
+                <w:noProof/>
+                <w:webHidden/>
+              </w:rPr>
+              <w:t>3</w:t>
             </w:r>
             <w:r>
               <w:rPr>
@@ -483,13 +690,14 @@
               <w:noProof/>
             </w:rPr>
           </w:pPr>
-          <w:hyperlink w:anchor="_Toc534382179" w:history="1">
+          <w:hyperlink w:anchor="_Toc534641862" w:history="1">
             <w:r>
               <w:rPr>
                 <w:rStyle w:val="Hyperlink"/>
-                <w:noProof/>
-              </w:rPr>
-              <w:t>Thread-Safe</w:t>
+                <w:rFonts w:eastAsia="Times New Roman"/>
+                <w:noProof/>
+              </w:rPr>
+              <w:t>Garbage Collection</w:t>
             </w:r>
             <w:r>
               <w:rPr>
@@ -510,7 +718,7 @@
                 <w:noProof/>
                 <w:webHidden/>
               </w:rPr>
-              <w:instrText xml:space="preserve"> PAGEREF _Toc534382179 \h </w:instrText>
+              <w:instrText xml:space="preserve"> PAGEREF _Toc534641862 \h </w:instrText>
             </w:r>
             <w:r>
               <w:rPr>
@@ -530,7 +738,7 @@
                 <w:noProof/>
                 <w:webHidden/>
               </w:rPr>
-              <w:t>2</w:t>
+              <w:t>4</w:t>
             </w:r>
             <w:r>
               <w:rPr>
@@ -552,13 +760,13 @@
               <w:noProof/>
             </w:rPr>
           </w:pPr>
-          <w:hyperlink w:anchor="_Toc534382180" w:history="1">
+          <w:hyperlink w:anchor="_Toc534641863" w:history="1">
             <w:r>
               <w:rPr>
                 <w:rStyle w:val="Hyperlink"/>
                 <w:noProof/>
               </w:rPr>
-              <w:t>Synchronized and locks</w:t>
+              <w:t>Storing password in char array instead of String</w:t>
             </w:r>
             <w:r>
               <w:rPr>
@@ -579,7 +787,7 @@
                 <w:noProof/>
                 <w:webHidden/>
               </w:rPr>
-              <w:instrText xml:space="preserve"> PAGEREF _Toc534382180 \h </w:instrText>
+              <w:instrText xml:space="preserve"> PAGEREF _Toc534641863 \h </w:instrText>
             </w:r>
             <w:r>
               <w:rPr>
@@ -599,7 +807,7 @@
                 <w:noProof/>
                 <w:webHidden/>
               </w:rPr>
-              <w:t>3</w:t>
+              <w:t>4</w:t>
             </w:r>
             <w:r>
               <w:rPr>
@@ -621,12 +829,150 @@
               <w:noProof/>
             </w:rPr>
           </w:pPr>
-          <w:hyperlink w:anchor="_Toc534382181" w:history="1">
+          <w:hyperlink w:anchor="_Toc534641864" w:history="1">
             <w:r>
               <w:rPr>
                 <w:rStyle w:val="Hyperlink"/>
                 <w:noProof/>
               </w:rPr>
+              <w:t>Thread-Safe</w:t>
+            </w:r>
+            <w:r>
+              <w:rPr>
+                <w:noProof/>
+                <w:webHidden/>
+              </w:rPr>
+              <w:tab/>
+            </w:r>
+            <w:r>
+              <w:rPr>
+                <w:noProof/>
+                <w:webHidden/>
+              </w:rPr>
+              <w:fldChar w:fldCharType="begin"/>
+            </w:r>
+            <w:r>
+              <w:rPr>
+                <w:noProof/>
+                <w:webHidden/>
+              </w:rPr>
+              <w:instrText xml:space="preserve"> PAGEREF _Toc534641864 \h </w:instrText>
+            </w:r>
+            <w:r>
+              <w:rPr>
+                <w:noProof/>
+                <w:webHidden/>
+              </w:rPr>
+            </w:r>
+            <w:r>
+              <w:rPr>
+                <w:noProof/>
+                <w:webHidden/>
+              </w:rPr>
+              <w:fldChar w:fldCharType="separate"/>
+            </w:r>
+            <w:r>
+              <w:rPr>
+                <w:noProof/>
+                <w:webHidden/>
+              </w:rPr>
+              <w:t>4</w:t>
+            </w:r>
+            <w:r>
+              <w:rPr>
+                <w:noProof/>
+                <w:webHidden/>
+              </w:rPr>
+              <w:fldChar w:fldCharType="end"/>
+            </w:r>
+          </w:hyperlink>
+        </w:p>
+        <w:p>
+          <w:pPr>
+            <w:pStyle w:val="TOC2"/>
+            <w:tabs>
+              <w:tab w:val="right" w:leader="dot" w:pos="9350"/>
+            </w:tabs>
+            <w:rPr>
+              <w:rFonts w:eastAsiaTheme="minorEastAsia"/>
+              <w:noProof/>
+            </w:rPr>
+          </w:pPr>
+          <w:hyperlink w:anchor="_Toc534641865" w:history="1">
+            <w:r>
+              <w:rPr>
+                <w:rStyle w:val="Hyperlink"/>
+                <w:noProof/>
+              </w:rPr>
+              <w:t>Synchronized and locks</w:t>
+            </w:r>
+            <w:r>
+              <w:rPr>
+                <w:noProof/>
+                <w:webHidden/>
+              </w:rPr>
+              <w:tab/>
+            </w:r>
+            <w:r>
+              <w:rPr>
+                <w:noProof/>
+                <w:webHidden/>
+              </w:rPr>
+              <w:fldChar w:fldCharType="begin"/>
+            </w:r>
+            <w:r>
+              <w:rPr>
+                <w:noProof/>
+                <w:webHidden/>
+              </w:rPr>
+              <w:instrText xml:space="preserve"> PAGEREF _Toc534641865 \h </w:instrText>
+            </w:r>
+            <w:r>
+              <w:rPr>
+                <w:noProof/>
+                <w:webHidden/>
+              </w:rPr>
+            </w:r>
+            <w:r>
+              <w:rPr>
+                <w:noProof/>
+                <w:webHidden/>
+              </w:rPr>
+              <w:fldChar w:fldCharType="separate"/>
+            </w:r>
+            <w:r>
+              <w:rPr>
+                <w:noProof/>
+                <w:webHidden/>
+              </w:rPr>
+              <w:t>4</w:t>
+            </w:r>
+            <w:r>
+              <w:rPr>
+                <w:noProof/>
+                <w:webHidden/>
+              </w:rPr>
+              <w:fldChar w:fldCharType="end"/>
+            </w:r>
+          </w:hyperlink>
+        </w:p>
+        <w:p>
+          <w:pPr>
+            <w:pStyle w:val="TOC2"/>
+            <w:tabs>
+              <w:tab w:val="right" w:leader="dot" w:pos="9350"/>
+            </w:tabs>
+            <w:rPr>
+              <w:rFonts w:eastAsiaTheme="minorEastAsia"/>
+              <w:noProof/>
+            </w:rPr>
+          </w:pPr>
+          <w:hyperlink w:anchor="_Toc534641866" w:history="1">
+            <w:r>
+              <w:rPr>
+                <w:rStyle w:val="Hyperlink"/>
+                <w:noProof/>
+              </w:rPr>
               <w:t>Thread &amp; Concurrency</w:t>
             </w:r>
             <w:r>
@@ -648,7 +994,7 @@
                 <w:noProof/>
                 <w:webHidden/>
               </w:rPr>
-              <w:instrText xml:space="preserve"> PAGEREF _Toc534382181 \h </w:instrText>
+              <w:instrText xml:space="preserve"> PAGEREF _Toc534641866 \h </w:instrText>
             </w:r>
             <w:r>
               <w:rPr>
@@ -668,7 +1014,7 @@
                 <w:noProof/>
                 <w:webHidden/>
               </w:rPr>
-              <w:t>3</w:t>
+              <w:t>5</w:t>
             </w:r>
             <w:r>
               <w:rPr>
@@ -690,7 +1036,7 @@
               <w:noProof/>
             </w:rPr>
           </w:pPr>
-          <w:hyperlink w:anchor="_Toc534382182" w:history="1">
+          <w:hyperlink w:anchor="_Toc534641867" w:history="1">
             <w:r>
               <w:rPr>
                 <w:rStyle w:val="Hyperlink"/>
@@ -717,7 +1063,7 @@
                 <w:noProof/>
                 <w:webHidden/>
               </w:rPr>
-              <w:instrText xml:space="preserve"> PAGEREF _Toc534382182 \h </w:instrText>
+              <w:instrText xml:space="preserve"> PAGEREF _Toc534641867 \h </w:instrText>
             </w:r>
             <w:r>
               <w:rPr>
@@ -737,7 +1083,7 @@
                 <w:noProof/>
                 <w:webHidden/>
               </w:rPr>
-              <w:t>3</w:t>
+              <w:t>5</w:t>
             </w:r>
             <w:r>
               <w:rPr>
@@ -759,7 +1105,7 @@
               <w:noProof/>
             </w:rPr>
           </w:pPr>
-          <w:hyperlink w:anchor="_Toc534382183" w:history="1">
+          <w:hyperlink w:anchor="_Toc534641868" w:history="1">
             <w:r>
               <w:rPr>
                 <w:rStyle w:val="Hyperlink"/>
@@ -786,7 +1132,7 @@
                 <w:noProof/>
                 <w:webHidden/>
               </w:rPr>
-              <w:instrText xml:space="preserve"> PAGEREF _Toc534382183 \h </w:instrText>
+              <w:instrText xml:space="preserve"> PAGEREF _Toc534641868 \h </w:instrText>
             </w:r>
             <w:r>
               <w:rPr>
@@ -806,7 +1152,7 @@
                 <w:noProof/>
                 <w:webHidden/>
               </w:rPr>
-              <w:t>3</w:t>
+              <w:t>5</w:t>
             </w:r>
             <w:r>
               <w:rPr>
@@ -828,7 +1174,7 @@
               <w:noProof/>
             </w:rPr>
           </w:pPr>
-          <w:hyperlink w:anchor="_Toc534382184" w:history="1">
+          <w:hyperlink w:anchor="_Toc534641869" w:history="1">
             <w:r>
               <w:rPr>
                 <w:rStyle w:val="Hyperlink"/>
@@ -855,7 +1201,7 @@
                 <w:noProof/>
                 <w:webHidden/>
               </w:rPr>
-              <w:instrText xml:space="preserve"> PAGEREF _Toc534382184 \h </w:instrText>
+              <w:instrText xml:space="preserve"> PAGEREF _Toc534641869 \h </w:instrText>
             </w:r>
             <w:r>
               <w:rPr>
@@ -875,7 +1221,7 @@
                 <w:noProof/>
                 <w:webHidden/>
               </w:rPr>
-              <w:t>3</w:t>
+              <w:t>5</w:t>
             </w:r>
             <w:r>
               <w:rPr>
@@ -897,7 +1243,7 @@
               <w:noProof/>
             </w:rPr>
           </w:pPr>
-          <w:hyperlink w:anchor="_Toc534382185" w:history="1">
+          <w:hyperlink w:anchor="_Toc534641870" w:history="1">
             <w:r>
               <w:rPr>
                 <w:rStyle w:val="Hyperlink"/>
@@ -924,7 +1270,7 @@
                 <w:noProof/>
                 <w:webHidden/>
               </w:rPr>
-              <w:instrText xml:space="preserve"> PAGEREF _Toc534382185 \h </w:instrText>
+              <w:instrText xml:space="preserve"> PAGEREF _Toc534641870 \h </w:instrText>
             </w:r>
             <w:r>
               <w:rPr>
@@ -944,7 +1290,7 @@
                 <w:noProof/>
                 <w:webHidden/>
               </w:rPr>
-              <w:t>3</w:t>
+              <w:t>5</w:t>
             </w:r>
             <w:r>
               <w:rPr>
@@ -966,7 +1312,7 @@
               <w:noProof/>
             </w:rPr>
           </w:pPr>
-          <w:hyperlink w:anchor="_Toc534382186" w:history="1">
+          <w:hyperlink w:anchor="_Toc534641871" w:history="1">
             <w:r>
               <w:rPr>
                 <w:rStyle w:val="Hyperlink"/>
@@ -993,7 +1339,7 @@
                 <w:noProof/>
                 <w:webHidden/>
               </w:rPr>
-              <w:instrText xml:space="preserve"> PAGEREF _Toc534382186 \h </w:instrText>
+              <w:instrText xml:space="preserve"> PAGEREF _Toc534641871 \h </w:instrText>
             </w:r>
             <w:r>
               <w:rPr>
@@ -1013,7 +1359,7 @@
                 <w:noProof/>
                 <w:webHidden/>
               </w:rPr>
-              <w:t>3</w:t>
+              <w:t>5</w:t>
             </w:r>
             <w:r>
               <w:rPr>
@@ -1035,13 +1381,13 @@
               <w:noProof/>
             </w:rPr>
           </w:pPr>
-          <w:hyperlink w:anchor="_Toc534382187" w:history="1">
+          <w:hyperlink w:anchor="_Toc534641872" w:history="1">
             <w:r>
               <w:rPr>
                 <w:rStyle w:val="Hyperlink"/>
                 <w:noProof/>
               </w:rPr>
-              <w:t>Volatile variables</w:t>
+              <w:t>Volatile and transient variables</w:t>
             </w:r>
             <w:r>
               <w:rPr>
@@ -1062,7 +1408,7 @@
                 <w:noProof/>
                 <w:webHidden/>
               </w:rPr>
-              <w:instrText xml:space="preserve"> PAGEREF _Toc534382187 \h </w:instrText>
+              <w:instrText xml:space="preserve"> PAGEREF _Toc534641872 \h </w:instrText>
             </w:r>
             <w:r>
               <w:rPr>
@@ -1082,7 +1428,7 @@
                 <w:noProof/>
                 <w:webHidden/>
               </w:rPr>
-              <w:t>4</w:t>
+              <w:t>5</w:t>
             </w:r>
             <w:r>
               <w:rPr>
@@ -1104,7 +1450,7 @@
               <w:noProof/>
             </w:rPr>
           </w:pPr>
-          <w:hyperlink w:anchor="_Toc534382188" w:history="1">
+          <w:hyperlink w:anchor="_Toc534641873" w:history="1">
             <w:r>
               <w:rPr>
                 <w:rStyle w:val="Hyperlink"/>
@@ -1131,7 +1477,7 @@
                 <w:noProof/>
                 <w:webHidden/>
               </w:rPr>
-              <w:instrText xml:space="preserve"> PAGEREF _Toc534382188 \h </w:instrText>
+              <w:instrText xml:space="preserve"> PAGEREF _Toc534641873 \h </w:instrText>
             </w:r>
             <w:r>
               <w:rPr>
@@ -1151,7 +1497,7 @@
                 <w:noProof/>
                 <w:webHidden/>
               </w:rPr>
-              <w:t>4</w:t>
+              <w:t>6</w:t>
             </w:r>
             <w:r>
               <w:rPr>
@@ -1173,7 +1519,7 @@
               <w:noProof/>
             </w:rPr>
           </w:pPr>
-          <w:hyperlink w:anchor="_Toc534382189" w:history="1">
+          <w:hyperlink w:anchor="_Toc534641874" w:history="1">
             <w:r>
               <w:rPr>
                 <w:rStyle w:val="Hyperlink"/>
@@ -1200,7 +1546,7 @@
                 <w:noProof/>
                 <w:webHidden/>
               </w:rPr>
-              <w:instrText xml:space="preserve"> PAGEREF _Toc534382189 \h </w:instrText>
+              <w:instrText xml:space="preserve"> PAGEREF _Toc534641874 \h </w:instrText>
             </w:r>
             <w:r>
               <w:rPr>
@@ -1220,7 +1566,7 @@
                 <w:noProof/>
                 <w:webHidden/>
               </w:rPr>
-              <w:t>4</w:t>
+              <w:t>6</w:t>
             </w:r>
             <w:r>
               <w:rPr>
@@ -1242,7 +1588,7 @@
               <w:noProof/>
             </w:rPr>
           </w:pPr>
-          <w:hyperlink w:anchor="_Toc534382190" w:history="1">
+          <w:hyperlink w:anchor="_Toc534641875" w:history="1">
             <w:r>
               <w:rPr>
                 <w:rStyle w:val="Hyperlink"/>
@@ -1269,7 +1615,7 @@
                 <w:noProof/>
                 <w:webHidden/>
               </w:rPr>
-              <w:instrText xml:space="preserve"> PAGEREF _Toc534382190 \h </w:instrText>
+              <w:instrText xml:space="preserve"> PAGEREF _Toc534641875 \h </w:instrText>
             </w:r>
             <w:r>
               <w:rPr>
@@ -1289,7 +1635,7 @@
                 <w:noProof/>
                 <w:webHidden/>
               </w:rPr>
-              <w:t>4</w:t>
+              <w:t>6</w:t>
             </w:r>
             <w:r>
               <w:rPr>
@@ -1311,7 +1657,7 @@
               <w:noProof/>
             </w:rPr>
           </w:pPr>
-          <w:hyperlink w:anchor="_Toc534382191" w:history="1">
+          <w:hyperlink w:anchor="_Toc534641876" w:history="1">
             <w:r>
               <w:rPr>
                 <w:rStyle w:val="Hyperlink"/>
@@ -1338,7 +1684,7 @@
                 <w:noProof/>
                 <w:webHidden/>
               </w:rPr>
-              <w:instrText xml:space="preserve"> PAGEREF _Toc534382191 \h </w:instrText>
+              <w:instrText xml:space="preserve"> PAGEREF _Toc534641876 \h </w:instrText>
             </w:r>
             <w:r>
               <w:rPr>
@@ -1358,7 +1704,7 @@
                 <w:noProof/>
                 <w:webHidden/>
               </w:rPr>
-              <w:t>4</w:t>
+              <w:t>6</w:t>
             </w:r>
             <w:r>
               <w:rPr>
@@ -1380,7 +1726,7 @@
               <w:noProof/>
             </w:rPr>
           </w:pPr>
-          <w:hyperlink w:anchor="_Toc534382192" w:history="1">
+          <w:hyperlink w:anchor="_Toc534641877" w:history="1">
             <w:r>
               <w:rPr>
                 <w:rStyle w:val="Hyperlink"/>
@@ -1407,7 +1753,7 @@
                 <w:noProof/>
                 <w:webHidden/>
               </w:rPr>
-              <w:instrText xml:space="preserve"> PAGEREF _Toc534382192 \h </w:instrText>
+              <w:instrText xml:space="preserve"> PAGEREF _Toc534641877 \h </w:instrText>
             </w:r>
             <w:r>
               <w:rPr>
@@ -1427,7 +1773,7 @@
                 <w:noProof/>
                 <w:webHidden/>
               </w:rPr>
-              <w:t>4</w:t>
+              <w:t>6</w:t>
             </w:r>
             <w:r>
               <w:rPr>
@@ -1449,7 +1795,7 @@
               <w:noProof/>
             </w:rPr>
           </w:pPr>
-          <w:hyperlink w:anchor="_Toc534382193" w:history="1">
+          <w:hyperlink w:anchor="_Toc534641878" w:history="1">
             <w:r>
               <w:rPr>
                 <w:rStyle w:val="Hyperlink"/>
@@ -1476,7 +1822,7 @@
                 <w:noProof/>
                 <w:webHidden/>
               </w:rPr>
-              <w:instrText xml:space="preserve"> PAGEREF _Toc534382193 \h </w:instrText>
+              <w:instrText xml:space="preserve"> PAGEREF _Toc534641878 \h </w:instrText>
             </w:r>
             <w:r>
               <w:rPr>
@@ -1496,7 +1842,7 @@
                 <w:noProof/>
                 <w:webHidden/>
               </w:rPr>
-              <w:t>5</w:t>
+              <w:t>7</w:t>
             </w:r>
             <w:r>
               <w:rPr>
@@ -1518,7 +1864,7 @@
               <w:noProof/>
             </w:rPr>
           </w:pPr>
-          <w:hyperlink w:anchor="_Toc534382194" w:history="1">
+          <w:hyperlink w:anchor="_Toc534641879" w:history="1">
             <w:r>
               <w:rPr>
                 <w:rStyle w:val="Hyperlink"/>
@@ -1545,7 +1891,7 @@
                 <w:noProof/>
                 <w:webHidden/>
               </w:rPr>
-              <w:instrText xml:space="preserve"> PAGEREF _Toc534382194 \h </w:instrText>
+              <w:instrText xml:space="preserve"> PAGEREF _Toc534641879 \h </w:instrText>
             </w:r>
             <w:r>
               <w:rPr>
@@ -1565,7 +1911,7 @@
                 <w:noProof/>
                 <w:webHidden/>
               </w:rPr>
-              <w:t>5</w:t>
+              <w:t>7</w:t>
             </w:r>
             <w:r>
               <w:rPr>
@@ -1587,7 +1933,7 @@
               <w:noProof/>
             </w:rPr>
           </w:pPr>
-          <w:hyperlink w:anchor="_Toc534382195" w:history="1">
+          <w:hyperlink w:anchor="_Toc534641880" w:history="1">
             <w:r>
               <w:rPr>
                 <w:rStyle w:val="Hyperlink"/>
@@ -1614,7 +1960,7 @@
                 <w:noProof/>
                 <w:webHidden/>
               </w:rPr>
-              <w:instrText xml:space="preserve"> PAGEREF _Toc534382195 \h </w:instrText>
+              <w:instrText xml:space="preserve"> PAGEREF _Toc534641880 \h </w:instrText>
             </w:r>
             <w:r>
               <w:rPr>
@@ -1634,7 +1980,7 @@
                 <w:noProof/>
                 <w:webHidden/>
               </w:rPr>
-              <w:t>5</w:t>
+              <w:t>7</w:t>
             </w:r>
             <w:r>
               <w:rPr>
@@ -1656,7 +2002,7 @@
               <w:noProof/>
             </w:rPr>
           </w:pPr>
-          <w:hyperlink w:anchor="_Toc534382196" w:history="1">
+          <w:hyperlink w:anchor="_Toc534641881" w:history="1">
             <w:r>
               <w:rPr>
                 <w:rStyle w:val="Hyperlink"/>
@@ -1683,7 +2029,7 @@
                 <w:noProof/>
                 <w:webHidden/>
               </w:rPr>
-              <w:instrText xml:space="preserve"> PAGEREF _Toc534382196 \h </w:instrText>
+              <w:instrText xml:space="preserve"> PAGEREF _Toc534641881 \h </w:instrText>
             </w:r>
             <w:r>
               <w:rPr>
@@ -1703,7 +2049,7 @@
                 <w:noProof/>
                 <w:webHidden/>
               </w:rPr>
-              <w:t>5</w:t>
+              <w:t>7</w:t>
             </w:r>
             <w:r>
               <w:rPr>
@@ -1721,6 +2067,7 @@
               <w:bCs/>
               <w:noProof/>
             </w:rPr>
+            <w:lastRenderedPageBreak/>
             <w:fldChar w:fldCharType="end"/>
           </w:r>
         </w:p>
@@ -1730,7 +2077,7 @@
       <w:pPr>
         <w:pStyle w:val="Heading1"/>
       </w:pPr>
-      <w:bookmarkStart w:id="0" w:name="_Toc534382173"/>
+      <w:bookmarkStart w:id="0" w:name="_Toc534641853"/>
       <w:r>
         <w:t>Java</w:t>
       </w:r>
@@ -1740,7 +2087,7 @@
       <w:pPr>
         <w:pStyle w:val="Heading2"/>
       </w:pPr>
-      <w:bookmarkStart w:id="1" w:name="_Toc534382174"/>
+      <w:bookmarkStart w:id="1" w:name="_Toc534641854"/>
       <w:r>
         <w:t>Object Oriented Concepts</w:t>
       </w:r>
@@ -1767,7 +2114,6 @@
         </w:numPr>
       </w:pPr>
       <w:r>
-        <w:lastRenderedPageBreak/>
         <w:t>Encapsulation: This deals with the state of the object. Objects encapsulate their state and users of object can access through functions or methods. Example is classes having variables with private modifiers and expose their state using getter and setter.</w:t>
       </w:r>
     </w:p>
@@ -1823,7 +2169,7 @@
       <w:pPr>
         <w:pStyle w:val="Heading2"/>
       </w:pPr>
-      <w:bookmarkStart w:id="2" w:name="_Toc534382175"/>
+      <w:bookmarkStart w:id="2" w:name="_Toc534641855"/>
       <w:r>
         <w:t>Interface and Abstract Class</w:t>
       </w:r>
@@ -1864,11 +2210,19 @@
       <w:pPr>
         <w:pStyle w:val="Heading2"/>
       </w:pPr>
-      <w:bookmarkStart w:id="3" w:name="_Toc534382176"/>
-      <w:r>
-        <w:t>Why String is Immutable</w:t>
-      </w:r>
+      <w:bookmarkStart w:id="3" w:name="_Why_String_has"/>
+      <w:bookmarkStart w:id="4" w:name="_Toc534641856"/>
       <w:bookmarkEnd w:id="3"/>
+      <w:r>
+        <w:t xml:space="preserve">Why String </w:t>
+      </w:r>
+      <w:r>
+        <w:t xml:space="preserve">has </w:t>
+      </w:r>
+      <w:r>
+        <w:t>String Pool</w:t>
+      </w:r>
+      <w:bookmarkEnd w:id="4"/>
     </w:p>
     <w:p>
       <w:pPr>
@@ -1945,10 +2299,7 @@
         </w:numPr>
       </w:pPr>
       <w:r>
-        <w:t>Immutable objects are thread-safe</w:t>
-      </w:r>
-      <w:r>
-        <w:t xml:space="preserve">. </w:t>
+        <w:t xml:space="preserve">When String object is created using new operator, Java will create the object inside heap space. We can then manually intern to store the reference in the pool. </w:t>
       </w:r>
     </w:p>
     <w:p>
@@ -1960,15 +2311,50 @@
         </w:numPr>
       </w:pPr>
       <w:r>
-        <w:t xml:space="preserve">All of number classes such as Integer, Double, Character and </w:t>
-      </w:r>
-      <w:proofErr w:type="spellStart"/>
-      <w:r>
-        <w:t>BigInteger</w:t>
-      </w:r>
-      <w:proofErr w:type="spellEnd"/>
-      <w:r>
-        <w:t xml:space="preserve"> are immutable</w:t>
+        <w:t>String object created using quotes will refer the value in string pool (if it doesn’t exist, it will create one in string pool).</w:t>
+      </w:r>
+    </w:p>
+    <w:p>
+      <w:pPr>
+        <w:pStyle w:val="ListParagraph"/>
+        <w:numPr>
+          <w:ilvl w:val="0"/>
+          <w:numId w:val="10"/>
+        </w:numPr>
+      </w:pPr>
+      <w:hyperlink w:anchor="_Immutability" w:history="1">
+        <w:r>
+          <w:rPr>
+            <w:rStyle w:val="Hyperlink"/>
+          </w:rPr>
+          <w:t>Immutable</w:t>
+        </w:r>
+      </w:hyperlink>
+      <w:r>
+        <w:t xml:space="preserve"> objects are </w:t>
+      </w:r>
+      <w:hyperlink w:anchor="_Thread-Safe" w:history="1">
+        <w:r>
+          <w:rPr>
+            <w:rStyle w:val="Hyperlink"/>
+          </w:rPr>
+          <w:t>thread-safe</w:t>
+        </w:r>
+      </w:hyperlink>
+      <w:r>
+        <w:t xml:space="preserve">. </w:t>
+      </w:r>
+    </w:p>
+    <w:p>
+      <w:pPr>
+        <w:pStyle w:val="ListParagraph"/>
+        <w:numPr>
+          <w:ilvl w:val="0"/>
+          <w:numId w:val="10"/>
+        </w:numPr>
+      </w:pPr>
+      <w:r>
+        <w:t>All of number classes such as Integer, Double, Character and BigInteger are immutable</w:t>
       </w:r>
       <w:r>
         <w:t xml:space="preserve"> (but they don’t have pools)</w:t>
@@ -1979,13 +2365,47 @@
     </w:p>
     <w:p>
       <w:pPr>
+        <w:pStyle w:val="ListParagraph"/>
+        <w:numPr>
+          <w:ilvl w:val="0"/>
+          <w:numId w:val="10"/>
+        </w:numPr>
+      </w:pPr>
+      <w:r>
+        <w:t xml:space="preserve">String pool was in </w:t>
+      </w:r>
+      <w:hyperlink w:anchor="_Java_Memory_Model" w:history="1">
+        <w:r>
+          <w:rPr>
+            <w:rStyle w:val="Hyperlink"/>
+          </w:rPr>
+          <w:t>Permgen space</w:t>
+        </w:r>
+      </w:hyperlink>
+      <w:r>
+        <w:t xml:space="preserve"> until Java 7, since Permgen space was in fixed size, it can’t be extended at runtime and not eligible </w:t>
+      </w:r>
+      <w:r>
+        <w:t>for garbage</w:t>
+      </w:r>
+      <w:r>
+        <w:t xml:space="preserve"> collection.</w:t>
+      </w:r>
+      <w:r>
+        <w:t xml:space="preserve"> From Java 7, string pool is stored on heap space, which is garbage collected.</w:t>
+      </w:r>
+    </w:p>
+    <w:p>
+      <w:pPr>
         <w:pStyle w:val="Heading2"/>
       </w:pPr>
-      <w:bookmarkStart w:id="4" w:name="_Toc534382177"/>
+      <w:bookmarkStart w:id="5" w:name="_Immutability"/>
+      <w:bookmarkStart w:id="6" w:name="_Toc534641857"/>
+      <w:bookmarkEnd w:id="5"/>
       <w:r>
         <w:t>Immutability</w:t>
       </w:r>
-      <w:bookmarkEnd w:id="4"/>
+      <w:bookmarkEnd w:id="6"/>
     </w:p>
     <w:p>
       <w:pPr>
@@ -2008,6 +2428,7 @@
         </w:numPr>
       </w:pPr>
       <w:r>
+        <w:lastRenderedPageBreak/>
         <w:t xml:space="preserve">Immutability offers </w:t>
       </w:r>
       <w:r>
@@ -2041,15 +2462,7 @@
         <w:t xml:space="preserve"> value except constructor.</w:t>
       </w:r>
       <w:r>
-        <w:t xml:space="preserve"> One more possibility is that it could have mutable class as its member variable (for example </w:t>
-      </w:r>
-      <w:proofErr w:type="spellStart"/>
-      <w:r>
-        <w:t>java.sql.Date</w:t>
-      </w:r>
-      <w:proofErr w:type="spellEnd"/>
-      <w:r>
-        <w:t>).</w:t>
+        <w:t xml:space="preserve"> One more possibility is that it could have mutable class as its member variable (for example java.sql.Date).</w:t>
       </w:r>
       <w:r>
         <w:t xml:space="preserve"> While giving back mutable member variable, we should give clone of the mutable class object to preserve immutability.</w:t>
@@ -2059,11 +2472,718 @@
       <w:pPr>
         <w:pStyle w:val="Heading2"/>
       </w:pPr>
-      <w:bookmarkStart w:id="5" w:name="_Toc534382178"/>
+      <w:bookmarkStart w:id="7" w:name="_Java_Memory_Model"/>
+      <w:bookmarkStart w:id="8" w:name="_Toc534641858"/>
+      <w:bookmarkEnd w:id="7"/>
+      <w:r>
+        <w:t>Java Memory Model</w:t>
+      </w:r>
+      <w:bookmarkEnd w:id="8"/>
+    </w:p>
+    <w:p>
+      <w:pPr>
+        <w:pStyle w:val="ListParagraph"/>
+        <w:numPr>
+          <w:ilvl w:val="0"/>
+          <w:numId w:val="16"/>
+        </w:numPr>
+      </w:pPr>
+      <w:r>
+        <w:t xml:space="preserve">What JVM does basically is </w:t>
+      </w:r>
+      <w:r>
+        <w:rPr>
+          <w:rFonts w:ascii="Calibri" w:hAnsi="Calibri" w:cs="Calibri"/>
+          <w:color w:val="000000"/>
+        </w:rPr>
+        <w:t>loads the code, verifies it, executes the code and manages the memory and provides runtime environment.</w:t>
+      </w:r>
+    </w:p>
+    <w:p>
+      <w:pPr>
+        <w:pStyle w:val="ListParagraph"/>
+        <w:numPr>
+          <w:ilvl w:val="0"/>
+          <w:numId w:val="16"/>
+        </w:numPr>
+        <w:spacing w:after="0" w:line="240" w:lineRule="auto"/>
+        <w:textAlignment w:val="center"/>
+        <w:rPr>
+          <w:rFonts w:ascii="Calibri" w:eastAsia="Times New Roman" w:hAnsi="Calibri" w:cs="Calibri"/>
+          <w:color w:val="000000"/>
+        </w:rPr>
+      </w:pPr>
+      <w:r>
+        <w:rPr>
+          <w:rFonts w:ascii="Calibri" w:hAnsi="Calibri" w:cs="Calibri"/>
+          <w:color w:val="000000"/>
+        </w:rPr>
+        <w:t>JVM memory is primarily divided into heap, non-heap (both are created during JVM startup) and other.</w:t>
+      </w:r>
+    </w:p>
+    <w:p>
+      <w:pPr>
+        <w:spacing w:after="0" w:line="240" w:lineRule="auto"/>
+        <w:ind w:left="360"/>
+        <w:textAlignment w:val="center"/>
+        <w:rPr>
+          <w:rFonts w:ascii="Calibri" w:eastAsia="Times New Roman" w:hAnsi="Calibri" w:cs="Calibri"/>
+          <w:color w:val="000000"/>
+        </w:rPr>
+      </w:pPr>
+      <w:bookmarkStart w:id="9" w:name="_Toc534641859"/>
+      <w:r>
+        <w:rPr>
+          <w:rStyle w:val="Heading3Char"/>
+        </w:rPr>
+        <w:t>Heap</w:t>
+      </w:r>
+      <w:bookmarkEnd w:id="9"/>
+      <w:r>
+        <w:rPr>
+          <w:rFonts w:ascii="Calibri" w:eastAsia="Times New Roman" w:hAnsi="Calibri" w:cs="Calibri"/>
+          <w:color w:val="000000"/>
+        </w:rPr>
+        <w:t xml:space="preserve"> - contains class instances and arrays. Size of the heap can be mentioned during JVM startup using -Xms option. Heap can be fixed or variable size based on garbage collection strategy.</w:t>
+      </w:r>
+    </w:p>
+    <w:p>
+      <w:pPr>
+        <w:numPr>
+          <w:ilvl w:val="0"/>
+          <w:numId w:val="16"/>
+        </w:numPr>
+        <w:spacing w:after="0" w:line="240" w:lineRule="auto"/>
+        <w:textAlignment w:val="center"/>
+        <w:rPr>
+          <w:rFonts w:ascii="Calibri" w:eastAsia="Times New Roman" w:hAnsi="Calibri" w:cs="Calibri"/>
+          <w:color w:val="000000"/>
+        </w:rPr>
+      </w:pPr>
+      <w:r>
+        <w:rPr>
+          <w:rFonts w:ascii="Calibri" w:eastAsia="Times New Roman" w:hAnsi="Calibri" w:cs="Calibri"/>
+          <w:color w:val="000000"/>
+        </w:rPr>
+        <w:t>Non-heap - stores class structures (fields, code for methods and constructors), interned Strings</w:t>
+      </w:r>
+      <w:r>
+        <w:rPr>
+          <w:rFonts w:ascii="Calibri" w:eastAsia="Times New Roman" w:hAnsi="Calibri" w:cs="Calibri"/>
+          <w:color w:val="000000"/>
+        </w:rPr>
+        <w:t xml:space="preserve"> (</w:t>
+      </w:r>
+      <w:hyperlink w:anchor="_Why_String_has" w:history="1">
+        <w:r>
+          <w:rPr>
+            <w:rStyle w:val="Hyperlink"/>
+            <w:rFonts w:ascii="Calibri" w:eastAsia="Times New Roman" w:hAnsi="Calibri" w:cs="Calibri"/>
+          </w:rPr>
+          <w:t>until Java 7</w:t>
+        </w:r>
+      </w:hyperlink>
+      <w:r>
+        <w:rPr>
+          <w:rFonts w:ascii="Calibri" w:eastAsia="Times New Roman" w:hAnsi="Calibri" w:cs="Calibri"/>
+          <w:color w:val="000000"/>
+        </w:rPr>
+        <w:t>)</w:t>
+      </w:r>
+      <w:r>
+        <w:rPr>
+          <w:rFonts w:ascii="Calibri" w:eastAsia="Times New Roman" w:hAnsi="Calibri" w:cs="Calibri"/>
+          <w:color w:val="000000"/>
+        </w:rPr>
+        <w:t xml:space="preserve">, runtime constant pools. </w:t>
+      </w:r>
+    </w:p>
+    <w:p>
+      <w:pPr>
+        <w:pStyle w:val="ListParagraph"/>
+        <w:numPr>
+          <w:ilvl w:val="0"/>
+          <w:numId w:val="16"/>
+        </w:numPr>
+        <w:spacing w:after="0" w:line="240" w:lineRule="auto"/>
+        <w:textAlignment w:val="center"/>
+        <w:rPr>
+          <w:rFonts w:ascii="Calibri" w:eastAsia="Times New Roman" w:hAnsi="Calibri" w:cs="Calibri"/>
+          <w:color w:val="000000"/>
+        </w:rPr>
+      </w:pPr>
+      <w:r>
+        <w:rPr>
+          <w:rFonts w:ascii="Calibri" w:hAnsi="Calibri" w:cs="Calibri"/>
+          <w:color w:val="000000"/>
+        </w:rPr>
+        <w:t>Other - contains JVM code and JVM internal structure, profiler agent code and data.</w:t>
+      </w:r>
+    </w:p>
+    <w:p>
+      <w:pPr>
+        <w:pStyle w:val="ListParagraph"/>
+        <w:numPr>
+          <w:ilvl w:val="0"/>
+          <w:numId w:val="16"/>
+        </w:numPr>
+        <w:spacing w:after="0" w:line="240" w:lineRule="auto"/>
+        <w:textAlignment w:val="center"/>
+        <w:rPr>
+          <w:rFonts w:ascii="Calibri" w:eastAsia="Times New Roman" w:hAnsi="Calibri" w:cs="Calibri"/>
+          <w:color w:val="000000"/>
+        </w:rPr>
+      </w:pPr>
+      <w:r>
+        <w:rPr>
+          <w:rFonts w:ascii="Calibri" w:eastAsia="Times New Roman" w:hAnsi="Calibri" w:cs="Calibri"/>
+          <w:color w:val="000000"/>
+        </w:rPr>
+        <w:t>Heap is divided into nursery (young space or young generation) and old space (old generation). Nursery is reserved for new objects, when nursery becomes full, young collection is run to move the objects from nursery to old space (minor GC). Nursery is further divided into Eden memory and 2 survivor memory.</w:t>
+      </w:r>
+    </w:p>
+    <w:p>
+      <w:pPr>
+        <w:numPr>
+          <w:ilvl w:val="0"/>
+          <w:numId w:val="16"/>
+        </w:numPr>
+        <w:spacing w:after="0" w:line="240" w:lineRule="auto"/>
+        <w:textAlignment w:val="center"/>
+        <w:rPr>
+          <w:rFonts w:ascii="Calibri" w:eastAsia="Times New Roman" w:hAnsi="Calibri" w:cs="Calibri"/>
+          <w:color w:val="000000"/>
+        </w:rPr>
+      </w:pPr>
+      <w:r>
+        <w:rPr>
+          <w:rFonts w:ascii="Calibri" w:eastAsia="Times New Roman" w:hAnsi="Calibri" w:cs="Calibri"/>
+          <w:color w:val="000000"/>
+        </w:rPr>
+        <w:t xml:space="preserve">Most of newly created objects are located in Eden memory space. When Eden space is full, Minor GC is performed and all </w:t>
+      </w:r>
+      <w:r>
+        <w:rPr>
+          <w:rFonts w:ascii="Calibri" w:eastAsia="Times New Roman" w:hAnsi="Calibri" w:cs="Calibri"/>
+          <w:color w:val="000000"/>
+        </w:rPr>
+        <w:t>active</w:t>
+      </w:r>
+      <w:r>
+        <w:rPr>
+          <w:rFonts w:ascii="Calibri" w:eastAsia="Times New Roman" w:hAnsi="Calibri" w:cs="Calibri"/>
+          <w:color w:val="000000"/>
+        </w:rPr>
+        <w:t xml:space="preserve"> objects will be moved to one of the survivor space. Minor GC also checks survivor objects </w:t>
+      </w:r>
+      <w:r>
+        <w:rPr>
+          <w:rFonts w:ascii="Calibri" w:eastAsia="Times New Roman" w:hAnsi="Calibri" w:cs="Calibri"/>
+          <w:color w:val="000000"/>
+        </w:rPr>
+        <w:t xml:space="preserve">in survivor space </w:t>
+      </w:r>
+      <w:r>
+        <w:rPr>
+          <w:rFonts w:ascii="Calibri" w:eastAsia="Times New Roman" w:hAnsi="Calibri" w:cs="Calibri"/>
+          <w:color w:val="000000"/>
+        </w:rPr>
+        <w:t>and moves them to other survivor spaces.  Objects that have survived many cycles of GC (threshold) will be moved to Old generation.</w:t>
+      </w:r>
+    </w:p>
+    <w:p>
+      <w:pPr>
+        <w:numPr>
+          <w:ilvl w:val="0"/>
+          <w:numId w:val="16"/>
+        </w:numPr>
+        <w:spacing w:after="0" w:line="240" w:lineRule="auto"/>
+        <w:textAlignment w:val="center"/>
+        <w:rPr>
+          <w:rFonts w:ascii="Calibri" w:eastAsia="Times New Roman" w:hAnsi="Calibri" w:cs="Calibri"/>
+          <w:color w:val="000000"/>
+        </w:rPr>
+      </w:pPr>
+      <w:r>
+        <w:rPr>
+          <w:rFonts w:ascii="Calibri" w:eastAsia="Times New Roman" w:hAnsi="Calibri" w:cs="Calibri"/>
+          <w:color w:val="000000"/>
+        </w:rPr>
+        <w:t xml:space="preserve">When old generation is full, old collection (major GC) happens which takes longer time as it contains which has survived multiple Minor GC. </w:t>
+      </w:r>
+    </w:p>
+    <w:p>
+      <w:pPr>
+        <w:numPr>
+          <w:ilvl w:val="0"/>
+          <w:numId w:val="16"/>
+        </w:numPr>
+        <w:spacing w:after="0" w:line="240" w:lineRule="auto"/>
+        <w:textAlignment w:val="center"/>
+        <w:rPr>
+          <w:rFonts w:ascii="Calibri" w:eastAsia="Times New Roman" w:hAnsi="Calibri" w:cs="Calibri"/>
+          <w:color w:val="000000"/>
+        </w:rPr>
+      </w:pPr>
+      <w:r>
+        <w:rPr>
+          <w:rFonts w:ascii="Calibri" w:eastAsia="Times New Roman" w:hAnsi="Calibri" w:cs="Calibri"/>
+          <w:color w:val="000000"/>
+        </w:rPr>
+        <w:t xml:space="preserve">Recent releases include a part of nursery called keep area and it is reserved. </w:t>
+      </w:r>
+      <w:r>
+        <w:rPr>
+          <w:rFonts w:ascii="Calibri" w:eastAsia="Times New Roman" w:hAnsi="Calibri" w:cs="Calibri"/>
+          <w:color w:val="000000"/>
+        </w:rPr>
+        <w:t>Keep</w:t>
+      </w:r>
+      <w:r>
+        <w:rPr>
+          <w:rFonts w:ascii="Calibri" w:eastAsia="Times New Roman" w:hAnsi="Calibri" w:cs="Calibri"/>
+          <w:color w:val="000000"/>
+        </w:rPr>
+        <w:t xml:space="preserve"> area contains the most recently allocated objects in nursery and will not be part of garbage collection till the next young generation (it prevents objects from being promoted because they were allocated just before Minor GC starts).</w:t>
+      </w:r>
+    </w:p>
+    <w:p>
+      <w:pPr>
+        <w:spacing w:after="0" w:line="240" w:lineRule="auto"/>
+        <w:ind w:left="360"/>
+        <w:textAlignment w:val="center"/>
+        <w:rPr>
+          <w:rFonts w:ascii="Calibri" w:eastAsia="Times New Roman" w:hAnsi="Calibri" w:cs="Calibri"/>
+          <w:color w:val="000000"/>
+        </w:rPr>
+      </w:pPr>
+      <w:bookmarkStart w:id="10" w:name="_Toc534641860"/>
+      <w:r>
+        <w:rPr>
+          <w:rStyle w:val="Heading3Char"/>
+        </w:rPr>
+        <w:t>PermGen</w:t>
+      </w:r>
+      <w:bookmarkEnd w:id="10"/>
+      <w:r>
+        <w:rPr>
+          <w:rFonts w:ascii="Calibri" w:eastAsia="Times New Roman" w:hAnsi="Calibri" w:cs="Calibri"/>
+          <w:color w:val="000000"/>
+        </w:rPr>
+        <w:t xml:space="preserve"> (replaced by Metaspace in Java 8) contains classes, methods used in application, it also contains Java SE library classes and methods. They are garbage collected during full garbage collection (Major GC). Java </w:t>
+      </w:r>
+      <w:r>
+        <w:rPr>
+          <w:rFonts w:ascii="Calibri" w:eastAsia="Times New Roman" w:hAnsi="Calibri" w:cs="Calibri"/>
+          <w:color w:val="000000"/>
+        </w:rPr>
+        <w:t xml:space="preserve">allocated </w:t>
+      </w:r>
+      <w:r>
+        <w:rPr>
+          <w:rFonts w:ascii="Calibri" w:eastAsia="Times New Roman" w:hAnsi="Calibri" w:cs="Calibri"/>
+          <w:color w:val="000000"/>
+        </w:rPr>
+        <w:t>Metaspace in native memory. Metaspace doesn't have any size limit by default (there are options to set metaspace size limits) and it will keep increasing eating up OS memory.</w:t>
+      </w:r>
+    </w:p>
+    <w:p>
+      <w:pPr>
+        <w:numPr>
+          <w:ilvl w:val="0"/>
+          <w:numId w:val="16"/>
+        </w:numPr>
+        <w:spacing w:after="0" w:line="240" w:lineRule="auto"/>
+        <w:textAlignment w:val="center"/>
+        <w:rPr>
+          <w:rFonts w:ascii="Calibri" w:eastAsia="Times New Roman" w:hAnsi="Calibri" w:cs="Calibri"/>
+          <w:color w:val="000000"/>
+        </w:rPr>
+      </w:pPr>
+      <w:r>
+        <w:rPr>
+          <w:rFonts w:ascii="Calibri" w:eastAsia="Times New Roman" w:hAnsi="Calibri" w:cs="Calibri"/>
+          <w:color w:val="000000"/>
+        </w:rPr>
+        <w:t>Code Cache - Java executes the code in tiered manner (Java 8 has this by default), first using client compiler to compile code with instrumentation (?), then using server compiler (?) to compile in an optimized manner. Just-in-time (JIT) compiler stores the compiled code in special heap called code cache. This area is flushed if code cache size is reached.</w:t>
+      </w:r>
+    </w:p>
+    <w:p>
+      <w:pPr>
+        <w:spacing w:after="0" w:line="240" w:lineRule="auto"/>
+        <w:ind w:left="360"/>
+        <w:textAlignment w:val="center"/>
+        <w:rPr>
+          <w:rFonts w:ascii="Calibri" w:eastAsia="Times New Roman" w:hAnsi="Calibri" w:cs="Calibri"/>
+          <w:color w:val="000000"/>
+        </w:rPr>
+      </w:pPr>
+      <w:bookmarkStart w:id="11" w:name="_Toc534641861"/>
+      <w:r>
+        <w:rPr>
+          <w:rStyle w:val="Heading3Char"/>
+        </w:rPr>
+        <w:t>Stack</w:t>
+      </w:r>
+      <w:bookmarkEnd w:id="11"/>
+      <w:r>
+        <w:rPr>
+          <w:rFonts w:ascii="Calibri" w:eastAsia="Times New Roman" w:hAnsi="Calibri" w:cs="Calibri"/>
+          <w:color w:val="000000"/>
+        </w:rPr>
+        <w:t xml:space="preserve"> </w:t>
+      </w:r>
+      <w:r>
+        <w:rPr>
+          <w:rFonts w:ascii="Calibri" w:eastAsia="Times New Roman" w:hAnsi="Calibri" w:cs="Calibri"/>
+          <w:color w:val="000000"/>
+        </w:rPr>
+        <w:t>is part of the memory</w:t>
+      </w:r>
+      <w:r>
+        <w:rPr>
+          <w:rFonts w:ascii="Calibri" w:eastAsia="Times New Roman" w:hAnsi="Calibri" w:cs="Calibri"/>
+          <w:color w:val="000000"/>
+        </w:rPr>
+        <w:t xml:space="preserve"> where primitive values, object and method references are stored. The lifetime of variables on the stack is governed by the scope.</w:t>
+      </w:r>
+      <w:r>
+        <w:rPr>
+          <w:rFonts w:ascii="Calibri" w:eastAsia="Times New Roman" w:hAnsi="Calibri" w:cs="Calibri"/>
+          <w:color w:val="000000"/>
+        </w:rPr>
+        <w:t xml:space="preserve"> Like, when we call a method, all declared variables will be placed on top of the stack. Calling another method will push new method’s variables onto the stack.</w:t>
+      </w:r>
+      <w:r>
+        <w:rPr>
+          <w:rFonts w:ascii="Calibri" w:eastAsia="Times New Roman" w:hAnsi="Calibri" w:cs="Calibri"/>
+          <w:color w:val="000000"/>
+        </w:rPr>
+        <w:t xml:space="preserve"> Once the execution has left the scope, those variables declared in the stack will be removed.</w:t>
+      </w:r>
+      <w:r>
+        <w:rPr>
+          <w:rFonts w:ascii="Calibri" w:eastAsia="Times New Roman" w:hAnsi="Calibri" w:cs="Calibri"/>
+          <w:color w:val="000000"/>
+        </w:rPr>
+        <w:t xml:space="preserve"> </w:t>
+      </w:r>
+    </w:p>
+    <w:p>
+      <w:pPr>
+        <w:pStyle w:val="ListParagraph"/>
+        <w:numPr>
+          <w:ilvl w:val="0"/>
+          <w:numId w:val="16"/>
+        </w:numPr>
+        <w:spacing w:after="0" w:line="240" w:lineRule="auto"/>
+        <w:textAlignment w:val="center"/>
+        <w:rPr>
+          <w:rFonts w:ascii="Calibri" w:eastAsia="Times New Roman" w:hAnsi="Calibri" w:cs="Calibri"/>
+          <w:color w:val="000000"/>
+        </w:rPr>
+      </w:pPr>
+      <w:r>
+        <w:rPr>
+          <w:rFonts w:ascii="Calibri" w:eastAsia="Times New Roman" w:hAnsi="Calibri" w:cs="Calibri"/>
+          <w:color w:val="000000"/>
+        </w:rPr>
+        <w:t>StackOverflowError</w:t>
+      </w:r>
+      <w:r>
+        <w:rPr>
+          <w:rStyle w:val="Heading3Char"/>
+        </w:rPr>
+        <w:t xml:space="preserve"> </w:t>
+      </w:r>
+      <w:r>
+        <w:rPr>
+          <w:rFonts w:ascii="Calibri" w:eastAsia="Times New Roman" w:hAnsi="Calibri" w:cs="Calibri"/>
+          <w:color w:val="000000"/>
+        </w:rPr>
+        <w:t>comes if the met</w:t>
+      </w:r>
+      <w:r>
+        <w:rPr>
+          <w:rFonts w:ascii="Calibri" w:eastAsia="Times New Roman" w:hAnsi="Calibri" w:cs="Calibri"/>
+          <w:color w:val="000000"/>
+        </w:rPr>
+        <w:t xml:space="preserve">hod calls itself too many times, </w:t>
+      </w:r>
+      <w:r>
+        <w:rPr>
+          <w:rFonts w:ascii="Calibri" w:eastAsia="Times New Roman" w:hAnsi="Calibri" w:cs="Calibri"/>
+          <w:color w:val="000000"/>
+        </w:rPr>
+        <w:t>fills up the stack memory and any more method unable to allocate memory in the stack.</w:t>
+      </w:r>
+    </w:p>
+    <w:p>
+      <w:pPr>
+        <w:spacing w:after="0" w:line="240" w:lineRule="auto"/>
+        <w:textAlignment w:val="center"/>
+        <w:rPr>
+          <w:rFonts w:ascii="Calibri" w:eastAsia="Times New Roman" w:hAnsi="Calibri" w:cs="Calibri"/>
+          <w:color w:val="000000"/>
+        </w:rPr>
+      </w:pPr>
+    </w:p>
+    <w:p>
+      <w:pPr>
+        <w:pStyle w:val="Heading2"/>
+        <w:rPr>
+          <w:rFonts w:eastAsia="Times New Roman"/>
+        </w:rPr>
+      </w:pPr>
+      <w:bookmarkStart w:id="12" w:name="_Toc534641862"/>
+      <w:r>
+        <w:rPr>
+          <w:rFonts w:eastAsia="Times New Roman"/>
+        </w:rPr>
+        <w:t>Garbage Collection</w:t>
+      </w:r>
+      <w:bookmarkEnd w:id="12"/>
+    </w:p>
+    <w:p>
+      <w:pPr>
+        <w:pStyle w:val="ListParagraph"/>
+        <w:numPr>
+          <w:ilvl w:val="0"/>
+          <w:numId w:val="16"/>
+        </w:numPr>
+        <w:spacing w:after="0" w:line="240" w:lineRule="auto"/>
+        <w:textAlignment w:val="center"/>
+        <w:rPr>
+          <w:rFonts w:ascii="Calibri" w:eastAsia="Times New Roman" w:hAnsi="Calibri" w:cs="Calibri"/>
+          <w:color w:val="000000"/>
+        </w:rPr>
+      </w:pPr>
+      <w:r>
+        <w:rPr>
+          <w:rFonts w:ascii="Calibri" w:hAnsi="Calibri" w:cs="Calibri"/>
+          <w:color w:val="000000"/>
+        </w:rPr>
+        <w:t>Garbage collection involves 3 main steps - Marking, Normal Deletion and Deletion with compacting.</w:t>
+      </w:r>
+    </w:p>
+    <w:p>
+      <w:pPr>
+        <w:pStyle w:val="ListParagraph"/>
+        <w:numPr>
+          <w:ilvl w:val="1"/>
+          <w:numId w:val="16"/>
+        </w:numPr>
+        <w:spacing w:after="0" w:line="240" w:lineRule="auto"/>
+        <w:textAlignment w:val="center"/>
+        <w:rPr>
+          <w:rFonts w:ascii="Calibri" w:eastAsia="Times New Roman" w:hAnsi="Calibri" w:cs="Calibri"/>
+          <w:color w:val="000000"/>
+        </w:rPr>
+      </w:pPr>
+      <w:bookmarkStart w:id="13" w:name="_GoBack"/>
+      <w:r>
+        <w:rPr>
+          <w:rFonts w:ascii="Calibri" w:eastAsia="Times New Roman" w:hAnsi="Calibri" w:cs="Calibri"/>
+          <w:color w:val="000000"/>
+        </w:rPr>
+        <w:t>Marking - GC identifies objects in use and not in use.</w:t>
+      </w:r>
+    </w:p>
+    <w:p>
+      <w:pPr>
+        <w:pStyle w:val="ListParagraph"/>
+        <w:numPr>
+          <w:ilvl w:val="1"/>
+          <w:numId w:val="16"/>
+        </w:numPr>
+        <w:spacing w:after="0" w:line="240" w:lineRule="auto"/>
+        <w:textAlignment w:val="center"/>
+        <w:rPr>
+          <w:rFonts w:ascii="Calibri" w:eastAsia="Times New Roman" w:hAnsi="Calibri" w:cs="Calibri"/>
+          <w:color w:val="000000"/>
+        </w:rPr>
+      </w:pPr>
+      <w:r>
+        <w:rPr>
+          <w:rFonts w:ascii="Calibri" w:hAnsi="Calibri" w:cs="Calibri"/>
+          <w:color w:val="000000"/>
+        </w:rPr>
+        <w:t>Normal Deletion - GC removes unused objects and reclaims free space.</w:t>
+      </w:r>
+    </w:p>
+    <w:p>
+      <w:pPr>
+        <w:pStyle w:val="ListParagraph"/>
+        <w:numPr>
+          <w:ilvl w:val="1"/>
+          <w:numId w:val="16"/>
+        </w:numPr>
+        <w:spacing w:after="0" w:line="240" w:lineRule="auto"/>
+        <w:textAlignment w:val="center"/>
+      </w:pPr>
+      <w:r>
+        <w:rPr>
+          <w:rFonts w:ascii="Calibri" w:eastAsia="Times New Roman" w:hAnsi="Calibri" w:cs="Calibri"/>
+          <w:color w:val="000000"/>
+        </w:rPr>
+        <w:t>Deletion with compacting - after deletion, all survived objects can be moved to increase the performance of allocation for new objects.</w:t>
+      </w:r>
+      <w:bookmarkEnd w:id="13"/>
+    </w:p>
+    <w:p>
+      <w:pPr>
+        <w:numPr>
+          <w:ilvl w:val="0"/>
+          <w:numId w:val="16"/>
+        </w:numPr>
+        <w:spacing w:after="0" w:line="240" w:lineRule="auto"/>
+        <w:textAlignment w:val="center"/>
+      </w:pPr>
+      <w:r>
+        <w:rPr>
+          <w:rFonts w:ascii="Calibri" w:eastAsia="Times New Roman" w:hAnsi="Calibri" w:cs="Calibri"/>
+          <w:color w:val="000000"/>
+        </w:rPr>
+        <w:t>JVM does mark and sweep approach consisting of mark and sweep phases. During mark phase, all objects that are reachable from Java thread, native handlers and other root sources are marked as alive as well as the objects reachable from these objects. Rest are considered as garbage. Sweep phase, JVM traverses heap to find gaps between live objects for new object allocation.</w:t>
+      </w:r>
+    </w:p>
+    <w:p>
+      <w:pPr>
+        <w:numPr>
+          <w:ilvl w:val="0"/>
+          <w:numId w:val="16"/>
+        </w:numPr>
+        <w:spacing w:after="0" w:line="240" w:lineRule="auto"/>
+        <w:textAlignment w:val="center"/>
+        <w:rPr>
+          <w:rFonts w:ascii="Calibri" w:eastAsia="Times New Roman" w:hAnsi="Calibri" w:cs="Calibri"/>
+          <w:color w:val="000000"/>
+        </w:rPr>
+      </w:pPr>
+      <w:r>
+        <w:rPr>
+          <w:rFonts w:ascii="Calibri" w:eastAsia="Times New Roman" w:hAnsi="Calibri" w:cs="Calibri"/>
+          <w:color w:val="000000"/>
+        </w:rPr>
+        <w:t>Types of Garbage Collection</w:t>
+      </w:r>
+    </w:p>
+    <w:p>
+      <w:pPr>
+        <w:numPr>
+          <w:ilvl w:val="1"/>
+          <w:numId w:val="16"/>
+        </w:numPr>
+        <w:spacing w:after="0" w:line="240" w:lineRule="auto"/>
+        <w:textAlignment w:val="center"/>
+        <w:rPr>
+          <w:rFonts w:ascii="Calibri" w:eastAsia="Times New Roman" w:hAnsi="Calibri" w:cs="Calibri"/>
+          <w:color w:val="000000"/>
+        </w:rPr>
+      </w:pPr>
+      <w:r>
+        <w:rPr>
+          <w:rFonts w:ascii="Calibri" w:eastAsia="Times New Roman" w:hAnsi="Calibri" w:cs="Calibri"/>
+          <w:color w:val="000000"/>
+        </w:rPr>
+        <w:t>UseSerialGC (-XX:+UseSerialGC): uses simple mark-sweep-compact approach for young (Minor) and old generations (Major) GC.</w:t>
+      </w:r>
+    </w:p>
+    <w:p>
+      <w:pPr>
+        <w:numPr>
+          <w:ilvl w:val="1"/>
+          <w:numId w:val="16"/>
+        </w:numPr>
+        <w:spacing w:after="0" w:line="240" w:lineRule="auto"/>
+        <w:textAlignment w:val="center"/>
+        <w:rPr>
+          <w:rFonts w:ascii="Calibri" w:eastAsia="Times New Roman" w:hAnsi="Calibri" w:cs="Calibri"/>
+          <w:color w:val="000000"/>
+        </w:rPr>
+      </w:pPr>
+      <w:r>
+        <w:rPr>
+          <w:rFonts w:ascii="Calibri" w:eastAsia="Times New Roman" w:hAnsi="Calibri" w:cs="Calibri"/>
+          <w:color w:val="000000"/>
+        </w:rPr>
+        <w:t>ParallelGC (-XX:+UseParallelGC): same as SerialGC except that it spawns N (number of CPU cores) threads for Minor GC. N can also be configured using –XX:ParallelGCThreads=n JVM option.</w:t>
+      </w:r>
+    </w:p>
+    <w:p>
+      <w:pPr>
+        <w:numPr>
+          <w:ilvl w:val="1"/>
+          <w:numId w:val="16"/>
+        </w:numPr>
+        <w:spacing w:after="0" w:line="240" w:lineRule="auto"/>
+        <w:textAlignment w:val="center"/>
+        <w:rPr>
+          <w:rFonts w:ascii="Calibri" w:eastAsia="Times New Roman" w:hAnsi="Calibri" w:cs="Calibri"/>
+          <w:color w:val="000000"/>
+        </w:rPr>
+      </w:pPr>
+      <w:r>
+        <w:rPr>
+          <w:rFonts w:ascii="Calibri" w:eastAsia="Times New Roman" w:hAnsi="Calibri" w:cs="Calibri"/>
+          <w:color w:val="000000"/>
+        </w:rPr>
+        <w:t>ParallelOldGC (-XX:+UseParallelOldGC): same as ParallelGC where multiple threads will be spawn for both Minor and Major GC.</w:t>
+      </w:r>
+    </w:p>
+    <w:p>
+      <w:pPr>
+        <w:numPr>
+          <w:ilvl w:val="1"/>
+          <w:numId w:val="16"/>
+        </w:numPr>
+        <w:spacing w:after="0" w:line="240" w:lineRule="auto"/>
+        <w:textAlignment w:val="center"/>
+        <w:rPr>
+          <w:rFonts w:ascii="Calibri" w:eastAsia="Times New Roman" w:hAnsi="Calibri" w:cs="Calibri"/>
+          <w:color w:val="000000"/>
+        </w:rPr>
+      </w:pPr>
+      <w:r>
+        <w:rPr>
+          <w:rFonts w:ascii="Calibri" w:eastAsia="Times New Roman" w:hAnsi="Calibri" w:cs="Calibri"/>
+          <w:color w:val="000000"/>
+        </w:rPr>
+        <w:t>UseConcMarkSweepGc(-XX:+UseConcMarkSweepGC)/CMS: CMS does garbage collection for old generation objects. CMS collector tries to minimize the pauses due to garbage collection by doing most of garbage collection work concurrently within application threads. CMS on young generation is same as that of parallel collector. This collector is most suitable for responsive applications (with shorter pause times). Can limit the number of threads using –XX:ParallelCMSThreads=n JVM option.</w:t>
+      </w:r>
+    </w:p>
+    <w:p>
+      <w:pPr>
+        <w:numPr>
+          <w:ilvl w:val="1"/>
+          <w:numId w:val="16"/>
+        </w:numPr>
+        <w:spacing w:after="0" w:line="240" w:lineRule="auto"/>
+        <w:textAlignment w:val="center"/>
+      </w:pPr>
+      <w:r>
+        <w:rPr>
+          <w:rFonts w:ascii="Calibri" w:eastAsia="Times New Roman" w:hAnsi="Calibri" w:cs="Calibri"/>
+          <w:color w:val="000000"/>
+        </w:rPr>
+        <w:t>G1 Garbage Collector (-XX:+UseG1GC): primarily to replace CMS collector. It just divides heap space into multiple equal-sized heap regions. The collector will collects the region with lesser live data when invoked.</w:t>
+      </w:r>
+    </w:p>
+    <w:p>
+      <w:pPr>
+        <w:spacing w:after="0" w:line="240" w:lineRule="auto"/>
+        <w:textAlignment w:val="center"/>
+      </w:pPr>
+    </w:p>
+    <w:p>
+      <w:pPr>
+        <w:pStyle w:val="Heading2"/>
+      </w:pPr>
+      <w:bookmarkStart w:id="14" w:name="_Toc534641863"/>
       <w:r>
         <w:t>Storing password in char array instead of String</w:t>
       </w:r>
-      <w:bookmarkEnd w:id="5"/>
+      <w:bookmarkEnd w:id="14"/>
     </w:p>
     <w:p>
       <w:pPr>
@@ -2096,11 +3216,13 @@
       <w:pPr>
         <w:pStyle w:val="Heading2"/>
       </w:pPr>
-      <w:bookmarkStart w:id="6" w:name="_Toc534382179"/>
+      <w:bookmarkStart w:id="15" w:name="_Thread-Safe"/>
+      <w:bookmarkStart w:id="16" w:name="_Toc534641864"/>
+      <w:bookmarkEnd w:id="15"/>
       <w:r>
         <w:t>Thread-Safe</w:t>
       </w:r>
-      <w:bookmarkEnd w:id="6"/>
+      <w:bookmarkEnd w:id="16"/>
     </w:p>
     <w:p>
       <w:pPr>
@@ -2111,19 +3233,21 @@
         </w:numPr>
       </w:pPr>
       <w:r>
-        <w:t>Thread-safe is a term used on objects when it is safe to be used in concurrent threads</w:t>
-      </w:r>
-      <w:r>
-        <w:t>.</w:t>
+        <w:t>As per definition from Java Concurrency in Practice, a class is thread safe</w:t>
+      </w:r>
+      <w:r>
+        <w:t xml:space="preserve"> if it behaves correctly when accessed from multiple thre</w:t>
+      </w:r>
+      <w:r>
+        <w:t>ads, regardless of the scheduling or interleaving of the execution of those threads by the runtime environment, and with no additional synchronization or other coordination on the part of the calling code.</w:t>
       </w:r>
     </w:p>
     <w:p>
       <w:pPr>
         <w:pStyle w:val="Heading2"/>
       </w:pPr>
-      <w:bookmarkStart w:id="7" w:name="_Toc534382180"/>
-      <w:r>
-        <w:lastRenderedPageBreak/>
+      <w:bookmarkStart w:id="17" w:name="_Toc534641865"/>
+      <w:r>
         <w:t>S</w:t>
       </w:r>
       <w:r>
@@ -2132,7 +3256,7 @@
       <w:r>
         <w:t xml:space="preserve"> and locks</w:t>
       </w:r>
-      <w:bookmarkEnd w:id="7"/>
+      <w:bookmarkEnd w:id="17"/>
     </w:p>
     <w:p>
       <w:pPr>
@@ -2155,6 +3279,7 @@
         </w:numPr>
       </w:pPr>
       <w:r>
+        <w:lastRenderedPageBreak/>
         <w:t>We can achieve fairness by specifying the fair property within Lock API so that longest waiting thread is given access to lock.</w:t>
       </w:r>
       <w:r>
@@ -2173,20 +3298,7 @@
         <w:t>In synchronized, thread moves to blocked state if access is blocked.</w:t>
       </w:r>
       <w:r>
-        <w:t xml:space="preserve"> Using </w:t>
-      </w:r>
-      <w:proofErr w:type="spellStart"/>
-      <w:proofErr w:type="gramStart"/>
-      <w:r>
-        <w:t>tryLock</w:t>
-      </w:r>
-      <w:proofErr w:type="spellEnd"/>
-      <w:r>
-        <w:t>(</w:t>
-      </w:r>
-      <w:proofErr w:type="gramEnd"/>
-      <w:r>
-        <w:t>) method, we can have thread acquire the lock only if its available.</w:t>
+        <w:t xml:space="preserve"> Using tryLock() method, we can have thread acquire the lock only if its available.</w:t>
       </w:r>
     </w:p>
     <w:p>
@@ -2198,20 +3310,7 @@
         </w:numPr>
       </w:pPr>
       <w:r>
-        <w:t xml:space="preserve">A thread which is in waiting state for the access to synchronized block cannot be interrupted. Lock API provide </w:t>
-      </w:r>
-      <w:proofErr w:type="spellStart"/>
-      <w:proofErr w:type="gramStart"/>
-      <w:r>
-        <w:t>lockInterruptibly</w:t>
-      </w:r>
-      <w:proofErr w:type="spellEnd"/>
-      <w:r>
-        <w:t>(</w:t>
-      </w:r>
-      <w:proofErr w:type="gramEnd"/>
-      <w:r>
-        <w:t xml:space="preserve">) method where </w:t>
+        <w:t xml:space="preserve">A thread which is in waiting state for the access to synchronized block cannot be interrupted. Lock API provide lockInterruptibly() method where </w:t>
       </w:r>
       <w:r>
         <w:t>the waiting thread can be interrupted.</w:t>
@@ -2221,24 +3320,24 @@
       <w:pPr>
         <w:pStyle w:val="Heading2"/>
       </w:pPr>
-      <w:bookmarkStart w:id="8" w:name="_Toc534382181"/>
+      <w:bookmarkStart w:id="18" w:name="_Toc534641866"/>
       <w:r>
         <w:t>Thread</w:t>
       </w:r>
       <w:r>
         <w:t xml:space="preserve"> &amp; Concurrency</w:t>
       </w:r>
-      <w:bookmarkEnd w:id="8"/>
+      <w:bookmarkEnd w:id="18"/>
     </w:p>
     <w:p>
       <w:pPr>
         <w:pStyle w:val="Heading3"/>
       </w:pPr>
-      <w:bookmarkStart w:id="9" w:name="_Toc534382182"/>
+      <w:bookmarkStart w:id="19" w:name="_Toc534641867"/>
       <w:r>
         <w:t>Process and Thread</w:t>
       </w:r>
-      <w:bookmarkEnd w:id="9"/>
+      <w:bookmarkEnd w:id="19"/>
     </w:p>
     <w:p>
       <w:pPr>
@@ -2289,7 +3388,7 @@
       <w:pPr>
         <w:pStyle w:val="Heading3"/>
       </w:pPr>
-      <w:bookmarkStart w:id="10" w:name="_Toc534382183"/>
+      <w:bookmarkStart w:id="20" w:name="_Toc534641868"/>
       <w:r>
         <w:t>Difference between wait, sleep</w:t>
       </w:r>
@@ -2299,7 +3398,7 @@
       <w:r>
         <w:t>and join methods</w:t>
       </w:r>
-      <w:bookmarkEnd w:id="10"/>
+      <w:bookmarkEnd w:id="20"/>
     </w:p>
     <w:p>
       <w:r>
@@ -2390,15 +3489,7 @@
         <w:t xml:space="preserve">Why wait and notify should be called from synchronized </w:t>
       </w:r>
       <w:r>
-        <w:t xml:space="preserve">block? </w:t>
-      </w:r>
-      <w:proofErr w:type="spellStart"/>
-      <w:r>
-        <w:t>IllegalMoniterStateException</w:t>
-      </w:r>
-      <w:proofErr w:type="spellEnd"/>
-      <w:r>
-        <w:t xml:space="preserve"> will be thrown if not, because thread may not have own the specified </w:t>
+        <w:t xml:space="preserve">block? IllegalMoniterStateException will be thrown if not, because thread may not have own the specified </w:t>
       </w:r>
       <w:r>
         <w:t xml:space="preserve">object </w:t>
@@ -2428,11 +3519,11 @@
       <w:pPr>
         <w:pStyle w:val="Heading3"/>
       </w:pPr>
-      <w:bookmarkStart w:id="11" w:name="_Toc534382184"/>
+      <w:bookmarkStart w:id="21" w:name="_Toc534641869"/>
       <w:r>
         <w:t>Create deadlock in java</w:t>
       </w:r>
-      <w:bookmarkEnd w:id="11"/>
+      <w:bookmarkEnd w:id="21"/>
     </w:p>
     <w:p>
       <w:pPr>
@@ -2473,11 +3564,11 @@
       <w:pPr>
         <w:pStyle w:val="Heading3"/>
       </w:pPr>
-      <w:bookmarkStart w:id="12" w:name="_Toc534382185"/>
+      <w:bookmarkStart w:id="22" w:name="_Toc534641870"/>
       <w:r>
         <w:t>Difference between Callable and Runnable</w:t>
       </w:r>
-      <w:bookmarkEnd w:id="12"/>
+      <w:bookmarkEnd w:id="22"/>
     </w:p>
     <w:p>
       <w:pPr>
@@ -2498,11 +3589,11 @@
       <w:pPr>
         <w:pStyle w:val="Heading3"/>
       </w:pPr>
-      <w:bookmarkStart w:id="13" w:name="_Toc534382186"/>
+      <w:bookmarkStart w:id="23" w:name="_Toc534641871"/>
       <w:r>
         <w:t>Difference between Executor submit and execute methods</w:t>
       </w:r>
-      <w:bookmarkEnd w:id="13"/>
+      <w:bookmarkEnd w:id="23"/>
     </w:p>
     <w:p>
       <w:pPr>
@@ -2520,12 +3611,17 @@
       <w:pPr>
         <w:pStyle w:val="Heading3"/>
       </w:pPr>
-      <w:bookmarkStart w:id="14" w:name="_Toc534382187"/>
-      <w:r>
-        <w:lastRenderedPageBreak/>
-        <w:t>Volatile variables</w:t>
-      </w:r>
-      <w:bookmarkEnd w:id="14"/>
+      <w:bookmarkStart w:id="24" w:name="_Toc534641872"/>
+      <w:r>
+        <w:t xml:space="preserve">Volatile </w:t>
+      </w:r>
+      <w:r>
+        <w:t xml:space="preserve">and transient </w:t>
+      </w:r>
+      <w:r>
+        <w:t>variables</w:t>
+      </w:r>
+      <w:bookmarkEnd w:id="24"/>
     </w:p>
     <w:p>
       <w:pPr>
@@ -2551,6 +3647,7 @@
         </w:numPr>
       </w:pPr>
       <w:r>
+        <w:lastRenderedPageBreak/>
         <w:t xml:space="preserve">Accessing </w:t>
       </w:r>
       <w:r>
@@ -2580,26 +3677,6 @@
     </w:p>
     <w:p>
       <w:pPr>
-        <w:pStyle w:val="Heading2"/>
-      </w:pPr>
-      <w:bookmarkStart w:id="15" w:name="_Toc534382188"/>
-      <w:r>
-        <w:t>Design Patterns</w:t>
-      </w:r>
-      <w:bookmarkEnd w:id="15"/>
-    </w:p>
-    <w:p>
-      <w:pPr>
-        <w:pStyle w:val="Heading3"/>
-      </w:pPr>
-      <w:bookmarkStart w:id="16" w:name="_Toc534382189"/>
-      <w:r>
-        <w:t>Flyweight Pattern</w:t>
-      </w:r>
-      <w:bookmarkEnd w:id="16"/>
-    </w:p>
-    <w:p>
-      <w:pPr>
         <w:pStyle w:val="ListParagraph"/>
         <w:numPr>
           <w:ilvl w:val="0"/>
@@ -2607,20 +3684,28 @@
         </w:numPr>
       </w:pPr>
       <w:r>
-        <w:t>Used to reduce memory footprint for improving application performance. It recycles created objects by storing them</w:t>
-      </w:r>
-      <w:r>
-        <w:t xml:space="preserve"> and every time an object is requested, existing object is returned if </w:t>
-      </w:r>
-      <w:r>
-        <w:t>present</w:t>
-      </w:r>
-      <w:r>
-        <w:t>.</w:t>
-      </w:r>
-      <w:r>
-        <w:t xml:space="preserve"> </w:t>
-      </w:r>
+        <w:t>Transient is used during serialization, whenever we don’t want to save a value during serialization, we can declare the variable as transient.</w:t>
+      </w:r>
+    </w:p>
+    <w:p>
+      <w:pPr>
+        <w:pStyle w:val="Heading2"/>
+      </w:pPr>
+      <w:bookmarkStart w:id="25" w:name="_Toc534641873"/>
+      <w:r>
+        <w:t>Design Patterns</w:t>
+      </w:r>
+      <w:bookmarkEnd w:id="25"/>
+    </w:p>
+    <w:p>
+      <w:pPr>
+        <w:pStyle w:val="Heading3"/>
+      </w:pPr>
+      <w:bookmarkStart w:id="26" w:name="_Toc534641874"/>
+      <w:r>
+        <w:t>Flyweight Pattern</w:t>
+      </w:r>
+      <w:bookmarkEnd w:id="26"/>
     </w:p>
     <w:p>
       <w:pPr>
@@ -2631,29 +3716,37 @@
         </w:numPr>
       </w:pPr>
       <w:r>
+        <w:t>Used to reduce memory footprint for improving application performance. It recycles created objects by storing them</w:t>
+      </w:r>
+      <w:r>
+        <w:t xml:space="preserve"> and every time an object is requested, existing object is returned if </w:t>
+      </w:r>
+      <w:r>
+        <w:t>present</w:t>
+      </w:r>
+      <w:r>
+        <w:t>.</w:t>
+      </w:r>
+      <w:r>
+        <w:t xml:space="preserve"> </w:t>
+      </w:r>
+    </w:p>
+    <w:p>
+      <w:pPr>
+        <w:pStyle w:val="ListParagraph"/>
+        <w:numPr>
+          <w:ilvl w:val="0"/>
+          <w:numId w:val="9"/>
+        </w:numPr>
+      </w:pPr>
+      <w:r>
         <w:t>Flyweight objects are Immutable.</w:t>
       </w:r>
       <w:r>
         <w:t xml:space="preserve"> Java libraries used flyweight pattern where Integer object from -128 till 127 is cached in a static block when Integer is referenced first time by JVM.</w:t>
       </w:r>
       <w:r>
-        <w:t xml:space="preserve"> Anytime, when our program calls </w:t>
-      </w:r>
-      <w:proofErr w:type="spellStart"/>
-      <w:r>
-        <w:t>valueOf</w:t>
-      </w:r>
-      <w:proofErr w:type="spellEnd"/>
-      <w:r>
-        <w:t>(</w:t>
-      </w:r>
-      <w:proofErr w:type="spellStart"/>
-      <w:r>
-        <w:t>int</w:t>
-      </w:r>
-      <w:proofErr w:type="spellEnd"/>
-      <w:r>
-        <w:t xml:space="preserve"> i), it will return the cached object</w:t>
+        <w:t xml:space="preserve"> Anytime, when our program calls valueOf(int i), it will return the cached object</w:t>
       </w:r>
       <w:r>
         <w:t xml:space="preserve"> for the range (</w:t>
@@ -2668,26 +3761,18 @@
         <w:t xml:space="preserve">recommended </w:t>
       </w:r>
       <w:r>
-        <w:t xml:space="preserve">to create Integer object from </w:t>
-      </w:r>
-      <w:proofErr w:type="spellStart"/>
-      <w:r>
-        <w:t>valueOf</w:t>
-      </w:r>
-      <w:proofErr w:type="spellEnd"/>
-      <w:r>
-        <w:t xml:space="preserve"> instead of new Integer)</w:t>
+        <w:t>to create Integer object from valueOf instead of new Integer)</w:t>
       </w:r>
     </w:p>
     <w:p>
       <w:pPr>
         <w:pStyle w:val="Heading2"/>
       </w:pPr>
-      <w:bookmarkStart w:id="17" w:name="_Toc534382190"/>
+      <w:bookmarkStart w:id="27" w:name="_Toc534641875"/>
       <w:r>
         <w:t>Java NIO</w:t>
       </w:r>
-      <w:bookmarkEnd w:id="17"/>
+      <w:bookmarkEnd w:id="27"/>
     </w:p>
     <w:p>
       <w:pPr>
@@ -2704,23 +3789,13 @@
         <w:t>a.io packages (File</w:t>
       </w:r>
       <w:r>
-        <w:t xml:space="preserve">, </w:t>
-      </w:r>
-      <w:proofErr w:type="spellStart"/>
-      <w:r>
-        <w:t>InputStream</w:t>
-      </w:r>
-      <w:proofErr w:type="spellEnd"/>
+        <w:t>, InputStream</w:t>
+      </w:r>
       <w:r>
         <w:t xml:space="preserve"> </w:t>
       </w:r>
-      <w:proofErr w:type="spellStart"/>
-      <w:r>
-        <w:t>etc</w:t>
-      </w:r>
-      <w:proofErr w:type="spellEnd"/>
-      <w:r>
-        <w:t>).</w:t>
+      <w:r>
+        <w:t>etc).</w:t>
       </w:r>
       <w:r>
         <w:t xml:space="preserve"> Java NIO also provides file access related functionalities.</w:t>
@@ -2784,11 +3859,11 @@
       <w:pPr>
         <w:pStyle w:val="Heading2"/>
       </w:pPr>
-      <w:bookmarkStart w:id="18" w:name="_Toc534382191"/>
+      <w:bookmarkStart w:id="28" w:name="_Toc534641876"/>
       <w:r>
         <w:t>Pass by Value</w:t>
       </w:r>
-      <w:bookmarkEnd w:id="18"/>
+      <w:bookmarkEnd w:id="28"/>
     </w:p>
     <w:p>
       <w:pPr>
@@ -2824,13 +3899,11 @@
       <w:pPr>
         <w:pStyle w:val="Heading2"/>
       </w:pPr>
-      <w:bookmarkStart w:id="19" w:name="_Toc534382192"/>
-      <w:proofErr w:type="spellStart"/>
+      <w:bookmarkStart w:id="29" w:name="_Toc534641877"/>
       <w:r>
         <w:t>HashMap</w:t>
       </w:r>
-      <w:bookmarkEnd w:id="19"/>
-      <w:proofErr w:type="spellEnd"/>
+      <w:bookmarkEnd w:id="29"/>
     </w:p>
     <w:p>
       <w:pPr>
@@ -2840,13 +3913,8 @@
           <w:numId w:val="3"/>
         </w:numPr>
       </w:pPr>
-      <w:proofErr w:type="spellStart"/>
-      <w:r>
-        <w:t>Hashmap</w:t>
-      </w:r>
-      <w:proofErr w:type="spellEnd"/>
-      <w:r>
-        <w:t xml:space="preserve"> is a </w:t>
+      <w:r>
+        <w:t xml:space="preserve">Hashmap is a </w:t>
       </w:r>
       <w:r>
         <w:t>binned (</w:t>
@@ -2855,39 +3923,7 @@
         <w:t>bucketed) hash table.</w:t>
       </w:r>
       <w:r>
-        <w:t xml:space="preserve"> We create </w:t>
-      </w:r>
-      <w:proofErr w:type="spellStart"/>
-      <w:r>
-        <w:t>HashMap</w:t>
-      </w:r>
-      <w:proofErr w:type="spellEnd"/>
-      <w:r>
-        <w:t xml:space="preserve"> with initial capacity and load factor. When the load factor reaches 75% (12), the size of the </w:t>
-      </w:r>
-      <w:proofErr w:type="spellStart"/>
-      <w:r>
-        <w:t>hashmap</w:t>
-      </w:r>
-      <w:proofErr w:type="spellEnd"/>
-      <w:r>
-        <w:t xml:space="preserve"> is doubled by </w:t>
-      </w:r>
-      <w:proofErr w:type="spellStart"/>
-      <w:r>
-        <w:t>recomputing</w:t>
-      </w:r>
-      <w:proofErr w:type="spellEnd"/>
-      <w:r>
-        <w:t xml:space="preserve"> its </w:t>
-      </w:r>
-      <w:proofErr w:type="spellStart"/>
-      <w:r>
-        <w:t>hashcode</w:t>
-      </w:r>
-      <w:proofErr w:type="spellEnd"/>
-      <w:r>
-        <w:t xml:space="preserve"> of existing data structure elements.</w:t>
+        <w:t xml:space="preserve"> We create HashMap with initial capacity and load factor. When the load factor reaches 75% (12), the size of the hashmap is doubled by recomputing its hashcode of existing data structure elements.</w:t>
       </w:r>
     </w:p>
     <w:p>
@@ -2899,48 +3935,16 @@
         </w:numPr>
       </w:pPr>
       <w:r>
-        <w:t xml:space="preserve">It is similar to </w:t>
-      </w:r>
-      <w:proofErr w:type="spellStart"/>
-      <w:r>
-        <w:t>Hashtable</w:t>
-      </w:r>
-      <w:proofErr w:type="spellEnd"/>
-      <w:r>
-        <w:t xml:space="preserve"> except that </w:t>
-      </w:r>
-      <w:proofErr w:type="spellStart"/>
-      <w:r>
-        <w:t>HashMap</w:t>
-      </w:r>
-      <w:proofErr w:type="spellEnd"/>
-      <w:r>
-        <w:t xml:space="preserve"> is </w:t>
+        <w:t xml:space="preserve">It is similar to Hashtable except that HashMap is </w:t>
       </w:r>
       <w:r>
         <w:t>unsynchronized</w:t>
       </w:r>
       <w:r>
-        <w:t xml:space="preserve"> and permits null key (once) and (multiple) null values. </w:t>
-      </w:r>
-      <w:proofErr w:type="spellStart"/>
-      <w:r>
-        <w:t>Hashtable</w:t>
-      </w:r>
-      <w:proofErr w:type="spellEnd"/>
-      <w:r>
-        <w:t xml:space="preserve"> will allow non-null object as key or value.</w:t>
-      </w:r>
-      <w:r>
-        <w:t xml:space="preserve"> </w:t>
-      </w:r>
-      <w:proofErr w:type="spellStart"/>
-      <w:r>
-        <w:t>Hashmap</w:t>
-      </w:r>
-      <w:proofErr w:type="spellEnd"/>
-      <w:r>
-        <w:t xml:space="preserve"> actually stores key and value in a nested object called Entry within the buckets or bins.</w:t>
+        <w:t xml:space="preserve"> and permits null key (once) and (multiple) null values. Hashtable will allow non-null object as key or value.</w:t>
+      </w:r>
+      <w:r>
+        <w:t xml:space="preserve"> Hashmap actually stores key and value in a nested object called Entry within the buckets or bins.</w:t>
       </w:r>
     </w:p>
     <w:p>
@@ -2951,60 +3955,42 @@
           <w:numId w:val="3"/>
         </w:numPr>
       </w:pPr>
-      <w:proofErr w:type="spellStart"/>
+      <w:r>
+        <w:t xml:space="preserve">Hashmap has 2 methods mainly - put and get. </w:t>
+      </w:r>
+      <w:r>
+        <w:t xml:space="preserve">Get method will </w:t>
+      </w:r>
+      <w:r>
+        <w:t>calculate</w:t>
+      </w:r>
+      <w:r>
+        <w:t xml:space="preserve"> the </w:t>
+      </w:r>
+      <w:r>
+        <w:t xml:space="preserve">hash of </w:t>
+      </w:r>
+      <w:r>
+        <w:t xml:space="preserve">key </w:t>
+      </w:r>
+      <w:r>
+        <w:t xml:space="preserve">to find the bucket location. If there is only one Entry object in the bucket, </w:t>
+      </w:r>
+      <w:r>
+        <w:t>value from Entry object</w:t>
+      </w:r>
+      <w:r>
+        <w:t xml:space="preserve"> will </w:t>
+      </w:r>
       <w:r>
         <w:lastRenderedPageBreak/>
-        <w:t>Hashmap</w:t>
-      </w:r>
-      <w:proofErr w:type="spellEnd"/>
-      <w:r>
-        <w:t xml:space="preserve"> has 2 methods mainly - put and get. </w:t>
-      </w:r>
-      <w:r>
-        <w:t xml:space="preserve">Get method will </w:t>
-      </w:r>
-      <w:r>
-        <w:t>calculate</w:t>
-      </w:r>
-      <w:r>
-        <w:t xml:space="preserve"> the </w:t>
-      </w:r>
-      <w:r>
-        <w:t xml:space="preserve">hash of </w:t>
-      </w:r>
-      <w:r>
-        <w:t xml:space="preserve">key </w:t>
-      </w:r>
-      <w:r>
-        <w:t xml:space="preserve">to find the bucket location. If there is only one Entry object in the bucket, </w:t>
-      </w:r>
-      <w:r>
-        <w:t>value from Entry object</w:t>
-      </w:r>
-      <w:r>
-        <w:t xml:space="preserve"> will be returned. </w:t>
-      </w:r>
-      <w:r>
-        <w:t xml:space="preserve">If there are multiple Entry objects, </w:t>
-      </w:r>
-      <w:proofErr w:type="spellStart"/>
-      <w:r>
-        <w:t>key.equals</w:t>
-      </w:r>
-      <w:proofErr w:type="spellEnd"/>
-      <w:r>
-        <w:t xml:space="preserve"> method will be compared with Entry object’s key and appropriate object will be returned. </w:t>
-      </w:r>
-      <w:r>
-        <w:t xml:space="preserve">Put method actually links the Entry object to one another within the bucket using </w:t>
-      </w:r>
-      <w:proofErr w:type="spellStart"/>
-      <w:r>
-        <w:t>LinkedList</w:t>
-      </w:r>
-      <w:proofErr w:type="spellEnd"/>
-      <w:r>
-        <w:t xml:space="preserve"> (which got changed in Java 8). </w:t>
+        <w:t xml:space="preserve">be returned. </w:t>
+      </w:r>
+      <w:r>
+        <w:t xml:space="preserve">If there are multiple Entry objects, key.equals method will be compared with Entry object’s key and appropriate object will be returned. </w:t>
+      </w:r>
+      <w:r>
+        <w:t xml:space="preserve">Put method actually links the Entry object to one another within the bucket using LinkedList (which got changed in Java 8). </w:t>
       </w:r>
       <w:hyperlink r:id="rId8" w:history="1">
         <w:r>
@@ -3030,53 +4016,13 @@
         <w:t xml:space="preserve">tree nodes </w:t>
       </w:r>
       <w:r>
-        <w:t xml:space="preserve">instead of </w:t>
-      </w:r>
-      <w:proofErr w:type="spellStart"/>
-      <w:r>
-        <w:t>LinkedList</w:t>
-      </w:r>
-      <w:proofErr w:type="spellEnd"/>
-      <w:r>
-        <w:t xml:space="preserve"> to optimize within the bucket after</w:t>
-      </w:r>
-      <w:r>
-        <w:t xml:space="preserve"> a certain threshold is reached to improve the performance boost from </w:t>
-      </w:r>
-      <w:proofErr w:type="gramStart"/>
-      <w:r>
-        <w:t>O(</w:t>
-      </w:r>
-      <w:proofErr w:type="gramEnd"/>
-      <w:r>
-        <w:t>n) to O(log n).</w:t>
-      </w:r>
-      <w:r>
-        <w:t xml:space="preserve"> </w:t>
-      </w:r>
-      <w:proofErr w:type="spellStart"/>
-      <w:r>
-        <w:t>Hashtable</w:t>
-      </w:r>
-      <w:proofErr w:type="spellEnd"/>
-      <w:r>
-        <w:t xml:space="preserve">, </w:t>
-      </w:r>
-      <w:proofErr w:type="spellStart"/>
-      <w:r>
-        <w:t>WeakHashMap</w:t>
-      </w:r>
-      <w:proofErr w:type="spellEnd"/>
-      <w:r>
-        <w:t xml:space="preserve"> and </w:t>
-      </w:r>
-      <w:proofErr w:type="spellStart"/>
-      <w:r>
-        <w:t>IdentityHashMap</w:t>
-      </w:r>
-      <w:proofErr w:type="spellEnd"/>
-      <w:r>
-        <w:t xml:space="preserve"> will use only linked list within the buckets.</w:t>
+        <w:t>instead of LinkedList to optimize within the bucket after</w:t>
+      </w:r>
+      <w:r>
+        <w:t xml:space="preserve"> a certain threshold is reached to improve the performance boost from O(n) to O(log n).</w:t>
+      </w:r>
+      <w:r>
+        <w:t xml:space="preserve"> Hashtable, WeakHashMap and IdentityHashMap will use only linked list within the buckets.</w:t>
       </w:r>
     </w:p>
     <w:p>
@@ -3087,77 +4033,11 @@
           <w:numId w:val="3"/>
         </w:numPr>
       </w:pPr>
-      <w:bookmarkStart w:id="20" w:name="_GoBack"/>
-      <w:bookmarkEnd w:id="20"/>
       <w:r>
         <w:t>Types:</w:t>
       </w:r>
       <w:r>
-        <w:t xml:space="preserve"> </w:t>
-      </w:r>
-      <w:proofErr w:type="spellStart"/>
-      <w:r>
-        <w:t>ConcurrentHashMap</w:t>
-      </w:r>
-      <w:proofErr w:type="spellEnd"/>
-      <w:r>
-        <w:t xml:space="preserve">, </w:t>
-      </w:r>
-      <w:proofErr w:type="spellStart"/>
-      <w:r>
-        <w:t>ConcurrentSkipListHashMap</w:t>
-      </w:r>
-      <w:proofErr w:type="spellEnd"/>
-      <w:r>
-        <w:t xml:space="preserve">, </w:t>
-      </w:r>
-      <w:proofErr w:type="spellStart"/>
-      <w:r>
-        <w:t>EnumMap</w:t>
-      </w:r>
-      <w:proofErr w:type="spellEnd"/>
-      <w:r>
-        <w:t xml:space="preserve">, </w:t>
-      </w:r>
-      <w:proofErr w:type="spellStart"/>
-      <w:r>
-        <w:t>Hashtable</w:t>
-      </w:r>
-      <w:proofErr w:type="spellEnd"/>
-      <w:r>
-        <w:t xml:space="preserve">, </w:t>
-      </w:r>
-      <w:proofErr w:type="spellStart"/>
-      <w:r>
-        <w:t>IdentityHashMap</w:t>
-      </w:r>
-      <w:proofErr w:type="spellEnd"/>
-      <w:r>
-        <w:t xml:space="preserve">, </w:t>
-      </w:r>
-      <w:proofErr w:type="spellStart"/>
-      <w:r>
-        <w:t>LinkedHashMap</w:t>
-      </w:r>
-      <w:proofErr w:type="spellEnd"/>
-      <w:r>
-        <w:t xml:space="preserve">, </w:t>
-      </w:r>
-      <w:proofErr w:type="spellStart"/>
-      <w:r>
-        <w:t>TreeMap</w:t>
-      </w:r>
-      <w:proofErr w:type="spellEnd"/>
-      <w:r>
-        <w:t xml:space="preserve">, </w:t>
-      </w:r>
-      <w:proofErr w:type="spellStart"/>
-      <w:r>
-        <w:t>WeakHashMap</w:t>
-      </w:r>
-      <w:proofErr w:type="spellEnd"/>
-      <w:r>
-        <w:t>.</w:t>
+        <w:t xml:space="preserve"> ConcurrentHashMap, ConcurrentSkipListHashMap, EnumMap, Hashtable, IdentityHashMap, LinkedHashMap, TreeMap, WeakHashMap.</w:t>
       </w:r>
     </w:p>
     <w:p>
@@ -3168,63 +4048,8 @@
           <w:numId w:val="3"/>
         </w:numPr>
       </w:pPr>
-      <w:proofErr w:type="spellStart"/>
-      <w:r>
-        <w:t>ConcurrentHashMap</w:t>
-      </w:r>
-      <w:proofErr w:type="spellEnd"/>
-      <w:r>
-        <w:t xml:space="preserve"> is a version of synchronized </w:t>
-      </w:r>
-      <w:proofErr w:type="spellStart"/>
-      <w:r>
-        <w:t>HashMap</w:t>
-      </w:r>
-      <w:proofErr w:type="spellEnd"/>
-      <w:r>
-        <w:t xml:space="preserve"> and recommended than </w:t>
-      </w:r>
-      <w:proofErr w:type="spellStart"/>
-      <w:r>
-        <w:t>Hashtable</w:t>
-      </w:r>
-      <w:proofErr w:type="spellEnd"/>
-      <w:r>
-        <w:t xml:space="preserve"> or </w:t>
-      </w:r>
-      <w:proofErr w:type="spellStart"/>
-      <w:proofErr w:type="gramStart"/>
-      <w:r>
-        <w:t>Collections.synchronizedMap</w:t>
-      </w:r>
-      <w:proofErr w:type="spellEnd"/>
-      <w:r>
-        <w:t>(</w:t>
-      </w:r>
-      <w:proofErr w:type="spellStart"/>
-      <w:proofErr w:type="gramEnd"/>
-      <w:r>
-        <w:t>HashMap</w:t>
-      </w:r>
-      <w:proofErr w:type="spellEnd"/>
-      <w:r>
-        <w:t xml:space="preserve">). </w:t>
-      </w:r>
-      <w:proofErr w:type="spellStart"/>
-      <w:r>
-        <w:t>ConcurrentHashMap</w:t>
-      </w:r>
-      <w:proofErr w:type="spellEnd"/>
-      <w:r>
-        <w:t xml:space="preserve"> get and put are not synchronized and synchronizes only necessary portion which provides better performance. </w:t>
-      </w:r>
-      <w:proofErr w:type="spellStart"/>
-      <w:r>
-        <w:t>Hashtable</w:t>
-      </w:r>
-      <w:proofErr w:type="spellEnd"/>
-      <w:r>
-        <w:t xml:space="preserve"> provides synchronized get and put methods.</w:t>
+      <w:r>
+        <w:t>ConcurrentHashMap is a version of synchronized HashMap and recommended than Hashtable or Collections.synchronizedMap(HashMap). ConcurrentHashMap get and put are not synchronized and synchronizes only necessary portion which provides better performance. Hashtable provides synchronized get and put methods.</w:t>
       </w:r>
     </w:p>
     <w:p>
@@ -3235,61 +4060,8 @@
           <w:numId w:val="3"/>
         </w:numPr>
       </w:pPr>
-      <w:proofErr w:type="spellStart"/>
-      <w:r>
-        <w:t>EnumMap</w:t>
-      </w:r>
-      <w:proofErr w:type="spellEnd"/>
-      <w:r>
-        <w:t xml:space="preserve"> for collections of </w:t>
-      </w:r>
-      <w:proofErr w:type="spellStart"/>
-      <w:r>
-        <w:t>enum</w:t>
-      </w:r>
-      <w:proofErr w:type="spellEnd"/>
-      <w:r>
-        <w:t xml:space="preserve"> types. All of the keys in </w:t>
-      </w:r>
-      <w:proofErr w:type="spellStart"/>
-      <w:r>
-        <w:t>EnumMap</w:t>
-      </w:r>
-      <w:proofErr w:type="spellEnd"/>
-      <w:r>
-        <w:t xml:space="preserve"> should come from single </w:t>
-      </w:r>
-      <w:proofErr w:type="spellStart"/>
-      <w:r>
-        <w:t>enum</w:t>
-      </w:r>
-      <w:proofErr w:type="spellEnd"/>
-      <w:r>
-        <w:t xml:space="preserve"> type. </w:t>
-      </w:r>
-      <w:proofErr w:type="spellStart"/>
-      <w:r>
-        <w:t>IdentityHashMap</w:t>
-      </w:r>
-      <w:proofErr w:type="spellEnd"/>
-      <w:r>
-        <w:t xml:space="preserve"> uses reference equality (k1==k2) instead of object equality (</w:t>
-      </w:r>
-      <w:proofErr w:type="gramStart"/>
-      <w:r>
-        <w:t>k1.equals(</w:t>
-      </w:r>
-      <w:proofErr w:type="gramEnd"/>
-      <w:r>
-        <w:t xml:space="preserve">k2)) while comparing keys. </w:t>
-      </w:r>
-      <w:proofErr w:type="spellStart"/>
-      <w:r>
-        <w:t>LinkedHashMap</w:t>
-      </w:r>
-      <w:proofErr w:type="spellEnd"/>
-      <w:r>
-        <w:t xml:space="preserve"> uses linked list implementation with hash table.</w:t>
+      <w:r>
+        <w:t>EnumMap for collections of enum types. All of the keys in EnumMap should come from single enum type. IdentityHashMap uses reference equality (k1==k2) instead of object equality (k1.equals(k2)) while comparing keys. LinkedHashMap uses linked list implementation with hash table.</w:t>
       </w:r>
     </w:p>
     <w:p>
@@ -3300,82 +4072,29 @@
           <w:numId w:val="4"/>
         </w:numPr>
       </w:pPr>
-      <w:proofErr w:type="spellStart"/>
-      <w:r>
-        <w:t>TreepMap</w:t>
-      </w:r>
-      <w:proofErr w:type="spellEnd"/>
-      <w:r>
-        <w:t xml:space="preserve"> is sorted (based on natural ordering and provides </w:t>
-      </w:r>
-      <w:proofErr w:type="gramStart"/>
-      <w:r>
-        <w:t>log(</w:t>
-      </w:r>
-      <w:proofErr w:type="gramEnd"/>
-      <w:r>
-        <w:t xml:space="preserve">n) </w:t>
-      </w:r>
-      <w:proofErr w:type="spellStart"/>
-      <w:r>
-        <w:t>for get</w:t>
-      </w:r>
-      <w:proofErr w:type="spellEnd"/>
-      <w:r>
-        <w:t xml:space="preserve">, put, remove and </w:t>
-      </w:r>
-      <w:proofErr w:type="spellStart"/>
-      <w:r>
-        <w:t>containsKey</w:t>
-      </w:r>
-      <w:proofErr w:type="spellEnd"/>
-      <w:r>
-        <w:t xml:space="preserve"> operations) Map implementation. </w:t>
-      </w:r>
-      <w:proofErr w:type="spellStart"/>
-      <w:r>
-        <w:t>ConcurrentSkipListMap</w:t>
-      </w:r>
-      <w:proofErr w:type="spellEnd"/>
-      <w:r>
-        <w:t xml:space="preserve"> provides concurrent implementation with </w:t>
-      </w:r>
-      <w:proofErr w:type="spellStart"/>
-      <w:r>
-        <w:t>SkipList</w:t>
-      </w:r>
-      <w:proofErr w:type="spellEnd"/>
-      <w:r>
-        <w:t xml:space="preserve"> type of ordering. It can be used for faster in-order traversal (but </w:t>
-      </w:r>
-      <w:proofErr w:type="spellStart"/>
-      <w:r>
-        <w:t>TreeMap</w:t>
-      </w:r>
-      <w:proofErr w:type="spellEnd"/>
-      <w:r>
-        <w:t xml:space="preserve"> is recommended for overall sorted map operations).</w:t>
+      <w:r>
+        <w:t>TreepMap is sorted (based on natural ordering and provides log(n) for get, put, remove and containsKey operations) Map implementation. ConcurrentSkipListMap provides concurrent implementation with SkipList type of ordering. It can be used for faster in-order traversal (but TreeMap is recommended for overall sorted map operations).</w:t>
       </w:r>
     </w:p>
     <w:p>
       <w:pPr>
         <w:pStyle w:val="Heading1"/>
       </w:pPr>
-      <w:bookmarkStart w:id="21" w:name="_Toc534382193"/>
+      <w:bookmarkStart w:id="30" w:name="_Toc534641878"/>
       <w:r>
         <w:t>Maven</w:t>
       </w:r>
-      <w:bookmarkEnd w:id="21"/>
+      <w:bookmarkEnd w:id="30"/>
     </w:p>
     <w:p>
       <w:pPr>
         <w:pStyle w:val="Heading2"/>
       </w:pPr>
-      <w:bookmarkStart w:id="22" w:name="_Toc534382194"/>
+      <w:bookmarkStart w:id="31" w:name="_Toc534641879"/>
       <w:r>
         <w:t>Different Scopes in Maven</w:t>
       </w:r>
-      <w:bookmarkEnd w:id="22"/>
+      <w:bookmarkEnd w:id="31"/>
     </w:p>
     <w:p>
       <w:pPr>
@@ -3398,15 +4117,7 @@
         </w:numPr>
       </w:pPr>
       <w:r>
-        <w:t xml:space="preserve">Provided – used during compilation, but during runtime, JDK or container should provide the classes. Examples are Servlet API declared in </w:t>
-      </w:r>
-      <w:proofErr w:type="spellStart"/>
-      <w:r>
-        <w:t>pom</w:t>
-      </w:r>
-      <w:proofErr w:type="spellEnd"/>
-      <w:r>
-        <w:t xml:space="preserve"> xml.</w:t>
+        <w:t>Provided – used during compilation, but during runtime, JDK or container should provide the classes. Examples are Servlet API declared in pom xml.</w:t>
       </w:r>
     </w:p>
     <w:p>
@@ -3460,47 +4171,31 @@
         <w:t>Import</w:t>
       </w:r>
       <w:r>
-        <w:t xml:space="preserve"> – used on dependency of type </w:t>
-      </w:r>
-      <w:proofErr w:type="spellStart"/>
-      <w:r>
-        <w:t>pom</w:t>
-      </w:r>
-      <w:proofErr w:type="spellEnd"/>
-      <w:r>
-        <w:t xml:space="preserve">, indicates you can refer these dependencies in your </w:t>
-      </w:r>
-      <w:proofErr w:type="spellStart"/>
-      <w:r>
-        <w:t>pom</w:t>
-      </w:r>
-      <w:proofErr w:type="spellEnd"/>
-      <w:r>
-        <w:t xml:space="preserve"> without mentioning any version.</w:t>
+        <w:t xml:space="preserve"> – used on dependency of type pom, indicates you can refer these dependencies in your pom without mentioning any version.</w:t>
       </w:r>
     </w:p>
     <w:p>
       <w:pPr>
         <w:pStyle w:val="Heading1"/>
       </w:pPr>
-      <w:bookmarkStart w:id="23" w:name="_Toc534382195"/>
+      <w:bookmarkStart w:id="32" w:name="_Toc534641880"/>
       <w:r>
         <w:t>Python</w:t>
       </w:r>
-      <w:bookmarkEnd w:id="23"/>
+      <w:bookmarkEnd w:id="32"/>
     </w:p>
     <w:p>
       <w:pPr>
         <w:pStyle w:val="Heading2"/>
       </w:pPr>
-      <w:bookmarkStart w:id="24" w:name="_Toc534382196"/>
+      <w:bookmarkStart w:id="33" w:name="_Toc534641881"/>
       <w:r>
         <w:t>Installing pip</w:t>
       </w:r>
       <w:r>
         <w:t xml:space="preserve"> and packages</w:t>
       </w:r>
-      <w:bookmarkEnd w:id="24"/>
+      <w:bookmarkEnd w:id="33"/>
     </w:p>
     <w:p>
       <w:pPr>
@@ -3537,20 +4232,7 @@
         <w:t xml:space="preserve">run </w:t>
       </w:r>
       <w:r>
-        <w:t>python get-pip.py –proxy {</w:t>
-      </w:r>
-      <w:proofErr w:type="spellStart"/>
-      <w:r>
-        <w:t>server</w:t>
-      </w:r>
-      <w:proofErr w:type="gramStart"/>
-      <w:r>
-        <w:t>:port</w:t>
-      </w:r>
-      <w:proofErr w:type="spellEnd"/>
-      <w:proofErr w:type="gramEnd"/>
-      <w:r>
-        <w:t>}</w:t>
+        <w:t>python get-pip.py –proxy {server:port}</w:t>
       </w:r>
       <w:r>
         <w:t xml:space="preserve"> </w:t>
@@ -3968,6 +4650,155 @@
     </w:lvl>
   </w:abstractNum>
   <w:abstractNum w:abstractNumId="3" w15:restartNumberingAfterBreak="0">
+    <w:nsid w:val="0ED41F0B"/>
+    <w:multiLevelType w:val="multilevel"/>
+    <w:tmpl w:val="2C2855E4"/>
+    <w:lvl w:ilvl="0">
+      <w:start w:val="1"/>
+      <w:numFmt w:val="bullet"/>
+      <w:lvlText w:val=""/>
+      <w:lvlJc w:val="left"/>
+      <w:pPr>
+        <w:tabs>
+          <w:tab w:val="num" w:pos="720"/>
+        </w:tabs>
+        <w:ind w:left="720" w:hanging="360"/>
+      </w:pPr>
+      <w:rPr>
+        <w:rFonts w:ascii="Symbol" w:hAnsi="Symbol" w:hint="default"/>
+        <w:sz w:val="20"/>
+      </w:rPr>
+    </w:lvl>
+    <w:lvl w:ilvl="1" w:tentative="1">
+      <w:start w:val="1"/>
+      <w:numFmt w:val="bullet"/>
+      <w:lvlText w:val=""/>
+      <w:lvlJc w:val="left"/>
+      <w:pPr>
+        <w:tabs>
+          <w:tab w:val="num" w:pos="1440"/>
+        </w:tabs>
+        <w:ind w:left="1440" w:hanging="360"/>
+      </w:pPr>
+      <w:rPr>
+        <w:rFonts w:ascii="Symbol" w:hAnsi="Symbol" w:hint="default"/>
+        <w:sz w:val="20"/>
+      </w:rPr>
+    </w:lvl>
+    <w:lvl w:ilvl="2" w:tentative="1">
+      <w:start w:val="1"/>
+      <w:numFmt w:val="bullet"/>
+      <w:lvlText w:val=""/>
+      <w:lvlJc w:val="left"/>
+      <w:pPr>
+        <w:tabs>
+          <w:tab w:val="num" w:pos="2160"/>
+        </w:tabs>
+        <w:ind w:left="2160" w:hanging="360"/>
+      </w:pPr>
+      <w:rPr>
+        <w:rFonts w:ascii="Symbol" w:hAnsi="Symbol" w:hint="default"/>
+        <w:sz w:val="20"/>
+      </w:rPr>
+    </w:lvl>
+    <w:lvl w:ilvl="3" w:tentative="1">
+      <w:start w:val="1"/>
+      <w:numFmt w:val="bullet"/>
+      <w:lvlText w:val=""/>
+      <w:lvlJc w:val="left"/>
+      <w:pPr>
+        <w:tabs>
+          <w:tab w:val="num" w:pos="2880"/>
+        </w:tabs>
+        <w:ind w:left="2880" w:hanging="360"/>
+      </w:pPr>
+      <w:rPr>
+        <w:rFonts w:ascii="Symbol" w:hAnsi="Symbol" w:hint="default"/>
+        <w:sz w:val="20"/>
+      </w:rPr>
+    </w:lvl>
+    <w:lvl w:ilvl="4" w:tentative="1">
+      <w:start w:val="1"/>
+      <w:numFmt w:val="bullet"/>
+      <w:lvlText w:val=""/>
+      <w:lvlJc w:val="left"/>
+      <w:pPr>
+        <w:tabs>
+          <w:tab w:val="num" w:pos="3600"/>
+        </w:tabs>
+        <w:ind w:left="3600" w:hanging="360"/>
+      </w:pPr>
+      <w:rPr>
+        <w:rFonts w:ascii="Symbol" w:hAnsi="Symbol" w:hint="default"/>
+        <w:sz w:val="20"/>
+      </w:rPr>
+    </w:lvl>
+    <w:lvl w:ilvl="5" w:tentative="1">
+      <w:start w:val="1"/>
+      <w:numFmt w:val="bullet"/>
+      <w:lvlText w:val=""/>
+      <w:lvlJc w:val="left"/>
+      <w:pPr>
+        <w:tabs>
+          <w:tab w:val="num" w:pos="4320"/>
+        </w:tabs>
+        <w:ind w:left="4320" w:hanging="360"/>
+      </w:pPr>
+      <w:rPr>
+        <w:rFonts w:ascii="Symbol" w:hAnsi="Symbol" w:hint="default"/>
+        <w:sz w:val="20"/>
+      </w:rPr>
+    </w:lvl>
+    <w:lvl w:ilvl="6" w:tentative="1">
+      <w:start w:val="1"/>
+      <w:numFmt w:val="bullet"/>
+      <w:lvlText w:val=""/>
+      <w:lvlJc w:val="left"/>
+      <w:pPr>
+        <w:tabs>
+          <w:tab w:val="num" w:pos="5040"/>
+        </w:tabs>
+        <w:ind w:left="5040" w:hanging="360"/>
+      </w:pPr>
+      <w:rPr>
+        <w:rFonts w:ascii="Symbol" w:hAnsi="Symbol" w:hint="default"/>
+        <w:sz w:val="20"/>
+      </w:rPr>
+    </w:lvl>
+    <w:lvl w:ilvl="7" w:tentative="1">
+      <w:start w:val="1"/>
+      <w:numFmt w:val="bullet"/>
+      <w:lvlText w:val=""/>
+      <w:lvlJc w:val="left"/>
+      <w:pPr>
+        <w:tabs>
+          <w:tab w:val="num" w:pos="5760"/>
+        </w:tabs>
+        <w:ind w:left="5760" w:hanging="360"/>
+      </w:pPr>
+      <w:rPr>
+        <w:rFonts w:ascii="Symbol" w:hAnsi="Symbol" w:hint="default"/>
+        <w:sz w:val="20"/>
+      </w:rPr>
+    </w:lvl>
+    <w:lvl w:ilvl="8" w:tentative="1">
+      <w:start w:val="1"/>
+      <w:numFmt w:val="bullet"/>
+      <w:lvlText w:val=""/>
+      <w:lvlJc w:val="left"/>
+      <w:pPr>
+        <w:tabs>
+          <w:tab w:val="num" w:pos="6480"/>
+        </w:tabs>
+        <w:ind w:left="6480" w:hanging="360"/>
+      </w:pPr>
+      <w:rPr>
+        <w:rFonts w:ascii="Symbol" w:hAnsi="Symbol" w:hint="default"/>
+        <w:sz w:val="20"/>
+      </w:rPr>
+    </w:lvl>
+  </w:abstractNum>
+  <w:abstractNum w:abstractNumId="4" w15:restartNumberingAfterBreak="0">
     <w:nsid w:val="17177258"/>
     <w:multiLevelType w:val="hybridMultilevel"/>
     <w:tmpl w:val="EF46F480"/>
@@ -4080,7 +4911,156 @@
       </w:rPr>
     </w:lvl>
   </w:abstractNum>
-  <w:abstractNum w:abstractNumId="4" w15:restartNumberingAfterBreak="0">
+  <w:abstractNum w:abstractNumId="5" w15:restartNumberingAfterBreak="0">
+    <w:nsid w:val="1B996F48"/>
+    <w:multiLevelType w:val="multilevel"/>
+    <w:tmpl w:val="CDB2AF4A"/>
+    <w:lvl w:ilvl="0">
+      <w:start w:val="1"/>
+      <w:numFmt w:val="bullet"/>
+      <w:lvlText w:val=""/>
+      <w:lvlJc w:val="left"/>
+      <w:pPr>
+        <w:tabs>
+          <w:tab w:val="num" w:pos="720"/>
+        </w:tabs>
+        <w:ind w:left="720" w:hanging="360"/>
+      </w:pPr>
+      <w:rPr>
+        <w:rFonts w:ascii="Symbol" w:hAnsi="Symbol" w:hint="default"/>
+        <w:sz w:val="20"/>
+      </w:rPr>
+    </w:lvl>
+    <w:lvl w:ilvl="1">
+      <w:start w:val="1"/>
+      <w:numFmt w:val="bullet"/>
+      <w:lvlText w:val="o"/>
+      <w:lvlJc w:val="left"/>
+      <w:pPr>
+        <w:tabs>
+          <w:tab w:val="num" w:pos="1440"/>
+        </w:tabs>
+        <w:ind w:left="1440" w:hanging="360"/>
+      </w:pPr>
+      <w:rPr>
+        <w:rFonts w:ascii="Courier New" w:hAnsi="Courier New" w:hint="default"/>
+        <w:sz w:val="20"/>
+      </w:rPr>
+    </w:lvl>
+    <w:lvl w:ilvl="2" w:tentative="1">
+      <w:start w:val="1"/>
+      <w:numFmt w:val="bullet"/>
+      <w:lvlText w:val=""/>
+      <w:lvlJc w:val="left"/>
+      <w:pPr>
+        <w:tabs>
+          <w:tab w:val="num" w:pos="2160"/>
+        </w:tabs>
+        <w:ind w:left="2160" w:hanging="360"/>
+      </w:pPr>
+      <w:rPr>
+        <w:rFonts w:ascii="Symbol" w:hAnsi="Symbol" w:hint="default"/>
+        <w:sz w:val="20"/>
+      </w:rPr>
+    </w:lvl>
+    <w:lvl w:ilvl="3" w:tentative="1">
+      <w:start w:val="1"/>
+      <w:numFmt w:val="bullet"/>
+      <w:lvlText w:val=""/>
+      <w:lvlJc w:val="left"/>
+      <w:pPr>
+        <w:tabs>
+          <w:tab w:val="num" w:pos="2880"/>
+        </w:tabs>
+        <w:ind w:left="2880" w:hanging="360"/>
+      </w:pPr>
+      <w:rPr>
+        <w:rFonts w:ascii="Symbol" w:hAnsi="Symbol" w:hint="default"/>
+        <w:sz w:val="20"/>
+      </w:rPr>
+    </w:lvl>
+    <w:lvl w:ilvl="4" w:tentative="1">
+      <w:start w:val="1"/>
+      <w:numFmt w:val="bullet"/>
+      <w:lvlText w:val=""/>
+      <w:lvlJc w:val="left"/>
+      <w:pPr>
+        <w:tabs>
+          <w:tab w:val="num" w:pos="3600"/>
+        </w:tabs>
+        <w:ind w:left="3600" w:hanging="360"/>
+      </w:pPr>
+      <w:rPr>
+        <w:rFonts w:ascii="Symbol" w:hAnsi="Symbol" w:hint="default"/>
+        <w:sz w:val="20"/>
+      </w:rPr>
+    </w:lvl>
+    <w:lvl w:ilvl="5" w:tentative="1">
+      <w:start w:val="1"/>
+      <w:numFmt w:val="bullet"/>
+      <w:lvlText w:val=""/>
+      <w:lvlJc w:val="left"/>
+      <w:pPr>
+        <w:tabs>
+          <w:tab w:val="num" w:pos="4320"/>
+        </w:tabs>
+        <w:ind w:left="4320" w:hanging="360"/>
+      </w:pPr>
+      <w:rPr>
+        <w:rFonts w:ascii="Symbol" w:hAnsi="Symbol" w:hint="default"/>
+        <w:sz w:val="20"/>
+      </w:rPr>
+    </w:lvl>
+    <w:lvl w:ilvl="6" w:tentative="1">
+      <w:start w:val="1"/>
+      <w:numFmt w:val="bullet"/>
+      <w:lvlText w:val=""/>
+      <w:lvlJc w:val="left"/>
+      <w:pPr>
+        <w:tabs>
+          <w:tab w:val="num" w:pos="5040"/>
+        </w:tabs>
+        <w:ind w:left="5040" w:hanging="360"/>
+      </w:pPr>
+      <w:rPr>
+        <w:rFonts w:ascii="Symbol" w:hAnsi="Symbol" w:hint="default"/>
+        <w:sz w:val="20"/>
+      </w:rPr>
+    </w:lvl>
+    <w:lvl w:ilvl="7" w:tentative="1">
+      <w:start w:val="1"/>
+      <w:numFmt w:val="bullet"/>
+      <w:lvlText w:val=""/>
+      <w:lvlJc w:val="left"/>
+      <w:pPr>
+        <w:tabs>
+          <w:tab w:val="num" w:pos="5760"/>
+        </w:tabs>
+        <w:ind w:left="5760" w:hanging="360"/>
+      </w:pPr>
+      <w:rPr>
+        <w:rFonts w:ascii="Symbol" w:hAnsi="Symbol" w:hint="default"/>
+        <w:sz w:val="20"/>
+      </w:rPr>
+    </w:lvl>
+    <w:lvl w:ilvl="8" w:tentative="1">
+      <w:start w:val="1"/>
+      <w:numFmt w:val="bullet"/>
+      <w:lvlText w:val=""/>
+      <w:lvlJc w:val="left"/>
+      <w:pPr>
+        <w:tabs>
+          <w:tab w:val="num" w:pos="6480"/>
+        </w:tabs>
+        <w:ind w:left="6480" w:hanging="360"/>
+      </w:pPr>
+      <w:rPr>
+        <w:rFonts w:ascii="Symbol" w:hAnsi="Symbol" w:hint="default"/>
+        <w:sz w:val="20"/>
+      </w:rPr>
+    </w:lvl>
+  </w:abstractNum>
+  <w:abstractNum w:abstractNumId="6" w15:restartNumberingAfterBreak="0">
     <w:nsid w:val="27616C2F"/>
     <w:multiLevelType w:val="hybridMultilevel"/>
     <w:tmpl w:val="221C13E6"/>
@@ -4193,7 +5173,7 @@
       </w:rPr>
     </w:lvl>
   </w:abstractNum>
-  <w:abstractNum w:abstractNumId="5" w15:restartNumberingAfterBreak="0">
+  <w:abstractNum w:abstractNumId="7" w15:restartNumberingAfterBreak="0">
     <w:nsid w:val="281D14EE"/>
     <w:multiLevelType w:val="hybridMultilevel"/>
     <w:tmpl w:val="24DC94CA"/>
@@ -4306,7 +5286,120 @@
       </w:rPr>
     </w:lvl>
   </w:abstractNum>
-  <w:abstractNum w:abstractNumId="6" w15:restartNumberingAfterBreak="0">
+  <w:abstractNum w:abstractNumId="8" w15:restartNumberingAfterBreak="0">
+    <w:nsid w:val="43FB2981"/>
+    <w:multiLevelType w:val="hybridMultilevel"/>
+    <w:tmpl w:val="8578C00A"/>
+    <w:lvl w:ilvl="0" w:tplc="04090001">
+      <w:start w:val="1"/>
+      <w:numFmt w:val="bullet"/>
+      <w:lvlText w:val=""/>
+      <w:lvlJc w:val="left"/>
+      <w:pPr>
+        <w:ind w:left="720" w:hanging="360"/>
+      </w:pPr>
+      <w:rPr>
+        <w:rFonts w:ascii="Symbol" w:hAnsi="Symbol" w:hint="default"/>
+      </w:rPr>
+    </w:lvl>
+    <w:lvl w:ilvl="1" w:tplc="04090003">
+      <w:start w:val="1"/>
+      <w:numFmt w:val="bullet"/>
+      <w:lvlText w:val="o"/>
+      <w:lvlJc w:val="left"/>
+      <w:pPr>
+        <w:ind w:left="1440" w:hanging="360"/>
+      </w:pPr>
+      <w:rPr>
+        <w:rFonts w:ascii="Courier New" w:hAnsi="Courier New" w:cs="Courier New" w:hint="default"/>
+      </w:rPr>
+    </w:lvl>
+    <w:lvl w:ilvl="2" w:tplc="04090005" w:tentative="1">
+      <w:start w:val="1"/>
+      <w:numFmt w:val="bullet"/>
+      <w:lvlText w:val=""/>
+      <w:lvlJc w:val="left"/>
+      <w:pPr>
+        <w:ind w:left="2160" w:hanging="360"/>
+      </w:pPr>
+      <w:rPr>
+        <w:rFonts w:ascii="Wingdings" w:hAnsi="Wingdings" w:hint="default"/>
+      </w:rPr>
+    </w:lvl>
+    <w:lvl w:ilvl="3" w:tplc="04090001" w:tentative="1">
+      <w:start w:val="1"/>
+      <w:numFmt w:val="bullet"/>
+      <w:lvlText w:val=""/>
+      <w:lvlJc w:val="left"/>
+      <w:pPr>
+        <w:ind w:left="2880" w:hanging="360"/>
+      </w:pPr>
+      <w:rPr>
+        <w:rFonts w:ascii="Symbol" w:hAnsi="Symbol" w:hint="default"/>
+      </w:rPr>
+    </w:lvl>
+    <w:lvl w:ilvl="4" w:tplc="04090003" w:tentative="1">
+      <w:start w:val="1"/>
+      <w:numFmt w:val="bullet"/>
+      <w:lvlText w:val="o"/>
+      <w:lvlJc w:val="left"/>
+      <w:pPr>
+        <w:ind w:left="3600" w:hanging="360"/>
+      </w:pPr>
+      <w:rPr>
+        <w:rFonts w:ascii="Courier New" w:hAnsi="Courier New" w:cs="Courier New" w:hint="default"/>
+      </w:rPr>
+    </w:lvl>
+    <w:lvl w:ilvl="5" w:tplc="04090005" w:tentative="1">
+      <w:start w:val="1"/>
+      <w:numFmt w:val="bullet"/>
+      <w:lvlText w:val=""/>
+      <w:lvlJc w:val="left"/>
+      <w:pPr>
+        <w:ind w:left="4320" w:hanging="360"/>
+      </w:pPr>
+      <w:rPr>
+        <w:rFonts w:ascii="Wingdings" w:hAnsi="Wingdings" w:hint="default"/>
+      </w:rPr>
+    </w:lvl>
+    <w:lvl w:ilvl="6" w:tplc="04090001" w:tentative="1">
+      <w:start w:val="1"/>
+      <w:numFmt w:val="bullet"/>
+      <w:lvlText w:val=""/>
+      <w:lvlJc w:val="left"/>
+      <w:pPr>
+        <w:ind w:left="5040" w:hanging="360"/>
+      </w:pPr>
+      <w:rPr>
+        <w:rFonts w:ascii="Symbol" w:hAnsi="Symbol" w:hint="default"/>
+      </w:rPr>
+    </w:lvl>
+    <w:lvl w:ilvl="7" w:tplc="04090003" w:tentative="1">
+      <w:start w:val="1"/>
+      <w:numFmt w:val="bullet"/>
+      <w:lvlText w:val="o"/>
+      <w:lvlJc w:val="left"/>
+      <w:pPr>
+        <w:ind w:left="5760" w:hanging="360"/>
+      </w:pPr>
+      <w:rPr>
+        <w:rFonts w:ascii="Courier New" w:hAnsi="Courier New" w:cs="Courier New" w:hint="default"/>
+      </w:rPr>
+    </w:lvl>
+    <w:lvl w:ilvl="8" w:tplc="04090005" w:tentative="1">
+      <w:start w:val="1"/>
+      <w:numFmt w:val="bullet"/>
+      <w:lvlText w:val=""/>
+      <w:lvlJc w:val="left"/>
+      <w:pPr>
+        <w:ind w:left="6480" w:hanging="360"/>
+      </w:pPr>
+      <w:rPr>
+        <w:rFonts w:ascii="Wingdings" w:hAnsi="Wingdings" w:hint="default"/>
+      </w:rPr>
+    </w:lvl>
+  </w:abstractNum>
+  <w:abstractNum w:abstractNumId="9" w15:restartNumberingAfterBreak="0">
     <w:nsid w:val="519C05E8"/>
     <w:multiLevelType w:val="multilevel"/>
     <w:tmpl w:val="A4B66078"/>
@@ -4419,7 +5512,156 @@
       </w:pPr>
     </w:lvl>
   </w:abstractNum>
-  <w:abstractNum w:abstractNumId="7" w15:restartNumberingAfterBreak="0">
+  <w:abstractNum w:abstractNumId="10" w15:restartNumberingAfterBreak="0">
+    <w:nsid w:val="5921183F"/>
+    <w:multiLevelType w:val="multilevel"/>
+    <w:tmpl w:val="DCA8A11C"/>
+    <w:lvl w:ilvl="0">
+      <w:start w:val="1"/>
+      <w:numFmt w:val="bullet"/>
+      <w:lvlText w:val=""/>
+      <w:lvlJc w:val="left"/>
+      <w:pPr>
+        <w:tabs>
+          <w:tab w:val="num" w:pos="720"/>
+        </w:tabs>
+        <w:ind w:left="720" w:hanging="360"/>
+      </w:pPr>
+      <w:rPr>
+        <w:rFonts w:ascii="Symbol" w:hAnsi="Symbol" w:hint="default"/>
+        <w:sz w:val="20"/>
+      </w:rPr>
+    </w:lvl>
+    <w:lvl w:ilvl="1" w:tentative="1">
+      <w:start w:val="1"/>
+      <w:numFmt w:val="bullet"/>
+      <w:lvlText w:val=""/>
+      <w:lvlJc w:val="left"/>
+      <w:pPr>
+        <w:tabs>
+          <w:tab w:val="num" w:pos="1440"/>
+        </w:tabs>
+        <w:ind w:left="1440" w:hanging="360"/>
+      </w:pPr>
+      <w:rPr>
+        <w:rFonts w:ascii="Symbol" w:hAnsi="Symbol" w:hint="default"/>
+        <w:sz w:val="20"/>
+      </w:rPr>
+    </w:lvl>
+    <w:lvl w:ilvl="2" w:tentative="1">
+      <w:start w:val="1"/>
+      <w:numFmt w:val="bullet"/>
+      <w:lvlText w:val=""/>
+      <w:lvlJc w:val="left"/>
+      <w:pPr>
+        <w:tabs>
+          <w:tab w:val="num" w:pos="2160"/>
+        </w:tabs>
+        <w:ind w:left="2160" w:hanging="360"/>
+      </w:pPr>
+      <w:rPr>
+        <w:rFonts w:ascii="Symbol" w:hAnsi="Symbol" w:hint="default"/>
+        <w:sz w:val="20"/>
+      </w:rPr>
+    </w:lvl>
+    <w:lvl w:ilvl="3" w:tentative="1">
+      <w:start w:val="1"/>
+      <w:numFmt w:val="bullet"/>
+      <w:lvlText w:val=""/>
+      <w:lvlJc w:val="left"/>
+      <w:pPr>
+        <w:tabs>
+          <w:tab w:val="num" w:pos="2880"/>
+        </w:tabs>
+        <w:ind w:left="2880" w:hanging="360"/>
+      </w:pPr>
+      <w:rPr>
+        <w:rFonts w:ascii="Symbol" w:hAnsi="Symbol" w:hint="default"/>
+        <w:sz w:val="20"/>
+      </w:rPr>
+    </w:lvl>
+    <w:lvl w:ilvl="4" w:tentative="1">
+      <w:start w:val="1"/>
+      <w:numFmt w:val="bullet"/>
+      <w:lvlText w:val=""/>
+      <w:lvlJc w:val="left"/>
+      <w:pPr>
+        <w:tabs>
+          <w:tab w:val="num" w:pos="3600"/>
+        </w:tabs>
+        <w:ind w:left="3600" w:hanging="360"/>
+      </w:pPr>
+      <w:rPr>
+        <w:rFonts w:ascii="Symbol" w:hAnsi="Symbol" w:hint="default"/>
+        <w:sz w:val="20"/>
+      </w:rPr>
+    </w:lvl>
+    <w:lvl w:ilvl="5" w:tentative="1">
+      <w:start w:val="1"/>
+      <w:numFmt w:val="bullet"/>
+      <w:lvlText w:val=""/>
+      <w:lvlJc w:val="left"/>
+      <w:pPr>
+        <w:tabs>
+          <w:tab w:val="num" w:pos="4320"/>
+        </w:tabs>
+        <w:ind w:left="4320" w:hanging="360"/>
+      </w:pPr>
+      <w:rPr>
+        <w:rFonts w:ascii="Symbol" w:hAnsi="Symbol" w:hint="default"/>
+        <w:sz w:val="20"/>
+      </w:rPr>
+    </w:lvl>
+    <w:lvl w:ilvl="6" w:tentative="1">
+      <w:start w:val="1"/>
+      <w:numFmt w:val="bullet"/>
+      <w:lvlText w:val=""/>
+      <w:lvlJc w:val="left"/>
+      <w:pPr>
+        <w:tabs>
+          <w:tab w:val="num" w:pos="5040"/>
+        </w:tabs>
+        <w:ind w:left="5040" w:hanging="360"/>
+      </w:pPr>
+      <w:rPr>
+        <w:rFonts w:ascii="Symbol" w:hAnsi="Symbol" w:hint="default"/>
+        <w:sz w:val="20"/>
+      </w:rPr>
+    </w:lvl>
+    <w:lvl w:ilvl="7" w:tentative="1">
+      <w:start w:val="1"/>
+      <w:numFmt w:val="bullet"/>
+      <w:lvlText w:val=""/>
+      <w:lvlJc w:val="left"/>
+      <w:pPr>
+        <w:tabs>
+          <w:tab w:val="num" w:pos="5760"/>
+        </w:tabs>
+        <w:ind w:left="5760" w:hanging="360"/>
+      </w:pPr>
+      <w:rPr>
+        <w:rFonts w:ascii="Symbol" w:hAnsi="Symbol" w:hint="default"/>
+        <w:sz w:val="20"/>
+      </w:rPr>
+    </w:lvl>
+    <w:lvl w:ilvl="8" w:tentative="1">
+      <w:start w:val="1"/>
+      <w:numFmt w:val="bullet"/>
+      <w:lvlText w:val=""/>
+      <w:lvlJc w:val="left"/>
+      <w:pPr>
+        <w:tabs>
+          <w:tab w:val="num" w:pos="6480"/>
+        </w:tabs>
+        <w:ind w:left="6480" w:hanging="360"/>
+      </w:pPr>
+      <w:rPr>
+        <w:rFonts w:ascii="Symbol" w:hAnsi="Symbol" w:hint="default"/>
+        <w:sz w:val="20"/>
+      </w:rPr>
+    </w:lvl>
+  </w:abstractNum>
+  <w:abstractNum w:abstractNumId="11" w15:restartNumberingAfterBreak="0">
     <w:nsid w:val="5C975869"/>
     <w:multiLevelType w:val="hybridMultilevel"/>
     <w:tmpl w:val="DC089B60"/>
@@ -4532,7 +5774,7 @@
       </w:rPr>
     </w:lvl>
   </w:abstractNum>
-  <w:abstractNum w:abstractNumId="8" w15:restartNumberingAfterBreak="0">
+  <w:abstractNum w:abstractNumId="12" w15:restartNumberingAfterBreak="0">
     <w:nsid w:val="60A15823"/>
     <w:multiLevelType w:val="hybridMultilevel"/>
     <w:tmpl w:val="279AAB9C"/>
@@ -4645,7 +5887,7 @@
       </w:rPr>
     </w:lvl>
   </w:abstractNum>
-  <w:abstractNum w:abstractNumId="9" w15:restartNumberingAfterBreak="0">
+  <w:abstractNum w:abstractNumId="13" w15:restartNumberingAfterBreak="0">
     <w:nsid w:val="62C86FF2"/>
     <w:multiLevelType w:val="hybridMultilevel"/>
     <w:tmpl w:val="B8761D86"/>
@@ -4758,7 +6000,7 @@
       </w:rPr>
     </w:lvl>
   </w:abstractNum>
-  <w:abstractNum w:abstractNumId="10" w15:restartNumberingAfterBreak="0">
+  <w:abstractNum w:abstractNumId="14" w15:restartNumberingAfterBreak="0">
     <w:nsid w:val="63353363"/>
     <w:multiLevelType w:val="hybridMultilevel"/>
     <w:tmpl w:val="1F0E9DF8"/>
@@ -4871,7 +6113,7 @@
       </w:rPr>
     </w:lvl>
   </w:abstractNum>
-  <w:abstractNum w:abstractNumId="11" w15:restartNumberingAfterBreak="0">
+  <w:abstractNum w:abstractNumId="15" w15:restartNumberingAfterBreak="0">
     <w:nsid w:val="66256A40"/>
     <w:multiLevelType w:val="hybridMultilevel"/>
     <w:tmpl w:val="C27A7A56"/>
@@ -4984,7 +6226,305 @@
       </w:rPr>
     </w:lvl>
   </w:abstractNum>
-  <w:abstractNum w:abstractNumId="12" w15:restartNumberingAfterBreak="0">
+  <w:abstractNum w:abstractNumId="16" w15:restartNumberingAfterBreak="0">
+    <w:nsid w:val="671D1D21"/>
+    <w:multiLevelType w:val="multilevel"/>
+    <w:tmpl w:val="53ECF8A0"/>
+    <w:lvl w:ilvl="0">
+      <w:start w:val="1"/>
+      <w:numFmt w:val="bullet"/>
+      <w:lvlText w:val=""/>
+      <w:lvlJc w:val="left"/>
+      <w:pPr>
+        <w:tabs>
+          <w:tab w:val="num" w:pos="720"/>
+        </w:tabs>
+        <w:ind w:left="720" w:hanging="360"/>
+      </w:pPr>
+      <w:rPr>
+        <w:rFonts w:ascii="Symbol" w:hAnsi="Symbol" w:hint="default"/>
+        <w:sz w:val="20"/>
+      </w:rPr>
+    </w:lvl>
+    <w:lvl w:ilvl="1" w:tentative="1">
+      <w:start w:val="1"/>
+      <w:numFmt w:val="bullet"/>
+      <w:lvlText w:val=""/>
+      <w:lvlJc w:val="left"/>
+      <w:pPr>
+        <w:tabs>
+          <w:tab w:val="num" w:pos="1440"/>
+        </w:tabs>
+        <w:ind w:left="1440" w:hanging="360"/>
+      </w:pPr>
+      <w:rPr>
+        <w:rFonts w:ascii="Symbol" w:hAnsi="Symbol" w:hint="default"/>
+        <w:sz w:val="20"/>
+      </w:rPr>
+    </w:lvl>
+    <w:lvl w:ilvl="2" w:tentative="1">
+      <w:start w:val="1"/>
+      <w:numFmt w:val="bullet"/>
+      <w:lvlText w:val=""/>
+      <w:lvlJc w:val="left"/>
+      <w:pPr>
+        <w:tabs>
+          <w:tab w:val="num" w:pos="2160"/>
+        </w:tabs>
+        <w:ind w:left="2160" w:hanging="360"/>
+      </w:pPr>
+      <w:rPr>
+        <w:rFonts w:ascii="Symbol" w:hAnsi="Symbol" w:hint="default"/>
+        <w:sz w:val="20"/>
+      </w:rPr>
+    </w:lvl>
+    <w:lvl w:ilvl="3" w:tentative="1">
+      <w:start w:val="1"/>
+      <w:numFmt w:val="bullet"/>
+      <w:lvlText w:val=""/>
+      <w:lvlJc w:val="left"/>
+      <w:pPr>
+        <w:tabs>
+          <w:tab w:val="num" w:pos="2880"/>
+        </w:tabs>
+        <w:ind w:left="2880" w:hanging="360"/>
+      </w:pPr>
+      <w:rPr>
+        <w:rFonts w:ascii="Symbol" w:hAnsi="Symbol" w:hint="default"/>
+        <w:sz w:val="20"/>
+      </w:rPr>
+    </w:lvl>
+    <w:lvl w:ilvl="4" w:tentative="1">
+      <w:start w:val="1"/>
+      <w:numFmt w:val="bullet"/>
+      <w:lvlText w:val=""/>
+      <w:lvlJc w:val="left"/>
+      <w:pPr>
+        <w:tabs>
+          <w:tab w:val="num" w:pos="3600"/>
+        </w:tabs>
+        <w:ind w:left="3600" w:hanging="360"/>
+      </w:pPr>
+      <w:rPr>
+        <w:rFonts w:ascii="Symbol" w:hAnsi="Symbol" w:hint="default"/>
+        <w:sz w:val="20"/>
+      </w:rPr>
+    </w:lvl>
+    <w:lvl w:ilvl="5" w:tentative="1">
+      <w:start w:val="1"/>
+      <w:numFmt w:val="bullet"/>
+      <w:lvlText w:val=""/>
+      <w:lvlJc w:val="left"/>
+      <w:pPr>
+        <w:tabs>
+          <w:tab w:val="num" w:pos="4320"/>
+        </w:tabs>
+        <w:ind w:left="4320" w:hanging="360"/>
+      </w:pPr>
+      <w:rPr>
+        <w:rFonts w:ascii="Symbol" w:hAnsi="Symbol" w:hint="default"/>
+        <w:sz w:val="20"/>
+      </w:rPr>
+    </w:lvl>
+    <w:lvl w:ilvl="6" w:tentative="1">
+      <w:start w:val="1"/>
+      <w:numFmt w:val="bullet"/>
+      <w:lvlText w:val=""/>
+      <w:lvlJc w:val="left"/>
+      <w:pPr>
+        <w:tabs>
+          <w:tab w:val="num" w:pos="5040"/>
+        </w:tabs>
+        <w:ind w:left="5040" w:hanging="360"/>
+      </w:pPr>
+      <w:rPr>
+        <w:rFonts w:ascii="Symbol" w:hAnsi="Symbol" w:hint="default"/>
+        <w:sz w:val="20"/>
+      </w:rPr>
+    </w:lvl>
+    <w:lvl w:ilvl="7" w:tentative="1">
+      <w:start w:val="1"/>
+      <w:numFmt w:val="bullet"/>
+      <w:lvlText w:val=""/>
+      <w:lvlJc w:val="left"/>
+      <w:pPr>
+        <w:tabs>
+          <w:tab w:val="num" w:pos="5760"/>
+        </w:tabs>
+        <w:ind w:left="5760" w:hanging="360"/>
+      </w:pPr>
+      <w:rPr>
+        <w:rFonts w:ascii="Symbol" w:hAnsi="Symbol" w:hint="default"/>
+        <w:sz w:val="20"/>
+      </w:rPr>
+    </w:lvl>
+    <w:lvl w:ilvl="8" w:tentative="1">
+      <w:start w:val="1"/>
+      <w:numFmt w:val="bullet"/>
+      <w:lvlText w:val=""/>
+      <w:lvlJc w:val="left"/>
+      <w:pPr>
+        <w:tabs>
+          <w:tab w:val="num" w:pos="6480"/>
+        </w:tabs>
+        <w:ind w:left="6480" w:hanging="360"/>
+      </w:pPr>
+      <w:rPr>
+        <w:rFonts w:ascii="Symbol" w:hAnsi="Symbol" w:hint="default"/>
+        <w:sz w:val="20"/>
+      </w:rPr>
+    </w:lvl>
+  </w:abstractNum>
+  <w:abstractNum w:abstractNumId="17" w15:restartNumberingAfterBreak="0">
+    <w:nsid w:val="6CDE6155"/>
+    <w:multiLevelType w:val="multilevel"/>
+    <w:tmpl w:val="7D9E73B6"/>
+    <w:lvl w:ilvl="0">
+      <w:start w:val="1"/>
+      <w:numFmt w:val="bullet"/>
+      <w:lvlText w:val="o"/>
+      <w:lvlJc w:val="left"/>
+      <w:pPr>
+        <w:tabs>
+          <w:tab w:val="num" w:pos="720"/>
+        </w:tabs>
+        <w:ind w:left="720" w:hanging="360"/>
+      </w:pPr>
+      <w:rPr>
+        <w:rFonts w:ascii="Courier New" w:hAnsi="Courier New" w:hint="default"/>
+        <w:sz w:val="20"/>
+      </w:rPr>
+    </w:lvl>
+    <w:lvl w:ilvl="1" w:tentative="1">
+      <w:start w:val="1"/>
+      <w:numFmt w:val="bullet"/>
+      <w:lvlText w:val="o"/>
+      <w:lvlJc w:val="left"/>
+      <w:pPr>
+        <w:tabs>
+          <w:tab w:val="num" w:pos="1440"/>
+        </w:tabs>
+        <w:ind w:left="1440" w:hanging="360"/>
+      </w:pPr>
+      <w:rPr>
+        <w:rFonts w:ascii="Courier New" w:hAnsi="Courier New" w:hint="default"/>
+        <w:sz w:val="20"/>
+      </w:rPr>
+    </w:lvl>
+    <w:lvl w:ilvl="2" w:tentative="1">
+      <w:start w:val="1"/>
+      <w:numFmt w:val="bullet"/>
+      <w:lvlText w:val="o"/>
+      <w:lvlJc w:val="left"/>
+      <w:pPr>
+        <w:tabs>
+          <w:tab w:val="num" w:pos="2160"/>
+        </w:tabs>
+        <w:ind w:left="2160" w:hanging="360"/>
+      </w:pPr>
+      <w:rPr>
+        <w:rFonts w:ascii="Courier New" w:hAnsi="Courier New" w:hint="default"/>
+        <w:sz w:val="20"/>
+      </w:rPr>
+    </w:lvl>
+    <w:lvl w:ilvl="3" w:tentative="1">
+      <w:start w:val="1"/>
+      <w:numFmt w:val="bullet"/>
+      <w:lvlText w:val="o"/>
+      <w:lvlJc w:val="left"/>
+      <w:pPr>
+        <w:tabs>
+          <w:tab w:val="num" w:pos="2880"/>
+        </w:tabs>
+        <w:ind w:left="2880" w:hanging="360"/>
+      </w:pPr>
+      <w:rPr>
+        <w:rFonts w:ascii="Courier New" w:hAnsi="Courier New" w:hint="default"/>
+        <w:sz w:val="20"/>
+      </w:rPr>
+    </w:lvl>
+    <w:lvl w:ilvl="4" w:tentative="1">
+      <w:start w:val="1"/>
+      <w:numFmt w:val="bullet"/>
+      <w:lvlText w:val="o"/>
+      <w:lvlJc w:val="left"/>
+      <w:pPr>
+        <w:tabs>
+          <w:tab w:val="num" w:pos="3600"/>
+        </w:tabs>
+        <w:ind w:left="3600" w:hanging="360"/>
+      </w:pPr>
+      <w:rPr>
+        <w:rFonts w:ascii="Courier New" w:hAnsi="Courier New" w:hint="default"/>
+        <w:sz w:val="20"/>
+      </w:rPr>
+    </w:lvl>
+    <w:lvl w:ilvl="5" w:tentative="1">
+      <w:start w:val="1"/>
+      <w:numFmt w:val="bullet"/>
+      <w:lvlText w:val="o"/>
+      <w:lvlJc w:val="left"/>
+      <w:pPr>
+        <w:tabs>
+          <w:tab w:val="num" w:pos="4320"/>
+        </w:tabs>
+        <w:ind w:left="4320" w:hanging="360"/>
+      </w:pPr>
+      <w:rPr>
+        <w:rFonts w:ascii="Courier New" w:hAnsi="Courier New" w:hint="default"/>
+        <w:sz w:val="20"/>
+      </w:rPr>
+    </w:lvl>
+    <w:lvl w:ilvl="6" w:tentative="1">
+      <w:start w:val="1"/>
+      <w:numFmt w:val="bullet"/>
+      <w:lvlText w:val="o"/>
+      <w:lvlJc w:val="left"/>
+      <w:pPr>
+        <w:tabs>
+          <w:tab w:val="num" w:pos="5040"/>
+        </w:tabs>
+        <w:ind w:left="5040" w:hanging="360"/>
+      </w:pPr>
+      <w:rPr>
+        <w:rFonts w:ascii="Courier New" w:hAnsi="Courier New" w:hint="default"/>
+        <w:sz w:val="20"/>
+      </w:rPr>
+    </w:lvl>
+    <w:lvl w:ilvl="7" w:tentative="1">
+      <w:start w:val="1"/>
+      <w:numFmt w:val="bullet"/>
+      <w:lvlText w:val="o"/>
+      <w:lvlJc w:val="left"/>
+      <w:pPr>
+        <w:tabs>
+          <w:tab w:val="num" w:pos="5760"/>
+        </w:tabs>
+        <w:ind w:left="5760" w:hanging="360"/>
+      </w:pPr>
+      <w:rPr>
+        <w:rFonts w:ascii="Courier New" w:hAnsi="Courier New" w:hint="default"/>
+        <w:sz w:val="20"/>
+      </w:rPr>
+    </w:lvl>
+    <w:lvl w:ilvl="8" w:tentative="1">
+      <w:start w:val="1"/>
+      <w:numFmt w:val="bullet"/>
+      <w:lvlText w:val="o"/>
+      <w:lvlJc w:val="left"/>
+      <w:pPr>
+        <w:tabs>
+          <w:tab w:val="num" w:pos="6480"/>
+        </w:tabs>
+        <w:ind w:left="6480" w:hanging="360"/>
+      </w:pPr>
+      <w:rPr>
+        <w:rFonts w:ascii="Courier New" w:hAnsi="Courier New" w:hint="default"/>
+        <w:sz w:val="20"/>
+      </w:rPr>
+    </w:lvl>
+  </w:abstractNum>
+  <w:abstractNum w:abstractNumId="18" w15:restartNumberingAfterBreak="0">
     <w:nsid w:val="784A13EA"/>
     <w:multiLevelType w:val="hybridMultilevel"/>
     <w:tmpl w:val="61CC2D1A"/>
@@ -5097,7 +6637,7 @@
       </w:rPr>
     </w:lvl>
   </w:abstractNum>
-  <w:abstractNum w:abstractNumId="13" w15:restartNumberingAfterBreak="0">
+  <w:abstractNum w:abstractNumId="19" w15:restartNumberingAfterBreak="0">
     <w:nsid w:val="79B26180"/>
     <w:multiLevelType w:val="hybridMultilevel"/>
     <w:tmpl w:val="8BA4ADD6"/>
@@ -5210,7 +6750,7 @@
       </w:rPr>
     </w:lvl>
   </w:abstractNum>
-  <w:abstractNum w:abstractNumId="14" w15:restartNumberingAfterBreak="0">
+  <w:abstractNum w:abstractNumId="20" w15:restartNumberingAfterBreak="0">
     <w:nsid w:val="7CC55765"/>
     <w:multiLevelType w:val="hybridMultilevel"/>
     <w:tmpl w:val="95D6D972"/>
@@ -5323,50 +6863,220 @@
       </w:rPr>
     </w:lvl>
   </w:abstractNum>
+  <w:abstractNum w:abstractNumId="21" w15:restartNumberingAfterBreak="0">
+    <w:nsid w:val="7F9A7EC3"/>
+    <w:multiLevelType w:val="multilevel"/>
+    <w:tmpl w:val="C1F0BE0A"/>
+    <w:lvl w:ilvl="0">
+      <w:start w:val="1"/>
+      <w:numFmt w:val="bullet"/>
+      <w:lvlText w:val="o"/>
+      <w:lvlJc w:val="left"/>
+      <w:pPr>
+        <w:tabs>
+          <w:tab w:val="num" w:pos="720"/>
+        </w:tabs>
+        <w:ind w:left="720" w:hanging="360"/>
+      </w:pPr>
+      <w:rPr>
+        <w:rFonts w:ascii="Courier New" w:hAnsi="Courier New" w:hint="default"/>
+        <w:sz w:val="20"/>
+      </w:rPr>
+    </w:lvl>
+    <w:lvl w:ilvl="1" w:tentative="1">
+      <w:start w:val="1"/>
+      <w:numFmt w:val="bullet"/>
+      <w:lvlText w:val="o"/>
+      <w:lvlJc w:val="left"/>
+      <w:pPr>
+        <w:tabs>
+          <w:tab w:val="num" w:pos="1440"/>
+        </w:tabs>
+        <w:ind w:left="1440" w:hanging="360"/>
+      </w:pPr>
+      <w:rPr>
+        <w:rFonts w:ascii="Courier New" w:hAnsi="Courier New" w:hint="default"/>
+        <w:sz w:val="20"/>
+      </w:rPr>
+    </w:lvl>
+    <w:lvl w:ilvl="2" w:tentative="1">
+      <w:start w:val="1"/>
+      <w:numFmt w:val="bullet"/>
+      <w:lvlText w:val="o"/>
+      <w:lvlJc w:val="left"/>
+      <w:pPr>
+        <w:tabs>
+          <w:tab w:val="num" w:pos="2160"/>
+        </w:tabs>
+        <w:ind w:left="2160" w:hanging="360"/>
+      </w:pPr>
+      <w:rPr>
+        <w:rFonts w:ascii="Courier New" w:hAnsi="Courier New" w:hint="default"/>
+        <w:sz w:val="20"/>
+      </w:rPr>
+    </w:lvl>
+    <w:lvl w:ilvl="3" w:tentative="1">
+      <w:start w:val="1"/>
+      <w:numFmt w:val="bullet"/>
+      <w:lvlText w:val="o"/>
+      <w:lvlJc w:val="left"/>
+      <w:pPr>
+        <w:tabs>
+          <w:tab w:val="num" w:pos="2880"/>
+        </w:tabs>
+        <w:ind w:left="2880" w:hanging="360"/>
+      </w:pPr>
+      <w:rPr>
+        <w:rFonts w:ascii="Courier New" w:hAnsi="Courier New" w:hint="default"/>
+        <w:sz w:val="20"/>
+      </w:rPr>
+    </w:lvl>
+    <w:lvl w:ilvl="4" w:tentative="1">
+      <w:start w:val="1"/>
+      <w:numFmt w:val="bullet"/>
+      <w:lvlText w:val="o"/>
+      <w:lvlJc w:val="left"/>
+      <w:pPr>
+        <w:tabs>
+          <w:tab w:val="num" w:pos="3600"/>
+        </w:tabs>
+        <w:ind w:left="3600" w:hanging="360"/>
+      </w:pPr>
+      <w:rPr>
+        <w:rFonts w:ascii="Courier New" w:hAnsi="Courier New" w:hint="default"/>
+        <w:sz w:val="20"/>
+      </w:rPr>
+    </w:lvl>
+    <w:lvl w:ilvl="5" w:tentative="1">
+      <w:start w:val="1"/>
+      <w:numFmt w:val="bullet"/>
+      <w:lvlText w:val="o"/>
+      <w:lvlJc w:val="left"/>
+      <w:pPr>
+        <w:tabs>
+          <w:tab w:val="num" w:pos="4320"/>
+        </w:tabs>
+        <w:ind w:left="4320" w:hanging="360"/>
+      </w:pPr>
+      <w:rPr>
+        <w:rFonts w:ascii="Courier New" w:hAnsi="Courier New" w:hint="default"/>
+        <w:sz w:val="20"/>
+      </w:rPr>
+    </w:lvl>
+    <w:lvl w:ilvl="6" w:tentative="1">
+      <w:start w:val="1"/>
+      <w:numFmt w:val="bullet"/>
+      <w:lvlText w:val="o"/>
+      <w:lvlJc w:val="left"/>
+      <w:pPr>
+        <w:tabs>
+          <w:tab w:val="num" w:pos="5040"/>
+        </w:tabs>
+        <w:ind w:left="5040" w:hanging="360"/>
+      </w:pPr>
+      <w:rPr>
+        <w:rFonts w:ascii="Courier New" w:hAnsi="Courier New" w:hint="default"/>
+        <w:sz w:val="20"/>
+      </w:rPr>
+    </w:lvl>
+    <w:lvl w:ilvl="7" w:tentative="1">
+      <w:start w:val="1"/>
+      <w:numFmt w:val="bullet"/>
+      <w:lvlText w:val="o"/>
+      <w:lvlJc w:val="left"/>
+      <w:pPr>
+        <w:tabs>
+          <w:tab w:val="num" w:pos="5760"/>
+        </w:tabs>
+        <w:ind w:left="5760" w:hanging="360"/>
+      </w:pPr>
+      <w:rPr>
+        <w:rFonts w:ascii="Courier New" w:hAnsi="Courier New" w:hint="default"/>
+        <w:sz w:val="20"/>
+      </w:rPr>
+    </w:lvl>
+    <w:lvl w:ilvl="8" w:tentative="1">
+      <w:start w:val="1"/>
+      <w:numFmt w:val="bullet"/>
+      <w:lvlText w:val="o"/>
+      <w:lvlJc w:val="left"/>
+      <w:pPr>
+        <w:tabs>
+          <w:tab w:val="num" w:pos="6480"/>
+        </w:tabs>
+        <w:ind w:left="6480" w:hanging="360"/>
+      </w:pPr>
+      <w:rPr>
+        <w:rFonts w:ascii="Courier New" w:hAnsi="Courier New" w:hint="default"/>
+        <w:sz w:val="20"/>
+      </w:rPr>
+    </w:lvl>
+  </w:abstractNum>
   <w:num w:numId="1">
-    <w:abstractNumId w:val="11"/>
+    <w:abstractNumId w:val="15"/>
   </w:num>
   <w:num w:numId="2">
     <w:abstractNumId w:val="2"/>
   </w:num>
   <w:num w:numId="3">
-    <w:abstractNumId w:val="9"/>
+    <w:abstractNumId w:val="13"/>
   </w:num>
   <w:num w:numId="4">
-    <w:abstractNumId w:val="12"/>
+    <w:abstractNumId w:val="18"/>
   </w:num>
   <w:num w:numId="5">
     <w:abstractNumId w:val="0"/>
   </w:num>
   <w:num w:numId="6">
+    <w:abstractNumId w:val="9"/>
+  </w:num>
+  <w:num w:numId="7">
+    <w:abstractNumId w:val="7"/>
+  </w:num>
+  <w:num w:numId="8">
+    <w:abstractNumId w:val="4"/>
+  </w:num>
+  <w:num w:numId="9">
+    <w:abstractNumId w:val="12"/>
+  </w:num>
+  <w:num w:numId="10">
+    <w:abstractNumId w:val="20"/>
+  </w:num>
+  <w:num w:numId="11">
     <w:abstractNumId w:val="6"/>
   </w:num>
-  <w:num w:numId="7">
-    <w:abstractNumId w:val="5"/>
-  </w:num>
-  <w:num w:numId="8">
-    <w:abstractNumId w:val="3"/>
-  </w:num>
-  <w:num w:numId="9">
-    <w:abstractNumId w:val="8"/>
-  </w:num>
-  <w:num w:numId="10">
-    <w:abstractNumId w:val="14"/>
-  </w:num>
-  <w:num w:numId="11">
-    <w:abstractNumId w:val="4"/>
-  </w:num>
   <w:num w:numId="12">
-    <w:abstractNumId w:val="7"/>
+    <w:abstractNumId w:val="11"/>
   </w:num>
   <w:num w:numId="13">
     <w:abstractNumId w:val="1"/>
   </w:num>
   <w:num w:numId="14">
+    <w:abstractNumId w:val="14"/>
+  </w:num>
+  <w:num w:numId="15">
+    <w:abstractNumId w:val="19"/>
+  </w:num>
+  <w:num w:numId="16">
+    <w:abstractNumId w:val="8"/>
+  </w:num>
+  <w:num w:numId="17">
     <w:abstractNumId w:val="10"/>
   </w:num>
-  <w:num w:numId="15">
-    <w:abstractNumId w:val="13"/>
+  <w:num w:numId="18">
+    <w:abstractNumId w:val="16"/>
+  </w:num>
+  <w:num w:numId="19">
+    <w:abstractNumId w:val="21"/>
+  </w:num>
+  <w:num w:numId="20">
+    <w:abstractNumId w:val="17"/>
+  </w:num>
+  <w:num w:numId="21">
+    <w:abstractNumId w:val="5"/>
+  </w:num>
+  <w:num w:numId="22">
+    <w:abstractNumId w:val="3"/>
   </w:num>
 </w:numbering>
 </file>
@@ -5968,6 +7678,104 @@
       <w:ind w:left="440"/>
     </w:pPr>
   </w:style>
+  <w:style w:type="character" w:styleId="CommentReference">
+    <w:name w:val="annotation reference"/>
+    <w:basedOn w:val="DefaultParagraphFont"/>
+    <w:uiPriority w:val="99"/>
+    <w:semiHidden/>
+    <w:unhideWhenUsed/>
+    <w:rsid w:val="00F47EE2"/>
+    <w:rPr>
+      <w:sz w:val="16"/>
+      <w:szCs w:val="16"/>
+    </w:rPr>
+  </w:style>
+  <w:style w:type="paragraph" w:styleId="CommentText">
+    <w:name w:val="annotation text"/>
+    <w:basedOn w:val="Normal"/>
+    <w:link w:val="CommentTextChar"/>
+    <w:uiPriority w:val="99"/>
+    <w:semiHidden/>
+    <w:unhideWhenUsed/>
+    <w:rsid w:val="00F47EE2"/>
+    <w:pPr>
+      <w:spacing w:line="240" w:lineRule="auto"/>
+    </w:pPr>
+    <w:rPr>
+      <w:sz w:val="20"/>
+      <w:szCs w:val="20"/>
+    </w:rPr>
+  </w:style>
+  <w:style w:type="character" w:customStyle="1" w:styleId="CommentTextChar">
+    <w:name w:val="Comment Text Char"/>
+    <w:basedOn w:val="DefaultParagraphFont"/>
+    <w:link w:val="CommentText"/>
+    <w:uiPriority w:val="99"/>
+    <w:semiHidden/>
+    <w:rsid w:val="00F47EE2"/>
+    <w:rPr>
+      <w:sz w:val="20"/>
+      <w:szCs w:val="20"/>
+    </w:rPr>
+  </w:style>
+  <w:style w:type="paragraph" w:styleId="CommentSubject">
+    <w:name w:val="annotation subject"/>
+    <w:basedOn w:val="CommentText"/>
+    <w:next w:val="CommentText"/>
+    <w:link w:val="CommentSubjectChar"/>
+    <w:uiPriority w:val="99"/>
+    <w:semiHidden/>
+    <w:unhideWhenUsed/>
+    <w:rsid w:val="00F47EE2"/>
+    <w:rPr>
+      <w:b/>
+      <w:bCs/>
+    </w:rPr>
+  </w:style>
+  <w:style w:type="character" w:customStyle="1" w:styleId="CommentSubjectChar">
+    <w:name w:val="Comment Subject Char"/>
+    <w:basedOn w:val="CommentTextChar"/>
+    <w:link w:val="CommentSubject"/>
+    <w:uiPriority w:val="99"/>
+    <w:semiHidden/>
+    <w:rsid w:val="00F47EE2"/>
+    <w:rPr>
+      <w:b/>
+      <w:bCs/>
+      <w:sz w:val="20"/>
+      <w:szCs w:val="20"/>
+    </w:rPr>
+  </w:style>
+  <w:style w:type="paragraph" w:styleId="BalloonText">
+    <w:name w:val="Balloon Text"/>
+    <w:basedOn w:val="Normal"/>
+    <w:link w:val="BalloonTextChar"/>
+    <w:uiPriority w:val="99"/>
+    <w:semiHidden/>
+    <w:unhideWhenUsed/>
+    <w:rsid w:val="00F47EE2"/>
+    <w:pPr>
+      <w:spacing w:after="0" w:line="240" w:lineRule="auto"/>
+    </w:pPr>
+    <w:rPr>
+      <w:rFonts w:ascii="Segoe UI" w:hAnsi="Segoe UI" w:cs="Segoe UI"/>
+      <w:sz w:val="18"/>
+      <w:szCs w:val="18"/>
+    </w:rPr>
+  </w:style>
+  <w:style w:type="character" w:customStyle="1" w:styleId="BalloonTextChar">
+    <w:name w:val="Balloon Text Char"/>
+    <w:basedOn w:val="DefaultParagraphFont"/>
+    <w:link w:val="BalloonText"/>
+    <w:uiPriority w:val="99"/>
+    <w:semiHidden/>
+    <w:rsid w:val="00F47EE2"/>
+    <w:rPr>
+      <w:rFonts w:ascii="Segoe UI" w:hAnsi="Segoe UI" w:cs="Segoe UI"/>
+      <w:sz w:val="18"/>
+      <w:szCs w:val="18"/>
+    </w:rPr>
+  </w:style>
 </w:styles>
 </file>
 
@@ -6237,7 +8045,7 @@
 </file>
 
 <file path=customXml/itemProps1.xml><?xml version="1.0" encoding="utf-8"?>
-<ds:datastoreItem xmlns:ds="http://schemas.openxmlformats.org/officeDocument/2006/customXml" ds:itemID="{71FD6B2C-80F1-4CE4-8C9B-A908374ED8EA}">
+<ds:datastoreItem xmlns:ds="http://schemas.openxmlformats.org/officeDocument/2006/customXml" ds:itemID="{0D3BB226-772D-4A77-9782-E7014E947B5B}">
   <ds:schemaRefs>
     <ds:schemaRef ds:uri="http://schemas.openxmlformats.org/officeDocument/2006/bibliography"/>
   </ds:schemaRefs>

--- a/Topics.docx
+++ b/Topics.docx
@@ -69,7 +69,7 @@
             </w:rPr>
             <w:fldChar w:fldCharType="separate"/>
           </w:r>
-          <w:hyperlink w:anchor="_Toc534641853" w:history="1">
+          <w:hyperlink w:anchor="_Toc534890188" w:history="1">
             <w:r>
               <w:rPr>
                 <w:rStyle w:val="Hyperlink"/>
@@ -96,7 +96,7 @@
                 <w:noProof/>
                 <w:webHidden/>
               </w:rPr>
-              <w:instrText xml:space="preserve"> PAGEREF _Toc534641853 \h </w:instrText>
+              <w:instrText xml:space="preserve"> PAGEREF _Toc534890188 \h </w:instrText>
             </w:r>
             <w:r>
               <w:rPr>
@@ -138,7 +138,7 @@
               <w:noProof/>
             </w:rPr>
           </w:pPr>
-          <w:hyperlink w:anchor="_Toc534641854" w:history="1">
+          <w:hyperlink w:anchor="_Toc534890189" w:history="1">
             <w:r>
               <w:rPr>
                 <w:rStyle w:val="Hyperlink"/>
@@ -165,7 +165,7 @@
                 <w:noProof/>
                 <w:webHidden/>
               </w:rPr>
-              <w:instrText xml:space="preserve"> PAGEREF _Toc534641854 \h </w:instrText>
+              <w:instrText xml:space="preserve"> PAGEREF _Toc534890189 \h </w:instrText>
             </w:r>
             <w:r>
               <w:rPr>
@@ -207,7 +207,7 @@
               <w:noProof/>
             </w:rPr>
           </w:pPr>
-          <w:hyperlink w:anchor="_Toc534641855" w:history="1">
+          <w:hyperlink w:anchor="_Toc534890190" w:history="1">
             <w:r>
               <w:rPr>
                 <w:rStyle w:val="Hyperlink"/>
@@ -234,7 +234,7 @@
                 <w:noProof/>
                 <w:webHidden/>
               </w:rPr>
-              <w:instrText xml:space="preserve"> PAGEREF _Toc534641855 \h </w:instrText>
+              <w:instrText xml:space="preserve"> PAGEREF _Toc534890190 \h </w:instrText>
             </w:r>
             <w:r>
               <w:rPr>
@@ -276,7 +276,7 @@
               <w:noProof/>
             </w:rPr>
           </w:pPr>
-          <w:hyperlink w:anchor="_Toc534641856" w:history="1">
+          <w:hyperlink w:anchor="_Toc534890191" w:history="1">
             <w:r>
               <w:rPr>
                 <w:rStyle w:val="Hyperlink"/>
@@ -303,7 +303,7 @@
                 <w:noProof/>
                 <w:webHidden/>
               </w:rPr>
-              <w:instrText xml:space="preserve"> PAGEREF _Toc534641856 \h </w:instrText>
+              <w:instrText xml:space="preserve"> PAGEREF _Toc534890191 \h </w:instrText>
             </w:r>
             <w:r>
               <w:rPr>
@@ -345,7 +345,7 @@
               <w:noProof/>
             </w:rPr>
           </w:pPr>
-          <w:hyperlink w:anchor="_Toc534641857" w:history="1">
+          <w:hyperlink w:anchor="_Toc534890192" w:history="1">
             <w:r>
               <w:rPr>
                 <w:rStyle w:val="Hyperlink"/>
@@ -372,7 +372,7 @@
                 <w:noProof/>
                 <w:webHidden/>
               </w:rPr>
-              <w:instrText xml:space="preserve"> PAGEREF _Toc534641857 \h </w:instrText>
+              <w:instrText xml:space="preserve"> PAGEREF _Toc534890192 \h </w:instrText>
             </w:r>
             <w:r>
               <w:rPr>
@@ -392,7 +392,7 @@
                 <w:noProof/>
                 <w:webHidden/>
               </w:rPr>
-              <w:t>2</w:t>
+              <w:t>3</w:t>
             </w:r>
             <w:r>
               <w:rPr>
@@ -414,7 +414,7 @@
               <w:noProof/>
             </w:rPr>
           </w:pPr>
-          <w:hyperlink w:anchor="_Toc534641858" w:history="1">
+          <w:hyperlink w:anchor="_Toc534890193" w:history="1">
             <w:r>
               <w:rPr>
                 <w:rStyle w:val="Hyperlink"/>
@@ -441,7 +441,7 @@
                 <w:noProof/>
                 <w:webHidden/>
               </w:rPr>
-              <w:instrText xml:space="preserve"> PAGEREF _Toc534641858 \h </w:instrText>
+              <w:instrText xml:space="preserve"> PAGEREF _Toc534890193 \h </w:instrText>
             </w:r>
             <w:r>
               <w:rPr>
@@ -483,7 +483,7 @@
               <w:noProof/>
             </w:rPr>
           </w:pPr>
-          <w:hyperlink w:anchor="_Toc534641859" w:history="1">
+          <w:hyperlink w:anchor="_Toc534890194" w:history="1">
             <w:r>
               <w:rPr>
                 <w:rStyle w:val="Hyperlink"/>
@@ -510,7 +510,7 @@
                 <w:noProof/>
                 <w:webHidden/>
               </w:rPr>
-              <w:instrText xml:space="preserve"> PAGEREF _Toc534641859 \h </w:instrText>
+              <w:instrText xml:space="preserve"> PAGEREF _Toc534890194 \h </w:instrText>
             </w:r>
             <w:r>
               <w:rPr>
@@ -552,7 +552,7 @@
               <w:noProof/>
             </w:rPr>
           </w:pPr>
-          <w:hyperlink w:anchor="_Toc534641860" w:history="1">
+          <w:hyperlink w:anchor="_Toc534890195" w:history="1">
             <w:r>
               <w:rPr>
                 <w:rStyle w:val="Hyperlink"/>
@@ -579,7 +579,7 @@
                 <w:noProof/>
                 <w:webHidden/>
               </w:rPr>
-              <w:instrText xml:space="preserve"> PAGEREF _Toc534641860 \h </w:instrText>
+              <w:instrText xml:space="preserve"> PAGEREF _Toc534890195 \h </w:instrText>
             </w:r>
             <w:r>
               <w:rPr>
@@ -621,7 +621,7 @@
               <w:noProof/>
             </w:rPr>
           </w:pPr>
-          <w:hyperlink w:anchor="_Toc534641861" w:history="1">
+          <w:hyperlink w:anchor="_Toc534890196" w:history="1">
             <w:r>
               <w:rPr>
                 <w:rStyle w:val="Hyperlink"/>
@@ -648,7 +648,7 @@
                 <w:noProof/>
                 <w:webHidden/>
               </w:rPr>
-              <w:instrText xml:space="preserve"> PAGEREF _Toc534641861 \h </w:instrText>
+              <w:instrText xml:space="preserve"> PAGEREF _Toc534890196 \h </w:instrText>
             </w:r>
             <w:r>
               <w:rPr>
@@ -668,7 +668,7 @@
                 <w:noProof/>
                 <w:webHidden/>
               </w:rPr>
-              <w:t>3</w:t>
+              <w:t>4</w:t>
             </w:r>
             <w:r>
               <w:rPr>
@@ -690,7 +690,7 @@
               <w:noProof/>
             </w:rPr>
           </w:pPr>
-          <w:hyperlink w:anchor="_Toc534641862" w:history="1">
+          <w:hyperlink w:anchor="_Toc534890197" w:history="1">
             <w:r>
               <w:rPr>
                 <w:rStyle w:val="Hyperlink"/>
@@ -718,7 +718,147 @@
                 <w:noProof/>
                 <w:webHidden/>
               </w:rPr>
-              <w:instrText xml:space="preserve"> PAGEREF _Toc534641862 \h </w:instrText>
+              <w:instrText xml:space="preserve"> PAGEREF _Toc534890197 \h </w:instrText>
+            </w:r>
+            <w:r>
+              <w:rPr>
+                <w:noProof/>
+                <w:webHidden/>
+              </w:rPr>
+            </w:r>
+            <w:r>
+              <w:rPr>
+                <w:noProof/>
+                <w:webHidden/>
+              </w:rPr>
+              <w:fldChar w:fldCharType="separate"/>
+            </w:r>
+            <w:r>
+              <w:rPr>
+                <w:noProof/>
+                <w:webHidden/>
+              </w:rPr>
+              <w:t>4</w:t>
+            </w:r>
+            <w:r>
+              <w:rPr>
+                <w:noProof/>
+                <w:webHidden/>
+              </w:rPr>
+              <w:fldChar w:fldCharType="end"/>
+            </w:r>
+          </w:hyperlink>
+        </w:p>
+        <w:p>
+          <w:pPr>
+            <w:pStyle w:val="TOC3"/>
+            <w:tabs>
+              <w:tab w:val="right" w:leader="dot" w:pos="9350"/>
+            </w:tabs>
+            <w:rPr>
+              <w:rFonts w:eastAsiaTheme="minorEastAsia"/>
+              <w:noProof/>
+            </w:rPr>
+          </w:pPr>
+          <w:hyperlink w:anchor="_Toc534890198" w:history="1">
+            <w:r>
+              <w:rPr>
+                <w:rStyle w:val="Hyperlink"/>
+                <w:rFonts w:eastAsia="Times New Roman"/>
+                <w:noProof/>
+              </w:rPr>
+              <w:t>Types of Garbage Collection</w:t>
+            </w:r>
+            <w:r>
+              <w:rPr>
+                <w:noProof/>
+                <w:webHidden/>
+              </w:rPr>
+              <w:tab/>
+            </w:r>
+            <w:r>
+              <w:rPr>
+                <w:noProof/>
+                <w:webHidden/>
+              </w:rPr>
+              <w:fldChar w:fldCharType="begin"/>
+            </w:r>
+            <w:r>
+              <w:rPr>
+                <w:noProof/>
+                <w:webHidden/>
+              </w:rPr>
+              <w:instrText xml:space="preserve"> PAGEREF _Toc534890198 \h </w:instrText>
+            </w:r>
+            <w:r>
+              <w:rPr>
+                <w:noProof/>
+                <w:webHidden/>
+              </w:rPr>
+            </w:r>
+            <w:r>
+              <w:rPr>
+                <w:noProof/>
+                <w:webHidden/>
+              </w:rPr>
+              <w:fldChar w:fldCharType="separate"/>
+            </w:r>
+            <w:r>
+              <w:rPr>
+                <w:noProof/>
+                <w:webHidden/>
+              </w:rPr>
+              <w:t>4</w:t>
+            </w:r>
+            <w:r>
+              <w:rPr>
+                <w:noProof/>
+                <w:webHidden/>
+              </w:rPr>
+              <w:fldChar w:fldCharType="end"/>
+            </w:r>
+          </w:hyperlink>
+        </w:p>
+        <w:p>
+          <w:pPr>
+            <w:pStyle w:val="TOC3"/>
+            <w:tabs>
+              <w:tab w:val="right" w:leader="dot" w:pos="9350"/>
+            </w:tabs>
+            <w:rPr>
+              <w:rFonts w:eastAsiaTheme="minorEastAsia"/>
+              <w:noProof/>
+            </w:rPr>
+          </w:pPr>
+          <w:hyperlink w:anchor="_Toc534890199" w:history="1">
+            <w:r>
+              <w:rPr>
+                <w:rStyle w:val="Hyperlink"/>
+                <w:rFonts w:eastAsia="Times New Roman"/>
+                <w:noProof/>
+              </w:rPr>
+              <w:t>References in Garbage collection</w:t>
+            </w:r>
+            <w:r>
+              <w:rPr>
+                <w:noProof/>
+                <w:webHidden/>
+              </w:rPr>
+              <w:tab/>
+            </w:r>
+            <w:r>
+              <w:rPr>
+                <w:noProof/>
+                <w:webHidden/>
+              </w:rPr>
+              <w:fldChar w:fldCharType="begin"/>
+            </w:r>
+            <w:r>
+              <w:rPr>
+                <w:noProof/>
+                <w:webHidden/>
+              </w:rPr>
+              <w:instrText xml:space="preserve"> PAGEREF _Toc534890199 \h </w:instrText>
             </w:r>
             <w:r>
               <w:rPr>
@@ -760,13 +900,13 @@
               <w:noProof/>
             </w:rPr>
           </w:pPr>
-          <w:hyperlink w:anchor="_Toc534641863" w:history="1">
+          <w:hyperlink w:anchor="_Toc534890200" w:history="1">
             <w:r>
               <w:rPr>
                 <w:rStyle w:val="Hyperlink"/>
                 <w:noProof/>
               </w:rPr>
-              <w:t>Storing password in char array instead of String</w:t>
+              <w:t>Java 8 features</w:t>
             </w:r>
             <w:r>
               <w:rPr>
@@ -787,7 +927,7 @@
                 <w:noProof/>
                 <w:webHidden/>
               </w:rPr>
-              <w:instrText xml:space="preserve"> PAGEREF _Toc534641863 \h </w:instrText>
+              <w:instrText xml:space="preserve"> PAGEREF _Toc534890200 \h </w:instrText>
             </w:r>
             <w:r>
               <w:rPr>
@@ -807,7 +947,7 @@
                 <w:noProof/>
                 <w:webHidden/>
               </w:rPr>
-              <w:t>4</w:t>
+              <w:t>5</w:t>
             </w:r>
             <w:r>
               <w:rPr>
@@ -829,13 +969,13 @@
               <w:noProof/>
             </w:rPr>
           </w:pPr>
-          <w:hyperlink w:anchor="_Toc534641864" w:history="1">
+          <w:hyperlink w:anchor="_Toc534890201" w:history="1">
             <w:r>
               <w:rPr>
                 <w:rStyle w:val="Hyperlink"/>
                 <w:noProof/>
               </w:rPr>
-              <w:t>Thread-Safe</w:t>
+              <w:t>Storing password in char array instead of String</w:t>
             </w:r>
             <w:r>
               <w:rPr>
@@ -856,7 +996,7 @@
                 <w:noProof/>
                 <w:webHidden/>
               </w:rPr>
-              <w:instrText xml:space="preserve"> PAGEREF _Toc534641864 \h </w:instrText>
+              <w:instrText xml:space="preserve"> PAGEREF _Toc534890201 \h </w:instrText>
             </w:r>
             <w:r>
               <w:rPr>
@@ -876,7 +1016,7 @@
                 <w:noProof/>
                 <w:webHidden/>
               </w:rPr>
-              <w:t>4</w:t>
+              <w:t>5</w:t>
             </w:r>
             <w:r>
               <w:rPr>
@@ -898,13 +1038,13 @@
               <w:noProof/>
             </w:rPr>
           </w:pPr>
-          <w:hyperlink w:anchor="_Toc534641865" w:history="1">
+          <w:hyperlink w:anchor="_Toc534890202" w:history="1">
             <w:r>
               <w:rPr>
                 <w:rStyle w:val="Hyperlink"/>
                 <w:noProof/>
               </w:rPr>
-              <w:t>Synchronized and locks</w:t>
+              <w:t>Thread-Safe</w:t>
             </w:r>
             <w:r>
               <w:rPr>
@@ -925,7 +1065,7 @@
                 <w:noProof/>
                 <w:webHidden/>
               </w:rPr>
-              <w:instrText xml:space="preserve"> PAGEREF _Toc534641865 \h </w:instrText>
+              <w:instrText xml:space="preserve"> PAGEREF _Toc534890202 \h </w:instrText>
             </w:r>
             <w:r>
               <w:rPr>
@@ -945,7 +1085,7 @@
                 <w:noProof/>
                 <w:webHidden/>
               </w:rPr>
-              <w:t>4</w:t>
+              <w:t>5</w:t>
             </w:r>
             <w:r>
               <w:rPr>
@@ -967,12 +1107,81 @@
               <w:noProof/>
             </w:rPr>
           </w:pPr>
-          <w:hyperlink w:anchor="_Toc534641866" w:history="1">
+          <w:hyperlink w:anchor="_Toc534890203" w:history="1">
             <w:r>
               <w:rPr>
                 <w:rStyle w:val="Hyperlink"/>
                 <w:noProof/>
               </w:rPr>
+              <w:t>Synchronized and locks</w:t>
+            </w:r>
+            <w:r>
+              <w:rPr>
+                <w:noProof/>
+                <w:webHidden/>
+              </w:rPr>
+              <w:tab/>
+            </w:r>
+            <w:r>
+              <w:rPr>
+                <w:noProof/>
+                <w:webHidden/>
+              </w:rPr>
+              <w:fldChar w:fldCharType="begin"/>
+            </w:r>
+            <w:r>
+              <w:rPr>
+                <w:noProof/>
+                <w:webHidden/>
+              </w:rPr>
+              <w:instrText xml:space="preserve"> PAGEREF _Toc534890203 \h </w:instrText>
+            </w:r>
+            <w:r>
+              <w:rPr>
+                <w:noProof/>
+                <w:webHidden/>
+              </w:rPr>
+            </w:r>
+            <w:r>
+              <w:rPr>
+                <w:noProof/>
+                <w:webHidden/>
+              </w:rPr>
+              <w:fldChar w:fldCharType="separate"/>
+            </w:r>
+            <w:r>
+              <w:rPr>
+                <w:noProof/>
+                <w:webHidden/>
+              </w:rPr>
+              <w:t>5</w:t>
+            </w:r>
+            <w:r>
+              <w:rPr>
+                <w:noProof/>
+                <w:webHidden/>
+              </w:rPr>
+              <w:fldChar w:fldCharType="end"/>
+            </w:r>
+          </w:hyperlink>
+        </w:p>
+        <w:p>
+          <w:pPr>
+            <w:pStyle w:val="TOC2"/>
+            <w:tabs>
+              <w:tab w:val="right" w:leader="dot" w:pos="9350"/>
+            </w:tabs>
+            <w:rPr>
+              <w:rFonts w:eastAsiaTheme="minorEastAsia"/>
+              <w:noProof/>
+            </w:rPr>
+          </w:pPr>
+          <w:hyperlink w:anchor="_Toc534890204" w:history="1">
+            <w:r>
+              <w:rPr>
+                <w:rStyle w:val="Hyperlink"/>
+                <w:noProof/>
+              </w:rPr>
               <w:t>Thread &amp; Concurrency</w:t>
             </w:r>
             <w:r>
@@ -994,7 +1203,7 @@
                 <w:noProof/>
                 <w:webHidden/>
               </w:rPr>
-              <w:instrText xml:space="preserve"> PAGEREF _Toc534641866 \h </w:instrText>
+              <w:instrText xml:space="preserve"> PAGEREF _Toc534890204 \h </w:instrText>
             </w:r>
             <w:r>
               <w:rPr>
@@ -1014,7 +1223,7 @@
                 <w:noProof/>
                 <w:webHidden/>
               </w:rPr>
-              <w:t>5</w:t>
+              <w:t>6</w:t>
             </w:r>
             <w:r>
               <w:rPr>
@@ -1036,7 +1245,7 @@
               <w:noProof/>
             </w:rPr>
           </w:pPr>
-          <w:hyperlink w:anchor="_Toc534641867" w:history="1">
+          <w:hyperlink w:anchor="_Toc534890205" w:history="1">
             <w:r>
               <w:rPr>
                 <w:rStyle w:val="Hyperlink"/>
@@ -1063,7 +1272,7 @@
                 <w:noProof/>
                 <w:webHidden/>
               </w:rPr>
-              <w:instrText xml:space="preserve"> PAGEREF _Toc534641867 \h </w:instrText>
+              <w:instrText xml:space="preserve"> PAGEREF _Toc534890205 \h </w:instrText>
             </w:r>
             <w:r>
               <w:rPr>
@@ -1083,7 +1292,7 @@
                 <w:noProof/>
                 <w:webHidden/>
               </w:rPr>
-              <w:t>5</w:t>
+              <w:t>6</w:t>
             </w:r>
             <w:r>
               <w:rPr>
@@ -1105,7 +1314,7 @@
               <w:noProof/>
             </w:rPr>
           </w:pPr>
-          <w:hyperlink w:anchor="_Toc534641868" w:history="1">
+          <w:hyperlink w:anchor="_Toc534890206" w:history="1">
             <w:r>
               <w:rPr>
                 <w:rStyle w:val="Hyperlink"/>
@@ -1132,7 +1341,7 @@
                 <w:noProof/>
                 <w:webHidden/>
               </w:rPr>
-              <w:instrText xml:space="preserve"> PAGEREF _Toc534641868 \h </w:instrText>
+              <w:instrText xml:space="preserve"> PAGEREF _Toc534890206 \h </w:instrText>
             </w:r>
             <w:r>
               <w:rPr>
@@ -1152,7 +1361,7 @@
                 <w:noProof/>
                 <w:webHidden/>
               </w:rPr>
-              <w:t>5</w:t>
+              <w:t>6</w:t>
             </w:r>
             <w:r>
               <w:rPr>
@@ -1174,7 +1383,7 @@
               <w:noProof/>
             </w:rPr>
           </w:pPr>
-          <w:hyperlink w:anchor="_Toc534641869" w:history="1">
+          <w:hyperlink w:anchor="_Toc534890207" w:history="1">
             <w:r>
               <w:rPr>
                 <w:rStyle w:val="Hyperlink"/>
@@ -1201,7 +1410,7 @@
                 <w:noProof/>
                 <w:webHidden/>
               </w:rPr>
-              <w:instrText xml:space="preserve"> PAGEREF _Toc534641869 \h </w:instrText>
+              <w:instrText xml:space="preserve"> PAGEREF _Toc534890207 \h </w:instrText>
             </w:r>
             <w:r>
               <w:rPr>
@@ -1221,7 +1430,7 @@
                 <w:noProof/>
                 <w:webHidden/>
               </w:rPr>
-              <w:t>5</w:t>
+              <w:t>6</w:t>
             </w:r>
             <w:r>
               <w:rPr>
@@ -1243,7 +1452,7 @@
               <w:noProof/>
             </w:rPr>
           </w:pPr>
-          <w:hyperlink w:anchor="_Toc534641870" w:history="1">
+          <w:hyperlink w:anchor="_Toc534890208" w:history="1">
             <w:r>
               <w:rPr>
                 <w:rStyle w:val="Hyperlink"/>
@@ -1270,7 +1479,7 @@
                 <w:noProof/>
                 <w:webHidden/>
               </w:rPr>
-              <w:instrText xml:space="preserve"> PAGEREF _Toc534641870 \h </w:instrText>
+              <w:instrText xml:space="preserve"> PAGEREF _Toc534890208 \h </w:instrText>
             </w:r>
             <w:r>
               <w:rPr>
@@ -1290,7 +1499,7 @@
                 <w:noProof/>
                 <w:webHidden/>
               </w:rPr>
-              <w:t>5</w:t>
+              <w:t>6</w:t>
             </w:r>
             <w:r>
               <w:rPr>
@@ -1312,7 +1521,7 @@
               <w:noProof/>
             </w:rPr>
           </w:pPr>
-          <w:hyperlink w:anchor="_Toc534641871" w:history="1">
+          <w:hyperlink w:anchor="_Toc534890209" w:history="1">
             <w:r>
               <w:rPr>
                 <w:rStyle w:val="Hyperlink"/>
@@ -1339,7 +1548,7 @@
                 <w:noProof/>
                 <w:webHidden/>
               </w:rPr>
-              <w:instrText xml:space="preserve"> PAGEREF _Toc534641871 \h </w:instrText>
+              <w:instrText xml:space="preserve"> PAGEREF _Toc534890209 \h </w:instrText>
             </w:r>
             <w:r>
               <w:rPr>
@@ -1359,7 +1568,7 @@
                 <w:noProof/>
                 <w:webHidden/>
               </w:rPr>
-              <w:t>5</w:t>
+              <w:t>6</w:t>
             </w:r>
             <w:r>
               <w:rPr>
@@ -1381,7 +1590,7 @@
               <w:noProof/>
             </w:rPr>
           </w:pPr>
-          <w:hyperlink w:anchor="_Toc534641872" w:history="1">
+          <w:hyperlink w:anchor="_Toc534890210" w:history="1">
             <w:r>
               <w:rPr>
                 <w:rStyle w:val="Hyperlink"/>
@@ -1408,7 +1617,7 @@
                 <w:noProof/>
                 <w:webHidden/>
               </w:rPr>
-              <w:instrText xml:space="preserve"> PAGEREF _Toc534641872 \h </w:instrText>
+              <w:instrText xml:space="preserve"> PAGEREF _Toc534890210 \h </w:instrText>
             </w:r>
             <w:r>
               <w:rPr>
@@ -1428,7 +1637,7 @@
                 <w:noProof/>
                 <w:webHidden/>
               </w:rPr>
-              <w:t>5</w:t>
+              <w:t>6</w:t>
             </w:r>
             <w:r>
               <w:rPr>
@@ -1450,13 +1659,13 @@
               <w:noProof/>
             </w:rPr>
           </w:pPr>
-          <w:hyperlink w:anchor="_Toc534641873" w:history="1">
+          <w:hyperlink w:anchor="_Toc534890211" w:history="1">
             <w:r>
               <w:rPr>
                 <w:rStyle w:val="Hyperlink"/>
                 <w:noProof/>
               </w:rPr>
-              <w:t>Design Patterns</w:t>
+              <w:t>Web Services</w:t>
             </w:r>
             <w:r>
               <w:rPr>
@@ -1477,7 +1686,7 @@
                 <w:noProof/>
                 <w:webHidden/>
               </w:rPr>
-              <w:instrText xml:space="preserve"> PAGEREF _Toc534641873 \h </w:instrText>
+              <w:instrText xml:space="preserve"> PAGEREF _Toc534890211 \h </w:instrText>
             </w:r>
             <w:r>
               <w:rPr>
@@ -1497,7 +1706,76 @@
                 <w:noProof/>
                 <w:webHidden/>
               </w:rPr>
-              <w:t>6</w:t>
+              <w:t>7</w:t>
+            </w:r>
+            <w:r>
+              <w:rPr>
+                <w:noProof/>
+                <w:webHidden/>
+              </w:rPr>
+              <w:fldChar w:fldCharType="end"/>
+            </w:r>
+          </w:hyperlink>
+        </w:p>
+        <w:p>
+          <w:pPr>
+            <w:pStyle w:val="TOC2"/>
+            <w:tabs>
+              <w:tab w:val="right" w:leader="dot" w:pos="9350"/>
+            </w:tabs>
+            <w:rPr>
+              <w:rFonts w:eastAsiaTheme="minorEastAsia"/>
+              <w:noProof/>
+            </w:rPr>
+          </w:pPr>
+          <w:hyperlink w:anchor="_Toc534890212" w:history="1">
+            <w:r>
+              <w:rPr>
+                <w:rStyle w:val="Hyperlink"/>
+                <w:noProof/>
+              </w:rPr>
+              <w:t>SQL</w:t>
+            </w:r>
+            <w:r>
+              <w:rPr>
+                <w:noProof/>
+                <w:webHidden/>
+              </w:rPr>
+              <w:tab/>
+            </w:r>
+            <w:r>
+              <w:rPr>
+                <w:noProof/>
+                <w:webHidden/>
+              </w:rPr>
+              <w:fldChar w:fldCharType="begin"/>
+            </w:r>
+            <w:r>
+              <w:rPr>
+                <w:noProof/>
+                <w:webHidden/>
+              </w:rPr>
+              <w:instrText xml:space="preserve"> PAGEREF _Toc534890212 \h </w:instrText>
+            </w:r>
+            <w:r>
+              <w:rPr>
+                <w:noProof/>
+                <w:webHidden/>
+              </w:rPr>
+            </w:r>
+            <w:r>
+              <w:rPr>
+                <w:noProof/>
+                <w:webHidden/>
+              </w:rPr>
+              <w:fldChar w:fldCharType="separate"/>
+            </w:r>
+            <w:r>
+              <w:rPr>
+                <w:noProof/>
+                <w:webHidden/>
+              </w:rPr>
+              <w:t>7</w:t>
             </w:r>
             <w:r>
               <w:rPr>
@@ -1519,13 +1797,13 @@
               <w:noProof/>
             </w:rPr>
           </w:pPr>
-          <w:hyperlink w:anchor="_Toc534641874" w:history="1">
+          <w:hyperlink w:anchor="_Toc534890213" w:history="1">
             <w:r>
               <w:rPr>
                 <w:rStyle w:val="Hyperlink"/>
                 <w:noProof/>
               </w:rPr>
-              <w:t>Flyweight Pattern</w:t>
+              <w:t>Types of Joins</w:t>
             </w:r>
             <w:r>
               <w:rPr>
@@ -1546,7 +1824,7 @@
                 <w:noProof/>
                 <w:webHidden/>
               </w:rPr>
-              <w:instrText xml:space="preserve"> PAGEREF _Toc534641874 \h </w:instrText>
+              <w:instrText xml:space="preserve"> PAGEREF _Toc534890213 \h </w:instrText>
             </w:r>
             <w:r>
               <w:rPr>
@@ -1566,7 +1844,7 @@
                 <w:noProof/>
                 <w:webHidden/>
               </w:rPr>
-              <w:t>6</w:t>
+              <w:t>7</w:t>
             </w:r>
             <w:r>
               <w:rPr>
@@ -1588,13 +1866,13 @@
               <w:noProof/>
             </w:rPr>
           </w:pPr>
-          <w:hyperlink w:anchor="_Toc534641875" w:history="1">
+          <w:hyperlink w:anchor="_Toc534890214" w:history="1">
             <w:r>
               <w:rPr>
                 <w:rStyle w:val="Hyperlink"/>
                 <w:noProof/>
               </w:rPr>
-              <w:t>Java NIO</w:t>
+              <w:t>Design Patterns</w:t>
             </w:r>
             <w:r>
               <w:rPr>
@@ -1615,7 +1893,7 @@
                 <w:noProof/>
                 <w:webHidden/>
               </w:rPr>
-              <w:instrText xml:space="preserve"> PAGEREF _Toc534641875 \h </w:instrText>
+              <w:instrText xml:space="preserve"> PAGEREF _Toc534890214 \h </w:instrText>
             </w:r>
             <w:r>
               <w:rPr>
@@ -1635,7 +1913,76 @@
                 <w:noProof/>
                 <w:webHidden/>
               </w:rPr>
-              <w:t>6</w:t>
+              <w:t>7</w:t>
+            </w:r>
+            <w:r>
+              <w:rPr>
+                <w:noProof/>
+                <w:webHidden/>
+              </w:rPr>
+              <w:fldChar w:fldCharType="end"/>
+            </w:r>
+          </w:hyperlink>
+        </w:p>
+        <w:p>
+          <w:pPr>
+            <w:pStyle w:val="TOC3"/>
+            <w:tabs>
+              <w:tab w:val="right" w:leader="dot" w:pos="9350"/>
+            </w:tabs>
+            <w:rPr>
+              <w:rFonts w:eastAsiaTheme="minorEastAsia"/>
+              <w:noProof/>
+            </w:rPr>
+          </w:pPr>
+          <w:hyperlink w:anchor="_Toc534890215" w:history="1">
+            <w:r>
+              <w:rPr>
+                <w:rStyle w:val="Hyperlink"/>
+                <w:noProof/>
+              </w:rPr>
+              <w:t>Flyweight Pattern</w:t>
+            </w:r>
+            <w:r>
+              <w:rPr>
+                <w:noProof/>
+                <w:webHidden/>
+              </w:rPr>
+              <w:tab/>
+            </w:r>
+            <w:r>
+              <w:rPr>
+                <w:noProof/>
+                <w:webHidden/>
+              </w:rPr>
+              <w:fldChar w:fldCharType="begin"/>
+            </w:r>
+            <w:r>
+              <w:rPr>
+                <w:noProof/>
+                <w:webHidden/>
+              </w:rPr>
+              <w:instrText xml:space="preserve"> PAGEREF _Toc534890215 \h </w:instrText>
+            </w:r>
+            <w:r>
+              <w:rPr>
+                <w:noProof/>
+                <w:webHidden/>
+              </w:rPr>
+            </w:r>
+            <w:r>
+              <w:rPr>
+                <w:noProof/>
+                <w:webHidden/>
+              </w:rPr>
+              <w:fldChar w:fldCharType="separate"/>
+            </w:r>
+            <w:r>
+              <w:rPr>
+                <w:noProof/>
+                <w:webHidden/>
+              </w:rPr>
+              <w:t>7</w:t>
             </w:r>
             <w:r>
               <w:rPr>
@@ -1657,13 +2004,13 @@
               <w:noProof/>
             </w:rPr>
           </w:pPr>
-          <w:hyperlink w:anchor="_Toc534641876" w:history="1">
+          <w:hyperlink w:anchor="_Toc534890216" w:history="1">
             <w:r>
               <w:rPr>
                 <w:rStyle w:val="Hyperlink"/>
                 <w:noProof/>
               </w:rPr>
-              <w:t>Pass by Value</w:t>
+              <w:t>Algorithms used by Java</w:t>
             </w:r>
             <w:r>
               <w:rPr>
@@ -1684,7 +2031,7 @@
                 <w:noProof/>
                 <w:webHidden/>
               </w:rPr>
-              <w:instrText xml:space="preserve"> PAGEREF _Toc534641876 \h </w:instrText>
+              <w:instrText xml:space="preserve"> PAGEREF _Toc534890216 \h </w:instrText>
             </w:r>
             <w:r>
               <w:rPr>
@@ -1704,7 +2051,7 @@
                 <w:noProof/>
                 <w:webHidden/>
               </w:rPr>
-              <w:t>6</w:t>
+              <w:t>8</w:t>
             </w:r>
             <w:r>
               <w:rPr>
@@ -1726,12 +2073,150 @@
               <w:noProof/>
             </w:rPr>
           </w:pPr>
-          <w:hyperlink w:anchor="_Toc534641877" w:history="1">
+          <w:hyperlink w:anchor="_Toc534890217" w:history="1">
             <w:r>
               <w:rPr>
                 <w:rStyle w:val="Hyperlink"/>
                 <w:noProof/>
               </w:rPr>
+              <w:t>Java NIO</w:t>
+            </w:r>
+            <w:r>
+              <w:rPr>
+                <w:noProof/>
+                <w:webHidden/>
+              </w:rPr>
+              <w:tab/>
+            </w:r>
+            <w:r>
+              <w:rPr>
+                <w:noProof/>
+                <w:webHidden/>
+              </w:rPr>
+              <w:fldChar w:fldCharType="begin"/>
+            </w:r>
+            <w:r>
+              <w:rPr>
+                <w:noProof/>
+                <w:webHidden/>
+              </w:rPr>
+              <w:instrText xml:space="preserve"> PAGEREF _Toc534890217 \h </w:instrText>
+            </w:r>
+            <w:r>
+              <w:rPr>
+                <w:noProof/>
+                <w:webHidden/>
+              </w:rPr>
+            </w:r>
+            <w:r>
+              <w:rPr>
+                <w:noProof/>
+                <w:webHidden/>
+              </w:rPr>
+              <w:fldChar w:fldCharType="separate"/>
+            </w:r>
+            <w:r>
+              <w:rPr>
+                <w:noProof/>
+                <w:webHidden/>
+              </w:rPr>
+              <w:t>8</w:t>
+            </w:r>
+            <w:r>
+              <w:rPr>
+                <w:noProof/>
+                <w:webHidden/>
+              </w:rPr>
+              <w:fldChar w:fldCharType="end"/>
+            </w:r>
+          </w:hyperlink>
+        </w:p>
+        <w:p>
+          <w:pPr>
+            <w:pStyle w:val="TOC2"/>
+            <w:tabs>
+              <w:tab w:val="right" w:leader="dot" w:pos="9350"/>
+            </w:tabs>
+            <w:rPr>
+              <w:rFonts w:eastAsiaTheme="minorEastAsia"/>
+              <w:noProof/>
+            </w:rPr>
+          </w:pPr>
+          <w:hyperlink w:anchor="_Toc534890218" w:history="1">
+            <w:r>
+              <w:rPr>
+                <w:rStyle w:val="Hyperlink"/>
+                <w:noProof/>
+              </w:rPr>
+              <w:t>Pass by Value</w:t>
+            </w:r>
+            <w:r>
+              <w:rPr>
+                <w:noProof/>
+                <w:webHidden/>
+              </w:rPr>
+              <w:tab/>
+            </w:r>
+            <w:r>
+              <w:rPr>
+                <w:noProof/>
+                <w:webHidden/>
+              </w:rPr>
+              <w:fldChar w:fldCharType="begin"/>
+            </w:r>
+            <w:r>
+              <w:rPr>
+                <w:noProof/>
+                <w:webHidden/>
+              </w:rPr>
+              <w:instrText xml:space="preserve"> PAGEREF _Toc534890218 \h </w:instrText>
+            </w:r>
+            <w:r>
+              <w:rPr>
+                <w:noProof/>
+                <w:webHidden/>
+              </w:rPr>
+            </w:r>
+            <w:r>
+              <w:rPr>
+                <w:noProof/>
+                <w:webHidden/>
+              </w:rPr>
+              <w:fldChar w:fldCharType="separate"/>
+            </w:r>
+            <w:r>
+              <w:rPr>
+                <w:noProof/>
+                <w:webHidden/>
+              </w:rPr>
+              <w:t>8</w:t>
+            </w:r>
+            <w:r>
+              <w:rPr>
+                <w:noProof/>
+                <w:webHidden/>
+              </w:rPr>
+              <w:fldChar w:fldCharType="end"/>
+            </w:r>
+          </w:hyperlink>
+        </w:p>
+        <w:p>
+          <w:pPr>
+            <w:pStyle w:val="TOC2"/>
+            <w:tabs>
+              <w:tab w:val="right" w:leader="dot" w:pos="9350"/>
+            </w:tabs>
+            <w:rPr>
+              <w:rFonts w:eastAsiaTheme="minorEastAsia"/>
+              <w:noProof/>
+            </w:rPr>
+          </w:pPr>
+          <w:hyperlink w:anchor="_Toc534890219" w:history="1">
+            <w:r>
+              <w:rPr>
+                <w:rStyle w:val="Hyperlink"/>
+                <w:noProof/>
+              </w:rPr>
               <w:t>HashMap</w:t>
             </w:r>
             <w:r>
@@ -1753,7 +2238,7 @@
                 <w:noProof/>
                 <w:webHidden/>
               </w:rPr>
-              <w:instrText xml:space="preserve"> PAGEREF _Toc534641877 \h </w:instrText>
+              <w:instrText xml:space="preserve"> PAGEREF _Toc534890219 \h </w:instrText>
             </w:r>
             <w:r>
               <w:rPr>
@@ -1773,7 +2258,7 @@
                 <w:noProof/>
                 <w:webHidden/>
               </w:rPr>
-              <w:t>6</w:t>
+              <w:t>8</w:t>
             </w:r>
             <w:r>
               <w:rPr>
@@ -1795,7 +2280,7 @@
               <w:noProof/>
             </w:rPr>
           </w:pPr>
-          <w:hyperlink w:anchor="_Toc534641878" w:history="1">
+          <w:hyperlink w:anchor="_Toc534890220" w:history="1">
             <w:r>
               <w:rPr>
                 <w:rStyle w:val="Hyperlink"/>
@@ -1822,7 +2307,7 @@
                 <w:noProof/>
                 <w:webHidden/>
               </w:rPr>
-              <w:instrText xml:space="preserve"> PAGEREF _Toc534641878 \h </w:instrText>
+              <w:instrText xml:space="preserve"> PAGEREF _Toc534890220 \h </w:instrText>
             </w:r>
             <w:r>
               <w:rPr>
@@ -1842,7 +2327,7 @@
                 <w:noProof/>
                 <w:webHidden/>
               </w:rPr>
-              <w:t>7</w:t>
+              <w:t>9</w:t>
             </w:r>
             <w:r>
               <w:rPr>
@@ -1864,7 +2349,7 @@
               <w:noProof/>
             </w:rPr>
           </w:pPr>
-          <w:hyperlink w:anchor="_Toc534641879" w:history="1">
+          <w:hyperlink w:anchor="_Toc534890221" w:history="1">
             <w:r>
               <w:rPr>
                 <w:rStyle w:val="Hyperlink"/>
@@ -1891,7 +2376,7 @@
                 <w:noProof/>
                 <w:webHidden/>
               </w:rPr>
-              <w:instrText xml:space="preserve"> PAGEREF _Toc534641879 \h </w:instrText>
+              <w:instrText xml:space="preserve"> PAGEREF _Toc534890221 \h </w:instrText>
             </w:r>
             <w:r>
               <w:rPr>
@@ -1911,7 +2396,7 @@
                 <w:noProof/>
                 <w:webHidden/>
               </w:rPr>
-              <w:t>7</w:t>
+              <w:t>9</w:t>
             </w:r>
             <w:r>
               <w:rPr>
@@ -1933,7 +2418,7 @@
               <w:noProof/>
             </w:rPr>
           </w:pPr>
-          <w:hyperlink w:anchor="_Toc534641880" w:history="1">
+          <w:hyperlink w:anchor="_Toc534890222" w:history="1">
             <w:r>
               <w:rPr>
                 <w:rStyle w:val="Hyperlink"/>
@@ -1960,7 +2445,7 @@
                 <w:noProof/>
                 <w:webHidden/>
               </w:rPr>
-              <w:instrText xml:space="preserve"> PAGEREF _Toc534641880 \h </w:instrText>
+              <w:instrText xml:space="preserve"> PAGEREF _Toc534890222 \h </w:instrText>
             </w:r>
             <w:r>
               <w:rPr>
@@ -1980,7 +2465,7 @@
                 <w:noProof/>
                 <w:webHidden/>
               </w:rPr>
-              <w:t>7</w:t>
+              <w:t>9</w:t>
             </w:r>
             <w:r>
               <w:rPr>
@@ -2002,7 +2487,7 @@
               <w:noProof/>
             </w:rPr>
           </w:pPr>
-          <w:hyperlink w:anchor="_Toc534641881" w:history="1">
+          <w:hyperlink w:anchor="_Toc534890223" w:history="1">
             <w:r>
               <w:rPr>
                 <w:rStyle w:val="Hyperlink"/>
@@ -2029,7 +2514,7 @@
                 <w:noProof/>
                 <w:webHidden/>
               </w:rPr>
-              <w:instrText xml:space="preserve"> PAGEREF _Toc534641881 \h </w:instrText>
+              <w:instrText xml:space="preserve"> PAGEREF _Toc534890223 \h </w:instrText>
             </w:r>
             <w:r>
               <w:rPr>
@@ -2049,7 +2534,7 @@
                 <w:noProof/>
                 <w:webHidden/>
               </w:rPr>
-              <w:t>7</w:t>
+              <w:t>9</w:t>
             </w:r>
             <w:r>
               <w:rPr>
@@ -2067,7 +2552,6 @@
               <w:bCs/>
               <w:noProof/>
             </w:rPr>
-            <w:lastRenderedPageBreak/>
             <w:fldChar w:fldCharType="end"/>
           </w:r>
         </w:p>
@@ -2077,7 +2561,7 @@
       <w:pPr>
         <w:pStyle w:val="Heading1"/>
       </w:pPr>
-      <w:bookmarkStart w:id="0" w:name="_Toc534641853"/>
+      <w:bookmarkStart w:id="0" w:name="_Toc534890188"/>
       <w:r>
         <w:t>Java</w:t>
       </w:r>
@@ -2087,7 +2571,7 @@
       <w:pPr>
         <w:pStyle w:val="Heading2"/>
       </w:pPr>
-      <w:bookmarkStart w:id="1" w:name="_Toc534641854"/>
+      <w:bookmarkStart w:id="1" w:name="_Toc534890189"/>
       <w:r>
         <w:t>Object Oriented Concepts</w:t>
       </w:r>
@@ -2169,7 +2653,7 @@
       <w:pPr>
         <w:pStyle w:val="Heading2"/>
       </w:pPr>
-      <w:bookmarkStart w:id="2" w:name="_Toc534641855"/>
+      <w:bookmarkStart w:id="2" w:name="_Toc534890190"/>
       <w:r>
         <w:t>Interface and Abstract Class</w:t>
       </w:r>
@@ -2211,7 +2695,7 @@
         <w:pStyle w:val="Heading2"/>
       </w:pPr>
       <w:bookmarkStart w:id="3" w:name="_Why_String_has"/>
-      <w:bookmarkStart w:id="4" w:name="_Toc534641856"/>
+      <w:bookmarkStart w:id="4" w:name="_Toc534890191"/>
       <w:bookmarkEnd w:id="3"/>
       <w:r>
         <w:t xml:space="preserve">Why String </w:t>
@@ -2354,6 +2838,7 @@
         </w:numPr>
       </w:pPr>
       <w:r>
+        <w:lastRenderedPageBreak/>
         <w:t>All of number classes such as Integer, Double, Character and BigInteger are immutable</w:t>
       </w:r>
       <w:r>
@@ -2400,7 +2885,7 @@
         <w:pStyle w:val="Heading2"/>
       </w:pPr>
       <w:bookmarkStart w:id="5" w:name="_Immutability"/>
-      <w:bookmarkStart w:id="6" w:name="_Toc534641857"/>
+      <w:bookmarkStart w:id="6" w:name="_Toc534890192"/>
       <w:bookmarkEnd w:id="5"/>
       <w:r>
         <w:t>Immutability</w:t>
@@ -2428,7 +2913,6 @@
         </w:numPr>
       </w:pPr>
       <w:r>
-        <w:lastRenderedPageBreak/>
         <w:t xml:space="preserve">Immutability offers </w:t>
       </w:r>
       <w:r>
@@ -2473,7 +2957,7 @@
         <w:pStyle w:val="Heading2"/>
       </w:pPr>
       <w:bookmarkStart w:id="7" w:name="_Java_Memory_Model"/>
-      <w:bookmarkStart w:id="8" w:name="_Toc534641858"/>
+      <w:bookmarkStart w:id="8" w:name="_Toc534890193"/>
       <w:bookmarkEnd w:id="7"/>
       <w:r>
         <w:t>Java Memory Model</w:t>
@@ -2531,7 +3015,7 @@
           <w:color w:val="000000"/>
         </w:rPr>
       </w:pPr>
-      <w:bookmarkStart w:id="9" w:name="_Toc534641859"/>
+      <w:bookmarkStart w:id="9" w:name="_Toc534890194"/>
       <w:r>
         <w:rPr>
           <w:rStyle w:val="Heading3Char"/>
@@ -2749,6 +3233,27 @@
     </w:p>
     <w:p>
       <w:pPr>
+        <w:numPr>
+          <w:ilvl w:val="0"/>
+          <w:numId w:val="16"/>
+        </w:numPr>
+        <w:spacing w:after="0" w:line="240" w:lineRule="auto"/>
+        <w:textAlignment w:val="center"/>
+        <w:rPr>
+          <w:rFonts w:ascii="Calibri" w:eastAsia="Times New Roman" w:hAnsi="Calibri" w:cs="Calibri"/>
+          <w:color w:val="000000"/>
+        </w:rPr>
+      </w:pPr>
+      <w:r>
+        <w:rPr>
+          <w:rFonts w:ascii="Calibri" w:eastAsia="Times New Roman" w:hAnsi="Calibri" w:cs="Calibri"/>
+          <w:color w:val="000000"/>
+        </w:rPr>
+        <w:t>OutOfMemoryError will be thrown if there is no space in heap to create objects.</w:t>
+      </w:r>
+    </w:p>
+    <w:p>
+      <w:pPr>
         <w:spacing w:after="0" w:line="240" w:lineRule="auto"/>
         <w:ind w:left="360"/>
         <w:textAlignment w:val="center"/>
@@ -2757,7 +3262,7 @@
           <w:color w:val="000000"/>
         </w:rPr>
       </w:pPr>
-      <w:bookmarkStart w:id="10" w:name="_Toc534641860"/>
+      <w:bookmarkStart w:id="10" w:name="_Toc534890195"/>
       <w:r>
         <w:rPr>
           <w:rStyle w:val="Heading3Char"/>
@@ -2805,6 +3310,7 @@
           <w:rFonts w:ascii="Calibri" w:eastAsia="Times New Roman" w:hAnsi="Calibri" w:cs="Calibri"/>
           <w:color w:val="000000"/>
         </w:rPr>
+        <w:lastRenderedPageBreak/>
         <w:t>Code Cache - Java executes the code in tiered manner (Java 8 has this by default), first using client compiler to compile code with instrumentation (?), then using server compiler (?) to compile in an optimized manner. Just-in-time (JIT) compiler stores the compiled code in special heap called code cache. This area is flushed if code cache size is reached.</w:t>
       </w:r>
     </w:p>
@@ -2818,7 +3324,7 @@
           <w:color w:val="000000"/>
         </w:rPr>
       </w:pPr>
-      <w:bookmarkStart w:id="11" w:name="_Toc534641861"/>
+      <w:bookmarkStart w:id="11" w:name="_Toc534890196"/>
       <w:r>
         <w:rPr>
           <w:rStyle w:val="Heading3Char"/>
@@ -2935,7 +3441,7 @@
           <w:rFonts w:eastAsia="Times New Roman"/>
         </w:rPr>
       </w:pPr>
-      <w:bookmarkStart w:id="12" w:name="_Toc534641862"/>
+      <w:bookmarkStart w:id="12" w:name="_Toc534890197"/>
       <w:r>
         <w:rPr>
           <w:rFonts w:eastAsia="Times New Roman"/>
@@ -2980,7 +3486,6 @@
           <w:color w:val="000000"/>
         </w:rPr>
       </w:pPr>
-      <w:bookmarkStart w:id="13" w:name="_GoBack"/>
       <w:r>
         <w:rPr>
           <w:rFonts w:ascii="Calibri" w:eastAsia="Times New Roman" w:hAnsi="Calibri" w:cs="Calibri"/>
@@ -3028,7 +3533,6 @@
         </w:rPr>
         <w:t>Deletion with compacting - after deletion, all survived objects can be moved to increase the performance of allocation for new objects.</w:t>
       </w:r>
-      <w:bookmarkEnd w:id="13"/>
     </w:p>
     <w:p>
       <w:pPr>
@@ -3046,6 +3550,22 @@
         </w:rPr>
         <w:t>JVM does mark and sweep approach consisting of mark and sweep phases. During mark phase, all objects that are reachable from Java thread, native handlers and other root sources are marked as alive as well as the objects reachable from these objects. Rest are considered as garbage. Sweep phase, JVM traverses heap to find gaps between live objects for new object allocation.</w:t>
       </w:r>
+    </w:p>
+    <w:p>
+      <w:pPr>
+        <w:pStyle w:val="Heading3"/>
+        <w:rPr>
+          <w:rFonts w:eastAsia="Times New Roman"/>
+        </w:rPr>
+      </w:pPr>
+      <w:bookmarkStart w:id="13" w:name="_Toc534890198"/>
+      <w:r>
+        <w:rPr>
+          <w:rFonts w:eastAsia="Times New Roman"/>
+        </w:rPr>
+        <w:t>Types of Garbage Collection</w:t>
+      </w:r>
+      <w:bookmarkEnd w:id="13"/>
     </w:p>
     <w:p>
       <w:pPr>
@@ -3065,13 +3585,13 @@
           <w:rFonts w:ascii="Calibri" w:eastAsia="Times New Roman" w:hAnsi="Calibri" w:cs="Calibri"/>
           <w:color w:val="000000"/>
         </w:rPr>
-        <w:t>Types of Garbage Collection</w:t>
-      </w:r>
-    </w:p>
-    <w:p>
-      <w:pPr>
-        <w:numPr>
-          <w:ilvl w:val="1"/>
+        <w:t>UseSerialGC (-XX:+UseSerialGC): uses simple mark-sweep-compact approach for young (Minor) and old generations (Major) GC.</w:t>
+      </w:r>
+    </w:p>
+    <w:p>
+      <w:pPr>
+        <w:numPr>
+          <w:ilvl w:val="0"/>
           <w:numId w:val="16"/>
         </w:numPr>
         <w:spacing w:after="0" w:line="240" w:lineRule="auto"/>
@@ -3086,13 +3606,13 @@
           <w:rFonts w:ascii="Calibri" w:eastAsia="Times New Roman" w:hAnsi="Calibri" w:cs="Calibri"/>
           <w:color w:val="000000"/>
         </w:rPr>
-        <w:t>UseSerialGC (-XX:+UseSerialGC): uses simple mark-sweep-compact approach for young (Minor) and old generations (Major) GC.</w:t>
-      </w:r>
-    </w:p>
-    <w:p>
-      <w:pPr>
-        <w:numPr>
-          <w:ilvl w:val="1"/>
+        <w:t>ParallelGC (-XX:+UseParallelGC): same as SerialGC except that it spawns N (number of CPU cores) threads for Minor GC. N can also be configured using –XX:ParallelGCThreads=n JVM option.</w:t>
+      </w:r>
+    </w:p>
+    <w:p>
+      <w:pPr>
+        <w:numPr>
+          <w:ilvl w:val="0"/>
           <w:numId w:val="16"/>
         </w:numPr>
         <w:spacing w:after="0" w:line="240" w:lineRule="auto"/>
@@ -3107,13 +3627,13 @@
           <w:rFonts w:ascii="Calibri" w:eastAsia="Times New Roman" w:hAnsi="Calibri" w:cs="Calibri"/>
           <w:color w:val="000000"/>
         </w:rPr>
-        <w:t>ParallelGC (-XX:+UseParallelGC): same as SerialGC except that it spawns N (number of CPU cores) threads for Minor GC. N can also be configured using –XX:ParallelGCThreads=n JVM option.</w:t>
-      </w:r>
-    </w:p>
-    <w:p>
-      <w:pPr>
-        <w:numPr>
-          <w:ilvl w:val="1"/>
+        <w:t>ParallelOldGC (-XX:+UseParallelOldGC): same as ParallelGC where multiple threads will be spawn for both Minor and Major GC.</w:t>
+      </w:r>
+    </w:p>
+    <w:p>
+      <w:pPr>
+        <w:numPr>
+          <w:ilvl w:val="0"/>
           <w:numId w:val="16"/>
         </w:numPr>
         <w:spacing w:after="0" w:line="240" w:lineRule="auto"/>
@@ -3128,34 +3648,13 @@
           <w:rFonts w:ascii="Calibri" w:eastAsia="Times New Roman" w:hAnsi="Calibri" w:cs="Calibri"/>
           <w:color w:val="000000"/>
         </w:rPr>
-        <w:t>ParallelOldGC (-XX:+UseParallelOldGC): same as ParallelGC where multiple threads will be spawn for both Minor and Major GC.</w:t>
-      </w:r>
-    </w:p>
-    <w:p>
-      <w:pPr>
-        <w:numPr>
-          <w:ilvl w:val="1"/>
-          <w:numId w:val="16"/>
-        </w:numPr>
-        <w:spacing w:after="0" w:line="240" w:lineRule="auto"/>
-        <w:textAlignment w:val="center"/>
-        <w:rPr>
-          <w:rFonts w:ascii="Calibri" w:eastAsia="Times New Roman" w:hAnsi="Calibri" w:cs="Calibri"/>
-          <w:color w:val="000000"/>
-        </w:rPr>
-      </w:pPr>
-      <w:r>
-        <w:rPr>
-          <w:rFonts w:ascii="Calibri" w:eastAsia="Times New Roman" w:hAnsi="Calibri" w:cs="Calibri"/>
-          <w:color w:val="000000"/>
-        </w:rPr>
         <w:t>UseConcMarkSweepGc(-XX:+UseConcMarkSweepGC)/CMS: CMS does garbage collection for old generation objects. CMS collector tries to minimize the pauses due to garbage collection by doing most of garbage collection work concurrently within application threads. CMS on young generation is same as that of parallel collector. This collector is most suitable for responsive applications (with shorter pause times). Can limit the number of threads using –XX:ParallelCMSThreads=n JVM option.</w:t>
       </w:r>
     </w:p>
     <w:p>
       <w:pPr>
         <w:numPr>
-          <w:ilvl w:val="1"/>
+          <w:ilvl w:val="0"/>
           <w:numId w:val="16"/>
         </w:numPr>
         <w:spacing w:after="0" w:line="240" w:lineRule="auto"/>
@@ -3171,6 +3670,285 @@
     </w:p>
     <w:p>
       <w:pPr>
+        <w:pStyle w:val="Heading3"/>
+        <w:rPr>
+          <w:rFonts w:eastAsia="Times New Roman"/>
+        </w:rPr>
+      </w:pPr>
+      <w:bookmarkStart w:id="14" w:name="_Toc534890199"/>
+      <w:r>
+        <w:rPr>
+          <w:rFonts w:eastAsia="Times New Roman"/>
+        </w:rPr>
+        <w:t>References in Garbage collection</w:t>
+      </w:r>
+      <w:bookmarkEnd w:id="14"/>
+    </w:p>
+    <w:p>
+      <w:pPr>
+        <w:pStyle w:val="ListParagraph"/>
+        <w:numPr>
+          <w:ilvl w:val="0"/>
+          <w:numId w:val="23"/>
+        </w:numPr>
+      </w:pPr>
+      <w:r>
+        <w:t>Strong reference</w:t>
+      </w:r>
+      <w:r>
+        <w:t xml:space="preserve"> – default level for new objects. Any object with at least one string reference is not eligible for GC.</w:t>
+      </w:r>
+      <w:r>
+        <w:t xml:space="preserve"> </w:t>
+      </w:r>
+    </w:p>
+    <w:p>
+      <w:pPr>
+        <w:pStyle w:val="ListParagraph"/>
+        <w:numPr>
+          <w:ilvl w:val="0"/>
+          <w:numId w:val="23"/>
+        </w:numPr>
+      </w:pPr>
+      <w:r>
+        <w:lastRenderedPageBreak/>
+        <w:t>Soft reference</w:t>
+      </w:r>
+      <w:r>
+        <w:t xml:space="preserve"> – soft reference objects can be created by wrapping the class with SoftReference using Generics.</w:t>
+      </w:r>
+      <w:r>
+        <w:t xml:space="preserve"> Objects </w:t>
+      </w:r>
+      <w:r>
+        <w:t>with</w:t>
+      </w:r>
+      <w:r>
+        <w:t xml:space="preserve"> soft reference will be GC only if JVM is about to run out of memory and on the brink of throwing OutOfMemoryError</w:t>
+      </w:r>
+      <w:r>
+        <w:t>.</w:t>
+      </w:r>
+      <w:r>
+        <w:t xml:space="preserve"> Used in memory sensitive caches.</w:t>
+      </w:r>
+    </w:p>
+    <w:p>
+      <w:pPr>
+        <w:pStyle w:val="ListParagraph"/>
+        <w:numPr>
+          <w:ilvl w:val="0"/>
+          <w:numId w:val="23"/>
+        </w:numPr>
+      </w:pPr>
+      <w:r>
+        <w:t>Weak reference</w:t>
+      </w:r>
+      <w:r>
+        <w:t xml:space="preserve"> – weak reference objects can be created by wrapping the class with WeakReference using Generics. Objects with </w:t>
+      </w:r>
+      <w:r>
+        <w:t>weak reference will be GC whether memory is tight or not.</w:t>
+      </w:r>
+      <w:r>
+        <w:t xml:space="preserve"> Weak references are intended for use in Canonicalized </w:t>
+      </w:r>
+      <w:r>
+        <w:t>mapping (</w:t>
+      </w:r>
+      <w:r>
+        <w:t>?)</w:t>
+      </w:r>
+      <w:r>
+        <w:t>.</w:t>
+      </w:r>
+    </w:p>
+    <w:p>
+      <w:pPr>
+        <w:pStyle w:val="ListParagraph"/>
+        <w:numPr>
+          <w:ilvl w:val="0"/>
+          <w:numId w:val="23"/>
+        </w:numPr>
+      </w:pPr>
+      <w:r>
+        <w:t>Phantom reference</w:t>
+      </w:r>
+      <w:r>
+        <w:t xml:space="preserve"> - </w:t>
+      </w:r>
+      <w:r>
+        <w:t>phantom reference objects can be created by wrapping the class with PhantomReference using Generics</w:t>
+      </w:r>
+      <w:r>
+        <w:t>. Phantom reference is created along with reference queue</w:t>
+      </w:r>
+      <w:r>
+        <w:t xml:space="preserve"> object</w:t>
+      </w:r>
+      <w:r>
+        <w:t>.</w:t>
+      </w:r>
+      <w:r>
+        <w:t xml:space="preserve"> It will be immediately eligible for GC.</w:t>
+      </w:r>
+      <w:r>
+        <w:t xml:space="preserve"> It is actually substitute for finalize() method.</w:t>
+      </w:r>
+    </w:p>
+    <w:p>
+      <w:pPr>
+        <w:pStyle w:val="ListParagraph"/>
+        <w:numPr>
+          <w:ilvl w:val="0"/>
+          <w:numId w:val="23"/>
+        </w:numPr>
+      </w:pPr>
+      <w:r>
+        <w:t xml:space="preserve">Soft and weak references are added to queue as soon as GC “marks” these objects. But phantom reference is added to the queue as soon as the memory objects have been finalized. </w:t>
+      </w:r>
+    </w:p>
+    <w:p>
+      <w:pPr>
+        <w:pStyle w:val="Heading2"/>
+      </w:pPr>
+      <w:bookmarkStart w:id="15" w:name="_Toc534890200"/>
+      <w:r>
+        <w:t>Java 8 features</w:t>
+      </w:r>
+      <w:bookmarkEnd w:id="15"/>
+    </w:p>
+    <w:p>
+      <w:pPr>
+        <w:pStyle w:val="ListParagraph"/>
+        <w:numPr>
+          <w:ilvl w:val="0"/>
+          <w:numId w:val="24"/>
+        </w:numPr>
+      </w:pPr>
+      <w:r>
+        <w:t>Lambda expressions</w:t>
+      </w:r>
+      <w:r>
+        <w:t xml:space="preserve"> - </w:t>
+      </w:r>
+      <w:r>
+        <w:t xml:space="preserve">Lambda expressions are anonymous methods without names to </w:t>
+      </w:r>
+      <w:r>
+        <w:t>represent Functional interface.</w:t>
+      </w:r>
+    </w:p>
+    <w:p>
+      <w:pPr>
+        <w:pStyle w:val="ListParagraph"/>
+        <w:numPr>
+          <w:ilvl w:val="0"/>
+          <w:numId w:val="24"/>
+        </w:numPr>
+      </w:pPr>
+      <w:r>
+        <w:t>Method references</w:t>
+      </w:r>
+      <w:r>
+        <w:t xml:space="preserve"> - </w:t>
+      </w:r>
+      <w:r>
+        <w:t>Java 8 construct to refer a method (Object::toString).</w:t>
+      </w:r>
+    </w:p>
+    <w:p>
+      <w:pPr>
+        <w:pStyle w:val="ListParagraph"/>
+        <w:numPr>
+          <w:ilvl w:val="0"/>
+          <w:numId w:val="24"/>
+        </w:numPr>
+      </w:pPr>
+      <w:r>
+        <w:t>Optional</w:t>
+      </w:r>
+      <w:r>
+        <w:t xml:space="preserve"> - </w:t>
+      </w:r>
+      <w:r>
+        <w:t>It encapsulates optional value and is present to request developers to handle null values</w:t>
+      </w:r>
+      <w:r>
+        <w:t xml:space="preserve"> explicitly</w:t>
+      </w:r>
+      <w:r>
+        <w:t xml:space="preserve">. </w:t>
+      </w:r>
+    </w:p>
+    <w:p>
+      <w:pPr>
+        <w:pStyle w:val="ListParagraph"/>
+        <w:numPr>
+          <w:ilvl w:val="0"/>
+          <w:numId w:val="24"/>
+        </w:numPr>
+      </w:pPr>
+      <w:r>
+        <w:t>Functional Interface</w:t>
+      </w:r>
+      <w:r>
+        <w:t xml:space="preserve"> - </w:t>
+      </w:r>
+      <w:r>
+        <w:t>Any interface that contains one abstract method (may contain one or more default or static methods).</w:t>
+      </w:r>
+    </w:p>
+    <w:p>
+      <w:pPr>
+        <w:pStyle w:val="ListParagraph"/>
+        <w:numPr>
+          <w:ilvl w:val="0"/>
+          <w:numId w:val="24"/>
+        </w:numPr>
+      </w:pPr>
+      <w:r>
+        <w:t>Default methods</w:t>
+      </w:r>
+    </w:p>
+    <w:p>
+      <w:pPr>
+        <w:pStyle w:val="ListParagraph"/>
+        <w:numPr>
+          <w:ilvl w:val="0"/>
+          <w:numId w:val="24"/>
+        </w:numPr>
+      </w:pPr>
+      <w:r>
+        <w:t>Nashorn, JS engine</w:t>
+      </w:r>
+    </w:p>
+    <w:p>
+      <w:pPr>
+        <w:pStyle w:val="ListParagraph"/>
+        <w:numPr>
+          <w:ilvl w:val="0"/>
+          <w:numId w:val="24"/>
+        </w:numPr>
+      </w:pPr>
+      <w:r>
+        <w:t>Stream API</w:t>
+      </w:r>
+    </w:p>
+    <w:p>
+      <w:pPr>
+        <w:pStyle w:val="ListParagraph"/>
+        <w:numPr>
+          <w:ilvl w:val="0"/>
+          <w:numId w:val="24"/>
+        </w:numPr>
+      </w:pPr>
+      <w:r>
+        <w:t>Date API</w:t>
+      </w:r>
+    </w:p>
+    <w:p>
+      <w:pPr>
         <w:spacing w:after="0" w:line="240" w:lineRule="auto"/>
         <w:textAlignment w:val="center"/>
       </w:pPr>
@@ -3179,11 +3957,11 @@
       <w:pPr>
         <w:pStyle w:val="Heading2"/>
       </w:pPr>
-      <w:bookmarkStart w:id="14" w:name="_Toc534641863"/>
+      <w:bookmarkStart w:id="16" w:name="_Toc534890201"/>
       <w:r>
         <w:t>Storing password in char array instead of String</w:t>
       </w:r>
-      <w:bookmarkEnd w:id="14"/>
+      <w:bookmarkEnd w:id="16"/>
     </w:p>
     <w:p>
       <w:pPr>
@@ -3216,13 +3994,13 @@
       <w:pPr>
         <w:pStyle w:val="Heading2"/>
       </w:pPr>
-      <w:bookmarkStart w:id="15" w:name="_Thread-Safe"/>
-      <w:bookmarkStart w:id="16" w:name="_Toc534641864"/>
-      <w:bookmarkEnd w:id="15"/>
+      <w:bookmarkStart w:id="17" w:name="_Thread-Safe"/>
+      <w:bookmarkStart w:id="18" w:name="_Toc534890202"/>
+      <w:bookmarkEnd w:id="17"/>
       <w:r>
         <w:t>Thread-Safe</w:t>
       </w:r>
-      <w:bookmarkEnd w:id="16"/>
+      <w:bookmarkEnd w:id="18"/>
     </w:p>
     <w:p>
       <w:pPr>
@@ -3246,7 +4024,7 @@
       <w:pPr>
         <w:pStyle w:val="Heading2"/>
       </w:pPr>
-      <w:bookmarkStart w:id="17" w:name="_Toc534641865"/>
+      <w:bookmarkStart w:id="19" w:name="_Toc534890203"/>
       <w:r>
         <w:t>S</w:t>
       </w:r>
@@ -3256,7 +4034,7 @@
       <w:r>
         <w:t xml:space="preserve"> and locks</w:t>
       </w:r>
-      <w:bookmarkEnd w:id="17"/>
+      <w:bookmarkEnd w:id="19"/>
     </w:p>
     <w:p>
       <w:pPr>
@@ -3279,37 +4057,37 @@
         </w:numPr>
       </w:pPr>
       <w:r>
+        <w:t>We can achieve fairness by specifying the fair property within Lock API so that longest waiting thread is given access to lock.</w:t>
+      </w:r>
+      <w:r>
+        <w:t xml:space="preserve"> With synchronized block, any thread can get the access.</w:t>
+      </w:r>
+    </w:p>
+    <w:p>
+      <w:pPr>
+        <w:pStyle w:val="ListParagraph"/>
+        <w:numPr>
+          <w:ilvl w:val="0"/>
+          <w:numId w:val="7"/>
+        </w:numPr>
+      </w:pPr>
+      <w:r>
+        <w:t>In synchronized, thread moves to blocked state if access is blocked.</w:t>
+      </w:r>
+      <w:r>
+        <w:t xml:space="preserve"> Using tryLock() method, we can have thread acquire the lock only if its available.</w:t>
+      </w:r>
+    </w:p>
+    <w:p>
+      <w:pPr>
+        <w:pStyle w:val="ListParagraph"/>
+        <w:numPr>
+          <w:ilvl w:val="0"/>
+          <w:numId w:val="7"/>
+        </w:numPr>
+      </w:pPr>
+      <w:r>
         <w:lastRenderedPageBreak/>
-        <w:t>We can achieve fairness by specifying the fair property within Lock API so that longest waiting thread is given access to lock.</w:t>
-      </w:r>
-      <w:r>
-        <w:t xml:space="preserve"> With synchronized block, any thread can get the access.</w:t>
-      </w:r>
-    </w:p>
-    <w:p>
-      <w:pPr>
-        <w:pStyle w:val="ListParagraph"/>
-        <w:numPr>
-          <w:ilvl w:val="0"/>
-          <w:numId w:val="7"/>
-        </w:numPr>
-      </w:pPr>
-      <w:r>
-        <w:t>In synchronized, thread moves to blocked state if access is blocked.</w:t>
-      </w:r>
-      <w:r>
-        <w:t xml:space="preserve"> Using tryLock() method, we can have thread acquire the lock only if its available.</w:t>
-      </w:r>
-    </w:p>
-    <w:p>
-      <w:pPr>
-        <w:pStyle w:val="ListParagraph"/>
-        <w:numPr>
-          <w:ilvl w:val="0"/>
-          <w:numId w:val="7"/>
-        </w:numPr>
-      </w:pPr>
-      <w:r>
         <w:t xml:space="preserve">A thread which is in waiting state for the access to synchronized block cannot be interrupted. Lock API provide lockInterruptibly() method where </w:t>
       </w:r>
       <w:r>
@@ -3320,24 +4098,24 @@
       <w:pPr>
         <w:pStyle w:val="Heading2"/>
       </w:pPr>
-      <w:bookmarkStart w:id="18" w:name="_Toc534641866"/>
+      <w:bookmarkStart w:id="20" w:name="_Toc534890204"/>
       <w:r>
         <w:t>Thread</w:t>
       </w:r>
       <w:r>
         <w:t xml:space="preserve"> &amp; Concurrency</w:t>
       </w:r>
-      <w:bookmarkEnd w:id="18"/>
+      <w:bookmarkEnd w:id="20"/>
     </w:p>
     <w:p>
       <w:pPr>
         <w:pStyle w:val="Heading3"/>
       </w:pPr>
-      <w:bookmarkStart w:id="19" w:name="_Toc534641867"/>
+      <w:bookmarkStart w:id="21" w:name="_Toc534890205"/>
       <w:r>
         <w:t>Process and Thread</w:t>
       </w:r>
-      <w:bookmarkEnd w:id="19"/>
+      <w:bookmarkEnd w:id="21"/>
     </w:p>
     <w:p>
       <w:pPr>
@@ -3388,7 +4166,7 @@
       <w:pPr>
         <w:pStyle w:val="Heading3"/>
       </w:pPr>
-      <w:bookmarkStart w:id="20" w:name="_Toc534641868"/>
+      <w:bookmarkStart w:id="22" w:name="_Toc534890206"/>
       <w:r>
         <w:t>Difference between wait, sleep</w:t>
       </w:r>
@@ -3398,7 +4176,7 @@
       <w:r>
         <w:t>and join methods</w:t>
       </w:r>
-      <w:bookmarkEnd w:id="20"/>
+      <w:bookmarkEnd w:id="22"/>
     </w:p>
     <w:p>
       <w:r>
@@ -3519,11 +4297,11 @@
       <w:pPr>
         <w:pStyle w:val="Heading3"/>
       </w:pPr>
-      <w:bookmarkStart w:id="21" w:name="_Toc534641869"/>
+      <w:bookmarkStart w:id="23" w:name="_Toc534890207"/>
       <w:r>
         <w:t>Create deadlock in java</w:t>
       </w:r>
-      <w:bookmarkEnd w:id="21"/>
+      <w:bookmarkEnd w:id="23"/>
     </w:p>
     <w:p>
       <w:pPr>
@@ -3564,11 +4342,11 @@
       <w:pPr>
         <w:pStyle w:val="Heading3"/>
       </w:pPr>
-      <w:bookmarkStart w:id="22" w:name="_Toc534641870"/>
+      <w:bookmarkStart w:id="24" w:name="_Toc534890208"/>
       <w:r>
         <w:t>Difference between Callable and Runnable</w:t>
       </w:r>
-      <w:bookmarkEnd w:id="22"/>
+      <w:bookmarkEnd w:id="24"/>
     </w:p>
     <w:p>
       <w:pPr>
@@ -3589,11 +4367,11 @@
       <w:pPr>
         <w:pStyle w:val="Heading3"/>
       </w:pPr>
-      <w:bookmarkStart w:id="23" w:name="_Toc534641871"/>
+      <w:bookmarkStart w:id="25" w:name="_Toc534890209"/>
       <w:r>
         <w:t>Difference between Executor submit and execute methods</w:t>
       </w:r>
-      <w:bookmarkEnd w:id="23"/>
+      <w:bookmarkEnd w:id="25"/>
     </w:p>
     <w:p>
       <w:pPr>
@@ -3611,7 +4389,7 @@
       <w:pPr>
         <w:pStyle w:val="Heading3"/>
       </w:pPr>
-      <w:bookmarkStart w:id="24" w:name="_Toc534641872"/>
+      <w:bookmarkStart w:id="26" w:name="_Toc534890210"/>
       <w:r>
         <w:t xml:space="preserve">Volatile </w:t>
       </w:r>
@@ -3621,7 +4399,7 @@
       <w:r>
         <w:t>variables</w:t>
       </w:r>
-      <w:bookmarkEnd w:id="24"/>
+      <w:bookmarkEnd w:id="26"/>
     </w:p>
     <w:p>
       <w:pPr>
@@ -3647,20 +4425,507 @@
         </w:numPr>
       </w:pPr>
       <w:r>
+        <w:t xml:space="preserve">Accessing </w:t>
+      </w:r>
+      <w:r>
+        <w:t>the volatile performs no locking or thread blocking, which is why it is light weight synchronization mechanism.</w:t>
+      </w:r>
+      <w:r>
+        <w:t xml:space="preserve"> But volatile reads are costlier than </w:t>
+      </w:r>
+      <w:r>
+        <w:t>nonvolatile</w:t>
+      </w:r>
+      <w:r>
+        <w:t>.</w:t>
+      </w:r>
+    </w:p>
+    <w:p>
+      <w:pPr>
+        <w:pStyle w:val="ListParagraph"/>
+        <w:numPr>
+          <w:ilvl w:val="0"/>
+          <w:numId w:val="9"/>
+        </w:numPr>
+      </w:pPr>
+      <w:r>
+        <w:t>Locking can guarantee both visibility and atomicity, while volatile guarantees only visibility.</w:t>
+      </w:r>
+    </w:p>
+    <w:p>
+      <w:pPr>
+        <w:pStyle w:val="ListParagraph"/>
+        <w:numPr>
+          <w:ilvl w:val="0"/>
+          <w:numId w:val="9"/>
+        </w:numPr>
+      </w:pPr>
+      <w:r>
         <w:lastRenderedPageBreak/>
-        <w:t xml:space="preserve">Accessing </w:t>
-      </w:r>
-      <w:r>
-        <w:t>the volatile performs no locking or thread blocking, which is why it is light weight synchronization mechanism.</w:t>
-      </w:r>
-      <w:r>
-        <w:t xml:space="preserve"> But volatile reads are costlier than </w:t>
-      </w:r>
-      <w:r>
-        <w:t>nonvolatile</w:t>
-      </w:r>
-      <w:r>
-        <w:t>.</w:t>
+        <w:t>Transient is used during serialization, whenever we don’t want to save a value during serialization, we can declare the variable as transient.</w:t>
+      </w:r>
+    </w:p>
+    <w:p>
+      <w:pPr>
+        <w:pStyle w:val="Heading2"/>
+      </w:pPr>
+      <w:bookmarkStart w:id="27" w:name="_Toc534890211"/>
+      <w:r>
+        <w:t>Web Services</w:t>
+      </w:r>
+      <w:bookmarkEnd w:id="27"/>
+    </w:p>
+    <w:p>
+      <w:pPr>
+        <w:pStyle w:val="ListParagraph"/>
+        <w:numPr>
+          <w:ilvl w:val="0"/>
+          <w:numId w:val="26"/>
+        </w:numPr>
+      </w:pPr>
+      <w:r>
+        <w:t xml:space="preserve">Top Down Approach – WSDL document is generated based on the design and passed on to the client. </w:t>
+      </w:r>
+      <w:r>
+        <w:t xml:space="preserve">Client and server can implement the service </w:t>
+      </w:r>
+      <w:r>
+        <w:t xml:space="preserve">in </w:t>
+      </w:r>
+      <w:r>
+        <w:t>parallel.</w:t>
+      </w:r>
+    </w:p>
+    <w:p>
+      <w:pPr>
+        <w:pStyle w:val="ListParagraph"/>
+        <w:numPr>
+          <w:ilvl w:val="0"/>
+          <w:numId w:val="26"/>
+        </w:numPr>
+      </w:pPr>
+      <w:r>
+        <w:t xml:space="preserve">Bottom Up Approach – Service implementation is done first, then WSDL is generated based on the code. </w:t>
+      </w:r>
+    </w:p>
+    <w:p>
+      <w:pPr>
+        <w:pStyle w:val="Heading2"/>
+      </w:pPr>
+      <w:bookmarkStart w:id="28" w:name="_Toc534890212"/>
+      <w:r>
+        <w:t>SQL</w:t>
+      </w:r>
+      <w:bookmarkEnd w:id="28"/>
+      <w:r>
+        <w:t xml:space="preserve"> </w:t>
+      </w:r>
+    </w:p>
+    <w:p>
+      <w:pPr>
+        <w:pStyle w:val="ListParagraph"/>
+        <w:numPr>
+          <w:ilvl w:val="0"/>
+          <w:numId w:val="31"/>
+        </w:numPr>
+      </w:pPr>
+      <w:r>
+        <w:t>CHAR strictly allows only strings with the length mentioned</w:t>
+      </w:r>
+      <w:r>
+        <w:t xml:space="preserve">, whereas </w:t>
+      </w:r>
+      <w:r>
+        <w:t>VARCHAR allows any strings within the length mentioned.</w:t>
+      </w:r>
+    </w:p>
+    <w:p>
+      <w:pPr>
+        <w:pStyle w:val="ListParagraph"/>
+        <w:numPr>
+          <w:ilvl w:val="0"/>
+          <w:numId w:val="31"/>
+        </w:numPr>
+      </w:pPr>
+      <w:r>
+        <w:t>DDL refers to queries like CREATE, ALTER and DROP which define data</w:t>
+      </w:r>
+      <w:r>
+        <w:t xml:space="preserve">, </w:t>
+      </w:r>
+      <w:r>
+        <w:t>DML refers to queries like insert, delete, retrieve and update which access or manipulate data.</w:t>
+      </w:r>
+    </w:p>
+    <w:p>
+      <w:pPr>
+        <w:pStyle w:val="ListParagraph"/>
+        <w:numPr>
+          <w:ilvl w:val="0"/>
+          <w:numId w:val="31"/>
+        </w:numPr>
+      </w:pPr>
+      <w:r>
+        <w:t>Primary key can be only one and cannot be null, while there can be multiple unique constraints and can carry null values.</w:t>
+      </w:r>
+    </w:p>
+    <w:p>
+      <w:pPr>
+        <w:pStyle w:val="ListParagraph"/>
+        <w:numPr>
+          <w:ilvl w:val="0"/>
+          <w:numId w:val="31"/>
+        </w:numPr>
+      </w:pPr>
+      <w:r>
+        <w:t>View are virtual tables selected from one or more tables by having certain conditions.</w:t>
+      </w:r>
+    </w:p>
+    <w:p>
+      <w:pPr>
+        <w:pStyle w:val="ListParagraph"/>
+        <w:numPr>
+          <w:ilvl w:val="0"/>
+          <w:numId w:val="31"/>
+        </w:numPr>
+      </w:pPr>
+      <w:r>
+        <w:t>SQL is declarative, while PLSQL is procedural.</w:t>
+      </w:r>
+      <w:r>
+        <w:t xml:space="preserve"> </w:t>
+      </w:r>
+      <w:r>
+        <w:t>SQL is used to write DDL and DML statements, while PLSQL is used to program blocks, functions, triggers and procedures.</w:t>
+      </w:r>
+    </w:p>
+    <w:p>
+      <w:pPr>
+        <w:pStyle w:val="ListParagraph"/>
+        <w:numPr>
+          <w:ilvl w:val="0"/>
+          <w:numId w:val="31"/>
+        </w:numPr>
+      </w:pPr>
+      <w:r>
+        <w:t xml:space="preserve">Database index is a data structure that improves the speed of retrieval of data from the database at the cost of additional writes and storage space to maintain the index data structure. Indexes can be created using one or more columns of a database table. </w:t>
+      </w:r>
+    </w:p>
+    <w:p>
+      <w:pPr>
+        <w:pStyle w:val="Heading3"/>
+      </w:pPr>
+      <w:bookmarkStart w:id="29" w:name="_Toc534890213"/>
+      <w:r>
+        <w:t>Types of Joins</w:t>
+      </w:r>
+      <w:bookmarkEnd w:id="29"/>
+    </w:p>
+    <w:p>
+      <w:pPr>
+        <w:pStyle w:val="ListParagraph"/>
+        <w:numPr>
+          <w:ilvl w:val="0"/>
+          <w:numId w:val="32"/>
+        </w:numPr>
+      </w:pPr>
+      <w:r>
+        <w:t>INNER Join – default join, it selects all rows from both the tables.</w:t>
+      </w:r>
+    </w:p>
+    <w:p>
+      <w:pPr>
+        <w:pStyle w:val="ListParagraph"/>
+        <w:numPr>
+          <w:ilvl w:val="0"/>
+          <w:numId w:val="32"/>
+        </w:numPr>
+      </w:pPr>
+      <w:r>
+        <w:t>LEFT join – also called as LEFT OUTER JOIN, selects all rows from the table on the left side of the join and matching rows from the right side of the join. Unmatched rows from the right side of the join will carry NULL values.</w:t>
+      </w:r>
+    </w:p>
+    <w:p>
+      <w:pPr>
+        <w:pStyle w:val="ListParagraph"/>
+        <w:numPr>
+          <w:ilvl w:val="0"/>
+          <w:numId w:val="32"/>
+        </w:numPr>
+      </w:pPr>
+      <w:r>
+        <w:t>RIGHT join</w:t>
+      </w:r>
+      <w:r>
+        <w:t xml:space="preserve"> – </w:t>
+      </w:r>
+      <w:r>
+        <w:t xml:space="preserve">also called as </w:t>
+      </w:r>
+      <w:r>
+        <w:t>RIGHT</w:t>
+      </w:r>
+      <w:r>
+        <w:t xml:space="preserve"> OUTER JOIN, selects all rows from the table on the </w:t>
+      </w:r>
+      <w:r>
+        <w:t>right</w:t>
+      </w:r>
+      <w:r>
+        <w:t xml:space="preserve"> side of the join and matching rows from the </w:t>
+      </w:r>
+      <w:r>
+        <w:t>left</w:t>
+      </w:r>
+      <w:r>
+        <w:t xml:space="preserve"> side of the join. Unmatched rows from the </w:t>
+      </w:r>
+      <w:r>
+        <w:t>left</w:t>
+      </w:r>
+      <w:r>
+        <w:t xml:space="preserve"> side of the join will carry NULL values.</w:t>
+      </w:r>
+    </w:p>
+    <w:p>
+      <w:pPr>
+        <w:pStyle w:val="ListParagraph"/>
+        <w:numPr>
+          <w:ilvl w:val="0"/>
+          <w:numId w:val="32"/>
+        </w:numPr>
+      </w:pPr>
+      <w:r>
+        <w:t>FULL</w:t>
+      </w:r>
+      <w:r>
+        <w:t xml:space="preserve"> join</w:t>
+      </w:r>
+      <w:r>
+        <w:t xml:space="preserve"> – creates the result set by combining both LEFT JOIN and RIGHT JOIN, unmatched rows on the left and right side of the join will carry NULL values.</w:t>
+      </w:r>
+    </w:p>
+    <w:p>
+      <w:pPr>
+        <w:pStyle w:val="Heading2"/>
+      </w:pPr>
+      <w:bookmarkStart w:id="30" w:name="_Toc534890214"/>
+      <w:r>
+        <w:t>Design Patterns</w:t>
+      </w:r>
+      <w:bookmarkEnd w:id="30"/>
+    </w:p>
+    <w:p>
+      <w:pPr>
+        <w:pStyle w:val="ListParagraph"/>
+        <w:numPr>
+          <w:ilvl w:val="0"/>
+          <w:numId w:val="33"/>
+        </w:numPr>
+      </w:pPr>
+      <w:r>
+        <w:t>Helps in providing the correct level of abstraction for loose coupling.</w:t>
+      </w:r>
+      <w:r>
+        <w:t xml:space="preserve"> It also capture solutions which have been successfully applied to problems.</w:t>
+      </w:r>
+      <w:r>
+        <w:t xml:space="preserve"> It provides a platform for software developers to move towards efficient applications.</w:t>
+      </w:r>
+    </w:p>
+    <w:p>
+      <w:pPr>
+        <w:pStyle w:val="Heading3"/>
+      </w:pPr>
+      <w:r>
+        <w:t>Creational Patterns</w:t>
+      </w:r>
+    </w:p>
+    <w:p>
+      <w:pPr>
+        <w:pStyle w:val="ListParagraph"/>
+        <w:numPr>
+          <w:ilvl w:val="0"/>
+          <w:numId w:val="33"/>
+        </w:numPr>
+      </w:pPr>
+      <w:r>
+        <w:t>These are patterns talking about instantiation process of objects.</w:t>
+      </w:r>
+    </w:p>
+    <w:p>
+      <w:pPr>
+        <w:pStyle w:val="ListParagraph"/>
+        <w:numPr>
+          <w:ilvl w:val="0"/>
+          <w:numId w:val="33"/>
+        </w:numPr>
+      </w:pPr>
+      <w:r>
+        <w:t>Abstract Factory</w:t>
+      </w:r>
+    </w:p>
+    <w:p>
+      <w:pPr>
+        <w:pStyle w:val="ListParagraph"/>
+        <w:numPr>
+          <w:ilvl w:val="0"/>
+          <w:numId w:val="33"/>
+        </w:numPr>
+      </w:pPr>
+      <w:r>
+        <w:t>Builder</w:t>
+      </w:r>
+    </w:p>
+    <w:p>
+      <w:pPr>
+        <w:pStyle w:val="ListParagraph"/>
+        <w:numPr>
+          <w:ilvl w:val="0"/>
+          <w:numId w:val="33"/>
+        </w:numPr>
+      </w:pPr>
+      <w:r>
+        <w:t>Factory Method</w:t>
+      </w:r>
+    </w:p>
+    <w:p>
+      <w:pPr>
+        <w:pStyle w:val="ListParagraph"/>
+        <w:numPr>
+          <w:ilvl w:val="0"/>
+          <w:numId w:val="33"/>
+        </w:numPr>
+      </w:pPr>
+      <w:r>
+        <w:t>Prototype</w:t>
+      </w:r>
+    </w:p>
+    <w:p>
+      <w:pPr>
+        <w:pStyle w:val="ListParagraph"/>
+        <w:numPr>
+          <w:ilvl w:val="1"/>
+          <w:numId w:val="33"/>
+        </w:numPr>
+      </w:pPr>
+      <w:r>
+        <w:lastRenderedPageBreak/>
+        <w:t>Concept is to copy an existing object rather than creating a new instance from scratch. The existing object acts as a prototype and contains the state of the object. The newly copied object (using clone method) may change some properties if required.</w:t>
+      </w:r>
+      <w:r>
+        <w:t xml:space="preserve"> </w:t>
+      </w:r>
+    </w:p>
+    <w:p>
+      <w:pPr>
+        <w:pStyle w:val="ListParagraph"/>
+        <w:numPr>
+          <w:ilvl w:val="1"/>
+          <w:numId w:val="33"/>
+        </w:numPr>
+      </w:pPr>
+      <w:r>
+        <w:t xml:space="preserve">In Spring, prototype scope will create new </w:t>
+      </w:r>
+      <w:r>
+        <w:t xml:space="preserve">(like Java’s new constructor) </w:t>
+      </w:r>
+      <w:r>
+        <w:t>object rather than copying existing object.</w:t>
+      </w:r>
+    </w:p>
+    <w:p>
+      <w:pPr>
+        <w:pStyle w:val="ListParagraph"/>
+        <w:numPr>
+          <w:ilvl w:val="0"/>
+          <w:numId w:val="33"/>
+        </w:numPr>
+      </w:pPr>
+      <w:r>
+        <w:t>Singleton</w:t>
+      </w:r>
+    </w:p>
+    <w:p/>
+    <w:p>
+      <w:pPr>
+        <w:pStyle w:val="Heading3"/>
+      </w:pPr>
+      <w:r>
+        <w:t>Structural Patterns</w:t>
+      </w:r>
+    </w:p>
+    <w:p>
+      <w:pPr>
+        <w:pStyle w:val="ListParagraph"/>
+        <w:numPr>
+          <w:ilvl w:val="0"/>
+          <w:numId w:val="33"/>
+        </w:numPr>
+      </w:pPr>
+      <w:r>
+        <w:t xml:space="preserve">Concerned with how classes and objects are composed to form larger structures. </w:t>
+      </w:r>
+    </w:p>
+    <w:p>
+      <w:pPr>
+        <w:pStyle w:val="ListParagraph"/>
+        <w:numPr>
+          <w:ilvl w:val="0"/>
+          <w:numId w:val="33"/>
+        </w:numPr>
+      </w:pPr>
+      <w:r>
+        <w:t>Adapter</w:t>
+      </w:r>
+    </w:p>
+    <w:p>
+      <w:pPr>
+        <w:pStyle w:val="ListParagraph"/>
+        <w:numPr>
+          <w:ilvl w:val="0"/>
+          <w:numId w:val="33"/>
+        </w:numPr>
+      </w:pPr>
+      <w:r>
+        <w:t>Bridge</w:t>
+      </w:r>
+    </w:p>
+    <w:p>
+      <w:pPr>
+        <w:pStyle w:val="ListParagraph"/>
+        <w:numPr>
+          <w:ilvl w:val="0"/>
+          <w:numId w:val="33"/>
+        </w:numPr>
+      </w:pPr>
+      <w:r>
+        <w:t>Composite</w:t>
+      </w:r>
+    </w:p>
+    <w:p>
+      <w:pPr>
+        <w:pStyle w:val="ListParagraph"/>
+        <w:numPr>
+          <w:ilvl w:val="0"/>
+          <w:numId w:val="33"/>
+        </w:numPr>
+      </w:pPr>
+      <w:r>
+        <w:t>Decorator</w:t>
+      </w:r>
+    </w:p>
+    <w:p>
+      <w:pPr>
+        <w:pStyle w:val="ListParagraph"/>
+        <w:numPr>
+          <w:ilvl w:val="0"/>
+          <w:numId w:val="33"/>
+        </w:numPr>
+      </w:pPr>
+      <w:r>
+        <w:t>Façade</w:t>
       </w:r>
     </w:p>
     <w:p>
@@ -3672,198 +4937,500 @@
         </w:numPr>
       </w:pPr>
       <w:r>
-        <w:t>Locking can guarantee both visibility and atomicity, while volatile guarantees only visibility.</w:t>
-      </w:r>
-    </w:p>
-    <w:p>
-      <w:pPr>
-        <w:pStyle w:val="ListParagraph"/>
-        <w:numPr>
-          <w:ilvl w:val="0"/>
+        <w:t>Flyweight</w:t>
+      </w:r>
+      <w:r>
+        <w:t xml:space="preserve"> </w:t>
+      </w:r>
+    </w:p>
+    <w:p>
+      <w:pPr>
+        <w:pStyle w:val="ListParagraph"/>
+        <w:numPr>
+          <w:ilvl w:val="1"/>
           <w:numId w:val="9"/>
         </w:numPr>
       </w:pPr>
       <w:r>
-        <w:t>Transient is used during serialization, whenever we don’t want to save a value during serialization, we can declare the variable as transient.</w:t>
+        <w:t xml:space="preserve">Used to reduce memory footprint for improving application performance. It recycles created objects by </w:t>
+      </w:r>
+      <w:r>
+        <w:t>caching</w:t>
+      </w:r>
+      <w:r>
+        <w:t xml:space="preserve"> them and every time an object is requested, existing object is returned if present. </w:t>
+      </w:r>
+    </w:p>
+    <w:p>
+      <w:pPr>
+        <w:pStyle w:val="ListParagraph"/>
+        <w:numPr>
+          <w:ilvl w:val="1"/>
+          <w:numId w:val="33"/>
+        </w:numPr>
+      </w:pPr>
+      <w:r>
+        <w:t>Flyweight objects are Immutable. Java libraries used flyweight pattern where Integer object from -128 till 127 is cached in a static block when Integer is referenced first time by JVM. Anytime, when our program calls valueOf(int i), it will return the cached object for the range (that’s why it is recommended to create Integer object from valueOf instead of new Integer)</w:t>
+      </w:r>
+    </w:p>
+    <w:p>
+      <w:pPr>
+        <w:pStyle w:val="ListParagraph"/>
+        <w:numPr>
+          <w:ilvl w:val="0"/>
+          <w:numId w:val="33"/>
+        </w:numPr>
+      </w:pPr>
+      <w:r>
+        <w:t>Proxy</w:t>
+      </w:r>
+    </w:p>
+    <w:p>
+      <w:pPr>
+        <w:pStyle w:val="Heading3"/>
+      </w:pPr>
+      <w:r>
+        <w:t>Behavior Patterns</w:t>
+      </w:r>
+    </w:p>
+    <w:p>
+      <w:pPr>
+        <w:pStyle w:val="ListParagraph"/>
+        <w:numPr>
+          <w:ilvl w:val="0"/>
+          <w:numId w:val="33"/>
+        </w:numPr>
+      </w:pPr>
+      <w:r>
+        <w:t xml:space="preserve">Concerned with algorithms and assignment of responsibilities between objects. </w:t>
+      </w:r>
+    </w:p>
+    <w:p>
+      <w:pPr>
+        <w:pStyle w:val="ListParagraph"/>
+        <w:numPr>
+          <w:ilvl w:val="0"/>
+          <w:numId w:val="33"/>
+        </w:numPr>
+      </w:pPr>
+      <w:r>
+        <w:t>Chain of Responsibility</w:t>
+      </w:r>
+    </w:p>
+    <w:p>
+      <w:pPr>
+        <w:pStyle w:val="ListParagraph"/>
+        <w:numPr>
+          <w:ilvl w:val="0"/>
+          <w:numId w:val="33"/>
+        </w:numPr>
+      </w:pPr>
+      <w:r>
+        <w:t>Command</w:t>
+      </w:r>
+    </w:p>
+    <w:p>
+      <w:pPr>
+        <w:pStyle w:val="ListParagraph"/>
+        <w:numPr>
+          <w:ilvl w:val="0"/>
+          <w:numId w:val="33"/>
+        </w:numPr>
+      </w:pPr>
+      <w:r>
+        <w:t>Interpreter</w:t>
+      </w:r>
+    </w:p>
+    <w:p>
+      <w:pPr>
+        <w:pStyle w:val="ListParagraph"/>
+        <w:numPr>
+          <w:ilvl w:val="0"/>
+          <w:numId w:val="33"/>
+        </w:numPr>
+      </w:pPr>
+      <w:r>
+        <w:t>Iterator</w:t>
+      </w:r>
+    </w:p>
+    <w:p>
+      <w:pPr>
+        <w:pStyle w:val="ListParagraph"/>
+        <w:numPr>
+          <w:ilvl w:val="1"/>
+          <w:numId w:val="33"/>
+        </w:numPr>
+      </w:pPr>
+      <w:r>
+        <w:t>Intent is to provide a way to access the elements of aggregate object sequentially without exposing its underlying representation.</w:t>
+      </w:r>
+      <w:bookmarkStart w:id="31" w:name="_GoBack"/>
+      <w:bookmarkEnd w:id="31"/>
+    </w:p>
+    <w:p>
+      <w:pPr>
+        <w:pStyle w:val="ListParagraph"/>
+        <w:numPr>
+          <w:ilvl w:val="0"/>
+          <w:numId w:val="33"/>
+        </w:numPr>
+      </w:pPr>
+      <w:r>
+        <w:t>Mediator</w:t>
+      </w:r>
+    </w:p>
+    <w:p>
+      <w:pPr>
+        <w:pStyle w:val="ListParagraph"/>
+        <w:numPr>
+          <w:ilvl w:val="0"/>
+          <w:numId w:val="33"/>
+        </w:numPr>
+      </w:pPr>
+      <w:r>
+        <w:t>Memento</w:t>
+      </w:r>
+    </w:p>
+    <w:p>
+      <w:pPr>
+        <w:pStyle w:val="ListParagraph"/>
+        <w:numPr>
+          <w:ilvl w:val="0"/>
+          <w:numId w:val="33"/>
+        </w:numPr>
+      </w:pPr>
+      <w:r>
+        <w:t>Observer</w:t>
+      </w:r>
+    </w:p>
+    <w:p>
+      <w:pPr>
+        <w:pStyle w:val="ListParagraph"/>
+        <w:numPr>
+          <w:ilvl w:val="0"/>
+          <w:numId w:val="33"/>
+        </w:numPr>
+      </w:pPr>
+      <w:r>
+        <w:t>State</w:t>
+      </w:r>
+    </w:p>
+    <w:p>
+      <w:pPr>
+        <w:pStyle w:val="ListParagraph"/>
+        <w:numPr>
+          <w:ilvl w:val="0"/>
+          <w:numId w:val="33"/>
+        </w:numPr>
+      </w:pPr>
+      <w:r>
+        <w:t>Strategy</w:t>
+      </w:r>
+    </w:p>
+    <w:p>
+      <w:pPr>
+        <w:pStyle w:val="ListParagraph"/>
+        <w:numPr>
+          <w:ilvl w:val="0"/>
+          <w:numId w:val="33"/>
+        </w:numPr>
+      </w:pPr>
+      <w:r>
+        <w:t>Template Method</w:t>
+      </w:r>
+    </w:p>
+    <w:p>
+      <w:pPr>
+        <w:pStyle w:val="ListParagraph"/>
+        <w:numPr>
+          <w:ilvl w:val="0"/>
+          <w:numId w:val="33"/>
+        </w:numPr>
+      </w:pPr>
+      <w:r>
+        <w:t>Visitor</w:t>
       </w:r>
     </w:p>
     <w:p>
       <w:pPr>
         <w:pStyle w:val="Heading2"/>
       </w:pPr>
-      <w:bookmarkStart w:id="25" w:name="_Toc534641873"/>
-      <w:r>
-        <w:t>Design Patterns</w:t>
-      </w:r>
-      <w:bookmarkEnd w:id="25"/>
-    </w:p>
-    <w:p>
-      <w:pPr>
-        <w:pStyle w:val="Heading3"/>
-      </w:pPr>
-      <w:bookmarkStart w:id="26" w:name="_Toc534641874"/>
-      <w:r>
-        <w:t>Flyweight Pattern</w:t>
-      </w:r>
-      <w:bookmarkEnd w:id="26"/>
-    </w:p>
-    <w:p>
-      <w:pPr>
-        <w:pStyle w:val="ListParagraph"/>
-        <w:numPr>
-          <w:ilvl w:val="0"/>
-          <w:numId w:val="9"/>
-        </w:numPr>
-      </w:pPr>
-      <w:r>
-        <w:t>Used to reduce memory footprint for improving application performance. It recycles created objects by storing them</w:t>
-      </w:r>
-      <w:r>
-        <w:t xml:space="preserve"> and every time an object is requested, existing object is returned if </w:t>
-      </w:r>
-      <w:r>
-        <w:t>present</w:t>
-      </w:r>
-      <w:r>
-        <w:t>.</w:t>
+      <w:bookmarkStart w:id="32" w:name="_Toc534890216"/>
+      <w:r>
+        <w:t>Algorithms used by Java</w:t>
+      </w:r>
+      <w:bookmarkEnd w:id="32"/>
+    </w:p>
+    <w:tbl>
+      <w:tblPr>
+        <w:tblStyle w:val="TableGrid"/>
+        <w:tblW w:w="0" w:type="auto"/>
+        <w:tblLook w:val="04A0" w:firstRow="1" w:lastRow="0" w:firstColumn="1" w:lastColumn="0" w:noHBand="0" w:noVBand="1"/>
+      </w:tblPr>
+      <w:tblGrid>
+        <w:gridCol w:w="3116"/>
+        <w:gridCol w:w="3117"/>
+        <w:gridCol w:w="3117"/>
+      </w:tblGrid>
+      <w:tr>
+        <w:tc>
+          <w:tcPr>
+            <w:tcW w:w="3116" w:type="dxa"/>
+          </w:tcPr>
+          <w:p>
+            <w:r>
+              <w:t>Operation</w:t>
+            </w:r>
+          </w:p>
+        </w:tc>
+        <w:tc>
+          <w:tcPr>
+            <w:tcW w:w="3117" w:type="dxa"/>
+          </w:tcPr>
+          <w:p>
+            <w:r>
+              <w:t>Algorithm</w:t>
+            </w:r>
+          </w:p>
+        </w:tc>
+        <w:tc>
+          <w:tcPr>
+            <w:tcW w:w="3117" w:type="dxa"/>
+          </w:tcPr>
+          <w:p>
+            <w:r>
+              <w:t>Performance</w:t>
+            </w:r>
+          </w:p>
+        </w:tc>
+      </w:tr>
+      <w:tr>
+        <w:tc>
+          <w:tcPr>
+            <w:tcW w:w="3116" w:type="dxa"/>
+          </w:tcPr>
+          <w:p>
+            <w:r>
+              <w:lastRenderedPageBreak/>
+              <w:t>Arrays.sort() method for int, float, long, double</w:t>
+            </w:r>
+          </w:p>
+        </w:tc>
+        <w:tc>
+          <w:tcPr>
+            <w:tcW w:w="3117" w:type="dxa"/>
+          </w:tcPr>
+          <w:p>
+            <w:r>
+              <w:t>Dual-Pivot Quicksort</w:t>
+            </w:r>
+          </w:p>
+        </w:tc>
+        <w:tc>
+          <w:tcPr>
+            <w:tcW w:w="3117" w:type="dxa"/>
+          </w:tcPr>
+          <w:p>
+            <w:r>
+              <w:t>O(nlog(n))</w:t>
+            </w:r>
+          </w:p>
+        </w:tc>
+      </w:tr>
+      <w:tr>
+        <w:tc>
+          <w:tcPr>
+            <w:tcW w:w="3116" w:type="dxa"/>
+          </w:tcPr>
+          <w:p>
+            <w:r>
+              <w:t>Arrays.sort() method for objects</w:t>
+            </w:r>
+          </w:p>
+        </w:tc>
+        <w:tc>
+          <w:tcPr>
+            <w:tcW w:w="3117" w:type="dxa"/>
+          </w:tcPr>
+          <w:p>
+            <w:r>
+              <w:t>Adaptive, iterative Mergesort</w:t>
+            </w:r>
+          </w:p>
+        </w:tc>
+        <w:tc>
+          <w:tcPr>
+            <w:tcW w:w="3117" w:type="dxa"/>
+          </w:tcPr>
+          <w:p>
+            <w:r>
+              <w:t>O(nlog(n))</w:t>
+            </w:r>
+          </w:p>
+        </w:tc>
+      </w:tr>
+      <w:tr>
+        <w:tc>
+          <w:tcPr>
+            <w:tcW w:w="3116" w:type="dxa"/>
+          </w:tcPr>
+          <w:p/>
+        </w:tc>
+        <w:tc>
+          <w:tcPr>
+            <w:tcW w:w="3117" w:type="dxa"/>
+          </w:tcPr>
+          <w:p/>
+        </w:tc>
+        <w:tc>
+          <w:tcPr>
+            <w:tcW w:w="3117" w:type="dxa"/>
+          </w:tcPr>
+          <w:p/>
+        </w:tc>
+      </w:tr>
+    </w:tbl>
+    <w:p/>
+    <w:p>
+      <w:pPr>
+        <w:pStyle w:val="Heading2"/>
+      </w:pPr>
+      <w:bookmarkStart w:id="33" w:name="_Toc534890217"/>
+      <w:r>
+        <w:t>Java NIO</w:t>
+      </w:r>
+      <w:bookmarkEnd w:id="33"/>
+    </w:p>
+    <w:p>
+      <w:pPr>
+        <w:pStyle w:val="ListParagraph"/>
+        <w:numPr>
+          <w:ilvl w:val="0"/>
+          <w:numId w:val="2"/>
+        </w:numPr>
+      </w:pPr>
+      <w:r>
+        <w:t>Java already have file access related classes in jav</w:t>
+      </w:r>
+      <w:r>
+        <w:t>a.io packages (File</w:t>
+      </w:r>
+      <w:r>
+        <w:t>, InputStream</w:t>
       </w:r>
       <w:r>
         <w:t xml:space="preserve"> </w:t>
       </w:r>
-    </w:p>
-    <w:p>
-      <w:pPr>
-        <w:pStyle w:val="ListParagraph"/>
-        <w:numPr>
-          <w:ilvl w:val="0"/>
-          <w:numId w:val="9"/>
-        </w:numPr>
-      </w:pPr>
-      <w:r>
-        <w:t>Flyweight objects are Immutable.</w:t>
-      </w:r>
-      <w:r>
-        <w:t xml:space="preserve"> Java libraries used flyweight pattern where Integer object from -128 till 127 is cached in a static block when Integer is referenced first time by JVM.</w:t>
-      </w:r>
-      <w:r>
-        <w:t xml:space="preserve"> Anytime, when our program calls valueOf(int i), it will return the cached object</w:t>
-      </w:r>
-      <w:r>
-        <w:t xml:space="preserve"> for the range (</w:t>
-      </w:r>
-      <w:r>
-        <w:t xml:space="preserve">that’s why </w:t>
-      </w:r>
-      <w:r>
-        <w:t xml:space="preserve">it is </w:t>
-      </w:r>
-      <w:r>
-        <w:t xml:space="preserve">recommended </w:t>
-      </w:r>
-      <w:r>
-        <w:t>to create Integer object from valueOf instead of new Integer)</w:t>
+      <w:r>
+        <w:t>etc).</w:t>
+      </w:r>
+      <w:r>
+        <w:t xml:space="preserve"> Java NIO also provides file access related functionalities.</w:t>
+      </w:r>
+      <w:r>
+        <w:t xml:space="preserve"> But there are basic differences between IO and NIO</w:t>
+      </w:r>
+    </w:p>
+    <w:p>
+      <w:pPr>
+        <w:pStyle w:val="ListParagraph"/>
+        <w:numPr>
+          <w:ilvl w:val="0"/>
+          <w:numId w:val="2"/>
+        </w:numPr>
+      </w:pPr>
+      <w:r>
+        <w:t xml:space="preserve">IO is stream oriented and NIO is buffer oriented. IO is blocking and NIO is </w:t>
+      </w:r>
+      <w:r>
+        <w:t>non-blocking</w:t>
+      </w:r>
+      <w:r>
+        <w:t xml:space="preserve"> IO.</w:t>
+      </w:r>
+      <w:r>
+        <w:t xml:space="preserve"> </w:t>
+      </w:r>
+    </w:p>
+    <w:p>
+      <w:pPr>
+        <w:pStyle w:val="ListParagraph"/>
+        <w:numPr>
+          <w:ilvl w:val="0"/>
+          <w:numId w:val="2"/>
+        </w:numPr>
+      </w:pPr>
+      <w:r>
+        <w:t>Stream oriented means we read one or more bytes from a stream</w:t>
+      </w:r>
+      <w:r>
+        <w:t>. We cannot move back and forth in the data in a stream, if we have to move, we need to cache it in a buffer first.</w:t>
+      </w:r>
+    </w:p>
+    <w:p>
+      <w:pPr>
+        <w:pStyle w:val="ListParagraph"/>
+        <w:numPr>
+          <w:ilvl w:val="0"/>
+          <w:numId w:val="2"/>
+        </w:numPr>
+      </w:pPr>
+      <w:r>
+        <w:t>Buffer oriented means data is read into a buffer which will be processed.</w:t>
+      </w:r>
+      <w:r>
+        <w:t xml:space="preserve"> We can move back and forth and adds flexibility while processing. But we have to be careful with whether all data has been copied to buffer or data is not overwritten while reading more data.</w:t>
       </w:r>
     </w:p>
     <w:p>
       <w:pPr>
         <w:pStyle w:val="Heading2"/>
       </w:pPr>
-      <w:bookmarkStart w:id="27" w:name="_Toc534641875"/>
-      <w:r>
-        <w:t>Java NIO</w:t>
-      </w:r>
-      <w:bookmarkEnd w:id="27"/>
-    </w:p>
-    <w:p>
-      <w:pPr>
-        <w:pStyle w:val="ListParagraph"/>
-        <w:numPr>
-          <w:ilvl w:val="0"/>
-          <w:numId w:val="2"/>
-        </w:numPr>
-      </w:pPr>
-      <w:r>
-        <w:t>Java already have file access related classes in jav</w:t>
-      </w:r>
-      <w:r>
-        <w:t>a.io packages (File</w:t>
-      </w:r>
-      <w:r>
-        <w:t>, InputStream</w:t>
-      </w:r>
-      <w:r>
-        <w:t xml:space="preserve"> </w:t>
-      </w:r>
-      <w:r>
-        <w:t>etc).</w:t>
-      </w:r>
-      <w:r>
-        <w:t xml:space="preserve"> Java NIO also provides file access related functionalities.</w:t>
-      </w:r>
-      <w:r>
-        <w:t xml:space="preserve"> But there are basic differences between IO and NIO</w:t>
-      </w:r>
-    </w:p>
-    <w:p>
-      <w:pPr>
-        <w:pStyle w:val="ListParagraph"/>
-        <w:numPr>
-          <w:ilvl w:val="0"/>
-          <w:numId w:val="2"/>
-        </w:numPr>
-      </w:pPr>
-      <w:r>
-        <w:t xml:space="preserve">IO is stream oriented and NIO is buffer oriented. IO is blocking and NIO is </w:t>
-      </w:r>
-      <w:r>
-        <w:t>non-blocking</w:t>
-      </w:r>
-      <w:r>
-        <w:t xml:space="preserve"> IO.</w:t>
-      </w:r>
-      <w:r>
-        <w:t xml:space="preserve"> </w:t>
-      </w:r>
-    </w:p>
-    <w:p>
-      <w:pPr>
-        <w:pStyle w:val="ListParagraph"/>
-        <w:numPr>
-          <w:ilvl w:val="0"/>
-          <w:numId w:val="2"/>
-        </w:numPr>
-      </w:pPr>
-      <w:r>
-        <w:t>Stream oriented means we read one or more bytes from a stream</w:t>
-      </w:r>
-      <w:r>
-        <w:t>. We cannot move back and forth in the data in a stream, if we have to move, we need to cache it in a buffer first.</w:t>
-      </w:r>
-    </w:p>
-    <w:p>
-      <w:pPr>
-        <w:pStyle w:val="ListParagraph"/>
-        <w:numPr>
-          <w:ilvl w:val="0"/>
-          <w:numId w:val="2"/>
-        </w:numPr>
-      </w:pPr>
-      <w:r>
-        <w:t>Buffer oriented means data is read into a buffer which will be processed.</w:t>
-      </w:r>
-      <w:r>
-        <w:t xml:space="preserve"> We can move back and forth and adds flexibility while processing. But we have to be careful with whether all data has been copied to buffer or data is not overwritten while reading more data.</w:t>
+      <w:bookmarkStart w:id="34" w:name="_Toc534890218"/>
+      <w:r>
+        <w:t>Pass by Value</w:t>
+      </w:r>
+      <w:bookmarkEnd w:id="34"/>
+    </w:p>
+    <w:p>
+      <w:pPr>
+        <w:pStyle w:val="ListParagraph"/>
+        <w:numPr>
+          <w:ilvl w:val="0"/>
+          <w:numId w:val="3"/>
+        </w:numPr>
+      </w:pPr>
+      <w:r>
+        <w:t xml:space="preserve">Java </w:t>
+      </w:r>
+      <w:r>
+        <w:t xml:space="preserve">always </w:t>
+      </w:r>
+      <w:r>
+        <w:t xml:space="preserve">passes the arguments by value. When you send primitive data as an argument to a method, any changes in the value of the parameter will exist only within the scope of the method. When the method returns, any changes to them are lost. </w:t>
+      </w:r>
+    </w:p>
+    <w:p>
+      <w:pPr>
+        <w:pStyle w:val="ListParagraph"/>
+        <w:numPr>
+          <w:ilvl w:val="0"/>
+          <w:numId w:val="3"/>
+        </w:numPr>
+      </w:pPr>
+      <w:r>
+        <w:t>When you send an object to a method, JVM passes the object reference to the method. Values of the object’s fields can be changed if they have proper access level and it will still be reflected outside of the method. If you create a new reference for the object within the method, object reference will not be changed outside the method.</w:t>
       </w:r>
     </w:p>
     <w:p>
       <w:pPr>
         <w:pStyle w:val="Heading2"/>
       </w:pPr>
-      <w:bookmarkStart w:id="28" w:name="_Toc534641876"/>
-      <w:r>
-        <w:t>Pass by Value</w:t>
-      </w:r>
-      <w:bookmarkEnd w:id="28"/>
+      <w:bookmarkStart w:id="35" w:name="_Toc534890219"/>
+      <w:r>
+        <w:t>HashMap</w:t>
+      </w:r>
+      <w:bookmarkEnd w:id="35"/>
     </w:p>
     <w:p>
       <w:pPr>
@@ -3874,13 +5441,16 @@
         </w:numPr>
       </w:pPr>
       <w:r>
-        <w:t xml:space="preserve">Java </w:t>
-      </w:r>
-      <w:r>
-        <w:t xml:space="preserve">always </w:t>
-      </w:r>
-      <w:r>
-        <w:t xml:space="preserve">passes the arguments by value. When you send primitive data as an argument to a method, any changes in the value of the parameter will exist only within the scope of the method. When the method returns, any changes to them are lost. </w:t>
+        <w:t xml:space="preserve">Hashmap is a </w:t>
+      </w:r>
+      <w:r>
+        <w:t>binned (</w:t>
+      </w:r>
+      <w:r>
+        <w:t>bucketed) hash table.</w:t>
+      </w:r>
+      <w:r>
+        <w:t xml:space="preserve"> We create HashMap with initial capacity and load factor. When the load factor reaches 75% (12), the size of the hashmap is doubled by recomputing its hashcode of existing data structure elements.</w:t>
       </w:r>
     </w:p>
     <w:p>
@@ -3892,18 +5462,17 @@
         </w:numPr>
       </w:pPr>
       <w:r>
-        <w:t>When you send an object to a method, JVM passes the object reference to the method. Values of the object’s fields can be changed if they have proper access level and it will still be reflected outside of the method. If you create a new reference for the object within the method, object reference will not be changed outside the method.</w:t>
-      </w:r>
-    </w:p>
-    <w:p>
-      <w:pPr>
-        <w:pStyle w:val="Heading2"/>
-      </w:pPr>
-      <w:bookmarkStart w:id="29" w:name="_Toc534641877"/>
-      <w:r>
-        <w:t>HashMap</w:t>
-      </w:r>
-      <w:bookmarkEnd w:id="29"/>
+        <w:t xml:space="preserve">It is similar to Hashtable except that HashMap is </w:t>
+      </w:r>
+      <w:r>
+        <w:t>unsynchronized</w:t>
+      </w:r>
+      <w:r>
+        <w:t xml:space="preserve"> and permits null key (once) and (multiple) null values. Hashtable will allow non-null object as key or value.</w:t>
+      </w:r>
+      <w:r>
+        <w:t xml:space="preserve"> Hashmap actually stores key and value in a nested object called Entry within the buckets or bins.</w:t>
+      </w:r>
     </w:p>
     <w:p>
       <w:pPr>
@@ -3914,48 +5483,6 @@
         </w:numPr>
       </w:pPr>
       <w:r>
-        <w:t xml:space="preserve">Hashmap is a </w:t>
-      </w:r>
-      <w:r>
-        <w:t>binned (</w:t>
-      </w:r>
-      <w:r>
-        <w:t>bucketed) hash table.</w:t>
-      </w:r>
-      <w:r>
-        <w:t xml:space="preserve"> We create HashMap with initial capacity and load factor. When the load factor reaches 75% (12), the size of the hashmap is doubled by recomputing its hashcode of existing data structure elements.</w:t>
-      </w:r>
-    </w:p>
-    <w:p>
-      <w:pPr>
-        <w:pStyle w:val="ListParagraph"/>
-        <w:numPr>
-          <w:ilvl w:val="0"/>
-          <w:numId w:val="3"/>
-        </w:numPr>
-      </w:pPr>
-      <w:r>
-        <w:t xml:space="preserve">It is similar to Hashtable except that HashMap is </w:t>
-      </w:r>
-      <w:r>
-        <w:t>unsynchronized</w:t>
-      </w:r>
-      <w:r>
-        <w:t xml:space="preserve"> and permits null key (once) and (multiple) null values. Hashtable will allow non-null object as key or value.</w:t>
-      </w:r>
-      <w:r>
-        <w:t xml:space="preserve"> Hashmap actually stores key and value in a nested object called Entry within the buckets or bins.</w:t>
-      </w:r>
-    </w:p>
-    <w:p>
-      <w:pPr>
-        <w:pStyle w:val="ListParagraph"/>
-        <w:numPr>
-          <w:ilvl w:val="0"/>
-          <w:numId w:val="3"/>
-        </w:numPr>
-      </w:pPr>
-      <w:r>
         <w:t xml:space="preserve">Hashmap has 2 methods mainly - put and get. </w:t>
       </w:r>
       <w:r>
@@ -3980,11 +5507,7 @@
         <w:t>value from Entry object</w:t>
       </w:r>
       <w:r>
-        <w:t xml:space="preserve"> will </w:t>
-      </w:r>
-      <w:r>
-        <w:lastRenderedPageBreak/>
-        <w:t xml:space="preserve">be returned. </w:t>
+        <w:t xml:space="preserve"> will be returned. </w:t>
       </w:r>
       <w:r>
         <w:t xml:space="preserve">If there are multiple Entry objects, key.equals method will be compared with Entry object’s key and appropriate object will be returned. </w:t>
@@ -4049,7 +5572,11 @@
         </w:numPr>
       </w:pPr>
       <w:r>
-        <w:t>ConcurrentHashMap is a version of synchronized HashMap and recommended than Hashtable or Collections.synchronizedMap(HashMap). ConcurrentHashMap get and put are not synchronized and synchronizes only necessary portion which provides better performance. Hashtable provides synchronized get and put methods.</w:t>
+        <w:t xml:space="preserve">ConcurrentHashMap is a version of synchronized HashMap and recommended than Hashtable or Collections.synchronizedMap(HashMap). ConcurrentHashMap get and put are not </w:t>
+      </w:r>
+      <w:r>
+        <w:lastRenderedPageBreak/>
+        <w:t>synchronized and synchronizes only necessary portion which provides better performance. Hashtable provides synchronized get and put methods.</w:t>
       </w:r>
     </w:p>
     <w:p>
@@ -4080,21 +5607,21 @@
       <w:pPr>
         <w:pStyle w:val="Heading1"/>
       </w:pPr>
-      <w:bookmarkStart w:id="30" w:name="_Toc534641878"/>
+      <w:bookmarkStart w:id="36" w:name="_Toc534890220"/>
       <w:r>
         <w:t>Maven</w:t>
       </w:r>
-      <w:bookmarkEnd w:id="30"/>
+      <w:bookmarkEnd w:id="36"/>
     </w:p>
     <w:p>
       <w:pPr>
         <w:pStyle w:val="Heading2"/>
       </w:pPr>
-      <w:bookmarkStart w:id="31" w:name="_Toc534641879"/>
+      <w:bookmarkStart w:id="37" w:name="_Toc534890221"/>
       <w:r>
         <w:t>Different Scopes in Maven</w:t>
       </w:r>
-      <w:bookmarkEnd w:id="31"/>
+      <w:bookmarkEnd w:id="37"/>
     </w:p>
     <w:p>
       <w:pPr>
@@ -4178,24 +5705,24 @@
       <w:pPr>
         <w:pStyle w:val="Heading1"/>
       </w:pPr>
-      <w:bookmarkStart w:id="32" w:name="_Toc534641880"/>
+      <w:bookmarkStart w:id="38" w:name="_Toc534890222"/>
       <w:r>
         <w:t>Python</w:t>
       </w:r>
-      <w:bookmarkEnd w:id="32"/>
+      <w:bookmarkEnd w:id="38"/>
     </w:p>
     <w:p>
       <w:pPr>
         <w:pStyle w:val="Heading2"/>
       </w:pPr>
-      <w:bookmarkStart w:id="33" w:name="_Toc534641881"/>
+      <w:bookmarkStart w:id="39" w:name="_Toc534890223"/>
       <w:r>
         <w:t>Installing pip</w:t>
       </w:r>
       <w:r>
         <w:t xml:space="preserve"> and packages</w:t>
       </w:r>
-      <w:bookmarkEnd w:id="33"/>
+      <w:bookmarkEnd w:id="39"/>
     </w:p>
     <w:p>
       <w:pPr>
@@ -5287,6 +6814,345 @@
     </w:lvl>
   </w:abstractNum>
   <w:abstractNum w:abstractNumId="8" w15:restartNumberingAfterBreak="0">
+    <w:nsid w:val="30573F88"/>
+    <w:multiLevelType w:val="hybridMultilevel"/>
+    <w:tmpl w:val="19649834"/>
+    <w:lvl w:ilvl="0" w:tplc="04090001">
+      <w:start w:val="1"/>
+      <w:numFmt w:val="bullet"/>
+      <w:lvlText w:val=""/>
+      <w:lvlJc w:val="left"/>
+      <w:pPr>
+        <w:ind w:left="720" w:hanging="360"/>
+      </w:pPr>
+      <w:rPr>
+        <w:rFonts w:ascii="Symbol" w:hAnsi="Symbol" w:hint="default"/>
+      </w:rPr>
+    </w:lvl>
+    <w:lvl w:ilvl="1" w:tplc="04090003" w:tentative="1">
+      <w:start w:val="1"/>
+      <w:numFmt w:val="bullet"/>
+      <w:lvlText w:val="o"/>
+      <w:lvlJc w:val="left"/>
+      <w:pPr>
+        <w:ind w:left="1440" w:hanging="360"/>
+      </w:pPr>
+      <w:rPr>
+        <w:rFonts w:ascii="Courier New" w:hAnsi="Courier New" w:cs="Courier New" w:hint="default"/>
+      </w:rPr>
+    </w:lvl>
+    <w:lvl w:ilvl="2" w:tplc="04090005" w:tentative="1">
+      <w:start w:val="1"/>
+      <w:numFmt w:val="bullet"/>
+      <w:lvlText w:val=""/>
+      <w:lvlJc w:val="left"/>
+      <w:pPr>
+        <w:ind w:left="2160" w:hanging="360"/>
+      </w:pPr>
+      <w:rPr>
+        <w:rFonts w:ascii="Wingdings" w:hAnsi="Wingdings" w:hint="default"/>
+      </w:rPr>
+    </w:lvl>
+    <w:lvl w:ilvl="3" w:tplc="04090001" w:tentative="1">
+      <w:start w:val="1"/>
+      <w:numFmt w:val="bullet"/>
+      <w:lvlText w:val=""/>
+      <w:lvlJc w:val="left"/>
+      <w:pPr>
+        <w:ind w:left="2880" w:hanging="360"/>
+      </w:pPr>
+      <w:rPr>
+        <w:rFonts w:ascii="Symbol" w:hAnsi="Symbol" w:hint="default"/>
+      </w:rPr>
+    </w:lvl>
+    <w:lvl w:ilvl="4" w:tplc="04090003" w:tentative="1">
+      <w:start w:val="1"/>
+      <w:numFmt w:val="bullet"/>
+      <w:lvlText w:val="o"/>
+      <w:lvlJc w:val="left"/>
+      <w:pPr>
+        <w:ind w:left="3600" w:hanging="360"/>
+      </w:pPr>
+      <w:rPr>
+        <w:rFonts w:ascii="Courier New" w:hAnsi="Courier New" w:cs="Courier New" w:hint="default"/>
+      </w:rPr>
+    </w:lvl>
+    <w:lvl w:ilvl="5" w:tplc="04090005" w:tentative="1">
+      <w:start w:val="1"/>
+      <w:numFmt w:val="bullet"/>
+      <w:lvlText w:val=""/>
+      <w:lvlJc w:val="left"/>
+      <w:pPr>
+        <w:ind w:left="4320" w:hanging="360"/>
+      </w:pPr>
+      <w:rPr>
+        <w:rFonts w:ascii="Wingdings" w:hAnsi="Wingdings" w:hint="default"/>
+      </w:rPr>
+    </w:lvl>
+    <w:lvl w:ilvl="6" w:tplc="04090001" w:tentative="1">
+      <w:start w:val="1"/>
+      <w:numFmt w:val="bullet"/>
+      <w:lvlText w:val=""/>
+      <w:lvlJc w:val="left"/>
+      <w:pPr>
+        <w:ind w:left="5040" w:hanging="360"/>
+      </w:pPr>
+      <w:rPr>
+        <w:rFonts w:ascii="Symbol" w:hAnsi="Symbol" w:hint="default"/>
+      </w:rPr>
+    </w:lvl>
+    <w:lvl w:ilvl="7" w:tplc="04090003" w:tentative="1">
+      <w:start w:val="1"/>
+      <w:numFmt w:val="bullet"/>
+      <w:lvlText w:val="o"/>
+      <w:lvlJc w:val="left"/>
+      <w:pPr>
+        <w:ind w:left="5760" w:hanging="360"/>
+      </w:pPr>
+      <w:rPr>
+        <w:rFonts w:ascii="Courier New" w:hAnsi="Courier New" w:cs="Courier New" w:hint="default"/>
+      </w:rPr>
+    </w:lvl>
+    <w:lvl w:ilvl="8" w:tplc="04090005" w:tentative="1">
+      <w:start w:val="1"/>
+      <w:numFmt w:val="bullet"/>
+      <w:lvlText w:val=""/>
+      <w:lvlJc w:val="left"/>
+      <w:pPr>
+        <w:ind w:left="6480" w:hanging="360"/>
+      </w:pPr>
+      <w:rPr>
+        <w:rFonts w:ascii="Wingdings" w:hAnsi="Wingdings" w:hint="default"/>
+      </w:rPr>
+    </w:lvl>
+  </w:abstractNum>
+  <w:abstractNum w:abstractNumId="9" w15:restartNumberingAfterBreak="0">
+    <w:nsid w:val="334F0DA1"/>
+    <w:multiLevelType w:val="hybridMultilevel"/>
+    <w:tmpl w:val="F90E1562"/>
+    <w:lvl w:ilvl="0" w:tplc="04090001">
+      <w:start w:val="1"/>
+      <w:numFmt w:val="bullet"/>
+      <w:lvlText w:val=""/>
+      <w:lvlJc w:val="left"/>
+      <w:pPr>
+        <w:ind w:left="720" w:hanging="360"/>
+      </w:pPr>
+      <w:rPr>
+        <w:rFonts w:ascii="Symbol" w:hAnsi="Symbol" w:hint="default"/>
+      </w:rPr>
+    </w:lvl>
+    <w:lvl w:ilvl="1" w:tplc="04090003" w:tentative="1">
+      <w:start w:val="1"/>
+      <w:numFmt w:val="bullet"/>
+      <w:lvlText w:val="o"/>
+      <w:lvlJc w:val="left"/>
+      <w:pPr>
+        <w:ind w:left="1440" w:hanging="360"/>
+      </w:pPr>
+      <w:rPr>
+        <w:rFonts w:ascii="Courier New" w:hAnsi="Courier New" w:cs="Courier New" w:hint="default"/>
+      </w:rPr>
+    </w:lvl>
+    <w:lvl w:ilvl="2" w:tplc="04090005" w:tentative="1">
+      <w:start w:val="1"/>
+      <w:numFmt w:val="bullet"/>
+      <w:lvlText w:val=""/>
+      <w:lvlJc w:val="left"/>
+      <w:pPr>
+        <w:ind w:left="2160" w:hanging="360"/>
+      </w:pPr>
+      <w:rPr>
+        <w:rFonts w:ascii="Wingdings" w:hAnsi="Wingdings" w:hint="default"/>
+      </w:rPr>
+    </w:lvl>
+    <w:lvl w:ilvl="3" w:tplc="04090001" w:tentative="1">
+      <w:start w:val="1"/>
+      <w:numFmt w:val="bullet"/>
+      <w:lvlText w:val=""/>
+      <w:lvlJc w:val="left"/>
+      <w:pPr>
+        <w:ind w:left="2880" w:hanging="360"/>
+      </w:pPr>
+      <w:rPr>
+        <w:rFonts w:ascii="Symbol" w:hAnsi="Symbol" w:hint="default"/>
+      </w:rPr>
+    </w:lvl>
+    <w:lvl w:ilvl="4" w:tplc="04090003" w:tentative="1">
+      <w:start w:val="1"/>
+      <w:numFmt w:val="bullet"/>
+      <w:lvlText w:val="o"/>
+      <w:lvlJc w:val="left"/>
+      <w:pPr>
+        <w:ind w:left="3600" w:hanging="360"/>
+      </w:pPr>
+      <w:rPr>
+        <w:rFonts w:ascii="Courier New" w:hAnsi="Courier New" w:cs="Courier New" w:hint="default"/>
+      </w:rPr>
+    </w:lvl>
+    <w:lvl w:ilvl="5" w:tplc="04090005" w:tentative="1">
+      <w:start w:val="1"/>
+      <w:numFmt w:val="bullet"/>
+      <w:lvlText w:val=""/>
+      <w:lvlJc w:val="left"/>
+      <w:pPr>
+        <w:ind w:left="4320" w:hanging="360"/>
+      </w:pPr>
+      <w:rPr>
+        <w:rFonts w:ascii="Wingdings" w:hAnsi="Wingdings" w:hint="default"/>
+      </w:rPr>
+    </w:lvl>
+    <w:lvl w:ilvl="6" w:tplc="04090001" w:tentative="1">
+      <w:start w:val="1"/>
+      <w:numFmt w:val="bullet"/>
+      <w:lvlText w:val=""/>
+      <w:lvlJc w:val="left"/>
+      <w:pPr>
+        <w:ind w:left="5040" w:hanging="360"/>
+      </w:pPr>
+      <w:rPr>
+        <w:rFonts w:ascii="Symbol" w:hAnsi="Symbol" w:hint="default"/>
+      </w:rPr>
+    </w:lvl>
+    <w:lvl w:ilvl="7" w:tplc="04090003" w:tentative="1">
+      <w:start w:val="1"/>
+      <w:numFmt w:val="bullet"/>
+      <w:lvlText w:val="o"/>
+      <w:lvlJc w:val="left"/>
+      <w:pPr>
+        <w:ind w:left="5760" w:hanging="360"/>
+      </w:pPr>
+      <w:rPr>
+        <w:rFonts w:ascii="Courier New" w:hAnsi="Courier New" w:cs="Courier New" w:hint="default"/>
+      </w:rPr>
+    </w:lvl>
+    <w:lvl w:ilvl="8" w:tplc="04090005" w:tentative="1">
+      <w:start w:val="1"/>
+      <w:numFmt w:val="bullet"/>
+      <w:lvlText w:val=""/>
+      <w:lvlJc w:val="left"/>
+      <w:pPr>
+        <w:ind w:left="6480" w:hanging="360"/>
+      </w:pPr>
+      <w:rPr>
+        <w:rFonts w:ascii="Wingdings" w:hAnsi="Wingdings" w:hint="default"/>
+      </w:rPr>
+    </w:lvl>
+  </w:abstractNum>
+  <w:abstractNum w:abstractNumId="10" w15:restartNumberingAfterBreak="0">
+    <w:nsid w:val="3E8B1168"/>
+    <w:multiLevelType w:val="hybridMultilevel"/>
+    <w:tmpl w:val="898AE9BA"/>
+    <w:lvl w:ilvl="0" w:tplc="04090001">
+      <w:start w:val="1"/>
+      <w:numFmt w:val="bullet"/>
+      <w:lvlText w:val=""/>
+      <w:lvlJc w:val="left"/>
+      <w:pPr>
+        <w:ind w:left="720" w:hanging="360"/>
+      </w:pPr>
+      <w:rPr>
+        <w:rFonts w:ascii="Symbol" w:hAnsi="Symbol" w:hint="default"/>
+      </w:rPr>
+    </w:lvl>
+    <w:lvl w:ilvl="1" w:tplc="04090003" w:tentative="1">
+      <w:start w:val="1"/>
+      <w:numFmt w:val="bullet"/>
+      <w:lvlText w:val="o"/>
+      <w:lvlJc w:val="left"/>
+      <w:pPr>
+        <w:ind w:left="1440" w:hanging="360"/>
+      </w:pPr>
+      <w:rPr>
+        <w:rFonts w:ascii="Courier New" w:hAnsi="Courier New" w:cs="Courier New" w:hint="default"/>
+      </w:rPr>
+    </w:lvl>
+    <w:lvl w:ilvl="2" w:tplc="04090005" w:tentative="1">
+      <w:start w:val="1"/>
+      <w:numFmt w:val="bullet"/>
+      <w:lvlText w:val=""/>
+      <w:lvlJc w:val="left"/>
+      <w:pPr>
+        <w:ind w:left="2160" w:hanging="360"/>
+      </w:pPr>
+      <w:rPr>
+        <w:rFonts w:ascii="Wingdings" w:hAnsi="Wingdings" w:hint="default"/>
+      </w:rPr>
+    </w:lvl>
+    <w:lvl w:ilvl="3" w:tplc="04090001" w:tentative="1">
+      <w:start w:val="1"/>
+      <w:numFmt w:val="bullet"/>
+      <w:lvlText w:val=""/>
+      <w:lvlJc w:val="left"/>
+      <w:pPr>
+        <w:ind w:left="2880" w:hanging="360"/>
+      </w:pPr>
+      <w:rPr>
+        <w:rFonts w:ascii="Symbol" w:hAnsi="Symbol" w:hint="default"/>
+      </w:rPr>
+    </w:lvl>
+    <w:lvl w:ilvl="4" w:tplc="04090003" w:tentative="1">
+      <w:start w:val="1"/>
+      <w:numFmt w:val="bullet"/>
+      <w:lvlText w:val="o"/>
+      <w:lvlJc w:val="left"/>
+      <w:pPr>
+        <w:ind w:left="3600" w:hanging="360"/>
+      </w:pPr>
+      <w:rPr>
+        <w:rFonts w:ascii="Courier New" w:hAnsi="Courier New" w:cs="Courier New" w:hint="default"/>
+      </w:rPr>
+    </w:lvl>
+    <w:lvl w:ilvl="5" w:tplc="04090005" w:tentative="1">
+      <w:start w:val="1"/>
+      <w:numFmt w:val="bullet"/>
+      <w:lvlText w:val=""/>
+      <w:lvlJc w:val="left"/>
+      <w:pPr>
+        <w:ind w:left="4320" w:hanging="360"/>
+      </w:pPr>
+      <w:rPr>
+        <w:rFonts w:ascii="Wingdings" w:hAnsi="Wingdings" w:hint="default"/>
+      </w:rPr>
+    </w:lvl>
+    <w:lvl w:ilvl="6" w:tplc="04090001" w:tentative="1">
+      <w:start w:val="1"/>
+      <w:numFmt w:val="bullet"/>
+      <w:lvlText w:val=""/>
+      <w:lvlJc w:val="left"/>
+      <w:pPr>
+        <w:ind w:left="5040" w:hanging="360"/>
+      </w:pPr>
+      <w:rPr>
+        <w:rFonts w:ascii="Symbol" w:hAnsi="Symbol" w:hint="default"/>
+      </w:rPr>
+    </w:lvl>
+    <w:lvl w:ilvl="7" w:tplc="04090003" w:tentative="1">
+      <w:start w:val="1"/>
+      <w:numFmt w:val="bullet"/>
+      <w:lvlText w:val="o"/>
+      <w:lvlJc w:val="left"/>
+      <w:pPr>
+        <w:ind w:left="5760" w:hanging="360"/>
+      </w:pPr>
+      <w:rPr>
+        <w:rFonts w:ascii="Courier New" w:hAnsi="Courier New" w:cs="Courier New" w:hint="default"/>
+      </w:rPr>
+    </w:lvl>
+    <w:lvl w:ilvl="8" w:tplc="04090005" w:tentative="1">
+      <w:start w:val="1"/>
+      <w:numFmt w:val="bullet"/>
+      <w:lvlText w:val=""/>
+      <w:lvlJc w:val="left"/>
+      <w:pPr>
+        <w:ind w:left="6480" w:hanging="360"/>
+      </w:pPr>
+      <w:rPr>
+        <w:rFonts w:ascii="Wingdings" w:hAnsi="Wingdings" w:hint="default"/>
+      </w:rPr>
+    </w:lvl>
+  </w:abstractNum>
+  <w:abstractNum w:abstractNumId="11" w15:restartNumberingAfterBreak="0">
     <w:nsid w:val="43FB2981"/>
     <w:multiLevelType w:val="hybridMultilevel"/>
     <w:tmpl w:val="8578C00A"/>
@@ -5399,7 +7265,7 @@
       </w:rPr>
     </w:lvl>
   </w:abstractNum>
-  <w:abstractNum w:abstractNumId="9" w15:restartNumberingAfterBreak="0">
+  <w:abstractNum w:abstractNumId="12" w15:restartNumberingAfterBreak="0">
     <w:nsid w:val="519C05E8"/>
     <w:multiLevelType w:val="multilevel"/>
     <w:tmpl w:val="A4B66078"/>
@@ -5512,7 +7378,120 @@
       </w:pPr>
     </w:lvl>
   </w:abstractNum>
-  <w:abstractNum w:abstractNumId="10" w15:restartNumberingAfterBreak="0">
+  <w:abstractNum w:abstractNumId="13" w15:restartNumberingAfterBreak="0">
+    <w:nsid w:val="51B970A0"/>
+    <w:multiLevelType w:val="hybridMultilevel"/>
+    <w:tmpl w:val="D9E814BC"/>
+    <w:lvl w:ilvl="0" w:tplc="04090001">
+      <w:start w:val="1"/>
+      <w:numFmt w:val="bullet"/>
+      <w:lvlText w:val=""/>
+      <w:lvlJc w:val="left"/>
+      <w:pPr>
+        <w:ind w:left="720" w:hanging="360"/>
+      </w:pPr>
+      <w:rPr>
+        <w:rFonts w:ascii="Symbol" w:hAnsi="Symbol" w:hint="default"/>
+      </w:rPr>
+    </w:lvl>
+    <w:lvl w:ilvl="1" w:tplc="04090003" w:tentative="1">
+      <w:start w:val="1"/>
+      <w:numFmt w:val="bullet"/>
+      <w:lvlText w:val="o"/>
+      <w:lvlJc w:val="left"/>
+      <w:pPr>
+        <w:ind w:left="1440" w:hanging="360"/>
+      </w:pPr>
+      <w:rPr>
+        <w:rFonts w:ascii="Courier New" w:hAnsi="Courier New" w:cs="Courier New" w:hint="default"/>
+      </w:rPr>
+    </w:lvl>
+    <w:lvl w:ilvl="2" w:tplc="04090005" w:tentative="1">
+      <w:start w:val="1"/>
+      <w:numFmt w:val="bullet"/>
+      <w:lvlText w:val=""/>
+      <w:lvlJc w:val="left"/>
+      <w:pPr>
+        <w:ind w:left="2160" w:hanging="360"/>
+      </w:pPr>
+      <w:rPr>
+        <w:rFonts w:ascii="Wingdings" w:hAnsi="Wingdings" w:hint="default"/>
+      </w:rPr>
+    </w:lvl>
+    <w:lvl w:ilvl="3" w:tplc="04090001" w:tentative="1">
+      <w:start w:val="1"/>
+      <w:numFmt w:val="bullet"/>
+      <w:lvlText w:val=""/>
+      <w:lvlJc w:val="left"/>
+      <w:pPr>
+        <w:ind w:left="2880" w:hanging="360"/>
+      </w:pPr>
+      <w:rPr>
+        <w:rFonts w:ascii="Symbol" w:hAnsi="Symbol" w:hint="default"/>
+      </w:rPr>
+    </w:lvl>
+    <w:lvl w:ilvl="4" w:tplc="04090003" w:tentative="1">
+      <w:start w:val="1"/>
+      <w:numFmt w:val="bullet"/>
+      <w:lvlText w:val="o"/>
+      <w:lvlJc w:val="left"/>
+      <w:pPr>
+        <w:ind w:left="3600" w:hanging="360"/>
+      </w:pPr>
+      <w:rPr>
+        <w:rFonts w:ascii="Courier New" w:hAnsi="Courier New" w:cs="Courier New" w:hint="default"/>
+      </w:rPr>
+    </w:lvl>
+    <w:lvl w:ilvl="5" w:tplc="04090005" w:tentative="1">
+      <w:start w:val="1"/>
+      <w:numFmt w:val="bullet"/>
+      <w:lvlText w:val=""/>
+      <w:lvlJc w:val="left"/>
+      <w:pPr>
+        <w:ind w:left="4320" w:hanging="360"/>
+      </w:pPr>
+      <w:rPr>
+        <w:rFonts w:ascii="Wingdings" w:hAnsi="Wingdings" w:hint="default"/>
+      </w:rPr>
+    </w:lvl>
+    <w:lvl w:ilvl="6" w:tplc="04090001" w:tentative="1">
+      <w:start w:val="1"/>
+      <w:numFmt w:val="bullet"/>
+      <w:lvlText w:val=""/>
+      <w:lvlJc w:val="left"/>
+      <w:pPr>
+        <w:ind w:left="5040" w:hanging="360"/>
+      </w:pPr>
+      <w:rPr>
+        <w:rFonts w:ascii="Symbol" w:hAnsi="Symbol" w:hint="default"/>
+      </w:rPr>
+    </w:lvl>
+    <w:lvl w:ilvl="7" w:tplc="04090003" w:tentative="1">
+      <w:start w:val="1"/>
+      <w:numFmt w:val="bullet"/>
+      <w:lvlText w:val="o"/>
+      <w:lvlJc w:val="left"/>
+      <w:pPr>
+        <w:ind w:left="5760" w:hanging="360"/>
+      </w:pPr>
+      <w:rPr>
+        <w:rFonts w:ascii="Courier New" w:hAnsi="Courier New" w:cs="Courier New" w:hint="default"/>
+      </w:rPr>
+    </w:lvl>
+    <w:lvl w:ilvl="8" w:tplc="04090005" w:tentative="1">
+      <w:start w:val="1"/>
+      <w:numFmt w:val="bullet"/>
+      <w:lvlText w:val=""/>
+      <w:lvlJc w:val="left"/>
+      <w:pPr>
+        <w:ind w:left="6480" w:hanging="360"/>
+      </w:pPr>
+      <w:rPr>
+        <w:rFonts w:ascii="Wingdings" w:hAnsi="Wingdings" w:hint="default"/>
+      </w:rPr>
+    </w:lvl>
+  </w:abstractNum>
+  <w:abstractNum w:abstractNumId="14" w15:restartNumberingAfterBreak="0">
     <w:nsid w:val="5921183F"/>
     <w:multiLevelType w:val="multilevel"/>
     <w:tmpl w:val="DCA8A11C"/>
@@ -5661,7 +7640,346 @@
       </w:rPr>
     </w:lvl>
   </w:abstractNum>
-  <w:abstractNum w:abstractNumId="11" w15:restartNumberingAfterBreak="0">
+  <w:abstractNum w:abstractNumId="15" w15:restartNumberingAfterBreak="0">
+    <w:nsid w:val="598F7EBB"/>
+    <w:multiLevelType w:val="hybridMultilevel"/>
+    <w:tmpl w:val="36142C0E"/>
+    <w:lvl w:ilvl="0" w:tplc="04090001">
+      <w:start w:val="1"/>
+      <w:numFmt w:val="bullet"/>
+      <w:lvlText w:val=""/>
+      <w:lvlJc w:val="left"/>
+      <w:pPr>
+        <w:ind w:left="720" w:hanging="360"/>
+      </w:pPr>
+      <w:rPr>
+        <w:rFonts w:ascii="Symbol" w:hAnsi="Symbol" w:hint="default"/>
+      </w:rPr>
+    </w:lvl>
+    <w:lvl w:ilvl="1" w:tplc="04090003" w:tentative="1">
+      <w:start w:val="1"/>
+      <w:numFmt w:val="bullet"/>
+      <w:lvlText w:val="o"/>
+      <w:lvlJc w:val="left"/>
+      <w:pPr>
+        <w:ind w:left="1440" w:hanging="360"/>
+      </w:pPr>
+      <w:rPr>
+        <w:rFonts w:ascii="Courier New" w:hAnsi="Courier New" w:cs="Courier New" w:hint="default"/>
+      </w:rPr>
+    </w:lvl>
+    <w:lvl w:ilvl="2" w:tplc="04090005" w:tentative="1">
+      <w:start w:val="1"/>
+      <w:numFmt w:val="bullet"/>
+      <w:lvlText w:val=""/>
+      <w:lvlJc w:val="left"/>
+      <w:pPr>
+        <w:ind w:left="2160" w:hanging="360"/>
+      </w:pPr>
+      <w:rPr>
+        <w:rFonts w:ascii="Wingdings" w:hAnsi="Wingdings" w:hint="default"/>
+      </w:rPr>
+    </w:lvl>
+    <w:lvl w:ilvl="3" w:tplc="04090001" w:tentative="1">
+      <w:start w:val="1"/>
+      <w:numFmt w:val="bullet"/>
+      <w:lvlText w:val=""/>
+      <w:lvlJc w:val="left"/>
+      <w:pPr>
+        <w:ind w:left="2880" w:hanging="360"/>
+      </w:pPr>
+      <w:rPr>
+        <w:rFonts w:ascii="Symbol" w:hAnsi="Symbol" w:hint="default"/>
+      </w:rPr>
+    </w:lvl>
+    <w:lvl w:ilvl="4" w:tplc="04090003" w:tentative="1">
+      <w:start w:val="1"/>
+      <w:numFmt w:val="bullet"/>
+      <w:lvlText w:val="o"/>
+      <w:lvlJc w:val="left"/>
+      <w:pPr>
+        <w:ind w:left="3600" w:hanging="360"/>
+      </w:pPr>
+      <w:rPr>
+        <w:rFonts w:ascii="Courier New" w:hAnsi="Courier New" w:cs="Courier New" w:hint="default"/>
+      </w:rPr>
+    </w:lvl>
+    <w:lvl w:ilvl="5" w:tplc="04090005" w:tentative="1">
+      <w:start w:val="1"/>
+      <w:numFmt w:val="bullet"/>
+      <w:lvlText w:val=""/>
+      <w:lvlJc w:val="left"/>
+      <w:pPr>
+        <w:ind w:left="4320" w:hanging="360"/>
+      </w:pPr>
+      <w:rPr>
+        <w:rFonts w:ascii="Wingdings" w:hAnsi="Wingdings" w:hint="default"/>
+      </w:rPr>
+    </w:lvl>
+    <w:lvl w:ilvl="6" w:tplc="04090001" w:tentative="1">
+      <w:start w:val="1"/>
+      <w:numFmt w:val="bullet"/>
+      <w:lvlText w:val=""/>
+      <w:lvlJc w:val="left"/>
+      <w:pPr>
+        <w:ind w:left="5040" w:hanging="360"/>
+      </w:pPr>
+      <w:rPr>
+        <w:rFonts w:ascii="Symbol" w:hAnsi="Symbol" w:hint="default"/>
+      </w:rPr>
+    </w:lvl>
+    <w:lvl w:ilvl="7" w:tplc="04090003" w:tentative="1">
+      <w:start w:val="1"/>
+      <w:numFmt w:val="bullet"/>
+      <w:lvlText w:val="o"/>
+      <w:lvlJc w:val="left"/>
+      <w:pPr>
+        <w:ind w:left="5760" w:hanging="360"/>
+      </w:pPr>
+      <w:rPr>
+        <w:rFonts w:ascii="Courier New" w:hAnsi="Courier New" w:cs="Courier New" w:hint="default"/>
+      </w:rPr>
+    </w:lvl>
+    <w:lvl w:ilvl="8" w:tplc="04090005" w:tentative="1">
+      <w:start w:val="1"/>
+      <w:numFmt w:val="bullet"/>
+      <w:lvlText w:val=""/>
+      <w:lvlJc w:val="left"/>
+      <w:pPr>
+        <w:ind w:left="6480" w:hanging="360"/>
+      </w:pPr>
+      <w:rPr>
+        <w:rFonts w:ascii="Wingdings" w:hAnsi="Wingdings" w:hint="default"/>
+      </w:rPr>
+    </w:lvl>
+  </w:abstractNum>
+  <w:abstractNum w:abstractNumId="16" w15:restartNumberingAfterBreak="0">
+    <w:nsid w:val="5AAE0E84"/>
+    <w:multiLevelType w:val="hybridMultilevel"/>
+    <w:tmpl w:val="1C3EE83E"/>
+    <w:lvl w:ilvl="0" w:tplc="04090001">
+      <w:start w:val="1"/>
+      <w:numFmt w:val="bullet"/>
+      <w:lvlText w:val=""/>
+      <w:lvlJc w:val="left"/>
+      <w:pPr>
+        <w:ind w:left="720" w:hanging="360"/>
+      </w:pPr>
+      <w:rPr>
+        <w:rFonts w:ascii="Symbol" w:hAnsi="Symbol" w:hint="default"/>
+      </w:rPr>
+    </w:lvl>
+    <w:lvl w:ilvl="1" w:tplc="04090003" w:tentative="1">
+      <w:start w:val="1"/>
+      <w:numFmt w:val="bullet"/>
+      <w:lvlText w:val="o"/>
+      <w:lvlJc w:val="left"/>
+      <w:pPr>
+        <w:ind w:left="1440" w:hanging="360"/>
+      </w:pPr>
+      <w:rPr>
+        <w:rFonts w:ascii="Courier New" w:hAnsi="Courier New" w:cs="Courier New" w:hint="default"/>
+      </w:rPr>
+    </w:lvl>
+    <w:lvl w:ilvl="2" w:tplc="04090005" w:tentative="1">
+      <w:start w:val="1"/>
+      <w:numFmt w:val="bullet"/>
+      <w:lvlText w:val=""/>
+      <w:lvlJc w:val="left"/>
+      <w:pPr>
+        <w:ind w:left="2160" w:hanging="360"/>
+      </w:pPr>
+      <w:rPr>
+        <w:rFonts w:ascii="Wingdings" w:hAnsi="Wingdings" w:hint="default"/>
+      </w:rPr>
+    </w:lvl>
+    <w:lvl w:ilvl="3" w:tplc="04090001" w:tentative="1">
+      <w:start w:val="1"/>
+      <w:numFmt w:val="bullet"/>
+      <w:lvlText w:val=""/>
+      <w:lvlJc w:val="left"/>
+      <w:pPr>
+        <w:ind w:left="2880" w:hanging="360"/>
+      </w:pPr>
+      <w:rPr>
+        <w:rFonts w:ascii="Symbol" w:hAnsi="Symbol" w:hint="default"/>
+      </w:rPr>
+    </w:lvl>
+    <w:lvl w:ilvl="4" w:tplc="04090003" w:tentative="1">
+      <w:start w:val="1"/>
+      <w:numFmt w:val="bullet"/>
+      <w:lvlText w:val="o"/>
+      <w:lvlJc w:val="left"/>
+      <w:pPr>
+        <w:ind w:left="3600" w:hanging="360"/>
+      </w:pPr>
+      <w:rPr>
+        <w:rFonts w:ascii="Courier New" w:hAnsi="Courier New" w:cs="Courier New" w:hint="default"/>
+      </w:rPr>
+    </w:lvl>
+    <w:lvl w:ilvl="5" w:tplc="04090005" w:tentative="1">
+      <w:start w:val="1"/>
+      <w:numFmt w:val="bullet"/>
+      <w:lvlText w:val=""/>
+      <w:lvlJc w:val="left"/>
+      <w:pPr>
+        <w:ind w:left="4320" w:hanging="360"/>
+      </w:pPr>
+      <w:rPr>
+        <w:rFonts w:ascii="Wingdings" w:hAnsi="Wingdings" w:hint="default"/>
+      </w:rPr>
+    </w:lvl>
+    <w:lvl w:ilvl="6" w:tplc="04090001" w:tentative="1">
+      <w:start w:val="1"/>
+      <w:numFmt w:val="bullet"/>
+      <w:lvlText w:val=""/>
+      <w:lvlJc w:val="left"/>
+      <w:pPr>
+        <w:ind w:left="5040" w:hanging="360"/>
+      </w:pPr>
+      <w:rPr>
+        <w:rFonts w:ascii="Symbol" w:hAnsi="Symbol" w:hint="default"/>
+      </w:rPr>
+    </w:lvl>
+    <w:lvl w:ilvl="7" w:tplc="04090003" w:tentative="1">
+      <w:start w:val="1"/>
+      <w:numFmt w:val="bullet"/>
+      <w:lvlText w:val="o"/>
+      <w:lvlJc w:val="left"/>
+      <w:pPr>
+        <w:ind w:left="5760" w:hanging="360"/>
+      </w:pPr>
+      <w:rPr>
+        <w:rFonts w:ascii="Courier New" w:hAnsi="Courier New" w:cs="Courier New" w:hint="default"/>
+      </w:rPr>
+    </w:lvl>
+    <w:lvl w:ilvl="8" w:tplc="04090005" w:tentative="1">
+      <w:start w:val="1"/>
+      <w:numFmt w:val="bullet"/>
+      <w:lvlText w:val=""/>
+      <w:lvlJc w:val="left"/>
+      <w:pPr>
+        <w:ind w:left="6480" w:hanging="360"/>
+      </w:pPr>
+      <w:rPr>
+        <w:rFonts w:ascii="Wingdings" w:hAnsi="Wingdings" w:hint="default"/>
+      </w:rPr>
+    </w:lvl>
+  </w:abstractNum>
+  <w:abstractNum w:abstractNumId="17" w15:restartNumberingAfterBreak="0">
+    <w:nsid w:val="5AF94D37"/>
+    <w:multiLevelType w:val="hybridMultilevel"/>
+    <w:tmpl w:val="0AF25CA8"/>
+    <w:lvl w:ilvl="0" w:tplc="04090001">
+      <w:start w:val="1"/>
+      <w:numFmt w:val="bullet"/>
+      <w:lvlText w:val=""/>
+      <w:lvlJc w:val="left"/>
+      <w:pPr>
+        <w:ind w:left="720" w:hanging="360"/>
+      </w:pPr>
+      <w:rPr>
+        <w:rFonts w:ascii="Symbol" w:hAnsi="Symbol" w:hint="default"/>
+      </w:rPr>
+    </w:lvl>
+    <w:lvl w:ilvl="1" w:tplc="04090003" w:tentative="1">
+      <w:start w:val="1"/>
+      <w:numFmt w:val="bullet"/>
+      <w:lvlText w:val="o"/>
+      <w:lvlJc w:val="left"/>
+      <w:pPr>
+        <w:ind w:left="1440" w:hanging="360"/>
+      </w:pPr>
+      <w:rPr>
+        <w:rFonts w:ascii="Courier New" w:hAnsi="Courier New" w:cs="Courier New" w:hint="default"/>
+      </w:rPr>
+    </w:lvl>
+    <w:lvl w:ilvl="2" w:tplc="04090005" w:tentative="1">
+      <w:start w:val="1"/>
+      <w:numFmt w:val="bullet"/>
+      <w:lvlText w:val=""/>
+      <w:lvlJc w:val="left"/>
+      <w:pPr>
+        <w:ind w:left="2160" w:hanging="360"/>
+      </w:pPr>
+      <w:rPr>
+        <w:rFonts w:ascii="Wingdings" w:hAnsi="Wingdings" w:hint="default"/>
+      </w:rPr>
+    </w:lvl>
+    <w:lvl w:ilvl="3" w:tplc="04090001" w:tentative="1">
+      <w:start w:val="1"/>
+      <w:numFmt w:val="bullet"/>
+      <w:lvlText w:val=""/>
+      <w:lvlJc w:val="left"/>
+      <w:pPr>
+        <w:ind w:left="2880" w:hanging="360"/>
+      </w:pPr>
+      <w:rPr>
+        <w:rFonts w:ascii="Symbol" w:hAnsi="Symbol" w:hint="default"/>
+      </w:rPr>
+    </w:lvl>
+    <w:lvl w:ilvl="4" w:tplc="04090003" w:tentative="1">
+      <w:start w:val="1"/>
+      <w:numFmt w:val="bullet"/>
+      <w:lvlText w:val="o"/>
+      <w:lvlJc w:val="left"/>
+      <w:pPr>
+        <w:ind w:left="3600" w:hanging="360"/>
+      </w:pPr>
+      <w:rPr>
+        <w:rFonts w:ascii="Courier New" w:hAnsi="Courier New" w:cs="Courier New" w:hint="default"/>
+      </w:rPr>
+    </w:lvl>
+    <w:lvl w:ilvl="5" w:tplc="04090005" w:tentative="1">
+      <w:start w:val="1"/>
+      <w:numFmt w:val="bullet"/>
+      <w:lvlText w:val=""/>
+      <w:lvlJc w:val="left"/>
+      <w:pPr>
+        <w:ind w:left="4320" w:hanging="360"/>
+      </w:pPr>
+      <w:rPr>
+        <w:rFonts w:ascii="Wingdings" w:hAnsi="Wingdings" w:hint="default"/>
+      </w:rPr>
+    </w:lvl>
+    <w:lvl w:ilvl="6" w:tplc="04090001" w:tentative="1">
+      <w:start w:val="1"/>
+      <w:numFmt w:val="bullet"/>
+      <w:lvlText w:val=""/>
+      <w:lvlJc w:val="left"/>
+      <w:pPr>
+        <w:ind w:left="5040" w:hanging="360"/>
+      </w:pPr>
+      <w:rPr>
+        <w:rFonts w:ascii="Symbol" w:hAnsi="Symbol" w:hint="default"/>
+      </w:rPr>
+    </w:lvl>
+    <w:lvl w:ilvl="7" w:tplc="04090003" w:tentative="1">
+      <w:start w:val="1"/>
+      <w:numFmt w:val="bullet"/>
+      <w:lvlText w:val="o"/>
+      <w:lvlJc w:val="left"/>
+      <w:pPr>
+        <w:ind w:left="5760" w:hanging="360"/>
+      </w:pPr>
+      <w:rPr>
+        <w:rFonts w:ascii="Courier New" w:hAnsi="Courier New" w:cs="Courier New" w:hint="default"/>
+      </w:rPr>
+    </w:lvl>
+    <w:lvl w:ilvl="8" w:tplc="04090005" w:tentative="1">
+      <w:start w:val="1"/>
+      <w:numFmt w:val="bullet"/>
+      <w:lvlText w:val=""/>
+      <w:lvlJc w:val="left"/>
+      <w:pPr>
+        <w:ind w:left="6480" w:hanging="360"/>
+      </w:pPr>
+      <w:rPr>
+        <w:rFonts w:ascii="Wingdings" w:hAnsi="Wingdings" w:hint="default"/>
+      </w:rPr>
+    </w:lvl>
+  </w:abstractNum>
+  <w:abstractNum w:abstractNumId="18" w15:restartNumberingAfterBreak="0">
     <w:nsid w:val="5C975869"/>
     <w:multiLevelType w:val="hybridMultilevel"/>
     <w:tmpl w:val="DC089B60"/>
@@ -5774,7 +8092,7 @@
       </w:rPr>
     </w:lvl>
   </w:abstractNum>
-  <w:abstractNum w:abstractNumId="12" w15:restartNumberingAfterBreak="0">
+  <w:abstractNum w:abstractNumId="19" w15:restartNumberingAfterBreak="0">
     <w:nsid w:val="60A15823"/>
     <w:multiLevelType w:val="hybridMultilevel"/>
     <w:tmpl w:val="279AAB9C"/>
@@ -5790,7 +8108,7 @@
         <w:rFonts w:ascii="Symbol" w:hAnsi="Symbol" w:hint="default"/>
       </w:rPr>
     </w:lvl>
-    <w:lvl w:ilvl="1" w:tplc="04090003" w:tentative="1">
+    <w:lvl w:ilvl="1" w:tplc="04090003">
       <w:start w:val="1"/>
       <w:numFmt w:val="bullet"/>
       <w:lvlText w:val="o"/>
@@ -5887,7 +8205,120 @@
       </w:rPr>
     </w:lvl>
   </w:abstractNum>
-  <w:abstractNum w:abstractNumId="13" w15:restartNumberingAfterBreak="0">
+  <w:abstractNum w:abstractNumId="20" w15:restartNumberingAfterBreak="0">
+    <w:nsid w:val="61B80F48"/>
+    <w:multiLevelType w:val="hybridMultilevel"/>
+    <w:tmpl w:val="C2A6F49C"/>
+    <w:lvl w:ilvl="0" w:tplc="04090001">
+      <w:start w:val="1"/>
+      <w:numFmt w:val="bullet"/>
+      <w:lvlText w:val=""/>
+      <w:lvlJc w:val="left"/>
+      <w:pPr>
+        <w:ind w:left="720" w:hanging="360"/>
+      </w:pPr>
+      <w:rPr>
+        <w:rFonts w:ascii="Symbol" w:hAnsi="Symbol" w:hint="default"/>
+      </w:rPr>
+    </w:lvl>
+    <w:lvl w:ilvl="1" w:tplc="04090003">
+      <w:start w:val="1"/>
+      <w:numFmt w:val="bullet"/>
+      <w:lvlText w:val="o"/>
+      <w:lvlJc w:val="left"/>
+      <w:pPr>
+        <w:ind w:left="1440" w:hanging="360"/>
+      </w:pPr>
+      <w:rPr>
+        <w:rFonts w:ascii="Courier New" w:hAnsi="Courier New" w:cs="Courier New" w:hint="default"/>
+      </w:rPr>
+    </w:lvl>
+    <w:lvl w:ilvl="2" w:tplc="04090005" w:tentative="1">
+      <w:start w:val="1"/>
+      <w:numFmt w:val="bullet"/>
+      <w:lvlText w:val=""/>
+      <w:lvlJc w:val="left"/>
+      <w:pPr>
+        <w:ind w:left="2160" w:hanging="360"/>
+      </w:pPr>
+      <w:rPr>
+        <w:rFonts w:ascii="Wingdings" w:hAnsi="Wingdings" w:hint="default"/>
+      </w:rPr>
+    </w:lvl>
+    <w:lvl w:ilvl="3" w:tplc="04090001" w:tentative="1">
+      <w:start w:val="1"/>
+      <w:numFmt w:val="bullet"/>
+      <w:lvlText w:val=""/>
+      <w:lvlJc w:val="left"/>
+      <w:pPr>
+        <w:ind w:left="2880" w:hanging="360"/>
+      </w:pPr>
+      <w:rPr>
+        <w:rFonts w:ascii="Symbol" w:hAnsi="Symbol" w:hint="default"/>
+      </w:rPr>
+    </w:lvl>
+    <w:lvl w:ilvl="4" w:tplc="04090003" w:tentative="1">
+      <w:start w:val="1"/>
+      <w:numFmt w:val="bullet"/>
+      <w:lvlText w:val="o"/>
+      <w:lvlJc w:val="left"/>
+      <w:pPr>
+        <w:ind w:left="3600" w:hanging="360"/>
+      </w:pPr>
+      <w:rPr>
+        <w:rFonts w:ascii="Courier New" w:hAnsi="Courier New" w:cs="Courier New" w:hint="default"/>
+      </w:rPr>
+    </w:lvl>
+    <w:lvl w:ilvl="5" w:tplc="04090005" w:tentative="1">
+      <w:start w:val="1"/>
+      <w:numFmt w:val="bullet"/>
+      <w:lvlText w:val=""/>
+      <w:lvlJc w:val="left"/>
+      <w:pPr>
+        <w:ind w:left="4320" w:hanging="360"/>
+      </w:pPr>
+      <w:rPr>
+        <w:rFonts w:ascii="Wingdings" w:hAnsi="Wingdings" w:hint="default"/>
+      </w:rPr>
+    </w:lvl>
+    <w:lvl w:ilvl="6" w:tplc="04090001" w:tentative="1">
+      <w:start w:val="1"/>
+      <w:numFmt w:val="bullet"/>
+      <w:lvlText w:val=""/>
+      <w:lvlJc w:val="left"/>
+      <w:pPr>
+        <w:ind w:left="5040" w:hanging="360"/>
+      </w:pPr>
+      <w:rPr>
+        <w:rFonts w:ascii="Symbol" w:hAnsi="Symbol" w:hint="default"/>
+      </w:rPr>
+    </w:lvl>
+    <w:lvl w:ilvl="7" w:tplc="04090003" w:tentative="1">
+      <w:start w:val="1"/>
+      <w:numFmt w:val="bullet"/>
+      <w:lvlText w:val="o"/>
+      <w:lvlJc w:val="left"/>
+      <w:pPr>
+        <w:ind w:left="5760" w:hanging="360"/>
+      </w:pPr>
+      <w:rPr>
+        <w:rFonts w:ascii="Courier New" w:hAnsi="Courier New" w:cs="Courier New" w:hint="default"/>
+      </w:rPr>
+    </w:lvl>
+    <w:lvl w:ilvl="8" w:tplc="04090005" w:tentative="1">
+      <w:start w:val="1"/>
+      <w:numFmt w:val="bullet"/>
+      <w:lvlText w:val=""/>
+      <w:lvlJc w:val="left"/>
+      <w:pPr>
+        <w:ind w:left="6480" w:hanging="360"/>
+      </w:pPr>
+      <w:rPr>
+        <w:rFonts w:ascii="Wingdings" w:hAnsi="Wingdings" w:hint="default"/>
+      </w:rPr>
+    </w:lvl>
+  </w:abstractNum>
+  <w:abstractNum w:abstractNumId="21" w15:restartNumberingAfterBreak="0">
     <w:nsid w:val="62C86FF2"/>
     <w:multiLevelType w:val="hybridMultilevel"/>
     <w:tmpl w:val="B8761D86"/>
@@ -6000,7 +8431,7 @@
       </w:rPr>
     </w:lvl>
   </w:abstractNum>
-  <w:abstractNum w:abstractNumId="14" w15:restartNumberingAfterBreak="0">
+  <w:abstractNum w:abstractNumId="22" w15:restartNumberingAfterBreak="0">
     <w:nsid w:val="63353363"/>
     <w:multiLevelType w:val="hybridMultilevel"/>
     <w:tmpl w:val="1F0E9DF8"/>
@@ -6113,7 +8544,120 @@
       </w:rPr>
     </w:lvl>
   </w:abstractNum>
-  <w:abstractNum w:abstractNumId="15" w15:restartNumberingAfterBreak="0">
+  <w:abstractNum w:abstractNumId="23" w15:restartNumberingAfterBreak="0">
+    <w:nsid w:val="6520570D"/>
+    <w:multiLevelType w:val="hybridMultilevel"/>
+    <w:tmpl w:val="BE6CD418"/>
+    <w:lvl w:ilvl="0" w:tplc="04090001">
+      <w:start w:val="1"/>
+      <w:numFmt w:val="bullet"/>
+      <w:lvlText w:val=""/>
+      <w:lvlJc w:val="left"/>
+      <w:pPr>
+        <w:ind w:left="720" w:hanging="360"/>
+      </w:pPr>
+      <w:rPr>
+        <w:rFonts w:ascii="Symbol" w:hAnsi="Symbol" w:hint="default"/>
+      </w:rPr>
+    </w:lvl>
+    <w:lvl w:ilvl="1" w:tplc="04090003" w:tentative="1">
+      <w:start w:val="1"/>
+      <w:numFmt w:val="bullet"/>
+      <w:lvlText w:val="o"/>
+      <w:lvlJc w:val="left"/>
+      <w:pPr>
+        <w:ind w:left="1440" w:hanging="360"/>
+      </w:pPr>
+      <w:rPr>
+        <w:rFonts w:ascii="Courier New" w:hAnsi="Courier New" w:cs="Courier New" w:hint="default"/>
+      </w:rPr>
+    </w:lvl>
+    <w:lvl w:ilvl="2" w:tplc="04090005" w:tentative="1">
+      <w:start w:val="1"/>
+      <w:numFmt w:val="bullet"/>
+      <w:lvlText w:val=""/>
+      <w:lvlJc w:val="left"/>
+      <w:pPr>
+        <w:ind w:left="2160" w:hanging="360"/>
+      </w:pPr>
+      <w:rPr>
+        <w:rFonts w:ascii="Wingdings" w:hAnsi="Wingdings" w:hint="default"/>
+      </w:rPr>
+    </w:lvl>
+    <w:lvl w:ilvl="3" w:tplc="04090001" w:tentative="1">
+      <w:start w:val="1"/>
+      <w:numFmt w:val="bullet"/>
+      <w:lvlText w:val=""/>
+      <w:lvlJc w:val="left"/>
+      <w:pPr>
+        <w:ind w:left="2880" w:hanging="360"/>
+      </w:pPr>
+      <w:rPr>
+        <w:rFonts w:ascii="Symbol" w:hAnsi="Symbol" w:hint="default"/>
+      </w:rPr>
+    </w:lvl>
+    <w:lvl w:ilvl="4" w:tplc="04090003" w:tentative="1">
+      <w:start w:val="1"/>
+      <w:numFmt w:val="bullet"/>
+      <w:lvlText w:val="o"/>
+      <w:lvlJc w:val="left"/>
+      <w:pPr>
+        <w:ind w:left="3600" w:hanging="360"/>
+      </w:pPr>
+      <w:rPr>
+        <w:rFonts w:ascii="Courier New" w:hAnsi="Courier New" w:cs="Courier New" w:hint="default"/>
+      </w:rPr>
+    </w:lvl>
+    <w:lvl w:ilvl="5" w:tplc="04090005" w:tentative="1">
+      <w:start w:val="1"/>
+      <w:numFmt w:val="bullet"/>
+      <w:lvlText w:val=""/>
+      <w:lvlJc w:val="left"/>
+      <w:pPr>
+        <w:ind w:left="4320" w:hanging="360"/>
+      </w:pPr>
+      <w:rPr>
+        <w:rFonts w:ascii="Wingdings" w:hAnsi="Wingdings" w:hint="default"/>
+      </w:rPr>
+    </w:lvl>
+    <w:lvl w:ilvl="6" w:tplc="04090001" w:tentative="1">
+      <w:start w:val="1"/>
+      <w:numFmt w:val="bullet"/>
+      <w:lvlText w:val=""/>
+      <w:lvlJc w:val="left"/>
+      <w:pPr>
+        <w:ind w:left="5040" w:hanging="360"/>
+      </w:pPr>
+      <w:rPr>
+        <w:rFonts w:ascii="Symbol" w:hAnsi="Symbol" w:hint="default"/>
+      </w:rPr>
+    </w:lvl>
+    <w:lvl w:ilvl="7" w:tplc="04090003" w:tentative="1">
+      <w:start w:val="1"/>
+      <w:numFmt w:val="bullet"/>
+      <w:lvlText w:val="o"/>
+      <w:lvlJc w:val="left"/>
+      <w:pPr>
+        <w:ind w:left="5760" w:hanging="360"/>
+      </w:pPr>
+      <w:rPr>
+        <w:rFonts w:ascii="Courier New" w:hAnsi="Courier New" w:cs="Courier New" w:hint="default"/>
+      </w:rPr>
+    </w:lvl>
+    <w:lvl w:ilvl="8" w:tplc="04090005" w:tentative="1">
+      <w:start w:val="1"/>
+      <w:numFmt w:val="bullet"/>
+      <w:lvlText w:val=""/>
+      <w:lvlJc w:val="left"/>
+      <w:pPr>
+        <w:ind w:left="6480" w:hanging="360"/>
+      </w:pPr>
+      <w:rPr>
+        <w:rFonts w:ascii="Wingdings" w:hAnsi="Wingdings" w:hint="default"/>
+      </w:rPr>
+    </w:lvl>
+  </w:abstractNum>
+  <w:abstractNum w:abstractNumId="24" w15:restartNumberingAfterBreak="0">
     <w:nsid w:val="66256A40"/>
     <w:multiLevelType w:val="hybridMultilevel"/>
     <w:tmpl w:val="C27A7A56"/>
@@ -6226,7 +8770,7 @@
       </w:rPr>
     </w:lvl>
   </w:abstractNum>
-  <w:abstractNum w:abstractNumId="16" w15:restartNumberingAfterBreak="0">
+  <w:abstractNum w:abstractNumId="25" w15:restartNumberingAfterBreak="0">
     <w:nsid w:val="671D1D21"/>
     <w:multiLevelType w:val="multilevel"/>
     <w:tmpl w:val="53ECF8A0"/>
@@ -6375,7 +8919,7 @@
       </w:rPr>
     </w:lvl>
   </w:abstractNum>
-  <w:abstractNum w:abstractNumId="17" w15:restartNumberingAfterBreak="0">
+  <w:abstractNum w:abstractNumId="26" w15:restartNumberingAfterBreak="0">
     <w:nsid w:val="6CDE6155"/>
     <w:multiLevelType w:val="multilevel"/>
     <w:tmpl w:val="7D9E73B6"/>
@@ -6524,7 +9068,120 @@
       </w:rPr>
     </w:lvl>
   </w:abstractNum>
-  <w:abstractNum w:abstractNumId="18" w15:restartNumberingAfterBreak="0">
+  <w:abstractNum w:abstractNumId="27" w15:restartNumberingAfterBreak="0">
+    <w:nsid w:val="7592408A"/>
+    <w:multiLevelType w:val="hybridMultilevel"/>
+    <w:tmpl w:val="19A89D64"/>
+    <w:lvl w:ilvl="0" w:tplc="04090001">
+      <w:start w:val="1"/>
+      <w:numFmt w:val="bullet"/>
+      <w:lvlText w:val=""/>
+      <w:lvlJc w:val="left"/>
+      <w:pPr>
+        <w:ind w:left="720" w:hanging="360"/>
+      </w:pPr>
+      <w:rPr>
+        <w:rFonts w:ascii="Symbol" w:hAnsi="Symbol" w:hint="default"/>
+      </w:rPr>
+    </w:lvl>
+    <w:lvl w:ilvl="1" w:tplc="04090003">
+      <w:start w:val="1"/>
+      <w:numFmt w:val="bullet"/>
+      <w:lvlText w:val="o"/>
+      <w:lvlJc w:val="left"/>
+      <w:pPr>
+        <w:ind w:left="1440" w:hanging="360"/>
+      </w:pPr>
+      <w:rPr>
+        <w:rFonts w:ascii="Courier New" w:hAnsi="Courier New" w:cs="Courier New" w:hint="default"/>
+      </w:rPr>
+    </w:lvl>
+    <w:lvl w:ilvl="2" w:tplc="04090005" w:tentative="1">
+      <w:start w:val="1"/>
+      <w:numFmt w:val="bullet"/>
+      <w:lvlText w:val=""/>
+      <w:lvlJc w:val="left"/>
+      <w:pPr>
+        <w:ind w:left="2160" w:hanging="360"/>
+      </w:pPr>
+      <w:rPr>
+        <w:rFonts w:ascii="Wingdings" w:hAnsi="Wingdings" w:hint="default"/>
+      </w:rPr>
+    </w:lvl>
+    <w:lvl w:ilvl="3" w:tplc="04090001" w:tentative="1">
+      <w:start w:val="1"/>
+      <w:numFmt w:val="bullet"/>
+      <w:lvlText w:val=""/>
+      <w:lvlJc w:val="left"/>
+      <w:pPr>
+        <w:ind w:left="2880" w:hanging="360"/>
+      </w:pPr>
+      <w:rPr>
+        <w:rFonts w:ascii="Symbol" w:hAnsi="Symbol" w:hint="default"/>
+      </w:rPr>
+    </w:lvl>
+    <w:lvl w:ilvl="4" w:tplc="04090003" w:tentative="1">
+      <w:start w:val="1"/>
+      <w:numFmt w:val="bullet"/>
+      <w:lvlText w:val="o"/>
+      <w:lvlJc w:val="left"/>
+      <w:pPr>
+        <w:ind w:left="3600" w:hanging="360"/>
+      </w:pPr>
+      <w:rPr>
+        <w:rFonts w:ascii="Courier New" w:hAnsi="Courier New" w:cs="Courier New" w:hint="default"/>
+      </w:rPr>
+    </w:lvl>
+    <w:lvl w:ilvl="5" w:tplc="04090005" w:tentative="1">
+      <w:start w:val="1"/>
+      <w:numFmt w:val="bullet"/>
+      <w:lvlText w:val=""/>
+      <w:lvlJc w:val="left"/>
+      <w:pPr>
+        <w:ind w:left="4320" w:hanging="360"/>
+      </w:pPr>
+      <w:rPr>
+        <w:rFonts w:ascii="Wingdings" w:hAnsi="Wingdings" w:hint="default"/>
+      </w:rPr>
+    </w:lvl>
+    <w:lvl w:ilvl="6" w:tplc="04090001" w:tentative="1">
+      <w:start w:val="1"/>
+      <w:numFmt w:val="bullet"/>
+      <w:lvlText w:val=""/>
+      <w:lvlJc w:val="left"/>
+      <w:pPr>
+        <w:ind w:left="5040" w:hanging="360"/>
+      </w:pPr>
+      <w:rPr>
+        <w:rFonts w:ascii="Symbol" w:hAnsi="Symbol" w:hint="default"/>
+      </w:rPr>
+    </w:lvl>
+    <w:lvl w:ilvl="7" w:tplc="04090003" w:tentative="1">
+      <w:start w:val="1"/>
+      <w:numFmt w:val="bullet"/>
+      <w:lvlText w:val="o"/>
+      <w:lvlJc w:val="left"/>
+      <w:pPr>
+        <w:ind w:left="5760" w:hanging="360"/>
+      </w:pPr>
+      <w:rPr>
+        <w:rFonts w:ascii="Courier New" w:hAnsi="Courier New" w:cs="Courier New" w:hint="default"/>
+      </w:rPr>
+    </w:lvl>
+    <w:lvl w:ilvl="8" w:tplc="04090005" w:tentative="1">
+      <w:start w:val="1"/>
+      <w:numFmt w:val="bullet"/>
+      <w:lvlText w:val=""/>
+      <w:lvlJc w:val="left"/>
+      <w:pPr>
+        <w:ind w:left="6480" w:hanging="360"/>
+      </w:pPr>
+      <w:rPr>
+        <w:rFonts w:ascii="Wingdings" w:hAnsi="Wingdings" w:hint="default"/>
+      </w:rPr>
+    </w:lvl>
+  </w:abstractNum>
+  <w:abstractNum w:abstractNumId="28" w15:restartNumberingAfterBreak="0">
     <w:nsid w:val="784A13EA"/>
     <w:multiLevelType w:val="hybridMultilevel"/>
     <w:tmpl w:val="61CC2D1A"/>
@@ -6637,7 +9294,7 @@
       </w:rPr>
     </w:lvl>
   </w:abstractNum>
-  <w:abstractNum w:abstractNumId="19" w15:restartNumberingAfterBreak="0">
+  <w:abstractNum w:abstractNumId="29" w15:restartNumberingAfterBreak="0">
     <w:nsid w:val="79B26180"/>
     <w:multiLevelType w:val="hybridMultilevel"/>
     <w:tmpl w:val="8BA4ADD6"/>
@@ -6750,7 +9407,120 @@
       </w:rPr>
     </w:lvl>
   </w:abstractNum>
-  <w:abstractNum w:abstractNumId="20" w15:restartNumberingAfterBreak="0">
+  <w:abstractNum w:abstractNumId="30" w15:restartNumberingAfterBreak="0">
+    <w:nsid w:val="7AA860B9"/>
+    <w:multiLevelType w:val="hybridMultilevel"/>
+    <w:tmpl w:val="DFAA0226"/>
+    <w:lvl w:ilvl="0" w:tplc="04090001">
+      <w:start w:val="1"/>
+      <w:numFmt w:val="bullet"/>
+      <w:lvlText w:val=""/>
+      <w:lvlJc w:val="left"/>
+      <w:pPr>
+        <w:ind w:left="720" w:hanging="360"/>
+      </w:pPr>
+      <w:rPr>
+        <w:rFonts w:ascii="Symbol" w:hAnsi="Symbol" w:hint="default"/>
+      </w:rPr>
+    </w:lvl>
+    <w:lvl w:ilvl="1" w:tplc="04090003" w:tentative="1">
+      <w:start w:val="1"/>
+      <w:numFmt w:val="bullet"/>
+      <w:lvlText w:val="o"/>
+      <w:lvlJc w:val="left"/>
+      <w:pPr>
+        <w:ind w:left="1440" w:hanging="360"/>
+      </w:pPr>
+      <w:rPr>
+        <w:rFonts w:ascii="Courier New" w:hAnsi="Courier New" w:cs="Courier New" w:hint="default"/>
+      </w:rPr>
+    </w:lvl>
+    <w:lvl w:ilvl="2" w:tplc="04090005" w:tentative="1">
+      <w:start w:val="1"/>
+      <w:numFmt w:val="bullet"/>
+      <w:lvlText w:val=""/>
+      <w:lvlJc w:val="left"/>
+      <w:pPr>
+        <w:ind w:left="2160" w:hanging="360"/>
+      </w:pPr>
+      <w:rPr>
+        <w:rFonts w:ascii="Wingdings" w:hAnsi="Wingdings" w:hint="default"/>
+      </w:rPr>
+    </w:lvl>
+    <w:lvl w:ilvl="3" w:tplc="04090001" w:tentative="1">
+      <w:start w:val="1"/>
+      <w:numFmt w:val="bullet"/>
+      <w:lvlText w:val=""/>
+      <w:lvlJc w:val="left"/>
+      <w:pPr>
+        <w:ind w:left="2880" w:hanging="360"/>
+      </w:pPr>
+      <w:rPr>
+        <w:rFonts w:ascii="Symbol" w:hAnsi="Symbol" w:hint="default"/>
+      </w:rPr>
+    </w:lvl>
+    <w:lvl w:ilvl="4" w:tplc="04090003" w:tentative="1">
+      <w:start w:val="1"/>
+      <w:numFmt w:val="bullet"/>
+      <w:lvlText w:val="o"/>
+      <w:lvlJc w:val="left"/>
+      <w:pPr>
+        <w:ind w:left="3600" w:hanging="360"/>
+      </w:pPr>
+      <w:rPr>
+        <w:rFonts w:ascii="Courier New" w:hAnsi="Courier New" w:cs="Courier New" w:hint="default"/>
+      </w:rPr>
+    </w:lvl>
+    <w:lvl w:ilvl="5" w:tplc="04090005" w:tentative="1">
+      <w:start w:val="1"/>
+      <w:numFmt w:val="bullet"/>
+      <w:lvlText w:val=""/>
+      <w:lvlJc w:val="left"/>
+      <w:pPr>
+        <w:ind w:left="4320" w:hanging="360"/>
+      </w:pPr>
+      <w:rPr>
+        <w:rFonts w:ascii="Wingdings" w:hAnsi="Wingdings" w:hint="default"/>
+      </w:rPr>
+    </w:lvl>
+    <w:lvl w:ilvl="6" w:tplc="04090001" w:tentative="1">
+      <w:start w:val="1"/>
+      <w:numFmt w:val="bullet"/>
+      <w:lvlText w:val=""/>
+      <w:lvlJc w:val="left"/>
+      <w:pPr>
+        <w:ind w:left="5040" w:hanging="360"/>
+      </w:pPr>
+      <w:rPr>
+        <w:rFonts w:ascii="Symbol" w:hAnsi="Symbol" w:hint="default"/>
+      </w:rPr>
+    </w:lvl>
+    <w:lvl w:ilvl="7" w:tplc="04090003" w:tentative="1">
+      <w:start w:val="1"/>
+      <w:numFmt w:val="bullet"/>
+      <w:lvlText w:val="o"/>
+      <w:lvlJc w:val="left"/>
+      <w:pPr>
+        <w:ind w:left="5760" w:hanging="360"/>
+      </w:pPr>
+      <w:rPr>
+        <w:rFonts w:ascii="Courier New" w:hAnsi="Courier New" w:cs="Courier New" w:hint="default"/>
+      </w:rPr>
+    </w:lvl>
+    <w:lvl w:ilvl="8" w:tplc="04090005" w:tentative="1">
+      <w:start w:val="1"/>
+      <w:numFmt w:val="bullet"/>
+      <w:lvlText w:val=""/>
+      <w:lvlJc w:val="left"/>
+      <w:pPr>
+        <w:ind w:left="6480" w:hanging="360"/>
+      </w:pPr>
+      <w:rPr>
+        <w:rFonts w:ascii="Wingdings" w:hAnsi="Wingdings" w:hint="default"/>
+      </w:rPr>
+    </w:lvl>
+  </w:abstractNum>
+  <w:abstractNum w:abstractNumId="31" w15:restartNumberingAfterBreak="0">
     <w:nsid w:val="7CC55765"/>
     <w:multiLevelType w:val="hybridMultilevel"/>
     <w:tmpl w:val="95D6D972"/>
@@ -6863,7 +9633,7 @@
       </w:rPr>
     </w:lvl>
   </w:abstractNum>
-  <w:abstractNum w:abstractNumId="21" w15:restartNumberingAfterBreak="0">
+  <w:abstractNum w:abstractNumId="32" w15:restartNumberingAfterBreak="0">
     <w:nsid w:val="7F9A7EC3"/>
     <w:multiLevelType w:val="multilevel"/>
     <w:tmpl w:val="C1F0BE0A"/>
@@ -7013,22 +9783,22 @@
     </w:lvl>
   </w:abstractNum>
   <w:num w:numId="1">
-    <w:abstractNumId w:val="15"/>
+    <w:abstractNumId w:val="24"/>
   </w:num>
   <w:num w:numId="2">
     <w:abstractNumId w:val="2"/>
   </w:num>
   <w:num w:numId="3">
-    <w:abstractNumId w:val="13"/>
+    <w:abstractNumId w:val="21"/>
   </w:num>
   <w:num w:numId="4">
-    <w:abstractNumId w:val="18"/>
+    <w:abstractNumId w:val="28"/>
   </w:num>
   <w:num w:numId="5">
     <w:abstractNumId w:val="0"/>
   </w:num>
   <w:num w:numId="6">
-    <w:abstractNumId w:val="9"/>
+    <w:abstractNumId w:val="12"/>
   </w:num>
   <w:num w:numId="7">
     <w:abstractNumId w:val="7"/>
@@ -7037,46 +9807,79 @@
     <w:abstractNumId w:val="4"/>
   </w:num>
   <w:num w:numId="9">
-    <w:abstractNumId w:val="12"/>
+    <w:abstractNumId w:val="19"/>
   </w:num>
   <w:num w:numId="10">
-    <w:abstractNumId w:val="20"/>
+    <w:abstractNumId w:val="31"/>
   </w:num>
   <w:num w:numId="11">
     <w:abstractNumId w:val="6"/>
   </w:num>
   <w:num w:numId="12">
-    <w:abstractNumId w:val="11"/>
+    <w:abstractNumId w:val="18"/>
   </w:num>
   <w:num w:numId="13">
     <w:abstractNumId w:val="1"/>
   </w:num>
   <w:num w:numId="14">
+    <w:abstractNumId w:val="22"/>
+  </w:num>
+  <w:num w:numId="15">
+    <w:abstractNumId w:val="29"/>
+  </w:num>
+  <w:num w:numId="16">
+    <w:abstractNumId w:val="11"/>
+  </w:num>
+  <w:num w:numId="17">
     <w:abstractNumId w:val="14"/>
   </w:num>
-  <w:num w:numId="15">
-    <w:abstractNumId w:val="19"/>
-  </w:num>
-  <w:num w:numId="16">
-    <w:abstractNumId w:val="8"/>
-  </w:num>
-  <w:num w:numId="17">
-    <w:abstractNumId w:val="10"/>
-  </w:num>
   <w:num w:numId="18">
-    <w:abstractNumId w:val="16"/>
+    <w:abstractNumId w:val="25"/>
   </w:num>
   <w:num w:numId="19">
-    <w:abstractNumId w:val="21"/>
+    <w:abstractNumId w:val="32"/>
   </w:num>
   <w:num w:numId="20">
-    <w:abstractNumId w:val="17"/>
+    <w:abstractNumId w:val="26"/>
   </w:num>
   <w:num w:numId="21">
     <w:abstractNumId w:val="5"/>
   </w:num>
   <w:num w:numId="22">
     <w:abstractNumId w:val="3"/>
+  </w:num>
+  <w:num w:numId="23">
+    <w:abstractNumId w:val="17"/>
+  </w:num>
+  <w:num w:numId="24">
+    <w:abstractNumId w:val="20"/>
+  </w:num>
+  <w:num w:numId="25">
+    <w:abstractNumId w:val="23"/>
+  </w:num>
+  <w:num w:numId="26">
+    <w:abstractNumId w:val="13"/>
+  </w:num>
+  <w:num w:numId="27">
+    <w:abstractNumId w:val="15"/>
+  </w:num>
+  <w:num w:numId="28">
+    <w:abstractNumId w:val="8"/>
+  </w:num>
+  <w:num w:numId="29">
+    <w:abstractNumId w:val="16"/>
+  </w:num>
+  <w:num w:numId="30">
+    <w:abstractNumId w:val="9"/>
+  </w:num>
+  <w:num w:numId="31">
+    <w:abstractNumId w:val="10"/>
+  </w:num>
+  <w:num w:numId="32">
+    <w:abstractNumId w:val="30"/>
+  </w:num>
+  <w:num w:numId="33">
+    <w:abstractNumId w:val="27"/>
   </w:num>
 </w:numbering>
 </file>
@@ -7776,6 +10579,25 @@
       <w:szCs w:val="18"/>
     </w:rPr>
   </w:style>
+  <w:style w:type="table" w:styleId="TableGrid">
+    <w:name w:val="Table Grid"/>
+    <w:basedOn w:val="TableNormal"/>
+    <w:uiPriority w:val="39"/>
+    <w:rsid w:val="00273210"/>
+    <w:pPr>
+      <w:spacing w:after="0" w:line="240" w:lineRule="auto"/>
+    </w:pPr>
+    <w:tblPr>
+      <w:tblBorders>
+        <w:top w:val="single" w:sz="4" w:space="0" w:color="auto"/>
+        <w:left w:val="single" w:sz="4" w:space="0" w:color="auto"/>
+        <w:bottom w:val="single" w:sz="4" w:space="0" w:color="auto"/>
+        <w:right w:val="single" w:sz="4" w:space="0" w:color="auto"/>
+        <w:insideH w:val="single" w:sz="4" w:space="0" w:color="auto"/>
+        <w:insideV w:val="single" w:sz="4" w:space="0" w:color="auto"/>
+      </w:tblBorders>
+    </w:tblPr>
+  </w:style>
 </w:styles>
 </file>
 
@@ -8045,7 +10867,7 @@
 </file>
 
 <file path=customXml/itemProps1.xml><?xml version="1.0" encoding="utf-8"?>
-<ds:datastoreItem xmlns:ds="http://schemas.openxmlformats.org/officeDocument/2006/customXml" ds:itemID="{0D3BB226-772D-4A77-9782-E7014E947B5B}">
+<ds:datastoreItem xmlns:ds="http://schemas.openxmlformats.org/officeDocument/2006/customXml" ds:itemID="{30703693-ADFC-4495-B341-587F7E9A2F22}">
   <ds:schemaRefs>
     <ds:schemaRef ds:uri="http://schemas.openxmlformats.org/officeDocument/2006/bibliography"/>
   </ds:schemaRefs>

--- a/Topics.docx
+++ b/Topics.docx
@@ -69,7 +69,7 @@
             </w:rPr>
             <w:fldChar w:fldCharType="separate"/>
           </w:r>
-          <w:hyperlink w:anchor="_Toc534890188" w:history="1">
+          <w:hyperlink w:anchor="_Toc534964602" w:history="1">
             <w:r>
               <w:rPr>
                 <w:rStyle w:val="Hyperlink"/>
@@ -96,7 +96,7 @@
                 <w:noProof/>
                 <w:webHidden/>
               </w:rPr>
-              <w:instrText xml:space="preserve"> PAGEREF _Toc534890188 \h </w:instrText>
+              <w:instrText xml:space="preserve"> PAGEREF _Toc534964602 \h </w:instrText>
             </w:r>
             <w:r>
               <w:rPr>
@@ -138,7 +138,7 @@
               <w:noProof/>
             </w:rPr>
           </w:pPr>
-          <w:hyperlink w:anchor="_Toc534890189" w:history="1">
+          <w:hyperlink w:anchor="_Toc534964603" w:history="1">
             <w:r>
               <w:rPr>
                 <w:rStyle w:val="Hyperlink"/>
@@ -165,7 +165,7 @@
                 <w:noProof/>
                 <w:webHidden/>
               </w:rPr>
-              <w:instrText xml:space="preserve"> PAGEREF _Toc534890189 \h </w:instrText>
+              <w:instrText xml:space="preserve"> PAGEREF _Toc534964603 \h </w:instrText>
             </w:r>
             <w:r>
               <w:rPr>
@@ -207,7 +207,7 @@
               <w:noProof/>
             </w:rPr>
           </w:pPr>
-          <w:hyperlink w:anchor="_Toc534890190" w:history="1">
+          <w:hyperlink w:anchor="_Toc534964604" w:history="1">
             <w:r>
               <w:rPr>
                 <w:rStyle w:val="Hyperlink"/>
@@ -234,7 +234,7 @@
                 <w:noProof/>
                 <w:webHidden/>
               </w:rPr>
-              <w:instrText xml:space="preserve"> PAGEREF _Toc534890190 \h </w:instrText>
+              <w:instrText xml:space="preserve"> PAGEREF _Toc534964604 \h </w:instrText>
             </w:r>
             <w:r>
               <w:rPr>
@@ -276,7 +276,7 @@
               <w:noProof/>
             </w:rPr>
           </w:pPr>
-          <w:hyperlink w:anchor="_Toc534890191" w:history="1">
+          <w:hyperlink w:anchor="_Toc534964605" w:history="1">
             <w:r>
               <w:rPr>
                 <w:rStyle w:val="Hyperlink"/>
@@ -303,7 +303,7 @@
                 <w:noProof/>
                 <w:webHidden/>
               </w:rPr>
-              <w:instrText xml:space="preserve"> PAGEREF _Toc534890191 \h </w:instrText>
+              <w:instrText xml:space="preserve"> PAGEREF _Toc534964605 \h </w:instrText>
             </w:r>
             <w:r>
               <w:rPr>
@@ -345,7 +345,7 @@
               <w:noProof/>
             </w:rPr>
           </w:pPr>
-          <w:hyperlink w:anchor="_Toc534890192" w:history="1">
+          <w:hyperlink w:anchor="_Toc534964606" w:history="1">
             <w:r>
               <w:rPr>
                 <w:rStyle w:val="Hyperlink"/>
@@ -372,7 +372,7 @@
                 <w:noProof/>
                 <w:webHidden/>
               </w:rPr>
-              <w:instrText xml:space="preserve"> PAGEREF _Toc534890192 \h </w:instrText>
+              <w:instrText xml:space="preserve"> PAGEREF _Toc534964606 \h </w:instrText>
             </w:r>
             <w:r>
               <w:rPr>
@@ -414,7 +414,7 @@
               <w:noProof/>
             </w:rPr>
           </w:pPr>
-          <w:hyperlink w:anchor="_Toc534890193" w:history="1">
+          <w:hyperlink w:anchor="_Toc534964607" w:history="1">
             <w:r>
               <w:rPr>
                 <w:rStyle w:val="Hyperlink"/>
@@ -441,7 +441,7 @@
                 <w:noProof/>
                 <w:webHidden/>
               </w:rPr>
-              <w:instrText xml:space="preserve"> PAGEREF _Toc534890193 \h </w:instrText>
+              <w:instrText xml:space="preserve"> PAGEREF _Toc534964607 \h </w:instrText>
             </w:r>
             <w:r>
               <w:rPr>
@@ -483,7 +483,7 @@
               <w:noProof/>
             </w:rPr>
           </w:pPr>
-          <w:hyperlink w:anchor="_Toc534890194" w:history="1">
+          <w:hyperlink w:anchor="_Toc534964608" w:history="1">
             <w:r>
               <w:rPr>
                 <w:rStyle w:val="Hyperlink"/>
@@ -510,7 +510,7 @@
                 <w:noProof/>
                 <w:webHidden/>
               </w:rPr>
-              <w:instrText xml:space="preserve"> PAGEREF _Toc534890194 \h </w:instrText>
+              <w:instrText xml:space="preserve"> PAGEREF _Toc534964608 \h </w:instrText>
             </w:r>
             <w:r>
               <w:rPr>
@@ -552,7 +552,7 @@
               <w:noProof/>
             </w:rPr>
           </w:pPr>
-          <w:hyperlink w:anchor="_Toc534890195" w:history="1">
+          <w:hyperlink w:anchor="_Toc534964609" w:history="1">
             <w:r>
               <w:rPr>
                 <w:rStyle w:val="Hyperlink"/>
@@ -579,7 +579,7 @@
                 <w:noProof/>
                 <w:webHidden/>
               </w:rPr>
-              <w:instrText xml:space="preserve"> PAGEREF _Toc534890195 \h </w:instrText>
+              <w:instrText xml:space="preserve"> PAGEREF _Toc534964609 \h </w:instrText>
             </w:r>
             <w:r>
               <w:rPr>
@@ -621,7 +621,7 @@
               <w:noProof/>
             </w:rPr>
           </w:pPr>
-          <w:hyperlink w:anchor="_Toc534890196" w:history="1">
+          <w:hyperlink w:anchor="_Toc534964610" w:history="1">
             <w:r>
               <w:rPr>
                 <w:rStyle w:val="Hyperlink"/>
@@ -648,7 +648,7 @@
                 <w:noProof/>
                 <w:webHidden/>
               </w:rPr>
-              <w:instrText xml:space="preserve"> PAGEREF _Toc534890196 \h </w:instrText>
+              <w:instrText xml:space="preserve"> PAGEREF _Toc534964610 \h </w:instrText>
             </w:r>
             <w:r>
               <w:rPr>
@@ -690,7 +690,7 @@
               <w:noProof/>
             </w:rPr>
           </w:pPr>
-          <w:hyperlink w:anchor="_Toc534890197" w:history="1">
+          <w:hyperlink w:anchor="_Toc534964611" w:history="1">
             <w:r>
               <w:rPr>
                 <w:rStyle w:val="Hyperlink"/>
@@ -718,7 +718,7 @@
                 <w:noProof/>
                 <w:webHidden/>
               </w:rPr>
-              <w:instrText xml:space="preserve"> PAGEREF _Toc534890197 \h </w:instrText>
+              <w:instrText xml:space="preserve"> PAGEREF _Toc534964611 \h </w:instrText>
             </w:r>
             <w:r>
               <w:rPr>
@@ -760,7 +760,7 @@
               <w:noProof/>
             </w:rPr>
           </w:pPr>
-          <w:hyperlink w:anchor="_Toc534890198" w:history="1">
+          <w:hyperlink w:anchor="_Toc534964612" w:history="1">
             <w:r>
               <w:rPr>
                 <w:rStyle w:val="Hyperlink"/>
@@ -788,7 +788,7 @@
                 <w:noProof/>
                 <w:webHidden/>
               </w:rPr>
-              <w:instrText xml:space="preserve"> PAGEREF _Toc534890198 \h </w:instrText>
+              <w:instrText xml:space="preserve"> PAGEREF _Toc534964612 \h </w:instrText>
             </w:r>
             <w:r>
               <w:rPr>
@@ -830,7 +830,7 @@
               <w:noProof/>
             </w:rPr>
           </w:pPr>
-          <w:hyperlink w:anchor="_Toc534890199" w:history="1">
+          <w:hyperlink w:anchor="_Toc534964613" w:history="1">
             <w:r>
               <w:rPr>
                 <w:rStyle w:val="Hyperlink"/>
@@ -858,7 +858,7 @@
                 <w:noProof/>
                 <w:webHidden/>
               </w:rPr>
-              <w:instrText xml:space="preserve"> PAGEREF _Toc534890199 \h </w:instrText>
+              <w:instrText xml:space="preserve"> PAGEREF _Toc534964613 \h </w:instrText>
             </w:r>
             <w:r>
               <w:rPr>
@@ -878,7 +878,7 @@
                 <w:noProof/>
                 <w:webHidden/>
               </w:rPr>
-              <w:t>4</w:t>
+              <w:t>5</w:t>
             </w:r>
             <w:r>
               <w:rPr>
@@ -900,7 +900,7 @@
               <w:noProof/>
             </w:rPr>
           </w:pPr>
-          <w:hyperlink w:anchor="_Toc534890200" w:history="1">
+          <w:hyperlink w:anchor="_Toc534964614" w:history="1">
             <w:r>
               <w:rPr>
                 <w:rStyle w:val="Hyperlink"/>
@@ -927,7 +927,7 @@
                 <w:noProof/>
                 <w:webHidden/>
               </w:rPr>
-              <w:instrText xml:space="preserve"> PAGEREF _Toc534890200 \h </w:instrText>
+              <w:instrText xml:space="preserve"> PAGEREF _Toc534964614 \h </w:instrText>
             </w:r>
             <w:r>
               <w:rPr>
@@ -969,7 +969,7 @@
               <w:noProof/>
             </w:rPr>
           </w:pPr>
-          <w:hyperlink w:anchor="_Toc534890201" w:history="1">
+          <w:hyperlink w:anchor="_Toc534964615" w:history="1">
             <w:r>
               <w:rPr>
                 <w:rStyle w:val="Hyperlink"/>
@@ -996,7 +996,7 @@
                 <w:noProof/>
                 <w:webHidden/>
               </w:rPr>
-              <w:instrText xml:space="preserve"> PAGEREF _Toc534890201 \h </w:instrText>
+              <w:instrText xml:space="preserve"> PAGEREF _Toc534964615 \h </w:instrText>
             </w:r>
             <w:r>
               <w:rPr>
@@ -1038,7 +1038,7 @@
               <w:noProof/>
             </w:rPr>
           </w:pPr>
-          <w:hyperlink w:anchor="_Toc534890202" w:history="1">
+          <w:hyperlink w:anchor="_Toc534964616" w:history="1">
             <w:r>
               <w:rPr>
                 <w:rStyle w:val="Hyperlink"/>
@@ -1065,7 +1065,7 @@
                 <w:noProof/>
                 <w:webHidden/>
               </w:rPr>
-              <w:instrText xml:space="preserve"> PAGEREF _Toc534890202 \h </w:instrText>
+              <w:instrText xml:space="preserve"> PAGEREF _Toc534964616 \h </w:instrText>
             </w:r>
             <w:r>
               <w:rPr>
@@ -1107,7 +1107,7 @@
               <w:noProof/>
             </w:rPr>
           </w:pPr>
-          <w:hyperlink w:anchor="_Toc534890203" w:history="1">
+          <w:hyperlink w:anchor="_Toc534964617" w:history="1">
             <w:r>
               <w:rPr>
                 <w:rStyle w:val="Hyperlink"/>
@@ -1134,7 +1134,7 @@
                 <w:noProof/>
                 <w:webHidden/>
               </w:rPr>
-              <w:instrText xml:space="preserve"> PAGEREF _Toc534890203 \h </w:instrText>
+              <w:instrText xml:space="preserve"> PAGEREF _Toc534964617 \h </w:instrText>
             </w:r>
             <w:r>
               <w:rPr>
@@ -1176,7 +1176,7 @@
               <w:noProof/>
             </w:rPr>
           </w:pPr>
-          <w:hyperlink w:anchor="_Toc534890204" w:history="1">
+          <w:hyperlink w:anchor="_Toc534964618" w:history="1">
             <w:r>
               <w:rPr>
                 <w:rStyle w:val="Hyperlink"/>
@@ -1203,7 +1203,7 @@
                 <w:noProof/>
                 <w:webHidden/>
               </w:rPr>
-              <w:instrText xml:space="preserve"> PAGEREF _Toc534890204 \h </w:instrText>
+              <w:instrText xml:space="preserve"> PAGEREF _Toc534964618 \h </w:instrText>
             </w:r>
             <w:r>
               <w:rPr>
@@ -1245,7 +1245,7 @@
               <w:noProof/>
             </w:rPr>
           </w:pPr>
-          <w:hyperlink w:anchor="_Toc534890205" w:history="1">
+          <w:hyperlink w:anchor="_Toc534964619" w:history="1">
             <w:r>
               <w:rPr>
                 <w:rStyle w:val="Hyperlink"/>
@@ -1272,7 +1272,7 @@
                 <w:noProof/>
                 <w:webHidden/>
               </w:rPr>
-              <w:instrText xml:space="preserve"> PAGEREF _Toc534890205 \h </w:instrText>
+              <w:instrText xml:space="preserve"> PAGEREF _Toc534964619 \h </w:instrText>
             </w:r>
             <w:r>
               <w:rPr>
@@ -1314,7 +1314,7 @@
               <w:noProof/>
             </w:rPr>
           </w:pPr>
-          <w:hyperlink w:anchor="_Toc534890206" w:history="1">
+          <w:hyperlink w:anchor="_Toc534964620" w:history="1">
             <w:r>
               <w:rPr>
                 <w:rStyle w:val="Hyperlink"/>
@@ -1341,7 +1341,7 @@
                 <w:noProof/>
                 <w:webHidden/>
               </w:rPr>
-              <w:instrText xml:space="preserve"> PAGEREF _Toc534890206 \h </w:instrText>
+              <w:instrText xml:space="preserve"> PAGEREF _Toc534964620 \h </w:instrText>
             </w:r>
             <w:r>
               <w:rPr>
@@ -1383,7 +1383,7 @@
               <w:noProof/>
             </w:rPr>
           </w:pPr>
-          <w:hyperlink w:anchor="_Toc534890207" w:history="1">
+          <w:hyperlink w:anchor="_Toc534964621" w:history="1">
             <w:r>
               <w:rPr>
                 <w:rStyle w:val="Hyperlink"/>
@@ -1410,7 +1410,7 @@
                 <w:noProof/>
                 <w:webHidden/>
               </w:rPr>
-              <w:instrText xml:space="preserve"> PAGEREF _Toc534890207 \h </w:instrText>
+              <w:instrText xml:space="preserve"> PAGEREF _Toc534964621 \h </w:instrText>
             </w:r>
             <w:r>
               <w:rPr>
@@ -1452,7 +1452,7 @@
               <w:noProof/>
             </w:rPr>
           </w:pPr>
-          <w:hyperlink w:anchor="_Toc534890208" w:history="1">
+          <w:hyperlink w:anchor="_Toc534964622" w:history="1">
             <w:r>
               <w:rPr>
                 <w:rStyle w:val="Hyperlink"/>
@@ -1479,7 +1479,7 @@
                 <w:noProof/>
                 <w:webHidden/>
               </w:rPr>
-              <w:instrText xml:space="preserve"> PAGEREF _Toc534890208 \h </w:instrText>
+              <w:instrText xml:space="preserve"> PAGEREF _Toc534964622 \h </w:instrText>
             </w:r>
             <w:r>
               <w:rPr>
@@ -1521,7 +1521,7 @@
               <w:noProof/>
             </w:rPr>
           </w:pPr>
-          <w:hyperlink w:anchor="_Toc534890209" w:history="1">
+          <w:hyperlink w:anchor="_Toc534964623" w:history="1">
             <w:r>
               <w:rPr>
                 <w:rStyle w:val="Hyperlink"/>
@@ -1548,7 +1548,7 @@
                 <w:noProof/>
                 <w:webHidden/>
               </w:rPr>
-              <w:instrText xml:space="preserve"> PAGEREF _Toc534890209 \h </w:instrText>
+              <w:instrText xml:space="preserve"> PAGEREF _Toc534964623 \h </w:instrText>
             </w:r>
             <w:r>
               <w:rPr>
@@ -1590,7 +1590,7 @@
               <w:noProof/>
             </w:rPr>
           </w:pPr>
-          <w:hyperlink w:anchor="_Toc534890210" w:history="1">
+          <w:hyperlink w:anchor="_Toc534964624" w:history="1">
             <w:r>
               <w:rPr>
                 <w:rStyle w:val="Hyperlink"/>
@@ -1617,7 +1617,7 @@
                 <w:noProof/>
                 <w:webHidden/>
               </w:rPr>
-              <w:instrText xml:space="preserve"> PAGEREF _Toc534890210 \h </w:instrText>
+              <w:instrText xml:space="preserve"> PAGEREF _Toc534964624 \h </w:instrText>
             </w:r>
             <w:r>
               <w:rPr>
@@ -1659,7 +1659,7 @@
               <w:noProof/>
             </w:rPr>
           </w:pPr>
-          <w:hyperlink w:anchor="_Toc534890211" w:history="1">
+          <w:hyperlink w:anchor="_Toc534964625" w:history="1">
             <w:r>
               <w:rPr>
                 <w:rStyle w:val="Hyperlink"/>
@@ -1686,7 +1686,7 @@
                 <w:noProof/>
                 <w:webHidden/>
               </w:rPr>
-              <w:instrText xml:space="preserve"> PAGEREF _Toc534890211 \h </w:instrText>
+              <w:instrText xml:space="preserve"> PAGEREF _Toc534964625 \h </w:instrText>
             </w:r>
             <w:r>
               <w:rPr>
@@ -1728,7 +1728,7 @@
               <w:noProof/>
             </w:rPr>
           </w:pPr>
-          <w:hyperlink w:anchor="_Toc534890212" w:history="1">
+          <w:hyperlink w:anchor="_Toc534964626" w:history="1">
             <w:r>
               <w:rPr>
                 <w:rStyle w:val="Hyperlink"/>
@@ -1755,7 +1755,7 @@
                 <w:noProof/>
                 <w:webHidden/>
               </w:rPr>
-              <w:instrText xml:space="preserve"> PAGEREF _Toc534890212 \h </w:instrText>
+              <w:instrText xml:space="preserve"> PAGEREF _Toc534964626 \h </w:instrText>
             </w:r>
             <w:r>
               <w:rPr>
@@ -1797,7 +1797,7 @@
               <w:noProof/>
             </w:rPr>
           </w:pPr>
-          <w:hyperlink w:anchor="_Toc534890213" w:history="1">
+          <w:hyperlink w:anchor="_Toc534964627" w:history="1">
             <w:r>
               <w:rPr>
                 <w:rStyle w:val="Hyperlink"/>
@@ -1824,7 +1824,7 @@
                 <w:noProof/>
                 <w:webHidden/>
               </w:rPr>
-              <w:instrText xml:space="preserve"> PAGEREF _Toc534890213 \h </w:instrText>
+              <w:instrText xml:space="preserve"> PAGEREF _Toc534964627 \h </w:instrText>
             </w:r>
             <w:r>
               <w:rPr>
@@ -1866,13 +1866,27 @@
               <w:noProof/>
             </w:rPr>
           </w:pPr>
-          <w:hyperlink w:anchor="_Toc534890214" w:history="1">
+          <w:hyperlink w:anchor="_Toc534964628" w:history="1">
             <w:r>
               <w:rPr>
                 <w:rStyle w:val="Hyperlink"/>
                 <w:noProof/>
               </w:rPr>
-              <w:t>Design Patterns</w:t>
+              <w:t>Desig</w:t>
+            </w:r>
+            <w:r>
+              <w:rPr>
+                <w:rStyle w:val="Hyperlink"/>
+                <w:noProof/>
+              </w:rPr>
+              <w:t>n</w:t>
+            </w:r>
+            <w:r>
+              <w:rPr>
+                <w:rStyle w:val="Hyperlink"/>
+                <w:noProof/>
+              </w:rPr>
+              <w:t xml:space="preserve"> Patterns</w:t>
             </w:r>
             <w:r>
               <w:rPr>
@@ -1893,7 +1907,7 @@
                 <w:noProof/>
                 <w:webHidden/>
               </w:rPr>
-              <w:instrText xml:space="preserve"> PAGEREF _Toc534890214 \h </w:instrText>
+              <w:instrText xml:space="preserve"> PAGEREF _Toc534964628 \h </w:instrText>
             </w:r>
             <w:r>
               <w:rPr>
@@ -1935,13 +1949,13 @@
               <w:noProof/>
             </w:rPr>
           </w:pPr>
-          <w:hyperlink w:anchor="_Toc534890215" w:history="1">
+          <w:hyperlink w:anchor="_Toc534964629" w:history="1">
             <w:r>
               <w:rPr>
                 <w:rStyle w:val="Hyperlink"/>
                 <w:noProof/>
               </w:rPr>
-              <w:t>Flyweight Pattern</w:t>
+              <w:t>Creational Patterns</w:t>
             </w:r>
             <w:r>
               <w:rPr>
@@ -1962,7 +1976,7 @@
                 <w:noProof/>
                 <w:webHidden/>
               </w:rPr>
-              <w:instrText xml:space="preserve"> PAGEREF _Toc534890215 \h </w:instrText>
+              <w:instrText xml:space="preserve"> PAGEREF _Toc534964629 \h </w:instrText>
             </w:r>
             <w:r>
               <w:rPr>
@@ -1983,6 +1997,144 @@
                 <w:webHidden/>
               </w:rPr>
               <w:t>7</w:t>
+            </w:r>
+            <w:r>
+              <w:rPr>
+                <w:noProof/>
+                <w:webHidden/>
+              </w:rPr>
+              <w:fldChar w:fldCharType="end"/>
+            </w:r>
+          </w:hyperlink>
+        </w:p>
+        <w:p>
+          <w:pPr>
+            <w:pStyle w:val="TOC3"/>
+            <w:tabs>
+              <w:tab w:val="right" w:leader="dot" w:pos="9350"/>
+            </w:tabs>
+            <w:rPr>
+              <w:rFonts w:eastAsiaTheme="minorEastAsia"/>
+              <w:noProof/>
+            </w:rPr>
+          </w:pPr>
+          <w:hyperlink w:anchor="_Toc534964630" w:history="1">
+            <w:r>
+              <w:rPr>
+                <w:rStyle w:val="Hyperlink"/>
+                <w:noProof/>
+              </w:rPr>
+              <w:t>Structural Patterns</w:t>
+            </w:r>
+            <w:r>
+              <w:rPr>
+                <w:noProof/>
+                <w:webHidden/>
+              </w:rPr>
+              <w:tab/>
+            </w:r>
+            <w:r>
+              <w:rPr>
+                <w:noProof/>
+                <w:webHidden/>
+              </w:rPr>
+              <w:fldChar w:fldCharType="begin"/>
+            </w:r>
+            <w:r>
+              <w:rPr>
+                <w:noProof/>
+                <w:webHidden/>
+              </w:rPr>
+              <w:instrText xml:space="preserve"> PAGEREF _Toc534964630 \h </w:instrText>
+            </w:r>
+            <w:r>
+              <w:rPr>
+                <w:noProof/>
+                <w:webHidden/>
+              </w:rPr>
+            </w:r>
+            <w:r>
+              <w:rPr>
+                <w:noProof/>
+                <w:webHidden/>
+              </w:rPr>
+              <w:fldChar w:fldCharType="separate"/>
+            </w:r>
+            <w:r>
+              <w:rPr>
+                <w:noProof/>
+                <w:webHidden/>
+              </w:rPr>
+              <w:t>8</w:t>
+            </w:r>
+            <w:r>
+              <w:rPr>
+                <w:noProof/>
+                <w:webHidden/>
+              </w:rPr>
+              <w:fldChar w:fldCharType="end"/>
+            </w:r>
+          </w:hyperlink>
+        </w:p>
+        <w:p>
+          <w:pPr>
+            <w:pStyle w:val="TOC3"/>
+            <w:tabs>
+              <w:tab w:val="right" w:leader="dot" w:pos="9350"/>
+            </w:tabs>
+            <w:rPr>
+              <w:rFonts w:eastAsiaTheme="minorEastAsia"/>
+              <w:noProof/>
+            </w:rPr>
+          </w:pPr>
+          <w:hyperlink w:anchor="_Toc534964631" w:history="1">
+            <w:r>
+              <w:rPr>
+                <w:rStyle w:val="Hyperlink"/>
+                <w:noProof/>
+              </w:rPr>
+              <w:t>Behavior Patterns</w:t>
+            </w:r>
+            <w:r>
+              <w:rPr>
+                <w:noProof/>
+                <w:webHidden/>
+              </w:rPr>
+              <w:tab/>
+            </w:r>
+            <w:r>
+              <w:rPr>
+                <w:noProof/>
+                <w:webHidden/>
+              </w:rPr>
+              <w:fldChar w:fldCharType="begin"/>
+            </w:r>
+            <w:r>
+              <w:rPr>
+                <w:noProof/>
+                <w:webHidden/>
+              </w:rPr>
+              <w:instrText xml:space="preserve"> PAGEREF _Toc534964631 \h </w:instrText>
+            </w:r>
+            <w:r>
+              <w:rPr>
+                <w:noProof/>
+                <w:webHidden/>
+              </w:rPr>
+            </w:r>
+            <w:r>
+              <w:rPr>
+                <w:noProof/>
+                <w:webHidden/>
+              </w:rPr>
+              <w:fldChar w:fldCharType="separate"/>
+            </w:r>
+            <w:r>
+              <w:rPr>
+                <w:noProof/>
+                <w:webHidden/>
+              </w:rPr>
+              <w:t>8</w:t>
             </w:r>
             <w:r>
               <w:rPr>
@@ -2004,7 +2156,7 @@
               <w:noProof/>
             </w:rPr>
           </w:pPr>
-          <w:hyperlink w:anchor="_Toc534890216" w:history="1">
+          <w:hyperlink w:anchor="_Toc534964632" w:history="1">
             <w:r>
               <w:rPr>
                 <w:rStyle w:val="Hyperlink"/>
@@ -2031,7 +2183,7 @@
                 <w:noProof/>
                 <w:webHidden/>
               </w:rPr>
-              <w:instrText xml:space="preserve"> PAGEREF _Toc534890216 \h </w:instrText>
+              <w:instrText xml:space="preserve"> PAGEREF _Toc534964632 \h </w:instrText>
             </w:r>
             <w:r>
               <w:rPr>
@@ -2051,7 +2203,7 @@
                 <w:noProof/>
                 <w:webHidden/>
               </w:rPr>
-              <w:t>8</w:t>
+              <w:t>9</w:t>
             </w:r>
             <w:r>
               <w:rPr>
@@ -2073,7 +2225,7 @@
               <w:noProof/>
             </w:rPr>
           </w:pPr>
-          <w:hyperlink w:anchor="_Toc534890217" w:history="1">
+          <w:hyperlink w:anchor="_Toc534964633" w:history="1">
             <w:r>
               <w:rPr>
                 <w:rStyle w:val="Hyperlink"/>
@@ -2100,7 +2252,7 @@
                 <w:noProof/>
                 <w:webHidden/>
               </w:rPr>
-              <w:instrText xml:space="preserve"> PAGEREF _Toc534890217 \h </w:instrText>
+              <w:instrText xml:space="preserve"> PAGEREF _Toc534964633 \h </w:instrText>
             </w:r>
             <w:r>
               <w:rPr>
@@ -2120,7 +2272,7 @@
                 <w:noProof/>
                 <w:webHidden/>
               </w:rPr>
-              <w:t>8</w:t>
+              <w:t>9</w:t>
             </w:r>
             <w:r>
               <w:rPr>
@@ -2142,7 +2294,7 @@
               <w:noProof/>
             </w:rPr>
           </w:pPr>
-          <w:hyperlink w:anchor="_Toc534890218" w:history="1">
+          <w:hyperlink w:anchor="_Toc534964634" w:history="1">
             <w:r>
               <w:rPr>
                 <w:rStyle w:val="Hyperlink"/>
@@ -2169,7 +2321,7 @@
                 <w:noProof/>
                 <w:webHidden/>
               </w:rPr>
-              <w:instrText xml:space="preserve"> PAGEREF _Toc534890218 \h </w:instrText>
+              <w:instrText xml:space="preserve"> PAGEREF _Toc534964634 \h </w:instrText>
             </w:r>
             <w:r>
               <w:rPr>
@@ -2189,7 +2341,7 @@
                 <w:noProof/>
                 <w:webHidden/>
               </w:rPr>
-              <w:t>8</w:t>
+              <w:t>9</w:t>
             </w:r>
             <w:r>
               <w:rPr>
@@ -2211,7 +2363,7 @@
               <w:noProof/>
             </w:rPr>
           </w:pPr>
-          <w:hyperlink w:anchor="_Toc534890219" w:history="1">
+          <w:hyperlink w:anchor="_Toc534964635" w:history="1">
             <w:r>
               <w:rPr>
                 <w:rStyle w:val="Hyperlink"/>
@@ -2238,7 +2390,7 @@
                 <w:noProof/>
                 <w:webHidden/>
               </w:rPr>
-              <w:instrText xml:space="preserve"> PAGEREF _Toc534890219 \h </w:instrText>
+              <w:instrText xml:space="preserve"> PAGEREF _Toc534964635 \h </w:instrText>
             </w:r>
             <w:r>
               <w:rPr>
@@ -2258,7 +2410,7 @@
                 <w:noProof/>
                 <w:webHidden/>
               </w:rPr>
-              <w:t>8</w:t>
+              <w:t>9</w:t>
             </w:r>
             <w:r>
               <w:rPr>
@@ -2280,7 +2432,7 @@
               <w:noProof/>
             </w:rPr>
           </w:pPr>
-          <w:hyperlink w:anchor="_Toc534890220" w:history="1">
+          <w:hyperlink w:anchor="_Toc534964636" w:history="1">
             <w:r>
               <w:rPr>
                 <w:rStyle w:val="Hyperlink"/>
@@ -2307,7 +2459,7 @@
                 <w:noProof/>
                 <w:webHidden/>
               </w:rPr>
-              <w:instrText xml:space="preserve"> PAGEREF _Toc534890220 \h </w:instrText>
+              <w:instrText xml:space="preserve"> PAGEREF _Toc534964636 \h </w:instrText>
             </w:r>
             <w:r>
               <w:rPr>
@@ -2327,7 +2479,7 @@
                 <w:noProof/>
                 <w:webHidden/>
               </w:rPr>
-              <w:t>9</w:t>
+              <w:t>10</w:t>
             </w:r>
             <w:r>
               <w:rPr>
@@ -2349,7 +2501,7 @@
               <w:noProof/>
             </w:rPr>
           </w:pPr>
-          <w:hyperlink w:anchor="_Toc534890221" w:history="1">
+          <w:hyperlink w:anchor="_Toc534964637" w:history="1">
             <w:r>
               <w:rPr>
                 <w:rStyle w:val="Hyperlink"/>
@@ -2376,7 +2528,7 @@
                 <w:noProof/>
                 <w:webHidden/>
               </w:rPr>
-              <w:instrText xml:space="preserve"> PAGEREF _Toc534890221 \h </w:instrText>
+              <w:instrText xml:space="preserve"> PAGEREF _Toc534964637 \h </w:instrText>
             </w:r>
             <w:r>
               <w:rPr>
@@ -2396,7 +2548,7 @@
                 <w:noProof/>
                 <w:webHidden/>
               </w:rPr>
-              <w:t>9</w:t>
+              <w:t>10</w:t>
             </w:r>
             <w:r>
               <w:rPr>
@@ -2418,7 +2570,7 @@
               <w:noProof/>
             </w:rPr>
           </w:pPr>
-          <w:hyperlink w:anchor="_Toc534890222" w:history="1">
+          <w:hyperlink w:anchor="_Toc534964638" w:history="1">
             <w:r>
               <w:rPr>
                 <w:rStyle w:val="Hyperlink"/>
@@ -2445,7 +2597,7 @@
                 <w:noProof/>
                 <w:webHidden/>
               </w:rPr>
-              <w:instrText xml:space="preserve"> PAGEREF _Toc534890222 \h </w:instrText>
+              <w:instrText xml:space="preserve"> PAGEREF _Toc534964638 \h </w:instrText>
             </w:r>
             <w:r>
               <w:rPr>
@@ -2465,7 +2617,7 @@
                 <w:noProof/>
                 <w:webHidden/>
               </w:rPr>
-              <w:t>9</w:t>
+              <w:t>10</w:t>
             </w:r>
             <w:r>
               <w:rPr>
@@ -2487,7 +2639,7 @@
               <w:noProof/>
             </w:rPr>
           </w:pPr>
-          <w:hyperlink w:anchor="_Toc534890223" w:history="1">
+          <w:hyperlink w:anchor="_Toc534964639" w:history="1">
             <w:r>
               <w:rPr>
                 <w:rStyle w:val="Hyperlink"/>
@@ -2514,7 +2666,7 @@
                 <w:noProof/>
                 <w:webHidden/>
               </w:rPr>
-              <w:instrText xml:space="preserve"> PAGEREF _Toc534890223 \h </w:instrText>
+              <w:instrText xml:space="preserve"> PAGEREF _Toc534964639 \h </w:instrText>
             </w:r>
             <w:r>
               <w:rPr>
@@ -2534,7 +2686,7 @@
                 <w:noProof/>
                 <w:webHidden/>
               </w:rPr>
-              <w:t>9</w:t>
+              <w:t>10</w:t>
             </w:r>
             <w:r>
               <w:rPr>
@@ -2561,7 +2713,7 @@
       <w:pPr>
         <w:pStyle w:val="Heading1"/>
       </w:pPr>
-      <w:bookmarkStart w:id="0" w:name="_Toc534890188"/>
+      <w:bookmarkStart w:id="0" w:name="_Toc534964602"/>
       <w:r>
         <w:t>Java</w:t>
       </w:r>
@@ -2571,7 +2723,7 @@
       <w:pPr>
         <w:pStyle w:val="Heading2"/>
       </w:pPr>
-      <w:bookmarkStart w:id="1" w:name="_Toc534890189"/>
+      <w:bookmarkStart w:id="1" w:name="_Toc534964603"/>
       <w:r>
         <w:t>Object Oriented Concepts</w:t>
       </w:r>
@@ -2653,7 +2805,7 @@
       <w:pPr>
         <w:pStyle w:val="Heading2"/>
       </w:pPr>
-      <w:bookmarkStart w:id="2" w:name="_Toc534890190"/>
+      <w:bookmarkStart w:id="2" w:name="_Toc534964604"/>
       <w:r>
         <w:t>Interface and Abstract Class</w:t>
       </w:r>
@@ -2695,7 +2847,7 @@
         <w:pStyle w:val="Heading2"/>
       </w:pPr>
       <w:bookmarkStart w:id="3" w:name="_Why_String_has"/>
-      <w:bookmarkStart w:id="4" w:name="_Toc534890191"/>
+      <w:bookmarkStart w:id="4" w:name="_Toc534964605"/>
       <w:bookmarkEnd w:id="3"/>
       <w:r>
         <w:t xml:space="preserve">Why String </w:t>
@@ -2795,6 +2947,7 @@
         </w:numPr>
       </w:pPr>
       <w:r>
+        <w:lastRenderedPageBreak/>
         <w:t>String object created using quotes will refer the value in string pool (if it doesn’t exist, it will create one in string pool).</w:t>
       </w:r>
     </w:p>
@@ -2838,7 +2991,6 @@
         </w:numPr>
       </w:pPr>
       <w:r>
-        <w:lastRenderedPageBreak/>
         <w:t>All of number classes such as Integer, Double, Character and BigInteger are immutable</w:t>
       </w:r>
       <w:r>
@@ -2885,7 +3037,7 @@
         <w:pStyle w:val="Heading2"/>
       </w:pPr>
       <w:bookmarkStart w:id="5" w:name="_Immutability"/>
-      <w:bookmarkStart w:id="6" w:name="_Toc534890192"/>
+      <w:bookmarkStart w:id="6" w:name="_Toc534964606"/>
       <w:bookmarkEnd w:id="5"/>
       <w:r>
         <w:t>Immutability</w:t>
@@ -2957,7 +3109,7 @@
         <w:pStyle w:val="Heading2"/>
       </w:pPr>
       <w:bookmarkStart w:id="7" w:name="_Java_Memory_Model"/>
-      <w:bookmarkStart w:id="8" w:name="_Toc534890193"/>
+      <w:bookmarkStart w:id="8" w:name="_Toc534964607"/>
       <w:bookmarkEnd w:id="7"/>
       <w:r>
         <w:t>Java Memory Model</w:t>
@@ -3015,7 +3167,7 @@
           <w:color w:val="000000"/>
         </w:rPr>
       </w:pPr>
-      <w:bookmarkStart w:id="9" w:name="_Toc534890194"/>
+      <w:bookmarkStart w:id="9" w:name="_Toc534964608"/>
       <w:r>
         <w:rPr>
           <w:rStyle w:val="Heading3Char"/>
@@ -3262,7 +3414,7 @@
           <w:color w:val="000000"/>
         </w:rPr>
       </w:pPr>
-      <w:bookmarkStart w:id="10" w:name="_Toc534890195"/>
+      <w:bookmarkStart w:id="10" w:name="_Toc534964609"/>
       <w:r>
         <w:rPr>
           <w:rStyle w:val="Heading3Char"/>
@@ -3275,7 +3427,15 @@
           <w:rFonts w:ascii="Calibri" w:eastAsia="Times New Roman" w:hAnsi="Calibri" w:cs="Calibri"/>
           <w:color w:val="000000"/>
         </w:rPr>
-        <w:t xml:space="preserve"> (replaced by Metaspace in Java 8) contains classes, methods used in application, it also contains Java SE library classes and methods. They are garbage collected during full garbage collection (Major GC). Java </w:t>
+        <w:t xml:space="preserve"> (replaced by Metaspace in Java 8) contains classes, methods used in application, it also contains Java SE library classes and methods. They are garbage collected during full garbage </w:t>
+      </w:r>
+      <w:r>
+        <w:rPr>
+          <w:rFonts w:ascii="Calibri" w:eastAsia="Times New Roman" w:hAnsi="Calibri" w:cs="Calibri"/>
+          <w:color w:val="000000"/>
+        </w:rPr>
+        <w:lastRenderedPageBreak/>
+        <w:t xml:space="preserve">collection (Major GC). Java </w:t>
       </w:r>
       <w:r>
         <w:rPr>
@@ -3310,7 +3470,6 @@
           <w:rFonts w:ascii="Calibri" w:eastAsia="Times New Roman" w:hAnsi="Calibri" w:cs="Calibri"/>
           <w:color w:val="000000"/>
         </w:rPr>
-        <w:lastRenderedPageBreak/>
         <w:t>Code Cache - Java executes the code in tiered manner (Java 8 has this by default), first using client compiler to compile code with instrumentation (?), then using server compiler (?) to compile in an optimized manner. Just-in-time (JIT) compiler stores the compiled code in special heap called code cache. This area is flushed if code cache size is reached.</w:t>
       </w:r>
     </w:p>
@@ -3324,7 +3483,7 @@
           <w:color w:val="000000"/>
         </w:rPr>
       </w:pPr>
-      <w:bookmarkStart w:id="11" w:name="_Toc534890196"/>
+      <w:bookmarkStart w:id="11" w:name="_Toc534964610"/>
       <w:r>
         <w:rPr>
           <w:rStyle w:val="Heading3Char"/>
@@ -3441,7 +3600,7 @@
           <w:rFonts w:eastAsia="Times New Roman"/>
         </w:rPr>
       </w:pPr>
-      <w:bookmarkStart w:id="12" w:name="_Toc534890197"/>
+      <w:bookmarkStart w:id="12" w:name="_Toc534964611"/>
       <w:r>
         <w:rPr>
           <w:rFonts w:eastAsia="Times New Roman"/>
@@ -3558,7 +3717,7 @@
           <w:rFonts w:eastAsia="Times New Roman"/>
         </w:rPr>
       </w:pPr>
-      <w:bookmarkStart w:id="13" w:name="_Toc534890198"/>
+      <w:bookmarkStart w:id="13" w:name="_Toc534964612"/>
       <w:r>
         <w:rPr>
           <w:rFonts w:eastAsia="Times New Roman"/>
@@ -3675,11 +3834,12 @@
           <w:rFonts w:eastAsia="Times New Roman"/>
         </w:rPr>
       </w:pPr>
-      <w:bookmarkStart w:id="14" w:name="_Toc534890199"/>
+      <w:bookmarkStart w:id="14" w:name="_Toc534964613"/>
       <w:r>
         <w:rPr>
           <w:rFonts w:eastAsia="Times New Roman"/>
         </w:rPr>
+        <w:lastRenderedPageBreak/>
         <w:t>References in Garbage collection</w:t>
       </w:r>
       <w:bookmarkEnd w:id="14"/>
@@ -3711,7 +3871,6 @@
         </w:numPr>
       </w:pPr>
       <w:r>
-        <w:lastRenderedPageBreak/>
         <w:t>Soft reference</w:t>
       </w:r>
       <w:r>
@@ -3812,7 +3971,7 @@
       <w:pPr>
         <w:pStyle w:val="Heading2"/>
       </w:pPr>
-      <w:bookmarkStart w:id="15" w:name="_Toc534890200"/>
+      <w:bookmarkStart w:id="15" w:name="_Toc534964614"/>
       <w:r>
         <w:t>Java 8 features</w:t>
       </w:r>
@@ -3957,7 +4116,7 @@
       <w:pPr>
         <w:pStyle w:val="Heading2"/>
       </w:pPr>
-      <w:bookmarkStart w:id="16" w:name="_Toc534890201"/>
+      <w:bookmarkStart w:id="16" w:name="_Toc534964615"/>
       <w:r>
         <w:t>Storing password in char array instead of String</w:t>
       </w:r>
@@ -3995,7 +4154,7 @@
         <w:pStyle w:val="Heading2"/>
       </w:pPr>
       <w:bookmarkStart w:id="17" w:name="_Thread-Safe"/>
-      <w:bookmarkStart w:id="18" w:name="_Toc534890202"/>
+      <w:bookmarkStart w:id="18" w:name="_Toc534964616"/>
       <w:bookmarkEnd w:id="17"/>
       <w:r>
         <w:t>Thread-Safe</w:t>
@@ -4024,7 +4183,7 @@
       <w:pPr>
         <w:pStyle w:val="Heading2"/>
       </w:pPr>
-      <w:bookmarkStart w:id="19" w:name="_Toc534890203"/>
+      <w:bookmarkStart w:id="19" w:name="_Toc534964617"/>
       <w:r>
         <w:t>S</w:t>
       </w:r>
@@ -4057,6 +4216,7 @@
         </w:numPr>
       </w:pPr>
       <w:r>
+        <w:lastRenderedPageBreak/>
         <w:t>We can achieve fairness by specifying the fair property within Lock API so that longest waiting thread is given access to lock.</w:t>
       </w:r>
       <w:r>
@@ -4087,7 +4247,6 @@
         </w:numPr>
       </w:pPr>
       <w:r>
-        <w:lastRenderedPageBreak/>
         <w:t xml:space="preserve">A thread which is in waiting state for the access to synchronized block cannot be interrupted. Lock API provide lockInterruptibly() method where </w:t>
       </w:r>
       <w:r>
@@ -4098,7 +4257,7 @@
       <w:pPr>
         <w:pStyle w:val="Heading2"/>
       </w:pPr>
-      <w:bookmarkStart w:id="20" w:name="_Toc534890204"/>
+      <w:bookmarkStart w:id="20" w:name="_Toc534964618"/>
       <w:r>
         <w:t>Thread</w:t>
       </w:r>
@@ -4111,7 +4270,7 @@
       <w:pPr>
         <w:pStyle w:val="Heading3"/>
       </w:pPr>
-      <w:bookmarkStart w:id="21" w:name="_Toc534890205"/>
+      <w:bookmarkStart w:id="21" w:name="_Toc534964619"/>
       <w:r>
         <w:t>Process and Thread</w:t>
       </w:r>
@@ -4166,7 +4325,7 @@
       <w:pPr>
         <w:pStyle w:val="Heading3"/>
       </w:pPr>
-      <w:bookmarkStart w:id="22" w:name="_Toc534890206"/>
+      <w:bookmarkStart w:id="22" w:name="_Toc534964620"/>
       <w:r>
         <w:t>Difference between wait, sleep</w:t>
       </w:r>
@@ -4297,7 +4456,7 @@
       <w:pPr>
         <w:pStyle w:val="Heading3"/>
       </w:pPr>
-      <w:bookmarkStart w:id="23" w:name="_Toc534890207"/>
+      <w:bookmarkStart w:id="23" w:name="_Toc534964621"/>
       <w:r>
         <w:t>Create deadlock in java</w:t>
       </w:r>
@@ -4342,7 +4501,7 @@
       <w:pPr>
         <w:pStyle w:val="Heading3"/>
       </w:pPr>
-      <w:bookmarkStart w:id="24" w:name="_Toc534890208"/>
+      <w:bookmarkStart w:id="24" w:name="_Toc534964622"/>
       <w:r>
         <w:t>Difference between Callable and Runnable</w:t>
       </w:r>
@@ -4367,7 +4526,7 @@
       <w:pPr>
         <w:pStyle w:val="Heading3"/>
       </w:pPr>
-      <w:bookmarkStart w:id="25" w:name="_Toc534890209"/>
+      <w:bookmarkStart w:id="25" w:name="_Toc534964623"/>
       <w:r>
         <w:t>Difference between Executor submit and execute methods</w:t>
       </w:r>
@@ -4389,7 +4548,7 @@
       <w:pPr>
         <w:pStyle w:val="Heading3"/>
       </w:pPr>
-      <w:bookmarkStart w:id="26" w:name="_Toc534890210"/>
+      <w:bookmarkStart w:id="26" w:name="_Toc534964624"/>
       <w:r>
         <w:t xml:space="preserve">Volatile </w:t>
       </w:r>
@@ -4425,6 +4584,7 @@
         </w:numPr>
       </w:pPr>
       <w:r>
+        <w:lastRenderedPageBreak/>
         <w:t xml:space="preserve">Accessing </w:t>
       </w:r>
       <w:r>
@@ -4461,319 +4621,312 @@
         </w:numPr>
       </w:pPr>
       <w:r>
+        <w:t>Transient is used during serialization, whenever we don’t want to save a value during serialization, we can declare the variable as transient.</w:t>
+      </w:r>
+    </w:p>
+    <w:p>
+      <w:pPr>
+        <w:pStyle w:val="Heading2"/>
+      </w:pPr>
+      <w:bookmarkStart w:id="27" w:name="_Toc534964625"/>
+      <w:r>
+        <w:t>Web Services</w:t>
+      </w:r>
+      <w:bookmarkEnd w:id="27"/>
+    </w:p>
+    <w:p>
+      <w:pPr>
+        <w:pStyle w:val="ListParagraph"/>
+        <w:numPr>
+          <w:ilvl w:val="0"/>
+          <w:numId w:val="26"/>
+        </w:numPr>
+      </w:pPr>
+      <w:r>
+        <w:t xml:space="preserve">Top Down Approach – WSDL document is generated based on the design and passed on to the client. </w:t>
+      </w:r>
+      <w:r>
+        <w:t xml:space="preserve">Client and server can implement the service </w:t>
+      </w:r>
+      <w:r>
+        <w:t xml:space="preserve">in </w:t>
+      </w:r>
+      <w:r>
+        <w:t>parallel.</w:t>
+      </w:r>
+    </w:p>
+    <w:p>
+      <w:pPr>
+        <w:pStyle w:val="ListParagraph"/>
+        <w:numPr>
+          <w:ilvl w:val="0"/>
+          <w:numId w:val="26"/>
+        </w:numPr>
+      </w:pPr>
+      <w:r>
+        <w:t xml:space="preserve">Bottom Up Approach – Service implementation is done first, then WSDL is generated based on the code. </w:t>
+      </w:r>
+    </w:p>
+    <w:p>
+      <w:pPr>
+        <w:pStyle w:val="Heading2"/>
+      </w:pPr>
+      <w:bookmarkStart w:id="28" w:name="_Toc534964626"/>
+      <w:r>
+        <w:t>SQL</w:t>
+      </w:r>
+      <w:bookmarkEnd w:id="28"/>
+      <w:r>
+        <w:t xml:space="preserve"> </w:t>
+      </w:r>
+    </w:p>
+    <w:p>
+      <w:pPr>
+        <w:pStyle w:val="ListParagraph"/>
+        <w:numPr>
+          <w:ilvl w:val="0"/>
+          <w:numId w:val="31"/>
+        </w:numPr>
+      </w:pPr>
+      <w:r>
+        <w:t>CHAR strictly allows only strings with the length mentioned, whereas VARCHAR allows any strings within the length mentioned.</w:t>
+      </w:r>
+    </w:p>
+    <w:p>
+      <w:pPr>
+        <w:pStyle w:val="ListParagraph"/>
+        <w:numPr>
+          <w:ilvl w:val="0"/>
+          <w:numId w:val="31"/>
+        </w:numPr>
+      </w:pPr>
+      <w:r>
+        <w:t>DDL refers to queries like CREATE, ALTER and DROP which define data</w:t>
+      </w:r>
+      <w:r>
+        <w:t xml:space="preserve">, </w:t>
+      </w:r>
+      <w:r>
+        <w:t>DML refers to queries like insert, delete, retrieve and update which access or manipulate data.</w:t>
+      </w:r>
+    </w:p>
+    <w:p>
+      <w:pPr>
+        <w:pStyle w:val="ListParagraph"/>
+        <w:numPr>
+          <w:ilvl w:val="0"/>
+          <w:numId w:val="31"/>
+        </w:numPr>
+      </w:pPr>
+      <w:r>
+        <w:t>Primary key can be only one and cannot be null, while there can be multiple unique constraints and can carry null values.</w:t>
+      </w:r>
+    </w:p>
+    <w:p>
+      <w:pPr>
+        <w:pStyle w:val="ListParagraph"/>
+        <w:numPr>
+          <w:ilvl w:val="0"/>
+          <w:numId w:val="31"/>
+        </w:numPr>
+      </w:pPr>
+      <w:r>
+        <w:t>View are virtual tables selected from one or more tables by having certain conditions.</w:t>
+      </w:r>
+    </w:p>
+    <w:p>
+      <w:pPr>
+        <w:pStyle w:val="ListParagraph"/>
+        <w:numPr>
+          <w:ilvl w:val="0"/>
+          <w:numId w:val="31"/>
+        </w:numPr>
+      </w:pPr>
+      <w:r>
+        <w:t>SQL is declarative, while PLSQL is procedural.</w:t>
+      </w:r>
+      <w:r>
+        <w:t xml:space="preserve"> </w:t>
+      </w:r>
+      <w:r>
+        <w:t>SQL is used to write DDL and DML statements, while PLSQL is used to program blocks, functions, triggers and procedures.</w:t>
+      </w:r>
+    </w:p>
+    <w:p>
+      <w:pPr>
+        <w:pStyle w:val="ListParagraph"/>
+        <w:numPr>
+          <w:ilvl w:val="0"/>
+          <w:numId w:val="31"/>
+        </w:numPr>
+      </w:pPr>
+      <w:r>
+        <w:t xml:space="preserve">Database index is a data structure that improves the speed of retrieval of data from the database at the cost of additional writes and storage space to maintain the index data structure. Indexes can be created using one or more columns of a database table. </w:t>
+      </w:r>
+    </w:p>
+    <w:p>
+      <w:pPr>
+        <w:pStyle w:val="Heading3"/>
+      </w:pPr>
+      <w:bookmarkStart w:id="29" w:name="_Toc534964627"/>
+      <w:r>
+        <w:t>Types of Joins</w:t>
+      </w:r>
+      <w:bookmarkEnd w:id="29"/>
+    </w:p>
+    <w:p>
+      <w:pPr>
+        <w:pStyle w:val="ListParagraph"/>
+        <w:numPr>
+          <w:ilvl w:val="0"/>
+          <w:numId w:val="32"/>
+        </w:numPr>
+      </w:pPr>
+      <w:r>
+        <w:t>INNER Join – default join, it selects all rows from both the tables.</w:t>
+      </w:r>
+    </w:p>
+    <w:p>
+      <w:pPr>
+        <w:pStyle w:val="ListParagraph"/>
+        <w:numPr>
+          <w:ilvl w:val="0"/>
+          <w:numId w:val="32"/>
+        </w:numPr>
+      </w:pPr>
+      <w:r>
+        <w:t>LEFT join – also called as LEFT OUTER JOIN, selects all rows from the table on the left side of the join and matching rows from the right side of the join. Unmatched rows from the right side of the join will carry NULL values.</w:t>
+      </w:r>
+    </w:p>
+    <w:p>
+      <w:pPr>
+        <w:pStyle w:val="ListParagraph"/>
+        <w:numPr>
+          <w:ilvl w:val="0"/>
+          <w:numId w:val="32"/>
+        </w:numPr>
+      </w:pPr>
+      <w:r>
+        <w:t>RIGHT join</w:t>
+      </w:r>
+      <w:r>
+        <w:t xml:space="preserve"> – also called as </w:t>
+      </w:r>
+      <w:r>
+        <w:t>RIGHT</w:t>
+      </w:r>
+      <w:r>
+        <w:t xml:space="preserve"> OUTER JOIN, selects all rows from the table on the </w:t>
+      </w:r>
+      <w:r>
+        <w:t>right</w:t>
+      </w:r>
+      <w:r>
+        <w:t xml:space="preserve"> side of the join and matching rows from the </w:t>
+      </w:r>
+      <w:r>
+        <w:t>left</w:t>
+      </w:r>
+      <w:r>
+        <w:t xml:space="preserve"> side of the join. Unmatched rows from the </w:t>
+      </w:r>
+      <w:r>
+        <w:t>left</w:t>
+      </w:r>
+      <w:r>
+        <w:t xml:space="preserve"> side of the join will carry NULL values.</w:t>
+      </w:r>
+    </w:p>
+    <w:p>
+      <w:pPr>
+        <w:pStyle w:val="ListParagraph"/>
+        <w:numPr>
+          <w:ilvl w:val="0"/>
+          <w:numId w:val="32"/>
+        </w:numPr>
+      </w:pPr>
+      <w:r>
+        <w:t>FULL</w:t>
+      </w:r>
+      <w:r>
+        <w:t xml:space="preserve"> join</w:t>
+      </w:r>
+      <w:r>
+        <w:t xml:space="preserve"> – creates the result set by combining both LEFT JOIN and RIGHT JOIN, unmatched rows on the left and right side of the join will carry NULL values.</w:t>
+      </w:r>
+    </w:p>
+    <w:p>
+      <w:pPr>
+        <w:pStyle w:val="Heading2"/>
+      </w:pPr>
+      <w:bookmarkStart w:id="30" w:name="_Toc534964628"/>
+      <w:r>
+        <w:t>Design Patterns</w:t>
+      </w:r>
+      <w:bookmarkEnd w:id="30"/>
+    </w:p>
+    <w:p>
+      <w:pPr>
+        <w:pStyle w:val="ListParagraph"/>
+        <w:numPr>
+          <w:ilvl w:val="0"/>
+          <w:numId w:val="33"/>
+        </w:numPr>
+      </w:pPr>
+      <w:r>
+        <w:t>Helps in providing the correct level of abstraction for loose coupling.</w:t>
+      </w:r>
+      <w:r>
+        <w:t xml:space="preserve"> It also capture solutions which have been successfully applied to problems.</w:t>
+      </w:r>
+      <w:r>
+        <w:t xml:space="preserve"> It provides a platform for software developers to move towards efficient applications.</w:t>
+      </w:r>
+    </w:p>
+    <w:p>
+      <w:pPr>
+        <w:pStyle w:val="Heading3"/>
+      </w:pPr>
+      <w:bookmarkStart w:id="31" w:name="_Toc534964629"/>
+      <w:r>
+        <w:t>Creational Patterns</w:t>
+      </w:r>
+      <w:bookmarkEnd w:id="31"/>
+    </w:p>
+    <w:p>
+      <w:pPr>
+        <w:pStyle w:val="ListParagraph"/>
+        <w:numPr>
+          <w:ilvl w:val="0"/>
+          <w:numId w:val="33"/>
+        </w:numPr>
+      </w:pPr>
+      <w:r>
+        <w:t>These are patterns talking about instantiation process of objects.</w:t>
+      </w:r>
+    </w:p>
+    <w:p>
+      <w:pPr>
+        <w:pStyle w:val="ListParagraph"/>
+        <w:numPr>
+          <w:ilvl w:val="0"/>
+          <w:numId w:val="33"/>
+        </w:numPr>
+      </w:pPr>
+      <w:r>
+        <w:t>Abstract Factory</w:t>
+      </w:r>
+    </w:p>
+    <w:p>
+      <w:pPr>
+        <w:pStyle w:val="ListParagraph"/>
+        <w:numPr>
+          <w:ilvl w:val="0"/>
+          <w:numId w:val="33"/>
+        </w:numPr>
+      </w:pPr>
+      <w:r>
         <w:lastRenderedPageBreak/>
-        <w:t>Transient is used during serialization, whenever we don’t want to save a value during serialization, we can declare the variable as transient.</w:t>
-      </w:r>
-    </w:p>
-    <w:p>
-      <w:pPr>
-        <w:pStyle w:val="Heading2"/>
-      </w:pPr>
-      <w:bookmarkStart w:id="27" w:name="_Toc534890211"/>
-      <w:r>
-        <w:t>Web Services</w:t>
-      </w:r>
-      <w:bookmarkEnd w:id="27"/>
-    </w:p>
-    <w:p>
-      <w:pPr>
-        <w:pStyle w:val="ListParagraph"/>
-        <w:numPr>
-          <w:ilvl w:val="0"/>
-          <w:numId w:val="26"/>
-        </w:numPr>
-      </w:pPr>
-      <w:r>
-        <w:t xml:space="preserve">Top Down Approach – WSDL document is generated based on the design and passed on to the client. </w:t>
-      </w:r>
-      <w:r>
-        <w:t xml:space="preserve">Client and server can implement the service </w:t>
-      </w:r>
-      <w:r>
-        <w:t xml:space="preserve">in </w:t>
-      </w:r>
-      <w:r>
-        <w:t>parallel.</w:t>
-      </w:r>
-    </w:p>
-    <w:p>
-      <w:pPr>
-        <w:pStyle w:val="ListParagraph"/>
-        <w:numPr>
-          <w:ilvl w:val="0"/>
-          <w:numId w:val="26"/>
-        </w:numPr>
-      </w:pPr>
-      <w:r>
-        <w:t xml:space="preserve">Bottom Up Approach – Service implementation is done first, then WSDL is generated based on the code. </w:t>
-      </w:r>
-    </w:p>
-    <w:p>
-      <w:pPr>
-        <w:pStyle w:val="Heading2"/>
-      </w:pPr>
-      <w:bookmarkStart w:id="28" w:name="_Toc534890212"/>
-      <w:r>
-        <w:t>SQL</w:t>
-      </w:r>
-      <w:bookmarkEnd w:id="28"/>
-      <w:r>
-        <w:t xml:space="preserve"> </w:t>
-      </w:r>
-    </w:p>
-    <w:p>
-      <w:pPr>
-        <w:pStyle w:val="ListParagraph"/>
-        <w:numPr>
-          <w:ilvl w:val="0"/>
-          <w:numId w:val="31"/>
-        </w:numPr>
-      </w:pPr>
-      <w:r>
-        <w:t>CHAR strictly allows only strings with the length mentioned</w:t>
-      </w:r>
-      <w:r>
-        <w:t xml:space="preserve">, whereas </w:t>
-      </w:r>
-      <w:r>
-        <w:t>VARCHAR allows any strings within the length mentioned.</w:t>
-      </w:r>
-    </w:p>
-    <w:p>
-      <w:pPr>
-        <w:pStyle w:val="ListParagraph"/>
-        <w:numPr>
-          <w:ilvl w:val="0"/>
-          <w:numId w:val="31"/>
-        </w:numPr>
-      </w:pPr>
-      <w:r>
-        <w:t>DDL refers to queries like CREATE, ALTER and DROP which define data</w:t>
-      </w:r>
-      <w:r>
-        <w:t xml:space="preserve">, </w:t>
-      </w:r>
-      <w:r>
-        <w:t>DML refers to queries like insert, delete, retrieve and update which access or manipulate data.</w:t>
-      </w:r>
-    </w:p>
-    <w:p>
-      <w:pPr>
-        <w:pStyle w:val="ListParagraph"/>
-        <w:numPr>
-          <w:ilvl w:val="0"/>
-          <w:numId w:val="31"/>
-        </w:numPr>
-      </w:pPr>
-      <w:r>
-        <w:t>Primary key can be only one and cannot be null, while there can be multiple unique constraints and can carry null values.</w:t>
-      </w:r>
-    </w:p>
-    <w:p>
-      <w:pPr>
-        <w:pStyle w:val="ListParagraph"/>
-        <w:numPr>
-          <w:ilvl w:val="0"/>
-          <w:numId w:val="31"/>
-        </w:numPr>
-      </w:pPr>
-      <w:r>
-        <w:t>View are virtual tables selected from one or more tables by having certain conditions.</w:t>
-      </w:r>
-    </w:p>
-    <w:p>
-      <w:pPr>
-        <w:pStyle w:val="ListParagraph"/>
-        <w:numPr>
-          <w:ilvl w:val="0"/>
-          <w:numId w:val="31"/>
-        </w:numPr>
-      </w:pPr>
-      <w:r>
-        <w:t>SQL is declarative, while PLSQL is procedural.</w:t>
-      </w:r>
-      <w:r>
-        <w:t xml:space="preserve"> </w:t>
-      </w:r>
-      <w:r>
-        <w:t>SQL is used to write DDL and DML statements, while PLSQL is used to program blocks, functions, triggers and procedures.</w:t>
-      </w:r>
-    </w:p>
-    <w:p>
-      <w:pPr>
-        <w:pStyle w:val="ListParagraph"/>
-        <w:numPr>
-          <w:ilvl w:val="0"/>
-          <w:numId w:val="31"/>
-        </w:numPr>
-      </w:pPr>
-      <w:r>
-        <w:t xml:space="preserve">Database index is a data structure that improves the speed of retrieval of data from the database at the cost of additional writes and storage space to maintain the index data structure. Indexes can be created using one or more columns of a database table. </w:t>
-      </w:r>
-    </w:p>
-    <w:p>
-      <w:pPr>
-        <w:pStyle w:val="Heading3"/>
-      </w:pPr>
-      <w:bookmarkStart w:id="29" w:name="_Toc534890213"/>
-      <w:r>
-        <w:t>Types of Joins</w:t>
-      </w:r>
-      <w:bookmarkEnd w:id="29"/>
-    </w:p>
-    <w:p>
-      <w:pPr>
-        <w:pStyle w:val="ListParagraph"/>
-        <w:numPr>
-          <w:ilvl w:val="0"/>
-          <w:numId w:val="32"/>
-        </w:numPr>
-      </w:pPr>
-      <w:r>
-        <w:t>INNER Join – default join, it selects all rows from both the tables.</w:t>
-      </w:r>
-    </w:p>
-    <w:p>
-      <w:pPr>
-        <w:pStyle w:val="ListParagraph"/>
-        <w:numPr>
-          <w:ilvl w:val="0"/>
-          <w:numId w:val="32"/>
-        </w:numPr>
-      </w:pPr>
-      <w:r>
-        <w:t>LEFT join – also called as LEFT OUTER JOIN, selects all rows from the table on the left side of the join and matching rows from the right side of the join. Unmatched rows from the right side of the join will carry NULL values.</w:t>
-      </w:r>
-    </w:p>
-    <w:p>
-      <w:pPr>
-        <w:pStyle w:val="ListParagraph"/>
-        <w:numPr>
-          <w:ilvl w:val="0"/>
-          <w:numId w:val="32"/>
-        </w:numPr>
-      </w:pPr>
-      <w:r>
-        <w:t>RIGHT join</w:t>
-      </w:r>
-      <w:r>
-        <w:t xml:space="preserve"> – </w:t>
-      </w:r>
-      <w:r>
-        <w:t xml:space="preserve">also called as </w:t>
-      </w:r>
-      <w:r>
-        <w:t>RIGHT</w:t>
-      </w:r>
-      <w:r>
-        <w:t xml:space="preserve"> OUTER JOIN, selects all rows from the table on the </w:t>
-      </w:r>
-      <w:r>
-        <w:t>right</w:t>
-      </w:r>
-      <w:r>
-        <w:t xml:space="preserve"> side of the join and matching rows from the </w:t>
-      </w:r>
-      <w:r>
-        <w:t>left</w:t>
-      </w:r>
-      <w:r>
-        <w:t xml:space="preserve"> side of the join. Unmatched rows from the </w:t>
-      </w:r>
-      <w:r>
-        <w:t>left</w:t>
-      </w:r>
-      <w:r>
-        <w:t xml:space="preserve"> side of the join will carry NULL values.</w:t>
-      </w:r>
-    </w:p>
-    <w:p>
-      <w:pPr>
-        <w:pStyle w:val="ListParagraph"/>
-        <w:numPr>
-          <w:ilvl w:val="0"/>
-          <w:numId w:val="32"/>
-        </w:numPr>
-      </w:pPr>
-      <w:r>
-        <w:t>FULL</w:t>
-      </w:r>
-      <w:r>
-        <w:t xml:space="preserve"> join</w:t>
-      </w:r>
-      <w:r>
-        <w:t xml:space="preserve"> – creates the result set by combining both LEFT JOIN and RIGHT JOIN, unmatched rows on the left and right side of the join will carry NULL values.</w:t>
-      </w:r>
-    </w:p>
-    <w:p>
-      <w:pPr>
-        <w:pStyle w:val="Heading2"/>
-      </w:pPr>
-      <w:bookmarkStart w:id="30" w:name="_Toc534890214"/>
-      <w:r>
-        <w:t>Design Patterns</w:t>
-      </w:r>
-      <w:bookmarkEnd w:id="30"/>
-    </w:p>
-    <w:p>
-      <w:pPr>
-        <w:pStyle w:val="ListParagraph"/>
-        <w:numPr>
-          <w:ilvl w:val="0"/>
-          <w:numId w:val="33"/>
-        </w:numPr>
-      </w:pPr>
-      <w:r>
-        <w:t>Helps in providing the correct level of abstraction for loose coupling.</w:t>
-      </w:r>
-      <w:r>
-        <w:t xml:space="preserve"> It also capture solutions which have been successfully applied to problems.</w:t>
-      </w:r>
-      <w:r>
-        <w:t xml:space="preserve"> It provides a platform for software developers to move towards efficient applications.</w:t>
-      </w:r>
-    </w:p>
-    <w:p>
-      <w:pPr>
-        <w:pStyle w:val="Heading3"/>
-      </w:pPr>
-      <w:r>
-        <w:t>Creational Patterns</w:t>
-      </w:r>
-    </w:p>
-    <w:p>
-      <w:pPr>
-        <w:pStyle w:val="ListParagraph"/>
-        <w:numPr>
-          <w:ilvl w:val="0"/>
-          <w:numId w:val="33"/>
-        </w:numPr>
-      </w:pPr>
-      <w:r>
-        <w:t>These are patterns talking about instantiation process of objects.</w:t>
-      </w:r>
-    </w:p>
-    <w:p>
-      <w:pPr>
-        <w:pStyle w:val="ListParagraph"/>
-        <w:numPr>
-          <w:ilvl w:val="0"/>
-          <w:numId w:val="33"/>
-        </w:numPr>
-      </w:pPr>
-      <w:r>
-        <w:t>Abstract Factory</w:t>
-      </w:r>
-    </w:p>
-    <w:p>
-      <w:pPr>
-        <w:pStyle w:val="ListParagraph"/>
-        <w:numPr>
-          <w:ilvl w:val="0"/>
-          <w:numId w:val="33"/>
-        </w:numPr>
-      </w:pPr>
-      <w:r>
         <w:t>Builder</w:t>
       </w:r>
     </w:p>
@@ -4810,7 +4963,6 @@
         </w:numPr>
       </w:pPr>
       <w:r>
-        <w:lastRenderedPageBreak/>
         <w:t>Concept is to copy an existing object rather than creating a new instance from scratch. The existing object acts as a prototype and contains the state of the object. The newly copied object (using clone method) may change some properties if required.</w:t>
       </w:r>
       <w:r>
@@ -4852,9 +5004,11 @@
       <w:pPr>
         <w:pStyle w:val="Heading3"/>
       </w:pPr>
+      <w:bookmarkStart w:id="32" w:name="_Toc534964630"/>
       <w:r>
         <w:t>Structural Patterns</w:t>
       </w:r>
+      <w:bookmarkEnd w:id="32"/>
     </w:p>
     <w:p>
       <w:pPr>
@@ -4989,9 +5143,11 @@
       <w:pPr>
         <w:pStyle w:val="Heading3"/>
       </w:pPr>
+      <w:bookmarkStart w:id="33" w:name="_Toc534964631"/>
       <w:r>
         <w:t>Behavior Patterns</w:t>
       </w:r>
+      <w:bookmarkEnd w:id="33"/>
     </w:p>
     <w:p>
       <w:pPr>
@@ -5064,8 +5220,6 @@
       <w:r>
         <w:t>Intent is to provide a way to access the elements of aggregate object sequentially without exposing its underlying representation.</w:t>
       </w:r>
-      <w:bookmarkStart w:id="31" w:name="_GoBack"/>
-      <w:bookmarkEnd w:id="31"/>
     </w:p>
     <w:p>
       <w:pPr>
@@ -5148,18 +5302,243 @@
         </w:numPr>
       </w:pPr>
       <w:r>
+        <w:lastRenderedPageBreak/>
         <w:t>Visitor</w:t>
       </w:r>
     </w:p>
     <w:p>
       <w:pPr>
+        <w:pStyle w:val="Heading3"/>
+      </w:pPr>
+      <w:r>
+        <w:t>Microservice Design Patterns</w:t>
+      </w:r>
+    </w:p>
+    <w:p>
+      <w:pPr>
+        <w:pStyle w:val="ListParagraph"/>
+        <w:numPr>
+          <w:ilvl w:val="0"/>
+          <w:numId w:val="34"/>
+        </w:numPr>
+      </w:pPr>
+      <w:r>
+        <w:t>Event Sourcing</w:t>
+      </w:r>
+    </w:p>
+    <w:p>
+      <w:pPr>
+        <w:pStyle w:val="ListParagraph"/>
+        <w:numPr>
+          <w:ilvl w:val="1"/>
+          <w:numId w:val="34"/>
+        </w:numPr>
+      </w:pPr>
+      <w:r>
+        <w:t>Event sourcing is a state of data not stored in a database row, instead represented by a stream of events.</w:t>
+      </w:r>
+      <w:r>
+        <w:t xml:space="preserve"> Event sourcing is for faster writes, but not good for reads as you have to traverse from initial data state to its current state to get the value.</w:t>
+      </w:r>
+    </w:p>
+    <w:p>
+      <w:pPr>
+        <w:pStyle w:val="ListParagraph"/>
+        <w:numPr>
+          <w:ilvl w:val="1"/>
+          <w:numId w:val="34"/>
+        </w:numPr>
+      </w:pPr>
+      <w:r>
+        <w:t>As per old norm, we design as domain model e.g., Customer having attributes like name, age etc. Basically, we think about structure of information system before the behavior. For event sourcing, there is a shift in thinking where we think of events or phases in the system and the structure of the system.</w:t>
+      </w:r>
+    </w:p>
+    <w:p>
+      <w:pPr>
+        <w:pStyle w:val="ListParagraph"/>
+        <w:numPr>
+          <w:ilvl w:val="0"/>
+          <w:numId w:val="34"/>
+        </w:numPr>
+      </w:pPr>
+      <w:r>
+        <w:t>CQS</w:t>
+      </w:r>
+      <w:r>
+        <w:t xml:space="preserve"> (Command Query Separation)</w:t>
+      </w:r>
+    </w:p>
+    <w:p>
+      <w:pPr>
+        <w:pStyle w:val="ListParagraph"/>
+        <w:numPr>
+          <w:ilvl w:val="1"/>
+          <w:numId w:val="34"/>
+        </w:numPr>
+      </w:pPr>
+      <w:r>
+        <w:t>CQS means system should have different abstraction for writing and reading operations. Writing operation should modify the state, whereas reading operation should read the current state, but should not change the state.</w:t>
+      </w:r>
+      <w:r>
+        <w:t xml:space="preserve"> (Asking question should not change the answer)</w:t>
+      </w:r>
+    </w:p>
+    <w:p>
+      <w:pPr>
+        <w:pStyle w:val="ListParagraph"/>
+        <w:numPr>
+          <w:ilvl w:val="0"/>
+          <w:numId w:val="34"/>
+        </w:numPr>
+      </w:pPr>
+      <w:r>
+        <w:t>CQRS</w:t>
+      </w:r>
+      <w:r>
+        <w:t xml:space="preserve"> (Command Query Responsibility Segregation)</w:t>
+      </w:r>
+    </w:p>
+    <w:p>
+      <w:pPr>
+        <w:pStyle w:val="ListParagraph"/>
+        <w:numPr>
+          <w:ilvl w:val="1"/>
+          <w:numId w:val="34"/>
+        </w:numPr>
+      </w:pPr>
+      <w:r>
+        <w:t xml:space="preserve">Typically CRUD (Create, read, Update and Delete) have same entity for read and write. Simpler form of CQRS will have </w:t>
+      </w:r>
+      <w:r>
+        <w:t xml:space="preserve">entity object while writing and </w:t>
+      </w:r>
+      <w:r>
+        <w:t xml:space="preserve">data transfer object for read which will mimic the screen. </w:t>
+      </w:r>
+      <w:r>
+        <w:t>So, we will have 2 different domains for read and write operation. Extending in grand scale, we even can have 2 different technologies or 2 different data stores.</w:t>
+      </w:r>
+    </w:p>
+    <w:p>
+      <w:pPr>
+        <w:pStyle w:val="ListParagraph"/>
+        <w:numPr>
+          <w:ilvl w:val="1"/>
+          <w:numId w:val="34"/>
+        </w:numPr>
+      </w:pPr>
+      <w:r>
+        <w:t>Having 2 different data stores as CQRS will bring efficiency in performance as the read and write data store can be optimized to its capabilities, one simple example will be like aggregation can be done within the database instead of the application memory.</w:t>
+      </w:r>
+    </w:p>
+    <w:p>
+      <w:pPr>
+        <w:pStyle w:val="ListParagraph"/>
+        <w:numPr>
+          <w:ilvl w:val="1"/>
+          <w:numId w:val="34"/>
+        </w:numPr>
+      </w:pPr>
+      <w:r>
+        <w:t>With latest micro service architecture, we can get more advantages like distribution, availability, integration and analytics. Having multiple read and write will ensure consistent availability with replica data and also security where we can have separate data store with public data instead of same database having public and sensitive data.</w:t>
+      </w:r>
+    </w:p>
+    <w:p>
+      <w:pPr>
+        <w:pStyle w:val="ListParagraph"/>
+        <w:numPr>
+          <w:ilvl w:val="1"/>
+          <w:numId w:val="34"/>
+        </w:numPr>
+      </w:pPr>
+      <w:r>
+        <w:t>Event sourcing comes in here when you want to update multiple data store from write data store (also can be called as canonical).</w:t>
+      </w:r>
+      <w:r>
+        <w:t xml:space="preserve"> We can pass them as events and there are multiple techniques to pass these events based on requirements or factors like latency (how much delay can be accepted from write to read), size (how much dataset can be passed), staleness (how much data is added to write), ownership (who owns write vs read) and security.</w:t>
+      </w:r>
+    </w:p>
+    <w:p>
+      <w:pPr>
+        <w:pStyle w:val="ListParagraph"/>
+        <w:numPr>
+          <w:ilvl w:val="1"/>
+          <w:numId w:val="34"/>
+        </w:numPr>
+      </w:pPr>
+      <w:r>
+        <w:t>Some of the technologies used for passing the data are</w:t>
+      </w:r>
+    </w:p>
+    <w:p>
+      <w:pPr>
+        <w:pStyle w:val="ListParagraph"/>
+        <w:numPr>
+          <w:ilvl w:val="2"/>
+          <w:numId w:val="34"/>
+        </w:numPr>
+      </w:pPr>
+      <w:r>
+        <w:t>In memory data grid</w:t>
+      </w:r>
+      <w:r>
+        <w:t xml:space="preserve"> – basically, they are used for caching, session storage. In memory data grid has continuous queries which can be indexed to have a call back to generate events.</w:t>
+      </w:r>
+    </w:p>
+    <w:p>
+      <w:pPr>
+        <w:pStyle w:val="ListParagraph"/>
+        <w:numPr>
+          <w:ilvl w:val="2"/>
+          <w:numId w:val="34"/>
+        </w:numPr>
+      </w:pPr>
+      <w:r>
+        <w:t>Distributed processing</w:t>
+      </w:r>
+      <w:r>
+        <w:t xml:space="preserve"> – The logic here is to push the code near to data</w:t>
+      </w:r>
+      <w:r>
+        <w:t xml:space="preserve"> clusters</w:t>
+      </w:r>
+      <w:r>
+        <w:t xml:space="preserve"> and process it </w:t>
+      </w:r>
+      <w:r>
+        <w:t>and stream the data. It can be thought as instead of transporting the data to the code, code is transported to the data.</w:t>
+      </w:r>
+    </w:p>
+    <w:p>
+      <w:pPr>
+        <w:pStyle w:val="ListParagraph"/>
+        <w:numPr>
+          <w:ilvl w:val="2"/>
+          <w:numId w:val="34"/>
+        </w:numPr>
+      </w:pPr>
+      <w:r>
+        <w:t>Data virtualization</w:t>
+      </w:r>
+      <w:r>
+        <w:t xml:space="preserve"> – We can have virtual views of data store </w:t>
+      </w:r>
+      <w:r>
+        <w:t>which will be enabled with cache.</w:t>
+      </w:r>
+      <w:bookmarkStart w:id="34" w:name="_GoBack"/>
+      <w:bookmarkEnd w:id="34"/>
+    </w:p>
+    <w:p>
+      <w:pPr>
         <w:pStyle w:val="Heading2"/>
       </w:pPr>
-      <w:bookmarkStart w:id="32" w:name="_Toc534890216"/>
-      <w:r>
+      <w:bookmarkStart w:id="35" w:name="_Toc534964632"/>
+      <w:r>
+        <w:lastRenderedPageBreak/>
         <w:t>Algorithms used by Java</w:t>
       </w:r>
-      <w:bookmarkEnd w:id="32"/>
+      <w:bookmarkEnd w:id="35"/>
     </w:p>
     <w:tbl>
       <w:tblPr>
@@ -5211,7 +5590,6 @@
           </w:tcPr>
           <w:p>
             <w:r>
-              <w:lastRenderedPageBreak/>
               <w:t>Arrays.sort() method for int, float, long, double</w:t>
             </w:r>
           </w:p>
@@ -5295,11 +5673,11 @@
       <w:pPr>
         <w:pStyle w:val="Heading2"/>
       </w:pPr>
-      <w:bookmarkStart w:id="33" w:name="_Toc534890217"/>
+      <w:bookmarkStart w:id="36" w:name="_Toc534964633"/>
       <w:r>
         <w:t>Java NIO</w:t>
       </w:r>
-      <w:bookmarkEnd w:id="33"/>
+      <w:bookmarkEnd w:id="36"/>
     </w:p>
     <w:p>
       <w:pPr>
@@ -5386,11 +5764,11 @@
       <w:pPr>
         <w:pStyle w:val="Heading2"/>
       </w:pPr>
-      <w:bookmarkStart w:id="34" w:name="_Toc534890218"/>
+      <w:bookmarkStart w:id="37" w:name="_Toc534964634"/>
       <w:r>
         <w:t>Pass by Value</w:t>
       </w:r>
-      <w:bookmarkEnd w:id="34"/>
+      <w:bookmarkEnd w:id="37"/>
     </w:p>
     <w:p>
       <w:pPr>
@@ -5426,11 +5804,11 @@
       <w:pPr>
         <w:pStyle w:val="Heading2"/>
       </w:pPr>
-      <w:bookmarkStart w:id="35" w:name="_Toc534890219"/>
+      <w:bookmarkStart w:id="38" w:name="_Toc534964635"/>
       <w:r>
         <w:t>HashMap</w:t>
       </w:r>
-      <w:bookmarkEnd w:id="35"/>
+      <w:bookmarkEnd w:id="38"/>
     </w:p>
     <w:p>
       <w:pPr>
@@ -5572,11 +5950,8 @@
         </w:numPr>
       </w:pPr>
       <w:r>
-        <w:t xml:space="preserve">ConcurrentHashMap is a version of synchronized HashMap and recommended than Hashtable or Collections.synchronizedMap(HashMap). ConcurrentHashMap get and put are not </w:t>
-      </w:r>
-      <w:r>
         <w:lastRenderedPageBreak/>
-        <w:t>synchronized and synchronizes only necessary portion which provides better performance. Hashtable provides synchronized get and put methods.</w:t>
+        <w:t>ConcurrentHashMap is a version of synchronized HashMap and recommended than Hashtable or Collections.synchronizedMap(HashMap). ConcurrentHashMap get and put are not synchronized and synchronizes only necessary portion which provides better performance. Hashtable provides synchronized get and put methods.</w:t>
       </w:r>
     </w:p>
     <w:p>
@@ -5607,21 +5982,21 @@
       <w:pPr>
         <w:pStyle w:val="Heading1"/>
       </w:pPr>
-      <w:bookmarkStart w:id="36" w:name="_Toc534890220"/>
+      <w:bookmarkStart w:id="39" w:name="_Toc534964636"/>
       <w:r>
         <w:t>Maven</w:t>
       </w:r>
-      <w:bookmarkEnd w:id="36"/>
+      <w:bookmarkEnd w:id="39"/>
     </w:p>
     <w:p>
       <w:pPr>
         <w:pStyle w:val="Heading2"/>
       </w:pPr>
-      <w:bookmarkStart w:id="37" w:name="_Toc534890221"/>
+      <w:bookmarkStart w:id="40" w:name="_Toc534964637"/>
       <w:r>
         <w:t>Different Scopes in Maven</w:t>
       </w:r>
-      <w:bookmarkEnd w:id="37"/>
+      <w:bookmarkEnd w:id="40"/>
     </w:p>
     <w:p>
       <w:pPr>
@@ -5705,24 +6080,24 @@
       <w:pPr>
         <w:pStyle w:val="Heading1"/>
       </w:pPr>
-      <w:bookmarkStart w:id="38" w:name="_Toc534890222"/>
+      <w:bookmarkStart w:id="41" w:name="_Toc534964638"/>
       <w:r>
         <w:t>Python</w:t>
       </w:r>
-      <w:bookmarkEnd w:id="38"/>
+      <w:bookmarkEnd w:id="41"/>
     </w:p>
     <w:p>
       <w:pPr>
         <w:pStyle w:val="Heading2"/>
       </w:pPr>
-      <w:bookmarkStart w:id="39" w:name="_Toc534890223"/>
+      <w:bookmarkStart w:id="42" w:name="_Toc534964639"/>
       <w:r>
         <w:t>Installing pip</w:t>
       </w:r>
       <w:r>
         <w:t xml:space="preserve"> and packages</w:t>
       </w:r>
-      <w:bookmarkEnd w:id="39"/>
+      <w:bookmarkEnd w:id="42"/>
     </w:p>
     <w:p>
       <w:pPr>
@@ -7492,6 +7867,119 @@
     </w:lvl>
   </w:abstractNum>
   <w:abstractNum w:abstractNumId="14" w15:restartNumberingAfterBreak="0">
+    <w:nsid w:val="56553DD5"/>
+    <w:multiLevelType w:val="hybridMultilevel"/>
+    <w:tmpl w:val="C520CDCE"/>
+    <w:lvl w:ilvl="0" w:tplc="04090001">
+      <w:start w:val="1"/>
+      <w:numFmt w:val="bullet"/>
+      <w:lvlText w:val=""/>
+      <w:lvlJc w:val="left"/>
+      <w:pPr>
+        <w:ind w:left="720" w:hanging="360"/>
+      </w:pPr>
+      <w:rPr>
+        <w:rFonts w:ascii="Symbol" w:hAnsi="Symbol" w:hint="default"/>
+      </w:rPr>
+    </w:lvl>
+    <w:lvl w:ilvl="1" w:tplc="04090003">
+      <w:start w:val="1"/>
+      <w:numFmt w:val="bullet"/>
+      <w:lvlText w:val="o"/>
+      <w:lvlJc w:val="left"/>
+      <w:pPr>
+        <w:ind w:left="1440" w:hanging="360"/>
+      </w:pPr>
+      <w:rPr>
+        <w:rFonts w:ascii="Courier New" w:hAnsi="Courier New" w:cs="Courier New" w:hint="default"/>
+      </w:rPr>
+    </w:lvl>
+    <w:lvl w:ilvl="2" w:tplc="04090005">
+      <w:start w:val="1"/>
+      <w:numFmt w:val="bullet"/>
+      <w:lvlText w:val=""/>
+      <w:lvlJc w:val="left"/>
+      <w:pPr>
+        <w:ind w:left="2160" w:hanging="360"/>
+      </w:pPr>
+      <w:rPr>
+        <w:rFonts w:ascii="Wingdings" w:hAnsi="Wingdings" w:hint="default"/>
+      </w:rPr>
+    </w:lvl>
+    <w:lvl w:ilvl="3" w:tplc="04090001" w:tentative="1">
+      <w:start w:val="1"/>
+      <w:numFmt w:val="bullet"/>
+      <w:lvlText w:val=""/>
+      <w:lvlJc w:val="left"/>
+      <w:pPr>
+        <w:ind w:left="2880" w:hanging="360"/>
+      </w:pPr>
+      <w:rPr>
+        <w:rFonts w:ascii="Symbol" w:hAnsi="Symbol" w:hint="default"/>
+      </w:rPr>
+    </w:lvl>
+    <w:lvl w:ilvl="4" w:tplc="04090003" w:tentative="1">
+      <w:start w:val="1"/>
+      <w:numFmt w:val="bullet"/>
+      <w:lvlText w:val="o"/>
+      <w:lvlJc w:val="left"/>
+      <w:pPr>
+        <w:ind w:left="3600" w:hanging="360"/>
+      </w:pPr>
+      <w:rPr>
+        <w:rFonts w:ascii="Courier New" w:hAnsi="Courier New" w:cs="Courier New" w:hint="default"/>
+      </w:rPr>
+    </w:lvl>
+    <w:lvl w:ilvl="5" w:tplc="04090005" w:tentative="1">
+      <w:start w:val="1"/>
+      <w:numFmt w:val="bullet"/>
+      <w:lvlText w:val=""/>
+      <w:lvlJc w:val="left"/>
+      <w:pPr>
+        <w:ind w:left="4320" w:hanging="360"/>
+      </w:pPr>
+      <w:rPr>
+        <w:rFonts w:ascii="Wingdings" w:hAnsi="Wingdings" w:hint="default"/>
+      </w:rPr>
+    </w:lvl>
+    <w:lvl w:ilvl="6" w:tplc="04090001" w:tentative="1">
+      <w:start w:val="1"/>
+      <w:numFmt w:val="bullet"/>
+      <w:lvlText w:val=""/>
+      <w:lvlJc w:val="left"/>
+      <w:pPr>
+        <w:ind w:left="5040" w:hanging="360"/>
+      </w:pPr>
+      <w:rPr>
+        <w:rFonts w:ascii="Symbol" w:hAnsi="Symbol" w:hint="default"/>
+      </w:rPr>
+    </w:lvl>
+    <w:lvl w:ilvl="7" w:tplc="04090003" w:tentative="1">
+      <w:start w:val="1"/>
+      <w:numFmt w:val="bullet"/>
+      <w:lvlText w:val="o"/>
+      <w:lvlJc w:val="left"/>
+      <w:pPr>
+        <w:ind w:left="5760" w:hanging="360"/>
+      </w:pPr>
+      <w:rPr>
+        <w:rFonts w:ascii="Courier New" w:hAnsi="Courier New" w:cs="Courier New" w:hint="default"/>
+      </w:rPr>
+    </w:lvl>
+    <w:lvl w:ilvl="8" w:tplc="04090005" w:tentative="1">
+      <w:start w:val="1"/>
+      <w:numFmt w:val="bullet"/>
+      <w:lvlText w:val=""/>
+      <w:lvlJc w:val="left"/>
+      <w:pPr>
+        <w:ind w:left="6480" w:hanging="360"/>
+      </w:pPr>
+      <w:rPr>
+        <w:rFonts w:ascii="Wingdings" w:hAnsi="Wingdings" w:hint="default"/>
+      </w:rPr>
+    </w:lvl>
+  </w:abstractNum>
+  <w:abstractNum w:abstractNumId="15" w15:restartNumberingAfterBreak="0">
     <w:nsid w:val="5921183F"/>
     <w:multiLevelType w:val="multilevel"/>
     <w:tmpl w:val="DCA8A11C"/>
@@ -7640,7 +8128,7 @@
       </w:rPr>
     </w:lvl>
   </w:abstractNum>
-  <w:abstractNum w:abstractNumId="15" w15:restartNumberingAfterBreak="0">
+  <w:abstractNum w:abstractNumId="16" w15:restartNumberingAfterBreak="0">
     <w:nsid w:val="598F7EBB"/>
     <w:multiLevelType w:val="hybridMultilevel"/>
     <w:tmpl w:val="36142C0E"/>
@@ -7753,7 +8241,7 @@
       </w:rPr>
     </w:lvl>
   </w:abstractNum>
-  <w:abstractNum w:abstractNumId="16" w15:restartNumberingAfterBreak="0">
+  <w:abstractNum w:abstractNumId="17" w15:restartNumberingAfterBreak="0">
     <w:nsid w:val="5AAE0E84"/>
     <w:multiLevelType w:val="hybridMultilevel"/>
     <w:tmpl w:val="1C3EE83E"/>
@@ -7866,7 +8354,7 @@
       </w:rPr>
     </w:lvl>
   </w:abstractNum>
-  <w:abstractNum w:abstractNumId="17" w15:restartNumberingAfterBreak="0">
+  <w:abstractNum w:abstractNumId="18" w15:restartNumberingAfterBreak="0">
     <w:nsid w:val="5AF94D37"/>
     <w:multiLevelType w:val="hybridMultilevel"/>
     <w:tmpl w:val="0AF25CA8"/>
@@ -7979,7 +8467,7 @@
       </w:rPr>
     </w:lvl>
   </w:abstractNum>
-  <w:abstractNum w:abstractNumId="18" w15:restartNumberingAfterBreak="0">
+  <w:abstractNum w:abstractNumId="19" w15:restartNumberingAfterBreak="0">
     <w:nsid w:val="5C975869"/>
     <w:multiLevelType w:val="hybridMultilevel"/>
     <w:tmpl w:val="DC089B60"/>
@@ -8092,7 +8580,7 @@
       </w:rPr>
     </w:lvl>
   </w:abstractNum>
-  <w:abstractNum w:abstractNumId="19" w15:restartNumberingAfterBreak="0">
+  <w:abstractNum w:abstractNumId="20" w15:restartNumberingAfterBreak="0">
     <w:nsid w:val="60A15823"/>
     <w:multiLevelType w:val="hybridMultilevel"/>
     <w:tmpl w:val="279AAB9C"/>
@@ -8205,7 +8693,7 @@
       </w:rPr>
     </w:lvl>
   </w:abstractNum>
-  <w:abstractNum w:abstractNumId="20" w15:restartNumberingAfterBreak="0">
+  <w:abstractNum w:abstractNumId="21" w15:restartNumberingAfterBreak="0">
     <w:nsid w:val="61B80F48"/>
     <w:multiLevelType w:val="hybridMultilevel"/>
     <w:tmpl w:val="C2A6F49C"/>
@@ -8318,7 +8806,7 @@
       </w:rPr>
     </w:lvl>
   </w:abstractNum>
-  <w:abstractNum w:abstractNumId="21" w15:restartNumberingAfterBreak="0">
+  <w:abstractNum w:abstractNumId="22" w15:restartNumberingAfterBreak="0">
     <w:nsid w:val="62C86FF2"/>
     <w:multiLevelType w:val="hybridMultilevel"/>
     <w:tmpl w:val="B8761D86"/>
@@ -8431,7 +8919,7 @@
       </w:rPr>
     </w:lvl>
   </w:abstractNum>
-  <w:abstractNum w:abstractNumId="22" w15:restartNumberingAfterBreak="0">
+  <w:abstractNum w:abstractNumId="23" w15:restartNumberingAfterBreak="0">
     <w:nsid w:val="63353363"/>
     <w:multiLevelType w:val="hybridMultilevel"/>
     <w:tmpl w:val="1F0E9DF8"/>
@@ -8544,7 +9032,7 @@
       </w:rPr>
     </w:lvl>
   </w:abstractNum>
-  <w:abstractNum w:abstractNumId="23" w15:restartNumberingAfterBreak="0">
+  <w:abstractNum w:abstractNumId="24" w15:restartNumberingAfterBreak="0">
     <w:nsid w:val="6520570D"/>
     <w:multiLevelType w:val="hybridMultilevel"/>
     <w:tmpl w:val="BE6CD418"/>
@@ -8657,7 +9145,7 @@
       </w:rPr>
     </w:lvl>
   </w:abstractNum>
-  <w:abstractNum w:abstractNumId="24" w15:restartNumberingAfterBreak="0">
+  <w:abstractNum w:abstractNumId="25" w15:restartNumberingAfterBreak="0">
     <w:nsid w:val="66256A40"/>
     <w:multiLevelType w:val="hybridMultilevel"/>
     <w:tmpl w:val="C27A7A56"/>
@@ -8770,7 +9258,7 @@
       </w:rPr>
     </w:lvl>
   </w:abstractNum>
-  <w:abstractNum w:abstractNumId="25" w15:restartNumberingAfterBreak="0">
+  <w:abstractNum w:abstractNumId="26" w15:restartNumberingAfterBreak="0">
     <w:nsid w:val="671D1D21"/>
     <w:multiLevelType w:val="multilevel"/>
     <w:tmpl w:val="53ECF8A0"/>
@@ -8919,7 +9407,7 @@
       </w:rPr>
     </w:lvl>
   </w:abstractNum>
-  <w:abstractNum w:abstractNumId="26" w15:restartNumberingAfterBreak="0">
+  <w:abstractNum w:abstractNumId="27" w15:restartNumberingAfterBreak="0">
     <w:nsid w:val="6CDE6155"/>
     <w:multiLevelType w:val="multilevel"/>
     <w:tmpl w:val="7D9E73B6"/>
@@ -9068,7 +9556,7 @@
       </w:rPr>
     </w:lvl>
   </w:abstractNum>
-  <w:abstractNum w:abstractNumId="27" w15:restartNumberingAfterBreak="0">
+  <w:abstractNum w:abstractNumId="28" w15:restartNumberingAfterBreak="0">
     <w:nsid w:val="7592408A"/>
     <w:multiLevelType w:val="hybridMultilevel"/>
     <w:tmpl w:val="19A89D64"/>
@@ -9181,7 +9669,7 @@
       </w:rPr>
     </w:lvl>
   </w:abstractNum>
-  <w:abstractNum w:abstractNumId="28" w15:restartNumberingAfterBreak="0">
+  <w:abstractNum w:abstractNumId="29" w15:restartNumberingAfterBreak="0">
     <w:nsid w:val="784A13EA"/>
     <w:multiLevelType w:val="hybridMultilevel"/>
     <w:tmpl w:val="61CC2D1A"/>
@@ -9294,7 +9782,7 @@
       </w:rPr>
     </w:lvl>
   </w:abstractNum>
-  <w:abstractNum w:abstractNumId="29" w15:restartNumberingAfterBreak="0">
+  <w:abstractNum w:abstractNumId="30" w15:restartNumberingAfterBreak="0">
     <w:nsid w:val="79B26180"/>
     <w:multiLevelType w:val="hybridMultilevel"/>
     <w:tmpl w:val="8BA4ADD6"/>
@@ -9407,7 +9895,7 @@
       </w:rPr>
     </w:lvl>
   </w:abstractNum>
-  <w:abstractNum w:abstractNumId="30" w15:restartNumberingAfterBreak="0">
+  <w:abstractNum w:abstractNumId="31" w15:restartNumberingAfterBreak="0">
     <w:nsid w:val="7AA860B9"/>
     <w:multiLevelType w:val="hybridMultilevel"/>
     <w:tmpl w:val="DFAA0226"/>
@@ -9520,7 +10008,7 @@
       </w:rPr>
     </w:lvl>
   </w:abstractNum>
-  <w:abstractNum w:abstractNumId="31" w15:restartNumberingAfterBreak="0">
+  <w:abstractNum w:abstractNumId="32" w15:restartNumberingAfterBreak="0">
     <w:nsid w:val="7CC55765"/>
     <w:multiLevelType w:val="hybridMultilevel"/>
     <w:tmpl w:val="95D6D972"/>
@@ -9633,7 +10121,7 @@
       </w:rPr>
     </w:lvl>
   </w:abstractNum>
-  <w:abstractNum w:abstractNumId="32" w15:restartNumberingAfterBreak="0">
+  <w:abstractNum w:abstractNumId="33" w15:restartNumberingAfterBreak="0">
     <w:nsid w:val="7F9A7EC3"/>
     <w:multiLevelType w:val="multilevel"/>
     <w:tmpl w:val="C1F0BE0A"/>
@@ -9783,16 +10271,16 @@
     </w:lvl>
   </w:abstractNum>
   <w:num w:numId="1">
-    <w:abstractNumId w:val="24"/>
+    <w:abstractNumId w:val="25"/>
   </w:num>
   <w:num w:numId="2">
     <w:abstractNumId w:val="2"/>
   </w:num>
   <w:num w:numId="3">
-    <w:abstractNumId w:val="21"/>
+    <w:abstractNumId w:val="22"/>
   </w:num>
   <w:num w:numId="4">
-    <w:abstractNumId w:val="28"/>
+    <w:abstractNumId w:val="29"/>
   </w:num>
   <w:num w:numId="5">
     <w:abstractNumId w:val="0"/>
@@ -9807,40 +10295,40 @@
     <w:abstractNumId w:val="4"/>
   </w:num>
   <w:num w:numId="9">
-    <w:abstractNumId w:val="19"/>
+    <w:abstractNumId w:val="20"/>
   </w:num>
   <w:num w:numId="10">
-    <w:abstractNumId w:val="31"/>
+    <w:abstractNumId w:val="32"/>
   </w:num>
   <w:num w:numId="11">
     <w:abstractNumId w:val="6"/>
   </w:num>
   <w:num w:numId="12">
-    <w:abstractNumId w:val="18"/>
+    <w:abstractNumId w:val="19"/>
   </w:num>
   <w:num w:numId="13">
     <w:abstractNumId w:val="1"/>
   </w:num>
   <w:num w:numId="14">
-    <w:abstractNumId w:val="22"/>
+    <w:abstractNumId w:val="23"/>
   </w:num>
   <w:num w:numId="15">
-    <w:abstractNumId w:val="29"/>
+    <w:abstractNumId w:val="30"/>
   </w:num>
   <w:num w:numId="16">
     <w:abstractNumId w:val="11"/>
   </w:num>
   <w:num w:numId="17">
-    <w:abstractNumId w:val="14"/>
+    <w:abstractNumId w:val="15"/>
   </w:num>
   <w:num w:numId="18">
-    <w:abstractNumId w:val="25"/>
+    <w:abstractNumId w:val="26"/>
   </w:num>
   <w:num w:numId="19">
-    <w:abstractNumId w:val="32"/>
+    <w:abstractNumId w:val="33"/>
   </w:num>
   <w:num w:numId="20">
-    <w:abstractNumId w:val="26"/>
+    <w:abstractNumId w:val="27"/>
   </w:num>
   <w:num w:numId="21">
     <w:abstractNumId w:val="5"/>
@@ -9849,25 +10337,25 @@
     <w:abstractNumId w:val="3"/>
   </w:num>
   <w:num w:numId="23">
-    <w:abstractNumId w:val="17"/>
+    <w:abstractNumId w:val="18"/>
   </w:num>
   <w:num w:numId="24">
-    <w:abstractNumId w:val="20"/>
+    <w:abstractNumId w:val="21"/>
   </w:num>
   <w:num w:numId="25">
-    <w:abstractNumId w:val="23"/>
+    <w:abstractNumId w:val="24"/>
   </w:num>
   <w:num w:numId="26">
     <w:abstractNumId w:val="13"/>
   </w:num>
   <w:num w:numId="27">
-    <w:abstractNumId w:val="15"/>
+    <w:abstractNumId w:val="16"/>
   </w:num>
   <w:num w:numId="28">
     <w:abstractNumId w:val="8"/>
   </w:num>
   <w:num w:numId="29">
-    <w:abstractNumId w:val="16"/>
+    <w:abstractNumId w:val="17"/>
   </w:num>
   <w:num w:numId="30">
     <w:abstractNumId w:val="9"/>
@@ -9876,10 +10364,13 @@
     <w:abstractNumId w:val="10"/>
   </w:num>
   <w:num w:numId="32">
-    <w:abstractNumId w:val="30"/>
+    <w:abstractNumId w:val="31"/>
   </w:num>
   <w:num w:numId="33">
-    <w:abstractNumId w:val="27"/>
+    <w:abstractNumId w:val="28"/>
+  </w:num>
+  <w:num w:numId="34">
+    <w:abstractNumId w:val="14"/>
   </w:num>
 </w:numbering>
 </file>
@@ -10346,7 +10837,6 @@
   <w:style w:type="character" w:default="1" w:styleId="DefaultParagraphFont">
     <w:name w:val="Default Paragraph Font"/>
     <w:uiPriority w:val="1"/>
-    <w:semiHidden/>
     <w:unhideWhenUsed/>
   </w:style>
   <w:style w:type="table" w:default="1" w:styleId="TableNormal">
@@ -10867,7 +11357,7 @@
 </file>
 
 <file path=customXml/itemProps1.xml><?xml version="1.0" encoding="utf-8"?>
-<ds:datastoreItem xmlns:ds="http://schemas.openxmlformats.org/officeDocument/2006/customXml" ds:itemID="{30703693-ADFC-4495-B341-587F7E9A2F22}">
+<ds:datastoreItem xmlns:ds="http://schemas.openxmlformats.org/officeDocument/2006/customXml" ds:itemID="{988D2FB9-13AE-46EF-984D-46F785F30DD5}">
   <ds:schemaRefs>
     <ds:schemaRef ds:uri="http://schemas.openxmlformats.org/officeDocument/2006/bibliography"/>
   </ds:schemaRefs>

--- a/Topics.docx
+++ b/Topics.docx
@@ -69,7 +69,7 @@
             </w:rPr>
             <w:fldChar w:fldCharType="separate"/>
           </w:r>
-          <w:hyperlink w:anchor="_Toc534964602" w:history="1">
+          <w:hyperlink w:anchor="_Toc535322145" w:history="1">
             <w:r>
               <w:rPr>
                 <w:rStyle w:val="Hyperlink"/>
@@ -96,7 +96,7 @@
                 <w:noProof/>
                 <w:webHidden/>
               </w:rPr>
-              <w:instrText xml:space="preserve"> PAGEREF _Toc534964602 \h </w:instrText>
+              <w:instrText xml:space="preserve"> PAGEREF _Toc535322145 \h </w:instrText>
             </w:r>
             <w:r>
               <w:rPr>
@@ -138,7 +138,7 @@
               <w:noProof/>
             </w:rPr>
           </w:pPr>
-          <w:hyperlink w:anchor="_Toc534964603" w:history="1">
+          <w:hyperlink w:anchor="_Toc535322146" w:history="1">
             <w:r>
               <w:rPr>
                 <w:rStyle w:val="Hyperlink"/>
@@ -165,7 +165,7 @@
                 <w:noProof/>
                 <w:webHidden/>
               </w:rPr>
-              <w:instrText xml:space="preserve"> PAGEREF _Toc534964603 \h </w:instrText>
+              <w:instrText xml:space="preserve"> PAGEREF _Toc535322146 \h </w:instrText>
             </w:r>
             <w:r>
               <w:rPr>
@@ -207,7 +207,7 @@
               <w:noProof/>
             </w:rPr>
           </w:pPr>
-          <w:hyperlink w:anchor="_Toc534964604" w:history="1">
+          <w:hyperlink w:anchor="_Toc535322147" w:history="1">
             <w:r>
               <w:rPr>
                 <w:rStyle w:val="Hyperlink"/>
@@ -234,7 +234,7 @@
                 <w:noProof/>
                 <w:webHidden/>
               </w:rPr>
-              <w:instrText xml:space="preserve"> PAGEREF _Toc534964604 \h </w:instrText>
+              <w:instrText xml:space="preserve"> PAGEREF _Toc535322147 \h </w:instrText>
             </w:r>
             <w:r>
               <w:rPr>
@@ -254,7 +254,7 @@
                 <w:noProof/>
                 <w:webHidden/>
               </w:rPr>
-              <w:t>2</w:t>
+              <w:t>3</w:t>
             </w:r>
             <w:r>
               <w:rPr>
@@ -276,7 +276,7 @@
               <w:noProof/>
             </w:rPr>
           </w:pPr>
-          <w:hyperlink w:anchor="_Toc534964605" w:history="1">
+          <w:hyperlink w:anchor="_Toc535322148" w:history="1">
             <w:r>
               <w:rPr>
                 <w:rStyle w:val="Hyperlink"/>
@@ -303,7 +303,7 @@
                 <w:noProof/>
                 <w:webHidden/>
               </w:rPr>
-              <w:instrText xml:space="preserve"> PAGEREF _Toc534964605 \h </w:instrText>
+              <w:instrText xml:space="preserve"> PAGEREF _Toc535322148 \h </w:instrText>
             </w:r>
             <w:r>
               <w:rPr>
@@ -323,7 +323,7 @@
                 <w:noProof/>
                 <w:webHidden/>
               </w:rPr>
-              <w:t>2</w:t>
+              <w:t>3</w:t>
             </w:r>
             <w:r>
               <w:rPr>
@@ -345,7 +345,7 @@
               <w:noProof/>
             </w:rPr>
           </w:pPr>
-          <w:hyperlink w:anchor="_Toc534964606" w:history="1">
+          <w:hyperlink w:anchor="_Toc535322149" w:history="1">
             <w:r>
               <w:rPr>
                 <w:rStyle w:val="Hyperlink"/>
@@ -372,7 +372,7 @@
                 <w:noProof/>
                 <w:webHidden/>
               </w:rPr>
-              <w:instrText xml:space="preserve"> PAGEREF _Toc534964606 \h </w:instrText>
+              <w:instrText xml:space="preserve"> PAGEREF _Toc535322149 \h </w:instrText>
             </w:r>
             <w:r>
               <w:rPr>
@@ -414,7 +414,7 @@
               <w:noProof/>
             </w:rPr>
           </w:pPr>
-          <w:hyperlink w:anchor="_Toc534964607" w:history="1">
+          <w:hyperlink w:anchor="_Toc535322150" w:history="1">
             <w:r>
               <w:rPr>
                 <w:rStyle w:val="Hyperlink"/>
@@ -441,7 +441,7 @@
                 <w:noProof/>
                 <w:webHidden/>
               </w:rPr>
-              <w:instrText xml:space="preserve"> PAGEREF _Toc534964607 \h </w:instrText>
+              <w:instrText xml:space="preserve"> PAGEREF _Toc535322150 \h </w:instrText>
             </w:r>
             <w:r>
               <w:rPr>
@@ -483,7 +483,7 @@
               <w:noProof/>
             </w:rPr>
           </w:pPr>
-          <w:hyperlink w:anchor="_Toc534964608" w:history="1">
+          <w:hyperlink w:anchor="_Toc535322151" w:history="1">
             <w:r>
               <w:rPr>
                 <w:rStyle w:val="Hyperlink"/>
@@ -510,7 +510,7 @@
                 <w:noProof/>
                 <w:webHidden/>
               </w:rPr>
-              <w:instrText xml:space="preserve"> PAGEREF _Toc534964608 \h </w:instrText>
+              <w:instrText xml:space="preserve"> PAGEREF _Toc535322151 \h </w:instrText>
             </w:r>
             <w:r>
               <w:rPr>
@@ -552,7 +552,7 @@
               <w:noProof/>
             </w:rPr>
           </w:pPr>
-          <w:hyperlink w:anchor="_Toc534964609" w:history="1">
+          <w:hyperlink w:anchor="_Toc535322152" w:history="1">
             <w:r>
               <w:rPr>
                 <w:rStyle w:val="Hyperlink"/>
@@ -579,7 +579,7 @@
                 <w:noProof/>
                 <w:webHidden/>
               </w:rPr>
-              <w:instrText xml:space="preserve"> PAGEREF _Toc534964609 \h </w:instrText>
+              <w:instrText xml:space="preserve"> PAGEREF _Toc535322152 \h </w:instrText>
             </w:r>
             <w:r>
               <w:rPr>
@@ -599,7 +599,7 @@
                 <w:noProof/>
                 <w:webHidden/>
               </w:rPr>
-              <w:t>3</w:t>
+              <w:t>4</w:t>
             </w:r>
             <w:r>
               <w:rPr>
@@ -621,7 +621,7 @@
               <w:noProof/>
             </w:rPr>
           </w:pPr>
-          <w:hyperlink w:anchor="_Toc534964610" w:history="1">
+          <w:hyperlink w:anchor="_Toc535322153" w:history="1">
             <w:r>
               <w:rPr>
                 <w:rStyle w:val="Hyperlink"/>
@@ -648,7 +648,7 @@
                 <w:noProof/>
                 <w:webHidden/>
               </w:rPr>
-              <w:instrText xml:space="preserve"> PAGEREF _Toc534964610 \h </w:instrText>
+              <w:instrText xml:space="preserve"> PAGEREF _Toc535322153 \h </w:instrText>
             </w:r>
             <w:r>
               <w:rPr>
@@ -690,7 +690,7 @@
               <w:noProof/>
             </w:rPr>
           </w:pPr>
-          <w:hyperlink w:anchor="_Toc534964611" w:history="1">
+          <w:hyperlink w:anchor="_Toc535322154" w:history="1">
             <w:r>
               <w:rPr>
                 <w:rStyle w:val="Hyperlink"/>
@@ -718,7 +718,7 @@
                 <w:noProof/>
                 <w:webHidden/>
               </w:rPr>
-              <w:instrText xml:space="preserve"> PAGEREF _Toc534964611 \h </w:instrText>
+              <w:instrText xml:space="preserve"> PAGEREF _Toc535322154 \h </w:instrText>
             </w:r>
             <w:r>
               <w:rPr>
@@ -760,7 +760,7 @@
               <w:noProof/>
             </w:rPr>
           </w:pPr>
-          <w:hyperlink w:anchor="_Toc534964612" w:history="1">
+          <w:hyperlink w:anchor="_Toc535322155" w:history="1">
             <w:r>
               <w:rPr>
                 <w:rStyle w:val="Hyperlink"/>
@@ -788,7 +788,7 @@
                 <w:noProof/>
                 <w:webHidden/>
               </w:rPr>
-              <w:instrText xml:space="preserve"> PAGEREF _Toc534964612 \h </w:instrText>
+              <w:instrText xml:space="preserve"> PAGEREF _Toc535322155 \h </w:instrText>
             </w:r>
             <w:r>
               <w:rPr>
@@ -808,7 +808,7 @@
                 <w:noProof/>
                 <w:webHidden/>
               </w:rPr>
-              <w:t>4</w:t>
+              <w:t>5</w:t>
             </w:r>
             <w:r>
               <w:rPr>
@@ -830,7 +830,7 @@
               <w:noProof/>
             </w:rPr>
           </w:pPr>
-          <w:hyperlink w:anchor="_Toc534964613" w:history="1">
+          <w:hyperlink w:anchor="_Toc535322156" w:history="1">
             <w:r>
               <w:rPr>
                 <w:rStyle w:val="Hyperlink"/>
@@ -858,7 +858,7 @@
                 <w:noProof/>
                 <w:webHidden/>
               </w:rPr>
-              <w:instrText xml:space="preserve"> PAGEREF _Toc534964613 \h </w:instrText>
+              <w:instrText xml:space="preserve"> PAGEREF _Toc535322156 \h </w:instrText>
             </w:r>
             <w:r>
               <w:rPr>
@@ -900,7 +900,7 @@
               <w:noProof/>
             </w:rPr>
           </w:pPr>
-          <w:hyperlink w:anchor="_Toc534964614" w:history="1">
+          <w:hyperlink w:anchor="_Toc535322157" w:history="1">
             <w:r>
               <w:rPr>
                 <w:rStyle w:val="Hyperlink"/>
@@ -927,7 +927,7 @@
                 <w:noProof/>
                 <w:webHidden/>
               </w:rPr>
-              <w:instrText xml:space="preserve"> PAGEREF _Toc534964614 \h </w:instrText>
+              <w:instrText xml:space="preserve"> PAGEREF _Toc535322157 \h </w:instrText>
             </w:r>
             <w:r>
               <w:rPr>
@@ -969,7 +969,7 @@
               <w:noProof/>
             </w:rPr>
           </w:pPr>
-          <w:hyperlink w:anchor="_Toc534964615" w:history="1">
+          <w:hyperlink w:anchor="_Toc535322158" w:history="1">
             <w:r>
               <w:rPr>
                 <w:rStyle w:val="Hyperlink"/>
@@ -996,7 +996,7 @@
                 <w:noProof/>
                 <w:webHidden/>
               </w:rPr>
-              <w:instrText xml:space="preserve"> PAGEREF _Toc534964615 \h </w:instrText>
+              <w:instrText xml:space="preserve"> PAGEREF _Toc535322158 \h </w:instrText>
             </w:r>
             <w:r>
               <w:rPr>
@@ -1016,7 +1016,7 @@
                 <w:noProof/>
                 <w:webHidden/>
               </w:rPr>
-              <w:t>5</w:t>
+              <w:t>6</w:t>
             </w:r>
             <w:r>
               <w:rPr>
@@ -1038,7 +1038,7 @@
               <w:noProof/>
             </w:rPr>
           </w:pPr>
-          <w:hyperlink w:anchor="_Toc534964616" w:history="1">
+          <w:hyperlink w:anchor="_Toc535322159" w:history="1">
             <w:r>
               <w:rPr>
                 <w:rStyle w:val="Hyperlink"/>
@@ -1065,7 +1065,7 @@
                 <w:noProof/>
                 <w:webHidden/>
               </w:rPr>
-              <w:instrText xml:space="preserve"> PAGEREF _Toc534964616 \h </w:instrText>
+              <w:instrText xml:space="preserve"> PAGEREF _Toc535322159 \h </w:instrText>
             </w:r>
             <w:r>
               <w:rPr>
@@ -1085,7 +1085,7 @@
                 <w:noProof/>
                 <w:webHidden/>
               </w:rPr>
-              <w:t>5</w:t>
+              <w:t>6</w:t>
             </w:r>
             <w:r>
               <w:rPr>
@@ -1107,7 +1107,7 @@
               <w:noProof/>
             </w:rPr>
           </w:pPr>
-          <w:hyperlink w:anchor="_Toc534964617" w:history="1">
+          <w:hyperlink w:anchor="_Toc535322160" w:history="1">
             <w:r>
               <w:rPr>
                 <w:rStyle w:val="Hyperlink"/>
@@ -1134,7 +1134,7 @@
                 <w:noProof/>
                 <w:webHidden/>
               </w:rPr>
-              <w:instrText xml:space="preserve"> PAGEREF _Toc534964617 \h </w:instrText>
+              <w:instrText xml:space="preserve"> PAGEREF _Toc535322160 \h </w:instrText>
             </w:r>
             <w:r>
               <w:rPr>
@@ -1154,7 +1154,7 @@
                 <w:noProof/>
                 <w:webHidden/>
               </w:rPr>
-              <w:t>5</w:t>
+              <w:t>6</w:t>
             </w:r>
             <w:r>
               <w:rPr>
@@ -1176,7 +1176,7 @@
               <w:noProof/>
             </w:rPr>
           </w:pPr>
-          <w:hyperlink w:anchor="_Toc534964618" w:history="1">
+          <w:hyperlink w:anchor="_Toc535322161" w:history="1">
             <w:r>
               <w:rPr>
                 <w:rStyle w:val="Hyperlink"/>
@@ -1203,7 +1203,7 @@
                 <w:noProof/>
                 <w:webHidden/>
               </w:rPr>
-              <w:instrText xml:space="preserve"> PAGEREF _Toc534964618 \h </w:instrText>
+              <w:instrText xml:space="preserve"> PAGEREF _Toc535322161 \h </w:instrText>
             </w:r>
             <w:r>
               <w:rPr>
@@ -1245,7 +1245,7 @@
               <w:noProof/>
             </w:rPr>
           </w:pPr>
-          <w:hyperlink w:anchor="_Toc534964619" w:history="1">
+          <w:hyperlink w:anchor="_Toc535322162" w:history="1">
             <w:r>
               <w:rPr>
                 <w:rStyle w:val="Hyperlink"/>
@@ -1272,7 +1272,7 @@
                 <w:noProof/>
                 <w:webHidden/>
               </w:rPr>
-              <w:instrText xml:space="preserve"> PAGEREF _Toc534964619 \h </w:instrText>
+              <w:instrText xml:space="preserve"> PAGEREF _Toc535322162 \h </w:instrText>
             </w:r>
             <w:r>
               <w:rPr>
@@ -1314,7 +1314,7 @@
               <w:noProof/>
             </w:rPr>
           </w:pPr>
-          <w:hyperlink w:anchor="_Toc534964620" w:history="1">
+          <w:hyperlink w:anchor="_Toc535322163" w:history="1">
             <w:r>
               <w:rPr>
                 <w:rStyle w:val="Hyperlink"/>
@@ -1341,7 +1341,7 @@
                 <w:noProof/>
                 <w:webHidden/>
               </w:rPr>
-              <w:instrText xml:space="preserve"> PAGEREF _Toc534964620 \h </w:instrText>
+              <w:instrText xml:space="preserve"> PAGEREF _Toc535322163 \h </w:instrText>
             </w:r>
             <w:r>
               <w:rPr>
@@ -1383,7 +1383,7 @@
               <w:noProof/>
             </w:rPr>
           </w:pPr>
-          <w:hyperlink w:anchor="_Toc534964621" w:history="1">
+          <w:hyperlink w:anchor="_Toc535322164" w:history="1">
             <w:r>
               <w:rPr>
                 <w:rStyle w:val="Hyperlink"/>
@@ -1410,7 +1410,7 @@
                 <w:noProof/>
                 <w:webHidden/>
               </w:rPr>
-              <w:instrText xml:space="preserve"> PAGEREF _Toc534964621 \h </w:instrText>
+              <w:instrText xml:space="preserve"> PAGEREF _Toc535322164 \h </w:instrText>
             </w:r>
             <w:r>
               <w:rPr>
@@ -1430,7 +1430,7 @@
                 <w:noProof/>
                 <w:webHidden/>
               </w:rPr>
-              <w:t>6</w:t>
+              <w:t>7</w:t>
             </w:r>
             <w:r>
               <w:rPr>
@@ -1452,7 +1452,7 @@
               <w:noProof/>
             </w:rPr>
           </w:pPr>
-          <w:hyperlink w:anchor="_Toc534964622" w:history="1">
+          <w:hyperlink w:anchor="_Toc535322165" w:history="1">
             <w:r>
               <w:rPr>
                 <w:rStyle w:val="Hyperlink"/>
@@ -1479,7 +1479,7 @@
                 <w:noProof/>
                 <w:webHidden/>
               </w:rPr>
-              <w:instrText xml:space="preserve"> PAGEREF _Toc534964622 \h </w:instrText>
+              <w:instrText xml:space="preserve"> PAGEREF _Toc535322165 \h </w:instrText>
             </w:r>
             <w:r>
               <w:rPr>
@@ -1499,7 +1499,7 @@
                 <w:noProof/>
                 <w:webHidden/>
               </w:rPr>
-              <w:t>6</w:t>
+              <w:t>7</w:t>
             </w:r>
             <w:r>
               <w:rPr>
@@ -1521,7 +1521,7 @@
               <w:noProof/>
             </w:rPr>
           </w:pPr>
-          <w:hyperlink w:anchor="_Toc534964623" w:history="1">
+          <w:hyperlink w:anchor="_Toc535322166" w:history="1">
             <w:r>
               <w:rPr>
                 <w:rStyle w:val="Hyperlink"/>
@@ -1548,7 +1548,7 @@
                 <w:noProof/>
                 <w:webHidden/>
               </w:rPr>
-              <w:instrText xml:space="preserve"> PAGEREF _Toc534964623 \h </w:instrText>
+              <w:instrText xml:space="preserve"> PAGEREF _Toc535322166 \h </w:instrText>
             </w:r>
             <w:r>
               <w:rPr>
@@ -1568,7 +1568,7 @@
                 <w:noProof/>
                 <w:webHidden/>
               </w:rPr>
-              <w:t>6</w:t>
+              <w:t>7</w:t>
             </w:r>
             <w:r>
               <w:rPr>
@@ -1590,12 +1590,81 @@
               <w:noProof/>
             </w:rPr>
           </w:pPr>
-          <w:hyperlink w:anchor="_Toc534964624" w:history="1">
+          <w:hyperlink w:anchor="_Toc535322167" w:history="1">
             <w:r>
               <w:rPr>
                 <w:rStyle w:val="Hyperlink"/>
                 <w:noProof/>
               </w:rPr>
+              <w:t>Enum vs Constants</w:t>
+            </w:r>
+            <w:r>
+              <w:rPr>
+                <w:noProof/>
+                <w:webHidden/>
+              </w:rPr>
+              <w:tab/>
+            </w:r>
+            <w:r>
+              <w:rPr>
+                <w:noProof/>
+                <w:webHidden/>
+              </w:rPr>
+              <w:fldChar w:fldCharType="begin"/>
+            </w:r>
+            <w:r>
+              <w:rPr>
+                <w:noProof/>
+                <w:webHidden/>
+              </w:rPr>
+              <w:instrText xml:space="preserve"> PAGEREF _Toc535322167 \h </w:instrText>
+            </w:r>
+            <w:r>
+              <w:rPr>
+                <w:noProof/>
+                <w:webHidden/>
+              </w:rPr>
+            </w:r>
+            <w:r>
+              <w:rPr>
+                <w:noProof/>
+                <w:webHidden/>
+              </w:rPr>
+              <w:fldChar w:fldCharType="separate"/>
+            </w:r>
+            <w:r>
+              <w:rPr>
+                <w:noProof/>
+                <w:webHidden/>
+              </w:rPr>
+              <w:t>7</w:t>
+            </w:r>
+            <w:r>
+              <w:rPr>
+                <w:noProof/>
+                <w:webHidden/>
+              </w:rPr>
+              <w:fldChar w:fldCharType="end"/>
+            </w:r>
+          </w:hyperlink>
+        </w:p>
+        <w:p>
+          <w:pPr>
+            <w:pStyle w:val="TOC3"/>
+            <w:tabs>
+              <w:tab w:val="right" w:leader="dot" w:pos="9350"/>
+            </w:tabs>
+            <w:rPr>
+              <w:rFonts w:eastAsiaTheme="minorEastAsia"/>
+              <w:noProof/>
+            </w:rPr>
+          </w:pPr>
+          <w:hyperlink w:anchor="_Toc535322168" w:history="1">
+            <w:r>
+              <w:rPr>
+                <w:rStyle w:val="Hyperlink"/>
+                <w:noProof/>
+              </w:rPr>
               <w:t>Volatile and transient variables</w:t>
             </w:r>
             <w:r>
@@ -1617,7 +1686,7 @@
                 <w:noProof/>
                 <w:webHidden/>
               </w:rPr>
-              <w:instrText xml:space="preserve"> PAGEREF _Toc534964624 \h </w:instrText>
+              <w:instrText xml:space="preserve"> PAGEREF _Toc535322168 \h </w:instrText>
             </w:r>
             <w:r>
               <w:rPr>
@@ -1637,7 +1706,7 @@
                 <w:noProof/>
                 <w:webHidden/>
               </w:rPr>
-              <w:t>6</w:t>
+              <w:t>7</w:t>
             </w:r>
             <w:r>
               <w:rPr>
@@ -1659,7 +1728,7 @@
               <w:noProof/>
             </w:rPr>
           </w:pPr>
-          <w:hyperlink w:anchor="_Toc534964625" w:history="1">
+          <w:hyperlink w:anchor="_Toc535322169" w:history="1">
             <w:r>
               <w:rPr>
                 <w:rStyle w:val="Hyperlink"/>
@@ -1686,7 +1755,7 @@
                 <w:noProof/>
                 <w:webHidden/>
               </w:rPr>
-              <w:instrText xml:space="preserve"> PAGEREF _Toc534964625 \h </w:instrText>
+              <w:instrText xml:space="preserve"> PAGEREF _Toc535322169 \h </w:instrText>
             </w:r>
             <w:r>
               <w:rPr>
@@ -1728,7 +1797,7 @@
               <w:noProof/>
             </w:rPr>
           </w:pPr>
-          <w:hyperlink w:anchor="_Toc534964626" w:history="1">
+          <w:hyperlink w:anchor="_Toc535322170" w:history="1">
             <w:r>
               <w:rPr>
                 <w:rStyle w:val="Hyperlink"/>
@@ -1755,7 +1824,7 @@
                 <w:noProof/>
                 <w:webHidden/>
               </w:rPr>
-              <w:instrText xml:space="preserve"> PAGEREF _Toc534964626 \h </w:instrText>
+              <w:instrText xml:space="preserve"> PAGEREF _Toc535322170 \h </w:instrText>
             </w:r>
             <w:r>
               <w:rPr>
@@ -1797,7 +1866,7 @@
               <w:noProof/>
             </w:rPr>
           </w:pPr>
-          <w:hyperlink w:anchor="_Toc534964627" w:history="1">
+          <w:hyperlink w:anchor="_Toc535322171" w:history="1">
             <w:r>
               <w:rPr>
                 <w:rStyle w:val="Hyperlink"/>
@@ -1824,7 +1893,7 @@
                 <w:noProof/>
                 <w:webHidden/>
               </w:rPr>
-              <w:instrText xml:space="preserve"> PAGEREF _Toc534964627 \h </w:instrText>
+              <w:instrText xml:space="preserve"> PAGEREF _Toc535322171 \h </w:instrText>
             </w:r>
             <w:r>
               <w:rPr>
@@ -1844,7 +1913,7 @@
                 <w:noProof/>
                 <w:webHidden/>
               </w:rPr>
-              <w:t>7</w:t>
+              <w:t>8</w:t>
             </w:r>
             <w:r>
               <w:rPr>
@@ -1866,27 +1935,13 @@
               <w:noProof/>
             </w:rPr>
           </w:pPr>
-          <w:hyperlink w:anchor="_Toc534964628" w:history="1">
+          <w:hyperlink w:anchor="_Toc535322172" w:history="1">
             <w:r>
               <w:rPr>
                 <w:rStyle w:val="Hyperlink"/>
                 <w:noProof/>
               </w:rPr>
-              <w:t>Desig</w:t>
-            </w:r>
-            <w:r>
-              <w:rPr>
-                <w:rStyle w:val="Hyperlink"/>
-                <w:noProof/>
-              </w:rPr>
-              <w:t>n</w:t>
-            </w:r>
-            <w:r>
-              <w:rPr>
-                <w:rStyle w:val="Hyperlink"/>
-                <w:noProof/>
-              </w:rPr>
-              <w:t xml:space="preserve"> Patterns</w:t>
+              <w:t>Design Patterns</w:t>
             </w:r>
             <w:r>
               <w:rPr>
@@ -1907,7 +1962,7 @@
                 <w:noProof/>
                 <w:webHidden/>
               </w:rPr>
-              <w:instrText xml:space="preserve"> PAGEREF _Toc534964628 \h </w:instrText>
+              <w:instrText xml:space="preserve"> PAGEREF _Toc535322172 \h </w:instrText>
             </w:r>
             <w:r>
               <w:rPr>
@@ -1927,7 +1982,7 @@
                 <w:noProof/>
                 <w:webHidden/>
               </w:rPr>
-              <w:t>7</w:t>
+              <w:t>8</w:t>
             </w:r>
             <w:r>
               <w:rPr>
@@ -1949,7 +2004,7 @@
               <w:noProof/>
             </w:rPr>
           </w:pPr>
-          <w:hyperlink w:anchor="_Toc534964629" w:history="1">
+          <w:hyperlink w:anchor="_Toc535322173" w:history="1">
             <w:r>
               <w:rPr>
                 <w:rStyle w:val="Hyperlink"/>
@@ -1976,7 +2031,7 @@
                 <w:noProof/>
                 <w:webHidden/>
               </w:rPr>
-              <w:instrText xml:space="preserve"> PAGEREF _Toc534964629 \h </w:instrText>
+              <w:instrText xml:space="preserve"> PAGEREF _Toc535322173 \h </w:instrText>
             </w:r>
             <w:r>
               <w:rPr>
@@ -1996,7 +2051,7 @@
                 <w:noProof/>
                 <w:webHidden/>
               </w:rPr>
-              <w:t>7</w:t>
+              <w:t>8</w:t>
             </w:r>
             <w:r>
               <w:rPr>
@@ -2018,7 +2073,7 @@
               <w:noProof/>
             </w:rPr>
           </w:pPr>
-          <w:hyperlink w:anchor="_Toc534964630" w:history="1">
+          <w:hyperlink w:anchor="_Toc535322174" w:history="1">
             <w:r>
               <w:rPr>
                 <w:rStyle w:val="Hyperlink"/>
@@ -2045,7 +2100,7 @@
                 <w:noProof/>
                 <w:webHidden/>
               </w:rPr>
-              <w:instrText xml:space="preserve"> PAGEREF _Toc534964630 \h </w:instrText>
+              <w:instrText xml:space="preserve"> PAGEREF _Toc535322174 \h </w:instrText>
             </w:r>
             <w:r>
               <w:rPr>
@@ -2087,13 +2142,27 @@
               <w:noProof/>
             </w:rPr>
           </w:pPr>
-          <w:hyperlink w:anchor="_Toc534964631" w:history="1">
+          <w:hyperlink w:anchor="_Toc535322175" w:history="1">
             <w:r>
               <w:rPr>
                 <w:rStyle w:val="Hyperlink"/>
                 <w:noProof/>
               </w:rPr>
-              <w:t>Behavior Patterns</w:t>
+              <w:t>Behavior P</w:t>
+            </w:r>
+            <w:r>
+              <w:rPr>
+                <w:rStyle w:val="Hyperlink"/>
+                <w:noProof/>
+              </w:rPr>
+              <w:t>a</w:t>
+            </w:r>
+            <w:r>
+              <w:rPr>
+                <w:rStyle w:val="Hyperlink"/>
+                <w:noProof/>
+              </w:rPr>
+              <w:t>tterns</w:t>
             </w:r>
             <w:r>
               <w:rPr>
@@ -2114,7 +2183,7 @@
                 <w:noProof/>
                 <w:webHidden/>
               </w:rPr>
-              <w:instrText xml:space="preserve"> PAGEREF _Toc534964631 \h </w:instrText>
+              <w:instrText xml:space="preserve"> PAGEREF _Toc535322175 \h </w:instrText>
             </w:r>
             <w:r>
               <w:rPr>
@@ -2134,7 +2203,76 @@
                 <w:noProof/>
                 <w:webHidden/>
               </w:rPr>
-              <w:t>8</w:t>
+              <w:t>9</w:t>
+            </w:r>
+            <w:r>
+              <w:rPr>
+                <w:noProof/>
+                <w:webHidden/>
+              </w:rPr>
+              <w:fldChar w:fldCharType="end"/>
+            </w:r>
+          </w:hyperlink>
+        </w:p>
+        <w:p>
+          <w:pPr>
+            <w:pStyle w:val="TOC3"/>
+            <w:tabs>
+              <w:tab w:val="right" w:leader="dot" w:pos="9350"/>
+            </w:tabs>
+            <w:rPr>
+              <w:rFonts w:eastAsiaTheme="minorEastAsia"/>
+              <w:noProof/>
+            </w:rPr>
+          </w:pPr>
+          <w:hyperlink w:anchor="_Toc535322176" w:history="1">
+            <w:r>
+              <w:rPr>
+                <w:rStyle w:val="Hyperlink"/>
+                <w:noProof/>
+              </w:rPr>
+              <w:t>Microservice Design Patterns</w:t>
+            </w:r>
+            <w:r>
+              <w:rPr>
+                <w:noProof/>
+                <w:webHidden/>
+              </w:rPr>
+              <w:tab/>
+            </w:r>
+            <w:r>
+              <w:rPr>
+                <w:noProof/>
+                <w:webHidden/>
+              </w:rPr>
+              <w:fldChar w:fldCharType="begin"/>
+            </w:r>
+            <w:r>
+              <w:rPr>
+                <w:noProof/>
+                <w:webHidden/>
+              </w:rPr>
+              <w:instrText xml:space="preserve"> PAGEREF _Toc535322176 \h </w:instrText>
+            </w:r>
+            <w:r>
+              <w:rPr>
+                <w:noProof/>
+                <w:webHidden/>
+              </w:rPr>
+            </w:r>
+            <w:r>
+              <w:rPr>
+                <w:noProof/>
+                <w:webHidden/>
+              </w:rPr>
+              <w:fldChar w:fldCharType="separate"/>
+            </w:r>
+            <w:r>
+              <w:rPr>
+                <w:noProof/>
+                <w:webHidden/>
+              </w:rPr>
+              <w:t>9</w:t>
             </w:r>
             <w:r>
               <w:rPr>
@@ -2156,7 +2294,7 @@
               <w:noProof/>
             </w:rPr>
           </w:pPr>
-          <w:hyperlink w:anchor="_Toc534964632" w:history="1">
+          <w:hyperlink w:anchor="_Toc535322177" w:history="1">
             <w:r>
               <w:rPr>
                 <w:rStyle w:val="Hyperlink"/>
@@ -2183,7 +2321,7 @@
                 <w:noProof/>
                 <w:webHidden/>
               </w:rPr>
-              <w:instrText xml:space="preserve"> PAGEREF _Toc534964632 \h </w:instrText>
+              <w:instrText xml:space="preserve"> PAGEREF _Toc535322177 \h </w:instrText>
             </w:r>
             <w:r>
               <w:rPr>
@@ -2203,7 +2341,7 @@
                 <w:noProof/>
                 <w:webHidden/>
               </w:rPr>
-              <w:t>9</w:t>
+              <w:t>10</w:t>
             </w:r>
             <w:r>
               <w:rPr>
@@ -2225,13 +2363,13 @@
               <w:noProof/>
             </w:rPr>
           </w:pPr>
-          <w:hyperlink w:anchor="_Toc534964633" w:history="1">
+          <w:hyperlink w:anchor="_Toc535322178" w:history="1">
             <w:r>
               <w:rPr>
                 <w:rStyle w:val="Hyperlink"/>
                 <w:noProof/>
               </w:rPr>
-              <w:t>Java NIO</w:t>
+              <w:t>Batch &amp; Stream Processing</w:t>
             </w:r>
             <w:r>
               <w:rPr>
@@ -2252,7 +2390,7 @@
                 <w:noProof/>
                 <w:webHidden/>
               </w:rPr>
-              <w:instrText xml:space="preserve"> PAGEREF _Toc534964633 \h </w:instrText>
+              <w:instrText xml:space="preserve"> PAGEREF _Toc535322178 \h </w:instrText>
             </w:r>
             <w:r>
               <w:rPr>
@@ -2272,7 +2410,7 @@
                 <w:noProof/>
                 <w:webHidden/>
               </w:rPr>
-              <w:t>9</w:t>
+              <w:t>10</w:t>
             </w:r>
             <w:r>
               <w:rPr>
@@ -2294,13 +2432,13 @@
               <w:noProof/>
             </w:rPr>
           </w:pPr>
-          <w:hyperlink w:anchor="_Toc534964634" w:history="1">
+          <w:hyperlink w:anchor="_Toc535322179" w:history="1">
             <w:r>
               <w:rPr>
                 <w:rStyle w:val="Hyperlink"/>
                 <w:noProof/>
               </w:rPr>
-              <w:t>Pass by Value</w:t>
+              <w:t>Java NIO</w:t>
             </w:r>
             <w:r>
               <w:rPr>
@@ -2321,7 +2459,7 @@
                 <w:noProof/>
                 <w:webHidden/>
               </w:rPr>
-              <w:instrText xml:space="preserve"> PAGEREF _Toc534964634 \h </w:instrText>
+              <w:instrText xml:space="preserve"> PAGEREF _Toc535322179 \h </w:instrText>
             </w:r>
             <w:r>
               <w:rPr>
@@ -2341,7 +2479,7 @@
                 <w:noProof/>
                 <w:webHidden/>
               </w:rPr>
-              <w:t>9</w:t>
+              <w:t>11</w:t>
             </w:r>
             <w:r>
               <w:rPr>
@@ -2363,12 +2501,81 @@
               <w:noProof/>
             </w:rPr>
           </w:pPr>
-          <w:hyperlink w:anchor="_Toc534964635" w:history="1">
+          <w:hyperlink w:anchor="_Toc535322180" w:history="1">
             <w:r>
               <w:rPr>
                 <w:rStyle w:val="Hyperlink"/>
                 <w:noProof/>
               </w:rPr>
+              <w:t>Pass by Value</w:t>
+            </w:r>
+            <w:r>
+              <w:rPr>
+                <w:noProof/>
+                <w:webHidden/>
+              </w:rPr>
+              <w:tab/>
+            </w:r>
+            <w:r>
+              <w:rPr>
+                <w:noProof/>
+                <w:webHidden/>
+              </w:rPr>
+              <w:fldChar w:fldCharType="begin"/>
+            </w:r>
+            <w:r>
+              <w:rPr>
+                <w:noProof/>
+                <w:webHidden/>
+              </w:rPr>
+              <w:instrText xml:space="preserve"> PAGEREF _Toc535322180 \h </w:instrText>
+            </w:r>
+            <w:r>
+              <w:rPr>
+                <w:noProof/>
+                <w:webHidden/>
+              </w:rPr>
+            </w:r>
+            <w:r>
+              <w:rPr>
+                <w:noProof/>
+                <w:webHidden/>
+              </w:rPr>
+              <w:fldChar w:fldCharType="separate"/>
+            </w:r>
+            <w:r>
+              <w:rPr>
+                <w:noProof/>
+                <w:webHidden/>
+              </w:rPr>
+              <w:t>11</w:t>
+            </w:r>
+            <w:r>
+              <w:rPr>
+                <w:noProof/>
+                <w:webHidden/>
+              </w:rPr>
+              <w:fldChar w:fldCharType="end"/>
+            </w:r>
+          </w:hyperlink>
+        </w:p>
+        <w:p>
+          <w:pPr>
+            <w:pStyle w:val="TOC2"/>
+            <w:tabs>
+              <w:tab w:val="right" w:leader="dot" w:pos="9350"/>
+            </w:tabs>
+            <w:rPr>
+              <w:rFonts w:eastAsiaTheme="minorEastAsia"/>
+              <w:noProof/>
+            </w:rPr>
+          </w:pPr>
+          <w:hyperlink w:anchor="_Toc535322181" w:history="1">
+            <w:r>
+              <w:rPr>
+                <w:rStyle w:val="Hyperlink"/>
+                <w:noProof/>
+              </w:rPr>
               <w:t>HashMap</w:t>
             </w:r>
             <w:r>
@@ -2390,7 +2597,7 @@
                 <w:noProof/>
                 <w:webHidden/>
               </w:rPr>
-              <w:instrText xml:space="preserve"> PAGEREF _Toc534964635 \h </w:instrText>
+              <w:instrText xml:space="preserve"> PAGEREF _Toc535322181 \h </w:instrText>
             </w:r>
             <w:r>
               <w:rPr>
@@ -2410,7 +2617,7 @@
                 <w:noProof/>
                 <w:webHidden/>
               </w:rPr>
-              <w:t>9</w:t>
+              <w:t>11</w:t>
             </w:r>
             <w:r>
               <w:rPr>
@@ -2432,12 +2639,426 @@
               <w:noProof/>
             </w:rPr>
           </w:pPr>
-          <w:hyperlink w:anchor="_Toc534964636" w:history="1">
+          <w:hyperlink w:anchor="_Toc535322182" w:history="1">
             <w:r>
               <w:rPr>
                 <w:rStyle w:val="Hyperlink"/>
                 <w:noProof/>
               </w:rPr>
+              <w:t>Spring</w:t>
+            </w:r>
+            <w:r>
+              <w:rPr>
+                <w:noProof/>
+                <w:webHidden/>
+              </w:rPr>
+              <w:tab/>
+            </w:r>
+            <w:r>
+              <w:rPr>
+                <w:noProof/>
+                <w:webHidden/>
+              </w:rPr>
+              <w:fldChar w:fldCharType="begin"/>
+            </w:r>
+            <w:r>
+              <w:rPr>
+                <w:noProof/>
+                <w:webHidden/>
+              </w:rPr>
+              <w:instrText xml:space="preserve"> PAGEREF _Toc535322182 \h </w:instrText>
+            </w:r>
+            <w:r>
+              <w:rPr>
+                <w:noProof/>
+                <w:webHidden/>
+              </w:rPr>
+            </w:r>
+            <w:r>
+              <w:rPr>
+                <w:noProof/>
+                <w:webHidden/>
+              </w:rPr>
+              <w:fldChar w:fldCharType="separate"/>
+            </w:r>
+            <w:r>
+              <w:rPr>
+                <w:noProof/>
+                <w:webHidden/>
+              </w:rPr>
+              <w:t>12</w:t>
+            </w:r>
+            <w:r>
+              <w:rPr>
+                <w:noProof/>
+                <w:webHidden/>
+              </w:rPr>
+              <w:fldChar w:fldCharType="end"/>
+            </w:r>
+          </w:hyperlink>
+        </w:p>
+        <w:p>
+          <w:pPr>
+            <w:pStyle w:val="TOC1"/>
+            <w:tabs>
+              <w:tab w:val="right" w:leader="dot" w:pos="9350"/>
+            </w:tabs>
+            <w:rPr>
+              <w:rFonts w:eastAsiaTheme="minorEastAsia"/>
+              <w:noProof/>
+            </w:rPr>
+          </w:pPr>
+          <w:hyperlink w:anchor="_Toc535322183" w:history="1">
+            <w:r>
+              <w:rPr>
+                <w:rStyle w:val="Hyperlink"/>
+                <w:noProof/>
+              </w:rPr>
+              <w:t>Microservices</w:t>
+            </w:r>
+            <w:r>
+              <w:rPr>
+                <w:noProof/>
+                <w:webHidden/>
+              </w:rPr>
+              <w:tab/>
+            </w:r>
+            <w:r>
+              <w:rPr>
+                <w:noProof/>
+                <w:webHidden/>
+              </w:rPr>
+              <w:fldChar w:fldCharType="begin"/>
+            </w:r>
+            <w:r>
+              <w:rPr>
+                <w:noProof/>
+                <w:webHidden/>
+              </w:rPr>
+              <w:instrText xml:space="preserve"> PAGEREF _Toc535322183 \h </w:instrText>
+            </w:r>
+            <w:r>
+              <w:rPr>
+                <w:noProof/>
+                <w:webHidden/>
+              </w:rPr>
+            </w:r>
+            <w:r>
+              <w:rPr>
+                <w:noProof/>
+                <w:webHidden/>
+              </w:rPr>
+              <w:fldChar w:fldCharType="separate"/>
+            </w:r>
+            <w:r>
+              <w:rPr>
+                <w:noProof/>
+                <w:webHidden/>
+              </w:rPr>
+              <w:t>12</w:t>
+            </w:r>
+            <w:r>
+              <w:rPr>
+                <w:noProof/>
+                <w:webHidden/>
+              </w:rPr>
+              <w:fldChar w:fldCharType="end"/>
+            </w:r>
+          </w:hyperlink>
+        </w:p>
+        <w:p>
+          <w:pPr>
+            <w:pStyle w:val="TOC1"/>
+            <w:tabs>
+              <w:tab w:val="right" w:leader="dot" w:pos="9350"/>
+            </w:tabs>
+            <w:rPr>
+              <w:rFonts w:eastAsiaTheme="minorEastAsia"/>
+              <w:noProof/>
+            </w:rPr>
+          </w:pPr>
+          <w:hyperlink w:anchor="_Toc535322184" w:history="1">
+            <w:r>
+              <w:rPr>
+                <w:rStyle w:val="Hyperlink"/>
+                <w:noProof/>
+              </w:rPr>
+              <w:t>Scrum</w:t>
+            </w:r>
+            <w:r>
+              <w:rPr>
+                <w:noProof/>
+                <w:webHidden/>
+              </w:rPr>
+              <w:tab/>
+            </w:r>
+            <w:r>
+              <w:rPr>
+                <w:noProof/>
+                <w:webHidden/>
+              </w:rPr>
+              <w:fldChar w:fldCharType="begin"/>
+            </w:r>
+            <w:r>
+              <w:rPr>
+                <w:noProof/>
+                <w:webHidden/>
+              </w:rPr>
+              <w:instrText xml:space="preserve"> PAGEREF _Toc535322184 \h </w:instrText>
+            </w:r>
+            <w:r>
+              <w:rPr>
+                <w:noProof/>
+                <w:webHidden/>
+              </w:rPr>
+            </w:r>
+            <w:r>
+              <w:rPr>
+                <w:noProof/>
+                <w:webHidden/>
+              </w:rPr>
+              <w:fldChar w:fldCharType="separate"/>
+            </w:r>
+            <w:r>
+              <w:rPr>
+                <w:noProof/>
+                <w:webHidden/>
+              </w:rPr>
+              <w:t>13</w:t>
+            </w:r>
+            <w:r>
+              <w:rPr>
+                <w:noProof/>
+                <w:webHidden/>
+              </w:rPr>
+              <w:fldChar w:fldCharType="end"/>
+            </w:r>
+          </w:hyperlink>
+        </w:p>
+        <w:p>
+          <w:pPr>
+            <w:pStyle w:val="TOC1"/>
+            <w:tabs>
+              <w:tab w:val="right" w:leader="dot" w:pos="9350"/>
+            </w:tabs>
+            <w:rPr>
+              <w:rFonts w:eastAsiaTheme="minorEastAsia"/>
+              <w:noProof/>
+            </w:rPr>
+          </w:pPr>
+          <w:hyperlink w:anchor="_Toc535322185" w:history="1">
+            <w:r>
+              <w:rPr>
+                <w:rStyle w:val="Hyperlink"/>
+                <w:noProof/>
+              </w:rPr>
+              <w:t>AWS</w:t>
+            </w:r>
+            <w:r>
+              <w:rPr>
+                <w:noProof/>
+                <w:webHidden/>
+              </w:rPr>
+              <w:tab/>
+            </w:r>
+            <w:r>
+              <w:rPr>
+                <w:noProof/>
+                <w:webHidden/>
+              </w:rPr>
+              <w:fldChar w:fldCharType="begin"/>
+            </w:r>
+            <w:r>
+              <w:rPr>
+                <w:noProof/>
+                <w:webHidden/>
+              </w:rPr>
+              <w:instrText xml:space="preserve"> PAGEREF _Toc535322185 \h </w:instrText>
+            </w:r>
+            <w:r>
+              <w:rPr>
+                <w:noProof/>
+                <w:webHidden/>
+              </w:rPr>
+            </w:r>
+            <w:r>
+              <w:rPr>
+                <w:noProof/>
+                <w:webHidden/>
+              </w:rPr>
+              <w:fldChar w:fldCharType="separate"/>
+            </w:r>
+            <w:r>
+              <w:rPr>
+                <w:noProof/>
+                <w:webHidden/>
+              </w:rPr>
+              <w:t>14</w:t>
+            </w:r>
+            <w:r>
+              <w:rPr>
+                <w:noProof/>
+                <w:webHidden/>
+              </w:rPr>
+              <w:fldChar w:fldCharType="end"/>
+            </w:r>
+          </w:hyperlink>
+        </w:p>
+        <w:p>
+          <w:pPr>
+            <w:pStyle w:val="TOC3"/>
+            <w:tabs>
+              <w:tab w:val="right" w:leader="dot" w:pos="9350"/>
+            </w:tabs>
+            <w:rPr>
+              <w:rFonts w:eastAsiaTheme="minorEastAsia"/>
+              <w:noProof/>
+            </w:rPr>
+          </w:pPr>
+          <w:hyperlink w:anchor="_Toc535322186" w:history="1">
+            <w:r>
+              <w:rPr>
+                <w:rStyle w:val="Hyperlink"/>
+                <w:noProof/>
+              </w:rPr>
+              <w:t>EC2 (Elastic Compute Cloud)</w:t>
+            </w:r>
+            <w:r>
+              <w:rPr>
+                <w:noProof/>
+                <w:webHidden/>
+              </w:rPr>
+              <w:tab/>
+            </w:r>
+            <w:r>
+              <w:rPr>
+                <w:noProof/>
+                <w:webHidden/>
+              </w:rPr>
+              <w:fldChar w:fldCharType="begin"/>
+            </w:r>
+            <w:r>
+              <w:rPr>
+                <w:noProof/>
+                <w:webHidden/>
+              </w:rPr>
+              <w:instrText xml:space="preserve"> PAGEREF _Toc535322186 \h </w:instrText>
+            </w:r>
+            <w:r>
+              <w:rPr>
+                <w:noProof/>
+                <w:webHidden/>
+              </w:rPr>
+            </w:r>
+            <w:r>
+              <w:rPr>
+                <w:noProof/>
+                <w:webHidden/>
+              </w:rPr>
+              <w:fldChar w:fldCharType="separate"/>
+            </w:r>
+            <w:r>
+              <w:rPr>
+                <w:noProof/>
+                <w:webHidden/>
+              </w:rPr>
+              <w:t>14</w:t>
+            </w:r>
+            <w:r>
+              <w:rPr>
+                <w:noProof/>
+                <w:webHidden/>
+              </w:rPr>
+              <w:fldChar w:fldCharType="end"/>
+            </w:r>
+          </w:hyperlink>
+        </w:p>
+        <w:p>
+          <w:pPr>
+            <w:pStyle w:val="TOC1"/>
+            <w:tabs>
+              <w:tab w:val="right" w:leader="dot" w:pos="9350"/>
+            </w:tabs>
+            <w:rPr>
+              <w:rFonts w:eastAsiaTheme="minorEastAsia"/>
+              <w:noProof/>
+            </w:rPr>
+          </w:pPr>
+          <w:hyperlink w:anchor="_Toc535322187" w:history="1">
+            <w:r>
+              <w:rPr>
+                <w:rStyle w:val="Hyperlink"/>
+                <w:noProof/>
+              </w:rPr>
+              <w:t>Hibernate</w:t>
+            </w:r>
+            <w:r>
+              <w:rPr>
+                <w:noProof/>
+                <w:webHidden/>
+              </w:rPr>
+              <w:tab/>
+            </w:r>
+            <w:r>
+              <w:rPr>
+                <w:noProof/>
+                <w:webHidden/>
+              </w:rPr>
+              <w:fldChar w:fldCharType="begin"/>
+            </w:r>
+            <w:r>
+              <w:rPr>
+                <w:noProof/>
+                <w:webHidden/>
+              </w:rPr>
+              <w:instrText xml:space="preserve"> PAGEREF _Toc535322187 \h </w:instrText>
+            </w:r>
+            <w:r>
+              <w:rPr>
+                <w:noProof/>
+                <w:webHidden/>
+              </w:rPr>
+            </w:r>
+            <w:r>
+              <w:rPr>
+                <w:noProof/>
+                <w:webHidden/>
+              </w:rPr>
+              <w:fldChar w:fldCharType="separate"/>
+            </w:r>
+            <w:r>
+              <w:rPr>
+                <w:noProof/>
+                <w:webHidden/>
+              </w:rPr>
+              <w:t>14</w:t>
+            </w:r>
+            <w:r>
+              <w:rPr>
+                <w:noProof/>
+                <w:webHidden/>
+              </w:rPr>
+              <w:fldChar w:fldCharType="end"/>
+            </w:r>
+          </w:hyperlink>
+        </w:p>
+        <w:p>
+          <w:pPr>
+            <w:pStyle w:val="TOC1"/>
+            <w:tabs>
+              <w:tab w:val="right" w:leader="dot" w:pos="9350"/>
+            </w:tabs>
+            <w:rPr>
+              <w:rFonts w:eastAsiaTheme="minorEastAsia"/>
+              <w:noProof/>
+            </w:rPr>
+          </w:pPr>
+          <w:hyperlink w:anchor="_Toc535322188" w:history="1">
+            <w:r>
+              <w:rPr>
+                <w:rStyle w:val="Hyperlink"/>
+                <w:noProof/>
+              </w:rPr>
               <w:t>Maven</w:t>
             </w:r>
             <w:r>
@@ -2459,7 +3080,7 @@
                 <w:noProof/>
                 <w:webHidden/>
               </w:rPr>
-              <w:instrText xml:space="preserve"> PAGEREF _Toc534964636 \h </w:instrText>
+              <w:instrText xml:space="preserve"> PAGEREF _Toc535322188 \h </w:instrText>
             </w:r>
             <w:r>
               <w:rPr>
@@ -2479,7 +3100,7 @@
                 <w:noProof/>
                 <w:webHidden/>
               </w:rPr>
-              <w:t>10</w:t>
+              <w:t>14</w:t>
             </w:r>
             <w:r>
               <w:rPr>
@@ -2501,7 +3122,7 @@
               <w:noProof/>
             </w:rPr>
           </w:pPr>
-          <w:hyperlink w:anchor="_Toc534964637" w:history="1">
+          <w:hyperlink w:anchor="_Toc535322189" w:history="1">
             <w:r>
               <w:rPr>
                 <w:rStyle w:val="Hyperlink"/>
@@ -2528,7 +3149,7 @@
                 <w:noProof/>
                 <w:webHidden/>
               </w:rPr>
-              <w:instrText xml:space="preserve"> PAGEREF _Toc534964637 \h </w:instrText>
+              <w:instrText xml:space="preserve"> PAGEREF _Toc535322189 \h </w:instrText>
             </w:r>
             <w:r>
               <w:rPr>
@@ -2548,7 +3169,7 @@
                 <w:noProof/>
                 <w:webHidden/>
               </w:rPr>
-              <w:t>10</w:t>
+              <w:t>14</w:t>
             </w:r>
             <w:r>
               <w:rPr>
@@ -2570,7 +3191,7 @@
               <w:noProof/>
             </w:rPr>
           </w:pPr>
-          <w:hyperlink w:anchor="_Toc534964638" w:history="1">
+          <w:hyperlink w:anchor="_Toc535322190" w:history="1">
             <w:r>
               <w:rPr>
                 <w:rStyle w:val="Hyperlink"/>
@@ -2597,7 +3218,7 @@
                 <w:noProof/>
                 <w:webHidden/>
               </w:rPr>
-              <w:instrText xml:space="preserve"> PAGEREF _Toc534964638 \h </w:instrText>
+              <w:instrText xml:space="preserve"> PAGEREF _Toc535322190 \h </w:instrText>
             </w:r>
             <w:r>
               <w:rPr>
@@ -2617,7 +3238,7 @@
                 <w:noProof/>
                 <w:webHidden/>
               </w:rPr>
-              <w:t>10</w:t>
+              <w:t>14</w:t>
             </w:r>
             <w:r>
               <w:rPr>
@@ -2639,7 +3260,7 @@
               <w:noProof/>
             </w:rPr>
           </w:pPr>
-          <w:hyperlink w:anchor="_Toc534964639" w:history="1">
+          <w:hyperlink w:anchor="_Toc535322191" w:history="1">
             <w:r>
               <w:rPr>
                 <w:rStyle w:val="Hyperlink"/>
@@ -2666,7 +3287,7 @@
                 <w:noProof/>
                 <w:webHidden/>
               </w:rPr>
-              <w:instrText xml:space="preserve"> PAGEREF _Toc534964639 \h </w:instrText>
+              <w:instrText xml:space="preserve"> PAGEREF _Toc535322191 \h </w:instrText>
             </w:r>
             <w:r>
               <w:rPr>
@@ -2686,7 +3307,7 @@
                 <w:noProof/>
                 <w:webHidden/>
               </w:rPr>
-              <w:t>10</w:t>
+              <w:t>14</w:t>
             </w:r>
             <w:r>
               <w:rPr>
@@ -2713,7 +3334,7 @@
       <w:pPr>
         <w:pStyle w:val="Heading1"/>
       </w:pPr>
-      <w:bookmarkStart w:id="0" w:name="_Toc534964602"/>
+      <w:bookmarkStart w:id="0" w:name="_Toc535322145"/>
       <w:r>
         <w:t>Java</w:t>
       </w:r>
@@ -2723,7 +3344,7 @@
       <w:pPr>
         <w:pStyle w:val="Heading2"/>
       </w:pPr>
-      <w:bookmarkStart w:id="1" w:name="_Toc534964603"/>
+      <w:bookmarkStart w:id="1" w:name="_Toc535322146"/>
       <w:r>
         <w:t>Object Oriented Concepts</w:t>
       </w:r>
@@ -2805,8 +3426,9 @@
       <w:pPr>
         <w:pStyle w:val="Heading2"/>
       </w:pPr>
-      <w:bookmarkStart w:id="2" w:name="_Toc534964604"/>
-      <w:r>
+      <w:bookmarkStart w:id="2" w:name="_Toc535322147"/>
+      <w:r>
+        <w:lastRenderedPageBreak/>
         <w:t>Interface and Abstract Class</w:t>
       </w:r>
       <w:bookmarkEnd w:id="2"/>
@@ -2847,7 +3469,7 @@
         <w:pStyle w:val="Heading2"/>
       </w:pPr>
       <w:bookmarkStart w:id="3" w:name="_Why_String_has"/>
-      <w:bookmarkStart w:id="4" w:name="_Toc534964605"/>
+      <w:bookmarkStart w:id="4" w:name="_Toc535322148"/>
       <w:bookmarkEnd w:id="3"/>
       <w:r>
         <w:t xml:space="preserve">Why String </w:t>
@@ -2947,7 +3569,6 @@
         </w:numPr>
       </w:pPr>
       <w:r>
-        <w:lastRenderedPageBreak/>
         <w:t>String object created using quotes will refer the value in string pool (if it doesn’t exist, it will create one in string pool).</w:t>
       </w:r>
     </w:p>
@@ -2991,7 +3612,15 @@
         </w:numPr>
       </w:pPr>
       <w:r>
-        <w:t>All of number classes such as Integer, Double, Character and BigInteger are immutable</w:t>
+        <w:t xml:space="preserve">All of number classes such as Integer, Double, Character and </w:t>
+      </w:r>
+      <w:proofErr w:type="spellStart"/>
+      <w:r>
+        <w:t>BigInteger</w:t>
+      </w:r>
+      <w:proofErr w:type="spellEnd"/>
+      <w:r>
+        <w:t xml:space="preserve"> are immutable</w:t>
       </w:r>
       <w:r>
         <w:t xml:space="preserve"> (but they don’t have pools)</w:t>
@@ -3012,15 +3641,31 @@
         <w:t xml:space="preserve">String pool was in </w:t>
       </w:r>
       <w:hyperlink w:anchor="_Java_Memory_Model" w:history="1">
+        <w:proofErr w:type="spellStart"/>
         <w:r>
           <w:rPr>
             <w:rStyle w:val="Hyperlink"/>
           </w:rPr>
-          <w:t>Permgen space</w:t>
+          <w:t>Permgen</w:t>
+        </w:r>
+        <w:proofErr w:type="spellEnd"/>
+        <w:r>
+          <w:rPr>
+            <w:rStyle w:val="Hyperlink"/>
+          </w:rPr>
+          <w:t xml:space="preserve"> space</w:t>
         </w:r>
       </w:hyperlink>
       <w:r>
-        <w:t xml:space="preserve"> until Java 7, since Permgen space was in fixed size, it can’t be extended at runtime and not eligible </w:t>
+        <w:t xml:space="preserve"> until Java 7, since </w:t>
+      </w:r>
+      <w:proofErr w:type="spellStart"/>
+      <w:r>
+        <w:t>Permgen</w:t>
+      </w:r>
+      <w:proofErr w:type="spellEnd"/>
+      <w:r>
+        <w:t xml:space="preserve"> space was in fixed size, it can’t be extended at runtime and not eligible </w:t>
       </w:r>
       <w:r>
         <w:t>for garbage</w:t>
@@ -3037,7 +3682,7 @@
         <w:pStyle w:val="Heading2"/>
       </w:pPr>
       <w:bookmarkStart w:id="5" w:name="_Immutability"/>
-      <w:bookmarkStart w:id="6" w:name="_Toc534964606"/>
+      <w:bookmarkStart w:id="6" w:name="_Toc535322149"/>
       <w:bookmarkEnd w:id="5"/>
       <w:r>
         <w:t>Immutability</w:t>
@@ -3068,7 +3713,18 @@
         <w:t xml:space="preserve">Immutability offers </w:t>
       </w:r>
       <w:r>
-        <w:t>inbuilt thread safety mechanism, it doesn’t need to be synchronized.</w:t>
+        <w:t xml:space="preserve">inbuilt </w:t>
+      </w:r>
+      <w:hyperlink w:anchor="_Thread-Safe" w:history="1">
+        <w:r>
+          <w:rPr>
+            <w:rStyle w:val="Hyperlink"/>
+          </w:rPr>
+          <w:t>thread safety</w:t>
+        </w:r>
+      </w:hyperlink>
+      <w:r>
+        <w:t xml:space="preserve"> mechanism, it doesn’t need to be synchronized.</w:t>
       </w:r>
     </w:p>
     <w:p>
@@ -3098,7 +3754,15 @@
         <w:t xml:space="preserve"> value except constructor.</w:t>
       </w:r>
       <w:r>
-        <w:t xml:space="preserve"> One more possibility is that it could have mutable class as its member variable (for example java.sql.Date).</w:t>
+        <w:t xml:space="preserve"> One more possibility is that it could have mutable class as its member variable (for example </w:t>
+      </w:r>
+      <w:proofErr w:type="spellStart"/>
+      <w:r>
+        <w:t>java.sql.Date</w:t>
+      </w:r>
+      <w:proofErr w:type="spellEnd"/>
+      <w:r>
+        <w:t>).</w:t>
       </w:r>
       <w:r>
         <w:t xml:space="preserve"> While giving back mutable member variable, we should give clone of the mutable class object to preserve immutability.</w:t>
@@ -3109,7 +3773,7 @@
         <w:pStyle w:val="Heading2"/>
       </w:pPr>
       <w:bookmarkStart w:id="7" w:name="_Java_Memory_Model"/>
-      <w:bookmarkStart w:id="8" w:name="_Toc534964607"/>
+      <w:bookmarkStart w:id="8" w:name="_Toc535322150"/>
       <w:bookmarkEnd w:id="7"/>
       <w:r>
         <w:t>Java Memory Model</w:t>
@@ -3167,7 +3831,7 @@
           <w:color w:val="000000"/>
         </w:rPr>
       </w:pPr>
-      <w:bookmarkStart w:id="9" w:name="_Toc534964608"/>
+      <w:bookmarkStart w:id="9" w:name="_Toc535322151"/>
       <w:r>
         <w:rPr>
           <w:rStyle w:val="Heading3Char"/>
@@ -3180,7 +3844,23 @@
           <w:rFonts w:ascii="Calibri" w:eastAsia="Times New Roman" w:hAnsi="Calibri" w:cs="Calibri"/>
           <w:color w:val="000000"/>
         </w:rPr>
-        <w:t xml:space="preserve"> - contains class instances and arrays. Size of the heap can be mentioned during JVM startup using -Xms option. Heap can be fixed or variable size based on garbage collection strategy.</w:t>
+        <w:t xml:space="preserve"> - contains class instances and arrays. Size of the heap can be mentioned during JVM startup using -</w:t>
+      </w:r>
+      <w:proofErr w:type="spellStart"/>
+      <w:r>
+        <w:rPr>
+          <w:rFonts w:ascii="Calibri" w:eastAsia="Times New Roman" w:hAnsi="Calibri" w:cs="Calibri"/>
+          <w:color w:val="000000"/>
+        </w:rPr>
+        <w:t>Xms</w:t>
+      </w:r>
+      <w:proofErr w:type="spellEnd"/>
+      <w:r>
+        <w:rPr>
+          <w:rFonts w:ascii="Calibri" w:eastAsia="Times New Roman" w:hAnsi="Calibri" w:cs="Calibri"/>
+          <w:color w:val="000000"/>
+        </w:rPr>
+        <w:t xml:space="preserve"> option. Heap can be fixed or variable size based on garbage collection strategy.</w:t>
       </w:r>
     </w:p>
     <w:p>
@@ -3275,6 +3955,7 @@
           <w:rFonts w:ascii="Calibri" w:eastAsia="Times New Roman" w:hAnsi="Calibri" w:cs="Calibri"/>
           <w:color w:val="000000"/>
         </w:rPr>
+        <w:lastRenderedPageBreak/>
         <w:t>Heap is divided into nursery (young space or young generation) and old space (old generation). Nursery is reserved for new objects, when nursery becomes full, young collection is run to move the objects from nursery to old space (minor GC). Nursery is further divided into Eden memory and 2 survivor memory.</w:t>
       </w:r>
     </w:p>
@@ -3396,12 +4077,21 @@
           <w:color w:val="000000"/>
         </w:rPr>
       </w:pPr>
+      <w:proofErr w:type="spellStart"/>
       <w:r>
         <w:rPr>
           <w:rFonts w:ascii="Calibri" w:eastAsia="Times New Roman" w:hAnsi="Calibri" w:cs="Calibri"/>
           <w:color w:val="000000"/>
         </w:rPr>
-        <w:t>OutOfMemoryError will be thrown if there is no space in heap to create objects.</w:t>
+        <w:t>OutOfMemoryError</w:t>
+      </w:r>
+      <w:proofErr w:type="spellEnd"/>
+      <w:r>
+        <w:rPr>
+          <w:rFonts w:ascii="Calibri" w:eastAsia="Times New Roman" w:hAnsi="Calibri" w:cs="Calibri"/>
+          <w:color w:val="000000"/>
+        </w:rPr>
+        <w:t xml:space="preserve"> will be thrown if there is no space in heap to create objects.</w:t>
       </w:r>
     </w:p>
     <w:p>
@@ -3414,7 +4104,8 @@
           <w:color w:val="000000"/>
         </w:rPr>
       </w:pPr>
-      <w:bookmarkStart w:id="10" w:name="_Toc534964609"/>
+      <w:bookmarkStart w:id="10" w:name="_Toc535322152"/>
+      <w:proofErr w:type="spellStart"/>
       <w:r>
         <w:rPr>
           <w:rStyle w:val="Heading3Char"/>
@@ -3422,20 +4113,29 @@
         <w:t>PermGen</w:t>
       </w:r>
       <w:bookmarkEnd w:id="10"/>
+      <w:proofErr w:type="spellEnd"/>
       <w:r>
         <w:rPr>
           <w:rFonts w:ascii="Calibri" w:eastAsia="Times New Roman" w:hAnsi="Calibri" w:cs="Calibri"/>
           <w:color w:val="000000"/>
         </w:rPr>
-        <w:t xml:space="preserve"> (replaced by Metaspace in Java 8) contains classes, methods used in application, it also contains Java SE library classes and methods. They are garbage collected during full garbage </w:t>
-      </w:r>
+        <w:t xml:space="preserve"> (replaced by </w:t>
+      </w:r>
+      <w:proofErr w:type="spellStart"/>
       <w:r>
         <w:rPr>
           <w:rFonts w:ascii="Calibri" w:eastAsia="Times New Roman" w:hAnsi="Calibri" w:cs="Calibri"/>
           <w:color w:val="000000"/>
         </w:rPr>
-        <w:lastRenderedPageBreak/>
-        <w:t xml:space="preserve">collection (Major GC). Java </w:t>
+        <w:t>Metaspace</w:t>
+      </w:r>
+      <w:proofErr w:type="spellEnd"/>
+      <w:r>
+        <w:rPr>
+          <w:rFonts w:ascii="Calibri" w:eastAsia="Times New Roman" w:hAnsi="Calibri" w:cs="Calibri"/>
+          <w:color w:val="000000"/>
+        </w:rPr>
+        <w:t xml:space="preserve"> in Java 8) contains classes, methods used in application, it also contains Java SE library classes and methods. They are garbage collected during full garbage collection (Major GC). Java </w:t>
       </w:r>
       <w:r>
         <w:rPr>
@@ -3444,12 +4144,53 @@
         </w:rPr>
         <w:t xml:space="preserve">allocated </w:t>
       </w:r>
+      <w:proofErr w:type="spellStart"/>
       <w:r>
         <w:rPr>
           <w:rFonts w:ascii="Calibri" w:eastAsia="Times New Roman" w:hAnsi="Calibri" w:cs="Calibri"/>
           <w:color w:val="000000"/>
         </w:rPr>
-        <w:t>Metaspace in native memory. Metaspace doesn't have any size limit by default (there are options to set metaspace size limits) and it will keep increasing eating up OS memory.</w:t>
+        <w:t>Metaspace</w:t>
+      </w:r>
+      <w:proofErr w:type="spellEnd"/>
+      <w:r>
+        <w:rPr>
+          <w:rFonts w:ascii="Calibri" w:eastAsia="Times New Roman" w:hAnsi="Calibri" w:cs="Calibri"/>
+          <w:color w:val="000000"/>
+        </w:rPr>
+        <w:t xml:space="preserve"> in native memory. </w:t>
+      </w:r>
+      <w:proofErr w:type="spellStart"/>
+      <w:r>
+        <w:rPr>
+          <w:rFonts w:ascii="Calibri" w:eastAsia="Times New Roman" w:hAnsi="Calibri" w:cs="Calibri"/>
+          <w:color w:val="000000"/>
+        </w:rPr>
+        <w:t>Metaspace</w:t>
+      </w:r>
+      <w:proofErr w:type="spellEnd"/>
+      <w:r>
+        <w:rPr>
+          <w:rFonts w:ascii="Calibri" w:eastAsia="Times New Roman" w:hAnsi="Calibri" w:cs="Calibri"/>
+          <w:color w:val="000000"/>
+        </w:rPr>
+        <w:t xml:space="preserve"> doesn't have any size limit by default (there are options to set </w:t>
+      </w:r>
+      <w:proofErr w:type="spellStart"/>
+      <w:r>
+        <w:rPr>
+          <w:rFonts w:ascii="Calibri" w:eastAsia="Times New Roman" w:hAnsi="Calibri" w:cs="Calibri"/>
+          <w:color w:val="000000"/>
+        </w:rPr>
+        <w:t>metaspace</w:t>
+      </w:r>
+      <w:proofErr w:type="spellEnd"/>
+      <w:r>
+        <w:rPr>
+          <w:rFonts w:ascii="Calibri" w:eastAsia="Times New Roman" w:hAnsi="Calibri" w:cs="Calibri"/>
+          <w:color w:val="000000"/>
+        </w:rPr>
+        <w:t xml:space="preserve"> size limits) and it will keep increasing eating up OS memory.</w:t>
       </w:r>
     </w:p>
     <w:p>
@@ -3483,7 +4224,7 @@
           <w:color w:val="000000"/>
         </w:rPr>
       </w:pPr>
-      <w:bookmarkStart w:id="11" w:name="_Toc534964610"/>
+      <w:bookmarkStart w:id="11" w:name="_Toc535322153"/>
       <w:r>
         <w:rPr>
           <w:rStyle w:val="Heading3Char"/>
@@ -3503,7 +4244,35 @@
           <w:rFonts w:ascii="Calibri" w:eastAsia="Times New Roman" w:hAnsi="Calibri" w:cs="Calibri"/>
           <w:color w:val="000000"/>
         </w:rPr>
-        <w:t>is part of the memory</w:t>
+        <w:t xml:space="preserve">is </w:t>
+      </w:r>
+      <w:r>
+        <w:rPr>
+          <w:rFonts w:ascii="Calibri" w:eastAsia="Times New Roman" w:hAnsi="Calibri" w:cs="Calibri"/>
+          <w:color w:val="000000"/>
+        </w:rPr>
+        <w:t xml:space="preserve">a </w:t>
+      </w:r>
+      <w:r>
+        <w:rPr>
+          <w:rFonts w:ascii="Calibri" w:eastAsia="Times New Roman" w:hAnsi="Calibri" w:cs="Calibri"/>
+          <w:color w:val="000000"/>
+        </w:rPr>
+        <w:t xml:space="preserve">part </w:t>
+      </w:r>
+      <w:r>
+        <w:rPr>
+          <w:rFonts w:ascii="Calibri" w:eastAsia="Times New Roman" w:hAnsi="Calibri" w:cs="Calibri"/>
+          <w:color w:val="000000"/>
+        </w:rPr>
+        <w:t xml:space="preserve">(not part of heap) </w:t>
+      </w:r>
+      <w:r>
+        <w:rPr>
+          <w:rFonts w:ascii="Calibri" w:eastAsia="Times New Roman" w:hAnsi="Calibri" w:cs="Calibri"/>
+          <w:color w:val="000000"/>
+        </w:rPr>
+        <w:t>of the memory</w:t>
       </w:r>
       <w:r>
         <w:rPr>
@@ -3548,6 +4317,7 @@
           <w:color w:val="000000"/>
         </w:rPr>
       </w:pPr>
+      <w:proofErr w:type="spellStart"/>
       <w:r>
         <w:rPr>
           <w:rFonts w:ascii="Calibri" w:eastAsia="Times New Roman" w:hAnsi="Calibri" w:cs="Calibri"/>
@@ -3555,6 +4325,7 @@
         </w:rPr>
         <w:t>StackOverflowError</w:t>
       </w:r>
+      <w:proofErr w:type="spellEnd"/>
       <w:r>
         <w:rPr>
           <w:rStyle w:val="Heading3Char"/>
@@ -3585,6 +4356,11 @@
     </w:p>
     <w:p>
       <w:pPr>
+        <w:pStyle w:val="ListParagraph"/>
+        <w:numPr>
+          <w:ilvl w:val="0"/>
+          <w:numId w:val="16"/>
+        </w:numPr>
         <w:spacing w:after="0" w:line="240" w:lineRule="auto"/>
         <w:textAlignment w:val="center"/>
         <w:rPr>
@@ -3592,30 +4368,23 @@
           <w:color w:val="000000"/>
         </w:rPr>
       </w:pPr>
-    </w:p>
-    <w:p>
-      <w:pPr>
-        <w:pStyle w:val="Heading2"/>
+      <w:r>
         <w:rPr>
-          <w:rFonts w:eastAsia="Times New Roman"/>
+          <w:rFonts w:ascii="Calibri" w:eastAsia="Times New Roman" w:hAnsi="Calibri" w:cs="Calibri"/>
+          <w:color w:val="000000"/>
         </w:rPr>
-      </w:pPr>
-      <w:bookmarkStart w:id="12" w:name="_Toc534964611"/>
+        <w:t>Memory leak happens in Java when GC fails to recognize unused objects to be collected.</w:t>
+      </w:r>
       <w:r>
         <w:rPr>
-          <w:rFonts w:eastAsia="Times New Roman"/>
+          <w:rFonts w:ascii="Calibri" w:eastAsia="Times New Roman" w:hAnsi="Calibri" w:cs="Calibri"/>
+          <w:color w:val="000000"/>
         </w:rPr>
-        <w:t>Garbage Collection</w:t>
-      </w:r>
-      <w:bookmarkEnd w:id="12"/>
-    </w:p>
-    <w:p>
-      <w:pPr>
-        <w:pStyle w:val="ListParagraph"/>
-        <w:numPr>
-          <w:ilvl w:val="0"/>
-          <w:numId w:val="16"/>
-        </w:numPr>
+        <w:t xml:space="preserve"> It happens when an object is no longer used in the program, but it is referenced at a location which is not reachable by GC.</w:t>
+      </w:r>
+    </w:p>
+    <w:p>
+      <w:pPr>
         <w:spacing w:after="0" w:line="240" w:lineRule="auto"/>
         <w:textAlignment w:val="center"/>
         <w:rPr>
@@ -3623,19 +4392,28 @@
           <w:color w:val="000000"/>
         </w:rPr>
       </w:pPr>
-      <w:r>
+    </w:p>
+    <w:p>
+      <w:pPr>
+        <w:pStyle w:val="Heading2"/>
         <w:rPr>
-          <w:rFonts w:ascii="Calibri" w:hAnsi="Calibri" w:cs="Calibri"/>
-          <w:color w:val="000000"/>
+          <w:rFonts w:eastAsia="Times New Roman"/>
         </w:rPr>
-        <w:t>Garbage collection involves 3 main steps - Marking, Normal Deletion and Deletion with compacting.</w:t>
-      </w:r>
-    </w:p>
-    <w:p>
-      <w:pPr>
-        <w:pStyle w:val="ListParagraph"/>
-        <w:numPr>
-          <w:ilvl w:val="1"/>
+      </w:pPr>
+      <w:bookmarkStart w:id="12" w:name="_Toc535322154"/>
+      <w:r>
+        <w:rPr>
+          <w:rFonts w:eastAsia="Times New Roman"/>
+        </w:rPr>
+        <w:t>Garbage Collection</w:t>
+      </w:r>
+      <w:bookmarkEnd w:id="12"/>
+    </w:p>
+    <w:p>
+      <w:pPr>
+        <w:pStyle w:val="ListParagraph"/>
+        <w:numPr>
+          <w:ilvl w:val="0"/>
           <w:numId w:val="16"/>
         </w:numPr>
         <w:spacing w:after="0" w:line="240" w:lineRule="auto"/>
@@ -3647,10 +4425,10 @@
       </w:pPr>
       <w:r>
         <w:rPr>
-          <w:rFonts w:ascii="Calibri" w:eastAsia="Times New Roman" w:hAnsi="Calibri" w:cs="Calibri"/>
+          <w:rFonts w:ascii="Calibri" w:hAnsi="Calibri" w:cs="Calibri"/>
           <w:color w:val="000000"/>
         </w:rPr>
-        <w:t>Marking - GC identifies objects in use and not in use.</w:t>
+        <w:t>Garbage collection involves 3 main steps - Marking, Normal Deletion and Deletion with compacting.</w:t>
       </w:r>
     </w:p>
     <w:p>
@@ -3669,67 +4447,17 @@
       </w:pPr>
       <w:r>
         <w:rPr>
-          <w:rFonts w:ascii="Calibri" w:hAnsi="Calibri" w:cs="Calibri"/>
-          <w:color w:val="000000"/>
-        </w:rPr>
-        <w:t>Normal Deletion - GC removes unused objects and reclaims free space.</w:t>
-      </w:r>
-    </w:p>
-    <w:p>
-      <w:pPr>
-        <w:pStyle w:val="ListParagraph"/>
-        <w:numPr>
-          <w:ilvl w:val="1"/>
-          <w:numId w:val="16"/>
-        </w:numPr>
-        <w:spacing w:after="0" w:line="240" w:lineRule="auto"/>
-        <w:textAlignment w:val="center"/>
-      </w:pPr>
-      <w:r>
-        <w:rPr>
           <w:rFonts w:ascii="Calibri" w:eastAsia="Times New Roman" w:hAnsi="Calibri" w:cs="Calibri"/>
           <w:color w:val="000000"/>
         </w:rPr>
-        <w:t>Deletion with compacting - after deletion, all survived objects can be moved to increase the performance of allocation for new objects.</w:t>
-      </w:r>
-    </w:p>
-    <w:p>
-      <w:pPr>
-        <w:numPr>
-          <w:ilvl w:val="0"/>
-          <w:numId w:val="16"/>
-        </w:numPr>
-        <w:spacing w:after="0" w:line="240" w:lineRule="auto"/>
-        <w:textAlignment w:val="center"/>
-      </w:pPr>
-      <w:r>
-        <w:rPr>
-          <w:rFonts w:ascii="Calibri" w:eastAsia="Times New Roman" w:hAnsi="Calibri" w:cs="Calibri"/>
-          <w:color w:val="000000"/>
-        </w:rPr>
-        <w:t>JVM does mark and sweep approach consisting of mark and sweep phases. During mark phase, all objects that are reachable from Java thread, native handlers and other root sources are marked as alive as well as the objects reachable from these objects. Rest are considered as garbage. Sweep phase, JVM traverses heap to find gaps between live objects for new object allocation.</w:t>
-      </w:r>
-    </w:p>
-    <w:p>
-      <w:pPr>
-        <w:pStyle w:val="Heading3"/>
-        <w:rPr>
-          <w:rFonts w:eastAsia="Times New Roman"/>
-        </w:rPr>
-      </w:pPr>
-      <w:bookmarkStart w:id="13" w:name="_Toc534964612"/>
-      <w:r>
-        <w:rPr>
-          <w:rFonts w:eastAsia="Times New Roman"/>
-        </w:rPr>
-        <w:t>Types of Garbage Collection</w:t>
-      </w:r>
-      <w:bookmarkEnd w:id="13"/>
-    </w:p>
-    <w:p>
-      <w:pPr>
-        <w:numPr>
-          <w:ilvl w:val="0"/>
+        <w:t>Marking - GC identifies objects in use and not in use.</w:t>
+      </w:r>
+    </w:p>
+    <w:p>
+      <w:pPr>
+        <w:pStyle w:val="ListParagraph"/>
+        <w:numPr>
+          <w:ilvl w:val="1"/>
           <w:numId w:val="16"/>
         </w:numPr>
         <w:spacing w:after="0" w:line="240" w:lineRule="auto"/>
@@ -3741,11 +4469,63 @@
       </w:pPr>
       <w:r>
         <w:rPr>
+          <w:rFonts w:ascii="Calibri" w:hAnsi="Calibri" w:cs="Calibri"/>
+          <w:color w:val="000000"/>
+        </w:rPr>
+        <w:t>Normal Deletion - GC removes unused objects and reclaims free space.</w:t>
+      </w:r>
+    </w:p>
+    <w:p>
+      <w:pPr>
+        <w:pStyle w:val="ListParagraph"/>
+        <w:numPr>
+          <w:ilvl w:val="1"/>
+          <w:numId w:val="16"/>
+        </w:numPr>
+        <w:spacing w:after="0" w:line="240" w:lineRule="auto"/>
+        <w:textAlignment w:val="center"/>
+      </w:pPr>
+      <w:r>
+        <w:rPr>
           <w:rFonts w:ascii="Calibri" w:eastAsia="Times New Roman" w:hAnsi="Calibri" w:cs="Calibri"/>
           <w:color w:val="000000"/>
         </w:rPr>
-        <w:t>UseSerialGC (-XX:+UseSerialGC): uses simple mark-sweep-compact approach for young (Minor) and old generations (Major) GC.</w:t>
-      </w:r>
+        <w:t>Deletion with compacting - after deletion, all survived objects can be moved to increase the performance of allocation for new objects.</w:t>
+      </w:r>
+    </w:p>
+    <w:p>
+      <w:pPr>
+        <w:numPr>
+          <w:ilvl w:val="0"/>
+          <w:numId w:val="16"/>
+        </w:numPr>
+        <w:spacing w:after="0" w:line="240" w:lineRule="auto"/>
+        <w:textAlignment w:val="center"/>
+      </w:pPr>
+      <w:r>
+        <w:rPr>
+          <w:rFonts w:ascii="Calibri" w:eastAsia="Times New Roman" w:hAnsi="Calibri" w:cs="Calibri"/>
+          <w:color w:val="000000"/>
+        </w:rPr>
+        <w:t>JVM does mark and sweep approach consisting of mark and sweep phases. During mark phase, all objects that are reachable from Java thread, native handlers and other root sources are marked as alive as well as the objects reachable from these objects. Rest are considered as garbage. Sweep phase, JVM traverses heap to find gaps between live objects for new object allocation.</w:t>
+      </w:r>
+    </w:p>
+    <w:p>
+      <w:pPr>
+        <w:pStyle w:val="Heading3"/>
+        <w:rPr>
+          <w:rFonts w:eastAsia="Times New Roman"/>
+        </w:rPr>
+      </w:pPr>
+      <w:bookmarkStart w:id="13" w:name="_Toc535322155"/>
+      <w:r>
+        <w:rPr>
+          <w:rFonts w:eastAsia="Times New Roman"/>
+        </w:rPr>
+        <w:lastRenderedPageBreak/>
+        <w:t>Types of Garbage Collection</w:t>
+      </w:r>
+      <w:bookmarkEnd w:id="13"/>
     </w:p>
     <w:p>
       <w:pPr>
@@ -3760,12 +4540,46 @@
           <w:color w:val="000000"/>
         </w:rPr>
       </w:pPr>
+      <w:proofErr w:type="spellStart"/>
       <w:r>
         <w:rPr>
           <w:rFonts w:ascii="Calibri" w:eastAsia="Times New Roman" w:hAnsi="Calibri" w:cs="Calibri"/>
           <w:color w:val="000000"/>
         </w:rPr>
-        <w:t>ParallelGC (-XX:+UseParallelGC): same as SerialGC except that it spawns N (number of CPU cores) threads for Minor GC. N can also be configured using –XX:ParallelGCThreads=n JVM option.</w:t>
+        <w:t>UseSerialGC</w:t>
+      </w:r>
+      <w:proofErr w:type="spellEnd"/>
+      <w:r>
+        <w:rPr>
+          <w:rFonts w:ascii="Calibri" w:eastAsia="Times New Roman" w:hAnsi="Calibri" w:cs="Calibri"/>
+          <w:color w:val="000000"/>
+        </w:rPr>
+        <w:t xml:space="preserve"> (-XX</w:t>
+      </w:r>
+      <w:proofErr w:type="gramStart"/>
+      <w:r>
+        <w:rPr>
+          <w:rFonts w:ascii="Calibri" w:eastAsia="Times New Roman" w:hAnsi="Calibri" w:cs="Calibri"/>
+          <w:color w:val="000000"/>
+        </w:rPr>
+        <w:t>:+</w:t>
+      </w:r>
+      <w:proofErr w:type="spellStart"/>
+      <w:proofErr w:type="gramEnd"/>
+      <w:r>
+        <w:rPr>
+          <w:rFonts w:ascii="Calibri" w:eastAsia="Times New Roman" w:hAnsi="Calibri" w:cs="Calibri"/>
+          <w:color w:val="000000"/>
+        </w:rPr>
+        <w:t>UseSerialGC</w:t>
+      </w:r>
+      <w:proofErr w:type="spellEnd"/>
+      <w:r>
+        <w:rPr>
+          <w:rFonts w:ascii="Calibri" w:eastAsia="Times New Roman" w:hAnsi="Calibri" w:cs="Calibri"/>
+          <w:color w:val="000000"/>
+        </w:rPr>
+        <w:t>): uses simple mark-sweep-compact approach for young (Minor) and old generations (Major) GC.</w:t>
       </w:r>
     </w:p>
     <w:p>
@@ -3781,12 +4595,87 @@
           <w:color w:val="000000"/>
         </w:rPr>
       </w:pPr>
+      <w:proofErr w:type="spellStart"/>
       <w:r>
         <w:rPr>
           <w:rFonts w:ascii="Calibri" w:eastAsia="Times New Roman" w:hAnsi="Calibri" w:cs="Calibri"/>
           <w:color w:val="000000"/>
         </w:rPr>
-        <w:t>ParallelOldGC (-XX:+UseParallelOldGC): same as ParallelGC where multiple threads will be spawn for both Minor and Major GC.</w:t>
+        <w:t>ParallelGC</w:t>
+      </w:r>
+      <w:proofErr w:type="spellEnd"/>
+      <w:r>
+        <w:rPr>
+          <w:rFonts w:ascii="Calibri" w:eastAsia="Times New Roman" w:hAnsi="Calibri" w:cs="Calibri"/>
+          <w:color w:val="000000"/>
+        </w:rPr>
+        <w:t xml:space="preserve"> (-XX</w:t>
+      </w:r>
+      <w:proofErr w:type="gramStart"/>
+      <w:r>
+        <w:rPr>
+          <w:rFonts w:ascii="Calibri" w:eastAsia="Times New Roman" w:hAnsi="Calibri" w:cs="Calibri"/>
+          <w:color w:val="000000"/>
+        </w:rPr>
+        <w:t>:+</w:t>
+      </w:r>
+      <w:proofErr w:type="spellStart"/>
+      <w:proofErr w:type="gramEnd"/>
+      <w:r>
+        <w:rPr>
+          <w:rFonts w:ascii="Calibri" w:eastAsia="Times New Roman" w:hAnsi="Calibri" w:cs="Calibri"/>
+          <w:color w:val="000000"/>
+        </w:rPr>
+        <w:t>UseParallelGC</w:t>
+      </w:r>
+      <w:proofErr w:type="spellEnd"/>
+      <w:r>
+        <w:rPr>
+          <w:rFonts w:ascii="Calibri" w:eastAsia="Times New Roman" w:hAnsi="Calibri" w:cs="Calibri"/>
+          <w:color w:val="000000"/>
+        </w:rPr>
+        <w:t xml:space="preserve">): same as </w:t>
+      </w:r>
+      <w:proofErr w:type="spellStart"/>
+      <w:r>
+        <w:rPr>
+          <w:rFonts w:ascii="Calibri" w:eastAsia="Times New Roman" w:hAnsi="Calibri" w:cs="Calibri"/>
+          <w:color w:val="000000"/>
+        </w:rPr>
+        <w:t>SerialGC</w:t>
+      </w:r>
+      <w:proofErr w:type="spellEnd"/>
+      <w:r>
+        <w:rPr>
+          <w:rFonts w:ascii="Calibri" w:eastAsia="Times New Roman" w:hAnsi="Calibri" w:cs="Calibri"/>
+          <w:color w:val="000000"/>
+        </w:rPr>
+        <w:t xml:space="preserve"> except that it spawns N (number of CPU cores) threads for Minor GC. N can also be configured using –</w:t>
+      </w:r>
+      <w:proofErr w:type="spellStart"/>
+      <w:r>
+        <w:rPr>
+          <w:rFonts w:ascii="Calibri" w:eastAsia="Times New Roman" w:hAnsi="Calibri" w:cs="Calibri"/>
+          <w:color w:val="000000"/>
+        </w:rPr>
+        <w:t>XX</w:t>
+      </w:r>
+      <w:proofErr w:type="gramStart"/>
+      <w:r>
+        <w:rPr>
+          <w:rFonts w:ascii="Calibri" w:eastAsia="Times New Roman" w:hAnsi="Calibri" w:cs="Calibri"/>
+          <w:color w:val="000000"/>
+        </w:rPr>
+        <w:t>:ParallelGCThreads</w:t>
+      </w:r>
+      <w:proofErr w:type="spellEnd"/>
+      <w:proofErr w:type="gramEnd"/>
+      <w:r>
+        <w:rPr>
+          <w:rFonts w:ascii="Calibri" w:eastAsia="Times New Roman" w:hAnsi="Calibri" w:cs="Calibri"/>
+          <w:color w:val="000000"/>
+        </w:rPr>
+        <w:t>=n JVM option.</w:t>
       </w:r>
     </w:p>
     <w:p>
@@ -3802,29 +4691,175 @@
           <w:color w:val="000000"/>
         </w:rPr>
       </w:pPr>
+      <w:proofErr w:type="spellStart"/>
       <w:r>
         <w:rPr>
           <w:rFonts w:ascii="Calibri" w:eastAsia="Times New Roman" w:hAnsi="Calibri" w:cs="Calibri"/>
           <w:color w:val="000000"/>
         </w:rPr>
-        <w:t>UseConcMarkSweepGc(-XX:+UseConcMarkSweepGC)/CMS: CMS does garbage collection for old generation objects. CMS collector tries to minimize the pauses due to garbage collection by doing most of garbage collection work concurrently within application threads. CMS on young generation is same as that of parallel collector. This collector is most suitable for responsive applications (with shorter pause times). Can limit the number of threads using –XX:ParallelCMSThreads=n JVM option.</w:t>
-      </w:r>
-    </w:p>
-    <w:p>
-      <w:pPr>
-        <w:numPr>
-          <w:ilvl w:val="0"/>
-          <w:numId w:val="16"/>
-        </w:numPr>
-        <w:spacing w:after="0" w:line="240" w:lineRule="auto"/>
-        <w:textAlignment w:val="center"/>
-      </w:pPr>
+        <w:t>ParallelOldGC</w:t>
+      </w:r>
+      <w:proofErr w:type="spellEnd"/>
       <w:r>
         <w:rPr>
           <w:rFonts w:ascii="Calibri" w:eastAsia="Times New Roman" w:hAnsi="Calibri" w:cs="Calibri"/>
           <w:color w:val="000000"/>
         </w:rPr>
-        <w:t>G1 Garbage Collector (-XX:+UseG1GC): primarily to replace CMS collector. It just divides heap space into multiple equal-sized heap regions. The collector will collects the region with lesser live data when invoked.</w:t>
+        <w:t xml:space="preserve"> (-XX</w:t>
+      </w:r>
+      <w:proofErr w:type="gramStart"/>
+      <w:r>
+        <w:rPr>
+          <w:rFonts w:ascii="Calibri" w:eastAsia="Times New Roman" w:hAnsi="Calibri" w:cs="Calibri"/>
+          <w:color w:val="000000"/>
+        </w:rPr>
+        <w:t>:+</w:t>
+      </w:r>
+      <w:proofErr w:type="spellStart"/>
+      <w:proofErr w:type="gramEnd"/>
+      <w:r>
+        <w:rPr>
+          <w:rFonts w:ascii="Calibri" w:eastAsia="Times New Roman" w:hAnsi="Calibri" w:cs="Calibri"/>
+          <w:color w:val="000000"/>
+        </w:rPr>
+        <w:t>UseParallelOldGC</w:t>
+      </w:r>
+      <w:proofErr w:type="spellEnd"/>
+      <w:r>
+        <w:rPr>
+          <w:rFonts w:ascii="Calibri" w:eastAsia="Times New Roman" w:hAnsi="Calibri" w:cs="Calibri"/>
+          <w:color w:val="000000"/>
+        </w:rPr>
+        <w:t xml:space="preserve">): same as </w:t>
+      </w:r>
+      <w:proofErr w:type="spellStart"/>
+      <w:r>
+        <w:rPr>
+          <w:rFonts w:ascii="Calibri" w:eastAsia="Times New Roman" w:hAnsi="Calibri" w:cs="Calibri"/>
+          <w:color w:val="000000"/>
+        </w:rPr>
+        <w:t>ParallelGC</w:t>
+      </w:r>
+      <w:proofErr w:type="spellEnd"/>
+      <w:r>
+        <w:rPr>
+          <w:rFonts w:ascii="Calibri" w:eastAsia="Times New Roman" w:hAnsi="Calibri" w:cs="Calibri"/>
+          <w:color w:val="000000"/>
+        </w:rPr>
+        <w:t xml:space="preserve"> where multiple threads will be spawn for both Minor and Major GC.</w:t>
+      </w:r>
+    </w:p>
+    <w:p>
+      <w:pPr>
+        <w:numPr>
+          <w:ilvl w:val="0"/>
+          <w:numId w:val="16"/>
+        </w:numPr>
+        <w:spacing w:after="0" w:line="240" w:lineRule="auto"/>
+        <w:textAlignment w:val="center"/>
+        <w:rPr>
+          <w:rFonts w:ascii="Calibri" w:eastAsia="Times New Roman" w:hAnsi="Calibri" w:cs="Calibri"/>
+          <w:color w:val="000000"/>
+        </w:rPr>
+      </w:pPr>
+      <w:proofErr w:type="spellStart"/>
+      <w:proofErr w:type="gramStart"/>
+      <w:r>
+        <w:rPr>
+          <w:rFonts w:ascii="Calibri" w:eastAsia="Times New Roman" w:hAnsi="Calibri" w:cs="Calibri"/>
+          <w:color w:val="000000"/>
+        </w:rPr>
+        <w:t>UseConcMarkSweepGc</w:t>
+      </w:r>
+      <w:proofErr w:type="spellEnd"/>
+      <w:r>
+        <w:rPr>
+          <w:rFonts w:ascii="Calibri" w:eastAsia="Times New Roman" w:hAnsi="Calibri" w:cs="Calibri"/>
+          <w:color w:val="000000"/>
+        </w:rPr>
+        <w:t>(</w:t>
+      </w:r>
+      <w:proofErr w:type="gramEnd"/>
+      <w:r>
+        <w:rPr>
+          <w:rFonts w:ascii="Calibri" w:eastAsia="Times New Roman" w:hAnsi="Calibri" w:cs="Calibri"/>
+          <w:color w:val="000000"/>
+        </w:rPr>
+        <w:t>-XX:+</w:t>
+      </w:r>
+      <w:proofErr w:type="spellStart"/>
+      <w:r>
+        <w:rPr>
+          <w:rFonts w:ascii="Calibri" w:eastAsia="Times New Roman" w:hAnsi="Calibri" w:cs="Calibri"/>
+          <w:color w:val="000000"/>
+        </w:rPr>
+        <w:t>UseConcMarkSweepGC</w:t>
+      </w:r>
+      <w:proofErr w:type="spellEnd"/>
+      <w:r>
+        <w:rPr>
+          <w:rFonts w:ascii="Calibri" w:eastAsia="Times New Roman" w:hAnsi="Calibri" w:cs="Calibri"/>
+          <w:color w:val="000000"/>
+        </w:rPr>
+        <w:t>)/CMS: CMS does garbage collection for old generation objects. CMS collector tries to minimize the pauses by doing most of garbage collection work concurrently within application threads. CMS on young generation is same as that of parallel collector. This collector is most suitable for responsive applications (with shorter pause times). Can limit the number of threads using –</w:t>
+      </w:r>
+      <w:proofErr w:type="spellStart"/>
+      <w:r>
+        <w:rPr>
+          <w:rFonts w:ascii="Calibri" w:eastAsia="Times New Roman" w:hAnsi="Calibri" w:cs="Calibri"/>
+          <w:color w:val="000000"/>
+        </w:rPr>
+        <w:t>XX</w:t>
+      </w:r>
+      <w:proofErr w:type="gramStart"/>
+      <w:r>
+        <w:rPr>
+          <w:rFonts w:ascii="Calibri" w:eastAsia="Times New Roman" w:hAnsi="Calibri" w:cs="Calibri"/>
+          <w:color w:val="000000"/>
+        </w:rPr>
+        <w:t>:ParallelCMSThreads</w:t>
+      </w:r>
+      <w:proofErr w:type="spellEnd"/>
+      <w:proofErr w:type="gramEnd"/>
+      <w:r>
+        <w:rPr>
+          <w:rFonts w:ascii="Calibri" w:eastAsia="Times New Roman" w:hAnsi="Calibri" w:cs="Calibri"/>
+          <w:color w:val="000000"/>
+        </w:rPr>
+        <w:t>=n JVM option.</w:t>
+      </w:r>
+    </w:p>
+    <w:p>
+      <w:pPr>
+        <w:numPr>
+          <w:ilvl w:val="0"/>
+          <w:numId w:val="16"/>
+        </w:numPr>
+        <w:spacing w:after="0" w:line="240" w:lineRule="auto"/>
+        <w:textAlignment w:val="center"/>
+      </w:pPr>
+      <w:r>
+        <w:rPr>
+          <w:rFonts w:ascii="Calibri" w:eastAsia="Times New Roman" w:hAnsi="Calibri" w:cs="Calibri"/>
+          <w:color w:val="000000"/>
+        </w:rPr>
+        <w:t>G1 Garbage Collector (-XX</w:t>
+      </w:r>
+      <w:proofErr w:type="gramStart"/>
+      <w:r>
+        <w:rPr>
+          <w:rFonts w:ascii="Calibri" w:eastAsia="Times New Roman" w:hAnsi="Calibri" w:cs="Calibri"/>
+          <w:color w:val="000000"/>
+        </w:rPr>
+        <w:t>:+</w:t>
+      </w:r>
+      <w:proofErr w:type="gramEnd"/>
+      <w:r>
+        <w:rPr>
+          <w:rFonts w:ascii="Calibri" w:eastAsia="Times New Roman" w:hAnsi="Calibri" w:cs="Calibri"/>
+          <w:color w:val="000000"/>
+        </w:rPr>
+        <w:t>UseG1GC): primarily to replace CMS collector. It just divides heap space into multiple equal-sized heap regions. The collector will collects the region with lesser live data when invoked.</w:t>
       </w:r>
     </w:p>
     <w:p>
@@ -3834,12 +4869,11 @@
           <w:rFonts w:eastAsia="Times New Roman"/>
         </w:rPr>
       </w:pPr>
-      <w:bookmarkStart w:id="14" w:name="_Toc534964613"/>
+      <w:bookmarkStart w:id="14" w:name="_Toc535322156"/>
       <w:r>
         <w:rPr>
           <w:rFonts w:eastAsia="Times New Roman"/>
         </w:rPr>
-        <w:lastRenderedPageBreak/>
         <w:t>References in Garbage collection</w:t>
       </w:r>
       <w:bookmarkEnd w:id="14"/>
@@ -3874,7 +4908,15 @@
         <w:t>Soft reference</w:t>
       </w:r>
       <w:r>
-        <w:t xml:space="preserve"> – soft reference objects can be created by wrapping the class with SoftReference using Generics.</w:t>
+        <w:t xml:space="preserve"> – soft reference objects can be created by wrapping the class with </w:t>
+      </w:r>
+      <w:proofErr w:type="spellStart"/>
+      <w:r>
+        <w:t>SoftReference</w:t>
+      </w:r>
+      <w:proofErr w:type="spellEnd"/>
+      <w:r>
+        <w:t xml:space="preserve"> using Generics.</w:t>
       </w:r>
       <w:r>
         <w:t xml:space="preserve"> Objects </w:t>
@@ -3883,8 +4925,13 @@
         <w:t>with</w:t>
       </w:r>
       <w:r>
-        <w:t xml:space="preserve"> soft reference will be GC only if JVM is about to run out of memory and on the brink of throwing OutOfMemoryError</w:t>
-      </w:r>
+        <w:t xml:space="preserve"> soft reference will be GC only if JVM is about to run out of memory and on the brink of throwing </w:t>
+      </w:r>
+      <w:proofErr w:type="spellStart"/>
+      <w:r>
+        <w:t>OutOfMemoryError</w:t>
+      </w:r>
+      <w:proofErr w:type="spellEnd"/>
       <w:r>
         <w:t>.</w:t>
       </w:r>
@@ -3904,13 +4951,29 @@
         <w:t>Weak reference</w:t>
       </w:r>
       <w:r>
-        <w:t xml:space="preserve"> – weak reference objects can be created by wrapping the class with WeakReference using Generics. Objects with </w:t>
+        <w:t xml:space="preserve"> – weak reference objects can be created by wrapping the class with </w:t>
+      </w:r>
+      <w:proofErr w:type="spellStart"/>
+      <w:r>
+        <w:t>WeakReference</w:t>
+      </w:r>
+      <w:proofErr w:type="spellEnd"/>
+      <w:r>
+        <w:t xml:space="preserve"> using Generics. Objects with </w:t>
       </w:r>
       <w:r>
         <w:t>weak reference will be GC whether memory is tight or not.</w:t>
       </w:r>
       <w:r>
-        <w:t xml:space="preserve"> Weak references are intended for use in Canonicalized </w:t>
+        <w:t xml:space="preserve"> Weak references are intended for use in </w:t>
+      </w:r>
+      <w:proofErr w:type="spellStart"/>
+      <w:r>
+        <w:t>Canonicalized</w:t>
+      </w:r>
+      <w:proofErr w:type="spellEnd"/>
+      <w:r>
+        <w:t xml:space="preserve"> </w:t>
       </w:r>
       <w:r>
         <w:t>mapping (</w:t>
@@ -3937,7 +5000,15 @@
         <w:t xml:space="preserve"> - </w:t>
       </w:r>
       <w:r>
-        <w:t>phantom reference objects can be created by wrapping the class with PhantomReference using Generics</w:t>
+        <w:t xml:space="preserve">phantom reference objects can be created by wrapping the class with </w:t>
+      </w:r>
+      <w:proofErr w:type="spellStart"/>
+      <w:r>
+        <w:t>PhantomReference</w:t>
+      </w:r>
+      <w:proofErr w:type="spellEnd"/>
+      <w:r>
+        <w:t xml:space="preserve"> using Generics</w:t>
       </w:r>
       <w:r>
         <w:t>. Phantom reference is created along with reference queue</w:t>
@@ -3952,7 +5023,15 @@
         <w:t xml:space="preserve"> It will be immediately eligible for GC.</w:t>
       </w:r>
       <w:r>
-        <w:t xml:space="preserve"> It is actually substitute for finalize() method.</w:t>
+        <w:t xml:space="preserve"> It is actually substitute for </w:t>
+      </w:r>
+      <w:proofErr w:type="gramStart"/>
+      <w:r>
+        <w:t>finalize(</w:t>
+      </w:r>
+      <w:proofErr w:type="gramEnd"/>
+      <w:r>
+        <w:t>) method.</w:t>
       </w:r>
     </w:p>
     <w:p>
@@ -3971,7 +5050,7 @@
       <w:pPr>
         <w:pStyle w:val="Heading2"/>
       </w:pPr>
-      <w:bookmarkStart w:id="15" w:name="_Toc534964614"/>
+      <w:bookmarkStart w:id="15" w:name="_Toc535322157"/>
       <w:r>
         <w:t>Java 8 features</w:t>
       </w:r>
@@ -4013,7 +5092,15 @@
         <w:t xml:space="preserve"> - </w:t>
       </w:r>
       <w:r>
-        <w:t>Java 8 construct to refer a method (Object::toString).</w:t>
+        <w:t>Java 8 construct to refer a method (Object::</w:t>
+      </w:r>
+      <w:proofErr w:type="spellStart"/>
+      <w:r>
+        <w:t>toString</w:t>
+      </w:r>
+      <w:proofErr w:type="spellEnd"/>
+      <w:r>
+        <w:t>).</w:t>
       </w:r>
     </w:p>
     <w:p>
@@ -4078,8 +5165,13 @@
           <w:numId w:val="24"/>
         </w:numPr>
       </w:pPr>
-      <w:r>
-        <w:t>Nashorn, JS engine</w:t>
+      <w:proofErr w:type="spellStart"/>
+      <w:r>
+        <w:t>Nashorn</w:t>
+      </w:r>
+      <w:proofErr w:type="spellEnd"/>
+      <w:r>
+        <w:t>, JS engine</w:t>
       </w:r>
     </w:p>
     <w:p>
@@ -4092,6 +5184,9 @@
       </w:pPr>
       <w:r>
         <w:t>Stream API</w:t>
+      </w:r>
+      <w:r>
+        <w:t xml:space="preserve"> – sequence of elements supporting sequential and parallel aggregate operations.</w:t>
       </w:r>
     </w:p>
     <w:p>
@@ -4116,8 +5211,9 @@
       <w:pPr>
         <w:pStyle w:val="Heading2"/>
       </w:pPr>
-      <w:bookmarkStart w:id="16" w:name="_Toc534964615"/>
-      <w:r>
+      <w:bookmarkStart w:id="16" w:name="_Toc535322158"/>
+      <w:r>
+        <w:lastRenderedPageBreak/>
         <w:t>Storing password in char array instead of String</w:t>
       </w:r>
       <w:bookmarkEnd w:id="16"/>
@@ -4154,7 +5250,7 @@
         <w:pStyle w:val="Heading2"/>
       </w:pPr>
       <w:bookmarkStart w:id="17" w:name="_Thread-Safe"/>
-      <w:bookmarkStart w:id="18" w:name="_Toc534964616"/>
+      <w:bookmarkStart w:id="18" w:name="_Toc535322159"/>
       <w:bookmarkEnd w:id="17"/>
       <w:r>
         <w:t>Thread-Safe</w:t>
@@ -4183,7 +5279,7 @@
       <w:pPr>
         <w:pStyle w:val="Heading2"/>
       </w:pPr>
-      <w:bookmarkStart w:id="19" w:name="_Toc534964617"/>
+      <w:bookmarkStart w:id="19" w:name="_Toc535322160"/>
       <w:r>
         <w:t>S</w:t>
       </w:r>
@@ -4216,7 +5312,6 @@
         </w:numPr>
       </w:pPr>
       <w:r>
-        <w:lastRenderedPageBreak/>
         <w:t>We can achieve fairness by specifying the fair property within Lock API so that longest waiting thread is given access to lock.</w:t>
       </w:r>
       <w:r>
@@ -4235,7 +5330,20 @@
         <w:t>In synchronized, thread moves to blocked state if access is blocked.</w:t>
       </w:r>
       <w:r>
-        <w:t xml:space="preserve"> Using tryLock() method, we can have thread acquire the lock only if its available.</w:t>
+        <w:t xml:space="preserve"> Using </w:t>
+      </w:r>
+      <w:proofErr w:type="spellStart"/>
+      <w:proofErr w:type="gramStart"/>
+      <w:r>
+        <w:t>tryLock</w:t>
+      </w:r>
+      <w:proofErr w:type="spellEnd"/>
+      <w:r>
+        <w:t>(</w:t>
+      </w:r>
+      <w:proofErr w:type="gramEnd"/>
+      <w:r>
+        <w:t>) method, we can have thread acquire the lock only if its available.</w:t>
       </w:r>
     </w:p>
     <w:p>
@@ -4247,7 +5355,20 @@
         </w:numPr>
       </w:pPr>
       <w:r>
-        <w:t xml:space="preserve">A thread which is in waiting state for the access to synchronized block cannot be interrupted. Lock API provide lockInterruptibly() method where </w:t>
+        <w:t xml:space="preserve">A thread which is in waiting state for the access to synchronized block cannot be interrupted. Lock API provide </w:t>
+      </w:r>
+      <w:proofErr w:type="spellStart"/>
+      <w:proofErr w:type="gramStart"/>
+      <w:r>
+        <w:t>lockInterruptibly</w:t>
+      </w:r>
+      <w:proofErr w:type="spellEnd"/>
+      <w:r>
+        <w:t>(</w:t>
+      </w:r>
+      <w:proofErr w:type="gramEnd"/>
+      <w:r>
+        <w:t xml:space="preserve">) method where </w:t>
       </w:r>
       <w:r>
         <w:t>the waiting thread can be interrupted.</w:t>
@@ -4257,7 +5378,7 @@
       <w:pPr>
         <w:pStyle w:val="Heading2"/>
       </w:pPr>
-      <w:bookmarkStart w:id="20" w:name="_Toc534964618"/>
+      <w:bookmarkStart w:id="20" w:name="_Toc535322161"/>
       <w:r>
         <w:t>Thread</w:t>
       </w:r>
@@ -4270,7 +5391,7 @@
       <w:pPr>
         <w:pStyle w:val="Heading3"/>
       </w:pPr>
-      <w:bookmarkStart w:id="21" w:name="_Toc534964619"/>
+      <w:bookmarkStart w:id="21" w:name="_Toc535322162"/>
       <w:r>
         <w:t>Process and Thread</w:t>
       </w:r>
@@ -4325,7 +5446,7 @@
       <w:pPr>
         <w:pStyle w:val="Heading3"/>
       </w:pPr>
-      <w:bookmarkStart w:id="22" w:name="_Toc534964620"/>
+      <w:bookmarkStart w:id="22" w:name="_Toc535322163"/>
       <w:r>
         <w:t>Difference between wait, sleep</w:t>
       </w:r>
@@ -4426,7 +5547,15 @@
         <w:t xml:space="preserve">Why wait and notify should be called from synchronized </w:t>
       </w:r>
       <w:r>
-        <w:t xml:space="preserve">block? IllegalMoniterStateException will be thrown if not, because thread may not have own the specified </w:t>
+        <w:t xml:space="preserve">block? </w:t>
+      </w:r>
+      <w:proofErr w:type="spellStart"/>
+      <w:r>
+        <w:t>IllegalMoniterStateException</w:t>
+      </w:r>
+      <w:proofErr w:type="spellEnd"/>
+      <w:r>
+        <w:t xml:space="preserve"> will be thrown if not, because thread may not have own the specified </w:t>
       </w:r>
       <w:r>
         <w:t xml:space="preserve">object </w:t>
@@ -4456,8 +5585,9 @@
       <w:pPr>
         <w:pStyle w:val="Heading3"/>
       </w:pPr>
-      <w:bookmarkStart w:id="23" w:name="_Toc534964621"/>
-      <w:r>
+      <w:bookmarkStart w:id="23" w:name="_Toc535322164"/>
+      <w:r>
+        <w:lastRenderedPageBreak/>
         <w:t>Create deadlock in java</w:t>
       </w:r>
       <w:bookmarkEnd w:id="23"/>
@@ -4501,7 +5631,7 @@
       <w:pPr>
         <w:pStyle w:val="Heading3"/>
       </w:pPr>
-      <w:bookmarkStart w:id="24" w:name="_Toc534964622"/>
+      <w:bookmarkStart w:id="24" w:name="_Toc535322165"/>
       <w:r>
         <w:t>Difference between Callable and Runnable</w:t>
       </w:r>
@@ -4526,7 +5656,7 @@
       <w:pPr>
         <w:pStyle w:val="Heading3"/>
       </w:pPr>
-      <w:bookmarkStart w:id="25" w:name="_Toc534964623"/>
+      <w:bookmarkStart w:id="25" w:name="_Toc535322166"/>
       <w:r>
         <w:t>Difference between Executor submit and execute methods</w:t>
       </w:r>
@@ -4548,7 +5678,122 @@
       <w:pPr>
         <w:pStyle w:val="Heading3"/>
       </w:pPr>
-      <w:bookmarkStart w:id="26" w:name="_Toc534964624"/>
+      <w:bookmarkStart w:id="26" w:name="_Toc535322167"/>
+      <w:proofErr w:type="spellStart"/>
+      <w:r>
+        <w:t>Enum</w:t>
+      </w:r>
+      <w:proofErr w:type="spellEnd"/>
+      <w:r>
+        <w:t xml:space="preserve"> vs Constants</w:t>
+      </w:r>
+      <w:bookmarkEnd w:id="26"/>
+    </w:p>
+    <w:p>
+      <w:pPr>
+        <w:pStyle w:val="ListParagraph"/>
+        <w:numPr>
+          <w:ilvl w:val="0"/>
+          <w:numId w:val="9"/>
+        </w:numPr>
+      </w:pPr>
+      <w:proofErr w:type="spellStart"/>
+      <w:r>
+        <w:t>Enum</w:t>
+      </w:r>
+      <w:proofErr w:type="spellEnd"/>
+      <w:r>
+        <w:t xml:space="preserve"> constants are static and final by default.</w:t>
+      </w:r>
+      <w:r>
+        <w:t xml:space="preserve"> </w:t>
+      </w:r>
+      <w:proofErr w:type="spellStart"/>
+      <w:r>
+        <w:t>Enum</w:t>
+      </w:r>
+      <w:proofErr w:type="spellEnd"/>
+      <w:r>
+        <w:t xml:space="preserve"> actually represent fixed set of constants like months in a year etc. </w:t>
+      </w:r>
+      <w:r>
+        <w:t xml:space="preserve">Before </w:t>
+      </w:r>
+      <w:proofErr w:type="spellStart"/>
+      <w:r>
+        <w:t>enum</w:t>
+      </w:r>
+      <w:proofErr w:type="spellEnd"/>
+      <w:r>
+        <w:t xml:space="preserve">, we had to declare these by constants. </w:t>
+      </w:r>
+    </w:p>
+    <w:p>
+      <w:pPr>
+        <w:pStyle w:val="ListParagraph"/>
+        <w:numPr>
+          <w:ilvl w:val="0"/>
+          <w:numId w:val="9"/>
+        </w:numPr>
+      </w:pPr>
+      <w:proofErr w:type="spellStart"/>
+      <w:r>
+        <w:t>Enums</w:t>
+      </w:r>
+      <w:proofErr w:type="spellEnd"/>
+      <w:r>
+        <w:t xml:space="preserve"> enable type safety which is helpful to constrain the arguments which</w:t>
+      </w:r>
+      <w:r>
+        <w:t xml:space="preserve"> must take small set of values. Consider a method which </w:t>
+      </w:r>
+      <w:r>
+        <w:t xml:space="preserve">provides the error message </w:t>
+      </w:r>
+      <w:r>
+        <w:t xml:space="preserve">has </w:t>
+      </w:r>
+      <w:r>
+        <w:t xml:space="preserve">an argument </w:t>
+      </w:r>
+      <w:r>
+        <w:t xml:space="preserve">of </w:t>
+      </w:r>
+      <w:r>
+        <w:t>integer value</w:t>
+      </w:r>
+      <w:r>
+        <w:t xml:space="preserve"> (error code)</w:t>
+      </w:r>
+      <w:r>
+        <w:t xml:space="preserve">, it needs to check with all set of valid values from constants (multiple if else), </w:t>
+      </w:r>
+      <w:r>
+        <w:t>and using</w:t>
+      </w:r>
+      <w:r>
+        <w:t xml:space="preserve"> </w:t>
+      </w:r>
+      <w:proofErr w:type="spellStart"/>
+      <w:r>
+        <w:t>enum</w:t>
+      </w:r>
+      <w:proofErr w:type="spellEnd"/>
+      <w:r>
+        <w:t xml:space="preserve"> </w:t>
+      </w:r>
+      <w:r>
+        <w:t xml:space="preserve">here </w:t>
+      </w:r>
+      <w:r>
+        <w:t>instead makes sure that calling code is sending the valid value.</w:t>
+      </w:r>
+    </w:p>
+    <w:p>
+      <w:pPr>
+        <w:pStyle w:val="Heading3"/>
+      </w:pPr>
+      <w:bookmarkStart w:id="27" w:name="_Toc535322168"/>
       <w:r>
         <w:t xml:space="preserve">Volatile </w:t>
       </w:r>
@@ -4558,7 +5803,7 @@
       <w:r>
         <w:t>variables</w:t>
       </w:r>
-      <w:bookmarkEnd w:id="26"/>
+      <w:bookmarkEnd w:id="27"/>
     </w:p>
     <w:p>
       <w:pPr>
@@ -4584,286 +5829,338 @@
         </w:numPr>
       </w:pPr>
       <w:r>
+        <w:t xml:space="preserve">Accessing </w:t>
+      </w:r>
+      <w:r>
+        <w:t>the volatile performs no locking or thread blocking, which is why it is light weight synchronization mechanism.</w:t>
+      </w:r>
+      <w:r>
+        <w:t xml:space="preserve"> But volatile reads are costlier than </w:t>
+      </w:r>
+      <w:r>
+        <w:t>nonvolatile</w:t>
+      </w:r>
+      <w:r>
+        <w:t>.</w:t>
+      </w:r>
+    </w:p>
+    <w:p>
+      <w:pPr>
+        <w:pStyle w:val="ListParagraph"/>
+        <w:numPr>
+          <w:ilvl w:val="0"/>
+          <w:numId w:val="9"/>
+        </w:numPr>
+      </w:pPr>
+      <w:r>
+        <w:t>Locking can guarantee both visibility and atomicity, while volatile guarantees only visibility.</w:t>
+      </w:r>
+    </w:p>
+    <w:p>
+      <w:pPr>
+        <w:pStyle w:val="ListParagraph"/>
+        <w:numPr>
+          <w:ilvl w:val="0"/>
+          <w:numId w:val="9"/>
+        </w:numPr>
+      </w:pPr>
+      <w:r>
+        <w:t>Transient is used during serialization, whenever we don’t want to save a value during serialization, we can declare the variable as transient.</w:t>
+      </w:r>
+    </w:p>
+    <w:p>
+      <w:pPr>
+        <w:pStyle w:val="Heading2"/>
+      </w:pPr>
+      <w:bookmarkStart w:id="28" w:name="_Toc535322169"/>
+      <w:r>
+        <w:t>Web Services</w:t>
+      </w:r>
+      <w:bookmarkEnd w:id="28"/>
+    </w:p>
+    <w:p>
+      <w:pPr>
+        <w:pStyle w:val="ListParagraph"/>
+        <w:numPr>
+          <w:ilvl w:val="0"/>
+          <w:numId w:val="26"/>
+        </w:numPr>
+      </w:pPr>
+      <w:r>
+        <w:t xml:space="preserve">Top Down Approach – WSDL document is generated based on the design and passed on to the client. </w:t>
+      </w:r>
+      <w:r>
+        <w:t xml:space="preserve">Client and server can implement the service </w:t>
+      </w:r>
+      <w:r>
+        <w:t xml:space="preserve">in </w:t>
+      </w:r>
+      <w:r>
+        <w:t>parallel.</w:t>
+      </w:r>
+    </w:p>
+    <w:p>
+      <w:pPr>
+        <w:pStyle w:val="ListParagraph"/>
+        <w:numPr>
+          <w:ilvl w:val="0"/>
+          <w:numId w:val="26"/>
+        </w:numPr>
+      </w:pPr>
+      <w:r>
+        <w:t xml:space="preserve">Bottom Up Approach – Service implementation is done first, then WSDL is generated based on the code. </w:t>
+      </w:r>
+    </w:p>
+    <w:p>
+      <w:pPr>
+        <w:pStyle w:val="ListParagraph"/>
+        <w:numPr>
+          <w:ilvl w:val="0"/>
+          <w:numId w:val="26"/>
+        </w:numPr>
+      </w:pPr>
+      <w:r>
+        <w:t xml:space="preserve">We can generate Stubs from WSDL using commonly </w:t>
+      </w:r>
+      <w:r>
+        <w:t>JAX-WS</w:t>
+      </w:r>
+      <w:r>
+        <w:t xml:space="preserve"> libraries like Apache Axis2, </w:t>
+      </w:r>
+      <w:r>
+        <w:t>Apache CXF</w:t>
+      </w:r>
+      <w:r>
+        <w:t xml:space="preserve"> with tools like Eclipse.</w:t>
+      </w:r>
+    </w:p>
+    <w:p>
+      <w:pPr>
+        <w:pStyle w:val="Heading2"/>
+      </w:pPr>
+      <w:bookmarkStart w:id="29" w:name="_Toc535322170"/>
+      <w:r>
+        <w:t>SQL</w:t>
+      </w:r>
+      <w:bookmarkEnd w:id="29"/>
+      <w:r>
+        <w:t xml:space="preserve"> </w:t>
+      </w:r>
+    </w:p>
+    <w:p>
+      <w:pPr>
+        <w:pStyle w:val="ListParagraph"/>
+        <w:numPr>
+          <w:ilvl w:val="0"/>
+          <w:numId w:val="31"/>
+        </w:numPr>
+      </w:pPr>
+      <w:r>
+        <w:t>CHAR strictly allows only strings with the length mentioned, whereas VARCHAR allows any strings within the length mentioned.</w:t>
+      </w:r>
+    </w:p>
+    <w:p>
+      <w:pPr>
+        <w:pStyle w:val="ListParagraph"/>
+        <w:numPr>
+          <w:ilvl w:val="0"/>
+          <w:numId w:val="31"/>
+        </w:numPr>
+      </w:pPr>
+      <w:r>
+        <w:t>DDL refers to queries like CREATE, ALTER and DROP which define data</w:t>
+      </w:r>
+      <w:r>
+        <w:t xml:space="preserve">, </w:t>
+      </w:r>
+      <w:r>
+        <w:t>DML refers to queries like insert, delete, retrieve and update which access or manipulate data.</w:t>
+      </w:r>
+    </w:p>
+    <w:p>
+      <w:pPr>
+        <w:pStyle w:val="ListParagraph"/>
+        <w:numPr>
+          <w:ilvl w:val="0"/>
+          <w:numId w:val="31"/>
+        </w:numPr>
+      </w:pPr>
+      <w:r>
+        <w:t>Primary key can be only one and cannot be null, while there can be multiple unique constraints and can carry null values.</w:t>
+      </w:r>
+    </w:p>
+    <w:p>
+      <w:pPr>
+        <w:pStyle w:val="ListParagraph"/>
+        <w:numPr>
+          <w:ilvl w:val="0"/>
+          <w:numId w:val="31"/>
+        </w:numPr>
+      </w:pPr>
+      <w:r>
+        <w:t>View are virtual tables selected from one or more tables by having certain conditions.</w:t>
+      </w:r>
+    </w:p>
+    <w:p>
+      <w:pPr>
+        <w:pStyle w:val="ListParagraph"/>
+        <w:numPr>
+          <w:ilvl w:val="0"/>
+          <w:numId w:val="31"/>
+        </w:numPr>
+      </w:pPr>
+      <w:r>
         <w:lastRenderedPageBreak/>
-        <w:t xml:space="preserve">Accessing </w:t>
-      </w:r>
-      <w:r>
-        <w:t>the volatile performs no locking or thread blocking, which is why it is light weight synchronization mechanism.</w:t>
-      </w:r>
-      <w:r>
-        <w:t xml:space="preserve"> But volatile reads are costlier than </w:t>
-      </w:r>
-      <w:r>
-        <w:t>nonvolatile</w:t>
-      </w:r>
-      <w:r>
-        <w:t>.</w:t>
-      </w:r>
-    </w:p>
-    <w:p>
-      <w:pPr>
-        <w:pStyle w:val="ListParagraph"/>
-        <w:numPr>
-          <w:ilvl w:val="0"/>
-          <w:numId w:val="9"/>
-        </w:numPr>
-      </w:pPr>
-      <w:r>
-        <w:t>Locking can guarantee both visibility and atomicity, while volatile guarantees only visibility.</w:t>
-      </w:r>
-    </w:p>
-    <w:p>
-      <w:pPr>
-        <w:pStyle w:val="ListParagraph"/>
-        <w:numPr>
-          <w:ilvl w:val="0"/>
-          <w:numId w:val="9"/>
-        </w:numPr>
-      </w:pPr>
-      <w:r>
-        <w:t>Transient is used during serialization, whenever we don’t want to save a value during serialization, we can declare the variable as transient.</w:t>
+        <w:t>SQL is declarative, while PLSQL is procedural.</w:t>
+      </w:r>
+      <w:r>
+        <w:t xml:space="preserve"> </w:t>
+      </w:r>
+      <w:r>
+        <w:t>SQL is used to write DDL and DML statements, while PLSQL is used to program blocks, functions, triggers and procedures.</w:t>
+      </w:r>
+    </w:p>
+    <w:p>
+      <w:pPr>
+        <w:pStyle w:val="ListParagraph"/>
+        <w:numPr>
+          <w:ilvl w:val="0"/>
+          <w:numId w:val="31"/>
+        </w:numPr>
+      </w:pPr>
+      <w:r>
+        <w:t xml:space="preserve">Database index is a data structure that improves the speed of retrieval of data from the database at the cost of additional writes and storage space to maintain the index data structure. Indexes can be created using one or more columns of a database table. </w:t>
+      </w:r>
+    </w:p>
+    <w:p>
+      <w:pPr>
+        <w:pStyle w:val="Heading3"/>
+      </w:pPr>
+      <w:bookmarkStart w:id="30" w:name="_Toc535322171"/>
+      <w:r>
+        <w:t>Types of Joins</w:t>
+      </w:r>
+      <w:bookmarkEnd w:id="30"/>
+    </w:p>
+    <w:p>
+      <w:pPr>
+        <w:pStyle w:val="ListParagraph"/>
+        <w:numPr>
+          <w:ilvl w:val="0"/>
+          <w:numId w:val="32"/>
+        </w:numPr>
+      </w:pPr>
+      <w:r>
+        <w:t>INNER Join – default join, it selects all rows from both the tables.</w:t>
+      </w:r>
+    </w:p>
+    <w:p>
+      <w:pPr>
+        <w:pStyle w:val="ListParagraph"/>
+        <w:numPr>
+          <w:ilvl w:val="0"/>
+          <w:numId w:val="32"/>
+        </w:numPr>
+      </w:pPr>
+      <w:r>
+        <w:t>LEFT join – also called as LEFT OUTER JOIN, selects all rows from the table on the left side of the join and matching rows from the right side of the join. Unmatched rows from the right side of the join will carry NULL values.</w:t>
+      </w:r>
+    </w:p>
+    <w:p>
+      <w:pPr>
+        <w:pStyle w:val="ListParagraph"/>
+        <w:numPr>
+          <w:ilvl w:val="0"/>
+          <w:numId w:val="32"/>
+        </w:numPr>
+      </w:pPr>
+      <w:r>
+        <w:t>RIGHT join</w:t>
+      </w:r>
+      <w:r>
+        <w:t xml:space="preserve"> – also called as </w:t>
+      </w:r>
+      <w:r>
+        <w:t>RIGHT</w:t>
+      </w:r>
+      <w:r>
+        <w:t xml:space="preserve"> OUTER JOIN, selects all rows from the table on the </w:t>
+      </w:r>
+      <w:r>
+        <w:t>right</w:t>
+      </w:r>
+      <w:r>
+        <w:t xml:space="preserve"> side of the join and matching rows from the </w:t>
+      </w:r>
+      <w:r>
+        <w:t>left</w:t>
+      </w:r>
+      <w:r>
+        <w:t xml:space="preserve"> side of the join. Unmatched rows from the </w:t>
+      </w:r>
+      <w:r>
+        <w:t>left</w:t>
+      </w:r>
+      <w:r>
+        <w:t xml:space="preserve"> side of the join will carry NULL values.</w:t>
+      </w:r>
+    </w:p>
+    <w:p>
+      <w:pPr>
+        <w:pStyle w:val="ListParagraph"/>
+        <w:numPr>
+          <w:ilvl w:val="0"/>
+          <w:numId w:val="32"/>
+        </w:numPr>
+      </w:pPr>
+      <w:r>
+        <w:t>FULL</w:t>
+      </w:r>
+      <w:r>
+        <w:t xml:space="preserve"> join</w:t>
+      </w:r>
+      <w:r>
+        <w:t xml:space="preserve"> – creates the result set by combining both LEFT JOIN and RIGHT JOIN, unmatched rows on the left and right side of the join will carry NULL values.</w:t>
       </w:r>
     </w:p>
     <w:p>
       <w:pPr>
         <w:pStyle w:val="Heading2"/>
       </w:pPr>
-      <w:bookmarkStart w:id="27" w:name="_Toc534964625"/>
-      <w:r>
-        <w:t>Web Services</w:t>
-      </w:r>
-      <w:bookmarkEnd w:id="27"/>
-    </w:p>
-    <w:p>
-      <w:pPr>
-        <w:pStyle w:val="ListParagraph"/>
-        <w:numPr>
-          <w:ilvl w:val="0"/>
-          <w:numId w:val="26"/>
-        </w:numPr>
-      </w:pPr>
-      <w:r>
-        <w:t xml:space="preserve">Top Down Approach – WSDL document is generated based on the design and passed on to the client. </w:t>
-      </w:r>
-      <w:r>
-        <w:t xml:space="preserve">Client and server can implement the service </w:t>
-      </w:r>
-      <w:r>
-        <w:t xml:space="preserve">in </w:t>
-      </w:r>
-      <w:r>
-        <w:t>parallel.</w:t>
-      </w:r>
-    </w:p>
-    <w:p>
-      <w:pPr>
-        <w:pStyle w:val="ListParagraph"/>
-        <w:numPr>
-          <w:ilvl w:val="0"/>
-          <w:numId w:val="26"/>
-        </w:numPr>
-      </w:pPr>
-      <w:r>
-        <w:t xml:space="preserve">Bottom Up Approach – Service implementation is done first, then WSDL is generated based on the code. </w:t>
-      </w:r>
-    </w:p>
-    <w:p>
-      <w:pPr>
-        <w:pStyle w:val="Heading2"/>
-      </w:pPr>
-      <w:bookmarkStart w:id="28" w:name="_Toc534964626"/>
-      <w:r>
-        <w:t>SQL</w:t>
-      </w:r>
-      <w:bookmarkEnd w:id="28"/>
-      <w:r>
-        <w:t xml:space="preserve"> </w:t>
-      </w:r>
-    </w:p>
-    <w:p>
-      <w:pPr>
-        <w:pStyle w:val="ListParagraph"/>
-        <w:numPr>
-          <w:ilvl w:val="0"/>
-          <w:numId w:val="31"/>
-        </w:numPr>
-      </w:pPr>
-      <w:r>
-        <w:t>CHAR strictly allows only strings with the length mentioned, whereas VARCHAR allows any strings within the length mentioned.</w:t>
-      </w:r>
-    </w:p>
-    <w:p>
-      <w:pPr>
-        <w:pStyle w:val="ListParagraph"/>
-        <w:numPr>
-          <w:ilvl w:val="0"/>
-          <w:numId w:val="31"/>
-        </w:numPr>
-      </w:pPr>
-      <w:r>
-        <w:t>DDL refers to queries like CREATE, ALTER and DROP which define data</w:t>
-      </w:r>
-      <w:r>
-        <w:t xml:space="preserve">, </w:t>
-      </w:r>
-      <w:r>
-        <w:t>DML refers to queries like insert, delete, retrieve and update which access or manipulate data.</w:t>
-      </w:r>
-    </w:p>
-    <w:p>
-      <w:pPr>
-        <w:pStyle w:val="ListParagraph"/>
-        <w:numPr>
-          <w:ilvl w:val="0"/>
-          <w:numId w:val="31"/>
-        </w:numPr>
-      </w:pPr>
-      <w:r>
-        <w:t>Primary key can be only one and cannot be null, while there can be multiple unique constraints and can carry null values.</w:t>
-      </w:r>
-    </w:p>
-    <w:p>
-      <w:pPr>
-        <w:pStyle w:val="ListParagraph"/>
-        <w:numPr>
-          <w:ilvl w:val="0"/>
-          <w:numId w:val="31"/>
-        </w:numPr>
-      </w:pPr>
-      <w:r>
-        <w:t>View are virtual tables selected from one or more tables by having certain conditions.</w:t>
-      </w:r>
-    </w:p>
-    <w:p>
-      <w:pPr>
-        <w:pStyle w:val="ListParagraph"/>
-        <w:numPr>
-          <w:ilvl w:val="0"/>
-          <w:numId w:val="31"/>
-        </w:numPr>
-      </w:pPr>
-      <w:r>
-        <w:t>SQL is declarative, while PLSQL is procedural.</w:t>
-      </w:r>
-      <w:r>
-        <w:t xml:space="preserve"> </w:t>
-      </w:r>
-      <w:r>
-        <w:t>SQL is used to write DDL and DML statements, while PLSQL is used to program blocks, functions, triggers and procedures.</w:t>
-      </w:r>
-    </w:p>
-    <w:p>
-      <w:pPr>
-        <w:pStyle w:val="ListParagraph"/>
-        <w:numPr>
-          <w:ilvl w:val="0"/>
-          <w:numId w:val="31"/>
-        </w:numPr>
-      </w:pPr>
-      <w:r>
-        <w:t xml:space="preserve">Database index is a data structure that improves the speed of retrieval of data from the database at the cost of additional writes and storage space to maintain the index data structure. Indexes can be created using one or more columns of a database table. </w:t>
+      <w:bookmarkStart w:id="31" w:name="_Toc535322172"/>
+      <w:r>
+        <w:t>Design Patterns</w:t>
+      </w:r>
+      <w:bookmarkEnd w:id="31"/>
+    </w:p>
+    <w:p>
+      <w:pPr>
+        <w:pStyle w:val="ListParagraph"/>
+        <w:numPr>
+          <w:ilvl w:val="0"/>
+          <w:numId w:val="33"/>
+        </w:numPr>
+      </w:pPr>
+      <w:r>
+        <w:t>Helps in providing the correct level of abstraction for loose coupling.</w:t>
+      </w:r>
+      <w:r>
+        <w:t xml:space="preserve"> It also capture solutions which have been successfully applied to problems.</w:t>
+      </w:r>
+      <w:r>
+        <w:t xml:space="preserve"> It provides a platform for software developers to move towards efficient applications.</w:t>
       </w:r>
     </w:p>
     <w:p>
       <w:pPr>
         <w:pStyle w:val="Heading3"/>
       </w:pPr>
-      <w:bookmarkStart w:id="29" w:name="_Toc534964627"/>
-      <w:r>
-        <w:t>Types of Joins</w:t>
-      </w:r>
-      <w:bookmarkEnd w:id="29"/>
-    </w:p>
-    <w:p>
-      <w:pPr>
-        <w:pStyle w:val="ListParagraph"/>
-        <w:numPr>
-          <w:ilvl w:val="0"/>
-          <w:numId w:val="32"/>
-        </w:numPr>
-      </w:pPr>
-      <w:r>
-        <w:t>INNER Join – default join, it selects all rows from both the tables.</w:t>
-      </w:r>
-    </w:p>
-    <w:p>
-      <w:pPr>
-        <w:pStyle w:val="ListParagraph"/>
-        <w:numPr>
-          <w:ilvl w:val="0"/>
-          <w:numId w:val="32"/>
-        </w:numPr>
-      </w:pPr>
-      <w:r>
-        <w:t>LEFT join – also called as LEFT OUTER JOIN, selects all rows from the table on the left side of the join and matching rows from the right side of the join. Unmatched rows from the right side of the join will carry NULL values.</w:t>
-      </w:r>
-    </w:p>
-    <w:p>
-      <w:pPr>
-        <w:pStyle w:val="ListParagraph"/>
-        <w:numPr>
-          <w:ilvl w:val="0"/>
-          <w:numId w:val="32"/>
-        </w:numPr>
-      </w:pPr>
-      <w:r>
-        <w:t>RIGHT join</w:t>
-      </w:r>
-      <w:r>
-        <w:t xml:space="preserve"> – also called as </w:t>
-      </w:r>
-      <w:r>
-        <w:t>RIGHT</w:t>
-      </w:r>
-      <w:r>
-        <w:t xml:space="preserve"> OUTER JOIN, selects all rows from the table on the </w:t>
-      </w:r>
-      <w:r>
-        <w:t>right</w:t>
-      </w:r>
-      <w:r>
-        <w:t xml:space="preserve"> side of the join and matching rows from the </w:t>
-      </w:r>
-      <w:r>
-        <w:t>left</w:t>
-      </w:r>
-      <w:r>
-        <w:t xml:space="preserve"> side of the join. Unmatched rows from the </w:t>
-      </w:r>
-      <w:r>
-        <w:t>left</w:t>
-      </w:r>
-      <w:r>
-        <w:t xml:space="preserve"> side of the join will carry NULL values.</w:t>
-      </w:r>
-    </w:p>
-    <w:p>
-      <w:pPr>
-        <w:pStyle w:val="ListParagraph"/>
-        <w:numPr>
-          <w:ilvl w:val="0"/>
-          <w:numId w:val="32"/>
-        </w:numPr>
-      </w:pPr>
-      <w:r>
-        <w:t>FULL</w:t>
-      </w:r>
-      <w:r>
-        <w:t xml:space="preserve"> join</w:t>
-      </w:r>
-      <w:r>
-        <w:t xml:space="preserve"> – creates the result set by combining both LEFT JOIN and RIGHT JOIN, unmatched rows on the left and right side of the join will carry NULL values.</w:t>
-      </w:r>
-    </w:p>
-    <w:p>
-      <w:pPr>
-        <w:pStyle w:val="Heading2"/>
-      </w:pPr>
-      <w:bookmarkStart w:id="30" w:name="_Toc534964628"/>
-      <w:r>
-        <w:t>Design Patterns</w:t>
-      </w:r>
-      <w:bookmarkEnd w:id="30"/>
+      <w:bookmarkStart w:id="32" w:name="_Toc535322173"/>
+      <w:r>
+        <w:t>Creational Patterns</w:t>
+      </w:r>
+      <w:bookmarkEnd w:id="32"/>
     </w:p>
     <w:p>
       <w:pPr>
@@ -4874,24 +6171,8 @@
         </w:numPr>
       </w:pPr>
       <w:r>
-        <w:t>Helps in providing the correct level of abstraction for loose coupling.</w:t>
-      </w:r>
-      <w:r>
-        <w:t xml:space="preserve"> It also capture solutions which have been successfully applied to problems.</w:t>
-      </w:r>
-      <w:r>
-        <w:t xml:space="preserve"> It provides a platform for software developers to move towards efficient applications.</w:t>
-      </w:r>
-    </w:p>
-    <w:p>
-      <w:pPr>
-        <w:pStyle w:val="Heading3"/>
-      </w:pPr>
-      <w:bookmarkStart w:id="31" w:name="_Toc534964629"/>
-      <w:r>
-        <w:t>Creational Patterns</w:t>
-      </w:r>
-      <w:bookmarkEnd w:id="31"/>
+        <w:t>These are patterns talking about instantiation process of objects.</w:t>
+      </w:r>
     </w:p>
     <w:p>
       <w:pPr>
@@ -4902,7 +6183,7 @@
         </w:numPr>
       </w:pPr>
       <w:r>
-        <w:t>These are patterns talking about instantiation process of objects.</w:t>
+        <w:t>Abstract Factory</w:t>
       </w:r>
     </w:p>
     <w:p>
@@ -4914,19 +6195,6 @@
         </w:numPr>
       </w:pPr>
       <w:r>
-        <w:t>Abstract Factory</w:t>
-      </w:r>
-    </w:p>
-    <w:p>
-      <w:pPr>
-        <w:pStyle w:val="ListParagraph"/>
-        <w:numPr>
-          <w:ilvl w:val="0"/>
-          <w:numId w:val="33"/>
-        </w:numPr>
-      </w:pPr>
-      <w:r>
-        <w:lastRenderedPageBreak/>
         <w:t>Builder</w:t>
       </w:r>
     </w:p>
@@ -4978,7 +6246,15 @@
         </w:numPr>
       </w:pPr>
       <w:r>
-        <w:t xml:space="preserve">In Spring, prototype scope will create new </w:t>
+        <w:t xml:space="preserve">In </w:t>
+      </w:r>
+      <w:proofErr w:type="gramStart"/>
+      <w:r>
+        <w:t>Spring</w:t>
+      </w:r>
+      <w:proofErr w:type="gramEnd"/>
+      <w:r>
+        <w:t xml:space="preserve">, prototype scope will create new </w:t>
       </w:r>
       <w:r>
         <w:t xml:space="preserve">(like Java’s new constructor) </w:t>
@@ -5004,11 +6280,11 @@
       <w:pPr>
         <w:pStyle w:val="Heading3"/>
       </w:pPr>
-      <w:bookmarkStart w:id="32" w:name="_Toc534964630"/>
+      <w:bookmarkStart w:id="33" w:name="_Toc535322174"/>
       <w:r>
         <w:t>Structural Patterns</w:t>
       </w:r>
-      <w:bookmarkEnd w:id="32"/>
+      <w:bookmarkEnd w:id="33"/>
     </w:p>
     <w:p>
       <w:pPr>
@@ -5106,6 +6382,7 @@
         </w:numPr>
       </w:pPr>
       <w:r>
+        <w:lastRenderedPageBreak/>
         <w:t xml:space="preserve">Used to reduce memory footprint for improving application performance. It recycles created objects by </w:t>
       </w:r>
       <w:r>
@@ -5124,7 +6401,31 @@
         </w:numPr>
       </w:pPr>
       <w:r>
-        <w:t>Flyweight objects are Immutable. Java libraries used flyweight pattern where Integer object from -128 till 127 is cached in a static block when Integer is referenced first time by JVM. Anytime, when our program calls valueOf(int i), it will return the cached object for the range (that’s why it is recommended to create Integer object from valueOf instead of new Integer)</w:t>
+        <w:t xml:space="preserve">Flyweight objects are Immutable. Java libraries used flyweight pattern where Integer object from -128 till 127 is cached in a static block when Integer is referenced first time by JVM. Anytime, when our program calls </w:t>
+      </w:r>
+      <w:proofErr w:type="spellStart"/>
+      <w:r>
+        <w:t>valueOf</w:t>
+      </w:r>
+      <w:proofErr w:type="spellEnd"/>
+      <w:r>
+        <w:t>(</w:t>
+      </w:r>
+      <w:proofErr w:type="spellStart"/>
+      <w:r>
+        <w:t>int</w:t>
+      </w:r>
+      <w:proofErr w:type="spellEnd"/>
+      <w:r>
+        <w:t xml:space="preserve"> i), it will return the cached object for the range (that’s why it is recommended to create Integer object from </w:t>
+      </w:r>
+      <w:proofErr w:type="spellStart"/>
+      <w:r>
+        <w:t>valueOf</w:t>
+      </w:r>
+      <w:proofErr w:type="spellEnd"/>
+      <w:r>
+        <w:t xml:space="preserve"> instead of new Integer)</w:t>
       </w:r>
     </w:p>
     <w:p>
@@ -5143,11 +6444,13 @@
       <w:pPr>
         <w:pStyle w:val="Heading3"/>
       </w:pPr>
-      <w:bookmarkStart w:id="33" w:name="_Toc534964631"/>
+      <w:bookmarkStart w:id="34" w:name="_Toc535322175"/>
+      <w:bookmarkStart w:id="35" w:name="_Behavior_Patterns"/>
+      <w:bookmarkEnd w:id="35"/>
       <w:r>
         <w:t>Behavior Patterns</w:t>
       </w:r>
-      <w:bookmarkEnd w:id="33"/>
+      <w:bookmarkEnd w:id="34"/>
     </w:p>
     <w:p>
       <w:pPr>
@@ -5302,17 +6605,35 @@
         </w:numPr>
       </w:pPr>
       <w:r>
-        <w:lastRenderedPageBreak/>
         <w:t>Visitor</w:t>
       </w:r>
     </w:p>
     <w:p>
       <w:pPr>
+        <w:pStyle w:val="ListParagraph"/>
+        <w:numPr>
+          <w:ilvl w:val="0"/>
+          <w:numId w:val="33"/>
+        </w:numPr>
+      </w:pPr>
+      <w:r>
+        <w:t>Front Controller Pattern</w:t>
+      </w:r>
+    </w:p>
+    <w:p>
+      <w:pPr>
         <w:pStyle w:val="Heading3"/>
       </w:pPr>
-      <w:r>
-        <w:t>Microservice Design Patterns</w:t>
-      </w:r>
+      <w:bookmarkStart w:id="36" w:name="_Toc535322176"/>
+      <w:proofErr w:type="spellStart"/>
+      <w:r>
+        <w:t>Microservice</w:t>
+      </w:r>
+      <w:proofErr w:type="spellEnd"/>
+      <w:r>
+        <w:t xml:space="preserve"> Design Patterns</w:t>
+      </w:r>
+      <w:bookmarkEnd w:id="36"/>
     </w:p>
     <w:p>
       <w:pPr>
@@ -5410,13 +6731,35 @@
         <w:t xml:space="preserve">Typically CRUD (Create, read, Update and Delete) have same entity for read and write. Simpler form of CQRS will have </w:t>
       </w:r>
       <w:r>
-        <w:t xml:space="preserve">entity object while writing and </w:t>
-      </w:r>
-      <w:r>
-        <w:t xml:space="preserve">data transfer object for read which will mimic the screen. </w:t>
-      </w:r>
-      <w:r>
-        <w:t>So, we will have 2 different domains for read and write operation. Extending in grand scale, we even can have 2 different technologies or 2 different data stores.</w:t>
+        <w:t xml:space="preserve">entity object </w:t>
+      </w:r>
+      <w:r>
+        <w:t>for</w:t>
+      </w:r>
+      <w:r>
+        <w:t xml:space="preserve"> </w:t>
+      </w:r>
+      <w:r>
+        <w:t xml:space="preserve">write </w:t>
+      </w:r>
+      <w:r>
+        <w:t xml:space="preserve">and </w:t>
+      </w:r>
+      <w:r>
+        <w:t xml:space="preserve">data transfer object for read </w:t>
+      </w:r>
+      <w:r>
+        <w:lastRenderedPageBreak/>
+        <w:t xml:space="preserve">which will mimic the screen. </w:t>
+      </w:r>
+      <w:r>
+        <w:t>So, we will have 2 different domains for read and write operation. Extending in grand scale, we even can have 2 different technologies or 2 different data stores</w:t>
+      </w:r>
+      <w:r>
+        <w:t xml:space="preserve"> for read and write</w:t>
+      </w:r>
+      <w:r>
+        <w:t>.</w:t>
       </w:r>
     </w:p>
     <w:p>
@@ -5428,7 +6771,13 @@
         </w:numPr>
       </w:pPr>
       <w:r>
-        <w:t>Having 2 different data stores as CQRS will bring efficiency in performance as the read and write data store can be optimized to its capabilities, one simple example will be like aggregation can be done within the database instead of the application memory.</w:t>
+        <w:t>Having 2 different data stores as CQRS will bring efficiency in performance as the read and write data store can be optimized to its capabilities, one simple example will be like aggregation can be done within the database instead of the application memory</w:t>
+      </w:r>
+      <w:r>
+        <w:t xml:space="preserve"> during read</w:t>
+      </w:r>
+      <w:r>
+        <w:t>.</w:t>
       </w:r>
     </w:p>
     <w:p>
@@ -5526,19 +6875,16 @@
       <w:r>
         <w:t>which will be enabled with cache.</w:t>
       </w:r>
-      <w:bookmarkStart w:id="34" w:name="_GoBack"/>
-      <w:bookmarkEnd w:id="34"/>
     </w:p>
     <w:p>
       <w:pPr>
         <w:pStyle w:val="Heading2"/>
       </w:pPr>
-      <w:bookmarkStart w:id="35" w:name="_Toc534964632"/>
-      <w:r>
-        <w:lastRenderedPageBreak/>
+      <w:bookmarkStart w:id="37" w:name="_Toc535322177"/>
+      <w:r>
         <w:t>Algorithms used by Java</w:t>
       </w:r>
-      <w:bookmarkEnd w:id="35"/>
+      <w:bookmarkEnd w:id="37"/>
     </w:p>
     <w:tbl>
       <w:tblPr>
@@ -5589,8 +6935,21 @@
             <w:tcW w:w="3116" w:type="dxa"/>
           </w:tcPr>
           <w:p>
-            <w:r>
-              <w:t>Arrays.sort() method for int, float, long, double</w:t>
+            <w:proofErr w:type="spellStart"/>
+            <w:r>
+              <w:t>Arrays.sort</w:t>
+            </w:r>
+            <w:proofErr w:type="spellEnd"/>
+            <w:r>
+              <w:t xml:space="preserve">() method for </w:t>
+            </w:r>
+            <w:proofErr w:type="spellStart"/>
+            <w:r>
+              <w:t>int</w:t>
+            </w:r>
+            <w:proofErr w:type="spellEnd"/>
+            <w:r>
+              <w:t>, float, long, double</w:t>
             </w:r>
           </w:p>
         </w:tc>
@@ -5610,7 +6969,15 @@
           </w:tcPr>
           <w:p>
             <w:r>
-              <w:t>O(nlog(n))</w:t>
+              <w:t>O(</w:t>
+            </w:r>
+            <w:proofErr w:type="spellStart"/>
+            <w:r>
+              <w:t>nlog</w:t>
+            </w:r>
+            <w:proofErr w:type="spellEnd"/>
+            <w:r>
+              <w:t>(n))</w:t>
             </w:r>
           </w:p>
         </w:tc>
@@ -5621,8 +6988,13 @@
             <w:tcW w:w="3116" w:type="dxa"/>
           </w:tcPr>
           <w:p>
-            <w:r>
-              <w:t>Arrays.sort() method for objects</w:t>
+            <w:proofErr w:type="spellStart"/>
+            <w:r>
+              <w:t>Arrays.sort</w:t>
+            </w:r>
+            <w:proofErr w:type="spellEnd"/>
+            <w:r>
+              <w:t>() method for objects</w:t>
             </w:r>
           </w:p>
         </w:tc>
@@ -5632,8 +7004,13 @@
           </w:tcPr>
           <w:p>
             <w:r>
-              <w:t>Adaptive, iterative Mergesort</w:t>
-            </w:r>
+              <w:t xml:space="preserve">Adaptive, iterative </w:t>
+            </w:r>
+            <w:proofErr w:type="spellStart"/>
+            <w:r>
+              <w:t>Mergesort</w:t>
+            </w:r>
+            <w:proofErr w:type="spellEnd"/>
           </w:p>
         </w:tc>
         <w:tc>
@@ -5642,7 +7019,15 @@
           </w:tcPr>
           <w:p>
             <w:r>
-              <w:t>O(nlog(n))</w:t>
+              <w:t>O(</w:t>
+            </w:r>
+            <w:proofErr w:type="spellStart"/>
+            <w:r>
+              <w:t>nlog</w:t>
+            </w:r>
+            <w:proofErr w:type="spellEnd"/>
+            <w:r>
+              <w:t>(n))</w:t>
             </w:r>
           </w:p>
         </w:tc>
@@ -5673,11 +7058,86 @@
       <w:pPr>
         <w:pStyle w:val="Heading2"/>
       </w:pPr>
-      <w:bookmarkStart w:id="36" w:name="_Toc534964633"/>
-      <w:r>
+      <w:bookmarkStart w:id="38" w:name="_Toc535322178"/>
+      <w:r>
+        <w:t xml:space="preserve">Batch </w:t>
+      </w:r>
+      <w:r>
+        <w:t xml:space="preserve">&amp; Stream </w:t>
+      </w:r>
+      <w:r>
+        <w:t>Processing</w:t>
+      </w:r>
+      <w:bookmarkEnd w:id="38"/>
+    </w:p>
+    <w:p>
+      <w:pPr>
+        <w:pStyle w:val="ListParagraph"/>
+        <w:numPr>
+          <w:ilvl w:val="0"/>
+          <w:numId w:val="35"/>
+        </w:numPr>
+      </w:pPr>
+      <w:r>
+        <w:t>Batch processing is processing blocks of data which has been stored over a period of time. It works well when you don’t want real time analytics result, but used for getting detailed insights.</w:t>
+      </w:r>
+      <w:r>
+        <w:t xml:space="preserve"> </w:t>
+      </w:r>
+      <w:r>
+        <w:t xml:space="preserve">Apache </w:t>
+      </w:r>
+      <w:r>
+        <w:t>Hadoop MapReduce, Spring Batch</w:t>
+      </w:r>
+      <w:r>
+        <w:t>, Apache Spark</w:t>
+      </w:r>
+      <w:r>
+        <w:t xml:space="preserve"> are good frameworks for batch processing.</w:t>
+      </w:r>
+    </w:p>
+    <w:p>
+      <w:pPr>
+        <w:pStyle w:val="ListParagraph"/>
+        <w:numPr>
+          <w:ilvl w:val="0"/>
+          <w:numId w:val="35"/>
+        </w:numPr>
+      </w:pPr>
+      <w:r>
+        <w:t>Stream processing is useful when you want real time analytics result.</w:t>
+      </w:r>
+      <w:r>
+        <w:t xml:space="preserve"> There are open source stream processing platforms like Apache Kafka, Apache </w:t>
+      </w:r>
+      <w:proofErr w:type="spellStart"/>
+      <w:r>
+        <w:t>Flink</w:t>
+      </w:r>
+      <w:proofErr w:type="spellEnd"/>
+      <w:r>
+        <w:t xml:space="preserve">, Apache Storm, Apache </w:t>
+      </w:r>
+      <w:proofErr w:type="spellStart"/>
+      <w:r>
+        <w:t>Samza</w:t>
+      </w:r>
+      <w:proofErr w:type="spellEnd"/>
+      <w:r>
+        <w:t xml:space="preserve">, WSO2 stream etc. </w:t>
+      </w:r>
+    </w:p>
+    <w:p>
+      <w:pPr>
+        <w:pStyle w:val="Heading2"/>
+      </w:pPr>
+      <w:bookmarkStart w:id="39" w:name="_Toc535322179"/>
+      <w:r>
+        <w:lastRenderedPageBreak/>
         <w:t>Java NIO</w:t>
       </w:r>
-      <w:bookmarkEnd w:id="36"/>
+      <w:bookmarkEnd w:id="39"/>
     </w:p>
     <w:p>
       <w:pPr>
@@ -5694,13 +7154,23 @@
         <w:t>a.io packages (File</w:t>
       </w:r>
       <w:r>
-        <w:t>, InputStream</w:t>
-      </w:r>
+        <w:t xml:space="preserve">, </w:t>
+      </w:r>
+      <w:proofErr w:type="spellStart"/>
+      <w:r>
+        <w:t>InputStream</w:t>
+      </w:r>
+      <w:proofErr w:type="spellEnd"/>
       <w:r>
         <w:t xml:space="preserve"> </w:t>
       </w:r>
-      <w:r>
-        <w:t>etc).</w:t>
+      <w:proofErr w:type="spellStart"/>
+      <w:r>
+        <w:t>etc</w:t>
+      </w:r>
+      <w:proofErr w:type="spellEnd"/>
+      <w:r>
+        <w:t>).</w:t>
       </w:r>
       <w:r>
         <w:t xml:space="preserve"> Java NIO also provides file access related functionalities.</w:t>
@@ -5764,11 +7234,11 @@
       <w:pPr>
         <w:pStyle w:val="Heading2"/>
       </w:pPr>
-      <w:bookmarkStart w:id="37" w:name="_Toc534964634"/>
+      <w:bookmarkStart w:id="40" w:name="_Toc535322180"/>
       <w:r>
         <w:t>Pass by Value</w:t>
       </w:r>
-      <w:bookmarkEnd w:id="37"/>
+      <w:bookmarkEnd w:id="40"/>
     </w:p>
     <w:p>
       <w:pPr>
@@ -5804,11 +7274,13 @@
       <w:pPr>
         <w:pStyle w:val="Heading2"/>
       </w:pPr>
-      <w:bookmarkStart w:id="38" w:name="_Toc534964635"/>
+      <w:bookmarkStart w:id="41" w:name="_Toc535322181"/>
+      <w:proofErr w:type="spellStart"/>
       <w:r>
         <w:t>HashMap</w:t>
       </w:r>
-      <w:bookmarkEnd w:id="38"/>
+      <w:bookmarkEnd w:id="41"/>
+      <w:proofErr w:type="spellEnd"/>
     </w:p>
     <w:p>
       <w:pPr>
@@ -5818,8 +7290,13 @@
           <w:numId w:val="3"/>
         </w:numPr>
       </w:pPr>
-      <w:r>
-        <w:t xml:space="preserve">Hashmap is a </w:t>
+      <w:proofErr w:type="spellStart"/>
+      <w:r>
+        <w:t>Hashmap</w:t>
+      </w:r>
+      <w:proofErr w:type="spellEnd"/>
+      <w:r>
+        <w:t xml:space="preserve"> is a </w:t>
       </w:r>
       <w:r>
         <w:t>binned (</w:t>
@@ -5828,7 +7305,39 @@
         <w:t>bucketed) hash table.</w:t>
       </w:r>
       <w:r>
-        <w:t xml:space="preserve"> We create HashMap with initial capacity and load factor. When the load factor reaches 75% (12), the size of the hashmap is doubled by recomputing its hashcode of existing data structure elements.</w:t>
+        <w:t xml:space="preserve"> We create </w:t>
+      </w:r>
+      <w:proofErr w:type="spellStart"/>
+      <w:r>
+        <w:t>HashMap</w:t>
+      </w:r>
+      <w:proofErr w:type="spellEnd"/>
+      <w:r>
+        <w:t xml:space="preserve"> with initial capacity and load factor. When the load factor reaches 75% (12), the size of the </w:t>
+      </w:r>
+      <w:proofErr w:type="spellStart"/>
+      <w:r>
+        <w:t>hashmap</w:t>
+      </w:r>
+      <w:proofErr w:type="spellEnd"/>
+      <w:r>
+        <w:t xml:space="preserve"> is doubled by </w:t>
+      </w:r>
+      <w:proofErr w:type="spellStart"/>
+      <w:r>
+        <w:t>recomputing</w:t>
+      </w:r>
+      <w:proofErr w:type="spellEnd"/>
+      <w:r>
+        <w:t xml:space="preserve"> its </w:t>
+      </w:r>
+      <w:proofErr w:type="spellStart"/>
+      <w:r>
+        <w:t>hashcode</w:t>
+      </w:r>
+      <w:proofErr w:type="spellEnd"/>
+      <w:r>
+        <w:t xml:space="preserve"> of existing data structure elements.</w:t>
       </w:r>
     </w:p>
     <w:p>
@@ -5840,16 +7349,48 @@
         </w:numPr>
       </w:pPr>
       <w:r>
-        <w:t xml:space="preserve">It is similar to Hashtable except that HashMap is </w:t>
+        <w:t xml:space="preserve">It is similar to </w:t>
+      </w:r>
+      <w:proofErr w:type="spellStart"/>
+      <w:r>
+        <w:t>Hashtable</w:t>
+      </w:r>
+      <w:proofErr w:type="spellEnd"/>
+      <w:r>
+        <w:t xml:space="preserve"> except that </w:t>
+      </w:r>
+      <w:proofErr w:type="spellStart"/>
+      <w:r>
+        <w:t>HashMap</w:t>
+      </w:r>
+      <w:proofErr w:type="spellEnd"/>
+      <w:r>
+        <w:t xml:space="preserve"> is </w:t>
       </w:r>
       <w:r>
         <w:t>unsynchronized</w:t>
       </w:r>
       <w:r>
-        <w:t xml:space="preserve"> and permits null key (once) and (multiple) null values. Hashtable will allow non-null object as key or value.</w:t>
-      </w:r>
-      <w:r>
-        <w:t xml:space="preserve"> Hashmap actually stores key and value in a nested object called Entry within the buckets or bins.</w:t>
+        <w:t xml:space="preserve"> and permits null key (once) and (multiple) null values. </w:t>
+      </w:r>
+      <w:proofErr w:type="spellStart"/>
+      <w:r>
+        <w:t>Hashtable</w:t>
+      </w:r>
+      <w:proofErr w:type="spellEnd"/>
+      <w:r>
+        <w:t xml:space="preserve"> will allow non-null object as key or value.</w:t>
+      </w:r>
+      <w:r>
+        <w:t xml:space="preserve"> </w:t>
+      </w:r>
+      <w:proofErr w:type="spellStart"/>
+      <w:r>
+        <w:t>Hashmap</w:t>
+      </w:r>
+      <w:proofErr w:type="spellEnd"/>
+      <w:r>
+        <w:t xml:space="preserve"> actually stores key and value in a nested object called Entry within the buckets or bins.</w:t>
       </w:r>
     </w:p>
     <w:p>
@@ -5860,8 +7401,13 @@
           <w:numId w:val="3"/>
         </w:numPr>
       </w:pPr>
-      <w:r>
-        <w:t xml:space="preserve">Hashmap has 2 methods mainly - put and get. </w:t>
+      <w:proofErr w:type="spellStart"/>
+      <w:r>
+        <w:t>Hashmap</w:t>
+      </w:r>
+      <w:proofErr w:type="spellEnd"/>
+      <w:r>
+        <w:t xml:space="preserve"> has 2 methods mainly - put and get. </w:t>
       </w:r>
       <w:r>
         <w:t xml:space="preserve">Get method will </w:t>
@@ -5888,10 +7434,26 @@
         <w:t xml:space="preserve"> will be returned. </w:t>
       </w:r>
       <w:r>
-        <w:t xml:space="preserve">If there are multiple Entry objects, key.equals method will be compared with Entry object’s key and appropriate object will be returned. </w:t>
-      </w:r>
-      <w:r>
-        <w:t xml:space="preserve">Put method actually links the Entry object to one another within the bucket using LinkedList (which got changed in Java 8). </w:t>
+        <w:t xml:space="preserve">If there are multiple Entry objects, </w:t>
+      </w:r>
+      <w:proofErr w:type="spellStart"/>
+      <w:r>
+        <w:t>key.equals</w:t>
+      </w:r>
+      <w:proofErr w:type="spellEnd"/>
+      <w:r>
+        <w:t xml:space="preserve"> method will be compared with Entry object’s key and appropriate object will be returned. </w:t>
+      </w:r>
+      <w:r>
+        <w:t xml:space="preserve">Put method actually links the Entry object to one another within the bucket using </w:t>
+      </w:r>
+      <w:proofErr w:type="spellStart"/>
+      <w:r>
+        <w:t>LinkedList</w:t>
+      </w:r>
+      <w:proofErr w:type="spellEnd"/>
+      <w:r>
+        <w:t xml:space="preserve"> (which got changed in Java 8). </w:t>
       </w:r>
       <w:hyperlink r:id="rId8" w:history="1">
         <w:r>
@@ -5917,13 +7479,53 @@
         <w:t xml:space="preserve">tree nodes </w:t>
       </w:r>
       <w:r>
-        <w:t>instead of LinkedList to optimize within the bucket after</w:t>
-      </w:r>
-      <w:r>
-        <w:t xml:space="preserve"> a certain threshold is reached to improve the performance boost from O(n) to O(log n).</w:t>
-      </w:r>
-      <w:r>
-        <w:t xml:space="preserve"> Hashtable, WeakHashMap and IdentityHashMap will use only linked list within the buckets.</w:t>
+        <w:t xml:space="preserve">instead of </w:t>
+      </w:r>
+      <w:proofErr w:type="spellStart"/>
+      <w:r>
+        <w:t>LinkedList</w:t>
+      </w:r>
+      <w:proofErr w:type="spellEnd"/>
+      <w:r>
+        <w:t xml:space="preserve"> to optimize within the bucket after</w:t>
+      </w:r>
+      <w:r>
+        <w:t xml:space="preserve"> a certain threshold is reached to improve the performance boost from </w:t>
+      </w:r>
+      <w:proofErr w:type="gramStart"/>
+      <w:r>
+        <w:t>O(</w:t>
+      </w:r>
+      <w:proofErr w:type="gramEnd"/>
+      <w:r>
+        <w:t>n) to O(log n).</w:t>
+      </w:r>
+      <w:r>
+        <w:t xml:space="preserve"> </w:t>
+      </w:r>
+      <w:proofErr w:type="spellStart"/>
+      <w:r>
+        <w:t>Hashtable</w:t>
+      </w:r>
+      <w:proofErr w:type="spellEnd"/>
+      <w:r>
+        <w:t xml:space="preserve">, </w:t>
+      </w:r>
+      <w:proofErr w:type="spellStart"/>
+      <w:r>
+        <w:t>WeakHashMap</w:t>
+      </w:r>
+      <w:proofErr w:type="spellEnd"/>
+      <w:r>
+        <w:t xml:space="preserve"> and </w:t>
+      </w:r>
+      <w:proofErr w:type="spellStart"/>
+      <w:r>
+        <w:t>IdentityHashMap</w:t>
+      </w:r>
+      <w:proofErr w:type="spellEnd"/>
+      <w:r>
+        <w:t xml:space="preserve"> will use only linked list within the buckets.</w:t>
       </w:r>
     </w:p>
     <w:p>
@@ -5938,7 +7540,71 @@
         <w:t>Types:</w:t>
       </w:r>
       <w:r>
-        <w:t xml:space="preserve"> ConcurrentHashMap, ConcurrentSkipListHashMap, EnumMap, Hashtable, IdentityHashMap, LinkedHashMap, TreeMap, WeakHashMap.</w:t>
+        <w:t xml:space="preserve"> </w:t>
+      </w:r>
+      <w:proofErr w:type="spellStart"/>
+      <w:r>
+        <w:t>ConcurrentHashMap</w:t>
+      </w:r>
+      <w:proofErr w:type="spellEnd"/>
+      <w:r>
+        <w:t xml:space="preserve">, </w:t>
+      </w:r>
+      <w:proofErr w:type="spellStart"/>
+      <w:r>
+        <w:t>ConcurrentSkipListHashMap</w:t>
+      </w:r>
+      <w:proofErr w:type="spellEnd"/>
+      <w:r>
+        <w:t xml:space="preserve">, </w:t>
+      </w:r>
+      <w:proofErr w:type="spellStart"/>
+      <w:r>
+        <w:t>EnumMap</w:t>
+      </w:r>
+      <w:proofErr w:type="spellEnd"/>
+      <w:r>
+        <w:t xml:space="preserve">, </w:t>
+      </w:r>
+      <w:proofErr w:type="spellStart"/>
+      <w:r>
+        <w:t>Hashtable</w:t>
+      </w:r>
+      <w:proofErr w:type="spellEnd"/>
+      <w:r>
+        <w:t xml:space="preserve">, </w:t>
+      </w:r>
+      <w:proofErr w:type="spellStart"/>
+      <w:r>
+        <w:t>IdentityHashMap</w:t>
+      </w:r>
+      <w:proofErr w:type="spellEnd"/>
+      <w:r>
+        <w:t xml:space="preserve">, </w:t>
+      </w:r>
+      <w:proofErr w:type="spellStart"/>
+      <w:r>
+        <w:t>LinkedHashMap</w:t>
+      </w:r>
+      <w:proofErr w:type="spellEnd"/>
+      <w:r>
+        <w:t xml:space="preserve">, </w:t>
+      </w:r>
+      <w:proofErr w:type="spellStart"/>
+      <w:r>
+        <w:t>TreeMap</w:t>
+      </w:r>
+      <w:proofErr w:type="spellEnd"/>
+      <w:r>
+        <w:t xml:space="preserve">, </w:t>
+      </w:r>
+      <w:proofErr w:type="spellStart"/>
+      <w:r>
+        <w:t>WeakHashMap</w:t>
+      </w:r>
+      <w:proofErr w:type="spellEnd"/>
+      <w:r>
+        <w:t>.</w:t>
       </w:r>
     </w:p>
     <w:p>
@@ -5949,21 +7615,132 @@
           <w:numId w:val="3"/>
         </w:numPr>
       </w:pPr>
+      <w:proofErr w:type="spellStart"/>
+      <w:r>
+        <w:t>ConcurrentHashMap</w:t>
+      </w:r>
+      <w:proofErr w:type="spellEnd"/>
+      <w:r>
+        <w:t xml:space="preserve"> is a version of synchronized </w:t>
+      </w:r>
+      <w:proofErr w:type="spellStart"/>
+      <w:r>
+        <w:t>HashMap</w:t>
+      </w:r>
+      <w:proofErr w:type="spellEnd"/>
+      <w:r>
+        <w:t xml:space="preserve"> and recommended than </w:t>
+      </w:r>
+      <w:proofErr w:type="spellStart"/>
+      <w:r>
+        <w:t>Hashtable</w:t>
+      </w:r>
+      <w:proofErr w:type="spellEnd"/>
+      <w:r>
+        <w:t xml:space="preserve"> or </w:t>
+      </w:r>
+      <w:proofErr w:type="spellStart"/>
+      <w:proofErr w:type="gramStart"/>
+      <w:r>
+        <w:t>Collections.synchronizedMap</w:t>
+      </w:r>
+      <w:proofErr w:type="spellEnd"/>
+      <w:r>
+        <w:t>(</w:t>
+      </w:r>
+      <w:proofErr w:type="spellStart"/>
+      <w:proofErr w:type="gramEnd"/>
+      <w:r>
+        <w:t>HashMap</w:t>
+      </w:r>
+      <w:proofErr w:type="spellEnd"/>
+      <w:r>
+        <w:t xml:space="preserve">). </w:t>
+      </w:r>
+      <w:proofErr w:type="spellStart"/>
+      <w:r>
+        <w:t>ConcurrentHashMap</w:t>
+      </w:r>
+      <w:proofErr w:type="spellEnd"/>
+      <w:r>
+        <w:t xml:space="preserve"> get and put are not synchronized and synchronizes only necessary portion which provides better performance. </w:t>
+      </w:r>
+      <w:proofErr w:type="spellStart"/>
+      <w:r>
+        <w:t>Hashtable</w:t>
+      </w:r>
+      <w:proofErr w:type="spellEnd"/>
+      <w:r>
+        <w:t xml:space="preserve"> provides synchronized get and put methods.</w:t>
+      </w:r>
+    </w:p>
+    <w:p>
+      <w:pPr>
+        <w:pStyle w:val="ListParagraph"/>
+        <w:numPr>
+          <w:ilvl w:val="0"/>
+          <w:numId w:val="3"/>
+        </w:numPr>
+      </w:pPr>
+      <w:proofErr w:type="spellStart"/>
+      <w:r>
+        <w:t>EnumMap</w:t>
+      </w:r>
+      <w:proofErr w:type="spellEnd"/>
+      <w:r>
+        <w:t xml:space="preserve"> for collections of </w:t>
+      </w:r>
+      <w:proofErr w:type="spellStart"/>
+      <w:r>
+        <w:t>enum</w:t>
+      </w:r>
+      <w:proofErr w:type="spellEnd"/>
+      <w:r>
+        <w:t xml:space="preserve"> types. All of the keys in </w:t>
+      </w:r>
+      <w:proofErr w:type="spellStart"/>
+      <w:r>
+        <w:t>EnumMap</w:t>
+      </w:r>
+      <w:proofErr w:type="spellEnd"/>
+      <w:r>
+        <w:t xml:space="preserve"> should come from single </w:t>
+      </w:r>
+      <w:proofErr w:type="spellStart"/>
+      <w:r>
+        <w:t>enum</w:t>
+      </w:r>
+      <w:proofErr w:type="spellEnd"/>
+      <w:r>
+        <w:t xml:space="preserve"> type. </w:t>
+      </w:r>
+      <w:proofErr w:type="spellStart"/>
+      <w:r>
+        <w:t>IdentityHashMap</w:t>
+      </w:r>
+      <w:proofErr w:type="spellEnd"/>
+      <w:r>
+        <w:t xml:space="preserve"> uses reference equality (k1==k2) instead of object equality </w:t>
+      </w:r>
       <w:r>
         <w:lastRenderedPageBreak/>
-        <w:t>ConcurrentHashMap is a version of synchronized HashMap and recommended than Hashtable or Collections.synchronizedMap(HashMap). ConcurrentHashMap get and put are not synchronized and synchronizes only necessary portion which provides better performance. Hashtable provides synchronized get and put methods.</w:t>
-      </w:r>
-    </w:p>
-    <w:p>
-      <w:pPr>
-        <w:pStyle w:val="ListParagraph"/>
-        <w:numPr>
-          <w:ilvl w:val="0"/>
-          <w:numId w:val="3"/>
-        </w:numPr>
-      </w:pPr>
-      <w:r>
-        <w:t>EnumMap for collections of enum types. All of the keys in EnumMap should come from single enum type. IdentityHashMap uses reference equality (k1==k2) instead of object equality (k1.equals(k2)) while comparing keys. LinkedHashMap uses linked list implementation with hash table.</w:t>
+        <w:t>(</w:t>
+      </w:r>
+      <w:proofErr w:type="gramStart"/>
+      <w:r>
+        <w:t>k1.equals(</w:t>
+      </w:r>
+      <w:proofErr w:type="gramEnd"/>
+      <w:r>
+        <w:t xml:space="preserve">k2)) while comparing keys. </w:t>
+      </w:r>
+      <w:proofErr w:type="spellStart"/>
+      <w:r>
+        <w:t>LinkedHashMap</w:t>
+      </w:r>
+      <w:proofErr w:type="spellEnd"/>
+      <w:r>
+        <w:t xml:space="preserve"> uses linked list implementation with hash table.</w:t>
       </w:r>
     </w:p>
     <w:p>
@@ -5974,29 +7751,2163 @@
           <w:numId w:val="4"/>
         </w:numPr>
       </w:pPr>
-      <w:r>
-        <w:t>TreepMap is sorted (based on natural ordering and provides log(n) for get, put, remove and containsKey operations) Map implementation. ConcurrentSkipListMap provides concurrent implementation with SkipList type of ordering. It can be used for faster in-order traversal (but TreeMap is recommended for overall sorted map operations).</w:t>
+      <w:proofErr w:type="spellStart"/>
+      <w:r>
+        <w:t>TreepMap</w:t>
+      </w:r>
+      <w:proofErr w:type="spellEnd"/>
+      <w:r>
+        <w:t xml:space="preserve"> is sorted (based on natural ordering and provides </w:t>
+      </w:r>
+      <w:proofErr w:type="gramStart"/>
+      <w:r>
+        <w:t>log(</w:t>
+      </w:r>
+      <w:proofErr w:type="gramEnd"/>
+      <w:r>
+        <w:t xml:space="preserve">n) </w:t>
+      </w:r>
+      <w:proofErr w:type="spellStart"/>
+      <w:r>
+        <w:t>for get</w:t>
+      </w:r>
+      <w:proofErr w:type="spellEnd"/>
+      <w:r>
+        <w:t xml:space="preserve">, put, remove and </w:t>
+      </w:r>
+      <w:proofErr w:type="spellStart"/>
+      <w:r>
+        <w:t>containsKey</w:t>
+      </w:r>
+      <w:proofErr w:type="spellEnd"/>
+      <w:r>
+        <w:t xml:space="preserve"> operations) Map implementation. </w:t>
+      </w:r>
+      <w:proofErr w:type="spellStart"/>
+      <w:r>
+        <w:t>ConcurrentSkipListMap</w:t>
+      </w:r>
+      <w:proofErr w:type="spellEnd"/>
+      <w:r>
+        <w:t xml:space="preserve"> provides concurrent implementation with </w:t>
+      </w:r>
+      <w:proofErr w:type="spellStart"/>
+      <w:r>
+        <w:t>SkipList</w:t>
+      </w:r>
+      <w:proofErr w:type="spellEnd"/>
+      <w:r>
+        <w:t xml:space="preserve"> type of ordering. It can be used for faster in-order traversal (but </w:t>
+      </w:r>
+      <w:proofErr w:type="spellStart"/>
+      <w:r>
+        <w:t>TreeMap</w:t>
+      </w:r>
+      <w:proofErr w:type="spellEnd"/>
+      <w:r>
+        <w:t xml:space="preserve"> is recommended for overall sorted map operations).</w:t>
       </w:r>
     </w:p>
     <w:p>
       <w:pPr>
         <w:pStyle w:val="Heading1"/>
       </w:pPr>
-      <w:bookmarkStart w:id="39" w:name="_Toc534964636"/>
+      <w:bookmarkStart w:id="42" w:name="_Toc535322182"/>
+      <w:r>
+        <w:t>Spring</w:t>
+      </w:r>
+      <w:bookmarkEnd w:id="42"/>
+    </w:p>
+    <w:p>
+      <w:pPr>
+        <w:pStyle w:val="ListParagraph"/>
+        <w:numPr>
+          <w:ilvl w:val="0"/>
+          <w:numId w:val="4"/>
+        </w:numPr>
+      </w:pPr>
+      <w:r>
+        <w:t xml:space="preserve">Inversion of Control – principle of software engineering where the control of objects is transferred to the container or framework. </w:t>
+      </w:r>
+      <w:proofErr w:type="spellStart"/>
+      <w:proofErr w:type="gramStart"/>
+      <w:r>
+        <w:t>IoC</w:t>
+      </w:r>
+      <w:proofErr w:type="spellEnd"/>
+      <w:proofErr w:type="gramEnd"/>
+      <w:r>
+        <w:t xml:space="preserve"> enables framework to take control of the flow and call our custom code. Advantages are decoupling the execution of task from its implementation and modularity of the program. They can be achieved using Strategy design pattern, Service Locator pattern, Factory pattern and Dependency Injection.</w:t>
+      </w:r>
+    </w:p>
+    <w:p>
+      <w:pPr>
+        <w:pStyle w:val="ListParagraph"/>
+        <w:numPr>
+          <w:ilvl w:val="0"/>
+          <w:numId w:val="4"/>
+        </w:numPr>
+      </w:pPr>
+      <w:r>
+        <w:t>Dependency Injection –</w:t>
+      </w:r>
+      <w:r>
+        <w:t xml:space="preserve"> </w:t>
+      </w:r>
+      <w:r>
+        <w:t>process where objects define their dependencies only through constructor arguments, arguments to a factory method or properties that are set on object instance</w:t>
+      </w:r>
+      <w:r>
+        <w:t xml:space="preserve">. </w:t>
+      </w:r>
+      <w:r>
+        <w:t xml:space="preserve">The container injects those dependencies when </w:t>
+      </w:r>
+      <w:r>
+        <w:t>it</w:t>
+      </w:r>
+      <w:r>
+        <w:t xml:space="preserve"> creates the bean.</w:t>
+      </w:r>
+    </w:p>
+    <w:p>
+      <w:pPr>
+        <w:pStyle w:val="ListParagraph"/>
+        <w:numPr>
+          <w:ilvl w:val="0"/>
+          <w:numId w:val="4"/>
+        </w:numPr>
+      </w:pPr>
+      <w:r>
+        <w:t>How Spring works</w:t>
+      </w:r>
+    </w:p>
+    <w:p>
+      <w:pPr>
+        <w:pStyle w:val="ListParagraph"/>
+        <w:numPr>
+          <w:ilvl w:val="1"/>
+          <w:numId w:val="4"/>
+        </w:numPr>
+      </w:pPr>
+      <w:r>
+        <w:t>Spring MVC</w:t>
+      </w:r>
+      <w:r>
+        <w:t xml:space="preserve"> is designed around </w:t>
+      </w:r>
+      <w:hyperlink w:anchor="_Behavior_Patterns" w:history="1">
+        <w:r>
+          <w:rPr>
+            <w:rStyle w:val="Hyperlink"/>
+          </w:rPr>
+          <w:t>front controller pattern</w:t>
+        </w:r>
+      </w:hyperlink>
+      <w:r>
+        <w:t xml:space="preserve"> where </w:t>
+      </w:r>
+      <w:proofErr w:type="spellStart"/>
+      <w:r>
+        <w:t>DispatcherServlet</w:t>
+      </w:r>
+      <w:proofErr w:type="spellEnd"/>
+      <w:r>
+        <w:t xml:space="preserve"> </w:t>
+      </w:r>
+      <w:r>
+        <w:t xml:space="preserve">provides </w:t>
+      </w:r>
+      <w:r>
+        <w:t>shared algorithm for request processing</w:t>
+      </w:r>
+      <w:r>
+        <w:t xml:space="preserve">. </w:t>
+      </w:r>
+      <w:proofErr w:type="spellStart"/>
+      <w:r>
+        <w:t>DispatcherServlet</w:t>
+      </w:r>
+      <w:proofErr w:type="spellEnd"/>
+      <w:r>
+        <w:t xml:space="preserve"> uses </w:t>
+      </w:r>
+      <w:proofErr w:type="gramStart"/>
+      <w:r>
+        <w:t>Spring</w:t>
+      </w:r>
+      <w:proofErr w:type="gramEnd"/>
+      <w:r>
+        <w:t xml:space="preserve"> configuration to discover the delegate components for request mapping, view resolution and exception handling.</w:t>
+      </w:r>
+      <w:r>
+        <w:t xml:space="preserve"> </w:t>
+      </w:r>
+    </w:p>
+    <w:p>
+      <w:pPr>
+        <w:pStyle w:val="ListParagraph"/>
+        <w:numPr>
+          <w:ilvl w:val="1"/>
+          <w:numId w:val="4"/>
+        </w:numPr>
+      </w:pPr>
+      <w:proofErr w:type="spellStart"/>
+      <w:r>
+        <w:t>DispatcherServlet</w:t>
+      </w:r>
+      <w:proofErr w:type="spellEnd"/>
+      <w:r>
+        <w:t xml:space="preserve"> uses </w:t>
+      </w:r>
+      <w:proofErr w:type="spellStart"/>
+      <w:r>
+        <w:t>HandlerMapping</w:t>
+      </w:r>
+      <w:proofErr w:type="spellEnd"/>
+      <w:r>
+        <w:t xml:space="preserve"> class to map </w:t>
+      </w:r>
+      <w:r>
+        <w:t xml:space="preserve">the request to handler objects. </w:t>
+      </w:r>
+      <w:proofErr w:type="spellStart"/>
+      <w:r>
+        <w:t>HandlerMapping</w:t>
+      </w:r>
+      <w:proofErr w:type="spellEnd"/>
+      <w:r>
+        <w:t xml:space="preserve"> also uses list of interceptors for pre and post processing. Examples of </w:t>
+      </w:r>
+      <w:proofErr w:type="spellStart"/>
+      <w:r>
+        <w:t>HandlerMapping</w:t>
+      </w:r>
+      <w:proofErr w:type="spellEnd"/>
+      <w:r>
+        <w:t xml:space="preserve"> are </w:t>
+      </w:r>
+      <w:proofErr w:type="spellStart"/>
+      <w:r>
+        <w:t>RequestMappingHandlerMapping</w:t>
+      </w:r>
+      <w:proofErr w:type="spellEnd"/>
+      <w:r>
+        <w:t xml:space="preserve"> which supports @</w:t>
+      </w:r>
+      <w:proofErr w:type="spellStart"/>
+      <w:r>
+        <w:t>RequestMethod</w:t>
+      </w:r>
+      <w:proofErr w:type="spellEnd"/>
+      <w:r>
+        <w:t xml:space="preserve"> annotated methods and </w:t>
+      </w:r>
+      <w:proofErr w:type="spellStart"/>
+      <w:r>
+        <w:t>SimpleUrlHandlerMapping</w:t>
+      </w:r>
+      <w:proofErr w:type="spellEnd"/>
+      <w:r>
+        <w:t xml:space="preserve"> maintains exp</w:t>
+      </w:r>
+      <w:r>
+        <w:t>licitly URI patterns to handles.</w:t>
+      </w:r>
+    </w:p>
+    <w:p>
+      <w:pPr>
+        <w:pStyle w:val="ListParagraph"/>
+        <w:numPr>
+          <w:ilvl w:val="1"/>
+          <w:numId w:val="4"/>
+        </w:numPr>
+      </w:pPr>
+      <w:proofErr w:type="spellStart"/>
+      <w:r>
+        <w:t>HandlerAdapter</w:t>
+      </w:r>
+      <w:proofErr w:type="spellEnd"/>
+      <w:r>
+        <w:t xml:space="preserve"> helps </w:t>
+      </w:r>
+      <w:proofErr w:type="spellStart"/>
+      <w:r>
+        <w:t>DispatcherServlet</w:t>
+      </w:r>
+      <w:proofErr w:type="spellEnd"/>
+      <w:r>
+        <w:t xml:space="preserve"> to invoke the handler mapped to the request.</w:t>
+      </w:r>
+    </w:p>
+    <w:p>
+      <w:pPr>
+        <w:pStyle w:val="ListParagraph"/>
+        <w:numPr>
+          <w:ilvl w:val="1"/>
+          <w:numId w:val="4"/>
+        </w:numPr>
+      </w:pPr>
+      <w:proofErr w:type="spellStart"/>
+      <w:r>
+        <w:t>HandlerExceptionResolver</w:t>
+      </w:r>
+      <w:proofErr w:type="spellEnd"/>
+      <w:r>
+        <w:t xml:space="preserve"> will help in resolving the exceptions by matching them to handlers or views.</w:t>
+      </w:r>
+    </w:p>
+    <w:p>
+      <w:pPr>
+        <w:pStyle w:val="ListParagraph"/>
+        <w:numPr>
+          <w:ilvl w:val="1"/>
+          <w:numId w:val="4"/>
+        </w:numPr>
+      </w:pPr>
+      <w:proofErr w:type="spellStart"/>
+      <w:r>
+        <w:t>ViewResolver</w:t>
+      </w:r>
+      <w:proofErr w:type="spellEnd"/>
+      <w:r>
+        <w:t xml:space="preserve"> resolves the logical view names from the handler to actual view.</w:t>
+      </w:r>
+      <w:r>
+        <w:t xml:space="preserve"> </w:t>
+      </w:r>
+      <w:proofErr w:type="spellStart"/>
+      <w:r>
+        <w:t>MultipartResolver</w:t>
+      </w:r>
+      <w:proofErr w:type="spellEnd"/>
+      <w:r>
+        <w:t xml:space="preserve"> abstracts the parsing the multi-part request.</w:t>
+      </w:r>
+    </w:p>
+    <w:p>
+      <w:pPr>
+        <w:pStyle w:val="ListParagraph"/>
+        <w:numPr>
+          <w:ilvl w:val="0"/>
+          <w:numId w:val="4"/>
+        </w:numPr>
+      </w:pPr>
+      <w:r>
+        <w:t xml:space="preserve">Difference between </w:t>
+      </w:r>
+      <w:proofErr w:type="spellStart"/>
+      <w:r>
+        <w:t>BeanFactory</w:t>
+      </w:r>
+      <w:proofErr w:type="spellEnd"/>
+      <w:r>
+        <w:t xml:space="preserve"> and </w:t>
+      </w:r>
+      <w:proofErr w:type="spellStart"/>
+      <w:r>
+        <w:t>ApplicationContext</w:t>
+      </w:r>
+      <w:proofErr w:type="spellEnd"/>
+    </w:p>
+    <w:p>
+      <w:pPr>
+        <w:pStyle w:val="ListParagraph"/>
+        <w:numPr>
+          <w:ilvl w:val="1"/>
+          <w:numId w:val="4"/>
+        </w:numPr>
+      </w:pPr>
+      <w:proofErr w:type="spellStart"/>
+      <w:r>
+        <w:t>BeanFactory</w:t>
+      </w:r>
+      <w:proofErr w:type="spellEnd"/>
+      <w:r>
+        <w:t xml:space="preserve"> </w:t>
+      </w:r>
+      <w:r>
+        <w:t>interface provides advanced configuration mechanism capable of managing any type of object.</w:t>
+      </w:r>
+    </w:p>
+    <w:p>
+      <w:pPr>
+        <w:pStyle w:val="ListParagraph"/>
+        <w:numPr>
+          <w:ilvl w:val="1"/>
+          <w:numId w:val="4"/>
+        </w:numPr>
+      </w:pPr>
+      <w:proofErr w:type="spellStart"/>
+      <w:r>
+        <w:t>ApplicationContext</w:t>
+      </w:r>
+      <w:proofErr w:type="spellEnd"/>
+      <w:r>
+        <w:t xml:space="preserve"> </w:t>
+      </w:r>
+      <w:r>
+        <w:t xml:space="preserve">is a sub interface of </w:t>
+      </w:r>
+      <w:proofErr w:type="spellStart"/>
+      <w:r>
+        <w:t>BeanFactory</w:t>
+      </w:r>
+      <w:proofErr w:type="spellEnd"/>
+      <w:r>
+        <w:t xml:space="preserve"> which adds easier integration with AOP, even publication, application layer context (such as </w:t>
+      </w:r>
+      <w:proofErr w:type="spellStart"/>
+      <w:r>
+        <w:t>WebApplicationContext</w:t>
+      </w:r>
+      <w:proofErr w:type="spellEnd"/>
+      <w:r>
+        <w:t>) and message resource handling (for use in internationalization).</w:t>
+      </w:r>
+    </w:p>
+    <w:p>
+      <w:pPr>
+        <w:pStyle w:val="ListParagraph"/>
+        <w:numPr>
+          <w:ilvl w:val="0"/>
+          <w:numId w:val="4"/>
+        </w:numPr>
+      </w:pPr>
+      <w:r>
+        <w:t xml:space="preserve">Scopes in </w:t>
+      </w:r>
+      <w:r>
+        <w:t>spring:</w:t>
+      </w:r>
+      <w:r>
+        <w:t xml:space="preserve"> </w:t>
+      </w:r>
+    </w:p>
+    <w:p>
+      <w:pPr>
+        <w:pStyle w:val="ListParagraph"/>
+        <w:numPr>
+          <w:ilvl w:val="1"/>
+          <w:numId w:val="4"/>
+        </w:numPr>
+      </w:pPr>
+      <w:r>
+        <w:t xml:space="preserve">Singleton (default) – one per </w:t>
+      </w:r>
+      <w:proofErr w:type="spellStart"/>
+      <w:r>
+        <w:t>Ioc</w:t>
+      </w:r>
+      <w:proofErr w:type="spellEnd"/>
+      <w:r>
+        <w:t xml:space="preserve"> container</w:t>
+      </w:r>
+    </w:p>
+    <w:p>
+      <w:pPr>
+        <w:pStyle w:val="ListParagraph"/>
+        <w:numPr>
+          <w:ilvl w:val="1"/>
+          <w:numId w:val="4"/>
+        </w:numPr>
+      </w:pPr>
+      <w:r>
+        <w:t>Prototype – creates a bean instance every time a request is made.</w:t>
+      </w:r>
+    </w:p>
+    <w:p>
+      <w:pPr>
+        <w:pStyle w:val="ListParagraph"/>
+        <w:numPr>
+          <w:ilvl w:val="1"/>
+          <w:numId w:val="4"/>
+        </w:numPr>
+      </w:pPr>
+      <w:r>
+        <w:t xml:space="preserve">Request – </w:t>
+      </w:r>
+      <w:proofErr w:type="spellStart"/>
+      <w:r>
+        <w:t>IoC</w:t>
+      </w:r>
+      <w:proofErr w:type="spellEnd"/>
+      <w:r>
+        <w:t xml:space="preserve"> container creates a new object for every HTTP request</w:t>
+      </w:r>
+    </w:p>
+    <w:p>
+      <w:pPr>
+        <w:pStyle w:val="ListParagraph"/>
+        <w:numPr>
+          <w:ilvl w:val="1"/>
+          <w:numId w:val="4"/>
+        </w:numPr>
+      </w:pPr>
+      <w:r>
+        <w:t xml:space="preserve">Session - </w:t>
+      </w:r>
+      <w:proofErr w:type="spellStart"/>
+      <w:proofErr w:type="gramStart"/>
+      <w:r>
+        <w:t>IoC</w:t>
+      </w:r>
+      <w:proofErr w:type="spellEnd"/>
+      <w:proofErr w:type="gramEnd"/>
+      <w:r>
+        <w:t xml:space="preserve"> container manages the object at HTTP session level.</w:t>
+      </w:r>
+    </w:p>
+    <w:p>
+      <w:pPr>
+        <w:pStyle w:val="ListParagraph"/>
+        <w:numPr>
+          <w:ilvl w:val="1"/>
+          <w:numId w:val="4"/>
+        </w:numPr>
+      </w:pPr>
+      <w:r>
+        <w:t>Global-session</w:t>
+      </w:r>
+      <w:r>
+        <w:t xml:space="preserve"> </w:t>
+      </w:r>
+      <w:r>
+        <w:t>–</w:t>
+      </w:r>
+      <w:r>
+        <w:t xml:space="preserve"> </w:t>
+      </w:r>
+      <w:r>
+        <w:t xml:space="preserve">same as session scope but applicable in portlet web applications. </w:t>
+      </w:r>
+    </w:p>
+    <w:p>
+      <w:pPr>
+        <w:pStyle w:val="ListParagraph"/>
+        <w:numPr>
+          <w:ilvl w:val="0"/>
+          <w:numId w:val="4"/>
+        </w:numPr>
+      </w:pPr>
+      <w:r>
+        <w:t>Spring annotations</w:t>
+      </w:r>
+      <w:r>
+        <w:t xml:space="preserve"> </w:t>
+      </w:r>
+    </w:p>
+    <w:p>
+      <w:pPr>
+        <w:pStyle w:val="ListParagraph"/>
+        <w:numPr>
+          <w:ilvl w:val="1"/>
+          <w:numId w:val="4"/>
+        </w:numPr>
+      </w:pPr>
+      <w:r>
+        <w:lastRenderedPageBreak/>
+        <w:t>@Component</w:t>
+      </w:r>
+    </w:p>
+    <w:p>
+      <w:pPr>
+        <w:pStyle w:val="ListParagraph"/>
+        <w:numPr>
+          <w:ilvl w:val="1"/>
+          <w:numId w:val="4"/>
+        </w:numPr>
+      </w:pPr>
+      <w:r>
+        <w:t>@Repository</w:t>
+      </w:r>
+    </w:p>
+    <w:p>
+      <w:pPr>
+        <w:pStyle w:val="ListParagraph"/>
+        <w:numPr>
+          <w:ilvl w:val="1"/>
+          <w:numId w:val="4"/>
+        </w:numPr>
+      </w:pPr>
+      <w:r>
+        <w:t>@Service</w:t>
+      </w:r>
+    </w:p>
+    <w:p>
+      <w:pPr>
+        <w:pStyle w:val="ListParagraph"/>
+        <w:numPr>
+          <w:ilvl w:val="1"/>
+          <w:numId w:val="4"/>
+        </w:numPr>
+      </w:pPr>
+      <w:r>
+        <w:t>@</w:t>
+      </w:r>
+      <w:proofErr w:type="spellStart"/>
+      <w:r>
+        <w:t>RestController</w:t>
+      </w:r>
+      <w:proofErr w:type="spellEnd"/>
+    </w:p>
+    <w:p>
+      <w:pPr>
+        <w:pStyle w:val="ListParagraph"/>
+        <w:numPr>
+          <w:ilvl w:val="1"/>
+          <w:numId w:val="4"/>
+        </w:numPr>
+      </w:pPr>
+      <w:r>
+        <w:t>@</w:t>
+      </w:r>
+      <w:proofErr w:type="spellStart"/>
+      <w:r>
+        <w:t>SpringBootApplication</w:t>
+      </w:r>
+      <w:proofErr w:type="spellEnd"/>
+      <w:r>
+        <w:t xml:space="preserve"> – used in the base class of a Spring Boot application. It enables component scanning and </w:t>
+      </w:r>
+      <w:proofErr w:type="gramStart"/>
+      <w:r>
+        <w:t>Spring</w:t>
+      </w:r>
+      <w:proofErr w:type="gramEnd"/>
+      <w:r>
+        <w:t xml:space="preserve"> boot auto configuration.</w:t>
+      </w:r>
+    </w:p>
+    <w:p>
+      <w:pPr>
+        <w:pStyle w:val="ListParagraph"/>
+        <w:numPr>
+          <w:ilvl w:val="1"/>
+          <w:numId w:val="4"/>
+        </w:numPr>
+      </w:pPr>
+      <w:r>
+        <w:t>@</w:t>
+      </w:r>
+      <w:proofErr w:type="spellStart"/>
+      <w:r>
+        <w:t>ServletComponentScan</w:t>
+      </w:r>
+      <w:proofErr w:type="spellEnd"/>
+    </w:p>
+    <w:p>
+      <w:pPr>
+        <w:pStyle w:val="ListParagraph"/>
+        <w:numPr>
+          <w:ilvl w:val="1"/>
+          <w:numId w:val="4"/>
+        </w:numPr>
+      </w:pPr>
+      <w:r>
+        <w:t>@</w:t>
+      </w:r>
+      <w:proofErr w:type="spellStart"/>
+      <w:r>
+        <w:t>ComponentScan</w:t>
+      </w:r>
+      <w:proofErr w:type="spellEnd"/>
+    </w:p>
+    <w:p>
+      <w:pPr>
+        <w:pStyle w:val="ListParagraph"/>
+        <w:numPr>
+          <w:ilvl w:val="1"/>
+          <w:numId w:val="4"/>
+        </w:numPr>
+      </w:pPr>
+      <w:r>
+        <w:t>@</w:t>
+      </w:r>
+      <w:proofErr w:type="spellStart"/>
+      <w:r>
+        <w:t>ImportResource</w:t>
+      </w:r>
+      <w:proofErr w:type="spellEnd"/>
+    </w:p>
+    <w:p>
+      <w:pPr>
+        <w:pStyle w:val="ListParagraph"/>
+        <w:numPr>
+          <w:ilvl w:val="1"/>
+          <w:numId w:val="4"/>
+        </w:numPr>
+      </w:pPr>
+      <w:r>
+        <w:t xml:space="preserve">@Primary – indicates that a bean should be given preference when multiple candidates are qualified to auto wire a single valued dependency. </w:t>
+      </w:r>
+      <w:r>
+        <w:t xml:space="preserve">Example is Interface Repo is implemented by </w:t>
+      </w:r>
+      <w:proofErr w:type="spellStart"/>
+      <w:r>
+        <w:t>ARepo</w:t>
+      </w:r>
+      <w:proofErr w:type="spellEnd"/>
+      <w:r>
+        <w:t xml:space="preserve"> and </w:t>
+      </w:r>
+      <w:proofErr w:type="spellStart"/>
+      <w:r>
+        <w:t>BRepo</w:t>
+      </w:r>
+      <w:proofErr w:type="spellEnd"/>
+      <w:r>
+        <w:t xml:space="preserve">. When class X uses reference of Repo, if </w:t>
+      </w:r>
+      <w:proofErr w:type="spellStart"/>
+      <w:r>
+        <w:t>ARepo</w:t>
+      </w:r>
+      <w:proofErr w:type="spellEnd"/>
+      <w:r>
+        <w:t xml:space="preserve"> is declared as</w:t>
+      </w:r>
+      <w:r>
+        <w:t xml:space="preserve"> Primary, it will be auto wired to class X.</w:t>
+      </w:r>
+      <w:r>
+        <w:t xml:space="preserve"> If we want to have </w:t>
+      </w:r>
+      <w:proofErr w:type="spellStart"/>
+      <w:r>
+        <w:t>BRepo</w:t>
+      </w:r>
+      <w:proofErr w:type="spellEnd"/>
+      <w:r>
+        <w:t xml:space="preserve"> instead of </w:t>
+      </w:r>
+      <w:proofErr w:type="spellStart"/>
+      <w:r>
+        <w:t>ARepo</w:t>
+      </w:r>
+      <w:proofErr w:type="spellEnd"/>
+      <w:r>
+        <w:t>, we can use @Qualifier annotation during auto wiring.</w:t>
+      </w:r>
+      <w:bookmarkStart w:id="43" w:name="_GoBack"/>
+      <w:bookmarkEnd w:id="43"/>
+    </w:p>
+    <w:p>
+      <w:pPr>
+        <w:pStyle w:val="ListParagraph"/>
+        <w:numPr>
+          <w:ilvl w:val="1"/>
+          <w:numId w:val="4"/>
+        </w:numPr>
+      </w:pPr>
+      <w:r>
+        <w:t xml:space="preserve">@Conditional </w:t>
+      </w:r>
+      <w:r>
+        <w:t xml:space="preserve">– Bean will be created if the condition class mentioned in the annotation class passes. Class mentioned in the annotation has to implement Condition interface </w:t>
+      </w:r>
+      <w:r>
+        <w:t>which has matches method and returns Boolean.</w:t>
+      </w:r>
+    </w:p>
+    <w:p>
+      <w:pPr>
+        <w:pStyle w:val="ListParagraph"/>
+        <w:numPr>
+          <w:ilvl w:val="0"/>
+          <w:numId w:val="4"/>
+        </w:numPr>
+      </w:pPr>
+      <w:r>
+        <w:t>Spring Boot</w:t>
+      </w:r>
+    </w:p>
+    <w:p>
+      <w:pPr>
+        <w:pStyle w:val="ListParagraph"/>
+        <w:numPr>
+          <w:ilvl w:val="1"/>
+          <w:numId w:val="4"/>
+        </w:numPr>
+      </w:pPr>
+      <w:r>
+        <w:t xml:space="preserve">Spring Boot makes it easy to build a stand-alone, production grade </w:t>
+      </w:r>
+      <w:proofErr w:type="gramStart"/>
+      <w:r>
+        <w:t>Spring</w:t>
+      </w:r>
+      <w:proofErr w:type="gramEnd"/>
+      <w:r>
+        <w:t xml:space="preserve"> based </w:t>
+      </w:r>
+      <w:r>
+        <w:t>applications.</w:t>
+      </w:r>
+    </w:p>
+    <w:p>
+      <w:pPr>
+        <w:pStyle w:val="ListParagraph"/>
+        <w:numPr>
+          <w:ilvl w:val="1"/>
+          <w:numId w:val="4"/>
+        </w:numPr>
+      </w:pPr>
+      <w:r>
+        <w:t>Spring Boot is started by annotating the base class as @</w:t>
+      </w:r>
+      <w:proofErr w:type="spellStart"/>
+      <w:r>
+        <w:t>SpringBootApplication</w:t>
+      </w:r>
+      <w:proofErr w:type="spellEnd"/>
+      <w:r>
+        <w:t xml:space="preserve"> and calling </w:t>
+      </w:r>
+      <w:proofErr w:type="spellStart"/>
+      <w:r>
+        <w:t>SpringApplication.run</w:t>
+      </w:r>
+      <w:proofErr w:type="spellEnd"/>
+      <w:r>
+        <w:t xml:space="preserve"> (with the base class reference). </w:t>
+      </w:r>
+      <w:r>
+        <w:t xml:space="preserve">Spring Boot will searches the class annotated with @Configuration, initializes all the beans, stores them in </w:t>
+      </w:r>
+      <w:proofErr w:type="spellStart"/>
+      <w:proofErr w:type="gramStart"/>
+      <w:r>
+        <w:t>IoC</w:t>
+      </w:r>
+      <w:proofErr w:type="spellEnd"/>
+      <w:proofErr w:type="gramEnd"/>
+      <w:r>
+        <w:t xml:space="preserve"> container within JVM. After the beans are created, it automatically configures dispatcher servlet and registers default handler mappings, message converts etc.</w:t>
+      </w:r>
+    </w:p>
+    <w:p>
+      <w:pPr>
+        <w:pStyle w:val="ListParagraph"/>
+        <w:numPr>
+          <w:ilvl w:val="1"/>
+          <w:numId w:val="4"/>
+        </w:numPr>
+      </w:pPr>
+      <w:r>
+        <w:t>Advantages</w:t>
+      </w:r>
+    </w:p>
+    <w:p>
+      <w:pPr>
+        <w:pStyle w:val="ListParagraph"/>
+        <w:numPr>
+          <w:ilvl w:val="2"/>
+          <w:numId w:val="4"/>
+        </w:numPr>
+      </w:pPr>
+      <w:r>
+        <w:t xml:space="preserve">Automatic Configuration – </w:t>
+      </w:r>
+      <w:r>
+        <w:t xml:space="preserve">Spring Boot auto-configuration </w:t>
+      </w:r>
+      <w:r>
+        <w:t>automatically configures the application based on the jar dependencies that we have added</w:t>
+      </w:r>
+      <w:r>
+        <w:t xml:space="preserve">. </w:t>
+      </w:r>
+      <w:r>
+        <w:t xml:space="preserve">These auto-configurations will ease developers from explicitly writing the configuration and focus on application functionality. </w:t>
+      </w:r>
+      <w:r>
+        <w:t>Spring Boot comes with Tomcat runtime container by default which comes auto-configured.</w:t>
+      </w:r>
+    </w:p>
+    <w:p>
+      <w:pPr>
+        <w:pStyle w:val="ListParagraph"/>
+        <w:numPr>
+          <w:ilvl w:val="3"/>
+          <w:numId w:val="4"/>
+        </w:numPr>
+      </w:pPr>
+      <w:r>
+        <w:t xml:space="preserve">Examples : </w:t>
+      </w:r>
+    </w:p>
+    <w:p>
+      <w:pPr>
+        <w:pStyle w:val="ListParagraph"/>
+        <w:numPr>
+          <w:ilvl w:val="4"/>
+          <w:numId w:val="4"/>
+        </w:numPr>
+      </w:pPr>
+      <w:r>
+        <w:t>If</w:t>
+      </w:r>
+      <w:r>
+        <w:t xml:space="preserve"> </w:t>
+      </w:r>
+      <w:proofErr w:type="gramStart"/>
+      <w:r>
+        <w:t>Spring’s</w:t>
+      </w:r>
+      <w:proofErr w:type="gramEnd"/>
+      <w:r>
+        <w:t xml:space="preserve"> </w:t>
+      </w:r>
+      <w:proofErr w:type="spellStart"/>
+      <w:r>
+        <w:t>JdbcTemplate</w:t>
+      </w:r>
+      <w:proofErr w:type="spellEnd"/>
+      <w:r>
+        <w:t xml:space="preserve"> is in the </w:t>
+      </w:r>
+      <w:proofErr w:type="spellStart"/>
+      <w:r>
+        <w:t>classpath</w:t>
+      </w:r>
+      <w:proofErr w:type="spellEnd"/>
+      <w:r>
+        <w:t xml:space="preserve"> and if there is a </w:t>
+      </w:r>
+      <w:proofErr w:type="spellStart"/>
+      <w:r>
+        <w:t>DataSource</w:t>
+      </w:r>
+      <w:proofErr w:type="spellEnd"/>
+      <w:r>
+        <w:t xml:space="preserve"> bean, Spring Boot will automatically configure </w:t>
+      </w:r>
+      <w:proofErr w:type="spellStart"/>
+      <w:r>
+        <w:t>JdbcTemplate</w:t>
+      </w:r>
+      <w:proofErr w:type="spellEnd"/>
+      <w:r>
+        <w:t xml:space="preserve"> bean.</w:t>
+      </w:r>
+    </w:p>
+    <w:p>
+      <w:pPr>
+        <w:pStyle w:val="ListParagraph"/>
+        <w:numPr>
+          <w:ilvl w:val="4"/>
+          <w:numId w:val="4"/>
+        </w:numPr>
+      </w:pPr>
+      <w:r>
+        <w:t xml:space="preserve">If </w:t>
+      </w:r>
+      <w:proofErr w:type="gramStart"/>
+      <w:r>
+        <w:t>Spring</w:t>
+      </w:r>
+      <w:proofErr w:type="gramEnd"/>
+      <w:r>
+        <w:t xml:space="preserve"> security is on the </w:t>
+      </w:r>
+      <w:proofErr w:type="spellStart"/>
+      <w:r>
+        <w:t>classpath</w:t>
+      </w:r>
+      <w:proofErr w:type="spellEnd"/>
+      <w:r>
+        <w:t>, then configure a default web security setup.</w:t>
+      </w:r>
+    </w:p>
+    <w:p>
+      <w:pPr>
+        <w:pStyle w:val="ListParagraph"/>
+        <w:numPr>
+          <w:ilvl w:val="3"/>
+          <w:numId w:val="4"/>
+        </w:numPr>
+      </w:pPr>
+      <w:r>
+        <w:t xml:space="preserve">How auto-configuration </w:t>
+      </w:r>
+      <w:r>
+        <w:t>works?</w:t>
+      </w:r>
+    </w:p>
+    <w:p>
+      <w:pPr>
+        <w:pStyle w:val="ListParagraph"/>
+        <w:numPr>
+          <w:ilvl w:val="4"/>
+          <w:numId w:val="4"/>
+        </w:numPr>
+      </w:pPr>
+      <w:r>
+        <w:t>Spring boot has a JAR named</w:t>
+      </w:r>
+      <w:r>
+        <w:t xml:space="preserve"> spring-boot-</w:t>
+      </w:r>
+      <w:proofErr w:type="spellStart"/>
+      <w:r>
+        <w:t>autoconfigure</w:t>
+      </w:r>
+      <w:proofErr w:type="spellEnd"/>
+      <w:r>
+        <w:t xml:space="preserve"> which contains </w:t>
+      </w:r>
+      <w:r>
+        <w:t>several configuration classes, which</w:t>
+      </w:r>
+      <w:r>
+        <w:t xml:space="preserve"> is available on the </w:t>
+      </w:r>
+      <w:proofErr w:type="spellStart"/>
+      <w:r>
+        <w:t>classpath</w:t>
+      </w:r>
+      <w:proofErr w:type="spellEnd"/>
+      <w:r>
+        <w:t xml:space="preserve"> and contribute to the configuration.</w:t>
+      </w:r>
+    </w:p>
+    <w:p>
+      <w:pPr>
+        <w:pStyle w:val="ListParagraph"/>
+        <w:numPr>
+          <w:ilvl w:val="4"/>
+          <w:numId w:val="4"/>
+        </w:numPr>
+      </w:pPr>
+      <w:r>
+        <w:t>Spring-boot-</w:t>
+      </w:r>
+      <w:proofErr w:type="spellStart"/>
+      <w:r>
+        <w:t>autoconfigure</w:t>
+      </w:r>
+      <w:proofErr w:type="spellEnd"/>
+      <w:r>
+        <w:t xml:space="preserve"> uses Spring 4’s conditional configuration</w:t>
+      </w:r>
+      <w:r>
+        <w:t xml:space="preserve"> which allows these configurations to be available to application until certain conditions are met.</w:t>
+      </w:r>
+    </w:p>
+    <w:p>
+      <w:pPr>
+        <w:pStyle w:val="ListParagraph"/>
+        <w:numPr>
+          <w:ilvl w:val="4"/>
+          <w:numId w:val="4"/>
+        </w:numPr>
+      </w:pPr>
+      <w:r>
+        <w:lastRenderedPageBreak/>
+        <w:t>We can override these conditions by providing our own implementation</w:t>
+      </w:r>
+      <w:r>
+        <w:t xml:space="preserve"> for Condition interface.</w:t>
+      </w:r>
+    </w:p>
+    <w:p>
+      <w:pPr>
+        <w:pStyle w:val="ListParagraph"/>
+        <w:numPr>
+          <w:ilvl w:val="2"/>
+          <w:numId w:val="4"/>
+        </w:numPr>
+      </w:pPr>
+      <w:r>
+        <w:t xml:space="preserve">Starter Dependencies – </w:t>
+      </w:r>
+    </w:p>
+    <w:p>
+      <w:pPr>
+        <w:pStyle w:val="ListParagraph"/>
+        <w:numPr>
+          <w:ilvl w:val="3"/>
+          <w:numId w:val="4"/>
+        </w:numPr>
+      </w:pPr>
+      <w:r>
+        <w:t xml:space="preserve">Without starter dependencies, we need to add search all needed dependencies </w:t>
+      </w:r>
+      <w:r>
+        <w:t xml:space="preserve">with the right version, </w:t>
+      </w:r>
+      <w:proofErr w:type="spellStart"/>
+      <w:r>
+        <w:t>groupId</w:t>
+      </w:r>
+      <w:proofErr w:type="spellEnd"/>
+      <w:r>
+        <w:t xml:space="preserve"> and </w:t>
+      </w:r>
+      <w:proofErr w:type="spellStart"/>
+      <w:r>
+        <w:t>artifactId</w:t>
+      </w:r>
+      <w:proofErr w:type="spellEnd"/>
+      <w:r>
+        <w:t>.</w:t>
+      </w:r>
+    </w:p>
+    <w:p>
+      <w:pPr>
+        <w:pStyle w:val="ListParagraph"/>
+        <w:numPr>
+          <w:ilvl w:val="3"/>
+          <w:numId w:val="4"/>
+        </w:numPr>
+      </w:pPr>
+      <w:r>
+        <w:t>Spring boot offers several “starter” dependencies to address project dependency complexity.</w:t>
+      </w:r>
+      <w:r>
+        <w:t xml:space="preserve"> A starter dependency is a maven POM that defines transitive dependencies on other libraries which together provide a functionality.</w:t>
+      </w:r>
+      <w:r>
+        <w:t xml:space="preserve"> Some of the starter dependencies used are </w:t>
+      </w:r>
+      <w:r>
+        <w:t>spring-boot-starter-web, spring-boot-starter-</w:t>
+      </w:r>
+      <w:proofErr w:type="spellStart"/>
+      <w:r>
+        <w:t>jdbc</w:t>
+      </w:r>
+      <w:proofErr w:type="spellEnd"/>
+      <w:r>
+        <w:t xml:space="preserve"> and we normally use spring-boot-starter-parent for a Spring Boot application.</w:t>
+      </w:r>
+    </w:p>
+    <w:p>
+      <w:pPr>
+        <w:pStyle w:val="ListParagraph"/>
+        <w:numPr>
+          <w:ilvl w:val="2"/>
+          <w:numId w:val="4"/>
+        </w:numPr>
+      </w:pPr>
+      <w:r>
+        <w:t>Actuators</w:t>
+      </w:r>
+      <w:r>
+        <w:t xml:space="preserve"> </w:t>
+      </w:r>
+      <w:r>
+        <w:t>–</w:t>
+      </w:r>
+      <w:r>
+        <w:t xml:space="preserve"> </w:t>
+      </w:r>
+      <w:r>
+        <w:t xml:space="preserve">Provides the ability to inspect the internals of the application like beans, environment variables, system properties, </w:t>
+      </w:r>
+      <w:r>
+        <w:t>trace of HTTP requests etc.</w:t>
+      </w:r>
+    </w:p>
+    <w:p>
+      <w:pPr>
+        <w:pStyle w:val="ListParagraph"/>
+        <w:numPr>
+          <w:ilvl w:val="1"/>
+          <w:numId w:val="4"/>
+        </w:numPr>
+      </w:pPr>
+      <w:r>
+        <w:t xml:space="preserve">Servlet within </w:t>
+      </w:r>
+      <w:proofErr w:type="gramStart"/>
+      <w:r>
+        <w:t>Spring</w:t>
+      </w:r>
+      <w:proofErr w:type="gramEnd"/>
+      <w:r>
+        <w:t xml:space="preserve"> boot – Add @</w:t>
+      </w:r>
+      <w:proofErr w:type="spellStart"/>
+      <w:r>
+        <w:t>ServletComponentScan</w:t>
+      </w:r>
+      <w:proofErr w:type="spellEnd"/>
+      <w:r>
+        <w:t xml:space="preserve"> </w:t>
+      </w:r>
+      <w:r>
+        <w:t xml:space="preserve">annotation with servlet package path in main </w:t>
+      </w:r>
+      <w:proofErr w:type="spellStart"/>
+      <w:r>
+        <w:t>SpringBootApplication</w:t>
+      </w:r>
+      <w:proofErr w:type="spellEnd"/>
+      <w:r>
+        <w:t xml:space="preserve"> class.</w:t>
+      </w:r>
+    </w:p>
+    <w:p>
+      <w:pPr>
+        <w:pStyle w:val="ListParagraph"/>
+        <w:numPr>
+          <w:ilvl w:val="1"/>
+          <w:numId w:val="4"/>
+        </w:numPr>
+      </w:pPr>
+      <w:r>
+        <w:t xml:space="preserve">Filters within </w:t>
+      </w:r>
+      <w:proofErr w:type="gramStart"/>
+      <w:r>
+        <w:t>Spring</w:t>
+      </w:r>
+      <w:proofErr w:type="gramEnd"/>
+      <w:r>
+        <w:t xml:space="preserve"> boot – Add </w:t>
+      </w:r>
+      <w:r>
+        <w:t>@</w:t>
+      </w:r>
+      <w:proofErr w:type="spellStart"/>
+      <w:r>
+        <w:t>WebFilter</w:t>
+      </w:r>
+      <w:proofErr w:type="spellEnd"/>
+      <w:r>
+        <w:t xml:space="preserve"> annotation </w:t>
+      </w:r>
+      <w:r>
+        <w:t xml:space="preserve">in the </w:t>
+      </w:r>
+      <w:r>
+        <w:t>filter</w:t>
+      </w:r>
+      <w:r>
+        <w:t xml:space="preserve"> class.</w:t>
+      </w:r>
+    </w:p>
+    <w:p>
+      <w:pPr>
+        <w:pStyle w:val="Heading1"/>
+      </w:pPr>
+      <w:bookmarkStart w:id="44" w:name="_Toc535322183"/>
+      <w:proofErr w:type="spellStart"/>
+      <w:r>
+        <w:t>Microservices</w:t>
+      </w:r>
+      <w:bookmarkEnd w:id="44"/>
+      <w:proofErr w:type="spellEnd"/>
+    </w:p>
+    <w:p>
+      <w:pPr>
+        <w:pStyle w:val="ListParagraph"/>
+        <w:numPr>
+          <w:ilvl w:val="0"/>
+          <w:numId w:val="36"/>
+        </w:numPr>
+      </w:pPr>
+      <w:proofErr w:type="spellStart"/>
+      <w:r>
+        <w:t>Microservices</w:t>
+      </w:r>
+      <w:proofErr w:type="spellEnd"/>
+      <w:r>
+        <w:t xml:space="preserve"> is an architectural approach to develop </w:t>
+      </w:r>
+      <w:r>
+        <w:t xml:space="preserve">single purpose </w:t>
+      </w:r>
+      <w:r>
+        <w:t>loosely coupled services</w:t>
+      </w:r>
+      <w:r>
+        <w:t xml:space="preserve"> </w:t>
+      </w:r>
+      <w:r>
+        <w:t>(by</w:t>
+      </w:r>
+      <w:r>
+        <w:t xml:space="preserve"> decomposing applications)</w:t>
+      </w:r>
+      <w:r>
+        <w:t xml:space="preserve"> </w:t>
+      </w:r>
+      <w:r>
+        <w:t xml:space="preserve">bounded by some context </w:t>
+      </w:r>
+      <w:r>
+        <w:t xml:space="preserve">(could be domain) </w:t>
+      </w:r>
+      <w:r>
+        <w:t>managed by cross functional team, for delivering complex software systems with the velocity and quality required by today’s digital business.</w:t>
+      </w:r>
+    </w:p>
+    <w:p>
+      <w:pPr>
+        <w:pStyle w:val="ListParagraph"/>
+        <w:numPr>
+          <w:ilvl w:val="0"/>
+          <w:numId w:val="36"/>
+        </w:numPr>
+      </w:pPr>
+      <w:proofErr w:type="spellStart"/>
+      <w:r>
+        <w:t>Characterstics</w:t>
+      </w:r>
+      <w:proofErr w:type="spellEnd"/>
+    </w:p>
+    <w:p>
+      <w:pPr>
+        <w:pStyle w:val="ListParagraph"/>
+        <w:numPr>
+          <w:ilvl w:val="1"/>
+          <w:numId w:val="36"/>
+        </w:numPr>
+      </w:pPr>
+      <w:r>
+        <w:t>Should h</w:t>
+      </w:r>
+      <w:r>
+        <w:t>andle f</w:t>
+      </w:r>
+      <w:r>
+        <w:t>ault tolerant</w:t>
+      </w:r>
+    </w:p>
+    <w:p>
+      <w:pPr>
+        <w:pStyle w:val="ListParagraph"/>
+        <w:numPr>
+          <w:ilvl w:val="1"/>
+          <w:numId w:val="36"/>
+        </w:numPr>
+      </w:pPr>
+      <w:r>
+        <w:t>Should be independent in terms of technology</w:t>
+      </w:r>
+      <w:r>
+        <w:t xml:space="preserve"> (polyglot – able to use multiple languages)</w:t>
+      </w:r>
+    </w:p>
+    <w:p>
+      <w:pPr>
+        <w:pStyle w:val="ListParagraph"/>
+        <w:numPr>
+          <w:ilvl w:val="1"/>
+          <w:numId w:val="36"/>
+        </w:numPr>
+      </w:pPr>
+      <w:r>
+        <w:t>Should be automated</w:t>
+      </w:r>
+      <w:r>
+        <w:t xml:space="preserve"> (CI/CD pipeline)</w:t>
+      </w:r>
+    </w:p>
+    <w:p>
+      <w:pPr>
+        <w:pStyle w:val="ListParagraph"/>
+        <w:numPr>
+          <w:ilvl w:val="1"/>
+          <w:numId w:val="36"/>
+        </w:numPr>
+      </w:pPr>
+      <w:r>
+        <w:t xml:space="preserve">Should communicate sync </w:t>
+      </w:r>
+      <w:r>
+        <w:t xml:space="preserve">(REST) </w:t>
+      </w:r>
+      <w:r>
+        <w:t xml:space="preserve">or </w:t>
+      </w:r>
+      <w:proofErr w:type="spellStart"/>
+      <w:r>
+        <w:t>async</w:t>
+      </w:r>
+      <w:proofErr w:type="spellEnd"/>
+      <w:r>
+        <w:t xml:space="preserve"> (publish subscribe using queue)</w:t>
+      </w:r>
+    </w:p>
+    <w:p>
+      <w:pPr>
+        <w:pStyle w:val="ListParagraph"/>
+        <w:numPr>
+          <w:ilvl w:val="0"/>
+          <w:numId w:val="36"/>
+        </w:numPr>
+      </w:pPr>
+      <w:r>
+        <w:t>Strategies for decompositions</w:t>
+      </w:r>
+    </w:p>
+    <w:p>
+      <w:pPr>
+        <w:pStyle w:val="ListParagraph"/>
+        <w:numPr>
+          <w:ilvl w:val="1"/>
+          <w:numId w:val="36"/>
+        </w:numPr>
+      </w:pPr>
+      <w:r>
+        <w:t>Verb or use case</w:t>
+      </w:r>
+    </w:p>
+    <w:p>
+      <w:pPr>
+        <w:pStyle w:val="ListParagraph"/>
+        <w:numPr>
+          <w:ilvl w:val="1"/>
+          <w:numId w:val="36"/>
+        </w:numPr>
+      </w:pPr>
+      <w:r>
+        <w:t>Noun or functional</w:t>
+      </w:r>
+    </w:p>
+    <w:p>
+      <w:pPr>
+        <w:pStyle w:val="ListParagraph"/>
+        <w:numPr>
+          <w:ilvl w:val="1"/>
+          <w:numId w:val="36"/>
+        </w:numPr>
+      </w:pPr>
+      <w:r>
+        <w:t>Bounded context</w:t>
+      </w:r>
+    </w:p>
+    <w:p>
+      <w:pPr>
+        <w:pStyle w:val="ListParagraph"/>
+        <w:numPr>
+          <w:ilvl w:val="1"/>
+          <w:numId w:val="36"/>
+        </w:numPr>
+      </w:pPr>
+      <w:r>
+        <w:t xml:space="preserve">Single responsibility principle </w:t>
+      </w:r>
+      <w:r>
+        <w:t xml:space="preserve">– every service should be narrowly responsible for the single part of the functionality </w:t>
+      </w:r>
+    </w:p>
+    <w:p>
+      <w:pPr>
+        <w:pStyle w:val="ListParagraph"/>
+        <w:numPr>
+          <w:ilvl w:val="0"/>
+          <w:numId w:val="36"/>
+        </w:numPr>
+      </w:pPr>
+      <w:r>
+        <w:t>Service discovery</w:t>
+      </w:r>
+    </w:p>
+    <w:p>
+      <w:pPr>
+        <w:pStyle w:val="ListParagraph"/>
+        <w:numPr>
+          <w:ilvl w:val="0"/>
+          <w:numId w:val="36"/>
+        </w:numPr>
+      </w:pPr>
+      <w:r>
+        <w:t>Immutable Virtual Machine</w:t>
+      </w:r>
+    </w:p>
+    <w:p>
+      <w:pPr>
+        <w:pStyle w:val="ListParagraph"/>
+        <w:ind w:left="1440"/>
+      </w:pPr>
+    </w:p>
+    <w:p>
+      <w:pPr>
+        <w:pStyle w:val="Heading1"/>
+      </w:pPr>
+      <w:bookmarkStart w:id="45" w:name="_Toc535322184"/>
+      <w:r>
+        <w:t>Scrum</w:t>
+      </w:r>
+      <w:bookmarkEnd w:id="45"/>
+    </w:p>
+    <w:p>
+      <w:pPr>
+        <w:pStyle w:val="ListParagraph"/>
+        <w:numPr>
+          <w:ilvl w:val="0"/>
+          <w:numId w:val="37"/>
+        </w:numPr>
+      </w:pPr>
+      <w:r>
+        <w:t>A sprint is a basic unit of Scrum. It is restricted to a specific duration</w:t>
+      </w:r>
+      <w:r>
+        <w:t>. Each sprint starts with sprint</w:t>
+      </w:r>
+      <w:r>
+        <w:t xml:space="preserve"> planning, proceeds with daily stand up, ends with </w:t>
+      </w:r>
+      <w:r>
+        <w:t xml:space="preserve">sprint </w:t>
+      </w:r>
+      <w:r>
+        <w:t>review and retrospective.</w:t>
+      </w:r>
+    </w:p>
+    <w:p>
+      <w:pPr>
+        <w:pStyle w:val="ListParagraph"/>
+        <w:numPr>
+          <w:ilvl w:val="0"/>
+          <w:numId w:val="37"/>
+        </w:numPr>
+      </w:pPr>
+      <w:r>
+        <w:t>Sprint</w:t>
+      </w:r>
+      <w:r>
+        <w:t xml:space="preserve"> Planning</w:t>
+      </w:r>
+    </w:p>
+    <w:p>
+      <w:pPr>
+        <w:pStyle w:val="ListParagraph"/>
+        <w:numPr>
+          <w:ilvl w:val="1"/>
+          <w:numId w:val="37"/>
+        </w:numPr>
+      </w:pPr>
+      <w:r>
+        <w:lastRenderedPageBreak/>
+        <w:t xml:space="preserve">At the beginning of the sprint, </w:t>
+      </w:r>
+      <w:r>
+        <w:t xml:space="preserve">scrum master, scrum team and product owner mutually discuss and agree on the scope of work. </w:t>
+      </w:r>
+      <w:r>
+        <w:t>Scrum master will set the story point that is expected from the team. This is based on the team’s delivery performance with recent sprints.</w:t>
+      </w:r>
+    </w:p>
+    <w:p>
+      <w:pPr>
+        <w:pStyle w:val="ListParagraph"/>
+        <w:numPr>
+          <w:ilvl w:val="1"/>
+          <w:numId w:val="37"/>
+        </w:numPr>
+      </w:pPr>
+      <w:r>
+        <w:t xml:space="preserve">The recommended time frame </w:t>
+      </w:r>
+      <w:r>
+        <w:t xml:space="preserve">for spring planning </w:t>
+      </w:r>
+      <w:r>
+        <w:t xml:space="preserve">is 4 hours for 2 weeks sprint. </w:t>
+      </w:r>
+    </w:p>
+    <w:p>
+      <w:pPr>
+        <w:pStyle w:val="ListParagraph"/>
+        <w:numPr>
+          <w:ilvl w:val="1"/>
+          <w:numId w:val="37"/>
+        </w:numPr>
+      </w:pPr>
+      <w:r>
+        <w:t xml:space="preserve">Team will go through the backlog items (stories) based on priority. Discussions will happen between </w:t>
+      </w:r>
+      <w:r>
+        <w:t>the team on each story and story points will be voted.</w:t>
+      </w:r>
+    </w:p>
+    <w:p>
+      <w:pPr>
+        <w:pStyle w:val="ListParagraph"/>
+        <w:numPr>
+          <w:ilvl w:val="1"/>
+          <w:numId w:val="37"/>
+        </w:numPr>
+      </w:pPr>
+      <w:r>
+        <w:t>Once the story points reach the expected point</w:t>
+      </w:r>
+      <w:r>
+        <w:t xml:space="preserve">, </w:t>
+      </w:r>
+      <w:r>
+        <w:t xml:space="preserve">stories will be assigned to team members and </w:t>
+      </w:r>
+      <w:r>
+        <w:t xml:space="preserve">they will be </w:t>
+      </w:r>
+      <w:r>
+        <w:t>asked to fill in tasks for each story.</w:t>
+      </w:r>
+    </w:p>
+    <w:p>
+      <w:pPr>
+        <w:pStyle w:val="ListParagraph"/>
+        <w:numPr>
+          <w:ilvl w:val="1"/>
+          <w:numId w:val="37"/>
+        </w:numPr>
+      </w:pPr>
+      <w:r>
+        <w:t>We used planning pok</w:t>
+      </w:r>
+      <w:r>
+        <w:t xml:space="preserve">er to come up with story points. Story points are estimated based on </w:t>
+      </w:r>
+      <w:r>
+        <w:t>T-shi</w:t>
+      </w:r>
+      <w:r>
+        <w:t>r</w:t>
+      </w:r>
+      <w:r>
+        <w:t>t sizes (small, medium and big) and we need to select a number from Fibonacci sequence.</w:t>
+      </w:r>
+    </w:p>
+    <w:p>
+      <w:pPr>
+        <w:pStyle w:val="ListParagraph"/>
+        <w:numPr>
+          <w:ilvl w:val="0"/>
+          <w:numId w:val="37"/>
+        </w:numPr>
+      </w:pPr>
+      <w:r>
+        <w:t>Daily stand up call</w:t>
+      </w:r>
+      <w:r>
+        <w:t>/scrum</w:t>
+      </w:r>
+    </w:p>
+    <w:p>
+      <w:pPr>
+        <w:pStyle w:val="ListParagraph"/>
+        <w:numPr>
+          <w:ilvl w:val="1"/>
+          <w:numId w:val="37"/>
+        </w:numPr>
+      </w:pPr>
+      <w:r>
+        <w:t>This is not a status call, d</w:t>
+      </w:r>
+      <w:r>
+        <w:t>aily call will happen to discuss on the task they worked on and they are planning to work.</w:t>
+      </w:r>
+    </w:p>
+    <w:p>
+      <w:pPr>
+        <w:pStyle w:val="ListParagraph"/>
+        <w:numPr>
+          <w:ilvl w:val="1"/>
+          <w:numId w:val="37"/>
+        </w:numPr>
+      </w:pPr>
+      <w:r>
+        <w:t>Any dependencies or limitations will be pointed out and will be raised to Scrum master or product owner based on the issue.</w:t>
+      </w:r>
+    </w:p>
+    <w:p>
+      <w:pPr>
+        <w:pStyle w:val="ListParagraph"/>
+        <w:numPr>
+          <w:ilvl w:val="1"/>
+          <w:numId w:val="37"/>
+        </w:numPr>
+      </w:pPr>
+      <w:r>
+        <w:t xml:space="preserve">We worked with Business Analyst instead of Product Owners, so, it will be Business Analyst who will correspond our team’s </w:t>
+      </w:r>
+      <w:r>
+        <w:t xml:space="preserve">business </w:t>
+      </w:r>
+      <w:r>
+        <w:t>dependencies.</w:t>
+      </w:r>
+    </w:p>
+    <w:p>
+      <w:pPr>
+        <w:pStyle w:val="ListParagraph"/>
+        <w:numPr>
+          <w:ilvl w:val="0"/>
+          <w:numId w:val="37"/>
+        </w:numPr>
+      </w:pPr>
+      <w:r>
+        <w:t>Sprint Review</w:t>
+      </w:r>
+    </w:p>
+    <w:p>
+      <w:pPr>
+        <w:pStyle w:val="ListParagraph"/>
+        <w:numPr>
+          <w:ilvl w:val="1"/>
+          <w:numId w:val="37"/>
+        </w:numPr>
+      </w:pPr>
+      <w:r>
+        <w:t>Sprint review will happ</w:t>
+      </w:r>
+      <w:r>
+        <w:t xml:space="preserve">en on the last day of the sprint where a demo will happen to product owners of what was developed in the </w:t>
+      </w:r>
+      <w:r>
+        <w:t>sprint.</w:t>
+      </w:r>
+    </w:p>
+    <w:p>
+      <w:pPr>
+        <w:pStyle w:val="ListParagraph"/>
+        <w:numPr>
+          <w:ilvl w:val="1"/>
+          <w:numId w:val="37"/>
+        </w:numPr>
+      </w:pPr>
+      <w:r>
+        <w:t>Only the stories which are in completed status will be eligible for the demo.</w:t>
+      </w:r>
+    </w:p>
+    <w:p>
+      <w:pPr>
+        <w:pStyle w:val="ListParagraph"/>
+        <w:numPr>
+          <w:ilvl w:val="0"/>
+          <w:numId w:val="37"/>
+        </w:numPr>
+      </w:pPr>
+      <w:r>
+        <w:t>Spring Retrospective</w:t>
+      </w:r>
+    </w:p>
+    <w:p>
+      <w:pPr>
+        <w:pStyle w:val="ListParagraph"/>
+        <w:numPr>
+          <w:ilvl w:val="1"/>
+          <w:numId w:val="37"/>
+        </w:numPr>
+      </w:pPr>
+      <w:r>
+        <w:t xml:space="preserve">This will happen in the last half of last day. Here, scrum master or scrum coach can work with the team </w:t>
+      </w:r>
+      <w:r>
+        <w:t>to identify the area of improvements.</w:t>
+      </w:r>
+    </w:p>
+    <w:p>
+      <w:pPr>
+        <w:pStyle w:val="ListParagraph"/>
+        <w:numPr>
+          <w:ilvl w:val="1"/>
+          <w:numId w:val="37"/>
+        </w:numPr>
+      </w:pPr>
+      <w:r>
+        <w:t>This activity will be fun as it will be mostly based on games or puzzles.</w:t>
+      </w:r>
+      <w:r>
+        <w:t xml:space="preserve"> It will also help the team to open up to each other </w:t>
+      </w:r>
+    </w:p>
+    <w:p>
+      <w:pPr>
+        <w:pStyle w:val="Heading1"/>
+      </w:pPr>
+      <w:bookmarkStart w:id="46" w:name="_Toc535322185"/>
+      <w:r>
+        <w:t>Data Structures</w:t>
+      </w:r>
+    </w:p>
+    <w:p>
+      <w:pPr>
+        <w:pStyle w:val="Heading2"/>
+      </w:pPr>
+    </w:p>
+    <w:p>
+      <w:pPr>
+        <w:pStyle w:val="Heading2"/>
+      </w:pPr>
+      <w:r>
+        <w:t>Stacks and Queues</w:t>
+      </w:r>
+    </w:p>
+    <w:p>
+      <w:pPr>
+        <w:pStyle w:val="ListParagraph"/>
+        <w:numPr>
+          <w:ilvl w:val="0"/>
+          <w:numId w:val="40"/>
+        </w:numPr>
+      </w:pPr>
+      <w:r>
+        <w:t xml:space="preserve">Stacks and queues are dynamic sets in which the element removed from the set by DELETE operation </w:t>
+      </w:r>
+      <w:r>
+        <w:t xml:space="preserve">is </w:t>
+      </w:r>
+      <w:proofErr w:type="spellStart"/>
+      <w:r>
+        <w:t>prespecified</w:t>
+      </w:r>
+      <w:proofErr w:type="spellEnd"/>
+      <w:r>
+        <w:t>. Basically, stack is LIFO (last in first out) and queue is FIFO (first in first out).</w:t>
+      </w:r>
+      <w:r>
+        <w:t xml:space="preserve"> Examples are </w:t>
+      </w:r>
+      <w:r>
+        <w:t>plates stacked for stack, people standing in a bank for queue.</w:t>
+      </w:r>
+    </w:p>
+    <w:p>
+      <w:pPr>
+        <w:pStyle w:val="ListParagraph"/>
+        <w:numPr>
+          <w:ilvl w:val="0"/>
+          <w:numId w:val="40"/>
+        </w:numPr>
+      </w:pPr>
+      <w:r>
+        <w:t xml:space="preserve">Insert operation on Stack is called as PUSH, delete operation </w:t>
+      </w:r>
+      <w:r>
+        <w:t xml:space="preserve">is called POP, </w:t>
+      </w:r>
+    </w:p>
+    <w:p>
+      <w:pPr>
+        <w:pStyle w:val="ListParagraph"/>
+        <w:numPr>
+          <w:ilvl w:val="0"/>
+          <w:numId w:val="40"/>
+        </w:numPr>
+      </w:pPr>
+      <w:r>
+        <w:t>I</w:t>
+      </w:r>
+      <w:r>
+        <w:t xml:space="preserve">nsert operation on a queue is called as </w:t>
+      </w:r>
+      <w:r>
+        <w:t>ENQUEUE and delete operation is called as DEQUEUE.</w:t>
+      </w:r>
+      <w:r>
+        <w:t xml:space="preserve"> Queue has a head (first element which got added) and tail. </w:t>
+      </w:r>
+    </w:p>
+    <w:p>
+      <w:pPr>
+        <w:pStyle w:val="ListParagraph"/>
+        <w:numPr>
+          <w:ilvl w:val="0"/>
+          <w:numId w:val="40"/>
+        </w:numPr>
+      </w:pPr>
+      <w:r>
+        <w:t>Stack allows insertion and deletion as one end, queue allows insertion at one end an</w:t>
+      </w:r>
+      <w:r>
+        <w:t xml:space="preserve">d deletion at other end. </w:t>
+      </w:r>
+      <w:proofErr w:type="spellStart"/>
+      <w:r>
+        <w:t>Deque</w:t>
+      </w:r>
+      <w:proofErr w:type="spellEnd"/>
+      <w:r>
+        <w:t xml:space="preserve"> allows insertion and deletion at both ends.</w:t>
+      </w:r>
+    </w:p>
+    <w:p>
+      <w:pPr>
+        <w:pStyle w:val="Heading1"/>
+      </w:pPr>
+      <w:r>
+        <w:lastRenderedPageBreak/>
+        <w:t>AWS</w:t>
+      </w:r>
+      <w:bookmarkEnd w:id="46"/>
+    </w:p>
+    <w:p>
+      <w:pPr>
+        <w:pStyle w:val="Heading3"/>
+      </w:pPr>
+      <w:bookmarkStart w:id="47" w:name="_Toc535322186"/>
+      <w:r>
+        <w:t>EC2</w:t>
+      </w:r>
+      <w:r>
+        <w:t xml:space="preserve"> (Elastic Compute Cloud)</w:t>
+      </w:r>
+      <w:bookmarkEnd w:id="47"/>
+    </w:p>
+    <w:p>
+      <w:pPr>
+        <w:pStyle w:val="ListParagraph"/>
+        <w:numPr>
+          <w:ilvl w:val="0"/>
+          <w:numId w:val="38"/>
+        </w:numPr>
+      </w:pPr>
+      <w:r>
+        <w:t xml:space="preserve">EC2 is a service that provides resizable compute capacity by AWS. It enables compute </w:t>
+      </w:r>
+      <w:r>
+        <w:t>capacity in the cloud.</w:t>
+      </w:r>
+    </w:p>
+    <w:p>
+      <w:pPr>
+        <w:pStyle w:val="ListParagraph"/>
+        <w:numPr>
+          <w:ilvl w:val="0"/>
+          <w:numId w:val="38"/>
+        </w:numPr>
+      </w:pPr>
+      <w:r>
+        <w:t>AWS bills EC2 on 4 ways</w:t>
+      </w:r>
+    </w:p>
+    <w:p>
+      <w:pPr>
+        <w:pStyle w:val="ListParagraph"/>
+        <w:numPr>
+          <w:ilvl w:val="1"/>
+          <w:numId w:val="38"/>
+        </w:numPr>
+      </w:pPr>
+      <w:r>
+        <w:t>On Demand</w:t>
+      </w:r>
+      <w:r>
+        <w:t xml:space="preserve"> - Pay by hour or second.</w:t>
+      </w:r>
+    </w:p>
+    <w:p>
+      <w:pPr>
+        <w:pStyle w:val="ListParagraph"/>
+        <w:numPr>
+          <w:ilvl w:val="1"/>
+          <w:numId w:val="38"/>
+        </w:numPr>
+      </w:pPr>
+      <w:r>
+        <w:t>Spot Instances</w:t>
+      </w:r>
+      <w:r>
+        <w:t xml:space="preserve"> – Bid on computing, for flexible start and end times.</w:t>
+      </w:r>
+    </w:p>
+    <w:p>
+      <w:pPr>
+        <w:pStyle w:val="ListParagraph"/>
+        <w:numPr>
+          <w:ilvl w:val="1"/>
+          <w:numId w:val="38"/>
+        </w:numPr>
+      </w:pPr>
+      <w:r>
+        <w:t>Reserved Instances</w:t>
+      </w:r>
+      <w:r>
+        <w:t xml:space="preserve"> – We can reserve the number of computing instances.</w:t>
+      </w:r>
+    </w:p>
+    <w:p>
+      <w:pPr>
+        <w:pStyle w:val="ListParagraph"/>
+        <w:numPr>
+          <w:ilvl w:val="1"/>
+          <w:numId w:val="38"/>
+        </w:numPr>
+      </w:pPr>
+      <w:r>
+        <w:t>Dedicated Hosts</w:t>
+      </w:r>
+      <w:r>
+        <w:t xml:space="preserve"> – dedicated physical EC2 server will be provided.</w:t>
+      </w:r>
+    </w:p>
+    <w:p>
+      <w:pPr>
+        <w:pStyle w:val="Heading1"/>
+      </w:pPr>
+      <w:r>
+        <w:t>Databases</w:t>
+      </w:r>
+    </w:p>
+    <w:p>
+      <w:pPr>
+        <w:pStyle w:val="ListParagraph"/>
+        <w:numPr>
+          <w:ilvl w:val="0"/>
+          <w:numId w:val="41"/>
+        </w:numPr>
+      </w:pPr>
+      <w:r>
+        <w:t xml:space="preserve">ACID - </w:t>
+      </w:r>
+    </w:p>
+    <w:p>
+      <w:pPr>
+        <w:pStyle w:val="Heading1"/>
+      </w:pPr>
+      <w:bookmarkStart w:id="48" w:name="_Toc535322187"/>
+      <w:r>
+        <w:t>Hibernate</w:t>
+      </w:r>
+      <w:bookmarkEnd w:id="48"/>
+    </w:p>
+    <w:p>
+      <w:pPr>
+        <w:pStyle w:val="ListParagraph"/>
+        <w:numPr>
+          <w:ilvl w:val="0"/>
+          <w:numId w:val="39"/>
+        </w:numPr>
+      </w:pPr>
+      <w:r>
+        <w:t xml:space="preserve">Hibernate is </w:t>
+      </w:r>
+      <w:r>
+        <w:t>an</w:t>
+      </w:r>
+      <w:r>
+        <w:t xml:space="preserve"> ORM tool and based on implementation of JPA. </w:t>
+      </w:r>
+    </w:p>
+    <w:p>
+      <w:pPr>
+        <w:pStyle w:val="ListParagraph"/>
+        <w:numPr>
+          <w:ilvl w:val="0"/>
+          <w:numId w:val="39"/>
+        </w:numPr>
+      </w:pPr>
+      <w:r>
+        <w:t>Problem statement of Hibernate – Earlier, we have to manually map each entity object variables to a database column and we need to frame SQL for all transactions with values from the objects. We had to manually handle the relationships between tables like primary –</w:t>
+      </w:r>
+      <w:r>
+        <w:t>foreign</w:t>
+      </w:r>
+      <w:r>
+        <w:t xml:space="preserve"> key in entity side), mapping data types.</w:t>
+      </w:r>
+    </w:p>
+    <w:p>
+      <w:pPr>
+        <w:pStyle w:val="ListParagraph"/>
+        <w:numPr>
+          <w:ilvl w:val="0"/>
+          <w:numId w:val="39"/>
+        </w:numPr>
+      </w:pPr>
+      <w:r>
+        <w:t>Caching – Hibernate provides first level cache by default. First level cache is within the scope of session. But the session is created and maintained only within the transaction. For caching across sessions, Hibernate provides optional second level cache. Second level cache can be used across sessions, applications and clusters using third party system for caching.</w:t>
+      </w:r>
+    </w:p>
+    <w:p>
+      <w:pPr>
+        <w:pStyle w:val="ListParagraph"/>
+        <w:numPr>
+          <w:ilvl w:val="0"/>
+          <w:numId w:val="39"/>
+        </w:numPr>
+      </w:pPr>
+      <w:r>
+        <w:t xml:space="preserve">Difference between save, persist and </w:t>
+      </w:r>
+      <w:proofErr w:type="spellStart"/>
+      <w:r>
+        <w:t>saveOrUpdate</w:t>
+      </w:r>
+      <w:proofErr w:type="spellEnd"/>
+      <w:r>
+        <w:t xml:space="preserve"> method</w:t>
+      </w:r>
+    </w:p>
+    <w:p>
+      <w:pPr>
+        <w:pStyle w:val="ListParagraph"/>
+        <w:numPr>
+          <w:ilvl w:val="1"/>
+          <w:numId w:val="39"/>
+        </w:numPr>
+      </w:pPr>
+      <w:r>
+        <w:t xml:space="preserve">Save – can be used to persist entity without transaction. </w:t>
+      </w:r>
+    </w:p>
+    <w:p>
+      <w:pPr>
+        <w:pStyle w:val="ListParagraph"/>
+        <w:numPr>
+          <w:ilvl w:val="1"/>
+          <w:numId w:val="39"/>
+        </w:numPr>
+      </w:pPr>
+      <w:r>
+        <w:t xml:space="preserve">Persist – can only be saved </w:t>
+      </w:r>
+    </w:p>
+    <w:p>
+      <w:pPr>
+        <w:pStyle w:val="ListParagraph"/>
+        <w:numPr>
+          <w:ilvl w:val="0"/>
+          <w:numId w:val="39"/>
+        </w:numPr>
+      </w:pPr>
+      <w:r>
+        <w:t>How Hibernate works with Spring Boot</w:t>
+      </w:r>
+      <w:r>
+        <w:t xml:space="preserve"> using auto configuration</w:t>
+      </w:r>
+    </w:p>
+    <w:p>
+      <w:pPr>
+        <w:pStyle w:val="ListParagraph"/>
+        <w:numPr>
+          <w:ilvl w:val="1"/>
+          <w:numId w:val="39"/>
+        </w:numPr>
+      </w:pPr>
+      <w:r>
+        <w:t xml:space="preserve">Adding Spring Boot Data JPA library to the class path will auto import JPA API and Hibernate libraries. </w:t>
+      </w:r>
+    </w:p>
+    <w:p>
+      <w:pPr>
+        <w:pStyle w:val="Heading1"/>
+      </w:pPr>
+      <w:bookmarkStart w:id="49" w:name="_Toc535322188"/>
       <w:r>
         <w:t>Maven</w:t>
       </w:r>
-      <w:bookmarkEnd w:id="39"/>
+      <w:bookmarkEnd w:id="49"/>
     </w:p>
     <w:p>
       <w:pPr>
         <w:pStyle w:val="Heading2"/>
       </w:pPr>
-      <w:bookmarkStart w:id="40" w:name="_Toc534964637"/>
+      <w:bookmarkStart w:id="50" w:name="_Toc535322189"/>
       <w:r>
         <w:t>Different Scopes in Maven</w:t>
       </w:r>
-      <w:bookmarkEnd w:id="40"/>
+      <w:bookmarkEnd w:id="50"/>
     </w:p>
     <w:p>
       <w:pPr>
@@ -6019,7 +9930,15 @@
         </w:numPr>
       </w:pPr>
       <w:r>
-        <w:t>Provided – used during compilation, but during runtime, JDK or container should provide the classes. Examples are Servlet API declared in pom xml.</w:t>
+        <w:t xml:space="preserve">Provided – used during compilation, but during runtime, JDK or container should provide the classes. Examples are Servlet API declared in </w:t>
+      </w:r>
+      <w:proofErr w:type="spellStart"/>
+      <w:r>
+        <w:t>pom</w:t>
+      </w:r>
+      <w:proofErr w:type="spellEnd"/>
+      <w:r>
+        <w:t xml:space="preserve"> xml.</w:t>
       </w:r>
     </w:p>
     <w:p>
@@ -6073,31 +9992,48 @@
         <w:t>Import</w:t>
       </w:r>
       <w:r>
-        <w:t xml:space="preserve"> – used on dependency of type pom, indicates you can refer these dependencies in your pom without mentioning any version.</w:t>
+        <w:t xml:space="preserve"> – used on dependency of type </w:t>
+      </w:r>
+      <w:proofErr w:type="spellStart"/>
+      <w:r>
+        <w:t>pom</w:t>
+      </w:r>
+      <w:proofErr w:type="spellEnd"/>
+      <w:r>
+        <w:t xml:space="preserve">, indicates you can refer these dependencies in your </w:t>
+      </w:r>
+      <w:proofErr w:type="spellStart"/>
+      <w:r>
+        <w:t>pom</w:t>
+      </w:r>
+      <w:proofErr w:type="spellEnd"/>
+      <w:r>
+        <w:t xml:space="preserve"> without mentioning any version.</w:t>
       </w:r>
     </w:p>
     <w:p>
       <w:pPr>
         <w:pStyle w:val="Heading1"/>
       </w:pPr>
-      <w:bookmarkStart w:id="41" w:name="_Toc534964638"/>
-      <w:r>
+      <w:bookmarkStart w:id="51" w:name="_Toc535322190"/>
+      <w:r>
+        <w:lastRenderedPageBreak/>
         <w:t>Python</w:t>
       </w:r>
-      <w:bookmarkEnd w:id="41"/>
+      <w:bookmarkEnd w:id="51"/>
     </w:p>
     <w:p>
       <w:pPr>
         <w:pStyle w:val="Heading2"/>
       </w:pPr>
-      <w:bookmarkStart w:id="42" w:name="_Toc534964639"/>
+      <w:bookmarkStart w:id="52" w:name="_Toc535322191"/>
       <w:r>
         <w:t>Installing pip</w:t>
       </w:r>
       <w:r>
         <w:t xml:space="preserve"> and packages</w:t>
       </w:r>
-      <w:bookmarkEnd w:id="42"/>
+      <w:bookmarkEnd w:id="52"/>
     </w:p>
     <w:p>
       <w:pPr>
@@ -6134,7 +10070,20 @@
         <w:t xml:space="preserve">run </w:t>
       </w:r>
       <w:r>
-        <w:t>python get-pip.py –proxy {server:port}</w:t>
+        <w:t>python get-pip.py –proxy {</w:t>
+      </w:r>
+      <w:proofErr w:type="spellStart"/>
+      <w:r>
+        <w:t>server</w:t>
+      </w:r>
+      <w:proofErr w:type="gramStart"/>
+      <w:r>
+        <w:t>:port</w:t>
+      </w:r>
+      <w:proofErr w:type="spellEnd"/>
+      <w:proofErr w:type="gramEnd"/>
+      <w:r>
+        <w:t>}</w:t>
       </w:r>
       <w:r>
         <w:t xml:space="preserve"> </w:t>
@@ -6814,6 +10763,119 @@
     </w:lvl>
   </w:abstractNum>
   <w:abstractNum w:abstractNumId="5" w15:restartNumberingAfterBreak="0">
+    <w:nsid w:val="17DE4F49"/>
+    <w:multiLevelType w:val="hybridMultilevel"/>
+    <w:tmpl w:val="E702F2FE"/>
+    <w:lvl w:ilvl="0" w:tplc="04090001">
+      <w:start w:val="1"/>
+      <w:numFmt w:val="bullet"/>
+      <w:lvlText w:val=""/>
+      <w:lvlJc w:val="left"/>
+      <w:pPr>
+        <w:ind w:left="720" w:hanging="360"/>
+      </w:pPr>
+      <w:rPr>
+        <w:rFonts w:ascii="Symbol" w:hAnsi="Symbol" w:hint="default"/>
+      </w:rPr>
+    </w:lvl>
+    <w:lvl w:ilvl="1" w:tplc="04090003" w:tentative="1">
+      <w:start w:val="1"/>
+      <w:numFmt w:val="bullet"/>
+      <w:lvlText w:val="o"/>
+      <w:lvlJc w:val="left"/>
+      <w:pPr>
+        <w:ind w:left="1440" w:hanging="360"/>
+      </w:pPr>
+      <w:rPr>
+        <w:rFonts w:ascii="Courier New" w:hAnsi="Courier New" w:cs="Courier New" w:hint="default"/>
+      </w:rPr>
+    </w:lvl>
+    <w:lvl w:ilvl="2" w:tplc="04090005" w:tentative="1">
+      <w:start w:val="1"/>
+      <w:numFmt w:val="bullet"/>
+      <w:lvlText w:val=""/>
+      <w:lvlJc w:val="left"/>
+      <w:pPr>
+        <w:ind w:left="2160" w:hanging="360"/>
+      </w:pPr>
+      <w:rPr>
+        <w:rFonts w:ascii="Wingdings" w:hAnsi="Wingdings" w:hint="default"/>
+      </w:rPr>
+    </w:lvl>
+    <w:lvl w:ilvl="3" w:tplc="04090001" w:tentative="1">
+      <w:start w:val="1"/>
+      <w:numFmt w:val="bullet"/>
+      <w:lvlText w:val=""/>
+      <w:lvlJc w:val="left"/>
+      <w:pPr>
+        <w:ind w:left="2880" w:hanging="360"/>
+      </w:pPr>
+      <w:rPr>
+        <w:rFonts w:ascii="Symbol" w:hAnsi="Symbol" w:hint="default"/>
+      </w:rPr>
+    </w:lvl>
+    <w:lvl w:ilvl="4" w:tplc="04090003" w:tentative="1">
+      <w:start w:val="1"/>
+      <w:numFmt w:val="bullet"/>
+      <w:lvlText w:val="o"/>
+      <w:lvlJc w:val="left"/>
+      <w:pPr>
+        <w:ind w:left="3600" w:hanging="360"/>
+      </w:pPr>
+      <w:rPr>
+        <w:rFonts w:ascii="Courier New" w:hAnsi="Courier New" w:cs="Courier New" w:hint="default"/>
+      </w:rPr>
+    </w:lvl>
+    <w:lvl w:ilvl="5" w:tplc="04090005" w:tentative="1">
+      <w:start w:val="1"/>
+      <w:numFmt w:val="bullet"/>
+      <w:lvlText w:val=""/>
+      <w:lvlJc w:val="left"/>
+      <w:pPr>
+        <w:ind w:left="4320" w:hanging="360"/>
+      </w:pPr>
+      <w:rPr>
+        <w:rFonts w:ascii="Wingdings" w:hAnsi="Wingdings" w:hint="default"/>
+      </w:rPr>
+    </w:lvl>
+    <w:lvl w:ilvl="6" w:tplc="04090001" w:tentative="1">
+      <w:start w:val="1"/>
+      <w:numFmt w:val="bullet"/>
+      <w:lvlText w:val=""/>
+      <w:lvlJc w:val="left"/>
+      <w:pPr>
+        <w:ind w:left="5040" w:hanging="360"/>
+      </w:pPr>
+      <w:rPr>
+        <w:rFonts w:ascii="Symbol" w:hAnsi="Symbol" w:hint="default"/>
+      </w:rPr>
+    </w:lvl>
+    <w:lvl w:ilvl="7" w:tplc="04090003" w:tentative="1">
+      <w:start w:val="1"/>
+      <w:numFmt w:val="bullet"/>
+      <w:lvlText w:val="o"/>
+      <w:lvlJc w:val="left"/>
+      <w:pPr>
+        <w:ind w:left="5760" w:hanging="360"/>
+      </w:pPr>
+      <w:rPr>
+        <w:rFonts w:ascii="Courier New" w:hAnsi="Courier New" w:cs="Courier New" w:hint="default"/>
+      </w:rPr>
+    </w:lvl>
+    <w:lvl w:ilvl="8" w:tplc="04090005" w:tentative="1">
+      <w:start w:val="1"/>
+      <w:numFmt w:val="bullet"/>
+      <w:lvlText w:val=""/>
+      <w:lvlJc w:val="left"/>
+      <w:pPr>
+        <w:ind w:left="6480" w:hanging="360"/>
+      </w:pPr>
+      <w:rPr>
+        <w:rFonts w:ascii="Wingdings" w:hAnsi="Wingdings" w:hint="default"/>
+      </w:rPr>
+    </w:lvl>
+  </w:abstractNum>
+  <w:abstractNum w:abstractNumId="6" w15:restartNumberingAfterBreak="0">
     <w:nsid w:val="1B996F48"/>
     <w:multiLevelType w:val="multilevel"/>
     <w:tmpl w:val="CDB2AF4A"/>
@@ -6962,7 +11024,7 @@
       </w:rPr>
     </w:lvl>
   </w:abstractNum>
-  <w:abstractNum w:abstractNumId="6" w15:restartNumberingAfterBreak="0">
+  <w:abstractNum w:abstractNumId="7" w15:restartNumberingAfterBreak="0">
     <w:nsid w:val="27616C2F"/>
     <w:multiLevelType w:val="hybridMultilevel"/>
     <w:tmpl w:val="221C13E6"/>
@@ -7075,7 +11137,7 @@
       </w:rPr>
     </w:lvl>
   </w:abstractNum>
-  <w:abstractNum w:abstractNumId="7" w15:restartNumberingAfterBreak="0">
+  <w:abstractNum w:abstractNumId="8" w15:restartNumberingAfterBreak="0">
     <w:nsid w:val="281D14EE"/>
     <w:multiLevelType w:val="hybridMultilevel"/>
     <w:tmpl w:val="24DC94CA"/>
@@ -7188,7 +11250,7 @@
       </w:rPr>
     </w:lvl>
   </w:abstractNum>
-  <w:abstractNum w:abstractNumId="8" w15:restartNumberingAfterBreak="0">
+  <w:abstractNum w:abstractNumId="9" w15:restartNumberingAfterBreak="0">
     <w:nsid w:val="30573F88"/>
     <w:multiLevelType w:val="hybridMultilevel"/>
     <w:tmpl w:val="19649834"/>
@@ -7301,7 +11363,7 @@
       </w:rPr>
     </w:lvl>
   </w:abstractNum>
-  <w:abstractNum w:abstractNumId="9" w15:restartNumberingAfterBreak="0">
+  <w:abstractNum w:abstractNumId="10" w15:restartNumberingAfterBreak="0">
     <w:nsid w:val="334F0DA1"/>
     <w:multiLevelType w:val="hybridMultilevel"/>
     <w:tmpl w:val="F90E1562"/>
@@ -7414,7 +11476,120 @@
       </w:rPr>
     </w:lvl>
   </w:abstractNum>
-  <w:abstractNum w:abstractNumId="10" w15:restartNumberingAfterBreak="0">
+  <w:abstractNum w:abstractNumId="11" w15:restartNumberingAfterBreak="0">
+    <w:nsid w:val="379E68D3"/>
+    <w:multiLevelType w:val="hybridMultilevel"/>
+    <w:tmpl w:val="66064C82"/>
+    <w:lvl w:ilvl="0" w:tplc="04090001">
+      <w:start w:val="1"/>
+      <w:numFmt w:val="bullet"/>
+      <w:lvlText w:val=""/>
+      <w:lvlJc w:val="left"/>
+      <w:pPr>
+        <w:ind w:left="720" w:hanging="360"/>
+      </w:pPr>
+      <w:rPr>
+        <w:rFonts w:ascii="Symbol" w:hAnsi="Symbol" w:hint="default"/>
+      </w:rPr>
+    </w:lvl>
+    <w:lvl w:ilvl="1" w:tplc="04090003">
+      <w:start w:val="1"/>
+      <w:numFmt w:val="bullet"/>
+      <w:lvlText w:val="o"/>
+      <w:lvlJc w:val="left"/>
+      <w:pPr>
+        <w:ind w:left="1440" w:hanging="360"/>
+      </w:pPr>
+      <w:rPr>
+        <w:rFonts w:ascii="Courier New" w:hAnsi="Courier New" w:cs="Courier New" w:hint="default"/>
+      </w:rPr>
+    </w:lvl>
+    <w:lvl w:ilvl="2" w:tplc="04090005" w:tentative="1">
+      <w:start w:val="1"/>
+      <w:numFmt w:val="bullet"/>
+      <w:lvlText w:val=""/>
+      <w:lvlJc w:val="left"/>
+      <w:pPr>
+        <w:ind w:left="2160" w:hanging="360"/>
+      </w:pPr>
+      <w:rPr>
+        <w:rFonts w:ascii="Wingdings" w:hAnsi="Wingdings" w:hint="default"/>
+      </w:rPr>
+    </w:lvl>
+    <w:lvl w:ilvl="3" w:tplc="04090001" w:tentative="1">
+      <w:start w:val="1"/>
+      <w:numFmt w:val="bullet"/>
+      <w:lvlText w:val=""/>
+      <w:lvlJc w:val="left"/>
+      <w:pPr>
+        <w:ind w:left="2880" w:hanging="360"/>
+      </w:pPr>
+      <w:rPr>
+        <w:rFonts w:ascii="Symbol" w:hAnsi="Symbol" w:hint="default"/>
+      </w:rPr>
+    </w:lvl>
+    <w:lvl w:ilvl="4" w:tplc="04090003" w:tentative="1">
+      <w:start w:val="1"/>
+      <w:numFmt w:val="bullet"/>
+      <w:lvlText w:val="o"/>
+      <w:lvlJc w:val="left"/>
+      <w:pPr>
+        <w:ind w:left="3600" w:hanging="360"/>
+      </w:pPr>
+      <w:rPr>
+        <w:rFonts w:ascii="Courier New" w:hAnsi="Courier New" w:cs="Courier New" w:hint="default"/>
+      </w:rPr>
+    </w:lvl>
+    <w:lvl w:ilvl="5" w:tplc="04090005" w:tentative="1">
+      <w:start w:val="1"/>
+      <w:numFmt w:val="bullet"/>
+      <w:lvlText w:val=""/>
+      <w:lvlJc w:val="left"/>
+      <w:pPr>
+        <w:ind w:left="4320" w:hanging="360"/>
+      </w:pPr>
+      <w:rPr>
+        <w:rFonts w:ascii="Wingdings" w:hAnsi="Wingdings" w:hint="default"/>
+      </w:rPr>
+    </w:lvl>
+    <w:lvl w:ilvl="6" w:tplc="04090001" w:tentative="1">
+      <w:start w:val="1"/>
+      <w:numFmt w:val="bullet"/>
+      <w:lvlText w:val=""/>
+      <w:lvlJc w:val="left"/>
+      <w:pPr>
+        <w:ind w:left="5040" w:hanging="360"/>
+      </w:pPr>
+      <w:rPr>
+        <w:rFonts w:ascii="Symbol" w:hAnsi="Symbol" w:hint="default"/>
+      </w:rPr>
+    </w:lvl>
+    <w:lvl w:ilvl="7" w:tplc="04090003" w:tentative="1">
+      <w:start w:val="1"/>
+      <w:numFmt w:val="bullet"/>
+      <w:lvlText w:val="o"/>
+      <w:lvlJc w:val="left"/>
+      <w:pPr>
+        <w:ind w:left="5760" w:hanging="360"/>
+      </w:pPr>
+      <w:rPr>
+        <w:rFonts w:ascii="Courier New" w:hAnsi="Courier New" w:cs="Courier New" w:hint="default"/>
+      </w:rPr>
+    </w:lvl>
+    <w:lvl w:ilvl="8" w:tplc="04090005" w:tentative="1">
+      <w:start w:val="1"/>
+      <w:numFmt w:val="bullet"/>
+      <w:lvlText w:val=""/>
+      <w:lvlJc w:val="left"/>
+      <w:pPr>
+        <w:ind w:left="6480" w:hanging="360"/>
+      </w:pPr>
+      <w:rPr>
+        <w:rFonts w:ascii="Wingdings" w:hAnsi="Wingdings" w:hint="default"/>
+      </w:rPr>
+    </w:lvl>
+  </w:abstractNum>
+  <w:abstractNum w:abstractNumId="12" w15:restartNumberingAfterBreak="0">
     <w:nsid w:val="3E8B1168"/>
     <w:multiLevelType w:val="hybridMultilevel"/>
     <w:tmpl w:val="898AE9BA"/>
@@ -7527,7 +11702,7 @@
       </w:rPr>
     </w:lvl>
   </w:abstractNum>
-  <w:abstractNum w:abstractNumId="11" w15:restartNumberingAfterBreak="0">
+  <w:abstractNum w:abstractNumId="13" w15:restartNumberingAfterBreak="0">
     <w:nsid w:val="43FB2981"/>
     <w:multiLevelType w:val="hybridMultilevel"/>
     <w:tmpl w:val="8578C00A"/>
@@ -7640,7 +11815,120 @@
       </w:rPr>
     </w:lvl>
   </w:abstractNum>
-  <w:abstractNum w:abstractNumId="12" w15:restartNumberingAfterBreak="0">
+  <w:abstractNum w:abstractNumId="14" w15:restartNumberingAfterBreak="0">
+    <w:nsid w:val="4F3E32A6"/>
+    <w:multiLevelType w:val="hybridMultilevel"/>
+    <w:tmpl w:val="79727D54"/>
+    <w:lvl w:ilvl="0" w:tplc="04090001">
+      <w:start w:val="1"/>
+      <w:numFmt w:val="bullet"/>
+      <w:lvlText w:val=""/>
+      <w:lvlJc w:val="left"/>
+      <w:pPr>
+        <w:ind w:left="720" w:hanging="360"/>
+      </w:pPr>
+      <w:rPr>
+        <w:rFonts w:ascii="Symbol" w:hAnsi="Symbol" w:hint="default"/>
+      </w:rPr>
+    </w:lvl>
+    <w:lvl w:ilvl="1" w:tplc="04090003" w:tentative="1">
+      <w:start w:val="1"/>
+      <w:numFmt w:val="bullet"/>
+      <w:lvlText w:val="o"/>
+      <w:lvlJc w:val="left"/>
+      <w:pPr>
+        <w:ind w:left="1440" w:hanging="360"/>
+      </w:pPr>
+      <w:rPr>
+        <w:rFonts w:ascii="Courier New" w:hAnsi="Courier New" w:cs="Courier New" w:hint="default"/>
+      </w:rPr>
+    </w:lvl>
+    <w:lvl w:ilvl="2" w:tplc="04090005" w:tentative="1">
+      <w:start w:val="1"/>
+      <w:numFmt w:val="bullet"/>
+      <w:lvlText w:val=""/>
+      <w:lvlJc w:val="left"/>
+      <w:pPr>
+        <w:ind w:left="2160" w:hanging="360"/>
+      </w:pPr>
+      <w:rPr>
+        <w:rFonts w:ascii="Wingdings" w:hAnsi="Wingdings" w:hint="default"/>
+      </w:rPr>
+    </w:lvl>
+    <w:lvl w:ilvl="3" w:tplc="04090001" w:tentative="1">
+      <w:start w:val="1"/>
+      <w:numFmt w:val="bullet"/>
+      <w:lvlText w:val=""/>
+      <w:lvlJc w:val="left"/>
+      <w:pPr>
+        <w:ind w:left="2880" w:hanging="360"/>
+      </w:pPr>
+      <w:rPr>
+        <w:rFonts w:ascii="Symbol" w:hAnsi="Symbol" w:hint="default"/>
+      </w:rPr>
+    </w:lvl>
+    <w:lvl w:ilvl="4" w:tplc="04090003" w:tentative="1">
+      <w:start w:val="1"/>
+      <w:numFmt w:val="bullet"/>
+      <w:lvlText w:val="o"/>
+      <w:lvlJc w:val="left"/>
+      <w:pPr>
+        <w:ind w:left="3600" w:hanging="360"/>
+      </w:pPr>
+      <w:rPr>
+        <w:rFonts w:ascii="Courier New" w:hAnsi="Courier New" w:cs="Courier New" w:hint="default"/>
+      </w:rPr>
+    </w:lvl>
+    <w:lvl w:ilvl="5" w:tplc="04090005" w:tentative="1">
+      <w:start w:val="1"/>
+      <w:numFmt w:val="bullet"/>
+      <w:lvlText w:val=""/>
+      <w:lvlJc w:val="left"/>
+      <w:pPr>
+        <w:ind w:left="4320" w:hanging="360"/>
+      </w:pPr>
+      <w:rPr>
+        <w:rFonts w:ascii="Wingdings" w:hAnsi="Wingdings" w:hint="default"/>
+      </w:rPr>
+    </w:lvl>
+    <w:lvl w:ilvl="6" w:tplc="04090001" w:tentative="1">
+      <w:start w:val="1"/>
+      <w:numFmt w:val="bullet"/>
+      <w:lvlText w:val=""/>
+      <w:lvlJc w:val="left"/>
+      <w:pPr>
+        <w:ind w:left="5040" w:hanging="360"/>
+      </w:pPr>
+      <w:rPr>
+        <w:rFonts w:ascii="Symbol" w:hAnsi="Symbol" w:hint="default"/>
+      </w:rPr>
+    </w:lvl>
+    <w:lvl w:ilvl="7" w:tplc="04090003" w:tentative="1">
+      <w:start w:val="1"/>
+      <w:numFmt w:val="bullet"/>
+      <w:lvlText w:val="o"/>
+      <w:lvlJc w:val="left"/>
+      <w:pPr>
+        <w:ind w:left="5760" w:hanging="360"/>
+      </w:pPr>
+      <w:rPr>
+        <w:rFonts w:ascii="Courier New" w:hAnsi="Courier New" w:cs="Courier New" w:hint="default"/>
+      </w:rPr>
+    </w:lvl>
+    <w:lvl w:ilvl="8" w:tplc="04090005" w:tentative="1">
+      <w:start w:val="1"/>
+      <w:numFmt w:val="bullet"/>
+      <w:lvlText w:val=""/>
+      <w:lvlJc w:val="left"/>
+      <w:pPr>
+        <w:ind w:left="6480" w:hanging="360"/>
+      </w:pPr>
+      <w:rPr>
+        <w:rFonts w:ascii="Wingdings" w:hAnsi="Wingdings" w:hint="default"/>
+      </w:rPr>
+    </w:lvl>
+  </w:abstractNum>
+  <w:abstractNum w:abstractNumId="15" w15:restartNumberingAfterBreak="0">
     <w:nsid w:val="519C05E8"/>
     <w:multiLevelType w:val="multilevel"/>
     <w:tmpl w:val="A4B66078"/>
@@ -7753,7 +12041,7 @@
       </w:pPr>
     </w:lvl>
   </w:abstractNum>
-  <w:abstractNum w:abstractNumId="13" w15:restartNumberingAfterBreak="0">
+  <w:abstractNum w:abstractNumId="16" w15:restartNumberingAfterBreak="0">
     <w:nsid w:val="51B970A0"/>
     <w:multiLevelType w:val="hybridMultilevel"/>
     <w:tmpl w:val="D9E814BC"/>
@@ -7866,7 +12154,7 @@
       </w:rPr>
     </w:lvl>
   </w:abstractNum>
-  <w:abstractNum w:abstractNumId="14" w15:restartNumberingAfterBreak="0">
+  <w:abstractNum w:abstractNumId="17" w15:restartNumberingAfterBreak="0">
     <w:nsid w:val="56553DD5"/>
     <w:multiLevelType w:val="hybridMultilevel"/>
     <w:tmpl w:val="C520CDCE"/>
@@ -7979,7 +12267,7 @@
       </w:rPr>
     </w:lvl>
   </w:abstractNum>
-  <w:abstractNum w:abstractNumId="15" w15:restartNumberingAfterBreak="0">
+  <w:abstractNum w:abstractNumId="18" w15:restartNumberingAfterBreak="0">
     <w:nsid w:val="5921183F"/>
     <w:multiLevelType w:val="multilevel"/>
     <w:tmpl w:val="DCA8A11C"/>
@@ -8128,7 +12416,7 @@
       </w:rPr>
     </w:lvl>
   </w:abstractNum>
-  <w:abstractNum w:abstractNumId="16" w15:restartNumberingAfterBreak="0">
+  <w:abstractNum w:abstractNumId="19" w15:restartNumberingAfterBreak="0">
     <w:nsid w:val="598F7EBB"/>
     <w:multiLevelType w:val="hybridMultilevel"/>
     <w:tmpl w:val="36142C0E"/>
@@ -8241,7 +12529,7 @@
       </w:rPr>
     </w:lvl>
   </w:abstractNum>
-  <w:abstractNum w:abstractNumId="17" w15:restartNumberingAfterBreak="0">
+  <w:abstractNum w:abstractNumId="20" w15:restartNumberingAfterBreak="0">
     <w:nsid w:val="5AAE0E84"/>
     <w:multiLevelType w:val="hybridMultilevel"/>
     <w:tmpl w:val="1C3EE83E"/>
@@ -8354,7 +12642,7 @@
       </w:rPr>
     </w:lvl>
   </w:abstractNum>
-  <w:abstractNum w:abstractNumId="18" w15:restartNumberingAfterBreak="0">
+  <w:abstractNum w:abstractNumId="21" w15:restartNumberingAfterBreak="0">
     <w:nsid w:val="5AF94D37"/>
     <w:multiLevelType w:val="hybridMultilevel"/>
     <w:tmpl w:val="0AF25CA8"/>
@@ -8467,7 +12755,7 @@
       </w:rPr>
     </w:lvl>
   </w:abstractNum>
-  <w:abstractNum w:abstractNumId="19" w15:restartNumberingAfterBreak="0">
+  <w:abstractNum w:abstractNumId="22" w15:restartNumberingAfterBreak="0">
     <w:nsid w:val="5C975869"/>
     <w:multiLevelType w:val="hybridMultilevel"/>
     <w:tmpl w:val="DC089B60"/>
@@ -8580,10 +12868,10 @@
       </w:rPr>
     </w:lvl>
   </w:abstractNum>
-  <w:abstractNum w:abstractNumId="20" w15:restartNumberingAfterBreak="0">
+  <w:abstractNum w:abstractNumId="23" w15:restartNumberingAfterBreak="0">
     <w:nsid w:val="60A15823"/>
     <w:multiLevelType w:val="hybridMultilevel"/>
-    <w:tmpl w:val="279AAB9C"/>
+    <w:tmpl w:val="E37A82AC"/>
     <w:lvl w:ilvl="0" w:tplc="04090001">
       <w:start w:val="1"/>
       <w:numFmt w:val="bullet"/>
@@ -8693,7 +12981,7 @@
       </w:rPr>
     </w:lvl>
   </w:abstractNum>
-  <w:abstractNum w:abstractNumId="21" w15:restartNumberingAfterBreak="0">
+  <w:abstractNum w:abstractNumId="24" w15:restartNumberingAfterBreak="0">
     <w:nsid w:val="61B80F48"/>
     <w:multiLevelType w:val="hybridMultilevel"/>
     <w:tmpl w:val="C2A6F49C"/>
@@ -8806,7 +13094,7 @@
       </w:rPr>
     </w:lvl>
   </w:abstractNum>
-  <w:abstractNum w:abstractNumId="22" w15:restartNumberingAfterBreak="0">
+  <w:abstractNum w:abstractNumId="25" w15:restartNumberingAfterBreak="0">
     <w:nsid w:val="62C86FF2"/>
     <w:multiLevelType w:val="hybridMultilevel"/>
     <w:tmpl w:val="B8761D86"/>
@@ -8919,7 +13207,7 @@
       </w:rPr>
     </w:lvl>
   </w:abstractNum>
-  <w:abstractNum w:abstractNumId="23" w15:restartNumberingAfterBreak="0">
+  <w:abstractNum w:abstractNumId="26" w15:restartNumberingAfterBreak="0">
     <w:nsid w:val="63353363"/>
     <w:multiLevelType w:val="hybridMultilevel"/>
     <w:tmpl w:val="1F0E9DF8"/>
@@ -9032,7 +13320,7 @@
       </w:rPr>
     </w:lvl>
   </w:abstractNum>
-  <w:abstractNum w:abstractNumId="24" w15:restartNumberingAfterBreak="0">
+  <w:abstractNum w:abstractNumId="27" w15:restartNumberingAfterBreak="0">
     <w:nsid w:val="6520570D"/>
     <w:multiLevelType w:val="hybridMultilevel"/>
     <w:tmpl w:val="BE6CD418"/>
@@ -9145,7 +13433,7 @@
       </w:rPr>
     </w:lvl>
   </w:abstractNum>
-  <w:abstractNum w:abstractNumId="25" w15:restartNumberingAfterBreak="0">
+  <w:abstractNum w:abstractNumId="28" w15:restartNumberingAfterBreak="0">
     <w:nsid w:val="66256A40"/>
     <w:multiLevelType w:val="hybridMultilevel"/>
     <w:tmpl w:val="C27A7A56"/>
@@ -9258,7 +13546,7 @@
       </w:rPr>
     </w:lvl>
   </w:abstractNum>
-  <w:abstractNum w:abstractNumId="26" w15:restartNumberingAfterBreak="0">
+  <w:abstractNum w:abstractNumId="29" w15:restartNumberingAfterBreak="0">
     <w:nsid w:val="671D1D21"/>
     <w:multiLevelType w:val="multilevel"/>
     <w:tmpl w:val="53ECF8A0"/>
@@ -9407,7 +13695,7 @@
       </w:rPr>
     </w:lvl>
   </w:abstractNum>
-  <w:abstractNum w:abstractNumId="27" w15:restartNumberingAfterBreak="0">
+  <w:abstractNum w:abstractNumId="30" w15:restartNumberingAfterBreak="0">
     <w:nsid w:val="6CDE6155"/>
     <w:multiLevelType w:val="multilevel"/>
     <w:tmpl w:val="7D9E73B6"/>
@@ -9556,7 +13844,233 @@
       </w:rPr>
     </w:lvl>
   </w:abstractNum>
-  <w:abstractNum w:abstractNumId="28" w15:restartNumberingAfterBreak="0">
+  <w:abstractNum w:abstractNumId="31" w15:restartNumberingAfterBreak="0">
+    <w:nsid w:val="6F0017D9"/>
+    <w:multiLevelType w:val="hybridMultilevel"/>
+    <w:tmpl w:val="3D3EC4E2"/>
+    <w:lvl w:ilvl="0" w:tplc="04090001">
+      <w:start w:val="1"/>
+      <w:numFmt w:val="bullet"/>
+      <w:lvlText w:val=""/>
+      <w:lvlJc w:val="left"/>
+      <w:pPr>
+        <w:ind w:left="720" w:hanging="360"/>
+      </w:pPr>
+      <w:rPr>
+        <w:rFonts w:ascii="Symbol" w:hAnsi="Symbol" w:hint="default"/>
+      </w:rPr>
+    </w:lvl>
+    <w:lvl w:ilvl="1" w:tplc="04090003">
+      <w:start w:val="1"/>
+      <w:numFmt w:val="bullet"/>
+      <w:lvlText w:val="o"/>
+      <w:lvlJc w:val="left"/>
+      <w:pPr>
+        <w:ind w:left="1440" w:hanging="360"/>
+      </w:pPr>
+      <w:rPr>
+        <w:rFonts w:ascii="Courier New" w:hAnsi="Courier New" w:cs="Courier New" w:hint="default"/>
+      </w:rPr>
+    </w:lvl>
+    <w:lvl w:ilvl="2" w:tplc="04090005" w:tentative="1">
+      <w:start w:val="1"/>
+      <w:numFmt w:val="bullet"/>
+      <w:lvlText w:val=""/>
+      <w:lvlJc w:val="left"/>
+      <w:pPr>
+        <w:ind w:left="2160" w:hanging="360"/>
+      </w:pPr>
+      <w:rPr>
+        <w:rFonts w:ascii="Wingdings" w:hAnsi="Wingdings" w:hint="default"/>
+      </w:rPr>
+    </w:lvl>
+    <w:lvl w:ilvl="3" w:tplc="04090001" w:tentative="1">
+      <w:start w:val="1"/>
+      <w:numFmt w:val="bullet"/>
+      <w:lvlText w:val=""/>
+      <w:lvlJc w:val="left"/>
+      <w:pPr>
+        <w:ind w:left="2880" w:hanging="360"/>
+      </w:pPr>
+      <w:rPr>
+        <w:rFonts w:ascii="Symbol" w:hAnsi="Symbol" w:hint="default"/>
+      </w:rPr>
+    </w:lvl>
+    <w:lvl w:ilvl="4" w:tplc="04090003" w:tentative="1">
+      <w:start w:val="1"/>
+      <w:numFmt w:val="bullet"/>
+      <w:lvlText w:val="o"/>
+      <w:lvlJc w:val="left"/>
+      <w:pPr>
+        <w:ind w:left="3600" w:hanging="360"/>
+      </w:pPr>
+      <w:rPr>
+        <w:rFonts w:ascii="Courier New" w:hAnsi="Courier New" w:cs="Courier New" w:hint="default"/>
+      </w:rPr>
+    </w:lvl>
+    <w:lvl w:ilvl="5" w:tplc="04090005" w:tentative="1">
+      <w:start w:val="1"/>
+      <w:numFmt w:val="bullet"/>
+      <w:lvlText w:val=""/>
+      <w:lvlJc w:val="left"/>
+      <w:pPr>
+        <w:ind w:left="4320" w:hanging="360"/>
+      </w:pPr>
+      <w:rPr>
+        <w:rFonts w:ascii="Wingdings" w:hAnsi="Wingdings" w:hint="default"/>
+      </w:rPr>
+    </w:lvl>
+    <w:lvl w:ilvl="6" w:tplc="04090001" w:tentative="1">
+      <w:start w:val="1"/>
+      <w:numFmt w:val="bullet"/>
+      <w:lvlText w:val=""/>
+      <w:lvlJc w:val="left"/>
+      <w:pPr>
+        <w:ind w:left="5040" w:hanging="360"/>
+      </w:pPr>
+      <w:rPr>
+        <w:rFonts w:ascii="Symbol" w:hAnsi="Symbol" w:hint="default"/>
+      </w:rPr>
+    </w:lvl>
+    <w:lvl w:ilvl="7" w:tplc="04090003" w:tentative="1">
+      <w:start w:val="1"/>
+      <w:numFmt w:val="bullet"/>
+      <w:lvlText w:val="o"/>
+      <w:lvlJc w:val="left"/>
+      <w:pPr>
+        <w:ind w:left="5760" w:hanging="360"/>
+      </w:pPr>
+      <w:rPr>
+        <w:rFonts w:ascii="Courier New" w:hAnsi="Courier New" w:cs="Courier New" w:hint="default"/>
+      </w:rPr>
+    </w:lvl>
+    <w:lvl w:ilvl="8" w:tplc="04090005" w:tentative="1">
+      <w:start w:val="1"/>
+      <w:numFmt w:val="bullet"/>
+      <w:lvlText w:val=""/>
+      <w:lvlJc w:val="left"/>
+      <w:pPr>
+        <w:ind w:left="6480" w:hanging="360"/>
+      </w:pPr>
+      <w:rPr>
+        <w:rFonts w:ascii="Wingdings" w:hAnsi="Wingdings" w:hint="default"/>
+      </w:rPr>
+    </w:lvl>
+  </w:abstractNum>
+  <w:abstractNum w:abstractNumId="32" w15:restartNumberingAfterBreak="0">
+    <w:nsid w:val="70925650"/>
+    <w:multiLevelType w:val="hybridMultilevel"/>
+    <w:tmpl w:val="E362B9DA"/>
+    <w:lvl w:ilvl="0" w:tplc="04090001">
+      <w:start w:val="1"/>
+      <w:numFmt w:val="bullet"/>
+      <w:lvlText w:val=""/>
+      <w:lvlJc w:val="left"/>
+      <w:pPr>
+        <w:ind w:left="720" w:hanging="360"/>
+      </w:pPr>
+      <w:rPr>
+        <w:rFonts w:ascii="Symbol" w:hAnsi="Symbol" w:hint="default"/>
+      </w:rPr>
+    </w:lvl>
+    <w:lvl w:ilvl="1" w:tplc="04090003">
+      <w:start w:val="1"/>
+      <w:numFmt w:val="bullet"/>
+      <w:lvlText w:val="o"/>
+      <w:lvlJc w:val="left"/>
+      <w:pPr>
+        <w:ind w:left="1440" w:hanging="360"/>
+      </w:pPr>
+      <w:rPr>
+        <w:rFonts w:ascii="Courier New" w:hAnsi="Courier New" w:cs="Courier New" w:hint="default"/>
+      </w:rPr>
+    </w:lvl>
+    <w:lvl w:ilvl="2" w:tplc="04090005" w:tentative="1">
+      <w:start w:val="1"/>
+      <w:numFmt w:val="bullet"/>
+      <w:lvlText w:val=""/>
+      <w:lvlJc w:val="left"/>
+      <w:pPr>
+        <w:ind w:left="2160" w:hanging="360"/>
+      </w:pPr>
+      <w:rPr>
+        <w:rFonts w:ascii="Wingdings" w:hAnsi="Wingdings" w:hint="default"/>
+      </w:rPr>
+    </w:lvl>
+    <w:lvl w:ilvl="3" w:tplc="04090001" w:tentative="1">
+      <w:start w:val="1"/>
+      <w:numFmt w:val="bullet"/>
+      <w:lvlText w:val=""/>
+      <w:lvlJc w:val="left"/>
+      <w:pPr>
+        <w:ind w:left="2880" w:hanging="360"/>
+      </w:pPr>
+      <w:rPr>
+        <w:rFonts w:ascii="Symbol" w:hAnsi="Symbol" w:hint="default"/>
+      </w:rPr>
+    </w:lvl>
+    <w:lvl w:ilvl="4" w:tplc="04090003" w:tentative="1">
+      <w:start w:val="1"/>
+      <w:numFmt w:val="bullet"/>
+      <w:lvlText w:val="o"/>
+      <w:lvlJc w:val="left"/>
+      <w:pPr>
+        <w:ind w:left="3600" w:hanging="360"/>
+      </w:pPr>
+      <w:rPr>
+        <w:rFonts w:ascii="Courier New" w:hAnsi="Courier New" w:cs="Courier New" w:hint="default"/>
+      </w:rPr>
+    </w:lvl>
+    <w:lvl w:ilvl="5" w:tplc="04090005" w:tentative="1">
+      <w:start w:val="1"/>
+      <w:numFmt w:val="bullet"/>
+      <w:lvlText w:val=""/>
+      <w:lvlJc w:val="left"/>
+      <w:pPr>
+        <w:ind w:left="4320" w:hanging="360"/>
+      </w:pPr>
+      <w:rPr>
+        <w:rFonts w:ascii="Wingdings" w:hAnsi="Wingdings" w:hint="default"/>
+      </w:rPr>
+    </w:lvl>
+    <w:lvl w:ilvl="6" w:tplc="04090001" w:tentative="1">
+      <w:start w:val="1"/>
+      <w:numFmt w:val="bullet"/>
+      <w:lvlText w:val=""/>
+      <w:lvlJc w:val="left"/>
+      <w:pPr>
+        <w:ind w:left="5040" w:hanging="360"/>
+      </w:pPr>
+      <w:rPr>
+        <w:rFonts w:ascii="Symbol" w:hAnsi="Symbol" w:hint="default"/>
+      </w:rPr>
+    </w:lvl>
+    <w:lvl w:ilvl="7" w:tplc="04090003" w:tentative="1">
+      <w:start w:val="1"/>
+      <w:numFmt w:val="bullet"/>
+      <w:lvlText w:val="o"/>
+      <w:lvlJc w:val="left"/>
+      <w:pPr>
+        <w:ind w:left="5760" w:hanging="360"/>
+      </w:pPr>
+      <w:rPr>
+        <w:rFonts w:ascii="Courier New" w:hAnsi="Courier New" w:cs="Courier New" w:hint="default"/>
+      </w:rPr>
+    </w:lvl>
+    <w:lvl w:ilvl="8" w:tplc="04090005" w:tentative="1">
+      <w:start w:val="1"/>
+      <w:numFmt w:val="bullet"/>
+      <w:lvlText w:val=""/>
+      <w:lvlJc w:val="left"/>
+      <w:pPr>
+        <w:ind w:left="6480" w:hanging="360"/>
+      </w:pPr>
+      <w:rPr>
+        <w:rFonts w:ascii="Wingdings" w:hAnsi="Wingdings" w:hint="default"/>
+      </w:rPr>
+    </w:lvl>
+  </w:abstractNum>
+  <w:abstractNum w:abstractNumId="33" w15:restartNumberingAfterBreak="0">
     <w:nsid w:val="7592408A"/>
     <w:multiLevelType w:val="hybridMultilevel"/>
     <w:tmpl w:val="19A89D64"/>
@@ -9669,10 +14183,10 @@
       </w:rPr>
     </w:lvl>
   </w:abstractNum>
-  <w:abstractNum w:abstractNumId="29" w15:restartNumberingAfterBreak="0">
+  <w:abstractNum w:abstractNumId="34" w15:restartNumberingAfterBreak="0">
     <w:nsid w:val="784A13EA"/>
     <w:multiLevelType w:val="hybridMultilevel"/>
-    <w:tmpl w:val="61CC2D1A"/>
+    <w:tmpl w:val="D1E012C8"/>
     <w:lvl w:ilvl="0" w:tplc="04090001">
       <w:start w:val="1"/>
       <w:numFmt w:val="bullet"/>
@@ -9685,6 +14199,119 @@
         <w:rFonts w:ascii="Symbol" w:hAnsi="Symbol" w:hint="default"/>
       </w:rPr>
     </w:lvl>
+    <w:lvl w:ilvl="1" w:tplc="04090003">
+      <w:start w:val="1"/>
+      <w:numFmt w:val="bullet"/>
+      <w:lvlText w:val="o"/>
+      <w:lvlJc w:val="left"/>
+      <w:pPr>
+        <w:ind w:left="1440" w:hanging="360"/>
+      </w:pPr>
+      <w:rPr>
+        <w:rFonts w:ascii="Courier New" w:hAnsi="Courier New" w:cs="Courier New" w:hint="default"/>
+      </w:rPr>
+    </w:lvl>
+    <w:lvl w:ilvl="2" w:tplc="04090005">
+      <w:start w:val="1"/>
+      <w:numFmt w:val="bullet"/>
+      <w:lvlText w:val=""/>
+      <w:lvlJc w:val="left"/>
+      <w:pPr>
+        <w:ind w:left="2160" w:hanging="360"/>
+      </w:pPr>
+      <w:rPr>
+        <w:rFonts w:ascii="Wingdings" w:hAnsi="Wingdings" w:hint="default"/>
+      </w:rPr>
+    </w:lvl>
+    <w:lvl w:ilvl="3" w:tplc="04090001">
+      <w:start w:val="1"/>
+      <w:numFmt w:val="bullet"/>
+      <w:lvlText w:val=""/>
+      <w:lvlJc w:val="left"/>
+      <w:pPr>
+        <w:ind w:left="2880" w:hanging="360"/>
+      </w:pPr>
+      <w:rPr>
+        <w:rFonts w:ascii="Symbol" w:hAnsi="Symbol" w:hint="default"/>
+      </w:rPr>
+    </w:lvl>
+    <w:lvl w:ilvl="4" w:tplc="04090003">
+      <w:start w:val="1"/>
+      <w:numFmt w:val="bullet"/>
+      <w:lvlText w:val="o"/>
+      <w:lvlJc w:val="left"/>
+      <w:pPr>
+        <w:ind w:left="3600" w:hanging="360"/>
+      </w:pPr>
+      <w:rPr>
+        <w:rFonts w:ascii="Courier New" w:hAnsi="Courier New" w:cs="Courier New" w:hint="default"/>
+      </w:rPr>
+    </w:lvl>
+    <w:lvl w:ilvl="5" w:tplc="04090005" w:tentative="1">
+      <w:start w:val="1"/>
+      <w:numFmt w:val="bullet"/>
+      <w:lvlText w:val=""/>
+      <w:lvlJc w:val="left"/>
+      <w:pPr>
+        <w:ind w:left="4320" w:hanging="360"/>
+      </w:pPr>
+      <w:rPr>
+        <w:rFonts w:ascii="Wingdings" w:hAnsi="Wingdings" w:hint="default"/>
+      </w:rPr>
+    </w:lvl>
+    <w:lvl w:ilvl="6" w:tplc="04090001" w:tentative="1">
+      <w:start w:val="1"/>
+      <w:numFmt w:val="bullet"/>
+      <w:lvlText w:val=""/>
+      <w:lvlJc w:val="left"/>
+      <w:pPr>
+        <w:ind w:left="5040" w:hanging="360"/>
+      </w:pPr>
+      <w:rPr>
+        <w:rFonts w:ascii="Symbol" w:hAnsi="Symbol" w:hint="default"/>
+      </w:rPr>
+    </w:lvl>
+    <w:lvl w:ilvl="7" w:tplc="04090003" w:tentative="1">
+      <w:start w:val="1"/>
+      <w:numFmt w:val="bullet"/>
+      <w:lvlText w:val="o"/>
+      <w:lvlJc w:val="left"/>
+      <w:pPr>
+        <w:ind w:left="5760" w:hanging="360"/>
+      </w:pPr>
+      <w:rPr>
+        <w:rFonts w:ascii="Courier New" w:hAnsi="Courier New" w:cs="Courier New" w:hint="default"/>
+      </w:rPr>
+    </w:lvl>
+    <w:lvl w:ilvl="8" w:tplc="04090005" w:tentative="1">
+      <w:start w:val="1"/>
+      <w:numFmt w:val="bullet"/>
+      <w:lvlText w:val=""/>
+      <w:lvlJc w:val="left"/>
+      <w:pPr>
+        <w:ind w:left="6480" w:hanging="360"/>
+      </w:pPr>
+      <w:rPr>
+        <w:rFonts w:ascii="Wingdings" w:hAnsi="Wingdings" w:hint="default"/>
+      </w:rPr>
+    </w:lvl>
+  </w:abstractNum>
+  <w:abstractNum w:abstractNumId="35" w15:restartNumberingAfterBreak="0">
+    <w:nsid w:val="788F4FB6"/>
+    <w:multiLevelType w:val="hybridMultilevel"/>
+    <w:tmpl w:val="5B4C09BC"/>
+    <w:lvl w:ilvl="0" w:tplc="04090001">
+      <w:start w:val="1"/>
+      <w:numFmt w:val="bullet"/>
+      <w:lvlText w:val=""/>
+      <w:lvlJc w:val="left"/>
+      <w:pPr>
+        <w:ind w:left="720" w:hanging="360"/>
+      </w:pPr>
+      <w:rPr>
+        <w:rFonts w:ascii="Symbol" w:hAnsi="Symbol" w:hint="default"/>
+      </w:rPr>
+    </w:lvl>
     <w:lvl w:ilvl="1" w:tplc="04090003" w:tentative="1">
       <w:start w:val="1"/>
       <w:numFmt w:val="bullet"/>
@@ -9782,7 +14409,7 @@
       </w:rPr>
     </w:lvl>
   </w:abstractNum>
-  <w:abstractNum w:abstractNumId="30" w15:restartNumberingAfterBreak="0">
+  <w:abstractNum w:abstractNumId="36" w15:restartNumberingAfterBreak="0">
     <w:nsid w:val="79B26180"/>
     <w:multiLevelType w:val="hybridMultilevel"/>
     <w:tmpl w:val="8BA4ADD6"/>
@@ -9895,7 +14522,120 @@
       </w:rPr>
     </w:lvl>
   </w:abstractNum>
-  <w:abstractNum w:abstractNumId="31" w15:restartNumberingAfterBreak="0">
+  <w:abstractNum w:abstractNumId="37" w15:restartNumberingAfterBreak="0">
+    <w:nsid w:val="79F338AD"/>
+    <w:multiLevelType w:val="hybridMultilevel"/>
+    <w:tmpl w:val="1C148158"/>
+    <w:lvl w:ilvl="0" w:tplc="04090001">
+      <w:start w:val="1"/>
+      <w:numFmt w:val="bullet"/>
+      <w:lvlText w:val=""/>
+      <w:lvlJc w:val="left"/>
+      <w:pPr>
+        <w:ind w:left="720" w:hanging="360"/>
+      </w:pPr>
+      <w:rPr>
+        <w:rFonts w:ascii="Symbol" w:hAnsi="Symbol" w:hint="default"/>
+      </w:rPr>
+    </w:lvl>
+    <w:lvl w:ilvl="1" w:tplc="04090003">
+      <w:start w:val="1"/>
+      <w:numFmt w:val="bullet"/>
+      <w:lvlText w:val="o"/>
+      <w:lvlJc w:val="left"/>
+      <w:pPr>
+        <w:ind w:left="1440" w:hanging="360"/>
+      </w:pPr>
+      <w:rPr>
+        <w:rFonts w:ascii="Courier New" w:hAnsi="Courier New" w:cs="Courier New" w:hint="default"/>
+      </w:rPr>
+    </w:lvl>
+    <w:lvl w:ilvl="2" w:tplc="04090005">
+      <w:start w:val="1"/>
+      <w:numFmt w:val="bullet"/>
+      <w:lvlText w:val=""/>
+      <w:lvlJc w:val="left"/>
+      <w:pPr>
+        <w:ind w:left="2160" w:hanging="360"/>
+      </w:pPr>
+      <w:rPr>
+        <w:rFonts w:ascii="Wingdings" w:hAnsi="Wingdings" w:hint="default"/>
+      </w:rPr>
+    </w:lvl>
+    <w:lvl w:ilvl="3" w:tplc="04090001" w:tentative="1">
+      <w:start w:val="1"/>
+      <w:numFmt w:val="bullet"/>
+      <w:lvlText w:val=""/>
+      <w:lvlJc w:val="left"/>
+      <w:pPr>
+        <w:ind w:left="2880" w:hanging="360"/>
+      </w:pPr>
+      <w:rPr>
+        <w:rFonts w:ascii="Symbol" w:hAnsi="Symbol" w:hint="default"/>
+      </w:rPr>
+    </w:lvl>
+    <w:lvl w:ilvl="4" w:tplc="04090003" w:tentative="1">
+      <w:start w:val="1"/>
+      <w:numFmt w:val="bullet"/>
+      <w:lvlText w:val="o"/>
+      <w:lvlJc w:val="left"/>
+      <w:pPr>
+        <w:ind w:left="3600" w:hanging="360"/>
+      </w:pPr>
+      <w:rPr>
+        <w:rFonts w:ascii="Courier New" w:hAnsi="Courier New" w:cs="Courier New" w:hint="default"/>
+      </w:rPr>
+    </w:lvl>
+    <w:lvl w:ilvl="5" w:tplc="04090005" w:tentative="1">
+      <w:start w:val="1"/>
+      <w:numFmt w:val="bullet"/>
+      <w:lvlText w:val=""/>
+      <w:lvlJc w:val="left"/>
+      <w:pPr>
+        <w:ind w:left="4320" w:hanging="360"/>
+      </w:pPr>
+      <w:rPr>
+        <w:rFonts w:ascii="Wingdings" w:hAnsi="Wingdings" w:hint="default"/>
+      </w:rPr>
+    </w:lvl>
+    <w:lvl w:ilvl="6" w:tplc="04090001" w:tentative="1">
+      <w:start w:val="1"/>
+      <w:numFmt w:val="bullet"/>
+      <w:lvlText w:val=""/>
+      <w:lvlJc w:val="left"/>
+      <w:pPr>
+        <w:ind w:left="5040" w:hanging="360"/>
+      </w:pPr>
+      <w:rPr>
+        <w:rFonts w:ascii="Symbol" w:hAnsi="Symbol" w:hint="default"/>
+      </w:rPr>
+    </w:lvl>
+    <w:lvl w:ilvl="7" w:tplc="04090003" w:tentative="1">
+      <w:start w:val="1"/>
+      <w:numFmt w:val="bullet"/>
+      <w:lvlText w:val="o"/>
+      <w:lvlJc w:val="left"/>
+      <w:pPr>
+        <w:ind w:left="5760" w:hanging="360"/>
+      </w:pPr>
+      <w:rPr>
+        <w:rFonts w:ascii="Courier New" w:hAnsi="Courier New" w:cs="Courier New" w:hint="default"/>
+      </w:rPr>
+    </w:lvl>
+    <w:lvl w:ilvl="8" w:tplc="04090005" w:tentative="1">
+      <w:start w:val="1"/>
+      <w:numFmt w:val="bullet"/>
+      <w:lvlText w:val=""/>
+      <w:lvlJc w:val="left"/>
+      <w:pPr>
+        <w:ind w:left="6480" w:hanging="360"/>
+      </w:pPr>
+      <w:rPr>
+        <w:rFonts w:ascii="Wingdings" w:hAnsi="Wingdings" w:hint="default"/>
+      </w:rPr>
+    </w:lvl>
+  </w:abstractNum>
+  <w:abstractNum w:abstractNumId="38" w15:restartNumberingAfterBreak="0">
     <w:nsid w:val="7AA860B9"/>
     <w:multiLevelType w:val="hybridMultilevel"/>
     <w:tmpl w:val="DFAA0226"/>
@@ -10008,7 +14748,7 @@
       </w:rPr>
     </w:lvl>
   </w:abstractNum>
-  <w:abstractNum w:abstractNumId="32" w15:restartNumberingAfterBreak="0">
+  <w:abstractNum w:abstractNumId="39" w15:restartNumberingAfterBreak="0">
     <w:nsid w:val="7CC55765"/>
     <w:multiLevelType w:val="hybridMultilevel"/>
     <w:tmpl w:val="95D6D972"/>
@@ -10121,7 +14861,7 @@
       </w:rPr>
     </w:lvl>
   </w:abstractNum>
-  <w:abstractNum w:abstractNumId="33" w15:restartNumberingAfterBreak="0">
+  <w:abstractNum w:abstractNumId="40" w15:restartNumberingAfterBreak="0">
     <w:nsid w:val="7F9A7EC3"/>
     <w:multiLevelType w:val="multilevel"/>
     <w:tmpl w:val="C1F0BE0A"/>
@@ -10271,106 +15011,127 @@
     </w:lvl>
   </w:abstractNum>
   <w:num w:numId="1">
-    <w:abstractNumId w:val="25"/>
+    <w:abstractNumId w:val="28"/>
   </w:num>
   <w:num w:numId="2">
     <w:abstractNumId w:val="2"/>
   </w:num>
   <w:num w:numId="3">
-    <w:abstractNumId w:val="22"/>
+    <w:abstractNumId w:val="25"/>
   </w:num>
   <w:num w:numId="4">
-    <w:abstractNumId w:val="29"/>
+    <w:abstractNumId w:val="34"/>
   </w:num>
   <w:num w:numId="5">
     <w:abstractNumId w:val="0"/>
   </w:num>
   <w:num w:numId="6">
-    <w:abstractNumId w:val="12"/>
+    <w:abstractNumId w:val="15"/>
   </w:num>
   <w:num w:numId="7">
-    <w:abstractNumId w:val="7"/>
+    <w:abstractNumId w:val="8"/>
   </w:num>
   <w:num w:numId="8">
     <w:abstractNumId w:val="4"/>
   </w:num>
   <w:num w:numId="9">
-    <w:abstractNumId w:val="20"/>
+    <w:abstractNumId w:val="23"/>
   </w:num>
   <w:num w:numId="10">
-    <w:abstractNumId w:val="32"/>
+    <w:abstractNumId w:val="39"/>
   </w:num>
   <w:num w:numId="11">
-    <w:abstractNumId w:val="6"/>
+    <w:abstractNumId w:val="7"/>
   </w:num>
   <w:num w:numId="12">
-    <w:abstractNumId w:val="19"/>
+    <w:abstractNumId w:val="22"/>
   </w:num>
   <w:num w:numId="13">
     <w:abstractNumId w:val="1"/>
   </w:num>
   <w:num w:numId="14">
-    <w:abstractNumId w:val="23"/>
+    <w:abstractNumId w:val="26"/>
   </w:num>
   <w:num w:numId="15">
+    <w:abstractNumId w:val="36"/>
+  </w:num>
+  <w:num w:numId="16">
+    <w:abstractNumId w:val="13"/>
+  </w:num>
+  <w:num w:numId="17">
+    <w:abstractNumId w:val="18"/>
+  </w:num>
+  <w:num w:numId="18">
+    <w:abstractNumId w:val="29"/>
+  </w:num>
+  <w:num w:numId="19">
+    <w:abstractNumId w:val="40"/>
+  </w:num>
+  <w:num w:numId="20">
     <w:abstractNumId w:val="30"/>
   </w:num>
-  <w:num w:numId="16">
-    <w:abstractNumId w:val="11"/>
-  </w:num>
-  <w:num w:numId="17">
-    <w:abstractNumId w:val="15"/>
-  </w:num>
-  <w:num w:numId="18">
-    <w:abstractNumId w:val="26"/>
-  </w:num>
-  <w:num w:numId="19">
-    <w:abstractNumId w:val="33"/>
-  </w:num>
-  <w:num w:numId="20">
-    <w:abstractNumId w:val="27"/>
-  </w:num>
   <w:num w:numId="21">
-    <w:abstractNumId w:val="5"/>
+    <w:abstractNumId w:val="6"/>
   </w:num>
   <w:num w:numId="22">
     <w:abstractNumId w:val="3"/>
   </w:num>
   <w:num w:numId="23">
-    <w:abstractNumId w:val="18"/>
+    <w:abstractNumId w:val="21"/>
   </w:num>
   <w:num w:numId="24">
-    <w:abstractNumId w:val="21"/>
+    <w:abstractNumId w:val="24"/>
   </w:num>
   <w:num w:numId="25">
-    <w:abstractNumId w:val="24"/>
+    <w:abstractNumId w:val="27"/>
   </w:num>
   <w:num w:numId="26">
-    <w:abstractNumId w:val="13"/>
+    <w:abstractNumId w:val="16"/>
   </w:num>
   <w:num w:numId="27">
-    <w:abstractNumId w:val="16"/>
+    <w:abstractNumId w:val="19"/>
   </w:num>
   <w:num w:numId="28">
-    <w:abstractNumId w:val="8"/>
+    <w:abstractNumId w:val="9"/>
   </w:num>
   <w:num w:numId="29">
+    <w:abstractNumId w:val="20"/>
+  </w:num>
+  <w:num w:numId="30">
+    <w:abstractNumId w:val="10"/>
+  </w:num>
+  <w:num w:numId="31">
+    <w:abstractNumId w:val="12"/>
+  </w:num>
+  <w:num w:numId="32">
+    <w:abstractNumId w:val="38"/>
+  </w:num>
+  <w:num w:numId="33">
+    <w:abstractNumId w:val="33"/>
+  </w:num>
+  <w:num w:numId="34">
     <w:abstractNumId w:val="17"/>
   </w:num>
-  <w:num w:numId="30">
-    <w:abstractNumId w:val="9"/>
+  <w:num w:numId="35">
+    <w:abstractNumId w:val="35"/>
   </w:num>
-  <w:num w:numId="31">
-    <w:abstractNumId w:val="10"/>
+  <w:num w:numId="36">
+    <w:abstractNumId w:val="11"/>
   </w:num>
-  <w:num w:numId="32">
+  <w:num w:numId="37">
     <w:abstractNumId w:val="31"/>
   </w:num>
-  <w:num w:numId="33">
-    <w:abstractNumId w:val="28"/>
+  <w:num w:numId="38">
+    <w:abstractNumId w:val="37"/>
   </w:num>
-  <w:num w:numId="34">
+  <w:num w:numId="39">
+    <w:abstractNumId w:val="32"/>
+  </w:num>
+  <w:num w:numId="40">
     <w:abstractNumId w:val="14"/>
+  </w:num>
+  <w:num w:numId="41">
+    <w:abstractNumId w:val="5"/>
   </w:num>
 </w:numbering>
 </file>
@@ -10837,6 +15598,7 @@
   <w:style w:type="character" w:default="1" w:styleId="DefaultParagraphFont">
     <w:name w:val="Default Paragraph Font"/>
     <w:uiPriority w:val="1"/>
+    <w:semiHidden/>
     <w:unhideWhenUsed/>
   </w:style>
   <w:style w:type="table" w:default="1" w:styleId="TableNormal">
@@ -11087,6 +15849,18 @@
         <w:insideV w:val="single" w:sz="4" w:space="0" w:color="auto"/>
       </w:tblBorders>
     </w:tblPr>
+  </w:style>
+  <w:style w:type="character" w:styleId="FollowedHyperlink">
+    <w:name w:val="FollowedHyperlink"/>
+    <w:basedOn w:val="DefaultParagraphFont"/>
+    <w:uiPriority w:val="99"/>
+    <w:semiHidden/>
+    <w:unhideWhenUsed/>
+    <w:rsid w:val="00393B76"/>
+    <w:rPr>
+      <w:color w:val="954F72" w:themeColor="followedHyperlink"/>
+      <w:u w:val="single"/>
+    </w:rPr>
   </w:style>
 </w:styles>
 </file>
@@ -11357,7 +16131,7 @@
 </file>
 
 <file path=customXml/itemProps1.xml><?xml version="1.0" encoding="utf-8"?>
-<ds:datastoreItem xmlns:ds="http://schemas.openxmlformats.org/officeDocument/2006/customXml" ds:itemID="{988D2FB9-13AE-46EF-984D-46F785F30DD5}">
+<ds:datastoreItem xmlns:ds="http://schemas.openxmlformats.org/officeDocument/2006/customXml" ds:itemID="{328056FC-99C5-4CA5-B08E-FDBBE0F158FD}">
   <ds:schemaRefs>
     <ds:schemaRef ds:uri="http://schemas.openxmlformats.org/officeDocument/2006/bibliography"/>
   </ds:schemaRefs>

--- a/Topics.docx
+++ b/Topics.docx
@@ -69,7 +69,7 @@
             </w:rPr>
             <w:fldChar w:fldCharType="separate"/>
           </w:r>
-          <w:hyperlink w:anchor="_Toc535322145" w:history="1">
+          <w:hyperlink w:anchor="_Toc535578511" w:history="1">
             <w:r>
               <w:rPr>
                 <w:rStyle w:val="Hyperlink"/>
@@ -96,7 +96,7 @@
                 <w:noProof/>
                 <w:webHidden/>
               </w:rPr>
-              <w:instrText xml:space="preserve"> PAGEREF _Toc535322145 \h </w:instrText>
+              <w:instrText xml:space="preserve"> PAGEREF _Toc535578511 \h </w:instrText>
             </w:r>
             <w:r>
               <w:rPr>
@@ -138,7 +138,7 @@
               <w:noProof/>
             </w:rPr>
           </w:pPr>
-          <w:hyperlink w:anchor="_Toc535322146" w:history="1">
+          <w:hyperlink w:anchor="_Toc535578512" w:history="1">
             <w:r>
               <w:rPr>
                 <w:rStyle w:val="Hyperlink"/>
@@ -165,7 +165,7 @@
                 <w:noProof/>
                 <w:webHidden/>
               </w:rPr>
-              <w:instrText xml:space="preserve"> PAGEREF _Toc535322146 \h </w:instrText>
+              <w:instrText xml:space="preserve"> PAGEREF _Toc535578512 \h </w:instrText>
             </w:r>
             <w:r>
               <w:rPr>
@@ -207,7 +207,7 @@
               <w:noProof/>
             </w:rPr>
           </w:pPr>
-          <w:hyperlink w:anchor="_Toc535322147" w:history="1">
+          <w:hyperlink w:anchor="_Toc535578513" w:history="1">
             <w:r>
               <w:rPr>
                 <w:rStyle w:val="Hyperlink"/>
@@ -234,7 +234,7 @@
                 <w:noProof/>
                 <w:webHidden/>
               </w:rPr>
-              <w:instrText xml:space="preserve"> PAGEREF _Toc535322147 \h </w:instrText>
+              <w:instrText xml:space="preserve"> PAGEREF _Toc535578513 \h </w:instrText>
             </w:r>
             <w:r>
               <w:rPr>
@@ -276,7 +276,7 @@
               <w:noProof/>
             </w:rPr>
           </w:pPr>
-          <w:hyperlink w:anchor="_Toc535322148" w:history="1">
+          <w:hyperlink w:anchor="_Toc535578514" w:history="1">
             <w:r>
               <w:rPr>
                 <w:rStyle w:val="Hyperlink"/>
@@ -303,7 +303,7 @@
                 <w:noProof/>
                 <w:webHidden/>
               </w:rPr>
-              <w:instrText xml:space="preserve"> PAGEREF _Toc535322148 \h </w:instrText>
+              <w:instrText xml:space="preserve"> PAGEREF _Toc535578514 \h </w:instrText>
             </w:r>
             <w:r>
               <w:rPr>
@@ -345,7 +345,7 @@
               <w:noProof/>
             </w:rPr>
           </w:pPr>
-          <w:hyperlink w:anchor="_Toc535322149" w:history="1">
+          <w:hyperlink w:anchor="_Toc535578515" w:history="1">
             <w:r>
               <w:rPr>
                 <w:rStyle w:val="Hyperlink"/>
@@ -372,7 +372,7 @@
                 <w:noProof/>
                 <w:webHidden/>
               </w:rPr>
-              <w:instrText xml:space="preserve"> PAGEREF _Toc535322149 \h </w:instrText>
+              <w:instrText xml:space="preserve"> PAGEREF _Toc535578515 \h </w:instrText>
             </w:r>
             <w:r>
               <w:rPr>
@@ -414,7 +414,7 @@
               <w:noProof/>
             </w:rPr>
           </w:pPr>
-          <w:hyperlink w:anchor="_Toc535322150" w:history="1">
+          <w:hyperlink w:anchor="_Toc535578516" w:history="1">
             <w:r>
               <w:rPr>
                 <w:rStyle w:val="Hyperlink"/>
@@ -441,7 +441,7 @@
                 <w:noProof/>
                 <w:webHidden/>
               </w:rPr>
-              <w:instrText xml:space="preserve"> PAGEREF _Toc535322150 \h </w:instrText>
+              <w:instrText xml:space="preserve"> PAGEREF _Toc535578516 \h </w:instrText>
             </w:r>
             <w:r>
               <w:rPr>
@@ -483,7 +483,7 @@
               <w:noProof/>
             </w:rPr>
           </w:pPr>
-          <w:hyperlink w:anchor="_Toc535322151" w:history="1">
+          <w:hyperlink w:anchor="_Toc535578517" w:history="1">
             <w:r>
               <w:rPr>
                 <w:rStyle w:val="Hyperlink"/>
@@ -510,7 +510,7 @@
                 <w:noProof/>
                 <w:webHidden/>
               </w:rPr>
-              <w:instrText xml:space="preserve"> PAGEREF _Toc535322151 \h </w:instrText>
+              <w:instrText xml:space="preserve"> PAGEREF _Toc535578517 \h </w:instrText>
             </w:r>
             <w:r>
               <w:rPr>
@@ -552,7 +552,7 @@
               <w:noProof/>
             </w:rPr>
           </w:pPr>
-          <w:hyperlink w:anchor="_Toc535322152" w:history="1">
+          <w:hyperlink w:anchor="_Toc535578518" w:history="1">
             <w:r>
               <w:rPr>
                 <w:rStyle w:val="Hyperlink"/>
@@ -579,7 +579,7 @@
                 <w:noProof/>
                 <w:webHidden/>
               </w:rPr>
-              <w:instrText xml:space="preserve"> PAGEREF _Toc535322152 \h </w:instrText>
+              <w:instrText xml:space="preserve"> PAGEREF _Toc535578518 \h </w:instrText>
             </w:r>
             <w:r>
               <w:rPr>
@@ -621,7 +621,7 @@
               <w:noProof/>
             </w:rPr>
           </w:pPr>
-          <w:hyperlink w:anchor="_Toc535322153" w:history="1">
+          <w:hyperlink w:anchor="_Toc535578519" w:history="1">
             <w:r>
               <w:rPr>
                 <w:rStyle w:val="Hyperlink"/>
@@ -648,7 +648,7 @@
                 <w:noProof/>
                 <w:webHidden/>
               </w:rPr>
-              <w:instrText xml:space="preserve"> PAGEREF _Toc535322153 \h </w:instrText>
+              <w:instrText xml:space="preserve"> PAGEREF _Toc535578519 \h </w:instrText>
             </w:r>
             <w:r>
               <w:rPr>
@@ -690,7 +690,7 @@
               <w:noProof/>
             </w:rPr>
           </w:pPr>
-          <w:hyperlink w:anchor="_Toc535322154" w:history="1">
+          <w:hyperlink w:anchor="_Toc535578520" w:history="1">
             <w:r>
               <w:rPr>
                 <w:rStyle w:val="Hyperlink"/>
@@ -718,7 +718,7 @@
                 <w:noProof/>
                 <w:webHidden/>
               </w:rPr>
-              <w:instrText xml:space="preserve"> PAGEREF _Toc535322154 \h </w:instrText>
+              <w:instrText xml:space="preserve"> PAGEREF _Toc535578520 \h </w:instrText>
             </w:r>
             <w:r>
               <w:rPr>
@@ -760,7 +760,7 @@
               <w:noProof/>
             </w:rPr>
           </w:pPr>
-          <w:hyperlink w:anchor="_Toc535322155" w:history="1">
+          <w:hyperlink w:anchor="_Toc535578521" w:history="1">
             <w:r>
               <w:rPr>
                 <w:rStyle w:val="Hyperlink"/>
@@ -788,7 +788,7 @@
                 <w:noProof/>
                 <w:webHidden/>
               </w:rPr>
-              <w:instrText xml:space="preserve"> PAGEREF _Toc535322155 \h </w:instrText>
+              <w:instrText xml:space="preserve"> PAGEREF _Toc535578521 \h </w:instrText>
             </w:r>
             <w:r>
               <w:rPr>
@@ -830,7 +830,7 @@
               <w:noProof/>
             </w:rPr>
           </w:pPr>
-          <w:hyperlink w:anchor="_Toc535322156" w:history="1">
+          <w:hyperlink w:anchor="_Toc535578522" w:history="1">
             <w:r>
               <w:rPr>
                 <w:rStyle w:val="Hyperlink"/>
@@ -858,7 +858,7 @@
                 <w:noProof/>
                 <w:webHidden/>
               </w:rPr>
-              <w:instrText xml:space="preserve"> PAGEREF _Toc535322156 \h </w:instrText>
+              <w:instrText xml:space="preserve"> PAGEREF _Toc535578522 \h </w:instrText>
             </w:r>
             <w:r>
               <w:rPr>
@@ -900,7 +900,7 @@
               <w:noProof/>
             </w:rPr>
           </w:pPr>
-          <w:hyperlink w:anchor="_Toc535322157" w:history="1">
+          <w:hyperlink w:anchor="_Toc535578523" w:history="1">
             <w:r>
               <w:rPr>
                 <w:rStyle w:val="Hyperlink"/>
@@ -927,7 +927,7 @@
                 <w:noProof/>
                 <w:webHidden/>
               </w:rPr>
-              <w:instrText xml:space="preserve"> PAGEREF _Toc535322157 \h </w:instrText>
+              <w:instrText xml:space="preserve"> PAGEREF _Toc535578523 \h </w:instrText>
             </w:r>
             <w:r>
               <w:rPr>
@@ -969,7 +969,7 @@
               <w:noProof/>
             </w:rPr>
           </w:pPr>
-          <w:hyperlink w:anchor="_Toc535322158" w:history="1">
+          <w:hyperlink w:anchor="_Toc535578524" w:history="1">
             <w:r>
               <w:rPr>
                 <w:rStyle w:val="Hyperlink"/>
@@ -996,7 +996,7 @@
                 <w:noProof/>
                 <w:webHidden/>
               </w:rPr>
-              <w:instrText xml:space="preserve"> PAGEREF _Toc535322158 \h </w:instrText>
+              <w:instrText xml:space="preserve"> PAGEREF _Toc535578524 \h </w:instrText>
             </w:r>
             <w:r>
               <w:rPr>
@@ -1038,7 +1038,7 @@
               <w:noProof/>
             </w:rPr>
           </w:pPr>
-          <w:hyperlink w:anchor="_Toc535322159" w:history="1">
+          <w:hyperlink w:anchor="_Toc535578525" w:history="1">
             <w:r>
               <w:rPr>
                 <w:rStyle w:val="Hyperlink"/>
@@ -1065,7 +1065,7 @@
                 <w:noProof/>
                 <w:webHidden/>
               </w:rPr>
-              <w:instrText xml:space="preserve"> PAGEREF _Toc535322159 \h </w:instrText>
+              <w:instrText xml:space="preserve"> PAGEREF _Toc535578525 \h </w:instrText>
             </w:r>
             <w:r>
               <w:rPr>
@@ -1107,7 +1107,7 @@
               <w:noProof/>
             </w:rPr>
           </w:pPr>
-          <w:hyperlink w:anchor="_Toc535322160" w:history="1">
+          <w:hyperlink w:anchor="_Toc535578526" w:history="1">
             <w:r>
               <w:rPr>
                 <w:rStyle w:val="Hyperlink"/>
@@ -1134,7 +1134,7 @@
                 <w:noProof/>
                 <w:webHidden/>
               </w:rPr>
-              <w:instrText xml:space="preserve"> PAGEREF _Toc535322160 \h </w:instrText>
+              <w:instrText xml:space="preserve"> PAGEREF _Toc535578526 \h </w:instrText>
             </w:r>
             <w:r>
               <w:rPr>
@@ -1176,7 +1176,7 @@
               <w:noProof/>
             </w:rPr>
           </w:pPr>
-          <w:hyperlink w:anchor="_Toc535322161" w:history="1">
+          <w:hyperlink w:anchor="_Toc535578527" w:history="1">
             <w:r>
               <w:rPr>
                 <w:rStyle w:val="Hyperlink"/>
@@ -1203,7 +1203,7 @@
                 <w:noProof/>
                 <w:webHidden/>
               </w:rPr>
-              <w:instrText xml:space="preserve"> PAGEREF _Toc535322161 \h </w:instrText>
+              <w:instrText xml:space="preserve"> PAGEREF _Toc535578527 \h </w:instrText>
             </w:r>
             <w:r>
               <w:rPr>
@@ -1245,7 +1245,7 @@
               <w:noProof/>
             </w:rPr>
           </w:pPr>
-          <w:hyperlink w:anchor="_Toc535322162" w:history="1">
+          <w:hyperlink w:anchor="_Toc535578528" w:history="1">
             <w:r>
               <w:rPr>
                 <w:rStyle w:val="Hyperlink"/>
@@ -1272,7 +1272,7 @@
                 <w:noProof/>
                 <w:webHidden/>
               </w:rPr>
-              <w:instrText xml:space="preserve"> PAGEREF _Toc535322162 \h </w:instrText>
+              <w:instrText xml:space="preserve"> PAGEREF _Toc535578528 \h </w:instrText>
             </w:r>
             <w:r>
               <w:rPr>
@@ -1314,7 +1314,7 @@
               <w:noProof/>
             </w:rPr>
           </w:pPr>
-          <w:hyperlink w:anchor="_Toc535322163" w:history="1">
+          <w:hyperlink w:anchor="_Toc535578529" w:history="1">
             <w:r>
               <w:rPr>
                 <w:rStyle w:val="Hyperlink"/>
@@ -1341,7 +1341,7 @@
                 <w:noProof/>
                 <w:webHidden/>
               </w:rPr>
-              <w:instrText xml:space="preserve"> PAGEREF _Toc535322163 \h </w:instrText>
+              <w:instrText xml:space="preserve"> PAGEREF _Toc535578529 \h </w:instrText>
             </w:r>
             <w:r>
               <w:rPr>
@@ -1383,7 +1383,7 @@
               <w:noProof/>
             </w:rPr>
           </w:pPr>
-          <w:hyperlink w:anchor="_Toc535322164" w:history="1">
+          <w:hyperlink w:anchor="_Toc535578530" w:history="1">
             <w:r>
               <w:rPr>
                 <w:rStyle w:val="Hyperlink"/>
@@ -1410,7 +1410,7 @@
                 <w:noProof/>
                 <w:webHidden/>
               </w:rPr>
-              <w:instrText xml:space="preserve"> PAGEREF _Toc535322164 \h </w:instrText>
+              <w:instrText xml:space="preserve"> PAGEREF _Toc535578530 \h </w:instrText>
             </w:r>
             <w:r>
               <w:rPr>
@@ -1452,7 +1452,7 @@
               <w:noProof/>
             </w:rPr>
           </w:pPr>
-          <w:hyperlink w:anchor="_Toc535322165" w:history="1">
+          <w:hyperlink w:anchor="_Toc535578531" w:history="1">
             <w:r>
               <w:rPr>
                 <w:rStyle w:val="Hyperlink"/>
@@ -1479,7 +1479,7 @@
                 <w:noProof/>
                 <w:webHidden/>
               </w:rPr>
-              <w:instrText xml:space="preserve"> PAGEREF _Toc535322165 \h </w:instrText>
+              <w:instrText xml:space="preserve"> PAGEREF _Toc535578531 \h </w:instrText>
             </w:r>
             <w:r>
               <w:rPr>
@@ -1521,7 +1521,7 @@
               <w:noProof/>
             </w:rPr>
           </w:pPr>
-          <w:hyperlink w:anchor="_Toc535322166" w:history="1">
+          <w:hyperlink w:anchor="_Toc535578532" w:history="1">
             <w:r>
               <w:rPr>
                 <w:rStyle w:val="Hyperlink"/>
@@ -1548,7 +1548,7 @@
                 <w:noProof/>
                 <w:webHidden/>
               </w:rPr>
-              <w:instrText xml:space="preserve"> PAGEREF _Toc535322166 \h </w:instrText>
+              <w:instrText xml:space="preserve"> PAGEREF _Toc535578532 \h </w:instrText>
             </w:r>
             <w:r>
               <w:rPr>
@@ -1590,7 +1590,7 @@
               <w:noProof/>
             </w:rPr>
           </w:pPr>
-          <w:hyperlink w:anchor="_Toc535322167" w:history="1">
+          <w:hyperlink w:anchor="_Toc535578533" w:history="1">
             <w:r>
               <w:rPr>
                 <w:rStyle w:val="Hyperlink"/>
@@ -1617,7 +1617,7 @@
                 <w:noProof/>
                 <w:webHidden/>
               </w:rPr>
-              <w:instrText xml:space="preserve"> PAGEREF _Toc535322167 \h </w:instrText>
+              <w:instrText xml:space="preserve"> PAGEREF _Toc535578533 \h </w:instrText>
             </w:r>
             <w:r>
               <w:rPr>
@@ -1659,7 +1659,7 @@
               <w:noProof/>
             </w:rPr>
           </w:pPr>
-          <w:hyperlink w:anchor="_Toc535322168" w:history="1">
+          <w:hyperlink w:anchor="_Toc535578534" w:history="1">
             <w:r>
               <w:rPr>
                 <w:rStyle w:val="Hyperlink"/>
@@ -1686,7 +1686,7 @@
                 <w:noProof/>
                 <w:webHidden/>
               </w:rPr>
-              <w:instrText xml:space="preserve"> PAGEREF _Toc535322168 \h </w:instrText>
+              <w:instrText xml:space="preserve"> PAGEREF _Toc535578534 \h </w:instrText>
             </w:r>
             <w:r>
               <w:rPr>
@@ -1728,7 +1728,7 @@
               <w:noProof/>
             </w:rPr>
           </w:pPr>
-          <w:hyperlink w:anchor="_Toc535322169" w:history="1">
+          <w:hyperlink w:anchor="_Toc535578535" w:history="1">
             <w:r>
               <w:rPr>
                 <w:rStyle w:val="Hyperlink"/>
@@ -1755,7 +1755,7 @@
                 <w:noProof/>
                 <w:webHidden/>
               </w:rPr>
-              <w:instrText xml:space="preserve"> PAGEREF _Toc535322169 \h </w:instrText>
+              <w:instrText xml:space="preserve"> PAGEREF _Toc535578535 \h </w:instrText>
             </w:r>
             <w:r>
               <w:rPr>
@@ -1797,7 +1797,7 @@
               <w:noProof/>
             </w:rPr>
           </w:pPr>
-          <w:hyperlink w:anchor="_Toc535322170" w:history="1">
+          <w:hyperlink w:anchor="_Toc535578536" w:history="1">
             <w:r>
               <w:rPr>
                 <w:rStyle w:val="Hyperlink"/>
@@ -1824,7 +1824,7 @@
                 <w:noProof/>
                 <w:webHidden/>
               </w:rPr>
-              <w:instrText xml:space="preserve"> PAGEREF _Toc535322170 \h </w:instrText>
+              <w:instrText xml:space="preserve"> PAGEREF _Toc535578536 \h </w:instrText>
             </w:r>
             <w:r>
               <w:rPr>
@@ -1866,7 +1866,7 @@
               <w:noProof/>
             </w:rPr>
           </w:pPr>
-          <w:hyperlink w:anchor="_Toc535322171" w:history="1">
+          <w:hyperlink w:anchor="_Toc535578537" w:history="1">
             <w:r>
               <w:rPr>
                 <w:rStyle w:val="Hyperlink"/>
@@ -1893,7 +1893,7 @@
                 <w:noProof/>
                 <w:webHidden/>
               </w:rPr>
-              <w:instrText xml:space="preserve"> PAGEREF _Toc535322171 \h </w:instrText>
+              <w:instrText xml:space="preserve"> PAGEREF _Toc535578537 \h </w:instrText>
             </w:r>
             <w:r>
               <w:rPr>
@@ -1935,7 +1935,7 @@
               <w:noProof/>
             </w:rPr>
           </w:pPr>
-          <w:hyperlink w:anchor="_Toc535322172" w:history="1">
+          <w:hyperlink w:anchor="_Toc535578538" w:history="1">
             <w:r>
               <w:rPr>
                 <w:rStyle w:val="Hyperlink"/>
@@ -1962,7 +1962,7 @@
                 <w:noProof/>
                 <w:webHidden/>
               </w:rPr>
-              <w:instrText xml:space="preserve"> PAGEREF _Toc535322172 \h </w:instrText>
+              <w:instrText xml:space="preserve"> PAGEREF _Toc535578538 \h </w:instrText>
             </w:r>
             <w:r>
               <w:rPr>
@@ -2004,7 +2004,7 @@
               <w:noProof/>
             </w:rPr>
           </w:pPr>
-          <w:hyperlink w:anchor="_Toc535322173" w:history="1">
+          <w:hyperlink w:anchor="_Toc535578539" w:history="1">
             <w:r>
               <w:rPr>
                 <w:rStyle w:val="Hyperlink"/>
@@ -2031,7 +2031,7 @@
                 <w:noProof/>
                 <w:webHidden/>
               </w:rPr>
-              <w:instrText xml:space="preserve"> PAGEREF _Toc535322173 \h </w:instrText>
+              <w:instrText xml:space="preserve"> PAGEREF _Toc535578539 \h </w:instrText>
             </w:r>
             <w:r>
               <w:rPr>
@@ -2073,7 +2073,7 @@
               <w:noProof/>
             </w:rPr>
           </w:pPr>
-          <w:hyperlink w:anchor="_Toc535322174" w:history="1">
+          <w:hyperlink w:anchor="_Toc535578540" w:history="1">
             <w:r>
               <w:rPr>
                 <w:rStyle w:val="Hyperlink"/>
@@ -2100,7 +2100,7 @@
                 <w:noProof/>
                 <w:webHidden/>
               </w:rPr>
-              <w:instrText xml:space="preserve"> PAGEREF _Toc535322174 \h </w:instrText>
+              <w:instrText xml:space="preserve"> PAGEREF _Toc535578540 \h </w:instrText>
             </w:r>
             <w:r>
               <w:rPr>
@@ -2142,27 +2142,13 @@
               <w:noProof/>
             </w:rPr>
           </w:pPr>
-          <w:hyperlink w:anchor="_Toc535322175" w:history="1">
+          <w:hyperlink w:anchor="_Toc535578541" w:history="1">
             <w:r>
               <w:rPr>
                 <w:rStyle w:val="Hyperlink"/>
                 <w:noProof/>
               </w:rPr>
-              <w:t>Behavior P</w:t>
-            </w:r>
-            <w:r>
-              <w:rPr>
-                <w:rStyle w:val="Hyperlink"/>
-                <w:noProof/>
-              </w:rPr>
-              <w:t>a</w:t>
-            </w:r>
-            <w:r>
-              <w:rPr>
-                <w:rStyle w:val="Hyperlink"/>
-                <w:noProof/>
-              </w:rPr>
-              <w:t>tterns</w:t>
+              <w:t>Behavior Patterns</w:t>
             </w:r>
             <w:r>
               <w:rPr>
@@ -2183,7 +2169,7 @@
                 <w:noProof/>
                 <w:webHidden/>
               </w:rPr>
-              <w:instrText xml:space="preserve"> PAGEREF _Toc535322175 \h </w:instrText>
+              <w:instrText xml:space="preserve"> PAGEREF _Toc535578541 \h </w:instrText>
             </w:r>
             <w:r>
               <w:rPr>
@@ -2225,7 +2211,7 @@
               <w:noProof/>
             </w:rPr>
           </w:pPr>
-          <w:hyperlink w:anchor="_Toc535322176" w:history="1">
+          <w:hyperlink w:anchor="_Toc535578542" w:history="1">
             <w:r>
               <w:rPr>
                 <w:rStyle w:val="Hyperlink"/>
@@ -2252,7 +2238,7 @@
                 <w:noProof/>
                 <w:webHidden/>
               </w:rPr>
-              <w:instrText xml:space="preserve"> PAGEREF _Toc535322176 \h </w:instrText>
+              <w:instrText xml:space="preserve"> PAGEREF _Toc535578542 \h </w:instrText>
             </w:r>
             <w:r>
               <w:rPr>
@@ -2294,7 +2280,7 @@
               <w:noProof/>
             </w:rPr>
           </w:pPr>
-          <w:hyperlink w:anchor="_Toc535322177" w:history="1">
+          <w:hyperlink w:anchor="_Toc535578543" w:history="1">
             <w:r>
               <w:rPr>
                 <w:rStyle w:val="Hyperlink"/>
@@ -2321,7 +2307,7 @@
                 <w:noProof/>
                 <w:webHidden/>
               </w:rPr>
-              <w:instrText xml:space="preserve"> PAGEREF _Toc535322177 \h </w:instrText>
+              <w:instrText xml:space="preserve"> PAGEREF _Toc535578543 \h </w:instrText>
             </w:r>
             <w:r>
               <w:rPr>
@@ -2363,7 +2349,7 @@
               <w:noProof/>
             </w:rPr>
           </w:pPr>
-          <w:hyperlink w:anchor="_Toc535322178" w:history="1">
+          <w:hyperlink w:anchor="_Toc535578544" w:history="1">
             <w:r>
               <w:rPr>
                 <w:rStyle w:val="Hyperlink"/>
@@ -2390,7 +2376,7 @@
                 <w:noProof/>
                 <w:webHidden/>
               </w:rPr>
-              <w:instrText xml:space="preserve"> PAGEREF _Toc535322178 \h </w:instrText>
+              <w:instrText xml:space="preserve"> PAGEREF _Toc535578544 \h </w:instrText>
             </w:r>
             <w:r>
               <w:rPr>
@@ -2432,7 +2418,7 @@
               <w:noProof/>
             </w:rPr>
           </w:pPr>
-          <w:hyperlink w:anchor="_Toc535322179" w:history="1">
+          <w:hyperlink w:anchor="_Toc535578545" w:history="1">
             <w:r>
               <w:rPr>
                 <w:rStyle w:val="Hyperlink"/>
@@ -2459,7 +2445,7 @@
                 <w:noProof/>
                 <w:webHidden/>
               </w:rPr>
-              <w:instrText xml:space="preserve"> PAGEREF _Toc535322179 \h </w:instrText>
+              <w:instrText xml:space="preserve"> PAGEREF _Toc535578545 \h </w:instrText>
             </w:r>
             <w:r>
               <w:rPr>
@@ -2501,7 +2487,7 @@
               <w:noProof/>
             </w:rPr>
           </w:pPr>
-          <w:hyperlink w:anchor="_Toc535322180" w:history="1">
+          <w:hyperlink w:anchor="_Toc535578546" w:history="1">
             <w:r>
               <w:rPr>
                 <w:rStyle w:val="Hyperlink"/>
@@ -2528,7 +2514,7 @@
                 <w:noProof/>
                 <w:webHidden/>
               </w:rPr>
-              <w:instrText xml:space="preserve"> PAGEREF _Toc535322180 \h </w:instrText>
+              <w:instrText xml:space="preserve"> PAGEREF _Toc535578546 \h </w:instrText>
             </w:r>
             <w:r>
               <w:rPr>
@@ -2570,7 +2556,7 @@
               <w:noProof/>
             </w:rPr>
           </w:pPr>
-          <w:hyperlink w:anchor="_Toc535322181" w:history="1">
+          <w:hyperlink w:anchor="_Toc535578547" w:history="1">
             <w:r>
               <w:rPr>
                 <w:rStyle w:val="Hyperlink"/>
@@ -2597,7 +2583,7 @@
                 <w:noProof/>
                 <w:webHidden/>
               </w:rPr>
-              <w:instrText xml:space="preserve"> PAGEREF _Toc535322181 \h </w:instrText>
+              <w:instrText xml:space="preserve"> PAGEREF _Toc535578547 \h </w:instrText>
             </w:r>
             <w:r>
               <w:rPr>
@@ -2639,7 +2625,7 @@
               <w:noProof/>
             </w:rPr>
           </w:pPr>
-          <w:hyperlink w:anchor="_Toc535322182" w:history="1">
+          <w:hyperlink w:anchor="_Toc535578548" w:history="1">
             <w:r>
               <w:rPr>
                 <w:rStyle w:val="Hyperlink"/>
@@ -2666,7 +2652,7 @@
                 <w:noProof/>
                 <w:webHidden/>
               </w:rPr>
-              <w:instrText xml:space="preserve"> PAGEREF _Toc535322182 \h </w:instrText>
+              <w:instrText xml:space="preserve"> PAGEREF _Toc535578548 \h </w:instrText>
             </w:r>
             <w:r>
               <w:rPr>
@@ -2708,7 +2694,7 @@
               <w:noProof/>
             </w:rPr>
           </w:pPr>
-          <w:hyperlink w:anchor="_Toc535322183" w:history="1">
+          <w:hyperlink w:anchor="_Toc535578549" w:history="1">
             <w:r>
               <w:rPr>
                 <w:rStyle w:val="Hyperlink"/>
@@ -2735,7 +2721,7 @@
                 <w:noProof/>
                 <w:webHidden/>
               </w:rPr>
-              <w:instrText xml:space="preserve"> PAGEREF _Toc535322183 \h </w:instrText>
+              <w:instrText xml:space="preserve"> PAGEREF _Toc535578549 \h </w:instrText>
             </w:r>
             <w:r>
               <w:rPr>
@@ -2755,7 +2741,7 @@
                 <w:noProof/>
                 <w:webHidden/>
               </w:rPr>
-              <w:t>12</w:t>
+              <w:t>14</w:t>
             </w:r>
             <w:r>
               <w:rPr>
@@ -2777,7 +2763,7 @@
               <w:noProof/>
             </w:rPr>
           </w:pPr>
-          <w:hyperlink w:anchor="_Toc535322184" w:history="1">
+          <w:hyperlink w:anchor="_Toc535578550" w:history="1">
             <w:r>
               <w:rPr>
                 <w:rStyle w:val="Hyperlink"/>
@@ -2804,7 +2790,7 @@
                 <w:noProof/>
                 <w:webHidden/>
               </w:rPr>
-              <w:instrText xml:space="preserve"> PAGEREF _Toc535322184 \h </w:instrText>
+              <w:instrText xml:space="preserve"> PAGEREF _Toc535578550 \h </w:instrText>
             </w:r>
             <w:r>
               <w:rPr>
@@ -2824,7 +2810,7 @@
                 <w:noProof/>
                 <w:webHidden/>
               </w:rPr>
-              <w:t>13</w:t>
+              <w:t>14</w:t>
             </w:r>
             <w:r>
               <w:rPr>
@@ -2846,12 +2832,150 @@
               <w:noProof/>
             </w:rPr>
           </w:pPr>
-          <w:hyperlink w:anchor="_Toc535322185" w:history="1">
+          <w:hyperlink w:anchor="_Toc535578551" w:history="1">
             <w:r>
               <w:rPr>
                 <w:rStyle w:val="Hyperlink"/>
                 <w:noProof/>
               </w:rPr>
+              <w:t>Data Structures</w:t>
+            </w:r>
+            <w:r>
+              <w:rPr>
+                <w:noProof/>
+                <w:webHidden/>
+              </w:rPr>
+              <w:tab/>
+            </w:r>
+            <w:r>
+              <w:rPr>
+                <w:noProof/>
+                <w:webHidden/>
+              </w:rPr>
+              <w:fldChar w:fldCharType="begin"/>
+            </w:r>
+            <w:r>
+              <w:rPr>
+                <w:noProof/>
+                <w:webHidden/>
+              </w:rPr>
+              <w:instrText xml:space="preserve"> PAGEREF _Toc535578551 \h </w:instrText>
+            </w:r>
+            <w:r>
+              <w:rPr>
+                <w:noProof/>
+                <w:webHidden/>
+              </w:rPr>
+            </w:r>
+            <w:r>
+              <w:rPr>
+                <w:noProof/>
+                <w:webHidden/>
+              </w:rPr>
+              <w:fldChar w:fldCharType="separate"/>
+            </w:r>
+            <w:r>
+              <w:rPr>
+                <w:noProof/>
+                <w:webHidden/>
+              </w:rPr>
+              <w:t>15</w:t>
+            </w:r>
+            <w:r>
+              <w:rPr>
+                <w:noProof/>
+                <w:webHidden/>
+              </w:rPr>
+              <w:fldChar w:fldCharType="end"/>
+            </w:r>
+          </w:hyperlink>
+        </w:p>
+        <w:p>
+          <w:pPr>
+            <w:pStyle w:val="TOC2"/>
+            <w:tabs>
+              <w:tab w:val="right" w:leader="dot" w:pos="9350"/>
+            </w:tabs>
+            <w:rPr>
+              <w:rFonts w:eastAsiaTheme="minorEastAsia"/>
+              <w:noProof/>
+            </w:rPr>
+          </w:pPr>
+          <w:hyperlink w:anchor="_Toc535578552" w:history="1">
+            <w:r>
+              <w:rPr>
+                <w:rStyle w:val="Hyperlink"/>
+                <w:noProof/>
+              </w:rPr>
+              <w:t>Stacks and Queues</w:t>
+            </w:r>
+            <w:r>
+              <w:rPr>
+                <w:noProof/>
+                <w:webHidden/>
+              </w:rPr>
+              <w:tab/>
+            </w:r>
+            <w:r>
+              <w:rPr>
+                <w:noProof/>
+                <w:webHidden/>
+              </w:rPr>
+              <w:fldChar w:fldCharType="begin"/>
+            </w:r>
+            <w:r>
+              <w:rPr>
+                <w:noProof/>
+                <w:webHidden/>
+              </w:rPr>
+              <w:instrText xml:space="preserve"> PAGEREF _Toc535578552 \h </w:instrText>
+            </w:r>
+            <w:r>
+              <w:rPr>
+                <w:noProof/>
+                <w:webHidden/>
+              </w:rPr>
+            </w:r>
+            <w:r>
+              <w:rPr>
+                <w:noProof/>
+                <w:webHidden/>
+              </w:rPr>
+              <w:fldChar w:fldCharType="separate"/>
+            </w:r>
+            <w:r>
+              <w:rPr>
+                <w:noProof/>
+                <w:webHidden/>
+              </w:rPr>
+              <w:t>15</w:t>
+            </w:r>
+            <w:r>
+              <w:rPr>
+                <w:noProof/>
+                <w:webHidden/>
+              </w:rPr>
+              <w:fldChar w:fldCharType="end"/>
+            </w:r>
+          </w:hyperlink>
+        </w:p>
+        <w:p>
+          <w:pPr>
+            <w:pStyle w:val="TOC1"/>
+            <w:tabs>
+              <w:tab w:val="right" w:leader="dot" w:pos="9350"/>
+            </w:tabs>
+            <w:rPr>
+              <w:rFonts w:eastAsiaTheme="minorEastAsia"/>
+              <w:noProof/>
+            </w:rPr>
+          </w:pPr>
+          <w:hyperlink w:anchor="_Toc535578553" w:history="1">
+            <w:r>
+              <w:rPr>
+                <w:rStyle w:val="Hyperlink"/>
+                <w:noProof/>
+              </w:rPr>
               <w:t>AWS</w:t>
             </w:r>
             <w:r>
@@ -2873,7 +2997,7 @@
                 <w:noProof/>
                 <w:webHidden/>
               </w:rPr>
-              <w:instrText xml:space="preserve"> PAGEREF _Toc535322185 \h </w:instrText>
+              <w:instrText xml:space="preserve"> PAGEREF _Toc535578553 \h </w:instrText>
             </w:r>
             <w:r>
               <w:rPr>
@@ -2893,7 +3017,7 @@
                 <w:noProof/>
                 <w:webHidden/>
               </w:rPr>
-              <w:t>14</w:t>
+              <w:t>16</w:t>
             </w:r>
             <w:r>
               <w:rPr>
@@ -2915,7 +3039,7 @@
               <w:noProof/>
             </w:rPr>
           </w:pPr>
-          <w:hyperlink w:anchor="_Toc535322186" w:history="1">
+          <w:hyperlink w:anchor="_Toc535578554" w:history="1">
             <w:r>
               <w:rPr>
                 <w:rStyle w:val="Hyperlink"/>
@@ -2942,7 +3066,7 @@
                 <w:noProof/>
                 <w:webHidden/>
               </w:rPr>
-              <w:instrText xml:space="preserve"> PAGEREF _Toc535322186 \h </w:instrText>
+              <w:instrText xml:space="preserve"> PAGEREF _Toc535578554 \h </w:instrText>
             </w:r>
             <w:r>
               <w:rPr>
@@ -2962,7 +3086,7 @@
                 <w:noProof/>
                 <w:webHidden/>
               </w:rPr>
-              <w:t>14</w:t>
+              <w:t>16</w:t>
             </w:r>
             <w:r>
               <w:rPr>
@@ -2984,13 +3108,13 @@
               <w:noProof/>
             </w:rPr>
           </w:pPr>
-          <w:hyperlink w:anchor="_Toc535322187" w:history="1">
+          <w:hyperlink w:anchor="_Toc535578555" w:history="1">
             <w:r>
               <w:rPr>
                 <w:rStyle w:val="Hyperlink"/>
                 <w:noProof/>
               </w:rPr>
-              <w:t>Hibernate</w:t>
+              <w:t>Databases</w:t>
             </w:r>
             <w:r>
               <w:rPr>
@@ -3011,7 +3135,7 @@
                 <w:noProof/>
                 <w:webHidden/>
               </w:rPr>
-              <w:instrText xml:space="preserve"> PAGEREF _Toc535322187 \h </w:instrText>
+              <w:instrText xml:space="preserve"> PAGEREF _Toc535578555 \h </w:instrText>
             </w:r>
             <w:r>
               <w:rPr>
@@ -3031,7 +3155,7 @@
                 <w:noProof/>
                 <w:webHidden/>
               </w:rPr>
-              <w:t>14</w:t>
+              <w:t>16</w:t>
             </w:r>
             <w:r>
               <w:rPr>
@@ -3053,12 +3177,95 @@
               <w:noProof/>
             </w:rPr>
           </w:pPr>
-          <w:hyperlink w:anchor="_Toc535322188" w:history="1">
+          <w:hyperlink w:anchor="_Toc535578556" w:history="1">
             <w:r>
               <w:rPr>
                 <w:rStyle w:val="Hyperlink"/>
                 <w:noProof/>
               </w:rPr>
+              <w:t>Hibe</w:t>
+            </w:r>
+            <w:r>
+              <w:rPr>
+                <w:rStyle w:val="Hyperlink"/>
+                <w:noProof/>
+              </w:rPr>
+              <w:t>r</w:t>
+            </w:r>
+            <w:r>
+              <w:rPr>
+                <w:rStyle w:val="Hyperlink"/>
+                <w:noProof/>
+              </w:rPr>
+              <w:t>nate</w:t>
+            </w:r>
+            <w:r>
+              <w:rPr>
+                <w:noProof/>
+                <w:webHidden/>
+              </w:rPr>
+              <w:tab/>
+            </w:r>
+            <w:r>
+              <w:rPr>
+                <w:noProof/>
+                <w:webHidden/>
+              </w:rPr>
+              <w:fldChar w:fldCharType="begin"/>
+            </w:r>
+            <w:r>
+              <w:rPr>
+                <w:noProof/>
+                <w:webHidden/>
+              </w:rPr>
+              <w:instrText xml:space="preserve"> PAGEREF _Toc535578556 \h </w:instrText>
+            </w:r>
+            <w:r>
+              <w:rPr>
+                <w:noProof/>
+                <w:webHidden/>
+              </w:rPr>
+            </w:r>
+            <w:r>
+              <w:rPr>
+                <w:noProof/>
+                <w:webHidden/>
+              </w:rPr>
+              <w:fldChar w:fldCharType="separate"/>
+            </w:r>
+            <w:r>
+              <w:rPr>
+                <w:noProof/>
+                <w:webHidden/>
+              </w:rPr>
+              <w:t>16</w:t>
+            </w:r>
+            <w:r>
+              <w:rPr>
+                <w:noProof/>
+                <w:webHidden/>
+              </w:rPr>
+              <w:fldChar w:fldCharType="end"/>
+            </w:r>
+          </w:hyperlink>
+        </w:p>
+        <w:p>
+          <w:pPr>
+            <w:pStyle w:val="TOC1"/>
+            <w:tabs>
+              <w:tab w:val="right" w:leader="dot" w:pos="9350"/>
+            </w:tabs>
+            <w:rPr>
+              <w:rFonts w:eastAsiaTheme="minorEastAsia"/>
+              <w:noProof/>
+            </w:rPr>
+          </w:pPr>
+          <w:hyperlink w:anchor="_Toc535578557" w:history="1">
+            <w:r>
+              <w:rPr>
+                <w:rStyle w:val="Hyperlink"/>
+                <w:noProof/>
+              </w:rPr>
               <w:t>Maven</w:t>
             </w:r>
             <w:r>
@@ -3080,7 +3287,7 @@
                 <w:noProof/>
                 <w:webHidden/>
               </w:rPr>
-              <w:instrText xml:space="preserve"> PAGEREF _Toc535322188 \h </w:instrText>
+              <w:instrText xml:space="preserve"> PAGEREF _Toc535578557 \h </w:instrText>
             </w:r>
             <w:r>
               <w:rPr>
@@ -3100,7 +3307,7 @@
                 <w:noProof/>
                 <w:webHidden/>
               </w:rPr>
-              <w:t>14</w:t>
+              <w:t>17</w:t>
             </w:r>
             <w:r>
               <w:rPr>
@@ -3122,7 +3329,7 @@
               <w:noProof/>
             </w:rPr>
           </w:pPr>
-          <w:hyperlink w:anchor="_Toc535322189" w:history="1">
+          <w:hyperlink w:anchor="_Toc535578558" w:history="1">
             <w:r>
               <w:rPr>
                 <w:rStyle w:val="Hyperlink"/>
@@ -3149,7 +3356,7 @@
                 <w:noProof/>
                 <w:webHidden/>
               </w:rPr>
-              <w:instrText xml:space="preserve"> PAGEREF _Toc535322189 \h </w:instrText>
+              <w:instrText xml:space="preserve"> PAGEREF _Toc535578558 \h </w:instrText>
             </w:r>
             <w:r>
               <w:rPr>
@@ -3169,7 +3376,7 @@
                 <w:noProof/>
                 <w:webHidden/>
               </w:rPr>
-              <w:t>14</w:t>
+              <w:t>17</w:t>
             </w:r>
             <w:r>
               <w:rPr>
@@ -3191,7 +3398,7 @@
               <w:noProof/>
             </w:rPr>
           </w:pPr>
-          <w:hyperlink w:anchor="_Toc535322190" w:history="1">
+          <w:hyperlink w:anchor="_Toc535578559" w:history="1">
             <w:r>
               <w:rPr>
                 <w:rStyle w:val="Hyperlink"/>
@@ -3218,7 +3425,7 @@
                 <w:noProof/>
                 <w:webHidden/>
               </w:rPr>
-              <w:instrText xml:space="preserve"> PAGEREF _Toc535322190 \h </w:instrText>
+              <w:instrText xml:space="preserve"> PAGEREF _Toc535578559 \h </w:instrText>
             </w:r>
             <w:r>
               <w:rPr>
@@ -3238,7 +3445,7 @@
                 <w:noProof/>
                 <w:webHidden/>
               </w:rPr>
-              <w:t>14</w:t>
+              <w:t>17</w:t>
             </w:r>
             <w:r>
               <w:rPr>
@@ -3260,7 +3467,7 @@
               <w:noProof/>
             </w:rPr>
           </w:pPr>
-          <w:hyperlink w:anchor="_Toc535322191" w:history="1">
+          <w:hyperlink w:anchor="_Toc535578560" w:history="1">
             <w:r>
               <w:rPr>
                 <w:rStyle w:val="Hyperlink"/>
@@ -3287,7 +3494,7 @@
                 <w:noProof/>
                 <w:webHidden/>
               </w:rPr>
-              <w:instrText xml:space="preserve"> PAGEREF _Toc535322191 \h </w:instrText>
+              <w:instrText xml:space="preserve"> PAGEREF _Toc535578560 \h </w:instrText>
             </w:r>
             <w:r>
               <w:rPr>
@@ -3307,7 +3514,7 @@
                 <w:noProof/>
                 <w:webHidden/>
               </w:rPr>
-              <w:t>14</w:t>
+              <w:t>17</w:t>
             </w:r>
             <w:r>
               <w:rPr>
@@ -3334,7 +3541,7 @@
       <w:pPr>
         <w:pStyle w:val="Heading1"/>
       </w:pPr>
-      <w:bookmarkStart w:id="0" w:name="_Toc535322145"/>
+      <w:bookmarkStart w:id="0" w:name="_Toc535578511"/>
       <w:r>
         <w:t>Java</w:t>
       </w:r>
@@ -3344,7 +3551,7 @@
       <w:pPr>
         <w:pStyle w:val="Heading2"/>
       </w:pPr>
-      <w:bookmarkStart w:id="1" w:name="_Toc535322146"/>
+      <w:bookmarkStart w:id="1" w:name="_Toc535578512"/>
       <w:r>
         <w:t>Object Oriented Concepts</w:t>
       </w:r>
@@ -3359,7 +3566,15 @@
         </w:numPr>
       </w:pPr>
       <w:r>
-        <w:t>Abstraction: In Java, abstraction is hiding certain details and showing essential features of the object. It lets users to focus on capabilities of the object, not on how it does.</w:t>
+        <w:t xml:space="preserve">Abstraction: In Java, abstraction is hiding certain details and showing essential features of the </w:t>
+      </w:r>
+      <w:proofErr w:type="gramStart"/>
+      <w:r>
+        <w:t>object</w:t>
+      </w:r>
+      <w:proofErr w:type="gramEnd"/>
+      <w:r>
+        <w:t>. It lets users to focus on capabilities of the object, not on how it does.</w:t>
       </w:r>
     </w:p>
     <w:p>
@@ -3419,6 +3634,7 @@
         </w:numPr>
       </w:pPr>
       <w:r>
+        <w:lastRenderedPageBreak/>
         <w:t>Interface: It is a contract where anybody implementing an interface needs to provide the behavior.</w:t>
       </w:r>
     </w:p>
@@ -3426,9 +3642,8 @@
       <w:pPr>
         <w:pStyle w:val="Heading2"/>
       </w:pPr>
-      <w:bookmarkStart w:id="2" w:name="_Toc535322147"/>
-      <w:r>
-        <w:lastRenderedPageBreak/>
+      <w:bookmarkStart w:id="2" w:name="_Toc535578513"/>
+      <w:r>
         <w:t>Interface and Abstract Class</w:t>
       </w:r>
       <w:bookmarkEnd w:id="2"/>
@@ -3469,7 +3684,7 @@
         <w:pStyle w:val="Heading2"/>
       </w:pPr>
       <w:bookmarkStart w:id="3" w:name="_Why_String_has"/>
-      <w:bookmarkStart w:id="4" w:name="_Toc535322148"/>
+      <w:bookmarkStart w:id="4" w:name="_Toc535578514"/>
       <w:bookmarkEnd w:id="3"/>
       <w:r>
         <w:t xml:space="preserve">Why String </w:t>
@@ -3682,7 +3897,7 @@
         <w:pStyle w:val="Heading2"/>
       </w:pPr>
       <w:bookmarkStart w:id="5" w:name="_Immutability"/>
-      <w:bookmarkStart w:id="6" w:name="_Toc535322149"/>
+      <w:bookmarkStart w:id="6" w:name="_Toc535578515"/>
       <w:bookmarkEnd w:id="5"/>
       <w:r>
         <w:t>Immutability</w:t>
@@ -3773,7 +3988,7 @@
         <w:pStyle w:val="Heading2"/>
       </w:pPr>
       <w:bookmarkStart w:id="7" w:name="_Java_Memory_Model"/>
-      <w:bookmarkStart w:id="8" w:name="_Toc535322150"/>
+      <w:bookmarkStart w:id="8" w:name="_Toc535578516"/>
       <w:bookmarkEnd w:id="7"/>
       <w:r>
         <w:t>Java Memory Model</w:t>
@@ -3831,7 +4046,7 @@
           <w:color w:val="000000"/>
         </w:rPr>
       </w:pPr>
-      <w:bookmarkStart w:id="9" w:name="_Toc535322151"/>
+      <w:bookmarkStart w:id="9" w:name="_Toc535578517"/>
       <w:r>
         <w:rPr>
           <w:rStyle w:val="Heading3Char"/>
@@ -3933,6 +4148,7 @@
           <w:rFonts w:ascii="Calibri" w:hAnsi="Calibri" w:cs="Calibri"/>
           <w:color w:val="000000"/>
         </w:rPr>
+        <w:lastRenderedPageBreak/>
         <w:t>Other - contains JVM code and JVM internal structure, profiler agent code and data.</w:t>
       </w:r>
     </w:p>
@@ -3955,7 +4171,6 @@
           <w:rFonts w:ascii="Calibri" w:eastAsia="Times New Roman" w:hAnsi="Calibri" w:cs="Calibri"/>
           <w:color w:val="000000"/>
         </w:rPr>
-        <w:lastRenderedPageBreak/>
         <w:t>Heap is divided into nursery (young space or young generation) and old space (old generation). Nursery is reserved for new objects, when nursery becomes full, young collection is run to move the objects from nursery to old space (minor GC). Nursery is further divided into Eden memory and 2 survivor memory.</w:t>
       </w:r>
     </w:p>
@@ -4104,7 +4319,7 @@
           <w:color w:val="000000"/>
         </w:rPr>
       </w:pPr>
-      <w:bookmarkStart w:id="10" w:name="_Toc535322152"/>
+      <w:bookmarkStart w:id="10" w:name="_Toc535578518"/>
       <w:proofErr w:type="spellStart"/>
       <w:r>
         <w:rPr>
@@ -4224,7 +4439,7 @@
           <w:color w:val="000000"/>
         </w:rPr>
       </w:pPr>
-      <w:bookmarkStart w:id="11" w:name="_Toc535322153"/>
+      <w:bookmarkStart w:id="11" w:name="_Toc535578519"/>
       <w:r>
         <w:rPr>
           <w:rStyle w:val="Heading3Char"/>
@@ -4400,7 +4615,7 @@
           <w:rFonts w:eastAsia="Times New Roman"/>
         </w:rPr>
       </w:pPr>
-      <w:bookmarkStart w:id="12" w:name="_Toc535322154"/>
+      <w:bookmarkStart w:id="12" w:name="_Toc535578520"/>
       <w:r>
         <w:rPr>
           <w:rFonts w:eastAsia="Times New Roman"/>
@@ -4507,7 +4722,15 @@
           <w:rFonts w:ascii="Calibri" w:eastAsia="Times New Roman" w:hAnsi="Calibri" w:cs="Calibri"/>
           <w:color w:val="000000"/>
         </w:rPr>
-        <w:t>JVM does mark and sweep approach consisting of mark and sweep phases. During mark phase, all objects that are reachable from Java thread, native handlers and other root sources are marked as alive as well as the objects reachable from these objects. Rest are considered as garbage. Sweep phase, JVM traverses heap to find gaps between live objects for new object allocation.</w:t>
+        <w:t xml:space="preserve">JVM does mark and sweep approach consisting of mark and sweep phases. During mark phase, all objects that are reachable from Java thread, native handlers and other root sources are marked as alive as well as the objects reachable from these objects. Rest are considered as </w:t>
+      </w:r>
+      <w:r>
+        <w:rPr>
+          <w:rFonts w:ascii="Calibri" w:eastAsia="Times New Roman" w:hAnsi="Calibri" w:cs="Calibri"/>
+          <w:color w:val="000000"/>
+        </w:rPr>
+        <w:lastRenderedPageBreak/>
+        <w:t>garbage. Sweep phase, JVM traverses heap to find gaps between live objects for new object allocation.</w:t>
       </w:r>
     </w:p>
     <w:p>
@@ -4517,12 +4740,11 @@
           <w:rFonts w:eastAsia="Times New Roman"/>
         </w:rPr>
       </w:pPr>
-      <w:bookmarkStart w:id="13" w:name="_Toc535322155"/>
+      <w:bookmarkStart w:id="13" w:name="_Toc535578521"/>
       <w:r>
         <w:rPr>
           <w:rFonts w:eastAsia="Times New Roman"/>
         </w:rPr>
-        <w:lastRenderedPageBreak/>
         <w:t>Types of Garbage Collection</w:t>
       </w:r>
       <w:bookmarkEnd w:id="13"/>
@@ -4869,7 +5091,7 @@
           <w:rFonts w:eastAsia="Times New Roman"/>
         </w:rPr>
       </w:pPr>
-      <w:bookmarkStart w:id="14" w:name="_Toc535322156"/>
+      <w:bookmarkStart w:id="14" w:name="_Toc535578522"/>
       <w:r>
         <w:rPr>
           <w:rFonts w:eastAsia="Times New Roman"/>
@@ -5050,7 +5272,7 @@
       <w:pPr>
         <w:pStyle w:val="Heading2"/>
       </w:pPr>
-      <w:bookmarkStart w:id="15" w:name="_Toc535322157"/>
+      <w:bookmarkStart w:id="15" w:name="_Toc535578523"/>
       <w:r>
         <w:t>Java 8 features</w:t>
       </w:r>
@@ -5211,9 +5433,8 @@
       <w:pPr>
         <w:pStyle w:val="Heading2"/>
       </w:pPr>
-      <w:bookmarkStart w:id="16" w:name="_Toc535322158"/>
-      <w:r>
-        <w:lastRenderedPageBreak/>
+      <w:bookmarkStart w:id="16" w:name="_Toc535578524"/>
+      <w:r>
         <w:t>Storing password in char array instead of String</w:t>
       </w:r>
       <w:bookmarkEnd w:id="16"/>
@@ -5250,7 +5471,7 @@
         <w:pStyle w:val="Heading2"/>
       </w:pPr>
       <w:bookmarkStart w:id="17" w:name="_Thread-Safe"/>
-      <w:bookmarkStart w:id="18" w:name="_Toc535322159"/>
+      <w:bookmarkStart w:id="18" w:name="_Toc535578525"/>
       <w:bookmarkEnd w:id="17"/>
       <w:r>
         <w:t>Thread-Safe</w:t>
@@ -5279,7 +5500,7 @@
       <w:pPr>
         <w:pStyle w:val="Heading2"/>
       </w:pPr>
-      <w:bookmarkStart w:id="19" w:name="_Toc535322160"/>
+      <w:bookmarkStart w:id="19" w:name="_Toc535578526"/>
       <w:r>
         <w:t>S</w:t>
       </w:r>
@@ -5378,7 +5599,7 @@
       <w:pPr>
         <w:pStyle w:val="Heading2"/>
       </w:pPr>
-      <w:bookmarkStart w:id="20" w:name="_Toc535322161"/>
+      <w:bookmarkStart w:id="20" w:name="_Toc535578527"/>
       <w:r>
         <w:t>Thread</w:t>
       </w:r>
@@ -5391,7 +5612,7 @@
       <w:pPr>
         <w:pStyle w:val="Heading3"/>
       </w:pPr>
-      <w:bookmarkStart w:id="21" w:name="_Toc535322162"/>
+      <w:bookmarkStart w:id="21" w:name="_Toc535578528"/>
       <w:r>
         <w:t>Process and Thread</w:t>
       </w:r>
@@ -5446,7 +5667,7 @@
       <w:pPr>
         <w:pStyle w:val="Heading3"/>
       </w:pPr>
-      <w:bookmarkStart w:id="22" w:name="_Toc535322163"/>
+      <w:bookmarkStart w:id="22" w:name="_Toc535578529"/>
       <w:r>
         <w:t>Difference between wait, sleep</w:t>
       </w:r>
@@ -5585,7 +5806,7 @@
       <w:pPr>
         <w:pStyle w:val="Heading3"/>
       </w:pPr>
-      <w:bookmarkStart w:id="23" w:name="_Toc535322164"/>
+      <w:bookmarkStart w:id="23" w:name="_Toc535578530"/>
       <w:r>
         <w:lastRenderedPageBreak/>
         <w:t>Create deadlock in java</w:t>
@@ -5631,7 +5852,7 @@
       <w:pPr>
         <w:pStyle w:val="Heading3"/>
       </w:pPr>
-      <w:bookmarkStart w:id="24" w:name="_Toc535322165"/>
+      <w:bookmarkStart w:id="24" w:name="_Toc535578531"/>
       <w:r>
         <w:t>Difference between Callable and Runnable</w:t>
       </w:r>
@@ -5656,7 +5877,7 @@
       <w:pPr>
         <w:pStyle w:val="Heading3"/>
       </w:pPr>
-      <w:bookmarkStart w:id="25" w:name="_Toc535322166"/>
+      <w:bookmarkStart w:id="25" w:name="_Toc535578532"/>
       <w:r>
         <w:t>Difference between Executor submit and execute methods</w:t>
       </w:r>
@@ -5678,7 +5899,7 @@
       <w:pPr>
         <w:pStyle w:val="Heading3"/>
       </w:pPr>
-      <w:bookmarkStart w:id="26" w:name="_Toc535322167"/>
+      <w:bookmarkStart w:id="26" w:name="_Toc535578533"/>
       <w:proofErr w:type="spellStart"/>
       <w:r>
         <w:t>Enum</w:t>
@@ -5793,7 +6014,7 @@
       <w:pPr>
         <w:pStyle w:val="Heading3"/>
       </w:pPr>
-      <w:bookmarkStart w:id="27" w:name="_Toc535322168"/>
+      <w:bookmarkStart w:id="27" w:name="_Toc535578534"/>
       <w:r>
         <w:t xml:space="preserve">Volatile </w:t>
       </w:r>
@@ -5872,7 +6093,7 @@
       <w:pPr>
         <w:pStyle w:val="Heading2"/>
       </w:pPr>
-      <w:bookmarkStart w:id="28" w:name="_Toc535322169"/>
+      <w:bookmarkStart w:id="28" w:name="_Toc535578535"/>
       <w:r>
         <w:t>Web Services</w:t>
       </w:r>
@@ -5939,7 +6160,7 @@
       <w:pPr>
         <w:pStyle w:val="Heading2"/>
       </w:pPr>
-      <w:bookmarkStart w:id="29" w:name="_Toc535322170"/>
+      <w:bookmarkStart w:id="29" w:name="_Toc535578536"/>
       <w:r>
         <w:t>SQL</w:t>
       </w:r>
@@ -6037,7 +6258,7 @@
       <w:pPr>
         <w:pStyle w:val="Heading3"/>
       </w:pPr>
-      <w:bookmarkStart w:id="30" w:name="_Toc535322171"/>
+      <w:bookmarkStart w:id="30" w:name="_Toc535578537"/>
       <w:r>
         <w:t>Types of Joins</w:t>
       </w:r>
@@ -6128,7 +6349,7 @@
       <w:pPr>
         <w:pStyle w:val="Heading2"/>
       </w:pPr>
-      <w:bookmarkStart w:id="31" w:name="_Toc535322172"/>
+      <w:bookmarkStart w:id="31" w:name="_Toc535578538"/>
       <w:r>
         <w:t>Design Patterns</w:t>
       </w:r>
@@ -6156,7 +6377,7 @@
       <w:pPr>
         <w:pStyle w:val="Heading3"/>
       </w:pPr>
-      <w:bookmarkStart w:id="32" w:name="_Toc535322173"/>
+      <w:bookmarkStart w:id="32" w:name="_Toc535578539"/>
       <w:r>
         <w:t>Creational Patterns</w:t>
       </w:r>
@@ -6280,7 +6501,7 @@
       <w:pPr>
         <w:pStyle w:val="Heading3"/>
       </w:pPr>
-      <w:bookmarkStart w:id="33" w:name="_Toc535322174"/>
+      <w:bookmarkStart w:id="33" w:name="_Toc535578540"/>
       <w:r>
         <w:t>Structural Patterns</w:t>
       </w:r>
@@ -6444,13 +6665,13 @@
       <w:pPr>
         <w:pStyle w:val="Heading3"/>
       </w:pPr>
-      <w:bookmarkStart w:id="34" w:name="_Toc535322175"/>
-      <w:bookmarkStart w:id="35" w:name="_Behavior_Patterns"/>
+      <w:bookmarkStart w:id="34" w:name="_Behavior_Patterns"/>
+      <w:bookmarkStart w:id="35" w:name="_Toc535578541"/>
+      <w:bookmarkEnd w:id="34"/>
+      <w:r>
+        <w:t>Behavior Patterns</w:t>
+      </w:r>
       <w:bookmarkEnd w:id="35"/>
-      <w:r>
-        <w:t>Behavior Patterns</w:t>
-      </w:r>
-      <w:bookmarkEnd w:id="34"/>
     </w:p>
     <w:p>
       <w:pPr>
@@ -6624,7 +6845,7 @@
       <w:pPr>
         <w:pStyle w:val="Heading3"/>
       </w:pPr>
-      <w:bookmarkStart w:id="36" w:name="_Toc535322176"/>
+      <w:bookmarkStart w:id="36" w:name="_Toc535578542"/>
       <w:proofErr w:type="spellStart"/>
       <w:r>
         <w:t>Microservice</w:t>
@@ -6880,7 +7101,7 @@
       <w:pPr>
         <w:pStyle w:val="Heading2"/>
       </w:pPr>
-      <w:bookmarkStart w:id="37" w:name="_Toc535322177"/>
+      <w:bookmarkStart w:id="37" w:name="_Toc535578543"/>
       <w:r>
         <w:t>Algorithms used by Java</w:t>
       </w:r>
@@ -7058,7 +7279,7 @@
       <w:pPr>
         <w:pStyle w:val="Heading2"/>
       </w:pPr>
-      <w:bookmarkStart w:id="38" w:name="_Toc535322178"/>
+      <w:bookmarkStart w:id="38" w:name="_Toc535578544"/>
       <w:r>
         <w:t xml:space="preserve">Batch </w:t>
       </w:r>
@@ -7132,7 +7353,7 @@
       <w:pPr>
         <w:pStyle w:val="Heading2"/>
       </w:pPr>
-      <w:bookmarkStart w:id="39" w:name="_Toc535322179"/>
+      <w:bookmarkStart w:id="39" w:name="_Toc535578545"/>
       <w:r>
         <w:lastRenderedPageBreak/>
         <w:t>Java NIO</w:t>
@@ -7234,7 +7455,7 @@
       <w:pPr>
         <w:pStyle w:val="Heading2"/>
       </w:pPr>
-      <w:bookmarkStart w:id="40" w:name="_Toc535322180"/>
+      <w:bookmarkStart w:id="40" w:name="_Toc535578546"/>
       <w:r>
         <w:t>Pass by Value</w:t>
       </w:r>
@@ -7274,7 +7495,7 @@
       <w:pPr>
         <w:pStyle w:val="Heading2"/>
       </w:pPr>
-      <w:bookmarkStart w:id="41" w:name="_Toc535322181"/>
+      <w:bookmarkStart w:id="41" w:name="_Toc535578547"/>
       <w:proofErr w:type="spellStart"/>
       <w:r>
         <w:t>HashMap</w:t>
@@ -7812,7 +8033,7 @@
       <w:pPr>
         <w:pStyle w:val="Heading1"/>
       </w:pPr>
-      <w:bookmarkStart w:id="42" w:name="_Toc535322182"/>
+      <w:bookmarkStart w:id="42" w:name="_Toc535578548"/>
       <w:r>
         <w:t>Spring</w:t>
       </w:r>
@@ -8307,7 +8528,26 @@
       </w:pPr>
       <w:r>
         <w:lastRenderedPageBreak/>
-        <w:t>@Component</w:t>
+        <w:t xml:space="preserve">@Bean - </w:t>
+      </w:r>
+      <w:r>
+        <w:t xml:space="preserve">@Bean annotation is used over a method which </w:t>
+      </w:r>
+      <w:proofErr w:type="gramStart"/>
+      <w:r>
+        <w:t>Spring</w:t>
+      </w:r>
+      <w:proofErr w:type="gramEnd"/>
+      <w:r>
+        <w:t xml:space="preserve"> registers as bean in </w:t>
+      </w:r>
+      <w:proofErr w:type="spellStart"/>
+      <w:r>
+        <w:t>applicationContext</w:t>
+      </w:r>
+      <w:proofErr w:type="spellEnd"/>
+      <w:r>
+        <w:t>.</w:t>
       </w:r>
     </w:p>
     <w:p>
@@ -8319,7 +8559,29 @@
         </w:numPr>
       </w:pPr>
       <w:r>
-        <w:t>@Repository</w:t>
+        <w:t>@Component</w:t>
+      </w:r>
+      <w:r>
+        <w:t xml:space="preserve"> – Classes annotated with @Component are considered to be auto-detected by </w:t>
+      </w:r>
+      <w:proofErr w:type="gramStart"/>
+      <w:r>
+        <w:t>Spring</w:t>
+      </w:r>
+      <w:proofErr w:type="gramEnd"/>
+      <w:r>
+        <w:t xml:space="preserve"> </w:t>
+      </w:r>
+      <w:r>
+        <w:t xml:space="preserve">when using annotation based configuration and </w:t>
+      </w:r>
+      <w:proofErr w:type="spellStart"/>
+      <w:r>
+        <w:t>classpath</w:t>
+      </w:r>
+      <w:proofErr w:type="spellEnd"/>
+      <w:r>
+        <w:t xml:space="preserve"> scanning.</w:t>
       </w:r>
     </w:p>
     <w:p>
@@ -8331,7 +8593,38 @@
         </w:numPr>
       </w:pPr>
       <w:r>
-        <w:t>@Service</w:t>
+        <w:t>@Repository</w:t>
+      </w:r>
+      <w:r>
+        <w:t xml:space="preserve"> </w:t>
+      </w:r>
+      <w:r>
+        <w:t>–</w:t>
+      </w:r>
+      <w:r>
+        <w:t xml:space="preserve"> </w:t>
+      </w:r>
+      <w:r>
+        <w:t>This can be used to annotate class created for encapsulating stor</w:t>
+      </w:r>
+      <w:r>
+        <w:t xml:space="preserve">age, retrieval, </w:t>
+      </w:r>
+      <w:proofErr w:type="gramStart"/>
+      <w:r>
+        <w:t>search</w:t>
+      </w:r>
+      <w:proofErr w:type="gramEnd"/>
+      <w:r>
+        <w:t xml:space="preserve"> behavior like DAO (Data Access Object) layer classes. It is a stereotype and it is eligible for Spring </w:t>
+      </w:r>
+      <w:proofErr w:type="spellStart"/>
+      <w:r>
+        <w:t>DataAccessException</w:t>
+      </w:r>
+      <w:proofErr w:type="spellEnd"/>
+      <w:r>
+        <w:t xml:space="preserve"> translation.</w:t>
       </w:r>
     </w:p>
     <w:p>
@@ -8343,13 +8636,32 @@
         </w:numPr>
       </w:pPr>
       <w:r>
-        <w:t>@</w:t>
-      </w:r>
-      <w:proofErr w:type="spellStart"/>
-      <w:r>
-        <w:t>RestController</w:t>
-      </w:r>
-      <w:proofErr w:type="spellEnd"/>
+        <w:t>@Service</w:t>
+      </w:r>
+      <w:r>
+        <w:t xml:space="preserve"> – Can be used to annotate class which offers an operation as interface.</w:t>
+      </w:r>
+      <w:r>
+        <w:t xml:space="preserve"> </w:t>
+      </w:r>
+      <w:r>
+        <w:t xml:space="preserve">It is a stereotype and </w:t>
+      </w:r>
+      <w:r>
+        <w:t>c</w:t>
+      </w:r>
+      <w:r>
+        <w:t>an be used for F</w:t>
+      </w:r>
+      <w:r>
+        <w:t>ac</w:t>
+      </w:r>
+      <w:r>
+        <w:t>ade classes.</w:t>
+      </w:r>
+      <w:r>
+        <w:t xml:space="preserve"> </w:t>
+      </w:r>
     </w:p>
     <w:p>
       <w:pPr>
@@ -8360,23 +8672,24 @@
         </w:numPr>
       </w:pPr>
       <w:r>
-        <w:t>@</w:t>
+        <w:t xml:space="preserve">@Controller </w:t>
+      </w:r>
+      <w:r>
+        <w:t>–</w:t>
+      </w:r>
+      <w:r>
+        <w:t xml:space="preserve"> </w:t>
+      </w:r>
+      <w:r>
+        <w:t xml:space="preserve">These are used in combination with annotated handler methods based on </w:t>
       </w:r>
       <w:proofErr w:type="spellStart"/>
       <w:r>
-        <w:t>SpringBootApplication</w:t>
+        <w:t>RequestMapping</w:t>
       </w:r>
       <w:proofErr w:type="spellEnd"/>
       <w:r>
-        <w:t xml:space="preserve"> – used in the base class of a Spring Boot application. It enables component scanning and </w:t>
-      </w:r>
-      <w:proofErr w:type="gramStart"/>
-      <w:r>
-        <w:t>Spring</w:t>
-      </w:r>
-      <w:proofErr w:type="gramEnd"/>
-      <w:r>
-        <w:t xml:space="preserve"> boot auto configuration.</w:t>
+        <w:t xml:space="preserve"> annotation.</w:t>
       </w:r>
     </w:p>
     <w:p>
@@ -8392,9 +8705,21 @@
       </w:r>
       <w:proofErr w:type="spellStart"/>
       <w:r>
-        <w:t>ServletComponentScan</w:t>
+        <w:t>RestController</w:t>
       </w:r>
       <w:proofErr w:type="spellEnd"/>
+      <w:r>
+        <w:t xml:space="preserve"> </w:t>
+      </w:r>
+      <w:r>
+        <w:t>–</w:t>
+      </w:r>
+      <w:r>
+        <w:t xml:space="preserve"> </w:t>
+      </w:r>
+      <w:r>
+        <w:t>This annotated class is processed when an appropriate handler mapping is configured with handler adapter class.</w:t>
+      </w:r>
     </w:p>
     <w:p>
       <w:pPr>
@@ -8409,9 +8734,20 @@
       </w:r>
       <w:proofErr w:type="spellStart"/>
       <w:r>
-        <w:t>ComponentScan</w:t>
+        <w:t>SpringBootApplication</w:t>
       </w:r>
       <w:proofErr w:type="spellEnd"/>
+      <w:r>
+        <w:t xml:space="preserve"> – used in the base class of a Spring Boot application. It enables component scanning and </w:t>
+      </w:r>
+      <w:proofErr w:type="gramStart"/>
+      <w:r>
+        <w:t>Spring</w:t>
+      </w:r>
+      <w:proofErr w:type="gramEnd"/>
+      <w:r>
+        <w:t xml:space="preserve"> boot auto configuration.</w:t>
+      </w:r>
     </w:p>
     <w:p>
       <w:pPr>
@@ -8426,7 +8762,7 @@
       </w:r>
       <w:proofErr w:type="spellStart"/>
       <w:r>
-        <w:t>ImportResource</w:t>
+        <w:t>ServletComponentScan</w:t>
       </w:r>
       <w:proofErr w:type="spellEnd"/>
     </w:p>
@@ -8439,59 +8775,13 @@
         </w:numPr>
       </w:pPr>
       <w:r>
-        <w:t xml:space="preserve">@Primary – indicates that a bean should be given preference when multiple candidates are qualified to auto wire a single valued dependency. </w:t>
-      </w:r>
-      <w:r>
-        <w:t xml:space="preserve">Example is Interface Repo is implemented by </w:t>
+        <w:t>@</w:t>
       </w:r>
       <w:proofErr w:type="spellStart"/>
       <w:r>
-        <w:t>ARepo</w:t>
+        <w:t>ComponentScan</w:t>
       </w:r>
       <w:proofErr w:type="spellEnd"/>
-      <w:r>
-        <w:t xml:space="preserve"> and </w:t>
-      </w:r>
-      <w:proofErr w:type="spellStart"/>
-      <w:r>
-        <w:t>BRepo</w:t>
-      </w:r>
-      <w:proofErr w:type="spellEnd"/>
-      <w:r>
-        <w:t xml:space="preserve">. When class X uses reference of Repo, if </w:t>
-      </w:r>
-      <w:proofErr w:type="spellStart"/>
-      <w:r>
-        <w:t>ARepo</w:t>
-      </w:r>
-      <w:proofErr w:type="spellEnd"/>
-      <w:r>
-        <w:t xml:space="preserve"> is declared as</w:t>
-      </w:r>
-      <w:r>
-        <w:t xml:space="preserve"> Primary, it will be auto wired to class X.</w:t>
-      </w:r>
-      <w:r>
-        <w:t xml:space="preserve"> If we want to have </w:t>
-      </w:r>
-      <w:proofErr w:type="spellStart"/>
-      <w:r>
-        <w:t>BRepo</w:t>
-      </w:r>
-      <w:proofErr w:type="spellEnd"/>
-      <w:r>
-        <w:t xml:space="preserve"> instead of </w:t>
-      </w:r>
-      <w:proofErr w:type="spellStart"/>
-      <w:r>
-        <w:t>ARepo</w:t>
-      </w:r>
-      <w:proofErr w:type="spellEnd"/>
-      <w:r>
-        <w:t>, we can use @Qualifier annotation during auto wiring.</w:t>
-      </w:r>
-      <w:bookmarkStart w:id="43" w:name="_GoBack"/>
-      <w:bookmarkEnd w:id="43"/>
     </w:p>
     <w:p>
       <w:pPr>
@@ -8502,26 +8792,13 @@
         </w:numPr>
       </w:pPr>
       <w:r>
-        <w:t xml:space="preserve">@Conditional </w:t>
-      </w:r>
-      <w:r>
-        <w:t xml:space="preserve">– Bean will be created if the condition class mentioned in the annotation class passes. Class mentioned in the annotation has to implement Condition interface </w:t>
-      </w:r>
-      <w:r>
-        <w:t>which has matches method and returns Boolean.</w:t>
-      </w:r>
-    </w:p>
-    <w:p>
-      <w:pPr>
-        <w:pStyle w:val="ListParagraph"/>
-        <w:numPr>
-          <w:ilvl w:val="0"/>
-          <w:numId w:val="4"/>
-        </w:numPr>
-      </w:pPr>
-      <w:r>
-        <w:t>Spring Boot</w:t>
-      </w:r>
+        <w:t>@</w:t>
+      </w:r>
+      <w:proofErr w:type="spellStart"/>
+      <w:r>
+        <w:t>ImportResource</w:t>
+      </w:r>
+      <w:proofErr w:type="spellEnd"/>
     </w:p>
     <w:p>
       <w:pPr>
@@ -8532,18 +8809,56 @@
         </w:numPr>
       </w:pPr>
       <w:r>
-        <w:t xml:space="preserve">Spring Boot makes it easy to build a stand-alone, production grade </w:t>
-      </w:r>
-      <w:proofErr w:type="gramStart"/>
-      <w:r>
-        <w:t>Spring</w:t>
-      </w:r>
-      <w:proofErr w:type="gramEnd"/>
-      <w:r>
-        <w:t xml:space="preserve"> based </w:t>
-      </w:r>
-      <w:r>
-        <w:t>applications.</w:t>
+        <w:t xml:space="preserve">@Primary – indicates that a bean should be given preference when multiple candidates are qualified to auto wire a single valued dependency. </w:t>
+      </w:r>
+      <w:r>
+        <w:t xml:space="preserve">Example is Interface Repo is implemented by </w:t>
+      </w:r>
+      <w:proofErr w:type="spellStart"/>
+      <w:r>
+        <w:t>ARepo</w:t>
+      </w:r>
+      <w:proofErr w:type="spellEnd"/>
+      <w:r>
+        <w:t xml:space="preserve"> and </w:t>
+      </w:r>
+      <w:proofErr w:type="spellStart"/>
+      <w:r>
+        <w:t>BRepo</w:t>
+      </w:r>
+      <w:proofErr w:type="spellEnd"/>
+      <w:r>
+        <w:t xml:space="preserve">. When class X uses reference of Repo, if </w:t>
+      </w:r>
+      <w:proofErr w:type="spellStart"/>
+      <w:r>
+        <w:t>ARepo</w:t>
+      </w:r>
+      <w:proofErr w:type="spellEnd"/>
+      <w:r>
+        <w:t xml:space="preserve"> is declared as</w:t>
+      </w:r>
+      <w:r>
+        <w:t xml:space="preserve"> Primary, it will be auto wired to class X.</w:t>
+      </w:r>
+      <w:r>
+        <w:t xml:space="preserve"> If we want to have </w:t>
+      </w:r>
+      <w:proofErr w:type="spellStart"/>
+      <w:r>
+        <w:t>BRepo</w:t>
+      </w:r>
+      <w:proofErr w:type="spellEnd"/>
+      <w:r>
+        <w:t xml:space="preserve"> instead of </w:t>
+      </w:r>
+      <w:proofErr w:type="spellStart"/>
+      <w:r>
+        <w:t>ARepo</w:t>
+      </w:r>
+      <w:proofErr w:type="spellEnd"/>
+      <w:r>
+        <w:t>, we can use @Qualifier annotation during auto wiring.</w:t>
       </w:r>
     </w:p>
     <w:p>
@@ -8555,6 +8870,59 @@
         </w:numPr>
       </w:pPr>
       <w:r>
+        <w:t xml:space="preserve">@Conditional </w:t>
+      </w:r>
+      <w:r>
+        <w:t xml:space="preserve">– Bean will be created if the condition class mentioned in the annotation class passes. Class mentioned in the annotation has to implement Condition interface </w:t>
+      </w:r>
+      <w:r>
+        <w:t>which has matches method and returns Boolean.</w:t>
+      </w:r>
+    </w:p>
+    <w:p>
+      <w:pPr>
+        <w:pStyle w:val="ListParagraph"/>
+        <w:numPr>
+          <w:ilvl w:val="0"/>
+          <w:numId w:val="4"/>
+        </w:numPr>
+      </w:pPr>
+      <w:r>
+        <w:t>Spring Boot</w:t>
+      </w:r>
+    </w:p>
+    <w:p>
+      <w:pPr>
+        <w:pStyle w:val="ListParagraph"/>
+        <w:numPr>
+          <w:ilvl w:val="1"/>
+          <w:numId w:val="4"/>
+        </w:numPr>
+      </w:pPr>
+      <w:r>
+        <w:t xml:space="preserve">Spring Boot makes it easy to build a stand-alone, production grade </w:t>
+      </w:r>
+      <w:proofErr w:type="gramStart"/>
+      <w:r>
+        <w:t>Spring</w:t>
+      </w:r>
+      <w:proofErr w:type="gramEnd"/>
+      <w:r>
+        <w:t xml:space="preserve"> based </w:t>
+      </w:r>
+      <w:r>
+        <w:t>applications.</w:t>
+      </w:r>
+    </w:p>
+    <w:p>
+      <w:pPr>
+        <w:pStyle w:val="ListParagraph"/>
+        <w:numPr>
+          <w:ilvl w:val="1"/>
+          <w:numId w:val="4"/>
+        </w:numPr>
+      </w:pPr>
+      <w:r>
         <w:t>Spring Boot is started by annotating the base class as @</w:t>
       </w:r>
       <w:proofErr w:type="spellStart"/>
@@ -8702,6 +9070,7 @@
         </w:numPr>
       </w:pPr>
       <w:r>
+        <w:lastRenderedPageBreak/>
         <w:t xml:space="preserve">If </w:t>
       </w:r>
       <w:proofErr w:type="gramStart"/>
@@ -8805,7 +9174,6 @@
         </w:numPr>
       </w:pPr>
       <w:r>
-        <w:lastRenderedPageBreak/>
         <w:t>We can override these conditions by providing our own implementation</w:t>
       </w:r>
       <w:r>
@@ -8994,12 +9362,12 @@
       <w:pPr>
         <w:pStyle w:val="Heading1"/>
       </w:pPr>
-      <w:bookmarkStart w:id="44" w:name="_Toc535322183"/>
+      <w:bookmarkStart w:id="43" w:name="_Toc535578549"/>
       <w:proofErr w:type="spellStart"/>
       <w:r>
         <w:t>Microservices</w:t>
       </w:r>
-      <w:bookmarkEnd w:id="44"/>
+      <w:bookmarkEnd w:id="43"/>
       <w:proofErr w:type="spellEnd"/>
     </w:p>
     <w:p>
@@ -9218,6 +9586,7 @@
         </w:numPr>
       </w:pPr>
       <w:r>
+        <w:lastRenderedPageBreak/>
         <w:t>Immutable Virtual Machine</w:t>
       </w:r>
     </w:p>
@@ -9231,11 +9600,11 @@
       <w:pPr>
         <w:pStyle w:val="Heading1"/>
       </w:pPr>
-      <w:bookmarkStart w:id="45" w:name="_Toc535322184"/>
+      <w:bookmarkStart w:id="44" w:name="_Toc535578550"/>
       <w:r>
         <w:t>Scrum</w:t>
       </w:r>
-      <w:bookmarkEnd w:id="45"/>
+      <w:bookmarkEnd w:id="44"/>
     </w:p>
     <w:p>
       <w:pPr>
@@ -9285,7 +9654,6 @@
         </w:numPr>
       </w:pPr>
       <w:r>
-        <w:lastRenderedPageBreak/>
         <w:t xml:space="preserve">At the beginning of the sprint, </w:t>
       </w:r>
       <w:r>
@@ -9524,10 +9892,11 @@
       <w:pPr>
         <w:pStyle w:val="Heading1"/>
       </w:pPr>
-      <w:bookmarkStart w:id="46" w:name="_Toc535322185"/>
+      <w:bookmarkStart w:id="45" w:name="_Toc535578551"/>
       <w:r>
         <w:t>Data Structures</w:t>
       </w:r>
+      <w:bookmarkEnd w:id="45"/>
     </w:p>
     <w:p>
       <w:pPr>
@@ -9538,9 +9907,11 @@
       <w:pPr>
         <w:pStyle w:val="Heading2"/>
       </w:pPr>
+      <w:bookmarkStart w:id="46" w:name="_Toc535578552"/>
       <w:r>
         <w:t>Stacks and Queues</w:t>
       </w:r>
+      <w:bookmarkEnd w:id="46"/>
     </w:p>
     <w:p>
       <w:pPr>
@@ -9595,6 +9966,7 @@
         </w:numPr>
       </w:pPr>
       <w:r>
+        <w:lastRenderedPageBreak/>
         <w:t>I</w:t>
       </w:r>
       <w:r>
@@ -9634,24 +10006,24 @@
       <w:pPr>
         <w:pStyle w:val="Heading1"/>
       </w:pPr>
-      <w:r>
-        <w:lastRenderedPageBreak/>
+      <w:bookmarkStart w:id="47" w:name="_Toc535578553"/>
+      <w:r>
         <w:t>AWS</w:t>
       </w:r>
-      <w:bookmarkEnd w:id="46"/>
+      <w:bookmarkEnd w:id="47"/>
     </w:p>
     <w:p>
       <w:pPr>
         <w:pStyle w:val="Heading3"/>
       </w:pPr>
-      <w:bookmarkStart w:id="47" w:name="_Toc535322186"/>
+      <w:bookmarkStart w:id="48" w:name="_Toc535578554"/>
       <w:r>
         <w:t>EC2</w:t>
       </w:r>
       <w:r>
         <w:t xml:space="preserve"> (Elastic Compute Cloud)</w:t>
       </w:r>
-      <w:bookmarkEnd w:id="47"/>
+      <w:bookmarkEnd w:id="48"/>
     </w:p>
     <w:p>
       <w:pPr>
@@ -9744,9 +10116,11 @@
       <w:pPr>
         <w:pStyle w:val="Heading1"/>
       </w:pPr>
+      <w:bookmarkStart w:id="49" w:name="_Toc535578555"/>
       <w:r>
         <w:t>Databases</w:t>
       </w:r>
+      <w:bookmarkEnd w:id="49"/>
     </w:p>
     <w:p>
       <w:pPr>
@@ -9757,18 +10131,87 @@
         </w:numPr>
       </w:pPr>
       <w:r>
-        <w:t xml:space="preserve">ACID - </w:t>
+        <w:t xml:space="preserve">ACID </w:t>
+      </w:r>
+      <w:r>
+        <w:t>–</w:t>
+      </w:r>
+      <w:r>
+        <w:t xml:space="preserve"> </w:t>
+      </w:r>
+      <w:r>
+        <w:t>Atomicity, Consistency, Isolation and Durability.</w:t>
+      </w:r>
+    </w:p>
+    <w:p>
+      <w:pPr>
+        <w:pStyle w:val="ListParagraph"/>
+        <w:numPr>
+          <w:ilvl w:val="1"/>
+          <w:numId w:val="41"/>
+        </w:numPr>
+      </w:pPr>
+      <w:r>
+        <w:t>Atomicity is a notion that all operations in a transaction executes as a single atomic unit.</w:t>
+      </w:r>
+    </w:p>
+    <w:p>
+      <w:pPr>
+        <w:pStyle w:val="ListParagraph"/>
+        <w:numPr>
+          <w:ilvl w:val="1"/>
+          <w:numId w:val="41"/>
+        </w:numPr>
+      </w:pPr>
+      <w:r>
+        <w:t xml:space="preserve">Transactions allowing multiple users to work concurrently with the same data </w:t>
+      </w:r>
+      <w:r>
+        <w:t>should not compromise the consistency.</w:t>
+      </w:r>
+    </w:p>
+    <w:p>
+      <w:pPr>
+        <w:pStyle w:val="ListParagraph"/>
+        <w:numPr>
+          <w:ilvl w:val="1"/>
+          <w:numId w:val="41"/>
+        </w:numPr>
+      </w:pPr>
+      <w:r>
+        <w:t>A particular transaction should not be visible to other concurrently running transactions, they should be in isolation.</w:t>
+      </w:r>
+    </w:p>
+    <w:p>
+      <w:pPr>
+        <w:pStyle w:val="ListParagraph"/>
+        <w:numPr>
+          <w:ilvl w:val="1"/>
+          <w:numId w:val="41"/>
+        </w:numPr>
+      </w:pPr>
+      <w:r>
+        <w:t>Changes made in a transaction should be durable (</w:t>
+      </w:r>
+      <w:r>
+        <w:t>able to withstand pressure</w:t>
+      </w:r>
+      <w:r>
+        <w:t>)</w:t>
+      </w:r>
+      <w:r>
+        <w:t xml:space="preserve"> even if the systems fails after the transaction has completed successfully.</w:t>
       </w:r>
     </w:p>
     <w:p>
       <w:pPr>
         <w:pStyle w:val="Heading1"/>
       </w:pPr>
-      <w:bookmarkStart w:id="48" w:name="_Toc535322187"/>
+      <w:bookmarkStart w:id="50" w:name="_Toc535578556"/>
       <w:r>
         <w:t>Hibernate</w:t>
       </w:r>
-      <w:bookmarkEnd w:id="48"/>
+      <w:bookmarkEnd w:id="50"/>
     </w:p>
     <w:p>
       <w:pPr>
@@ -9814,8 +10257,33 @@
           <w:numId w:val="39"/>
         </w:numPr>
       </w:pPr>
-      <w:r>
-        <w:t>Caching – Hibernate provides first level cache by default. First level cache is within the scope of session. But the session is created and maintained only within the transaction. For caching across sessions, Hibernate provides optional second level cache. Second level cache can be used across sessions, applications and clusters using third party system for caching.</w:t>
+      <w:proofErr w:type="spellStart"/>
+      <w:r>
+        <w:t>SessionFactory</w:t>
+      </w:r>
+      <w:proofErr w:type="spellEnd"/>
+      <w:r>
+        <w:t xml:space="preserve"> – </w:t>
+      </w:r>
+      <w:r>
+        <w:t xml:space="preserve">will be created once per application. Will be used to create session </w:t>
+      </w:r>
+      <w:proofErr w:type="spellStart"/>
+      <w:r>
+        <w:t>objects.</w:t>
+      </w:r>
+      <w:r>
+        <w:t>Session</w:t>
+      </w:r>
+      <w:proofErr w:type="spellEnd"/>
+      <w:r>
+        <w:t xml:space="preserve"> – Will be used </w:t>
+      </w:r>
+      <w:r>
+        <w:t>for any database operation.</w:t>
+      </w:r>
+      <w:r>
+        <w:t xml:space="preserve"> </w:t>
       </w:r>
     </w:p>
     <w:p>
@@ -9827,15 +10295,7 @@
         </w:numPr>
       </w:pPr>
       <w:r>
-        <w:t xml:space="preserve">Difference between save, persist and </w:t>
-      </w:r>
-      <w:proofErr w:type="spellStart"/>
-      <w:r>
-        <w:t>saveOrUpdate</w:t>
-      </w:r>
-      <w:proofErr w:type="spellEnd"/>
-      <w:r>
-        <w:t xml:space="preserve"> method</w:t>
+        <w:t>Hibernate configuration</w:t>
       </w:r>
     </w:p>
     <w:p>
@@ -9847,7 +10307,82 @@
         </w:numPr>
       </w:pPr>
       <w:r>
-        <w:t xml:space="preserve">Save – can be used to persist entity without transaction. </w:t>
+        <w:t xml:space="preserve">Hbm2ddl.auto </w:t>
+      </w:r>
+      <w:r>
+        <w:t>–</w:t>
+      </w:r>
+      <w:r>
+        <w:t xml:space="preserve"> </w:t>
+      </w:r>
+      <w:r>
+        <w:t>valid values are validate</w:t>
+      </w:r>
+      <w:r>
+        <w:t xml:space="preserve"> (validates the schema)</w:t>
+      </w:r>
+      <w:r>
+        <w:t>, update</w:t>
+      </w:r>
+      <w:r>
+        <w:t xml:space="preserve"> (updates the schema</w:t>
+      </w:r>
+      <w:r>
+        <w:t xml:space="preserve"> if needed</w:t>
+      </w:r>
+      <w:r>
+        <w:t>)</w:t>
+      </w:r>
+      <w:r>
+        <w:t>, and create</w:t>
+      </w:r>
+      <w:r>
+        <w:t xml:space="preserve"> (creates the schema destroying previous data)</w:t>
+      </w:r>
+      <w:r>
+        <w:t>, create-drop</w:t>
+      </w:r>
+      <w:r>
+        <w:t xml:space="preserve"> (drop the schema when </w:t>
+      </w:r>
+      <w:proofErr w:type="spellStart"/>
+      <w:r>
+        <w:t>SessionFactory</w:t>
+      </w:r>
+      <w:proofErr w:type="spellEnd"/>
+      <w:r>
+        <w:t xml:space="preserve"> is closed explicitly)</w:t>
+      </w:r>
+      <w:r>
+        <w:t xml:space="preserve">. This configuration automatically validates or updates DDL to the database when </w:t>
+      </w:r>
+      <w:proofErr w:type="spellStart"/>
+      <w:r>
+        <w:t>SessionFactory</w:t>
+      </w:r>
+      <w:proofErr w:type="spellEnd"/>
+      <w:r>
+        <w:t xml:space="preserve"> is created. When </w:t>
+      </w:r>
+      <w:proofErr w:type="spellStart"/>
+      <w:r>
+        <w:t>SessionFactory</w:t>
+      </w:r>
+      <w:proofErr w:type="spellEnd"/>
+      <w:r>
+        <w:t xml:space="preserve"> is closed, database schema is closed explicitly.</w:t>
+      </w:r>
+    </w:p>
+    <w:p>
+      <w:pPr>
+        <w:pStyle w:val="ListParagraph"/>
+        <w:numPr>
+          <w:ilvl w:val="0"/>
+          <w:numId w:val="39"/>
+        </w:numPr>
+      </w:pPr>
+      <w:r>
+        <w:t>Annotations</w:t>
       </w:r>
     </w:p>
     <w:p>
@@ -9859,22 +10394,7 @@
         </w:numPr>
       </w:pPr>
       <w:r>
-        <w:t xml:space="preserve">Persist – can only be saved </w:t>
-      </w:r>
-    </w:p>
-    <w:p>
-      <w:pPr>
-        <w:pStyle w:val="ListParagraph"/>
-        <w:numPr>
-          <w:ilvl w:val="0"/>
-          <w:numId w:val="39"/>
-        </w:numPr>
-      </w:pPr>
-      <w:r>
-        <w:t>How Hibernate works with Spring Boot</w:t>
-      </w:r>
-      <w:r>
-        <w:t xml:space="preserve"> using auto configuration</w:t>
+        <w:t>These are JPA annotations that will be considered by Hibernate.</w:t>
       </w:r>
     </w:p>
     <w:p>
@@ -9886,28 +10406,386 @@
         </w:numPr>
       </w:pPr>
       <w:r>
-        <w:t xml:space="preserve">Adding Spring Boot Data JPA library to the class path will auto import JPA API and Hibernate libraries. </w:t>
-      </w:r>
+        <w:t>@Entity, @Id, @Table, @Column, @Basic</w:t>
+      </w:r>
+      <w:r>
+        <w:t xml:space="preserve"> (to indicate lazy loading or mandatory properties)</w:t>
+      </w:r>
+      <w:r>
+        <w:t>, @</w:t>
+      </w:r>
+      <w:r>
+        <w:t>Transient</w:t>
+      </w:r>
+      <w:r>
+        <w:t xml:space="preserve"> (marking field as transient which will not be persisted)</w:t>
+      </w:r>
+      <w:r>
+        <w:t xml:space="preserve">, </w:t>
+      </w:r>
+      <w:r>
+        <w:lastRenderedPageBreak/>
+        <w:t>@Temporal</w:t>
+      </w:r>
+      <w:r>
+        <w:t xml:space="preserve"> (Can be used to persist in Date/Time/Timestamp type)</w:t>
+      </w:r>
+      <w:r>
+        <w:t>, @Lob</w:t>
+      </w:r>
+      <w:r>
+        <w:t xml:space="preserve"> (can be used </w:t>
+      </w:r>
+      <w:r>
+        <w:t xml:space="preserve">to annotate </w:t>
+      </w:r>
+      <w:r>
+        <w:t>larger objects like CLOB and BLOB)</w:t>
+      </w:r>
+      <w:r>
+        <w:t>, @</w:t>
+      </w:r>
+      <w:proofErr w:type="spellStart"/>
+      <w:r>
+        <w:t>GeneratedValue</w:t>
+      </w:r>
+      <w:proofErr w:type="spellEnd"/>
+      <w:r>
+        <w:t xml:space="preserve"> (for surrogate key</w:t>
+      </w:r>
+      <w:r>
+        <w:t xml:space="preserve"> to auto generate sequence)</w:t>
+      </w:r>
+    </w:p>
+    <w:p>
+      <w:pPr>
+        <w:pStyle w:val="ListParagraph"/>
+        <w:numPr>
+          <w:ilvl w:val="0"/>
+          <w:numId w:val="39"/>
+        </w:numPr>
+      </w:pPr>
+      <w:r>
+        <w:t>Caching – Hibernate provides first level cache by default. First level cache is within the scope of session. But the session is created and maintained only within the transaction. For caching across sessions, Hibernate provides optional second level cache. Second level cache can be used across sessions, applications and clusters using third party system for caching.</w:t>
+      </w:r>
+    </w:p>
+    <w:p>
+      <w:pPr>
+        <w:pStyle w:val="ListParagraph"/>
+        <w:numPr>
+          <w:ilvl w:val="0"/>
+          <w:numId w:val="39"/>
+        </w:numPr>
+      </w:pPr>
+      <w:r>
+        <w:t xml:space="preserve">Object states </w:t>
+      </w:r>
+    </w:p>
+    <w:p>
+      <w:pPr>
+        <w:pStyle w:val="ListParagraph"/>
+        <w:numPr>
+          <w:ilvl w:val="1"/>
+          <w:numId w:val="39"/>
+        </w:numPr>
+      </w:pPr>
+      <w:r>
+        <w:t xml:space="preserve">When an entity object is created and yet to be persisted using </w:t>
+      </w:r>
+      <w:proofErr w:type="spellStart"/>
+      <w:r>
+        <w:t>Hibernate’s</w:t>
+      </w:r>
+      <w:proofErr w:type="spellEnd"/>
+      <w:r>
+        <w:t xml:space="preserve"> </w:t>
+      </w:r>
+      <w:r>
+        <w:t>persisting</w:t>
+      </w:r>
+      <w:r>
+        <w:t xml:space="preserve"> mechanism</w:t>
+      </w:r>
+      <w:r>
+        <w:t xml:space="preserve"> (</w:t>
+      </w:r>
+      <w:proofErr w:type="spellStart"/>
+      <w:r>
+        <w:t>eg</w:t>
+      </w:r>
+      <w:proofErr w:type="spellEnd"/>
+      <w:r>
+        <w:t xml:space="preserve">. </w:t>
+      </w:r>
+      <w:proofErr w:type="spellStart"/>
+      <w:proofErr w:type="gramStart"/>
+      <w:r>
+        <w:t>session.save</w:t>
+      </w:r>
+      <w:proofErr w:type="spellEnd"/>
+      <w:r>
+        <w:t>(</w:t>
+      </w:r>
+      <w:proofErr w:type="gramEnd"/>
+      <w:r>
+        <w:t>))</w:t>
+      </w:r>
+      <w:r>
+        <w:t>, it is called as transient object.</w:t>
+      </w:r>
+    </w:p>
+    <w:p>
+      <w:pPr>
+        <w:pStyle w:val="ListParagraph"/>
+        <w:numPr>
+          <w:ilvl w:val="1"/>
+          <w:numId w:val="39"/>
+        </w:numPr>
+      </w:pPr>
+      <w:r>
+        <w:t>When an object is persisted using</w:t>
+      </w:r>
+      <w:r>
+        <w:t xml:space="preserve"> </w:t>
+      </w:r>
+      <w:proofErr w:type="spellStart"/>
+      <w:r>
+        <w:t>Hibernate’s</w:t>
+      </w:r>
+      <w:proofErr w:type="spellEnd"/>
+      <w:r>
+        <w:t xml:space="preserve"> persisting mechanism (</w:t>
+      </w:r>
+      <w:proofErr w:type="spellStart"/>
+      <w:r>
+        <w:t>eg</w:t>
+      </w:r>
+      <w:proofErr w:type="spellEnd"/>
+      <w:r>
+        <w:t xml:space="preserve">. </w:t>
+      </w:r>
+      <w:proofErr w:type="spellStart"/>
+      <w:proofErr w:type="gramStart"/>
+      <w:r>
+        <w:t>session.save</w:t>
+      </w:r>
+      <w:proofErr w:type="spellEnd"/>
+      <w:r>
+        <w:t>(</w:t>
+      </w:r>
+      <w:proofErr w:type="gramEnd"/>
+      <w:r>
+        <w:t>))</w:t>
+      </w:r>
+      <w:r>
+        <w:t>, it is called persisted object.</w:t>
+      </w:r>
+      <w:r>
+        <w:t xml:space="preserve"> Any change made in the persisted object will reflect in the database.</w:t>
+      </w:r>
+      <w:r>
+        <w:t xml:space="preserve"> </w:t>
+      </w:r>
+      <w:r>
+        <w:t xml:space="preserve">Persistent object can move to transient state when you delete the object (like using </w:t>
+      </w:r>
+      <w:proofErr w:type="spellStart"/>
+      <w:proofErr w:type="gramStart"/>
+      <w:r>
+        <w:t>session.delete</w:t>
+      </w:r>
+      <w:proofErr w:type="spellEnd"/>
+      <w:r>
+        <w:t>(</w:t>
+      </w:r>
+      <w:proofErr w:type="gramEnd"/>
+      <w:r>
+        <w:t>)).</w:t>
+      </w:r>
+    </w:p>
+    <w:p>
+      <w:pPr>
+        <w:pStyle w:val="ListParagraph"/>
+        <w:numPr>
+          <w:ilvl w:val="1"/>
+          <w:numId w:val="39"/>
+        </w:numPr>
+      </w:pPr>
+      <w:r>
+        <w:t>Persisted object becomes detached object once the session is closed.</w:t>
+      </w:r>
+      <w:r>
+        <w:t xml:space="preserve"> </w:t>
+      </w:r>
+      <w:r>
+        <w:t xml:space="preserve">Detached object can move to persistent state if we open a new session and use </w:t>
+      </w:r>
+      <w:proofErr w:type="spellStart"/>
+      <w:proofErr w:type="gramStart"/>
+      <w:r>
+        <w:t>session.update</w:t>
+      </w:r>
+      <w:proofErr w:type="spellEnd"/>
+      <w:r>
+        <w:t>(</w:t>
+      </w:r>
+      <w:proofErr w:type="gramEnd"/>
+      <w:r>
+        <w:t>) method</w:t>
+      </w:r>
+      <w:r>
+        <w:t>.</w:t>
+      </w:r>
+    </w:p>
+    <w:p>
+      <w:pPr>
+        <w:pStyle w:val="ListParagraph"/>
+        <w:numPr>
+          <w:ilvl w:val="0"/>
+          <w:numId w:val="39"/>
+        </w:numPr>
+      </w:pPr>
+      <w:r>
+        <w:t xml:space="preserve">Difference between save, persist and </w:t>
+      </w:r>
+      <w:proofErr w:type="spellStart"/>
+      <w:r>
+        <w:t>saveOrUpdate</w:t>
+      </w:r>
+      <w:proofErr w:type="spellEnd"/>
+      <w:r>
+        <w:t xml:space="preserve"> method</w:t>
+      </w:r>
+    </w:p>
+    <w:p>
+      <w:pPr>
+        <w:pStyle w:val="ListParagraph"/>
+        <w:numPr>
+          <w:ilvl w:val="1"/>
+          <w:numId w:val="39"/>
+        </w:numPr>
+      </w:pPr>
+      <w:r>
+        <w:t xml:space="preserve">Save – can be used to persist entity without transaction. </w:t>
+      </w:r>
+    </w:p>
+    <w:p>
+      <w:pPr>
+        <w:pStyle w:val="ListParagraph"/>
+        <w:numPr>
+          <w:ilvl w:val="1"/>
+          <w:numId w:val="39"/>
+        </w:numPr>
+      </w:pPr>
+      <w:r>
+        <w:t xml:space="preserve">Persist – can only be saved </w:t>
+      </w:r>
+    </w:p>
+    <w:p>
+      <w:pPr>
+        <w:pStyle w:val="ListParagraph"/>
+        <w:numPr>
+          <w:ilvl w:val="0"/>
+          <w:numId w:val="39"/>
+        </w:numPr>
+      </w:pPr>
+      <w:r>
+        <w:t>How Hibernate works with Spring Boot</w:t>
+      </w:r>
+      <w:r>
+        <w:t xml:space="preserve"> using auto configuration</w:t>
+      </w:r>
+    </w:p>
+    <w:p>
+      <w:pPr>
+        <w:pStyle w:val="ListParagraph"/>
+        <w:numPr>
+          <w:ilvl w:val="1"/>
+          <w:numId w:val="39"/>
+        </w:numPr>
+      </w:pPr>
+      <w:r>
+        <w:t>You can add either spring-boot-</w:t>
+      </w:r>
+      <w:proofErr w:type="spellStart"/>
+      <w:r>
+        <w:t>jdbc</w:t>
+      </w:r>
+      <w:proofErr w:type="spellEnd"/>
+      <w:r>
+        <w:t xml:space="preserve"> or spring-boot-data-</w:t>
+      </w:r>
+      <w:proofErr w:type="spellStart"/>
+      <w:r>
+        <w:t>jpa</w:t>
+      </w:r>
+      <w:proofErr w:type="spellEnd"/>
+      <w:r>
+        <w:t xml:space="preserve"> starter dependency.</w:t>
+      </w:r>
+      <w:r>
+        <w:t xml:space="preserve"> And, </w:t>
+      </w:r>
+      <w:r>
+        <w:t>need to add DB driver dependency as the application need driver classes.</w:t>
+      </w:r>
+      <w:r>
+        <w:t xml:space="preserve"> DB driver and dialect configuration should be added in </w:t>
+      </w:r>
+      <w:proofErr w:type="spellStart"/>
+      <w:r>
+        <w:t>application.properties</w:t>
+      </w:r>
+      <w:proofErr w:type="spellEnd"/>
+      <w:r>
+        <w:t xml:space="preserve">. Dialect </w:t>
+      </w:r>
+      <w:r>
+        <w:t xml:space="preserve">is based upon </w:t>
+      </w:r>
+      <w:proofErr w:type="gramStart"/>
+      <w:r>
+        <w:t>database</w:t>
+      </w:r>
+      <w:proofErr w:type="gramEnd"/>
+      <w:r>
+        <w:t xml:space="preserve"> and </w:t>
+      </w:r>
+      <w:r>
+        <w:t xml:space="preserve">will be used by Hibernate to convert </w:t>
+      </w:r>
+      <w:r>
+        <w:t xml:space="preserve">our request </w:t>
+      </w:r>
+      <w:r>
+        <w:t xml:space="preserve">to respective SQL. </w:t>
+      </w:r>
+    </w:p>
+    <w:p>
+      <w:pPr>
+        <w:pStyle w:val="ListParagraph"/>
+        <w:ind w:left="1440"/>
+      </w:pPr>
     </w:p>
     <w:p>
       <w:pPr>
         <w:pStyle w:val="Heading1"/>
       </w:pPr>
-      <w:bookmarkStart w:id="49" w:name="_Toc535322188"/>
+      <w:bookmarkStart w:id="51" w:name="_Toc535578557"/>
       <w:r>
         <w:t>Maven</w:t>
       </w:r>
-      <w:bookmarkEnd w:id="49"/>
+      <w:bookmarkEnd w:id="51"/>
     </w:p>
     <w:p>
       <w:pPr>
         <w:pStyle w:val="Heading2"/>
       </w:pPr>
-      <w:bookmarkStart w:id="50" w:name="_Toc535322189"/>
+      <w:bookmarkStart w:id="52" w:name="_Toc535578558"/>
       <w:r>
         <w:t>Different Scopes in Maven</w:t>
       </w:r>
-      <w:bookmarkEnd w:id="50"/>
+      <w:bookmarkEnd w:id="52"/>
     </w:p>
     <w:p>
       <w:pPr>
@@ -10015,25 +10893,24 @@
       <w:pPr>
         <w:pStyle w:val="Heading1"/>
       </w:pPr>
-      <w:bookmarkStart w:id="51" w:name="_Toc535322190"/>
-      <w:r>
-        <w:lastRenderedPageBreak/>
+      <w:bookmarkStart w:id="53" w:name="_Toc535578559"/>
+      <w:r>
         <w:t>Python</w:t>
       </w:r>
-      <w:bookmarkEnd w:id="51"/>
+      <w:bookmarkEnd w:id="53"/>
     </w:p>
     <w:p>
       <w:pPr>
         <w:pStyle w:val="Heading2"/>
       </w:pPr>
-      <w:bookmarkStart w:id="52" w:name="_Toc535322191"/>
+      <w:bookmarkStart w:id="54" w:name="_Toc535578560"/>
       <w:r>
         <w:t>Installing pip</w:t>
       </w:r>
       <w:r>
         <w:t xml:space="preserve"> and packages</w:t>
       </w:r>
-      <w:bookmarkEnd w:id="52"/>
+      <w:bookmarkEnd w:id="54"/>
     </w:p>
     <w:p>
       <w:pPr>
@@ -10110,8 +10987,107 @@
         </w:numPr>
       </w:pPr>
       <w:r>
+        <w:lastRenderedPageBreak/>
         <w:t xml:space="preserve">To get new packages, python –m pip install {package name} </w:t>
       </w:r>
+    </w:p>
+    <w:p>
+      <w:pPr>
+        <w:pStyle w:val="Heading1"/>
+      </w:pPr>
+      <w:r>
+        <w:t>Tools</w:t>
+      </w:r>
+    </w:p>
+    <w:p>
+      <w:pPr>
+        <w:pStyle w:val="Heading2"/>
+      </w:pPr>
+      <w:r>
+        <w:t>Load Balancer</w:t>
+      </w:r>
+    </w:p>
+    <w:p>
+      <w:r>
+        <w:t>With load balancer, we get high availability and improved performance. We have hardware</w:t>
+      </w:r>
+      <w:r>
+        <w:t xml:space="preserve"> (dedicated appliance)</w:t>
+      </w:r>
+      <w:r>
+        <w:t xml:space="preserve">, cloud and software </w:t>
+      </w:r>
+      <w:r>
+        <w:t xml:space="preserve">(we need to install these by ourselves on a server and configure them) </w:t>
+      </w:r>
+      <w:r>
+        <w:t>load balancer.</w:t>
+      </w:r>
+    </w:p>
+    <w:p>
+      <w:pPr>
+        <w:pStyle w:val="ListParagraph"/>
+        <w:numPr>
+          <w:ilvl w:val="0"/>
+          <w:numId w:val="42"/>
+        </w:numPr>
+      </w:pPr>
+      <w:r>
+        <w:t>Seesaw (used by Google)</w:t>
+      </w:r>
+    </w:p>
+    <w:p>
+      <w:pPr>
+        <w:pStyle w:val="ListParagraph"/>
+        <w:numPr>
+          <w:ilvl w:val="0"/>
+          <w:numId w:val="42"/>
+        </w:numPr>
+      </w:pPr>
+      <w:r>
+        <w:t>Nginx</w:t>
+      </w:r>
+      <w:r>
+        <w:t xml:space="preserve"> – this provides content caching, web server, monitoring, </w:t>
+      </w:r>
+      <w:proofErr w:type="gramStart"/>
+      <w:r>
+        <w:t>firewall</w:t>
+      </w:r>
+      <w:proofErr w:type="gramEnd"/>
+      <w:r>
+        <w:t xml:space="preserve"> with load balancing. </w:t>
+      </w:r>
+    </w:p>
+    <w:p>
+      <w:pPr>
+        <w:pStyle w:val="ListParagraph"/>
+        <w:numPr>
+          <w:ilvl w:val="0"/>
+          <w:numId w:val="42"/>
+        </w:numPr>
+      </w:pPr>
+      <w:r>
+        <w:t xml:space="preserve">Ribbon </w:t>
+      </w:r>
+      <w:r>
+        <w:t xml:space="preserve">– designed and used by </w:t>
+      </w:r>
+      <w:r>
+        <w:t>Netflix</w:t>
+      </w:r>
+    </w:p>
+    <w:p>
+      <w:pPr>
+        <w:pStyle w:val="Heading2"/>
+      </w:pPr>
+      <w:r>
+        <w:t>Stream Processing</w:t>
+      </w:r>
+    </w:p>
+    <w:p>
+      <w:bookmarkStart w:id="55" w:name="_GoBack"/>
+      <w:bookmarkEnd w:id="55"/>
     </w:p>
     <w:sectPr>
       <w:pgSz w:w="12240" w:h="15840"/>
@@ -10501,6 +11477,119 @@
     </w:lvl>
   </w:abstractNum>
   <w:abstractNum w:abstractNumId="3" w15:restartNumberingAfterBreak="0">
+    <w:nsid w:val="09CF0965"/>
+    <w:multiLevelType w:val="hybridMultilevel"/>
+    <w:tmpl w:val="48262B06"/>
+    <w:lvl w:ilvl="0" w:tplc="04090001">
+      <w:start w:val="1"/>
+      <w:numFmt w:val="bullet"/>
+      <w:lvlText w:val=""/>
+      <w:lvlJc w:val="left"/>
+      <w:pPr>
+        <w:ind w:left="720" w:hanging="360"/>
+      </w:pPr>
+      <w:rPr>
+        <w:rFonts w:ascii="Symbol" w:hAnsi="Symbol" w:hint="default"/>
+      </w:rPr>
+    </w:lvl>
+    <w:lvl w:ilvl="1" w:tplc="04090003" w:tentative="1">
+      <w:start w:val="1"/>
+      <w:numFmt w:val="bullet"/>
+      <w:lvlText w:val="o"/>
+      <w:lvlJc w:val="left"/>
+      <w:pPr>
+        <w:ind w:left="1440" w:hanging="360"/>
+      </w:pPr>
+      <w:rPr>
+        <w:rFonts w:ascii="Courier New" w:hAnsi="Courier New" w:cs="Courier New" w:hint="default"/>
+      </w:rPr>
+    </w:lvl>
+    <w:lvl w:ilvl="2" w:tplc="04090005" w:tentative="1">
+      <w:start w:val="1"/>
+      <w:numFmt w:val="bullet"/>
+      <w:lvlText w:val=""/>
+      <w:lvlJc w:val="left"/>
+      <w:pPr>
+        <w:ind w:left="2160" w:hanging="360"/>
+      </w:pPr>
+      <w:rPr>
+        <w:rFonts w:ascii="Wingdings" w:hAnsi="Wingdings" w:hint="default"/>
+      </w:rPr>
+    </w:lvl>
+    <w:lvl w:ilvl="3" w:tplc="04090001" w:tentative="1">
+      <w:start w:val="1"/>
+      <w:numFmt w:val="bullet"/>
+      <w:lvlText w:val=""/>
+      <w:lvlJc w:val="left"/>
+      <w:pPr>
+        <w:ind w:left="2880" w:hanging="360"/>
+      </w:pPr>
+      <w:rPr>
+        <w:rFonts w:ascii="Symbol" w:hAnsi="Symbol" w:hint="default"/>
+      </w:rPr>
+    </w:lvl>
+    <w:lvl w:ilvl="4" w:tplc="04090003" w:tentative="1">
+      <w:start w:val="1"/>
+      <w:numFmt w:val="bullet"/>
+      <w:lvlText w:val="o"/>
+      <w:lvlJc w:val="left"/>
+      <w:pPr>
+        <w:ind w:left="3600" w:hanging="360"/>
+      </w:pPr>
+      <w:rPr>
+        <w:rFonts w:ascii="Courier New" w:hAnsi="Courier New" w:cs="Courier New" w:hint="default"/>
+      </w:rPr>
+    </w:lvl>
+    <w:lvl w:ilvl="5" w:tplc="04090005" w:tentative="1">
+      <w:start w:val="1"/>
+      <w:numFmt w:val="bullet"/>
+      <w:lvlText w:val=""/>
+      <w:lvlJc w:val="left"/>
+      <w:pPr>
+        <w:ind w:left="4320" w:hanging="360"/>
+      </w:pPr>
+      <w:rPr>
+        <w:rFonts w:ascii="Wingdings" w:hAnsi="Wingdings" w:hint="default"/>
+      </w:rPr>
+    </w:lvl>
+    <w:lvl w:ilvl="6" w:tplc="04090001" w:tentative="1">
+      <w:start w:val="1"/>
+      <w:numFmt w:val="bullet"/>
+      <w:lvlText w:val=""/>
+      <w:lvlJc w:val="left"/>
+      <w:pPr>
+        <w:ind w:left="5040" w:hanging="360"/>
+      </w:pPr>
+      <w:rPr>
+        <w:rFonts w:ascii="Symbol" w:hAnsi="Symbol" w:hint="default"/>
+      </w:rPr>
+    </w:lvl>
+    <w:lvl w:ilvl="7" w:tplc="04090003" w:tentative="1">
+      <w:start w:val="1"/>
+      <w:numFmt w:val="bullet"/>
+      <w:lvlText w:val="o"/>
+      <w:lvlJc w:val="left"/>
+      <w:pPr>
+        <w:ind w:left="5760" w:hanging="360"/>
+      </w:pPr>
+      <w:rPr>
+        <w:rFonts w:ascii="Courier New" w:hAnsi="Courier New" w:cs="Courier New" w:hint="default"/>
+      </w:rPr>
+    </w:lvl>
+    <w:lvl w:ilvl="8" w:tplc="04090005" w:tentative="1">
+      <w:start w:val="1"/>
+      <w:numFmt w:val="bullet"/>
+      <w:lvlText w:val=""/>
+      <w:lvlJc w:val="left"/>
+      <w:pPr>
+        <w:ind w:left="6480" w:hanging="360"/>
+      </w:pPr>
+      <w:rPr>
+        <w:rFonts w:ascii="Wingdings" w:hAnsi="Wingdings" w:hint="default"/>
+      </w:rPr>
+    </w:lvl>
+  </w:abstractNum>
+  <w:abstractNum w:abstractNumId="4" w15:restartNumberingAfterBreak="0">
     <w:nsid w:val="0ED41F0B"/>
     <w:multiLevelType w:val="multilevel"/>
     <w:tmpl w:val="2C2855E4"/>
@@ -10649,7 +11738,7 @@
       </w:rPr>
     </w:lvl>
   </w:abstractNum>
-  <w:abstractNum w:abstractNumId="4" w15:restartNumberingAfterBreak="0">
+  <w:abstractNum w:abstractNumId="5" w15:restartNumberingAfterBreak="0">
     <w:nsid w:val="17177258"/>
     <w:multiLevelType w:val="hybridMultilevel"/>
     <w:tmpl w:val="EF46F480"/>
@@ -10762,7 +11851,7 @@
       </w:rPr>
     </w:lvl>
   </w:abstractNum>
-  <w:abstractNum w:abstractNumId="5" w15:restartNumberingAfterBreak="0">
+  <w:abstractNum w:abstractNumId="6" w15:restartNumberingAfterBreak="0">
     <w:nsid w:val="17DE4F49"/>
     <w:multiLevelType w:val="hybridMultilevel"/>
     <w:tmpl w:val="E702F2FE"/>
@@ -10778,7 +11867,7 @@
         <w:rFonts w:ascii="Symbol" w:hAnsi="Symbol" w:hint="default"/>
       </w:rPr>
     </w:lvl>
-    <w:lvl w:ilvl="1" w:tplc="04090003" w:tentative="1">
+    <w:lvl w:ilvl="1" w:tplc="04090003">
       <w:start w:val="1"/>
       <w:numFmt w:val="bullet"/>
       <w:lvlText w:val="o"/>
@@ -10875,7 +11964,7 @@
       </w:rPr>
     </w:lvl>
   </w:abstractNum>
-  <w:abstractNum w:abstractNumId="6" w15:restartNumberingAfterBreak="0">
+  <w:abstractNum w:abstractNumId="7" w15:restartNumberingAfterBreak="0">
     <w:nsid w:val="1B996F48"/>
     <w:multiLevelType w:val="multilevel"/>
     <w:tmpl w:val="CDB2AF4A"/>
@@ -11024,7 +12113,7 @@
       </w:rPr>
     </w:lvl>
   </w:abstractNum>
-  <w:abstractNum w:abstractNumId="7" w15:restartNumberingAfterBreak="0">
+  <w:abstractNum w:abstractNumId="8" w15:restartNumberingAfterBreak="0">
     <w:nsid w:val="27616C2F"/>
     <w:multiLevelType w:val="hybridMultilevel"/>
     <w:tmpl w:val="221C13E6"/>
@@ -11137,7 +12226,7 @@
       </w:rPr>
     </w:lvl>
   </w:abstractNum>
-  <w:abstractNum w:abstractNumId="8" w15:restartNumberingAfterBreak="0">
+  <w:abstractNum w:abstractNumId="9" w15:restartNumberingAfterBreak="0">
     <w:nsid w:val="281D14EE"/>
     <w:multiLevelType w:val="hybridMultilevel"/>
     <w:tmpl w:val="24DC94CA"/>
@@ -11250,7 +12339,7 @@
       </w:rPr>
     </w:lvl>
   </w:abstractNum>
-  <w:abstractNum w:abstractNumId="9" w15:restartNumberingAfterBreak="0">
+  <w:abstractNum w:abstractNumId="10" w15:restartNumberingAfterBreak="0">
     <w:nsid w:val="30573F88"/>
     <w:multiLevelType w:val="hybridMultilevel"/>
     <w:tmpl w:val="19649834"/>
@@ -11363,7 +12452,7 @@
       </w:rPr>
     </w:lvl>
   </w:abstractNum>
-  <w:abstractNum w:abstractNumId="10" w15:restartNumberingAfterBreak="0">
+  <w:abstractNum w:abstractNumId="11" w15:restartNumberingAfterBreak="0">
     <w:nsid w:val="334F0DA1"/>
     <w:multiLevelType w:val="hybridMultilevel"/>
     <w:tmpl w:val="F90E1562"/>
@@ -11476,7 +12565,7 @@
       </w:rPr>
     </w:lvl>
   </w:abstractNum>
-  <w:abstractNum w:abstractNumId="11" w15:restartNumberingAfterBreak="0">
+  <w:abstractNum w:abstractNumId="12" w15:restartNumberingAfterBreak="0">
     <w:nsid w:val="379E68D3"/>
     <w:multiLevelType w:val="hybridMultilevel"/>
     <w:tmpl w:val="66064C82"/>
@@ -11589,7 +12678,7 @@
       </w:rPr>
     </w:lvl>
   </w:abstractNum>
-  <w:abstractNum w:abstractNumId="12" w15:restartNumberingAfterBreak="0">
+  <w:abstractNum w:abstractNumId="13" w15:restartNumberingAfterBreak="0">
     <w:nsid w:val="3E8B1168"/>
     <w:multiLevelType w:val="hybridMultilevel"/>
     <w:tmpl w:val="898AE9BA"/>
@@ -11702,7 +12791,7 @@
       </w:rPr>
     </w:lvl>
   </w:abstractNum>
-  <w:abstractNum w:abstractNumId="13" w15:restartNumberingAfterBreak="0">
+  <w:abstractNum w:abstractNumId="14" w15:restartNumberingAfterBreak="0">
     <w:nsid w:val="43FB2981"/>
     <w:multiLevelType w:val="hybridMultilevel"/>
     <w:tmpl w:val="8578C00A"/>
@@ -11815,7 +12904,120 @@
       </w:rPr>
     </w:lvl>
   </w:abstractNum>
-  <w:abstractNum w:abstractNumId="14" w15:restartNumberingAfterBreak="0">
+  <w:abstractNum w:abstractNumId="15" w15:restartNumberingAfterBreak="0">
+    <w:nsid w:val="453B35FA"/>
+    <w:multiLevelType w:val="hybridMultilevel"/>
+    <w:tmpl w:val="E034AA6C"/>
+    <w:lvl w:ilvl="0" w:tplc="04090001">
+      <w:start w:val="1"/>
+      <w:numFmt w:val="bullet"/>
+      <w:lvlText w:val=""/>
+      <w:lvlJc w:val="left"/>
+      <w:pPr>
+        <w:ind w:left="720" w:hanging="360"/>
+      </w:pPr>
+      <w:rPr>
+        <w:rFonts w:ascii="Symbol" w:hAnsi="Symbol" w:hint="default"/>
+      </w:rPr>
+    </w:lvl>
+    <w:lvl w:ilvl="1" w:tplc="04090003" w:tentative="1">
+      <w:start w:val="1"/>
+      <w:numFmt w:val="bullet"/>
+      <w:lvlText w:val="o"/>
+      <w:lvlJc w:val="left"/>
+      <w:pPr>
+        <w:ind w:left="1440" w:hanging="360"/>
+      </w:pPr>
+      <w:rPr>
+        <w:rFonts w:ascii="Courier New" w:hAnsi="Courier New" w:cs="Courier New" w:hint="default"/>
+      </w:rPr>
+    </w:lvl>
+    <w:lvl w:ilvl="2" w:tplc="04090005" w:tentative="1">
+      <w:start w:val="1"/>
+      <w:numFmt w:val="bullet"/>
+      <w:lvlText w:val=""/>
+      <w:lvlJc w:val="left"/>
+      <w:pPr>
+        <w:ind w:left="2160" w:hanging="360"/>
+      </w:pPr>
+      <w:rPr>
+        <w:rFonts w:ascii="Wingdings" w:hAnsi="Wingdings" w:hint="default"/>
+      </w:rPr>
+    </w:lvl>
+    <w:lvl w:ilvl="3" w:tplc="04090001" w:tentative="1">
+      <w:start w:val="1"/>
+      <w:numFmt w:val="bullet"/>
+      <w:lvlText w:val=""/>
+      <w:lvlJc w:val="left"/>
+      <w:pPr>
+        <w:ind w:left="2880" w:hanging="360"/>
+      </w:pPr>
+      <w:rPr>
+        <w:rFonts w:ascii="Symbol" w:hAnsi="Symbol" w:hint="default"/>
+      </w:rPr>
+    </w:lvl>
+    <w:lvl w:ilvl="4" w:tplc="04090003" w:tentative="1">
+      <w:start w:val="1"/>
+      <w:numFmt w:val="bullet"/>
+      <w:lvlText w:val="o"/>
+      <w:lvlJc w:val="left"/>
+      <w:pPr>
+        <w:ind w:left="3600" w:hanging="360"/>
+      </w:pPr>
+      <w:rPr>
+        <w:rFonts w:ascii="Courier New" w:hAnsi="Courier New" w:cs="Courier New" w:hint="default"/>
+      </w:rPr>
+    </w:lvl>
+    <w:lvl w:ilvl="5" w:tplc="04090005" w:tentative="1">
+      <w:start w:val="1"/>
+      <w:numFmt w:val="bullet"/>
+      <w:lvlText w:val=""/>
+      <w:lvlJc w:val="left"/>
+      <w:pPr>
+        <w:ind w:left="4320" w:hanging="360"/>
+      </w:pPr>
+      <w:rPr>
+        <w:rFonts w:ascii="Wingdings" w:hAnsi="Wingdings" w:hint="default"/>
+      </w:rPr>
+    </w:lvl>
+    <w:lvl w:ilvl="6" w:tplc="04090001" w:tentative="1">
+      <w:start w:val="1"/>
+      <w:numFmt w:val="bullet"/>
+      <w:lvlText w:val=""/>
+      <w:lvlJc w:val="left"/>
+      <w:pPr>
+        <w:ind w:left="5040" w:hanging="360"/>
+      </w:pPr>
+      <w:rPr>
+        <w:rFonts w:ascii="Symbol" w:hAnsi="Symbol" w:hint="default"/>
+      </w:rPr>
+    </w:lvl>
+    <w:lvl w:ilvl="7" w:tplc="04090003" w:tentative="1">
+      <w:start w:val="1"/>
+      <w:numFmt w:val="bullet"/>
+      <w:lvlText w:val="o"/>
+      <w:lvlJc w:val="left"/>
+      <w:pPr>
+        <w:ind w:left="5760" w:hanging="360"/>
+      </w:pPr>
+      <w:rPr>
+        <w:rFonts w:ascii="Courier New" w:hAnsi="Courier New" w:cs="Courier New" w:hint="default"/>
+      </w:rPr>
+    </w:lvl>
+    <w:lvl w:ilvl="8" w:tplc="04090005" w:tentative="1">
+      <w:start w:val="1"/>
+      <w:numFmt w:val="bullet"/>
+      <w:lvlText w:val=""/>
+      <w:lvlJc w:val="left"/>
+      <w:pPr>
+        <w:ind w:left="6480" w:hanging="360"/>
+      </w:pPr>
+      <w:rPr>
+        <w:rFonts w:ascii="Wingdings" w:hAnsi="Wingdings" w:hint="default"/>
+      </w:rPr>
+    </w:lvl>
+  </w:abstractNum>
+  <w:abstractNum w:abstractNumId="16" w15:restartNumberingAfterBreak="0">
     <w:nsid w:val="4F3E32A6"/>
     <w:multiLevelType w:val="hybridMultilevel"/>
     <w:tmpl w:val="79727D54"/>
@@ -11928,7 +13130,7 @@
       </w:rPr>
     </w:lvl>
   </w:abstractNum>
-  <w:abstractNum w:abstractNumId="15" w15:restartNumberingAfterBreak="0">
+  <w:abstractNum w:abstractNumId="17" w15:restartNumberingAfterBreak="0">
     <w:nsid w:val="519C05E8"/>
     <w:multiLevelType w:val="multilevel"/>
     <w:tmpl w:val="A4B66078"/>
@@ -12041,7 +13243,7 @@
       </w:pPr>
     </w:lvl>
   </w:abstractNum>
-  <w:abstractNum w:abstractNumId="16" w15:restartNumberingAfterBreak="0">
+  <w:abstractNum w:abstractNumId="18" w15:restartNumberingAfterBreak="0">
     <w:nsid w:val="51B970A0"/>
     <w:multiLevelType w:val="hybridMultilevel"/>
     <w:tmpl w:val="D9E814BC"/>
@@ -12154,7 +13356,7 @@
       </w:rPr>
     </w:lvl>
   </w:abstractNum>
-  <w:abstractNum w:abstractNumId="17" w15:restartNumberingAfterBreak="0">
+  <w:abstractNum w:abstractNumId="19" w15:restartNumberingAfterBreak="0">
     <w:nsid w:val="56553DD5"/>
     <w:multiLevelType w:val="hybridMultilevel"/>
     <w:tmpl w:val="C520CDCE"/>
@@ -12267,7 +13469,7 @@
       </w:rPr>
     </w:lvl>
   </w:abstractNum>
-  <w:abstractNum w:abstractNumId="18" w15:restartNumberingAfterBreak="0">
+  <w:abstractNum w:abstractNumId="20" w15:restartNumberingAfterBreak="0">
     <w:nsid w:val="5921183F"/>
     <w:multiLevelType w:val="multilevel"/>
     <w:tmpl w:val="DCA8A11C"/>
@@ -12416,7 +13618,7 @@
       </w:rPr>
     </w:lvl>
   </w:abstractNum>
-  <w:abstractNum w:abstractNumId="19" w15:restartNumberingAfterBreak="0">
+  <w:abstractNum w:abstractNumId="21" w15:restartNumberingAfterBreak="0">
     <w:nsid w:val="598F7EBB"/>
     <w:multiLevelType w:val="hybridMultilevel"/>
     <w:tmpl w:val="36142C0E"/>
@@ -12529,7 +13731,7 @@
       </w:rPr>
     </w:lvl>
   </w:abstractNum>
-  <w:abstractNum w:abstractNumId="20" w15:restartNumberingAfterBreak="0">
+  <w:abstractNum w:abstractNumId="22" w15:restartNumberingAfterBreak="0">
     <w:nsid w:val="5AAE0E84"/>
     <w:multiLevelType w:val="hybridMultilevel"/>
     <w:tmpl w:val="1C3EE83E"/>
@@ -12642,7 +13844,7 @@
       </w:rPr>
     </w:lvl>
   </w:abstractNum>
-  <w:abstractNum w:abstractNumId="21" w15:restartNumberingAfterBreak="0">
+  <w:abstractNum w:abstractNumId="23" w15:restartNumberingAfterBreak="0">
     <w:nsid w:val="5AF94D37"/>
     <w:multiLevelType w:val="hybridMultilevel"/>
     <w:tmpl w:val="0AF25CA8"/>
@@ -12755,7 +13957,7 @@
       </w:rPr>
     </w:lvl>
   </w:abstractNum>
-  <w:abstractNum w:abstractNumId="22" w15:restartNumberingAfterBreak="0">
+  <w:abstractNum w:abstractNumId="24" w15:restartNumberingAfterBreak="0">
     <w:nsid w:val="5C975869"/>
     <w:multiLevelType w:val="hybridMultilevel"/>
     <w:tmpl w:val="DC089B60"/>
@@ -12868,7 +14070,7 @@
       </w:rPr>
     </w:lvl>
   </w:abstractNum>
-  <w:abstractNum w:abstractNumId="23" w15:restartNumberingAfterBreak="0">
+  <w:abstractNum w:abstractNumId="25" w15:restartNumberingAfterBreak="0">
     <w:nsid w:val="60A15823"/>
     <w:multiLevelType w:val="hybridMultilevel"/>
     <w:tmpl w:val="E37A82AC"/>
@@ -12981,7 +14183,7 @@
       </w:rPr>
     </w:lvl>
   </w:abstractNum>
-  <w:abstractNum w:abstractNumId="24" w15:restartNumberingAfterBreak="0">
+  <w:abstractNum w:abstractNumId="26" w15:restartNumberingAfterBreak="0">
     <w:nsid w:val="61B80F48"/>
     <w:multiLevelType w:val="hybridMultilevel"/>
     <w:tmpl w:val="C2A6F49C"/>
@@ -13094,7 +14296,7 @@
       </w:rPr>
     </w:lvl>
   </w:abstractNum>
-  <w:abstractNum w:abstractNumId="25" w15:restartNumberingAfterBreak="0">
+  <w:abstractNum w:abstractNumId="27" w15:restartNumberingAfterBreak="0">
     <w:nsid w:val="62C86FF2"/>
     <w:multiLevelType w:val="hybridMultilevel"/>
     <w:tmpl w:val="B8761D86"/>
@@ -13207,7 +14409,7 @@
       </w:rPr>
     </w:lvl>
   </w:abstractNum>
-  <w:abstractNum w:abstractNumId="26" w15:restartNumberingAfterBreak="0">
+  <w:abstractNum w:abstractNumId="28" w15:restartNumberingAfterBreak="0">
     <w:nsid w:val="63353363"/>
     <w:multiLevelType w:val="hybridMultilevel"/>
     <w:tmpl w:val="1F0E9DF8"/>
@@ -13320,7 +14522,7 @@
       </w:rPr>
     </w:lvl>
   </w:abstractNum>
-  <w:abstractNum w:abstractNumId="27" w15:restartNumberingAfterBreak="0">
+  <w:abstractNum w:abstractNumId="29" w15:restartNumberingAfterBreak="0">
     <w:nsid w:val="6520570D"/>
     <w:multiLevelType w:val="hybridMultilevel"/>
     <w:tmpl w:val="BE6CD418"/>
@@ -13433,7 +14635,7 @@
       </w:rPr>
     </w:lvl>
   </w:abstractNum>
-  <w:abstractNum w:abstractNumId="28" w15:restartNumberingAfterBreak="0">
+  <w:abstractNum w:abstractNumId="30" w15:restartNumberingAfterBreak="0">
     <w:nsid w:val="66256A40"/>
     <w:multiLevelType w:val="hybridMultilevel"/>
     <w:tmpl w:val="C27A7A56"/>
@@ -13546,7 +14748,7 @@
       </w:rPr>
     </w:lvl>
   </w:abstractNum>
-  <w:abstractNum w:abstractNumId="29" w15:restartNumberingAfterBreak="0">
+  <w:abstractNum w:abstractNumId="31" w15:restartNumberingAfterBreak="0">
     <w:nsid w:val="671D1D21"/>
     <w:multiLevelType w:val="multilevel"/>
     <w:tmpl w:val="53ECF8A0"/>
@@ -13695,7 +14897,7 @@
       </w:rPr>
     </w:lvl>
   </w:abstractNum>
-  <w:abstractNum w:abstractNumId="30" w15:restartNumberingAfterBreak="0">
+  <w:abstractNum w:abstractNumId="32" w15:restartNumberingAfterBreak="0">
     <w:nsid w:val="6CDE6155"/>
     <w:multiLevelType w:val="multilevel"/>
     <w:tmpl w:val="7D9E73B6"/>
@@ -13844,7 +15046,7 @@
       </w:rPr>
     </w:lvl>
   </w:abstractNum>
-  <w:abstractNum w:abstractNumId="31" w15:restartNumberingAfterBreak="0">
+  <w:abstractNum w:abstractNumId="33" w15:restartNumberingAfterBreak="0">
     <w:nsid w:val="6F0017D9"/>
     <w:multiLevelType w:val="hybridMultilevel"/>
     <w:tmpl w:val="3D3EC4E2"/>
@@ -13957,7 +15159,7 @@
       </w:rPr>
     </w:lvl>
   </w:abstractNum>
-  <w:abstractNum w:abstractNumId="32" w15:restartNumberingAfterBreak="0">
+  <w:abstractNum w:abstractNumId="34" w15:restartNumberingAfterBreak="0">
     <w:nsid w:val="70925650"/>
     <w:multiLevelType w:val="hybridMultilevel"/>
     <w:tmpl w:val="E362B9DA"/>
@@ -13985,7 +15187,7 @@
         <w:rFonts w:ascii="Courier New" w:hAnsi="Courier New" w:cs="Courier New" w:hint="default"/>
       </w:rPr>
     </w:lvl>
-    <w:lvl w:ilvl="2" w:tplc="04090005" w:tentative="1">
+    <w:lvl w:ilvl="2" w:tplc="04090005">
       <w:start w:val="1"/>
       <w:numFmt w:val="bullet"/>
       <w:lvlText w:val=""/>
@@ -14070,7 +15272,7 @@
       </w:rPr>
     </w:lvl>
   </w:abstractNum>
-  <w:abstractNum w:abstractNumId="33" w15:restartNumberingAfterBreak="0">
+  <w:abstractNum w:abstractNumId="35" w15:restartNumberingAfterBreak="0">
     <w:nsid w:val="7592408A"/>
     <w:multiLevelType w:val="hybridMultilevel"/>
     <w:tmpl w:val="19A89D64"/>
@@ -14183,7 +15385,7 @@
       </w:rPr>
     </w:lvl>
   </w:abstractNum>
-  <w:abstractNum w:abstractNumId="34" w15:restartNumberingAfterBreak="0">
+  <w:abstractNum w:abstractNumId="36" w15:restartNumberingAfterBreak="0">
     <w:nsid w:val="784A13EA"/>
     <w:multiLevelType w:val="hybridMultilevel"/>
     <w:tmpl w:val="D1E012C8"/>
@@ -14296,7 +15498,7 @@
       </w:rPr>
     </w:lvl>
   </w:abstractNum>
-  <w:abstractNum w:abstractNumId="35" w15:restartNumberingAfterBreak="0">
+  <w:abstractNum w:abstractNumId="37" w15:restartNumberingAfterBreak="0">
     <w:nsid w:val="788F4FB6"/>
     <w:multiLevelType w:val="hybridMultilevel"/>
     <w:tmpl w:val="5B4C09BC"/>
@@ -14409,7 +15611,7 @@
       </w:rPr>
     </w:lvl>
   </w:abstractNum>
-  <w:abstractNum w:abstractNumId="36" w15:restartNumberingAfterBreak="0">
+  <w:abstractNum w:abstractNumId="38" w15:restartNumberingAfterBreak="0">
     <w:nsid w:val="79B26180"/>
     <w:multiLevelType w:val="hybridMultilevel"/>
     <w:tmpl w:val="8BA4ADD6"/>
@@ -14522,7 +15724,7 @@
       </w:rPr>
     </w:lvl>
   </w:abstractNum>
-  <w:abstractNum w:abstractNumId="37" w15:restartNumberingAfterBreak="0">
+  <w:abstractNum w:abstractNumId="39" w15:restartNumberingAfterBreak="0">
     <w:nsid w:val="79F338AD"/>
     <w:multiLevelType w:val="hybridMultilevel"/>
     <w:tmpl w:val="1C148158"/>
@@ -14635,7 +15837,7 @@
       </w:rPr>
     </w:lvl>
   </w:abstractNum>
-  <w:abstractNum w:abstractNumId="38" w15:restartNumberingAfterBreak="0">
+  <w:abstractNum w:abstractNumId="40" w15:restartNumberingAfterBreak="0">
     <w:nsid w:val="7AA860B9"/>
     <w:multiLevelType w:val="hybridMultilevel"/>
     <w:tmpl w:val="DFAA0226"/>
@@ -14748,7 +15950,7 @@
       </w:rPr>
     </w:lvl>
   </w:abstractNum>
-  <w:abstractNum w:abstractNumId="39" w15:restartNumberingAfterBreak="0">
+  <w:abstractNum w:abstractNumId="41" w15:restartNumberingAfterBreak="0">
     <w:nsid w:val="7CC55765"/>
     <w:multiLevelType w:val="hybridMultilevel"/>
     <w:tmpl w:val="95D6D972"/>
@@ -14861,7 +16063,7 @@
       </w:rPr>
     </w:lvl>
   </w:abstractNum>
-  <w:abstractNum w:abstractNumId="40" w15:restartNumberingAfterBreak="0">
+  <w:abstractNum w:abstractNumId="42" w15:restartNumberingAfterBreak="0">
     <w:nsid w:val="7F9A7EC3"/>
     <w:multiLevelType w:val="multilevel"/>
     <w:tmpl w:val="C1F0BE0A"/>
@@ -15011,127 +16213,133 @@
     </w:lvl>
   </w:abstractNum>
   <w:num w:numId="1">
-    <w:abstractNumId w:val="28"/>
+    <w:abstractNumId w:val="30"/>
   </w:num>
   <w:num w:numId="2">
     <w:abstractNumId w:val="2"/>
   </w:num>
   <w:num w:numId="3">
-    <w:abstractNumId w:val="25"/>
+    <w:abstractNumId w:val="27"/>
   </w:num>
   <w:num w:numId="4">
-    <w:abstractNumId w:val="34"/>
+    <w:abstractNumId w:val="36"/>
   </w:num>
   <w:num w:numId="5">
     <w:abstractNumId w:val="0"/>
   </w:num>
   <w:num w:numId="6">
-    <w:abstractNumId w:val="15"/>
+    <w:abstractNumId w:val="17"/>
   </w:num>
   <w:num w:numId="7">
+    <w:abstractNumId w:val="9"/>
+  </w:num>
+  <w:num w:numId="8">
+    <w:abstractNumId w:val="5"/>
+  </w:num>
+  <w:num w:numId="9">
+    <w:abstractNumId w:val="25"/>
+  </w:num>
+  <w:num w:numId="10">
+    <w:abstractNumId w:val="41"/>
+  </w:num>
+  <w:num w:numId="11">
     <w:abstractNumId w:val="8"/>
   </w:num>
-  <w:num w:numId="8">
-    <w:abstractNumId w:val="4"/>
-  </w:num>
-  <w:num w:numId="9">
-    <w:abstractNumId w:val="23"/>
-  </w:num>
-  <w:num w:numId="10">
-    <w:abstractNumId w:val="39"/>
-  </w:num>
-  <w:num w:numId="11">
-    <w:abstractNumId w:val="7"/>
-  </w:num>
   <w:num w:numId="12">
-    <w:abstractNumId w:val="22"/>
+    <w:abstractNumId w:val="24"/>
   </w:num>
   <w:num w:numId="13">
     <w:abstractNumId w:val="1"/>
   </w:num>
   <w:num w:numId="14">
+    <w:abstractNumId w:val="28"/>
+  </w:num>
+  <w:num w:numId="15">
+    <w:abstractNumId w:val="38"/>
+  </w:num>
+  <w:num w:numId="16">
+    <w:abstractNumId w:val="14"/>
+  </w:num>
+  <w:num w:numId="17">
+    <w:abstractNumId w:val="20"/>
+  </w:num>
+  <w:num w:numId="18">
+    <w:abstractNumId w:val="31"/>
+  </w:num>
+  <w:num w:numId="19">
+    <w:abstractNumId w:val="42"/>
+  </w:num>
+  <w:num w:numId="20">
+    <w:abstractNumId w:val="32"/>
+  </w:num>
+  <w:num w:numId="21">
+    <w:abstractNumId w:val="7"/>
+  </w:num>
+  <w:num w:numId="22">
+    <w:abstractNumId w:val="4"/>
+  </w:num>
+  <w:num w:numId="23">
+    <w:abstractNumId w:val="23"/>
+  </w:num>
+  <w:num w:numId="24">
     <w:abstractNumId w:val="26"/>
   </w:num>
-  <w:num w:numId="15">
-    <w:abstractNumId w:val="36"/>
+  <w:num w:numId="25">
+    <w:abstractNumId w:val="29"/>
   </w:num>
-  <w:num w:numId="16">
+  <w:num w:numId="26">
+    <w:abstractNumId w:val="18"/>
+  </w:num>
+  <w:num w:numId="27">
+    <w:abstractNumId w:val="21"/>
+  </w:num>
+  <w:num w:numId="28">
+    <w:abstractNumId w:val="10"/>
+  </w:num>
+  <w:num w:numId="29">
+    <w:abstractNumId w:val="22"/>
+  </w:num>
+  <w:num w:numId="30">
+    <w:abstractNumId w:val="11"/>
+  </w:num>
+  <w:num w:numId="31">
     <w:abstractNumId w:val="13"/>
   </w:num>
-  <w:num w:numId="17">
-    <w:abstractNumId w:val="18"/>
-  </w:num>
-  <w:num w:numId="18">
-    <w:abstractNumId w:val="29"/>
-  </w:num>
-  <w:num w:numId="19">
+  <w:num w:numId="32">
     <w:abstractNumId w:val="40"/>
   </w:num>
-  <w:num w:numId="20">
-    <w:abstractNumId w:val="30"/>
+  <w:num w:numId="33">
+    <w:abstractNumId w:val="35"/>
   </w:num>
-  <w:num w:numId="21">
+  <w:num w:numId="34">
+    <w:abstractNumId w:val="19"/>
+  </w:num>
+  <w:num w:numId="35">
+    <w:abstractNumId w:val="37"/>
+  </w:num>
+  <w:num w:numId="36">
+    <w:abstractNumId w:val="12"/>
+  </w:num>
+  <w:num w:numId="37">
+    <w:abstractNumId w:val="33"/>
+  </w:num>
+  <w:num w:numId="38">
+    <w:abstractNumId w:val="39"/>
+  </w:num>
+  <w:num w:numId="39">
+    <w:abstractNumId w:val="34"/>
+  </w:num>
+  <w:num w:numId="40">
+    <w:abstractNumId w:val="16"/>
+  </w:num>
+  <w:num w:numId="41">
     <w:abstractNumId w:val="6"/>
   </w:num>
-  <w:num w:numId="22">
+  <w:num w:numId="42">
+    <w:abstractNumId w:val="15"/>
+  </w:num>
+  <w:num w:numId="43">
     <w:abstractNumId w:val="3"/>
-  </w:num>
-  <w:num w:numId="23">
-    <w:abstractNumId w:val="21"/>
-  </w:num>
-  <w:num w:numId="24">
-    <w:abstractNumId w:val="24"/>
-  </w:num>
-  <w:num w:numId="25">
-    <w:abstractNumId w:val="27"/>
-  </w:num>
-  <w:num w:numId="26">
-    <w:abstractNumId w:val="16"/>
-  </w:num>
-  <w:num w:numId="27">
-    <w:abstractNumId w:val="19"/>
-  </w:num>
-  <w:num w:numId="28">
-    <w:abstractNumId w:val="9"/>
-  </w:num>
-  <w:num w:numId="29">
-    <w:abstractNumId w:val="20"/>
-  </w:num>
-  <w:num w:numId="30">
-    <w:abstractNumId w:val="10"/>
-  </w:num>
-  <w:num w:numId="31">
-    <w:abstractNumId w:val="12"/>
-  </w:num>
-  <w:num w:numId="32">
-    <w:abstractNumId w:val="38"/>
-  </w:num>
-  <w:num w:numId="33">
-    <w:abstractNumId w:val="33"/>
-  </w:num>
-  <w:num w:numId="34">
-    <w:abstractNumId w:val="17"/>
-  </w:num>
-  <w:num w:numId="35">
-    <w:abstractNumId w:val="35"/>
-  </w:num>
-  <w:num w:numId="36">
-    <w:abstractNumId w:val="11"/>
-  </w:num>
-  <w:num w:numId="37">
-    <w:abstractNumId w:val="31"/>
-  </w:num>
-  <w:num w:numId="38">
-    <w:abstractNumId w:val="37"/>
-  </w:num>
-  <w:num w:numId="39">
-    <w:abstractNumId w:val="32"/>
-  </w:num>
-  <w:num w:numId="40">
-    <w:abstractNumId w:val="14"/>
-  </w:num>
-  <w:num w:numId="41">
-    <w:abstractNumId w:val="5"/>
   </w:num>
 </w:numbering>
 </file>
@@ -16131,7 +17339,7 @@
 </file>
 
 <file path=customXml/itemProps1.xml><?xml version="1.0" encoding="utf-8"?>
-<ds:datastoreItem xmlns:ds="http://schemas.openxmlformats.org/officeDocument/2006/customXml" ds:itemID="{328056FC-99C5-4CA5-B08E-FDBBE0F158FD}">
+<ds:datastoreItem xmlns:ds="http://schemas.openxmlformats.org/officeDocument/2006/customXml" ds:itemID="{49E5DFD3-0AE5-41D9-82A3-A60D5E21E751}">
   <ds:schemaRefs>
     <ds:schemaRef ds:uri="http://schemas.openxmlformats.org/officeDocument/2006/bibliography"/>
   </ds:schemaRefs>

--- a/Topics.docx
+++ b/Topics.docx
@@ -69,7 +69,7 @@
             </w:rPr>
             <w:fldChar w:fldCharType="separate"/>
           </w:r>
-          <w:hyperlink w:anchor="_Toc535578511" w:history="1">
+          <w:hyperlink w:anchor="_Toc536689459" w:history="1">
             <w:r>
               <w:rPr>
                 <w:rStyle w:val="Hyperlink"/>
@@ -96,7 +96,7 @@
                 <w:noProof/>
                 <w:webHidden/>
               </w:rPr>
-              <w:instrText xml:space="preserve"> PAGEREF _Toc535578511 \h </w:instrText>
+              <w:instrText xml:space="preserve"> PAGEREF _Toc536689459 \h </w:instrText>
             </w:r>
             <w:r>
               <w:rPr>
@@ -116,7 +116,7 @@
                 <w:noProof/>
                 <w:webHidden/>
               </w:rPr>
-              <w:t>2</w:t>
+              <w:t>3</w:t>
             </w:r>
             <w:r>
               <w:rPr>
@@ -138,7 +138,7 @@
               <w:noProof/>
             </w:rPr>
           </w:pPr>
-          <w:hyperlink w:anchor="_Toc535578512" w:history="1">
+          <w:hyperlink w:anchor="_Toc536689460" w:history="1">
             <w:r>
               <w:rPr>
                 <w:rStyle w:val="Hyperlink"/>
@@ -165,7 +165,7 @@
                 <w:noProof/>
                 <w:webHidden/>
               </w:rPr>
-              <w:instrText xml:space="preserve"> PAGEREF _Toc535578512 \h </w:instrText>
+              <w:instrText xml:space="preserve"> PAGEREF _Toc536689460 \h </w:instrText>
             </w:r>
             <w:r>
               <w:rPr>
@@ -185,7 +185,7 @@
                 <w:noProof/>
                 <w:webHidden/>
               </w:rPr>
-              <w:t>2</w:t>
+              <w:t>3</w:t>
             </w:r>
             <w:r>
               <w:rPr>
@@ -207,7 +207,7 @@
               <w:noProof/>
             </w:rPr>
           </w:pPr>
-          <w:hyperlink w:anchor="_Toc535578513" w:history="1">
+          <w:hyperlink w:anchor="_Toc536689461" w:history="1">
             <w:r>
               <w:rPr>
                 <w:rStyle w:val="Hyperlink"/>
@@ -234,7 +234,7 @@
                 <w:noProof/>
                 <w:webHidden/>
               </w:rPr>
-              <w:instrText xml:space="preserve"> PAGEREF _Toc535578513 \h </w:instrText>
+              <w:instrText xml:space="preserve"> PAGEREF _Toc536689461 \h </w:instrText>
             </w:r>
             <w:r>
               <w:rPr>
@@ -276,7 +276,7 @@
               <w:noProof/>
             </w:rPr>
           </w:pPr>
-          <w:hyperlink w:anchor="_Toc535578514" w:history="1">
+          <w:hyperlink w:anchor="_Toc536689462" w:history="1">
             <w:r>
               <w:rPr>
                 <w:rStyle w:val="Hyperlink"/>
@@ -303,7 +303,7 @@
                 <w:noProof/>
                 <w:webHidden/>
               </w:rPr>
-              <w:instrText xml:space="preserve"> PAGEREF _Toc535578514 \h </w:instrText>
+              <w:instrText xml:space="preserve"> PAGEREF _Toc536689462 \h </w:instrText>
             </w:r>
             <w:r>
               <w:rPr>
@@ -345,7 +345,7 @@
               <w:noProof/>
             </w:rPr>
           </w:pPr>
-          <w:hyperlink w:anchor="_Toc535578515" w:history="1">
+          <w:hyperlink w:anchor="_Toc536689463" w:history="1">
             <w:r>
               <w:rPr>
                 <w:rStyle w:val="Hyperlink"/>
@@ -372,7 +372,7 @@
                 <w:noProof/>
                 <w:webHidden/>
               </w:rPr>
-              <w:instrText xml:space="preserve"> PAGEREF _Toc535578515 \h </w:instrText>
+              <w:instrText xml:space="preserve"> PAGEREF _Toc536689463 \h </w:instrText>
             </w:r>
             <w:r>
               <w:rPr>
@@ -414,12 +414,81 @@
               <w:noProof/>
             </w:rPr>
           </w:pPr>
-          <w:hyperlink w:anchor="_Toc535578516" w:history="1">
+          <w:hyperlink w:anchor="_Toc536689464" w:history="1">
             <w:r>
               <w:rPr>
                 <w:rStyle w:val="Hyperlink"/>
                 <w:noProof/>
               </w:rPr>
+              <w:t>Singleton and Static</w:t>
+            </w:r>
+            <w:r>
+              <w:rPr>
+                <w:noProof/>
+                <w:webHidden/>
+              </w:rPr>
+              <w:tab/>
+            </w:r>
+            <w:r>
+              <w:rPr>
+                <w:noProof/>
+                <w:webHidden/>
+              </w:rPr>
+              <w:fldChar w:fldCharType="begin"/>
+            </w:r>
+            <w:r>
+              <w:rPr>
+                <w:noProof/>
+                <w:webHidden/>
+              </w:rPr>
+              <w:instrText xml:space="preserve"> PAGEREF _Toc536689464 \h </w:instrText>
+            </w:r>
+            <w:r>
+              <w:rPr>
+                <w:noProof/>
+                <w:webHidden/>
+              </w:rPr>
+            </w:r>
+            <w:r>
+              <w:rPr>
+                <w:noProof/>
+                <w:webHidden/>
+              </w:rPr>
+              <w:fldChar w:fldCharType="separate"/>
+            </w:r>
+            <w:r>
+              <w:rPr>
+                <w:noProof/>
+                <w:webHidden/>
+              </w:rPr>
+              <w:t>4</w:t>
+            </w:r>
+            <w:r>
+              <w:rPr>
+                <w:noProof/>
+                <w:webHidden/>
+              </w:rPr>
+              <w:fldChar w:fldCharType="end"/>
+            </w:r>
+          </w:hyperlink>
+        </w:p>
+        <w:p>
+          <w:pPr>
+            <w:pStyle w:val="TOC2"/>
+            <w:tabs>
+              <w:tab w:val="right" w:leader="dot" w:pos="9350"/>
+            </w:tabs>
+            <w:rPr>
+              <w:rFonts w:eastAsiaTheme="minorEastAsia"/>
+              <w:noProof/>
+            </w:rPr>
+          </w:pPr>
+          <w:hyperlink w:anchor="_Toc536689465" w:history="1">
+            <w:r>
+              <w:rPr>
+                <w:rStyle w:val="Hyperlink"/>
+                <w:noProof/>
+              </w:rPr>
               <w:t>Java Memory Model</w:t>
             </w:r>
             <w:r>
@@ -441,7 +510,7 @@
                 <w:noProof/>
                 <w:webHidden/>
               </w:rPr>
-              <w:instrText xml:space="preserve"> PAGEREF _Toc535578516 \h </w:instrText>
+              <w:instrText xml:space="preserve"> PAGEREF _Toc536689465 \h </w:instrText>
             </w:r>
             <w:r>
               <w:rPr>
@@ -461,7 +530,7 @@
                 <w:noProof/>
                 <w:webHidden/>
               </w:rPr>
-              <w:t>3</w:t>
+              <w:t>4</w:t>
             </w:r>
             <w:r>
               <w:rPr>
@@ -483,7 +552,7 @@
               <w:noProof/>
             </w:rPr>
           </w:pPr>
-          <w:hyperlink w:anchor="_Toc535578517" w:history="1">
+          <w:hyperlink w:anchor="_Toc536689466" w:history="1">
             <w:r>
               <w:rPr>
                 <w:rStyle w:val="Hyperlink"/>
@@ -510,7 +579,7 @@
                 <w:noProof/>
                 <w:webHidden/>
               </w:rPr>
-              <w:instrText xml:space="preserve"> PAGEREF _Toc535578517 \h </w:instrText>
+              <w:instrText xml:space="preserve"> PAGEREF _Toc536689466 \h </w:instrText>
             </w:r>
             <w:r>
               <w:rPr>
@@ -530,7 +599,7 @@
                 <w:noProof/>
                 <w:webHidden/>
               </w:rPr>
-              <w:t>3</w:t>
+              <w:t>4</w:t>
             </w:r>
             <w:r>
               <w:rPr>
@@ -552,7 +621,7 @@
               <w:noProof/>
             </w:rPr>
           </w:pPr>
-          <w:hyperlink w:anchor="_Toc535578518" w:history="1">
+          <w:hyperlink w:anchor="_Toc536689467" w:history="1">
             <w:r>
               <w:rPr>
                 <w:rStyle w:val="Hyperlink"/>
@@ -579,7 +648,7 @@
                 <w:noProof/>
                 <w:webHidden/>
               </w:rPr>
-              <w:instrText xml:space="preserve"> PAGEREF _Toc535578518 \h </w:instrText>
+              <w:instrText xml:space="preserve"> PAGEREF _Toc536689467 \h </w:instrText>
             </w:r>
             <w:r>
               <w:rPr>
@@ -621,7 +690,7 @@
               <w:noProof/>
             </w:rPr>
           </w:pPr>
-          <w:hyperlink w:anchor="_Toc535578519" w:history="1">
+          <w:hyperlink w:anchor="_Toc536689468" w:history="1">
             <w:r>
               <w:rPr>
                 <w:rStyle w:val="Hyperlink"/>
@@ -648,7 +717,7 @@
                 <w:noProof/>
                 <w:webHidden/>
               </w:rPr>
-              <w:instrText xml:space="preserve"> PAGEREF _Toc535578519 \h </w:instrText>
+              <w:instrText xml:space="preserve"> PAGEREF _Toc536689468 \h </w:instrText>
             </w:r>
             <w:r>
               <w:rPr>
@@ -690,7 +759,7 @@
               <w:noProof/>
             </w:rPr>
           </w:pPr>
-          <w:hyperlink w:anchor="_Toc535578520" w:history="1">
+          <w:hyperlink w:anchor="_Toc536689469" w:history="1">
             <w:r>
               <w:rPr>
                 <w:rStyle w:val="Hyperlink"/>
@@ -718,7 +787,7 @@
                 <w:noProof/>
                 <w:webHidden/>
               </w:rPr>
-              <w:instrText xml:space="preserve"> PAGEREF _Toc535578520 \h </w:instrText>
+              <w:instrText xml:space="preserve"> PAGEREF _Toc536689469 \h </w:instrText>
             </w:r>
             <w:r>
               <w:rPr>
@@ -738,7 +807,7 @@
                 <w:noProof/>
                 <w:webHidden/>
               </w:rPr>
-              <w:t>4</w:t>
+              <w:t>5</w:t>
             </w:r>
             <w:r>
               <w:rPr>
@@ -760,7 +829,7 @@
               <w:noProof/>
             </w:rPr>
           </w:pPr>
-          <w:hyperlink w:anchor="_Toc535578521" w:history="1">
+          <w:hyperlink w:anchor="_Toc536689470" w:history="1">
             <w:r>
               <w:rPr>
                 <w:rStyle w:val="Hyperlink"/>
@@ -788,7 +857,7 @@
                 <w:noProof/>
                 <w:webHidden/>
               </w:rPr>
-              <w:instrText xml:space="preserve"> PAGEREF _Toc535578521 \h </w:instrText>
+              <w:instrText xml:space="preserve"> PAGEREF _Toc536689470 \h </w:instrText>
             </w:r>
             <w:r>
               <w:rPr>
@@ -830,7 +899,7 @@
               <w:noProof/>
             </w:rPr>
           </w:pPr>
-          <w:hyperlink w:anchor="_Toc535578522" w:history="1">
+          <w:hyperlink w:anchor="_Toc536689471" w:history="1">
             <w:r>
               <w:rPr>
                 <w:rStyle w:val="Hyperlink"/>
@@ -858,7 +927,7 @@
                 <w:noProof/>
                 <w:webHidden/>
               </w:rPr>
-              <w:instrText xml:space="preserve"> PAGEREF _Toc535578522 \h </w:instrText>
+              <w:instrText xml:space="preserve"> PAGEREF _Toc536689471 \h </w:instrText>
             </w:r>
             <w:r>
               <w:rPr>
@@ -900,7 +969,7 @@
               <w:noProof/>
             </w:rPr>
           </w:pPr>
-          <w:hyperlink w:anchor="_Toc535578523" w:history="1">
+          <w:hyperlink w:anchor="_Toc536689472" w:history="1">
             <w:r>
               <w:rPr>
                 <w:rStyle w:val="Hyperlink"/>
@@ -927,7 +996,7 @@
                 <w:noProof/>
                 <w:webHidden/>
               </w:rPr>
-              <w:instrText xml:space="preserve"> PAGEREF _Toc535578523 \h </w:instrText>
+              <w:instrText xml:space="preserve"> PAGEREF _Toc536689472 \h </w:instrText>
             </w:r>
             <w:r>
               <w:rPr>
@@ -947,7 +1016,7 @@
                 <w:noProof/>
                 <w:webHidden/>
               </w:rPr>
-              <w:t>5</w:t>
+              <w:t>6</w:t>
             </w:r>
             <w:r>
               <w:rPr>
@@ -969,7 +1038,7 @@
               <w:noProof/>
             </w:rPr>
           </w:pPr>
-          <w:hyperlink w:anchor="_Toc535578524" w:history="1">
+          <w:hyperlink w:anchor="_Toc536689473" w:history="1">
             <w:r>
               <w:rPr>
                 <w:rStyle w:val="Hyperlink"/>
@@ -996,7 +1065,7 @@
                 <w:noProof/>
                 <w:webHidden/>
               </w:rPr>
-              <w:instrText xml:space="preserve"> PAGEREF _Toc535578524 \h </w:instrText>
+              <w:instrText xml:space="preserve"> PAGEREF _Toc536689473 \h </w:instrText>
             </w:r>
             <w:r>
               <w:rPr>
@@ -1038,7 +1107,7 @@
               <w:noProof/>
             </w:rPr>
           </w:pPr>
-          <w:hyperlink w:anchor="_Toc535578525" w:history="1">
+          <w:hyperlink w:anchor="_Toc536689474" w:history="1">
             <w:r>
               <w:rPr>
                 <w:rStyle w:val="Hyperlink"/>
@@ -1065,7 +1134,7 @@
                 <w:noProof/>
                 <w:webHidden/>
               </w:rPr>
-              <w:instrText xml:space="preserve"> PAGEREF _Toc535578525 \h </w:instrText>
+              <w:instrText xml:space="preserve"> PAGEREF _Toc536689474 \h </w:instrText>
             </w:r>
             <w:r>
               <w:rPr>
@@ -1107,7 +1176,7 @@
               <w:noProof/>
             </w:rPr>
           </w:pPr>
-          <w:hyperlink w:anchor="_Toc535578526" w:history="1">
+          <w:hyperlink w:anchor="_Toc536689475" w:history="1">
             <w:r>
               <w:rPr>
                 <w:rStyle w:val="Hyperlink"/>
@@ -1134,7 +1203,7 @@
                 <w:noProof/>
                 <w:webHidden/>
               </w:rPr>
-              <w:instrText xml:space="preserve"> PAGEREF _Toc535578526 \h </w:instrText>
+              <w:instrText xml:space="preserve"> PAGEREF _Toc536689475 \h </w:instrText>
             </w:r>
             <w:r>
               <w:rPr>
@@ -1176,7 +1245,7 @@
               <w:noProof/>
             </w:rPr>
           </w:pPr>
-          <w:hyperlink w:anchor="_Toc535578527" w:history="1">
+          <w:hyperlink w:anchor="_Toc536689476" w:history="1">
             <w:r>
               <w:rPr>
                 <w:rStyle w:val="Hyperlink"/>
@@ -1203,7 +1272,7 @@
                 <w:noProof/>
                 <w:webHidden/>
               </w:rPr>
-              <w:instrText xml:space="preserve"> PAGEREF _Toc535578527 \h </w:instrText>
+              <w:instrText xml:space="preserve"> PAGEREF _Toc536689476 \h </w:instrText>
             </w:r>
             <w:r>
               <w:rPr>
@@ -1223,7 +1292,7 @@
                 <w:noProof/>
                 <w:webHidden/>
               </w:rPr>
-              <w:t>6</w:t>
+              <w:t>7</w:t>
             </w:r>
             <w:r>
               <w:rPr>
@@ -1245,7 +1314,7 @@
               <w:noProof/>
             </w:rPr>
           </w:pPr>
-          <w:hyperlink w:anchor="_Toc535578528" w:history="1">
+          <w:hyperlink w:anchor="_Toc536689477" w:history="1">
             <w:r>
               <w:rPr>
                 <w:rStyle w:val="Hyperlink"/>
@@ -1272,7 +1341,7 @@
                 <w:noProof/>
                 <w:webHidden/>
               </w:rPr>
-              <w:instrText xml:space="preserve"> PAGEREF _Toc535578528 \h </w:instrText>
+              <w:instrText xml:space="preserve"> PAGEREF _Toc536689477 \h </w:instrText>
             </w:r>
             <w:r>
               <w:rPr>
@@ -1292,7 +1361,7 @@
                 <w:noProof/>
                 <w:webHidden/>
               </w:rPr>
-              <w:t>6</w:t>
+              <w:t>7</w:t>
             </w:r>
             <w:r>
               <w:rPr>
@@ -1314,7 +1383,7 @@
               <w:noProof/>
             </w:rPr>
           </w:pPr>
-          <w:hyperlink w:anchor="_Toc535578529" w:history="1">
+          <w:hyperlink w:anchor="_Toc536689478" w:history="1">
             <w:r>
               <w:rPr>
                 <w:rStyle w:val="Hyperlink"/>
@@ -1341,7 +1410,7 @@
                 <w:noProof/>
                 <w:webHidden/>
               </w:rPr>
-              <w:instrText xml:space="preserve"> PAGEREF _Toc535578529 \h </w:instrText>
+              <w:instrText xml:space="preserve"> PAGEREF _Toc536689478 \h </w:instrText>
             </w:r>
             <w:r>
               <w:rPr>
@@ -1361,7 +1430,7 @@
                 <w:noProof/>
                 <w:webHidden/>
               </w:rPr>
-              <w:t>6</w:t>
+              <w:t>7</w:t>
             </w:r>
             <w:r>
               <w:rPr>
@@ -1383,7 +1452,7 @@
               <w:noProof/>
             </w:rPr>
           </w:pPr>
-          <w:hyperlink w:anchor="_Toc535578530" w:history="1">
+          <w:hyperlink w:anchor="_Toc536689479" w:history="1">
             <w:r>
               <w:rPr>
                 <w:rStyle w:val="Hyperlink"/>
@@ -1410,7 +1479,7 @@
                 <w:noProof/>
                 <w:webHidden/>
               </w:rPr>
-              <w:instrText xml:space="preserve"> PAGEREF _Toc535578530 \h </w:instrText>
+              <w:instrText xml:space="preserve"> PAGEREF _Toc536689479 \h </w:instrText>
             </w:r>
             <w:r>
               <w:rPr>
@@ -1452,7 +1521,7 @@
               <w:noProof/>
             </w:rPr>
           </w:pPr>
-          <w:hyperlink w:anchor="_Toc535578531" w:history="1">
+          <w:hyperlink w:anchor="_Toc536689480" w:history="1">
             <w:r>
               <w:rPr>
                 <w:rStyle w:val="Hyperlink"/>
@@ -1479,7 +1548,7 @@
                 <w:noProof/>
                 <w:webHidden/>
               </w:rPr>
-              <w:instrText xml:space="preserve"> PAGEREF _Toc535578531 \h </w:instrText>
+              <w:instrText xml:space="preserve"> PAGEREF _Toc536689480 \h </w:instrText>
             </w:r>
             <w:r>
               <w:rPr>
@@ -1521,7 +1590,7 @@
               <w:noProof/>
             </w:rPr>
           </w:pPr>
-          <w:hyperlink w:anchor="_Toc535578532" w:history="1">
+          <w:hyperlink w:anchor="_Toc536689481" w:history="1">
             <w:r>
               <w:rPr>
                 <w:rStyle w:val="Hyperlink"/>
@@ -1548,7 +1617,7 @@
                 <w:noProof/>
                 <w:webHidden/>
               </w:rPr>
-              <w:instrText xml:space="preserve"> PAGEREF _Toc535578532 \h </w:instrText>
+              <w:instrText xml:space="preserve"> PAGEREF _Toc536689481 \h </w:instrText>
             </w:r>
             <w:r>
               <w:rPr>
@@ -1590,7 +1659,7 @@
               <w:noProof/>
             </w:rPr>
           </w:pPr>
-          <w:hyperlink w:anchor="_Toc535578533" w:history="1">
+          <w:hyperlink w:anchor="_Toc536689482" w:history="1">
             <w:r>
               <w:rPr>
                 <w:rStyle w:val="Hyperlink"/>
@@ -1617,7 +1686,7 @@
                 <w:noProof/>
                 <w:webHidden/>
               </w:rPr>
-              <w:instrText xml:space="preserve"> PAGEREF _Toc535578533 \h </w:instrText>
+              <w:instrText xml:space="preserve"> PAGEREF _Toc536689482 \h </w:instrText>
             </w:r>
             <w:r>
               <w:rPr>
@@ -1659,7 +1728,7 @@
               <w:noProof/>
             </w:rPr>
           </w:pPr>
-          <w:hyperlink w:anchor="_Toc535578534" w:history="1">
+          <w:hyperlink w:anchor="_Toc536689483" w:history="1">
             <w:r>
               <w:rPr>
                 <w:rStyle w:val="Hyperlink"/>
@@ -1686,7 +1755,7 @@
                 <w:noProof/>
                 <w:webHidden/>
               </w:rPr>
-              <w:instrText xml:space="preserve"> PAGEREF _Toc535578534 \h </w:instrText>
+              <w:instrText xml:space="preserve"> PAGEREF _Toc536689483 \h </w:instrText>
             </w:r>
             <w:r>
               <w:rPr>
@@ -1706,7 +1775,7 @@
                 <w:noProof/>
                 <w:webHidden/>
               </w:rPr>
-              <w:t>7</w:t>
+              <w:t>8</w:t>
             </w:r>
             <w:r>
               <w:rPr>
@@ -1728,7 +1797,7 @@
               <w:noProof/>
             </w:rPr>
           </w:pPr>
-          <w:hyperlink w:anchor="_Toc535578535" w:history="1">
+          <w:hyperlink w:anchor="_Toc536689484" w:history="1">
             <w:r>
               <w:rPr>
                 <w:rStyle w:val="Hyperlink"/>
@@ -1755,7 +1824,7 @@
                 <w:noProof/>
                 <w:webHidden/>
               </w:rPr>
-              <w:instrText xml:space="preserve"> PAGEREF _Toc535578535 \h </w:instrText>
+              <w:instrText xml:space="preserve"> PAGEREF _Toc536689484 \h </w:instrText>
             </w:r>
             <w:r>
               <w:rPr>
@@ -1775,7 +1844,7 @@
                 <w:noProof/>
                 <w:webHidden/>
               </w:rPr>
-              <w:t>7</w:t>
+              <w:t>8</w:t>
             </w:r>
             <w:r>
               <w:rPr>
@@ -1797,7 +1866,7 @@
               <w:noProof/>
             </w:rPr>
           </w:pPr>
-          <w:hyperlink w:anchor="_Toc535578536" w:history="1">
+          <w:hyperlink w:anchor="_Toc536689485" w:history="1">
             <w:r>
               <w:rPr>
                 <w:rStyle w:val="Hyperlink"/>
@@ -1824,7 +1893,7 @@
                 <w:noProof/>
                 <w:webHidden/>
               </w:rPr>
-              <w:instrText xml:space="preserve"> PAGEREF _Toc535578536 \h </w:instrText>
+              <w:instrText xml:space="preserve"> PAGEREF _Toc536689485 \h </w:instrText>
             </w:r>
             <w:r>
               <w:rPr>
@@ -1844,7 +1913,7 @@
                 <w:noProof/>
                 <w:webHidden/>
               </w:rPr>
-              <w:t>7</w:t>
+              <w:t>8</w:t>
             </w:r>
             <w:r>
               <w:rPr>
@@ -1866,7 +1935,7 @@
               <w:noProof/>
             </w:rPr>
           </w:pPr>
-          <w:hyperlink w:anchor="_Toc535578537" w:history="1">
+          <w:hyperlink w:anchor="_Toc536689486" w:history="1">
             <w:r>
               <w:rPr>
                 <w:rStyle w:val="Hyperlink"/>
@@ -1893,7 +1962,7 @@
                 <w:noProof/>
                 <w:webHidden/>
               </w:rPr>
-              <w:instrText xml:space="preserve"> PAGEREF _Toc535578537 \h </w:instrText>
+              <w:instrText xml:space="preserve"> PAGEREF _Toc536689486 \h </w:instrText>
             </w:r>
             <w:r>
               <w:rPr>
@@ -1935,7 +2004,7 @@
               <w:noProof/>
             </w:rPr>
           </w:pPr>
-          <w:hyperlink w:anchor="_Toc535578538" w:history="1">
+          <w:hyperlink w:anchor="_Toc536689487" w:history="1">
             <w:r>
               <w:rPr>
                 <w:rStyle w:val="Hyperlink"/>
@@ -1962,7 +2031,7 @@
                 <w:noProof/>
                 <w:webHidden/>
               </w:rPr>
-              <w:instrText xml:space="preserve"> PAGEREF _Toc535578538 \h </w:instrText>
+              <w:instrText xml:space="preserve"> PAGEREF _Toc536689487 \h </w:instrText>
             </w:r>
             <w:r>
               <w:rPr>
@@ -1982,7 +2051,7 @@
                 <w:noProof/>
                 <w:webHidden/>
               </w:rPr>
-              <w:t>8</w:t>
+              <w:t>9</w:t>
             </w:r>
             <w:r>
               <w:rPr>
@@ -2004,7 +2073,7 @@
               <w:noProof/>
             </w:rPr>
           </w:pPr>
-          <w:hyperlink w:anchor="_Toc535578539" w:history="1">
+          <w:hyperlink w:anchor="_Toc536689488" w:history="1">
             <w:r>
               <w:rPr>
                 <w:rStyle w:val="Hyperlink"/>
@@ -2031,7 +2100,7 @@
                 <w:noProof/>
                 <w:webHidden/>
               </w:rPr>
-              <w:instrText xml:space="preserve"> PAGEREF _Toc535578539 \h </w:instrText>
+              <w:instrText xml:space="preserve"> PAGEREF _Toc536689488 \h </w:instrText>
             </w:r>
             <w:r>
               <w:rPr>
@@ -2051,7 +2120,7 @@
                 <w:noProof/>
                 <w:webHidden/>
               </w:rPr>
-              <w:t>8</w:t>
+              <w:t>9</w:t>
             </w:r>
             <w:r>
               <w:rPr>
@@ -2073,7 +2142,7 @@
               <w:noProof/>
             </w:rPr>
           </w:pPr>
-          <w:hyperlink w:anchor="_Toc535578540" w:history="1">
+          <w:hyperlink w:anchor="_Toc536689489" w:history="1">
             <w:r>
               <w:rPr>
                 <w:rStyle w:val="Hyperlink"/>
@@ -2100,7 +2169,7 @@
                 <w:noProof/>
                 <w:webHidden/>
               </w:rPr>
-              <w:instrText xml:space="preserve"> PAGEREF _Toc535578540 \h </w:instrText>
+              <w:instrText xml:space="preserve"> PAGEREF _Toc536689489 \h </w:instrText>
             </w:r>
             <w:r>
               <w:rPr>
@@ -2120,7 +2189,7 @@
                 <w:noProof/>
                 <w:webHidden/>
               </w:rPr>
-              <w:t>8</w:t>
+              <w:t>9</w:t>
             </w:r>
             <w:r>
               <w:rPr>
@@ -2142,7 +2211,7 @@
               <w:noProof/>
             </w:rPr>
           </w:pPr>
-          <w:hyperlink w:anchor="_Toc535578541" w:history="1">
+          <w:hyperlink w:anchor="_Toc536689490" w:history="1">
             <w:r>
               <w:rPr>
                 <w:rStyle w:val="Hyperlink"/>
@@ -2169,7 +2238,7 @@
                 <w:noProof/>
                 <w:webHidden/>
               </w:rPr>
-              <w:instrText xml:space="preserve"> PAGEREF _Toc535578541 \h </w:instrText>
+              <w:instrText xml:space="preserve"> PAGEREF _Toc536689490 \h </w:instrText>
             </w:r>
             <w:r>
               <w:rPr>
@@ -2189,7 +2258,7 @@
                 <w:noProof/>
                 <w:webHidden/>
               </w:rPr>
-              <w:t>9</w:t>
+              <w:t>10</w:t>
             </w:r>
             <w:r>
               <w:rPr>
@@ -2211,7 +2280,7 @@
               <w:noProof/>
             </w:rPr>
           </w:pPr>
-          <w:hyperlink w:anchor="_Toc535578542" w:history="1">
+          <w:hyperlink w:anchor="_Toc536689491" w:history="1">
             <w:r>
               <w:rPr>
                 <w:rStyle w:val="Hyperlink"/>
@@ -2238,7 +2307,7 @@
                 <w:noProof/>
                 <w:webHidden/>
               </w:rPr>
-              <w:instrText xml:space="preserve"> PAGEREF _Toc535578542 \h </w:instrText>
+              <w:instrText xml:space="preserve"> PAGEREF _Toc536689491 \h </w:instrText>
             </w:r>
             <w:r>
               <w:rPr>
@@ -2258,7 +2327,7 @@
                 <w:noProof/>
                 <w:webHidden/>
               </w:rPr>
-              <w:t>9</w:t>
+              <w:t>10</w:t>
             </w:r>
             <w:r>
               <w:rPr>
@@ -2280,7 +2349,7 @@
               <w:noProof/>
             </w:rPr>
           </w:pPr>
-          <w:hyperlink w:anchor="_Toc535578543" w:history="1">
+          <w:hyperlink w:anchor="_Toc536689492" w:history="1">
             <w:r>
               <w:rPr>
                 <w:rStyle w:val="Hyperlink"/>
@@ -2307,7 +2376,7 @@
                 <w:noProof/>
                 <w:webHidden/>
               </w:rPr>
-              <w:instrText xml:space="preserve"> PAGEREF _Toc535578543 \h </w:instrText>
+              <w:instrText xml:space="preserve"> PAGEREF _Toc536689492 \h </w:instrText>
             </w:r>
             <w:r>
               <w:rPr>
@@ -2327,7 +2396,7 @@
                 <w:noProof/>
                 <w:webHidden/>
               </w:rPr>
-              <w:t>10</w:t>
+              <w:t>11</w:t>
             </w:r>
             <w:r>
               <w:rPr>
@@ -2349,7 +2418,7 @@
               <w:noProof/>
             </w:rPr>
           </w:pPr>
-          <w:hyperlink w:anchor="_Toc535578544" w:history="1">
+          <w:hyperlink w:anchor="_Toc536689493" w:history="1">
             <w:r>
               <w:rPr>
                 <w:rStyle w:val="Hyperlink"/>
@@ -2376,7 +2445,7 @@
                 <w:noProof/>
                 <w:webHidden/>
               </w:rPr>
-              <w:instrText xml:space="preserve"> PAGEREF _Toc535578544 \h </w:instrText>
+              <w:instrText xml:space="preserve"> PAGEREF _Toc536689493 \h </w:instrText>
             </w:r>
             <w:r>
               <w:rPr>
@@ -2396,7 +2465,7 @@
                 <w:noProof/>
                 <w:webHidden/>
               </w:rPr>
-              <w:t>10</w:t>
+              <w:t>11</w:t>
             </w:r>
             <w:r>
               <w:rPr>
@@ -2418,7 +2487,7 @@
               <w:noProof/>
             </w:rPr>
           </w:pPr>
-          <w:hyperlink w:anchor="_Toc535578545" w:history="1">
+          <w:hyperlink w:anchor="_Toc536689494" w:history="1">
             <w:r>
               <w:rPr>
                 <w:rStyle w:val="Hyperlink"/>
@@ -2445,7 +2514,7 @@
                 <w:noProof/>
                 <w:webHidden/>
               </w:rPr>
-              <w:instrText xml:space="preserve"> PAGEREF _Toc535578545 \h </w:instrText>
+              <w:instrText xml:space="preserve"> PAGEREF _Toc536689494 \h </w:instrText>
             </w:r>
             <w:r>
               <w:rPr>
@@ -2465,7 +2534,7 @@
                 <w:noProof/>
                 <w:webHidden/>
               </w:rPr>
-              <w:t>11</w:t>
+              <w:t>12</w:t>
             </w:r>
             <w:r>
               <w:rPr>
@@ -2487,7 +2556,7 @@
               <w:noProof/>
             </w:rPr>
           </w:pPr>
-          <w:hyperlink w:anchor="_Toc535578546" w:history="1">
+          <w:hyperlink w:anchor="_Toc536689495" w:history="1">
             <w:r>
               <w:rPr>
                 <w:rStyle w:val="Hyperlink"/>
@@ -2514,7 +2583,7 @@
                 <w:noProof/>
                 <w:webHidden/>
               </w:rPr>
-              <w:instrText xml:space="preserve"> PAGEREF _Toc535578546 \h </w:instrText>
+              <w:instrText xml:space="preserve"> PAGEREF _Toc536689495 \h </w:instrText>
             </w:r>
             <w:r>
               <w:rPr>
@@ -2534,7 +2603,7 @@
                 <w:noProof/>
                 <w:webHidden/>
               </w:rPr>
-              <w:t>11</w:t>
+              <w:t>12</w:t>
             </w:r>
             <w:r>
               <w:rPr>
@@ -2556,7 +2625,7 @@
               <w:noProof/>
             </w:rPr>
           </w:pPr>
-          <w:hyperlink w:anchor="_Toc535578547" w:history="1">
+          <w:hyperlink w:anchor="_Toc536689496" w:history="1">
             <w:r>
               <w:rPr>
                 <w:rStyle w:val="Hyperlink"/>
@@ -2583,7 +2652,7 @@
                 <w:noProof/>
                 <w:webHidden/>
               </w:rPr>
-              <w:instrText xml:space="preserve"> PAGEREF _Toc535578547 \h </w:instrText>
+              <w:instrText xml:space="preserve"> PAGEREF _Toc536689496 \h </w:instrText>
             </w:r>
             <w:r>
               <w:rPr>
@@ -2603,7 +2672,7 @@
                 <w:noProof/>
                 <w:webHidden/>
               </w:rPr>
-              <w:t>11</w:t>
+              <w:t>12</w:t>
             </w:r>
             <w:r>
               <w:rPr>
@@ -2625,7 +2694,7 @@
               <w:noProof/>
             </w:rPr>
           </w:pPr>
-          <w:hyperlink w:anchor="_Toc535578548" w:history="1">
+          <w:hyperlink w:anchor="_Toc536689497" w:history="1">
             <w:r>
               <w:rPr>
                 <w:rStyle w:val="Hyperlink"/>
@@ -2652,7 +2721,7 @@
                 <w:noProof/>
                 <w:webHidden/>
               </w:rPr>
-              <w:instrText xml:space="preserve"> PAGEREF _Toc535578548 \h </w:instrText>
+              <w:instrText xml:space="preserve"> PAGEREF _Toc536689497 \h </w:instrText>
             </w:r>
             <w:r>
               <w:rPr>
@@ -2672,7 +2741,145 @@
                 <w:noProof/>
                 <w:webHidden/>
               </w:rPr>
-              <w:t>12</w:t>
+              <w:t>13</w:t>
+            </w:r>
+            <w:r>
+              <w:rPr>
+                <w:noProof/>
+                <w:webHidden/>
+              </w:rPr>
+              <w:fldChar w:fldCharType="end"/>
+            </w:r>
+          </w:hyperlink>
+        </w:p>
+        <w:p>
+          <w:pPr>
+            <w:pStyle w:val="TOC2"/>
+            <w:tabs>
+              <w:tab w:val="right" w:leader="dot" w:pos="9350"/>
+            </w:tabs>
+            <w:rPr>
+              <w:rFonts w:eastAsiaTheme="minorEastAsia"/>
+              <w:noProof/>
+            </w:rPr>
+          </w:pPr>
+          <w:hyperlink w:anchor="_Toc536689498" w:history="1">
+            <w:r>
+              <w:rPr>
+                <w:rStyle w:val="Hyperlink"/>
+                <w:noProof/>
+              </w:rPr>
+              <w:t>Spring Boot</w:t>
+            </w:r>
+            <w:r>
+              <w:rPr>
+                <w:noProof/>
+                <w:webHidden/>
+              </w:rPr>
+              <w:tab/>
+            </w:r>
+            <w:r>
+              <w:rPr>
+                <w:noProof/>
+                <w:webHidden/>
+              </w:rPr>
+              <w:fldChar w:fldCharType="begin"/>
+            </w:r>
+            <w:r>
+              <w:rPr>
+                <w:noProof/>
+                <w:webHidden/>
+              </w:rPr>
+              <w:instrText xml:space="preserve"> PAGEREF _Toc536689498 \h </w:instrText>
+            </w:r>
+            <w:r>
+              <w:rPr>
+                <w:noProof/>
+                <w:webHidden/>
+              </w:rPr>
+            </w:r>
+            <w:r>
+              <w:rPr>
+                <w:noProof/>
+                <w:webHidden/>
+              </w:rPr>
+              <w:fldChar w:fldCharType="separate"/>
+            </w:r>
+            <w:r>
+              <w:rPr>
+                <w:noProof/>
+                <w:webHidden/>
+              </w:rPr>
+              <w:t>14</w:t>
+            </w:r>
+            <w:r>
+              <w:rPr>
+                <w:noProof/>
+                <w:webHidden/>
+              </w:rPr>
+              <w:fldChar w:fldCharType="end"/>
+            </w:r>
+          </w:hyperlink>
+        </w:p>
+        <w:p>
+          <w:pPr>
+            <w:pStyle w:val="TOC2"/>
+            <w:tabs>
+              <w:tab w:val="right" w:leader="dot" w:pos="9350"/>
+            </w:tabs>
+            <w:rPr>
+              <w:rFonts w:eastAsiaTheme="minorEastAsia"/>
+              <w:noProof/>
+            </w:rPr>
+          </w:pPr>
+          <w:hyperlink w:anchor="_Toc536689499" w:history="1">
+            <w:r>
+              <w:rPr>
+                <w:rStyle w:val="Hyperlink"/>
+                <w:noProof/>
+              </w:rPr>
+              <w:t>Spring Data</w:t>
+            </w:r>
+            <w:r>
+              <w:rPr>
+                <w:noProof/>
+                <w:webHidden/>
+              </w:rPr>
+              <w:tab/>
+            </w:r>
+            <w:r>
+              <w:rPr>
+                <w:noProof/>
+                <w:webHidden/>
+              </w:rPr>
+              <w:fldChar w:fldCharType="begin"/>
+            </w:r>
+            <w:r>
+              <w:rPr>
+                <w:noProof/>
+                <w:webHidden/>
+              </w:rPr>
+              <w:instrText xml:space="preserve"> PAGEREF _Toc536689499 \h </w:instrText>
+            </w:r>
+            <w:r>
+              <w:rPr>
+                <w:noProof/>
+                <w:webHidden/>
+              </w:rPr>
+            </w:r>
+            <w:r>
+              <w:rPr>
+                <w:noProof/>
+                <w:webHidden/>
+              </w:rPr>
+              <w:fldChar w:fldCharType="separate"/>
+            </w:r>
+            <w:r>
+              <w:rPr>
+                <w:noProof/>
+                <w:webHidden/>
+              </w:rPr>
+              <w:t>15</w:t>
             </w:r>
             <w:r>
               <w:rPr>
@@ -2694,7 +2901,7 @@
               <w:noProof/>
             </w:rPr>
           </w:pPr>
-          <w:hyperlink w:anchor="_Toc535578549" w:history="1">
+          <w:hyperlink w:anchor="_Toc536689500" w:history="1">
             <w:r>
               <w:rPr>
                 <w:rStyle w:val="Hyperlink"/>
@@ -2721,7 +2928,7 @@
                 <w:noProof/>
                 <w:webHidden/>
               </w:rPr>
-              <w:instrText xml:space="preserve"> PAGEREF _Toc535578549 \h </w:instrText>
+              <w:instrText xml:space="preserve"> PAGEREF _Toc536689500 \h </w:instrText>
             </w:r>
             <w:r>
               <w:rPr>
@@ -2741,7 +2948,7 @@
                 <w:noProof/>
                 <w:webHidden/>
               </w:rPr>
-              <w:t>14</w:t>
+              <w:t>16</w:t>
             </w:r>
             <w:r>
               <w:rPr>
@@ -2763,7 +2970,7 @@
               <w:noProof/>
             </w:rPr>
           </w:pPr>
-          <w:hyperlink w:anchor="_Toc535578550" w:history="1">
+          <w:hyperlink w:anchor="_Toc536689501" w:history="1">
             <w:r>
               <w:rPr>
                 <w:rStyle w:val="Hyperlink"/>
@@ -2790,7 +2997,7 @@
                 <w:noProof/>
                 <w:webHidden/>
               </w:rPr>
-              <w:instrText xml:space="preserve"> PAGEREF _Toc535578550 \h </w:instrText>
+              <w:instrText xml:space="preserve"> PAGEREF _Toc536689501 \h </w:instrText>
             </w:r>
             <w:r>
               <w:rPr>
@@ -2810,7 +3017,7 @@
                 <w:noProof/>
                 <w:webHidden/>
               </w:rPr>
-              <w:t>14</w:t>
+              <w:t>16</w:t>
             </w:r>
             <w:r>
               <w:rPr>
@@ -2832,7 +3039,7 @@
               <w:noProof/>
             </w:rPr>
           </w:pPr>
-          <w:hyperlink w:anchor="_Toc535578551" w:history="1">
+          <w:hyperlink w:anchor="_Toc536689502" w:history="1">
             <w:r>
               <w:rPr>
                 <w:rStyle w:val="Hyperlink"/>
@@ -2859,7 +3066,7 @@
                 <w:noProof/>
                 <w:webHidden/>
               </w:rPr>
-              <w:instrText xml:space="preserve"> PAGEREF _Toc535578551 \h </w:instrText>
+              <w:instrText xml:space="preserve"> PAGEREF _Toc536689502 \h </w:instrText>
             </w:r>
             <w:r>
               <w:rPr>
@@ -2879,7 +3086,7 @@
                 <w:noProof/>
                 <w:webHidden/>
               </w:rPr>
-              <w:t>15</w:t>
+              <w:t>17</w:t>
             </w:r>
             <w:r>
               <w:rPr>
@@ -2901,7 +3108,7 @@
               <w:noProof/>
             </w:rPr>
           </w:pPr>
-          <w:hyperlink w:anchor="_Toc535578552" w:history="1">
+          <w:hyperlink w:anchor="_Toc536689503" w:history="1">
             <w:r>
               <w:rPr>
                 <w:rStyle w:val="Hyperlink"/>
@@ -2928,7 +3135,7 @@
                 <w:noProof/>
                 <w:webHidden/>
               </w:rPr>
-              <w:instrText xml:space="preserve"> PAGEREF _Toc535578552 \h </w:instrText>
+              <w:instrText xml:space="preserve"> PAGEREF _Toc536689503 \h </w:instrText>
             </w:r>
             <w:r>
               <w:rPr>
@@ -2948,7 +3155,7 @@
                 <w:noProof/>
                 <w:webHidden/>
               </w:rPr>
-              <w:t>15</w:t>
+              <w:t>17</w:t>
             </w:r>
             <w:r>
               <w:rPr>
@@ -2970,7 +3177,7 @@
               <w:noProof/>
             </w:rPr>
           </w:pPr>
-          <w:hyperlink w:anchor="_Toc535578553" w:history="1">
+          <w:hyperlink w:anchor="_Toc536689504" w:history="1">
             <w:r>
               <w:rPr>
                 <w:rStyle w:val="Hyperlink"/>
@@ -2997,7 +3204,7 @@
                 <w:noProof/>
                 <w:webHidden/>
               </w:rPr>
-              <w:instrText xml:space="preserve"> PAGEREF _Toc535578553 \h </w:instrText>
+              <w:instrText xml:space="preserve"> PAGEREF _Toc536689504 \h </w:instrText>
             </w:r>
             <w:r>
               <w:rPr>
@@ -3017,7 +3224,7 @@
                 <w:noProof/>
                 <w:webHidden/>
               </w:rPr>
-              <w:t>16</w:t>
+              <w:t>17</w:t>
             </w:r>
             <w:r>
               <w:rPr>
@@ -3039,7 +3246,7 @@
               <w:noProof/>
             </w:rPr>
           </w:pPr>
-          <w:hyperlink w:anchor="_Toc535578554" w:history="1">
+          <w:hyperlink w:anchor="_Toc536689505" w:history="1">
             <w:r>
               <w:rPr>
                 <w:rStyle w:val="Hyperlink"/>
@@ -3066,7 +3273,7 @@
                 <w:noProof/>
                 <w:webHidden/>
               </w:rPr>
-              <w:instrText xml:space="preserve"> PAGEREF _Toc535578554 \h </w:instrText>
+              <w:instrText xml:space="preserve"> PAGEREF _Toc536689505 \h </w:instrText>
             </w:r>
             <w:r>
               <w:rPr>
@@ -3086,7 +3293,76 @@
                 <w:noProof/>
                 <w:webHidden/>
               </w:rPr>
-              <w:t>16</w:t>
+              <w:t>17</w:t>
+            </w:r>
+            <w:r>
+              <w:rPr>
+                <w:noProof/>
+                <w:webHidden/>
+              </w:rPr>
+              <w:fldChar w:fldCharType="end"/>
+            </w:r>
+          </w:hyperlink>
+        </w:p>
+        <w:p>
+          <w:pPr>
+            <w:pStyle w:val="TOC3"/>
+            <w:tabs>
+              <w:tab w:val="right" w:leader="dot" w:pos="9350"/>
+            </w:tabs>
+            <w:rPr>
+              <w:rFonts w:eastAsiaTheme="minorEastAsia"/>
+              <w:noProof/>
+            </w:rPr>
+          </w:pPr>
+          <w:hyperlink w:anchor="_Toc536689506" w:history="1">
+            <w:r>
+              <w:rPr>
+                <w:rStyle w:val="Hyperlink"/>
+                <w:noProof/>
+              </w:rPr>
+              <w:t>Migration process</w:t>
+            </w:r>
+            <w:r>
+              <w:rPr>
+                <w:noProof/>
+                <w:webHidden/>
+              </w:rPr>
+              <w:tab/>
+            </w:r>
+            <w:r>
+              <w:rPr>
+                <w:noProof/>
+                <w:webHidden/>
+              </w:rPr>
+              <w:fldChar w:fldCharType="begin"/>
+            </w:r>
+            <w:r>
+              <w:rPr>
+                <w:noProof/>
+                <w:webHidden/>
+              </w:rPr>
+              <w:instrText xml:space="preserve"> PAGEREF _Toc536689506 \h </w:instrText>
+            </w:r>
+            <w:r>
+              <w:rPr>
+                <w:noProof/>
+                <w:webHidden/>
+              </w:rPr>
+            </w:r>
+            <w:r>
+              <w:rPr>
+                <w:noProof/>
+                <w:webHidden/>
+              </w:rPr>
+              <w:fldChar w:fldCharType="separate"/>
+            </w:r>
+            <w:r>
+              <w:rPr>
+                <w:noProof/>
+                <w:webHidden/>
+              </w:rPr>
+              <w:t>18</w:t>
             </w:r>
             <w:r>
               <w:rPr>
@@ -3108,7 +3384,7 @@
               <w:noProof/>
             </w:rPr>
           </w:pPr>
-          <w:hyperlink w:anchor="_Toc535578555" w:history="1">
+          <w:hyperlink w:anchor="_Toc536689507" w:history="1">
             <w:r>
               <w:rPr>
                 <w:rStyle w:val="Hyperlink"/>
@@ -3135,7 +3411,7 @@
                 <w:noProof/>
                 <w:webHidden/>
               </w:rPr>
-              <w:instrText xml:space="preserve"> PAGEREF _Toc535578555 \h </w:instrText>
+              <w:instrText xml:space="preserve"> PAGEREF _Toc536689507 \h </w:instrText>
             </w:r>
             <w:r>
               <w:rPr>
@@ -3155,7 +3431,7 @@
                 <w:noProof/>
                 <w:webHidden/>
               </w:rPr>
-              <w:t>16</w:t>
+              <w:t>19</w:t>
             </w:r>
             <w:r>
               <w:rPr>
@@ -3177,27 +3453,13 @@
               <w:noProof/>
             </w:rPr>
           </w:pPr>
-          <w:hyperlink w:anchor="_Toc535578556" w:history="1">
+          <w:hyperlink w:anchor="_Toc536689508" w:history="1">
             <w:r>
               <w:rPr>
                 <w:rStyle w:val="Hyperlink"/>
                 <w:noProof/>
               </w:rPr>
-              <w:t>Hibe</w:t>
-            </w:r>
-            <w:r>
-              <w:rPr>
-                <w:rStyle w:val="Hyperlink"/>
-                <w:noProof/>
-              </w:rPr>
-              <w:t>r</w:t>
-            </w:r>
-            <w:r>
-              <w:rPr>
-                <w:rStyle w:val="Hyperlink"/>
-                <w:noProof/>
-              </w:rPr>
-              <w:t>nate</w:t>
+              <w:t>Hibernate</w:t>
             </w:r>
             <w:r>
               <w:rPr>
@@ -3218,7 +3480,7 @@
                 <w:noProof/>
                 <w:webHidden/>
               </w:rPr>
-              <w:instrText xml:space="preserve"> PAGEREF _Toc535578556 \h </w:instrText>
+              <w:instrText xml:space="preserve"> PAGEREF _Toc536689508 \h </w:instrText>
             </w:r>
             <w:r>
               <w:rPr>
@@ -3238,7 +3500,7 @@
                 <w:noProof/>
                 <w:webHidden/>
               </w:rPr>
-              <w:t>16</w:t>
+              <w:t>20</w:t>
             </w:r>
             <w:r>
               <w:rPr>
@@ -3260,7 +3522,7 @@
               <w:noProof/>
             </w:rPr>
           </w:pPr>
-          <w:hyperlink w:anchor="_Toc535578557" w:history="1">
+          <w:hyperlink w:anchor="_Toc536689509" w:history="1">
             <w:r>
               <w:rPr>
                 <w:rStyle w:val="Hyperlink"/>
@@ -3287,7 +3549,7 @@
                 <w:noProof/>
                 <w:webHidden/>
               </w:rPr>
-              <w:instrText xml:space="preserve"> PAGEREF _Toc535578557 \h </w:instrText>
+              <w:instrText xml:space="preserve"> PAGEREF _Toc536689509 \h </w:instrText>
             </w:r>
             <w:r>
               <w:rPr>
@@ -3307,7 +3569,7 @@
                 <w:noProof/>
                 <w:webHidden/>
               </w:rPr>
-              <w:t>17</w:t>
+              <w:t>21</w:t>
             </w:r>
             <w:r>
               <w:rPr>
@@ -3329,7 +3591,7 @@
               <w:noProof/>
             </w:rPr>
           </w:pPr>
-          <w:hyperlink w:anchor="_Toc535578558" w:history="1">
+          <w:hyperlink w:anchor="_Toc536689510" w:history="1">
             <w:r>
               <w:rPr>
                 <w:rStyle w:val="Hyperlink"/>
@@ -3356,7 +3618,7 @@
                 <w:noProof/>
                 <w:webHidden/>
               </w:rPr>
-              <w:instrText xml:space="preserve"> PAGEREF _Toc535578558 \h </w:instrText>
+              <w:instrText xml:space="preserve"> PAGEREF _Toc536689510 \h </w:instrText>
             </w:r>
             <w:r>
               <w:rPr>
@@ -3376,7 +3638,7 @@
                 <w:noProof/>
                 <w:webHidden/>
               </w:rPr>
-              <w:t>17</w:t>
+              <w:t>21</w:t>
             </w:r>
             <w:r>
               <w:rPr>
@@ -3398,7 +3660,7 @@
               <w:noProof/>
             </w:rPr>
           </w:pPr>
-          <w:hyperlink w:anchor="_Toc535578559" w:history="1">
+          <w:hyperlink w:anchor="_Toc536689511" w:history="1">
             <w:r>
               <w:rPr>
                 <w:rStyle w:val="Hyperlink"/>
@@ -3425,7 +3687,7 @@
                 <w:noProof/>
                 <w:webHidden/>
               </w:rPr>
-              <w:instrText xml:space="preserve"> PAGEREF _Toc535578559 \h </w:instrText>
+              <w:instrText xml:space="preserve"> PAGEREF _Toc536689511 \h </w:instrText>
             </w:r>
             <w:r>
               <w:rPr>
@@ -3445,7 +3707,7 @@
                 <w:noProof/>
                 <w:webHidden/>
               </w:rPr>
-              <w:t>17</w:t>
+              <w:t>21</w:t>
             </w:r>
             <w:r>
               <w:rPr>
@@ -3467,7 +3729,7 @@
               <w:noProof/>
             </w:rPr>
           </w:pPr>
-          <w:hyperlink w:anchor="_Toc535578560" w:history="1">
+          <w:hyperlink w:anchor="_Toc536689512" w:history="1">
             <w:r>
               <w:rPr>
                 <w:rStyle w:val="Hyperlink"/>
@@ -3494,7 +3756,7 @@
                 <w:noProof/>
                 <w:webHidden/>
               </w:rPr>
-              <w:instrText xml:space="preserve"> PAGEREF _Toc535578560 \h </w:instrText>
+              <w:instrText xml:space="preserve"> PAGEREF _Toc536689512 \h </w:instrText>
             </w:r>
             <w:r>
               <w:rPr>
@@ -3514,7 +3776,352 @@
                 <w:noProof/>
                 <w:webHidden/>
               </w:rPr>
-              <w:t>17</w:t>
+              <w:t>21</w:t>
+            </w:r>
+            <w:r>
+              <w:rPr>
+                <w:noProof/>
+                <w:webHidden/>
+              </w:rPr>
+              <w:fldChar w:fldCharType="end"/>
+            </w:r>
+          </w:hyperlink>
+        </w:p>
+        <w:p>
+          <w:pPr>
+            <w:pStyle w:val="TOC1"/>
+            <w:tabs>
+              <w:tab w:val="right" w:leader="dot" w:pos="9350"/>
+            </w:tabs>
+            <w:rPr>
+              <w:rFonts w:eastAsiaTheme="minorEastAsia"/>
+              <w:noProof/>
+            </w:rPr>
+          </w:pPr>
+          <w:hyperlink w:anchor="_Toc536689513" w:history="1">
+            <w:r>
+              <w:rPr>
+                <w:rStyle w:val="Hyperlink"/>
+                <w:noProof/>
+              </w:rPr>
+              <w:t>Tools</w:t>
+            </w:r>
+            <w:r>
+              <w:rPr>
+                <w:noProof/>
+                <w:webHidden/>
+              </w:rPr>
+              <w:tab/>
+            </w:r>
+            <w:r>
+              <w:rPr>
+                <w:noProof/>
+                <w:webHidden/>
+              </w:rPr>
+              <w:fldChar w:fldCharType="begin"/>
+            </w:r>
+            <w:r>
+              <w:rPr>
+                <w:noProof/>
+                <w:webHidden/>
+              </w:rPr>
+              <w:instrText xml:space="preserve"> PAGEREF _Toc536689513 \h </w:instrText>
+            </w:r>
+            <w:r>
+              <w:rPr>
+                <w:noProof/>
+                <w:webHidden/>
+              </w:rPr>
+            </w:r>
+            <w:r>
+              <w:rPr>
+                <w:noProof/>
+                <w:webHidden/>
+              </w:rPr>
+              <w:fldChar w:fldCharType="separate"/>
+            </w:r>
+            <w:r>
+              <w:rPr>
+                <w:noProof/>
+                <w:webHidden/>
+              </w:rPr>
+              <w:t>21</w:t>
+            </w:r>
+            <w:r>
+              <w:rPr>
+                <w:noProof/>
+                <w:webHidden/>
+              </w:rPr>
+              <w:fldChar w:fldCharType="end"/>
+            </w:r>
+          </w:hyperlink>
+        </w:p>
+        <w:p>
+          <w:pPr>
+            <w:pStyle w:val="TOC2"/>
+            <w:tabs>
+              <w:tab w:val="right" w:leader="dot" w:pos="9350"/>
+            </w:tabs>
+            <w:rPr>
+              <w:rFonts w:eastAsiaTheme="minorEastAsia"/>
+              <w:noProof/>
+            </w:rPr>
+          </w:pPr>
+          <w:hyperlink w:anchor="_Toc536689514" w:history="1">
+            <w:r>
+              <w:rPr>
+                <w:rStyle w:val="Hyperlink"/>
+                <w:noProof/>
+              </w:rPr>
+              <w:t>Load Balancer</w:t>
+            </w:r>
+            <w:r>
+              <w:rPr>
+                <w:noProof/>
+                <w:webHidden/>
+              </w:rPr>
+              <w:tab/>
+            </w:r>
+            <w:r>
+              <w:rPr>
+                <w:noProof/>
+                <w:webHidden/>
+              </w:rPr>
+              <w:fldChar w:fldCharType="begin"/>
+            </w:r>
+            <w:r>
+              <w:rPr>
+                <w:noProof/>
+                <w:webHidden/>
+              </w:rPr>
+              <w:instrText xml:space="preserve"> PAGEREF _Toc536689514 \h </w:instrText>
+            </w:r>
+            <w:r>
+              <w:rPr>
+                <w:noProof/>
+                <w:webHidden/>
+              </w:rPr>
+            </w:r>
+            <w:r>
+              <w:rPr>
+                <w:noProof/>
+                <w:webHidden/>
+              </w:rPr>
+              <w:fldChar w:fldCharType="separate"/>
+            </w:r>
+            <w:r>
+              <w:rPr>
+                <w:noProof/>
+                <w:webHidden/>
+              </w:rPr>
+              <w:t>21</w:t>
+            </w:r>
+            <w:r>
+              <w:rPr>
+                <w:noProof/>
+                <w:webHidden/>
+              </w:rPr>
+              <w:fldChar w:fldCharType="end"/>
+            </w:r>
+          </w:hyperlink>
+        </w:p>
+        <w:p>
+          <w:pPr>
+            <w:pStyle w:val="TOC2"/>
+            <w:tabs>
+              <w:tab w:val="right" w:leader="dot" w:pos="9350"/>
+            </w:tabs>
+            <w:rPr>
+              <w:rFonts w:eastAsiaTheme="minorEastAsia"/>
+              <w:noProof/>
+            </w:rPr>
+          </w:pPr>
+          <w:hyperlink w:anchor="_Toc536689515" w:history="1">
+            <w:r>
+              <w:rPr>
+                <w:rStyle w:val="Hyperlink"/>
+                <w:noProof/>
+              </w:rPr>
+              <w:t>Stream Processing</w:t>
+            </w:r>
+            <w:r>
+              <w:rPr>
+                <w:noProof/>
+                <w:webHidden/>
+              </w:rPr>
+              <w:tab/>
+            </w:r>
+            <w:r>
+              <w:rPr>
+                <w:noProof/>
+                <w:webHidden/>
+              </w:rPr>
+              <w:fldChar w:fldCharType="begin"/>
+            </w:r>
+            <w:r>
+              <w:rPr>
+                <w:noProof/>
+                <w:webHidden/>
+              </w:rPr>
+              <w:instrText xml:space="preserve"> PAGEREF _Toc536689515 \h </w:instrText>
+            </w:r>
+            <w:r>
+              <w:rPr>
+                <w:noProof/>
+                <w:webHidden/>
+              </w:rPr>
+            </w:r>
+            <w:r>
+              <w:rPr>
+                <w:noProof/>
+                <w:webHidden/>
+              </w:rPr>
+              <w:fldChar w:fldCharType="separate"/>
+            </w:r>
+            <w:r>
+              <w:rPr>
+                <w:noProof/>
+                <w:webHidden/>
+              </w:rPr>
+              <w:t>21</w:t>
+            </w:r>
+            <w:r>
+              <w:rPr>
+                <w:noProof/>
+                <w:webHidden/>
+              </w:rPr>
+              <w:fldChar w:fldCharType="end"/>
+            </w:r>
+          </w:hyperlink>
+        </w:p>
+        <w:p>
+          <w:pPr>
+            <w:pStyle w:val="TOC2"/>
+            <w:tabs>
+              <w:tab w:val="right" w:leader="dot" w:pos="9350"/>
+            </w:tabs>
+            <w:rPr>
+              <w:rFonts w:eastAsiaTheme="minorEastAsia"/>
+              <w:noProof/>
+            </w:rPr>
+          </w:pPr>
+          <w:hyperlink w:anchor="_Toc536689516" w:history="1">
+            <w:r>
+              <w:rPr>
+                <w:rStyle w:val="Hyperlink"/>
+                <w:noProof/>
+              </w:rPr>
+              <w:t>Containers</w:t>
+            </w:r>
+            <w:r>
+              <w:rPr>
+                <w:noProof/>
+                <w:webHidden/>
+              </w:rPr>
+              <w:tab/>
+            </w:r>
+            <w:r>
+              <w:rPr>
+                <w:noProof/>
+                <w:webHidden/>
+              </w:rPr>
+              <w:fldChar w:fldCharType="begin"/>
+            </w:r>
+            <w:r>
+              <w:rPr>
+                <w:noProof/>
+                <w:webHidden/>
+              </w:rPr>
+              <w:instrText xml:space="preserve"> PAGEREF _Toc536689516 \h </w:instrText>
+            </w:r>
+            <w:r>
+              <w:rPr>
+                <w:noProof/>
+                <w:webHidden/>
+              </w:rPr>
+            </w:r>
+            <w:r>
+              <w:rPr>
+                <w:noProof/>
+                <w:webHidden/>
+              </w:rPr>
+              <w:fldChar w:fldCharType="separate"/>
+            </w:r>
+            <w:r>
+              <w:rPr>
+                <w:noProof/>
+                <w:webHidden/>
+              </w:rPr>
+              <w:t>21</w:t>
+            </w:r>
+            <w:r>
+              <w:rPr>
+                <w:noProof/>
+                <w:webHidden/>
+              </w:rPr>
+              <w:fldChar w:fldCharType="end"/>
+            </w:r>
+          </w:hyperlink>
+        </w:p>
+        <w:p>
+          <w:pPr>
+            <w:pStyle w:val="TOC2"/>
+            <w:tabs>
+              <w:tab w:val="right" w:leader="dot" w:pos="9350"/>
+            </w:tabs>
+            <w:rPr>
+              <w:rFonts w:eastAsiaTheme="minorEastAsia"/>
+              <w:noProof/>
+            </w:rPr>
+          </w:pPr>
+          <w:hyperlink w:anchor="_Toc536689517" w:history="1">
+            <w:r>
+              <w:rPr>
+                <w:rStyle w:val="Hyperlink"/>
+                <w:noProof/>
+              </w:rPr>
+              <w:t>Docker</w:t>
+            </w:r>
+            <w:r>
+              <w:rPr>
+                <w:noProof/>
+                <w:webHidden/>
+              </w:rPr>
+              <w:tab/>
+            </w:r>
+            <w:r>
+              <w:rPr>
+                <w:noProof/>
+                <w:webHidden/>
+              </w:rPr>
+              <w:fldChar w:fldCharType="begin"/>
+            </w:r>
+            <w:r>
+              <w:rPr>
+                <w:noProof/>
+                <w:webHidden/>
+              </w:rPr>
+              <w:instrText xml:space="preserve"> PAGEREF _Toc536689517 \h </w:instrText>
+            </w:r>
+            <w:r>
+              <w:rPr>
+                <w:noProof/>
+                <w:webHidden/>
+              </w:rPr>
+            </w:r>
+            <w:r>
+              <w:rPr>
+                <w:noProof/>
+                <w:webHidden/>
+              </w:rPr>
+              <w:fldChar w:fldCharType="separate"/>
+            </w:r>
+            <w:r>
+              <w:rPr>
+                <w:noProof/>
+                <w:webHidden/>
+              </w:rPr>
+              <w:t>21</w:t>
             </w:r>
             <w:r>
               <w:rPr>
@@ -3541,8 +4148,9 @@
       <w:pPr>
         <w:pStyle w:val="Heading1"/>
       </w:pPr>
-      <w:bookmarkStart w:id="0" w:name="_Toc535578511"/>
-      <w:r>
+      <w:bookmarkStart w:id="0" w:name="_Toc536689459"/>
+      <w:r>
+        <w:lastRenderedPageBreak/>
         <w:t>Java</w:t>
       </w:r>
       <w:bookmarkEnd w:id="0"/>
@@ -3551,7 +4159,7 @@
       <w:pPr>
         <w:pStyle w:val="Heading2"/>
       </w:pPr>
-      <w:bookmarkStart w:id="1" w:name="_Toc535578512"/>
+      <w:bookmarkStart w:id="1" w:name="_Toc536689460"/>
       <w:r>
         <w:t>Object Oriented Concepts</w:t>
       </w:r>
@@ -3566,15 +4174,7 @@
         </w:numPr>
       </w:pPr>
       <w:r>
-        <w:t xml:space="preserve">Abstraction: In Java, abstraction is hiding certain details and showing essential features of the </w:t>
-      </w:r>
-      <w:proofErr w:type="gramStart"/>
-      <w:r>
-        <w:t>object</w:t>
-      </w:r>
-      <w:proofErr w:type="gramEnd"/>
-      <w:r>
-        <w:t>. It lets users to focus on capabilities of the object, not on how it does.</w:t>
+        <w:t>Abstraction: In Java, abstraction is hiding certain details and showing essential features of the object. It lets users to focus on capabilities of the object, not on how it does.</w:t>
       </w:r>
     </w:p>
     <w:p>
@@ -3634,7 +4234,6 @@
         </w:numPr>
       </w:pPr>
       <w:r>
-        <w:lastRenderedPageBreak/>
         <w:t>Interface: It is a contract where anybody implementing an interface needs to provide the behavior.</w:t>
       </w:r>
     </w:p>
@@ -3642,7 +4241,7 @@
       <w:pPr>
         <w:pStyle w:val="Heading2"/>
       </w:pPr>
-      <w:bookmarkStart w:id="2" w:name="_Toc535578513"/>
+      <w:bookmarkStart w:id="2" w:name="_Toc536689461"/>
       <w:r>
         <w:t>Interface and Abstract Class</w:t>
       </w:r>
@@ -3684,7 +4283,7 @@
         <w:pStyle w:val="Heading2"/>
       </w:pPr>
       <w:bookmarkStart w:id="3" w:name="_Why_String_has"/>
-      <w:bookmarkStart w:id="4" w:name="_Toc535578514"/>
+      <w:bookmarkStart w:id="4" w:name="_Toc536689462"/>
       <w:bookmarkEnd w:id="3"/>
       <w:r>
         <w:t xml:space="preserve">Why String </w:t>
@@ -3827,15 +4426,7 @@
         </w:numPr>
       </w:pPr>
       <w:r>
-        <w:t xml:space="preserve">All of number classes such as Integer, Double, Character and </w:t>
-      </w:r>
-      <w:proofErr w:type="spellStart"/>
-      <w:r>
-        <w:t>BigInteger</w:t>
-      </w:r>
-      <w:proofErr w:type="spellEnd"/>
-      <w:r>
-        <w:t xml:space="preserve"> are immutable</w:t>
+        <w:t>All of number classes such as Integer, Double, Character and BigInteger are immutable</w:t>
       </w:r>
       <w:r>
         <w:t xml:space="preserve"> (but they don’t have pools)</w:t>
@@ -3856,31 +4447,15 @@
         <w:t xml:space="preserve">String pool was in </w:t>
       </w:r>
       <w:hyperlink w:anchor="_Java_Memory_Model" w:history="1">
-        <w:proofErr w:type="spellStart"/>
         <w:r>
           <w:rPr>
             <w:rStyle w:val="Hyperlink"/>
           </w:rPr>
-          <w:t>Permgen</w:t>
-        </w:r>
-        <w:proofErr w:type="spellEnd"/>
-        <w:r>
-          <w:rPr>
-            <w:rStyle w:val="Hyperlink"/>
-          </w:rPr>
-          <w:t xml:space="preserve"> space</w:t>
+          <w:t>Permgen space</w:t>
         </w:r>
       </w:hyperlink>
       <w:r>
-        <w:t xml:space="preserve"> until Java 7, since </w:t>
-      </w:r>
-      <w:proofErr w:type="spellStart"/>
-      <w:r>
-        <w:t>Permgen</w:t>
-      </w:r>
-      <w:proofErr w:type="spellEnd"/>
-      <w:r>
-        <w:t xml:space="preserve"> space was in fixed size, it can’t be extended at runtime and not eligible </w:t>
+        <w:t xml:space="preserve"> until Java 7, since Permgen space was in fixed size, it can’t be extended at runtime and not eligible </w:t>
       </w:r>
       <w:r>
         <w:t>for garbage</w:t>
@@ -3897,7 +4472,7 @@
         <w:pStyle w:val="Heading2"/>
       </w:pPr>
       <w:bookmarkStart w:id="5" w:name="_Immutability"/>
-      <w:bookmarkStart w:id="6" w:name="_Toc535578515"/>
+      <w:bookmarkStart w:id="6" w:name="_Toc536689463"/>
       <w:bookmarkEnd w:id="5"/>
       <w:r>
         <w:t>Immutability</w:t>
@@ -3951,6 +4526,7 @@
         </w:numPr>
       </w:pPr>
       <w:r>
+        <w:lastRenderedPageBreak/>
         <w:t xml:space="preserve">Creating immutable class starts by declaring the class as final and its member variables as final. </w:t>
       </w:r>
       <w:r>
@@ -3969,15 +4545,7 @@
         <w:t xml:space="preserve"> value except constructor.</w:t>
       </w:r>
       <w:r>
-        <w:t xml:space="preserve"> One more possibility is that it could have mutable class as its member variable (for example </w:t>
-      </w:r>
-      <w:proofErr w:type="spellStart"/>
-      <w:r>
-        <w:t>java.sql.Date</w:t>
-      </w:r>
-      <w:proofErr w:type="spellEnd"/>
-      <w:r>
-        <w:t>).</w:t>
+        <w:t xml:space="preserve"> One more possibility is that it could have mutable class as its member variable (for example java.sql.Date).</w:t>
       </w:r>
       <w:r>
         <w:t xml:space="preserve"> While giving back mutable member variable, we should give clone of the mutable class object to preserve immutability.</w:t>
@@ -3987,13 +4555,24 @@
       <w:pPr>
         <w:pStyle w:val="Heading2"/>
       </w:pPr>
-      <w:bookmarkStart w:id="7" w:name="_Java_Memory_Model"/>
-      <w:bookmarkStart w:id="8" w:name="_Toc535578516"/>
+      <w:bookmarkStart w:id="7" w:name="_Toc536689464"/>
+      <w:r>
+        <w:t>Singleton and Static</w:t>
+      </w:r>
       <w:bookmarkEnd w:id="7"/>
+    </w:p>
+    <w:p/>
+    <w:p>
+      <w:pPr>
+        <w:pStyle w:val="Heading2"/>
+      </w:pPr>
+      <w:bookmarkStart w:id="8" w:name="_Java_Memory_Model"/>
+      <w:bookmarkStart w:id="9" w:name="_Toc536689465"/>
+      <w:bookmarkEnd w:id="8"/>
       <w:r>
         <w:t>Java Memory Model</w:t>
       </w:r>
-      <w:bookmarkEnd w:id="8"/>
+      <w:bookmarkEnd w:id="9"/>
     </w:p>
     <w:p>
       <w:pPr>
@@ -4046,36 +4625,20 @@
           <w:color w:val="000000"/>
         </w:rPr>
       </w:pPr>
-      <w:bookmarkStart w:id="9" w:name="_Toc535578517"/>
+      <w:bookmarkStart w:id="10" w:name="_Toc536689466"/>
       <w:r>
         <w:rPr>
           <w:rStyle w:val="Heading3Char"/>
         </w:rPr>
         <w:t>Heap</w:t>
       </w:r>
-      <w:bookmarkEnd w:id="9"/>
+      <w:bookmarkEnd w:id="10"/>
       <w:r>
         <w:rPr>
           <w:rFonts w:ascii="Calibri" w:eastAsia="Times New Roman" w:hAnsi="Calibri" w:cs="Calibri"/>
           <w:color w:val="000000"/>
         </w:rPr>
-        <w:t xml:space="preserve"> - contains class instances and arrays. Size of the heap can be mentioned during JVM startup using -</w:t>
-      </w:r>
-      <w:proofErr w:type="spellStart"/>
-      <w:r>
-        <w:rPr>
-          <w:rFonts w:ascii="Calibri" w:eastAsia="Times New Roman" w:hAnsi="Calibri" w:cs="Calibri"/>
-          <w:color w:val="000000"/>
-        </w:rPr>
-        <w:t>Xms</w:t>
-      </w:r>
-      <w:proofErr w:type="spellEnd"/>
-      <w:r>
-        <w:rPr>
-          <w:rFonts w:ascii="Calibri" w:eastAsia="Times New Roman" w:hAnsi="Calibri" w:cs="Calibri"/>
-          <w:color w:val="000000"/>
-        </w:rPr>
-        <w:t xml:space="preserve"> option. Heap can be fixed or variable size based on garbage collection strategy.</w:t>
+        <w:t xml:space="preserve"> - contains class instances and arrays. Size of the heap can be mentioned during JVM startup using -Xms option. Heap can be fixed or variable size based on garbage collection strategy.</w:t>
       </w:r>
     </w:p>
     <w:p>
@@ -4148,7 +4711,6 @@
           <w:rFonts w:ascii="Calibri" w:hAnsi="Calibri" w:cs="Calibri"/>
           <w:color w:val="000000"/>
         </w:rPr>
-        <w:lastRenderedPageBreak/>
         <w:t>Other - contains JVM code and JVM internal structure, profiler agent code and data.</w:t>
       </w:r>
     </w:p>
@@ -4292,21 +4854,12 @@
           <w:color w:val="000000"/>
         </w:rPr>
       </w:pPr>
-      <w:proofErr w:type="spellStart"/>
       <w:r>
         <w:rPr>
           <w:rFonts w:ascii="Calibri" w:eastAsia="Times New Roman" w:hAnsi="Calibri" w:cs="Calibri"/>
           <w:color w:val="000000"/>
         </w:rPr>
-        <w:t>OutOfMemoryError</w:t>
-      </w:r>
-      <w:proofErr w:type="spellEnd"/>
-      <w:r>
-        <w:rPr>
-          <w:rFonts w:ascii="Calibri" w:eastAsia="Times New Roman" w:hAnsi="Calibri" w:cs="Calibri"/>
-          <w:color w:val="000000"/>
-        </w:rPr>
-        <w:t xml:space="preserve"> will be thrown if there is no space in heap to create objects.</w:t>
+        <w:t>OutOfMemoryError will be thrown if there is no space in heap to create objects.</w:t>
       </w:r>
     </w:p>
     <w:p>
@@ -4319,38 +4872,20 @@
           <w:color w:val="000000"/>
         </w:rPr>
       </w:pPr>
-      <w:bookmarkStart w:id="10" w:name="_Toc535578518"/>
-      <w:proofErr w:type="spellStart"/>
+      <w:bookmarkStart w:id="11" w:name="_Toc536689467"/>
       <w:r>
         <w:rPr>
           <w:rStyle w:val="Heading3Char"/>
         </w:rPr>
         <w:t>PermGen</w:t>
       </w:r>
-      <w:bookmarkEnd w:id="10"/>
-      <w:proofErr w:type="spellEnd"/>
+      <w:bookmarkEnd w:id="11"/>
       <w:r>
         <w:rPr>
           <w:rFonts w:ascii="Calibri" w:eastAsia="Times New Roman" w:hAnsi="Calibri" w:cs="Calibri"/>
           <w:color w:val="000000"/>
         </w:rPr>
-        <w:t xml:space="preserve"> (replaced by </w:t>
-      </w:r>
-      <w:proofErr w:type="spellStart"/>
-      <w:r>
-        <w:rPr>
-          <w:rFonts w:ascii="Calibri" w:eastAsia="Times New Roman" w:hAnsi="Calibri" w:cs="Calibri"/>
-          <w:color w:val="000000"/>
-        </w:rPr>
-        <w:t>Metaspace</w:t>
-      </w:r>
-      <w:proofErr w:type="spellEnd"/>
-      <w:r>
-        <w:rPr>
-          <w:rFonts w:ascii="Calibri" w:eastAsia="Times New Roman" w:hAnsi="Calibri" w:cs="Calibri"/>
-          <w:color w:val="000000"/>
-        </w:rPr>
-        <w:t xml:space="preserve"> in Java 8) contains classes, methods used in application, it also contains Java SE library classes and methods. They are garbage collected during full garbage collection (Major GC). Java </w:t>
+        <w:t xml:space="preserve"> (replaced by Metaspace in Java 8) contains classes, methods used in application, it also contains Java SE library classes and methods. They are garbage collected during full garbage collection (Major GC). Java </w:t>
       </w:r>
       <w:r>
         <w:rPr>
@@ -4359,53 +4894,12 @@
         </w:rPr>
         <w:t xml:space="preserve">allocated </w:t>
       </w:r>
-      <w:proofErr w:type="spellStart"/>
       <w:r>
         <w:rPr>
           <w:rFonts w:ascii="Calibri" w:eastAsia="Times New Roman" w:hAnsi="Calibri" w:cs="Calibri"/>
           <w:color w:val="000000"/>
         </w:rPr>
-        <w:t>Metaspace</w:t>
-      </w:r>
-      <w:proofErr w:type="spellEnd"/>
-      <w:r>
-        <w:rPr>
-          <w:rFonts w:ascii="Calibri" w:eastAsia="Times New Roman" w:hAnsi="Calibri" w:cs="Calibri"/>
-          <w:color w:val="000000"/>
-        </w:rPr>
-        <w:t xml:space="preserve"> in native memory. </w:t>
-      </w:r>
-      <w:proofErr w:type="spellStart"/>
-      <w:r>
-        <w:rPr>
-          <w:rFonts w:ascii="Calibri" w:eastAsia="Times New Roman" w:hAnsi="Calibri" w:cs="Calibri"/>
-          <w:color w:val="000000"/>
-        </w:rPr>
-        <w:t>Metaspace</w:t>
-      </w:r>
-      <w:proofErr w:type="spellEnd"/>
-      <w:r>
-        <w:rPr>
-          <w:rFonts w:ascii="Calibri" w:eastAsia="Times New Roman" w:hAnsi="Calibri" w:cs="Calibri"/>
-          <w:color w:val="000000"/>
-        </w:rPr>
-        <w:t xml:space="preserve"> doesn't have any size limit by default (there are options to set </w:t>
-      </w:r>
-      <w:proofErr w:type="spellStart"/>
-      <w:r>
-        <w:rPr>
-          <w:rFonts w:ascii="Calibri" w:eastAsia="Times New Roman" w:hAnsi="Calibri" w:cs="Calibri"/>
-          <w:color w:val="000000"/>
-        </w:rPr>
-        <w:t>metaspace</w:t>
-      </w:r>
-      <w:proofErr w:type="spellEnd"/>
-      <w:r>
-        <w:rPr>
-          <w:rFonts w:ascii="Calibri" w:eastAsia="Times New Roman" w:hAnsi="Calibri" w:cs="Calibri"/>
-          <w:color w:val="000000"/>
-        </w:rPr>
-        <w:t xml:space="preserve"> size limits) and it will keep increasing eating up OS memory.</w:t>
+        <w:t>Metaspace in native memory. Metaspace doesn't have any size limit by default (there are options to set metaspace size limits) and it will keep increasing eating up OS memory.</w:t>
       </w:r>
     </w:p>
     <w:p>
@@ -4439,14 +4933,14 @@
           <w:color w:val="000000"/>
         </w:rPr>
       </w:pPr>
-      <w:bookmarkStart w:id="11" w:name="_Toc535578519"/>
+      <w:bookmarkStart w:id="12" w:name="_Toc536689468"/>
       <w:r>
         <w:rPr>
           <w:rStyle w:val="Heading3Char"/>
         </w:rPr>
         <w:t>Stack</w:t>
       </w:r>
-      <w:bookmarkEnd w:id="11"/>
+      <w:bookmarkEnd w:id="12"/>
       <w:r>
         <w:rPr>
           <w:rFonts w:ascii="Calibri" w:eastAsia="Times New Roman" w:hAnsi="Calibri" w:cs="Calibri"/>
@@ -4501,7 +4995,15 @@
           <w:rFonts w:ascii="Calibri" w:eastAsia="Times New Roman" w:hAnsi="Calibri" w:cs="Calibri"/>
           <w:color w:val="000000"/>
         </w:rPr>
-        <w:t xml:space="preserve"> Like, when we call a method, all declared variables will be placed on top of the stack. Calling another method will push new method’s variables onto the stack.</w:t>
+        <w:t xml:space="preserve"> Like, when we call a method, all declared variables will be placed on top of the stack. Calling another method will </w:t>
+      </w:r>
+      <w:r>
+        <w:rPr>
+          <w:rFonts w:ascii="Calibri" w:eastAsia="Times New Roman" w:hAnsi="Calibri" w:cs="Calibri"/>
+          <w:color w:val="000000"/>
+        </w:rPr>
+        <w:lastRenderedPageBreak/>
+        <w:t>push new method’s variables onto the stack.</w:t>
       </w:r>
       <w:r>
         <w:rPr>
@@ -4532,7 +5034,6 @@
           <w:color w:val="000000"/>
         </w:rPr>
       </w:pPr>
-      <w:proofErr w:type="spellStart"/>
       <w:r>
         <w:rPr>
           <w:rFonts w:ascii="Calibri" w:eastAsia="Times New Roman" w:hAnsi="Calibri" w:cs="Calibri"/>
@@ -4540,7 +5041,6 @@
         </w:rPr>
         <w:t>StackOverflowError</w:t>
       </w:r>
-      <w:proofErr w:type="spellEnd"/>
       <w:r>
         <w:rPr>
           <w:rStyle w:val="Heading3Char"/>
@@ -4615,14 +5115,14 @@
           <w:rFonts w:eastAsia="Times New Roman"/>
         </w:rPr>
       </w:pPr>
-      <w:bookmarkStart w:id="12" w:name="_Toc535578520"/>
+      <w:bookmarkStart w:id="13" w:name="_Toc536689469"/>
       <w:r>
         <w:rPr>
           <w:rFonts w:eastAsia="Times New Roman"/>
         </w:rPr>
         <w:t>Garbage Collection</w:t>
       </w:r>
-      <w:bookmarkEnd w:id="12"/>
+      <w:bookmarkEnd w:id="13"/>
     </w:p>
     <w:p>
       <w:pPr>
@@ -4722,15 +5222,7 @@
           <w:rFonts w:ascii="Calibri" w:eastAsia="Times New Roman" w:hAnsi="Calibri" w:cs="Calibri"/>
           <w:color w:val="000000"/>
         </w:rPr>
-        <w:t xml:space="preserve">JVM does mark and sweep approach consisting of mark and sweep phases. During mark phase, all objects that are reachable from Java thread, native handlers and other root sources are marked as alive as well as the objects reachable from these objects. Rest are considered as </w:t>
-      </w:r>
-      <w:r>
-        <w:rPr>
-          <w:rFonts w:ascii="Calibri" w:eastAsia="Times New Roman" w:hAnsi="Calibri" w:cs="Calibri"/>
-          <w:color w:val="000000"/>
-        </w:rPr>
-        <w:lastRenderedPageBreak/>
-        <w:t>garbage. Sweep phase, JVM traverses heap to find gaps between live objects for new object allocation.</w:t>
+        <w:t>JVM does mark and sweep approach consisting of mark and sweep phases. During mark phase, all objects that are reachable from Java thread, native handlers and other root sources are marked as alive as well as the objects reachable from these objects. Rest are considered as garbage. Sweep phase, JVM traverses heap to find gaps between live objects for new object allocation.</w:t>
       </w:r>
     </w:p>
     <w:p>
@@ -4740,14 +5232,14 @@
           <w:rFonts w:eastAsia="Times New Roman"/>
         </w:rPr>
       </w:pPr>
-      <w:bookmarkStart w:id="13" w:name="_Toc535578521"/>
+      <w:bookmarkStart w:id="14" w:name="_Toc536689470"/>
       <w:r>
         <w:rPr>
           <w:rFonts w:eastAsia="Times New Roman"/>
         </w:rPr>
         <w:t>Types of Garbage Collection</w:t>
       </w:r>
-      <w:bookmarkEnd w:id="13"/>
+      <w:bookmarkEnd w:id="14"/>
     </w:p>
     <w:p>
       <w:pPr>
@@ -4762,46 +5254,12 @@
           <w:color w:val="000000"/>
         </w:rPr>
       </w:pPr>
-      <w:proofErr w:type="spellStart"/>
       <w:r>
         <w:rPr>
           <w:rFonts w:ascii="Calibri" w:eastAsia="Times New Roman" w:hAnsi="Calibri" w:cs="Calibri"/>
           <w:color w:val="000000"/>
         </w:rPr>
-        <w:t>UseSerialGC</w:t>
-      </w:r>
-      <w:proofErr w:type="spellEnd"/>
-      <w:r>
-        <w:rPr>
-          <w:rFonts w:ascii="Calibri" w:eastAsia="Times New Roman" w:hAnsi="Calibri" w:cs="Calibri"/>
-          <w:color w:val="000000"/>
-        </w:rPr>
-        <w:t xml:space="preserve"> (-XX</w:t>
-      </w:r>
-      <w:proofErr w:type="gramStart"/>
-      <w:r>
-        <w:rPr>
-          <w:rFonts w:ascii="Calibri" w:eastAsia="Times New Roman" w:hAnsi="Calibri" w:cs="Calibri"/>
-          <w:color w:val="000000"/>
-        </w:rPr>
-        <w:t>:+</w:t>
-      </w:r>
-      <w:proofErr w:type="spellStart"/>
-      <w:proofErr w:type="gramEnd"/>
-      <w:r>
-        <w:rPr>
-          <w:rFonts w:ascii="Calibri" w:eastAsia="Times New Roman" w:hAnsi="Calibri" w:cs="Calibri"/>
-          <w:color w:val="000000"/>
-        </w:rPr>
-        <w:t>UseSerialGC</w:t>
-      </w:r>
-      <w:proofErr w:type="spellEnd"/>
-      <w:r>
-        <w:rPr>
-          <w:rFonts w:ascii="Calibri" w:eastAsia="Times New Roman" w:hAnsi="Calibri" w:cs="Calibri"/>
-          <w:color w:val="000000"/>
-        </w:rPr>
-        <w:t>): uses simple mark-sweep-compact approach for young (Minor) and old generations (Major) GC.</w:t>
+        <w:t>UseSerialGC (-XX:+UseSerialGC): uses simple mark-sweep-compact approach for young (Minor) and old generations (Major) GC.</w:t>
       </w:r>
     </w:p>
     <w:p>
@@ -4817,87 +5275,12 @@
           <w:color w:val="000000"/>
         </w:rPr>
       </w:pPr>
-      <w:proofErr w:type="spellStart"/>
       <w:r>
         <w:rPr>
           <w:rFonts w:ascii="Calibri" w:eastAsia="Times New Roman" w:hAnsi="Calibri" w:cs="Calibri"/>
           <w:color w:val="000000"/>
         </w:rPr>
-        <w:t>ParallelGC</w:t>
-      </w:r>
-      <w:proofErr w:type="spellEnd"/>
-      <w:r>
-        <w:rPr>
-          <w:rFonts w:ascii="Calibri" w:eastAsia="Times New Roman" w:hAnsi="Calibri" w:cs="Calibri"/>
-          <w:color w:val="000000"/>
-        </w:rPr>
-        <w:t xml:space="preserve"> (-XX</w:t>
-      </w:r>
-      <w:proofErr w:type="gramStart"/>
-      <w:r>
-        <w:rPr>
-          <w:rFonts w:ascii="Calibri" w:eastAsia="Times New Roman" w:hAnsi="Calibri" w:cs="Calibri"/>
-          <w:color w:val="000000"/>
-        </w:rPr>
-        <w:t>:+</w:t>
-      </w:r>
-      <w:proofErr w:type="spellStart"/>
-      <w:proofErr w:type="gramEnd"/>
-      <w:r>
-        <w:rPr>
-          <w:rFonts w:ascii="Calibri" w:eastAsia="Times New Roman" w:hAnsi="Calibri" w:cs="Calibri"/>
-          <w:color w:val="000000"/>
-        </w:rPr>
-        <w:t>UseParallelGC</w:t>
-      </w:r>
-      <w:proofErr w:type="spellEnd"/>
-      <w:r>
-        <w:rPr>
-          <w:rFonts w:ascii="Calibri" w:eastAsia="Times New Roman" w:hAnsi="Calibri" w:cs="Calibri"/>
-          <w:color w:val="000000"/>
-        </w:rPr>
-        <w:t xml:space="preserve">): same as </w:t>
-      </w:r>
-      <w:proofErr w:type="spellStart"/>
-      <w:r>
-        <w:rPr>
-          <w:rFonts w:ascii="Calibri" w:eastAsia="Times New Roman" w:hAnsi="Calibri" w:cs="Calibri"/>
-          <w:color w:val="000000"/>
-        </w:rPr>
-        <w:t>SerialGC</w:t>
-      </w:r>
-      <w:proofErr w:type="spellEnd"/>
-      <w:r>
-        <w:rPr>
-          <w:rFonts w:ascii="Calibri" w:eastAsia="Times New Roman" w:hAnsi="Calibri" w:cs="Calibri"/>
-          <w:color w:val="000000"/>
-        </w:rPr>
-        <w:t xml:space="preserve"> except that it spawns N (number of CPU cores) threads for Minor GC. N can also be configured using –</w:t>
-      </w:r>
-      <w:proofErr w:type="spellStart"/>
-      <w:r>
-        <w:rPr>
-          <w:rFonts w:ascii="Calibri" w:eastAsia="Times New Roman" w:hAnsi="Calibri" w:cs="Calibri"/>
-          <w:color w:val="000000"/>
-        </w:rPr>
-        <w:t>XX</w:t>
-      </w:r>
-      <w:proofErr w:type="gramStart"/>
-      <w:r>
-        <w:rPr>
-          <w:rFonts w:ascii="Calibri" w:eastAsia="Times New Roman" w:hAnsi="Calibri" w:cs="Calibri"/>
-          <w:color w:val="000000"/>
-        </w:rPr>
-        <w:t>:ParallelGCThreads</w:t>
-      </w:r>
-      <w:proofErr w:type="spellEnd"/>
-      <w:proofErr w:type="gramEnd"/>
-      <w:r>
-        <w:rPr>
-          <w:rFonts w:ascii="Calibri" w:eastAsia="Times New Roman" w:hAnsi="Calibri" w:cs="Calibri"/>
-          <w:color w:val="000000"/>
-        </w:rPr>
-        <w:t>=n JVM option.</w:t>
+        <w:t>ParallelGC (-XX:+UseParallelGC): same as SerialGC except that it spawns N (number of CPU cores) threads for Minor GC. N can also be configured using –XX:ParallelGCThreads=n JVM option.</w:t>
       </w:r>
     </w:p>
     <w:p>
@@ -4913,62 +5296,12 @@
           <w:color w:val="000000"/>
         </w:rPr>
       </w:pPr>
-      <w:proofErr w:type="spellStart"/>
       <w:r>
         <w:rPr>
           <w:rFonts w:ascii="Calibri" w:eastAsia="Times New Roman" w:hAnsi="Calibri" w:cs="Calibri"/>
           <w:color w:val="000000"/>
         </w:rPr>
-        <w:t>ParallelOldGC</w:t>
-      </w:r>
-      <w:proofErr w:type="spellEnd"/>
-      <w:r>
-        <w:rPr>
-          <w:rFonts w:ascii="Calibri" w:eastAsia="Times New Roman" w:hAnsi="Calibri" w:cs="Calibri"/>
-          <w:color w:val="000000"/>
-        </w:rPr>
-        <w:t xml:space="preserve"> (-XX</w:t>
-      </w:r>
-      <w:proofErr w:type="gramStart"/>
-      <w:r>
-        <w:rPr>
-          <w:rFonts w:ascii="Calibri" w:eastAsia="Times New Roman" w:hAnsi="Calibri" w:cs="Calibri"/>
-          <w:color w:val="000000"/>
-        </w:rPr>
-        <w:t>:+</w:t>
-      </w:r>
-      <w:proofErr w:type="spellStart"/>
-      <w:proofErr w:type="gramEnd"/>
-      <w:r>
-        <w:rPr>
-          <w:rFonts w:ascii="Calibri" w:eastAsia="Times New Roman" w:hAnsi="Calibri" w:cs="Calibri"/>
-          <w:color w:val="000000"/>
-        </w:rPr>
-        <w:t>UseParallelOldGC</w:t>
-      </w:r>
-      <w:proofErr w:type="spellEnd"/>
-      <w:r>
-        <w:rPr>
-          <w:rFonts w:ascii="Calibri" w:eastAsia="Times New Roman" w:hAnsi="Calibri" w:cs="Calibri"/>
-          <w:color w:val="000000"/>
-        </w:rPr>
-        <w:t xml:space="preserve">): same as </w:t>
-      </w:r>
-      <w:proofErr w:type="spellStart"/>
-      <w:r>
-        <w:rPr>
-          <w:rFonts w:ascii="Calibri" w:eastAsia="Times New Roman" w:hAnsi="Calibri" w:cs="Calibri"/>
-          <w:color w:val="000000"/>
-        </w:rPr>
-        <w:t>ParallelGC</w:t>
-      </w:r>
-      <w:proofErr w:type="spellEnd"/>
-      <w:r>
-        <w:rPr>
-          <w:rFonts w:ascii="Calibri" w:eastAsia="Times New Roman" w:hAnsi="Calibri" w:cs="Calibri"/>
-          <w:color w:val="000000"/>
-        </w:rPr>
-        <w:t xml:space="preserve"> where multiple threads will be spawn for both Minor and Major GC.</w:t>
+        <w:t>ParallelOldGC (-XX:+UseParallelOldGC): same as ParallelGC where multiple threads will be spawn for both Minor and Major GC.</w:t>
       </w:r>
     </w:p>
     <w:p>
@@ -4984,104 +5317,29 @@
           <w:color w:val="000000"/>
         </w:rPr>
       </w:pPr>
-      <w:proofErr w:type="spellStart"/>
-      <w:proofErr w:type="gramStart"/>
       <w:r>
         <w:rPr>
           <w:rFonts w:ascii="Calibri" w:eastAsia="Times New Roman" w:hAnsi="Calibri" w:cs="Calibri"/>
           <w:color w:val="000000"/>
         </w:rPr>
-        <w:t>UseConcMarkSweepGc</w:t>
-      </w:r>
-      <w:proofErr w:type="spellEnd"/>
+        <w:t>UseConcMarkSweepGc(-XX:+UseConcMarkSweepGC)/CMS: CMS does garbage collection for old generation objects. CMS collector tries to minimize the pauses by doing most of garbage collection work concurrently within application threads. CMS on young generation is same as that of parallel collector. This collector is most suitable for responsive applications (with shorter pause times). Can limit the number of threads using –XX:ParallelCMSThreads=n JVM option.</w:t>
+      </w:r>
+    </w:p>
+    <w:p>
+      <w:pPr>
+        <w:numPr>
+          <w:ilvl w:val="0"/>
+          <w:numId w:val="16"/>
+        </w:numPr>
+        <w:spacing w:after="0" w:line="240" w:lineRule="auto"/>
+        <w:textAlignment w:val="center"/>
+      </w:pPr>
       <w:r>
         <w:rPr>
           <w:rFonts w:ascii="Calibri" w:eastAsia="Times New Roman" w:hAnsi="Calibri" w:cs="Calibri"/>
           <w:color w:val="000000"/>
         </w:rPr>
-        <w:t>(</w:t>
-      </w:r>
-      <w:proofErr w:type="gramEnd"/>
-      <w:r>
-        <w:rPr>
-          <w:rFonts w:ascii="Calibri" w:eastAsia="Times New Roman" w:hAnsi="Calibri" w:cs="Calibri"/>
-          <w:color w:val="000000"/>
-        </w:rPr>
-        <w:t>-XX:+</w:t>
-      </w:r>
-      <w:proofErr w:type="spellStart"/>
-      <w:r>
-        <w:rPr>
-          <w:rFonts w:ascii="Calibri" w:eastAsia="Times New Roman" w:hAnsi="Calibri" w:cs="Calibri"/>
-          <w:color w:val="000000"/>
-        </w:rPr>
-        <w:t>UseConcMarkSweepGC</w:t>
-      </w:r>
-      <w:proofErr w:type="spellEnd"/>
-      <w:r>
-        <w:rPr>
-          <w:rFonts w:ascii="Calibri" w:eastAsia="Times New Roman" w:hAnsi="Calibri" w:cs="Calibri"/>
-          <w:color w:val="000000"/>
-        </w:rPr>
-        <w:t>)/CMS: CMS does garbage collection for old generation objects. CMS collector tries to minimize the pauses by doing most of garbage collection work concurrently within application threads. CMS on young generation is same as that of parallel collector. This collector is most suitable for responsive applications (with shorter pause times). Can limit the number of threads using –</w:t>
-      </w:r>
-      <w:proofErr w:type="spellStart"/>
-      <w:r>
-        <w:rPr>
-          <w:rFonts w:ascii="Calibri" w:eastAsia="Times New Roman" w:hAnsi="Calibri" w:cs="Calibri"/>
-          <w:color w:val="000000"/>
-        </w:rPr>
-        <w:t>XX</w:t>
-      </w:r>
-      <w:proofErr w:type="gramStart"/>
-      <w:r>
-        <w:rPr>
-          <w:rFonts w:ascii="Calibri" w:eastAsia="Times New Roman" w:hAnsi="Calibri" w:cs="Calibri"/>
-          <w:color w:val="000000"/>
-        </w:rPr>
-        <w:t>:ParallelCMSThreads</w:t>
-      </w:r>
-      <w:proofErr w:type="spellEnd"/>
-      <w:proofErr w:type="gramEnd"/>
-      <w:r>
-        <w:rPr>
-          <w:rFonts w:ascii="Calibri" w:eastAsia="Times New Roman" w:hAnsi="Calibri" w:cs="Calibri"/>
-          <w:color w:val="000000"/>
-        </w:rPr>
-        <w:t>=n JVM option.</w:t>
-      </w:r>
-    </w:p>
-    <w:p>
-      <w:pPr>
-        <w:numPr>
-          <w:ilvl w:val="0"/>
-          <w:numId w:val="16"/>
-        </w:numPr>
-        <w:spacing w:after="0" w:line="240" w:lineRule="auto"/>
-        <w:textAlignment w:val="center"/>
-      </w:pPr>
-      <w:r>
-        <w:rPr>
-          <w:rFonts w:ascii="Calibri" w:eastAsia="Times New Roman" w:hAnsi="Calibri" w:cs="Calibri"/>
-          <w:color w:val="000000"/>
-        </w:rPr>
-        <w:t>G1 Garbage Collector (-XX</w:t>
-      </w:r>
-      <w:proofErr w:type="gramStart"/>
-      <w:r>
-        <w:rPr>
-          <w:rFonts w:ascii="Calibri" w:eastAsia="Times New Roman" w:hAnsi="Calibri" w:cs="Calibri"/>
-          <w:color w:val="000000"/>
-        </w:rPr>
-        <w:t>:+</w:t>
-      </w:r>
-      <w:proofErr w:type="gramEnd"/>
-      <w:r>
-        <w:rPr>
-          <w:rFonts w:ascii="Calibri" w:eastAsia="Times New Roman" w:hAnsi="Calibri" w:cs="Calibri"/>
-          <w:color w:val="000000"/>
-        </w:rPr>
-        <w:t>UseG1GC): primarily to replace CMS collector. It just divides heap space into multiple equal-sized heap regions. The collector will collects the region with lesser live data when invoked.</w:t>
+        <w:t>G1 Garbage Collector (-XX:+UseG1GC): primarily to replace CMS collector. It just divides heap space into multiple equal-sized heap regions. The collector will collects the region with lesser live data when invoked.</w:t>
       </w:r>
     </w:p>
     <w:p>
@@ -5091,14 +5349,14 @@
           <w:rFonts w:eastAsia="Times New Roman"/>
         </w:rPr>
       </w:pPr>
-      <w:bookmarkStart w:id="14" w:name="_Toc535578522"/>
+      <w:bookmarkStart w:id="15" w:name="_Toc536689471"/>
       <w:r>
         <w:rPr>
           <w:rFonts w:eastAsia="Times New Roman"/>
         </w:rPr>
         <w:t>References in Garbage collection</w:t>
       </w:r>
-      <w:bookmarkEnd w:id="14"/>
+      <w:bookmarkEnd w:id="15"/>
     </w:p>
     <w:p>
       <w:pPr>
@@ -5130,15 +5388,7 @@
         <w:t>Soft reference</w:t>
       </w:r>
       <w:r>
-        <w:t xml:space="preserve"> – soft reference objects can be created by wrapping the class with </w:t>
-      </w:r>
-      <w:proofErr w:type="spellStart"/>
-      <w:r>
-        <w:t>SoftReference</w:t>
-      </w:r>
-      <w:proofErr w:type="spellEnd"/>
-      <w:r>
-        <w:t xml:space="preserve"> using Generics.</w:t>
+        <w:t xml:space="preserve"> – soft reference objects can be created by wrapping the class with SoftReference using Generics.</w:t>
       </w:r>
       <w:r>
         <w:t xml:space="preserve"> Objects </w:t>
@@ -5147,13 +5397,8 @@
         <w:t>with</w:t>
       </w:r>
       <w:r>
-        <w:t xml:space="preserve"> soft reference will be GC only if JVM is about to run out of memory and on the brink of throwing </w:t>
-      </w:r>
-      <w:proofErr w:type="spellStart"/>
-      <w:r>
-        <w:t>OutOfMemoryError</w:t>
-      </w:r>
-      <w:proofErr w:type="spellEnd"/>
+        <w:t xml:space="preserve"> soft reference will be GC only if JVM is about to run out of memory and on the brink of throwing OutOfMemoryError</w:t>
+      </w:r>
       <w:r>
         <w:t>.</w:t>
       </w:r>
@@ -5173,110 +5418,183 @@
         <w:t>Weak reference</w:t>
       </w:r>
       <w:r>
-        <w:t xml:space="preserve"> – weak reference objects can be created by wrapping the class with </w:t>
-      </w:r>
-      <w:proofErr w:type="spellStart"/>
-      <w:r>
-        <w:t>WeakReference</w:t>
-      </w:r>
-      <w:proofErr w:type="spellEnd"/>
-      <w:r>
-        <w:t xml:space="preserve"> using Generics. Objects with </w:t>
+        <w:t xml:space="preserve"> – weak reference objects can be created by wrapping the class with WeakReference using Generics. Objects with </w:t>
       </w:r>
       <w:r>
         <w:t>weak reference will be GC whether memory is tight or not.</w:t>
       </w:r>
       <w:r>
-        <w:t xml:space="preserve"> Weak references are intended for use in </w:t>
-      </w:r>
-      <w:proofErr w:type="spellStart"/>
-      <w:r>
-        <w:t>Canonicalized</w:t>
-      </w:r>
-      <w:proofErr w:type="spellEnd"/>
+        <w:t xml:space="preserve"> Weak references are intended for use in Canonicalized </w:t>
+      </w:r>
+      <w:r>
+        <w:t>mapping (</w:t>
+      </w:r>
+      <w:r>
+        <w:t>?)</w:t>
+      </w:r>
+      <w:r>
+        <w:t>.</w:t>
+      </w:r>
+    </w:p>
+    <w:p>
+      <w:pPr>
+        <w:pStyle w:val="ListParagraph"/>
+        <w:numPr>
+          <w:ilvl w:val="0"/>
+          <w:numId w:val="23"/>
+        </w:numPr>
+      </w:pPr>
+      <w:r>
+        <w:lastRenderedPageBreak/>
+        <w:t>Phantom reference</w:t>
+      </w:r>
+      <w:r>
+        <w:t xml:space="preserve"> - </w:t>
+      </w:r>
+      <w:r>
+        <w:t>phantom reference objects can be created by wrapping the class with PhantomReference using Generics</w:t>
+      </w:r>
+      <w:r>
+        <w:t>. Phantom reference is created along with reference queue</w:t>
+      </w:r>
+      <w:r>
+        <w:t xml:space="preserve"> object</w:t>
+      </w:r>
+      <w:r>
+        <w:t>.</w:t>
+      </w:r>
+      <w:r>
+        <w:t xml:space="preserve"> It will be immediately eligible for GC.</w:t>
+      </w:r>
+      <w:r>
+        <w:t xml:space="preserve"> It is actually substitute for finalize() method.</w:t>
+      </w:r>
+    </w:p>
+    <w:p>
+      <w:pPr>
+        <w:pStyle w:val="ListParagraph"/>
+        <w:numPr>
+          <w:ilvl w:val="0"/>
+          <w:numId w:val="23"/>
+        </w:numPr>
+      </w:pPr>
+      <w:r>
+        <w:t xml:space="preserve">Soft and weak references are added to queue as soon as GC “marks” these objects. But phantom reference is added to the queue as soon as the memory objects have been finalized. </w:t>
+      </w:r>
+    </w:p>
+    <w:p>
+      <w:pPr>
+        <w:pStyle w:val="Heading2"/>
+      </w:pPr>
+      <w:bookmarkStart w:id="16" w:name="_Toc536689472"/>
+      <w:r>
+        <w:t>Java 8 features</w:t>
+      </w:r>
+      <w:bookmarkEnd w:id="16"/>
+    </w:p>
+    <w:p>
+      <w:pPr>
+        <w:pStyle w:val="ListParagraph"/>
+        <w:numPr>
+          <w:ilvl w:val="0"/>
+          <w:numId w:val="24"/>
+        </w:numPr>
+      </w:pPr>
+      <w:r>
+        <w:t>Lambda expressions</w:t>
+      </w:r>
+      <w:r>
+        <w:t xml:space="preserve"> are functions which can be expressed as values.</w:t>
+      </w:r>
+      <w:r>
+        <w:t xml:space="preserve"> Basically, with lambda, we can represent block of code with a </w:t>
+      </w:r>
+      <w:r>
+        <w:t>variable.</w:t>
+      </w:r>
       <w:r>
         <w:t xml:space="preserve"> </w:t>
       </w:r>
       <w:r>
-        <w:t>mapping (</w:t>
-      </w:r>
-      <w:r>
-        <w:t>?)</w:t>
-      </w:r>
-      <w:r>
-        <w:t>.</w:t>
-      </w:r>
-    </w:p>
-    <w:p>
-      <w:pPr>
-        <w:pStyle w:val="ListParagraph"/>
-        <w:numPr>
-          <w:ilvl w:val="0"/>
-          <w:numId w:val="23"/>
-        </w:numPr>
-      </w:pPr>
-      <w:r>
-        <w:t>Phantom reference</w:t>
+        <w:t xml:space="preserve">Lambdas are type of functional interface. </w:t>
+      </w:r>
+      <w:r>
+        <w:t xml:space="preserve">Prior to Java 8, we need to create a Class code </w:t>
+      </w:r>
+      <w:r>
+        <w:t xml:space="preserve">or write anonymous inner class </w:t>
+      </w:r>
+      <w:r>
+        <w:t>to implement the</w:t>
+      </w:r>
+      <w:r>
+        <w:t xml:space="preserve"> functional</w:t>
+      </w:r>
+      <w:r>
+        <w:t xml:space="preserve"> interface. </w:t>
+      </w:r>
+    </w:p>
+    <w:p>
+      <w:pPr>
+        <w:pStyle w:val="ListParagraph"/>
+        <w:numPr>
+          <w:ilvl w:val="1"/>
+          <w:numId w:val="24"/>
+        </w:numPr>
+      </w:pPr>
+      <w:r>
+        <w:t>Enables functional programming.</w:t>
+      </w:r>
+    </w:p>
+    <w:p>
+      <w:pPr>
+        <w:pStyle w:val="ListParagraph"/>
+        <w:numPr>
+          <w:ilvl w:val="1"/>
+          <w:numId w:val="24"/>
+        </w:numPr>
+      </w:pPr>
+      <w:r>
+        <w:t>Eliminates boilerplate code</w:t>
+      </w:r>
+      <w:r>
+        <w:t xml:space="preserve"> and supports parallel processing.</w:t>
+      </w:r>
+    </w:p>
+    <w:p>
+      <w:pPr>
+        <w:pStyle w:val="ListParagraph"/>
+        <w:numPr>
+          <w:ilvl w:val="1"/>
+          <w:numId w:val="24"/>
+        </w:numPr>
+      </w:pPr>
+      <w:r>
+        <w:t xml:space="preserve">Java uses type inference where compiler identifies the data type of the expression </w:t>
+      </w:r>
+      <w:r>
+        <w:t>automatically.</w:t>
+      </w:r>
+      <w:bookmarkStart w:id="17" w:name="_GoBack"/>
+      <w:bookmarkEnd w:id="17"/>
+    </w:p>
+    <w:p>
+      <w:pPr>
+        <w:pStyle w:val="ListParagraph"/>
+        <w:numPr>
+          <w:ilvl w:val="0"/>
+          <w:numId w:val="24"/>
+        </w:numPr>
+      </w:pPr>
+      <w:r>
+        <w:t>Method references</w:t>
       </w:r>
       <w:r>
         <w:t xml:space="preserve"> - </w:t>
       </w:r>
       <w:r>
-        <w:t xml:space="preserve">phantom reference objects can be created by wrapping the class with </w:t>
-      </w:r>
-      <w:proofErr w:type="spellStart"/>
-      <w:r>
-        <w:t>PhantomReference</w:t>
-      </w:r>
-      <w:proofErr w:type="spellEnd"/>
-      <w:r>
-        <w:t xml:space="preserve"> using Generics</w:t>
-      </w:r>
-      <w:r>
-        <w:t>. Phantom reference is created along with reference queue</w:t>
-      </w:r>
-      <w:r>
-        <w:t xml:space="preserve"> object</w:t>
-      </w:r>
-      <w:r>
-        <w:t>.</w:t>
-      </w:r>
-      <w:r>
-        <w:t xml:space="preserve"> It will be immediately eligible for GC.</w:t>
-      </w:r>
-      <w:r>
-        <w:t xml:space="preserve"> It is actually substitute for </w:t>
-      </w:r>
-      <w:proofErr w:type="gramStart"/>
-      <w:r>
-        <w:t>finalize(</w:t>
-      </w:r>
-      <w:proofErr w:type="gramEnd"/>
-      <w:r>
-        <w:t>) method.</w:t>
-      </w:r>
-    </w:p>
-    <w:p>
-      <w:pPr>
-        <w:pStyle w:val="ListParagraph"/>
-        <w:numPr>
-          <w:ilvl w:val="0"/>
-          <w:numId w:val="23"/>
-        </w:numPr>
-      </w:pPr>
-      <w:r>
-        <w:t xml:space="preserve">Soft and weak references are added to queue as soon as GC “marks” these objects. But phantom reference is added to the queue as soon as the memory objects have been finalized. </w:t>
-      </w:r>
-    </w:p>
-    <w:p>
-      <w:pPr>
-        <w:pStyle w:val="Heading2"/>
-      </w:pPr>
-      <w:bookmarkStart w:id="15" w:name="_Toc535578523"/>
-      <w:r>
-        <w:t>Java 8 features</w:t>
-      </w:r>
-      <w:bookmarkEnd w:id="15"/>
+        <w:t>Java 8 construct to refer a method (Object::toString).</w:t>
+      </w:r>
     </w:p>
     <w:p>
       <w:pPr>
@@ -5287,16 +5605,19 @@
         </w:numPr>
       </w:pPr>
       <w:r>
-        <w:t>Lambda expressions</w:t>
+        <w:t>Optional</w:t>
       </w:r>
       <w:r>
         <w:t xml:space="preserve"> - </w:t>
       </w:r>
       <w:r>
-        <w:t xml:space="preserve">Lambda expressions are anonymous methods without names to </w:t>
-      </w:r>
-      <w:r>
-        <w:t>represent Functional interface.</w:t>
+        <w:t>It encapsulates optional value and is present to request developers to handle null values</w:t>
+      </w:r>
+      <w:r>
+        <w:t xml:space="preserve"> explicitly</w:t>
+      </w:r>
+      <w:r>
+        <w:t xml:space="preserve">. </w:t>
       </w:r>
     </w:p>
     <w:p>
@@ -5308,21 +5629,13 @@
         </w:numPr>
       </w:pPr>
       <w:r>
-        <w:t>Method references</w:t>
+        <w:t>Functional Interface</w:t>
       </w:r>
       <w:r>
         <w:t xml:space="preserve"> - </w:t>
       </w:r>
       <w:r>
-        <w:t>Java 8 construct to refer a method (Object::</w:t>
-      </w:r>
-      <w:proofErr w:type="spellStart"/>
-      <w:r>
-        <w:t>toString</w:t>
-      </w:r>
-      <w:proofErr w:type="spellEnd"/>
-      <w:r>
-        <w:t>).</w:t>
+        <w:t>Any interface that contains one abstract method (may contain one or more default or static methods).</w:t>
       </w:r>
     </w:p>
     <w:p>
@@ -5334,19 +5647,7 @@
         </w:numPr>
       </w:pPr>
       <w:r>
-        <w:t>Optional</w:t>
-      </w:r>
-      <w:r>
-        <w:t xml:space="preserve"> - </w:t>
-      </w:r>
-      <w:r>
-        <w:t>It encapsulates optional value and is present to request developers to handle null values</w:t>
-      </w:r>
-      <w:r>
-        <w:t xml:space="preserve"> explicitly</w:t>
-      </w:r>
-      <w:r>
-        <w:t xml:space="preserve">. </w:t>
+        <w:t>Default methods</w:t>
       </w:r>
     </w:p>
     <w:p>
@@ -5358,42 +5659,7 @@
         </w:numPr>
       </w:pPr>
       <w:r>
-        <w:t>Functional Interface</w:t>
-      </w:r>
-      <w:r>
-        <w:t xml:space="preserve"> - </w:t>
-      </w:r>
-      <w:r>
-        <w:t>Any interface that contains one abstract method (may contain one or more default or static methods).</w:t>
-      </w:r>
-    </w:p>
-    <w:p>
-      <w:pPr>
-        <w:pStyle w:val="ListParagraph"/>
-        <w:numPr>
-          <w:ilvl w:val="0"/>
-          <w:numId w:val="24"/>
-        </w:numPr>
-      </w:pPr>
-      <w:r>
-        <w:t>Default methods</w:t>
-      </w:r>
-    </w:p>
-    <w:p>
-      <w:pPr>
-        <w:pStyle w:val="ListParagraph"/>
-        <w:numPr>
-          <w:ilvl w:val="0"/>
-          <w:numId w:val="24"/>
-        </w:numPr>
-      </w:pPr>
-      <w:proofErr w:type="spellStart"/>
-      <w:r>
-        <w:t>Nashorn</w:t>
-      </w:r>
-      <w:proofErr w:type="spellEnd"/>
-      <w:r>
-        <w:t>, JS engine</w:t>
+        <w:t>Nashorn, JS engine</w:t>
       </w:r>
     </w:p>
     <w:p>
@@ -5433,11 +5699,11 @@
       <w:pPr>
         <w:pStyle w:val="Heading2"/>
       </w:pPr>
-      <w:bookmarkStart w:id="16" w:name="_Toc535578524"/>
+      <w:bookmarkStart w:id="18" w:name="_Toc536689473"/>
       <w:r>
         <w:t>Storing password in char array instead of String</w:t>
       </w:r>
-      <w:bookmarkEnd w:id="16"/>
+      <w:bookmarkEnd w:id="18"/>
     </w:p>
     <w:p>
       <w:pPr>
@@ -5470,13 +5736,13 @@
       <w:pPr>
         <w:pStyle w:val="Heading2"/>
       </w:pPr>
-      <w:bookmarkStart w:id="17" w:name="_Thread-Safe"/>
-      <w:bookmarkStart w:id="18" w:name="_Toc535578525"/>
-      <w:bookmarkEnd w:id="17"/>
+      <w:bookmarkStart w:id="19" w:name="_Thread-Safe"/>
+      <w:bookmarkStart w:id="20" w:name="_Toc536689474"/>
+      <w:bookmarkEnd w:id="19"/>
       <w:r>
         <w:t>Thread-Safe</w:t>
       </w:r>
-      <w:bookmarkEnd w:id="18"/>
+      <w:bookmarkEnd w:id="20"/>
     </w:p>
     <w:p>
       <w:pPr>
@@ -5500,7 +5766,7 @@
       <w:pPr>
         <w:pStyle w:val="Heading2"/>
       </w:pPr>
-      <w:bookmarkStart w:id="19" w:name="_Toc535578526"/>
+      <w:bookmarkStart w:id="21" w:name="_Toc536689475"/>
       <w:r>
         <w:t>S</w:t>
       </w:r>
@@ -5510,7 +5776,7 @@
       <w:r>
         <w:t xml:space="preserve"> and locks</w:t>
       </w:r>
-      <w:bookmarkEnd w:id="19"/>
+      <w:bookmarkEnd w:id="21"/>
     </w:p>
     <w:p>
       <w:pPr>
@@ -5551,20 +5817,7 @@
         <w:t>In synchronized, thread moves to blocked state if access is blocked.</w:t>
       </w:r>
       <w:r>
-        <w:t xml:space="preserve"> Using </w:t>
-      </w:r>
-      <w:proofErr w:type="spellStart"/>
-      <w:proofErr w:type="gramStart"/>
-      <w:r>
-        <w:t>tryLock</w:t>
-      </w:r>
-      <w:proofErr w:type="spellEnd"/>
-      <w:r>
-        <w:t>(</w:t>
-      </w:r>
-      <w:proofErr w:type="gramEnd"/>
-      <w:r>
-        <w:t>) method, we can have thread acquire the lock only if its available.</w:t>
+        <w:t xml:space="preserve"> Using tryLock() method, we can have thread acquire the lock only if its available.</w:t>
       </w:r>
     </w:p>
     <w:p>
@@ -5576,20 +5829,8 @@
         </w:numPr>
       </w:pPr>
       <w:r>
-        <w:t xml:space="preserve">A thread which is in waiting state for the access to synchronized block cannot be interrupted. Lock API provide </w:t>
-      </w:r>
-      <w:proofErr w:type="spellStart"/>
-      <w:proofErr w:type="gramStart"/>
-      <w:r>
-        <w:t>lockInterruptibly</w:t>
-      </w:r>
-      <w:proofErr w:type="spellEnd"/>
-      <w:r>
-        <w:t>(</w:t>
-      </w:r>
-      <w:proofErr w:type="gramEnd"/>
-      <w:r>
-        <w:t xml:space="preserve">) method where </w:t>
+        <w:lastRenderedPageBreak/>
+        <w:t xml:space="preserve">A thread which is in waiting state for the access to synchronized block cannot be interrupted. Lock API provide lockInterruptibly() method where </w:t>
       </w:r>
       <w:r>
         <w:t>the waiting thread can be interrupted.</w:t>
@@ -5599,24 +5840,24 @@
       <w:pPr>
         <w:pStyle w:val="Heading2"/>
       </w:pPr>
-      <w:bookmarkStart w:id="20" w:name="_Toc535578527"/>
+      <w:bookmarkStart w:id="22" w:name="_Toc536689476"/>
       <w:r>
         <w:t>Thread</w:t>
       </w:r>
       <w:r>
         <w:t xml:space="preserve"> &amp; Concurrency</w:t>
       </w:r>
-      <w:bookmarkEnd w:id="20"/>
+      <w:bookmarkEnd w:id="22"/>
     </w:p>
     <w:p>
       <w:pPr>
         <w:pStyle w:val="Heading3"/>
       </w:pPr>
-      <w:bookmarkStart w:id="21" w:name="_Toc535578528"/>
+      <w:bookmarkStart w:id="23" w:name="_Toc536689477"/>
       <w:r>
         <w:t>Process and Thread</w:t>
       </w:r>
-      <w:bookmarkEnd w:id="21"/>
+      <w:bookmarkEnd w:id="23"/>
     </w:p>
     <w:p>
       <w:pPr>
@@ -5667,7 +5908,7 @@
       <w:pPr>
         <w:pStyle w:val="Heading3"/>
       </w:pPr>
-      <w:bookmarkStart w:id="22" w:name="_Toc535578529"/>
+      <w:bookmarkStart w:id="24" w:name="_Toc536689478"/>
       <w:r>
         <w:t>Difference between wait, sleep</w:t>
       </w:r>
@@ -5677,7 +5918,7 @@
       <w:r>
         <w:t>and join methods</w:t>
       </w:r>
-      <w:bookmarkEnd w:id="22"/>
+      <w:bookmarkEnd w:id="24"/>
     </w:p>
     <w:p>
       <w:r>
@@ -5768,15 +6009,7 @@
         <w:t xml:space="preserve">Why wait and notify should be called from synchronized </w:t>
       </w:r>
       <w:r>
-        <w:t xml:space="preserve">block? </w:t>
-      </w:r>
-      <w:proofErr w:type="spellStart"/>
-      <w:r>
-        <w:t>IllegalMoniterStateException</w:t>
-      </w:r>
-      <w:proofErr w:type="spellEnd"/>
-      <w:r>
-        <w:t xml:space="preserve"> will be thrown if not, because thread may not have own the specified </w:t>
+        <w:t xml:space="preserve">block? IllegalMoniterStateException will be thrown if not, because thread may not have own the specified </w:t>
       </w:r>
       <w:r>
         <w:t xml:space="preserve">object </w:t>
@@ -5806,12 +6039,11 @@
       <w:pPr>
         <w:pStyle w:val="Heading3"/>
       </w:pPr>
-      <w:bookmarkStart w:id="23" w:name="_Toc535578530"/>
-      <w:r>
-        <w:lastRenderedPageBreak/>
+      <w:bookmarkStart w:id="25" w:name="_Toc536689479"/>
+      <w:r>
         <w:t>Create deadlock in java</w:t>
       </w:r>
-      <w:bookmarkEnd w:id="23"/>
+      <w:bookmarkEnd w:id="25"/>
     </w:p>
     <w:p>
       <w:pPr>
@@ -5852,11 +6084,11 @@
       <w:pPr>
         <w:pStyle w:val="Heading3"/>
       </w:pPr>
-      <w:bookmarkStart w:id="24" w:name="_Toc535578531"/>
+      <w:bookmarkStart w:id="26" w:name="_Toc536689480"/>
       <w:r>
         <w:t>Difference between Callable and Runnable</w:t>
       </w:r>
-      <w:bookmarkEnd w:id="24"/>
+      <w:bookmarkEnd w:id="26"/>
     </w:p>
     <w:p>
       <w:pPr>
@@ -5877,11 +6109,11 @@
       <w:pPr>
         <w:pStyle w:val="Heading3"/>
       </w:pPr>
-      <w:bookmarkStart w:id="25" w:name="_Toc535578532"/>
+      <w:bookmarkStart w:id="27" w:name="_Toc536689481"/>
       <w:r>
         <w:t>Difference between Executor submit and execute methods</w:t>
       </w:r>
-      <w:bookmarkEnd w:id="25"/>
+      <w:bookmarkEnd w:id="27"/>
     </w:p>
     <w:p>
       <w:pPr>
@@ -5899,16 +6131,11 @@
       <w:pPr>
         <w:pStyle w:val="Heading3"/>
       </w:pPr>
-      <w:bookmarkStart w:id="26" w:name="_Toc535578533"/>
-      <w:proofErr w:type="spellStart"/>
-      <w:r>
-        <w:t>Enum</w:t>
-      </w:r>
-      <w:proofErr w:type="spellEnd"/>
-      <w:r>
-        <w:t xml:space="preserve"> vs Constants</w:t>
-      </w:r>
-      <w:bookmarkEnd w:id="26"/>
+      <w:bookmarkStart w:id="28" w:name="_Toc536689482"/>
+      <w:r>
+        <w:t>Enum vs Constants</w:t>
+      </w:r>
+      <w:bookmarkEnd w:id="28"/>
     </w:p>
     <w:p>
       <w:pPr>
@@ -5918,470 +6145,452 @@
           <w:numId w:val="9"/>
         </w:numPr>
       </w:pPr>
-      <w:proofErr w:type="spellStart"/>
-      <w:r>
-        <w:t>Enum</w:t>
-      </w:r>
-      <w:proofErr w:type="spellEnd"/>
-      <w:r>
-        <w:t xml:space="preserve"> constants are static and final by default.</w:t>
-      </w:r>
+      <w:r>
+        <w:t>Enum constants are static and final by default.</w:t>
+      </w:r>
+      <w:r>
+        <w:t xml:space="preserve"> Enum actually represent fixed set of constants like months in a year etc. </w:t>
+      </w:r>
+      <w:r>
+        <w:t xml:space="preserve">Before enum, we had to declare these by constants. </w:t>
+      </w:r>
+    </w:p>
+    <w:p>
+      <w:pPr>
+        <w:pStyle w:val="ListParagraph"/>
+        <w:numPr>
+          <w:ilvl w:val="0"/>
+          <w:numId w:val="9"/>
+        </w:numPr>
+      </w:pPr>
+      <w:r>
+        <w:t>Enums enable type safety which is helpful to constrain the arguments which</w:t>
+      </w:r>
+      <w:r>
+        <w:t xml:space="preserve"> must take small set of values. Consider a method which </w:t>
+      </w:r>
+      <w:r>
+        <w:t xml:space="preserve">provides the error message </w:t>
+      </w:r>
+      <w:r>
+        <w:t xml:space="preserve">has </w:t>
+      </w:r>
+      <w:r>
+        <w:t xml:space="preserve">an argument </w:t>
+      </w:r>
+      <w:r>
+        <w:t xml:space="preserve">of </w:t>
+      </w:r>
+      <w:r>
+        <w:t>integer value</w:t>
+      </w:r>
+      <w:r>
+        <w:t xml:space="preserve"> (error code)</w:t>
+      </w:r>
+      <w:r>
+        <w:t xml:space="preserve">, it needs to check with all set of valid values from constants (multiple if else), </w:t>
+      </w:r>
+      <w:r>
+        <w:t>and using</w:t>
+      </w:r>
+      <w:r>
+        <w:t xml:space="preserve"> enum </w:t>
+      </w:r>
+      <w:r>
+        <w:t xml:space="preserve">here </w:t>
+      </w:r>
+      <w:r>
+        <w:t>instead makes sure that calling code is sending the valid value.</w:t>
+      </w:r>
+    </w:p>
+    <w:p>
+      <w:pPr>
+        <w:pStyle w:val="ListParagraph"/>
+        <w:numPr>
+          <w:ilvl w:val="0"/>
+          <w:numId w:val="9"/>
+        </w:numPr>
+      </w:pPr>
+      <w:r>
+        <w:lastRenderedPageBreak/>
+        <w:t xml:space="preserve">Enum can be used as singleton classes as it ensures thread safety and single instance. </w:t>
+      </w:r>
+      <w:r>
+        <w:t>But it doesn’t allow lazy initialization.</w:t>
+      </w:r>
+    </w:p>
+    <w:p>
+      <w:pPr>
+        <w:pStyle w:val="Heading3"/>
+      </w:pPr>
+      <w:bookmarkStart w:id="29" w:name="_Toc536689483"/>
+      <w:r>
+        <w:t xml:space="preserve">Volatile </w:t>
+      </w:r>
+      <w:r>
+        <w:t xml:space="preserve">and transient </w:t>
+      </w:r>
+      <w:r>
+        <w:t>variables</w:t>
+      </w:r>
+      <w:bookmarkEnd w:id="29"/>
+    </w:p>
+    <w:p>
+      <w:pPr>
+        <w:pStyle w:val="ListParagraph"/>
+        <w:numPr>
+          <w:ilvl w:val="0"/>
+          <w:numId w:val="9"/>
+        </w:numPr>
+      </w:pPr>
+      <w:r>
+        <w:t xml:space="preserve">When a field is declared as volatile, compiler and runtime are put on notice that this variable is shared. They will not be cached in registers or caches. Read of a volatile variable always returns the </w:t>
+      </w:r>
+      <w:r>
+        <w:t>most recent write by any thread.</w:t>
+      </w:r>
+    </w:p>
+    <w:p>
+      <w:pPr>
+        <w:pStyle w:val="ListParagraph"/>
+        <w:numPr>
+          <w:ilvl w:val="0"/>
+          <w:numId w:val="9"/>
+        </w:numPr>
+      </w:pPr>
+      <w:r>
+        <w:t xml:space="preserve">Accessing </w:t>
+      </w:r>
+      <w:r>
+        <w:t>the volatile performs no locking or thread blocking, which is why it is light weight synchronization mechanism.</w:t>
+      </w:r>
+      <w:r>
+        <w:t xml:space="preserve"> But volatile reads are costlier than </w:t>
+      </w:r>
+      <w:r>
+        <w:t>nonvolatile</w:t>
+      </w:r>
+      <w:r>
+        <w:t>.</w:t>
+      </w:r>
+    </w:p>
+    <w:p>
+      <w:pPr>
+        <w:pStyle w:val="ListParagraph"/>
+        <w:numPr>
+          <w:ilvl w:val="0"/>
+          <w:numId w:val="9"/>
+        </w:numPr>
+      </w:pPr>
+      <w:r>
+        <w:t>Locking can guarantee both visibility and atomicity, while volatile guarantees only visibility.</w:t>
+      </w:r>
+    </w:p>
+    <w:p>
+      <w:pPr>
+        <w:pStyle w:val="ListParagraph"/>
+        <w:numPr>
+          <w:ilvl w:val="0"/>
+          <w:numId w:val="9"/>
+        </w:numPr>
+      </w:pPr>
+      <w:r>
+        <w:t>Transient is used during serialization, whenever we don’t want to save a value during serialization, we can declare the variable as transient.</w:t>
+      </w:r>
+    </w:p>
+    <w:p>
+      <w:pPr>
+        <w:pStyle w:val="Heading2"/>
+      </w:pPr>
+      <w:bookmarkStart w:id="30" w:name="_Toc536689484"/>
+      <w:r>
+        <w:t>Web Services</w:t>
+      </w:r>
+      <w:bookmarkEnd w:id="30"/>
+    </w:p>
+    <w:p>
+      <w:pPr>
+        <w:pStyle w:val="ListParagraph"/>
+        <w:numPr>
+          <w:ilvl w:val="0"/>
+          <w:numId w:val="26"/>
+        </w:numPr>
+      </w:pPr>
+      <w:r>
+        <w:t xml:space="preserve">Top Down Approach – WSDL document is generated based on the design and passed on to the client. </w:t>
+      </w:r>
+      <w:r>
+        <w:t xml:space="preserve">Client and server can implement the service </w:t>
+      </w:r>
+      <w:r>
+        <w:t xml:space="preserve">in </w:t>
+      </w:r>
+      <w:r>
+        <w:t>parallel.</w:t>
+      </w:r>
+    </w:p>
+    <w:p>
+      <w:pPr>
+        <w:pStyle w:val="ListParagraph"/>
+        <w:numPr>
+          <w:ilvl w:val="0"/>
+          <w:numId w:val="26"/>
+        </w:numPr>
+      </w:pPr>
+      <w:r>
+        <w:t xml:space="preserve">Bottom Up Approach – Service implementation is done first, then WSDL is generated based on the code. </w:t>
+      </w:r>
+    </w:p>
+    <w:p>
+      <w:pPr>
+        <w:pStyle w:val="ListParagraph"/>
+        <w:numPr>
+          <w:ilvl w:val="0"/>
+          <w:numId w:val="26"/>
+        </w:numPr>
+      </w:pPr>
+      <w:r>
+        <w:t xml:space="preserve">We can generate Stubs from WSDL using commonly </w:t>
+      </w:r>
+      <w:r>
+        <w:t>JAX-WS</w:t>
+      </w:r>
+      <w:r>
+        <w:t xml:space="preserve"> libraries like Apache Axis2, </w:t>
+      </w:r>
+      <w:r>
+        <w:t>Apache CXF</w:t>
+      </w:r>
+      <w:r>
+        <w:t xml:space="preserve"> with tools like Eclipse.</w:t>
+      </w:r>
+    </w:p>
+    <w:p>
+      <w:pPr>
+        <w:pStyle w:val="Heading2"/>
+      </w:pPr>
+      <w:bookmarkStart w:id="31" w:name="_Toc536689485"/>
+      <w:r>
+        <w:t>SQL</w:t>
+      </w:r>
+      <w:bookmarkEnd w:id="31"/>
       <w:r>
         <w:t xml:space="preserve"> </w:t>
       </w:r>
-      <w:proofErr w:type="spellStart"/>
-      <w:r>
-        <w:t>Enum</w:t>
-      </w:r>
-      <w:proofErr w:type="spellEnd"/>
-      <w:r>
-        <w:t xml:space="preserve"> actually represent fixed set of constants like months in a year etc. </w:t>
-      </w:r>
-      <w:r>
-        <w:t xml:space="preserve">Before </w:t>
-      </w:r>
-      <w:proofErr w:type="spellStart"/>
-      <w:r>
-        <w:t>enum</w:t>
-      </w:r>
-      <w:proofErr w:type="spellEnd"/>
-      <w:r>
-        <w:t xml:space="preserve">, we had to declare these by constants. </w:t>
-      </w:r>
-    </w:p>
-    <w:p>
-      <w:pPr>
-        <w:pStyle w:val="ListParagraph"/>
-        <w:numPr>
-          <w:ilvl w:val="0"/>
-          <w:numId w:val="9"/>
-        </w:numPr>
-      </w:pPr>
-      <w:proofErr w:type="spellStart"/>
-      <w:r>
-        <w:t>Enums</w:t>
-      </w:r>
-      <w:proofErr w:type="spellEnd"/>
-      <w:r>
-        <w:t xml:space="preserve"> enable type safety which is helpful to constrain the arguments which</w:t>
-      </w:r>
-      <w:r>
-        <w:t xml:space="preserve"> must take small set of values. Consider a method which </w:t>
-      </w:r>
-      <w:r>
-        <w:t xml:space="preserve">provides the error message </w:t>
-      </w:r>
-      <w:r>
-        <w:t xml:space="preserve">has </w:t>
-      </w:r>
-      <w:r>
-        <w:t xml:space="preserve">an argument </w:t>
-      </w:r>
-      <w:r>
-        <w:t xml:space="preserve">of </w:t>
-      </w:r>
-      <w:r>
-        <w:t>integer value</w:t>
-      </w:r>
-      <w:r>
-        <w:t xml:space="preserve"> (error code)</w:t>
-      </w:r>
-      <w:r>
-        <w:t xml:space="preserve">, it needs to check with all set of valid values from constants (multiple if else), </w:t>
-      </w:r>
-      <w:r>
-        <w:t>and using</w:t>
+    </w:p>
+    <w:p>
+      <w:pPr>
+        <w:pStyle w:val="ListParagraph"/>
+        <w:numPr>
+          <w:ilvl w:val="0"/>
+          <w:numId w:val="31"/>
+        </w:numPr>
+      </w:pPr>
+      <w:r>
+        <w:t>CHAR strictly allows only strings with the length mentioned, whereas VARCHAR allows any strings within the length mentioned.</w:t>
+      </w:r>
+    </w:p>
+    <w:p>
+      <w:pPr>
+        <w:pStyle w:val="ListParagraph"/>
+        <w:numPr>
+          <w:ilvl w:val="0"/>
+          <w:numId w:val="31"/>
+        </w:numPr>
+      </w:pPr>
+      <w:r>
+        <w:t>DDL refers to queries like CREATE, ALTER and DROP which define data</w:t>
+      </w:r>
+      <w:r>
+        <w:t xml:space="preserve">, </w:t>
+      </w:r>
+      <w:r>
+        <w:t>DML refers to queries like insert, delete, retrieve and update which access or manipulate data.</w:t>
+      </w:r>
+    </w:p>
+    <w:p>
+      <w:pPr>
+        <w:pStyle w:val="ListParagraph"/>
+        <w:numPr>
+          <w:ilvl w:val="0"/>
+          <w:numId w:val="31"/>
+        </w:numPr>
+      </w:pPr>
+      <w:r>
+        <w:t>Primary key can be only one and cannot be null, while there can be multiple unique constraints and can carry null values.</w:t>
+      </w:r>
+    </w:p>
+    <w:p>
+      <w:pPr>
+        <w:pStyle w:val="ListParagraph"/>
+        <w:numPr>
+          <w:ilvl w:val="0"/>
+          <w:numId w:val="31"/>
+        </w:numPr>
+      </w:pPr>
+      <w:r>
+        <w:t>View are virtual tables selected from one or more tables by having certain conditions.</w:t>
+      </w:r>
+    </w:p>
+    <w:p>
+      <w:pPr>
+        <w:pStyle w:val="ListParagraph"/>
+        <w:numPr>
+          <w:ilvl w:val="0"/>
+          <w:numId w:val="31"/>
+        </w:numPr>
+      </w:pPr>
+      <w:r>
+        <w:t>SQL is declarative, while PLSQL is procedural.</w:t>
       </w:r>
       <w:r>
         <w:t xml:space="preserve"> </w:t>
       </w:r>
-      <w:proofErr w:type="spellStart"/>
-      <w:r>
-        <w:t>enum</w:t>
-      </w:r>
-      <w:proofErr w:type="spellEnd"/>
-      <w:r>
-        <w:t xml:space="preserve"> </w:t>
-      </w:r>
-      <w:r>
-        <w:t xml:space="preserve">here </w:t>
-      </w:r>
-      <w:r>
-        <w:t>instead makes sure that calling code is sending the valid value.</w:t>
+      <w:r>
+        <w:t>SQL is used to write DDL and DML statements, while PLSQL is used to program blocks, functions, triggers and procedures.</w:t>
+      </w:r>
+    </w:p>
+    <w:p>
+      <w:pPr>
+        <w:pStyle w:val="ListParagraph"/>
+        <w:numPr>
+          <w:ilvl w:val="0"/>
+          <w:numId w:val="31"/>
+        </w:numPr>
+      </w:pPr>
+      <w:r>
+        <w:t xml:space="preserve">Database index is a data structure that improves the speed of retrieval of data from the database at the cost of additional writes and storage space to maintain the index data structure. Indexes can be created using one or more columns of a database table. </w:t>
       </w:r>
     </w:p>
     <w:p>
       <w:pPr>
         <w:pStyle w:val="Heading3"/>
       </w:pPr>
-      <w:bookmarkStart w:id="27" w:name="_Toc535578534"/>
-      <w:r>
-        <w:t xml:space="preserve">Volatile </w:t>
-      </w:r>
-      <w:r>
-        <w:t xml:space="preserve">and transient </w:t>
-      </w:r>
-      <w:r>
-        <w:t>variables</w:t>
-      </w:r>
-      <w:bookmarkEnd w:id="27"/>
-    </w:p>
-    <w:p>
-      <w:pPr>
-        <w:pStyle w:val="ListParagraph"/>
-        <w:numPr>
-          <w:ilvl w:val="0"/>
-          <w:numId w:val="9"/>
-        </w:numPr>
-      </w:pPr>
-      <w:r>
-        <w:t xml:space="preserve">When a field is declared as volatile, compiler and runtime are put on notice that this variable is shared. They will not be cached in registers or caches. Read of a volatile variable always returns the </w:t>
-      </w:r>
-      <w:r>
-        <w:t>most recent write by any thread.</w:t>
-      </w:r>
-    </w:p>
-    <w:p>
-      <w:pPr>
-        <w:pStyle w:val="ListParagraph"/>
-        <w:numPr>
-          <w:ilvl w:val="0"/>
-          <w:numId w:val="9"/>
-        </w:numPr>
-      </w:pPr>
-      <w:r>
-        <w:t xml:space="preserve">Accessing </w:t>
-      </w:r>
-      <w:r>
-        <w:t>the volatile performs no locking or thread blocking, which is why it is light weight synchronization mechanism.</w:t>
-      </w:r>
-      <w:r>
-        <w:t xml:space="preserve"> But volatile reads are costlier than </w:t>
-      </w:r>
-      <w:r>
-        <w:t>nonvolatile</w:t>
-      </w:r>
-      <w:r>
-        <w:t>.</w:t>
-      </w:r>
-    </w:p>
-    <w:p>
-      <w:pPr>
-        <w:pStyle w:val="ListParagraph"/>
-        <w:numPr>
-          <w:ilvl w:val="0"/>
-          <w:numId w:val="9"/>
-        </w:numPr>
-      </w:pPr>
-      <w:r>
-        <w:t>Locking can guarantee both visibility and atomicity, while volatile guarantees only visibility.</w:t>
-      </w:r>
-    </w:p>
-    <w:p>
-      <w:pPr>
-        <w:pStyle w:val="ListParagraph"/>
-        <w:numPr>
-          <w:ilvl w:val="0"/>
-          <w:numId w:val="9"/>
-        </w:numPr>
-      </w:pPr>
-      <w:r>
-        <w:t>Transient is used during serialization, whenever we don’t want to save a value during serialization, we can declare the variable as transient.</w:t>
+      <w:bookmarkStart w:id="32" w:name="_Toc536689486"/>
+      <w:r>
+        <w:t>Types of Joins</w:t>
+      </w:r>
+      <w:bookmarkEnd w:id="32"/>
+    </w:p>
+    <w:p>
+      <w:pPr>
+        <w:pStyle w:val="ListParagraph"/>
+        <w:numPr>
+          <w:ilvl w:val="0"/>
+          <w:numId w:val="32"/>
+        </w:numPr>
+      </w:pPr>
+      <w:r>
+        <w:t>INNER Join – default join, it selects all rows from both the tables.</w:t>
+      </w:r>
+    </w:p>
+    <w:p>
+      <w:pPr>
+        <w:pStyle w:val="ListParagraph"/>
+        <w:numPr>
+          <w:ilvl w:val="0"/>
+          <w:numId w:val="32"/>
+        </w:numPr>
+      </w:pPr>
+      <w:r>
+        <w:t>LEFT join – also called as LEFT OUTER JOIN, selects all rows from the table on the left side of the join and matching rows from the right side of the join. Unmatched rows from the right side of the join will carry NULL values.</w:t>
+      </w:r>
+    </w:p>
+    <w:p>
+      <w:pPr>
+        <w:pStyle w:val="ListParagraph"/>
+        <w:numPr>
+          <w:ilvl w:val="0"/>
+          <w:numId w:val="32"/>
+        </w:numPr>
+      </w:pPr>
+      <w:r>
+        <w:t>RIGHT join</w:t>
+      </w:r>
+      <w:r>
+        <w:t xml:space="preserve"> – also called as </w:t>
+      </w:r>
+      <w:r>
+        <w:t>RIGHT</w:t>
+      </w:r>
+      <w:r>
+        <w:t xml:space="preserve"> OUTER JOIN, selects all rows from the table on the </w:t>
+      </w:r>
+      <w:r>
+        <w:t>right</w:t>
+      </w:r>
+      <w:r>
+        <w:t xml:space="preserve"> side of the join and matching rows from the </w:t>
+      </w:r>
+      <w:r>
+        <w:t>left</w:t>
+      </w:r>
+      <w:r>
+        <w:t xml:space="preserve"> side of the join. Unmatched rows from the </w:t>
+      </w:r>
+      <w:r>
+        <w:t>left</w:t>
+      </w:r>
+      <w:r>
+        <w:t xml:space="preserve"> side of the join will carry NULL values.</w:t>
+      </w:r>
+    </w:p>
+    <w:p>
+      <w:pPr>
+        <w:pStyle w:val="ListParagraph"/>
+        <w:numPr>
+          <w:ilvl w:val="0"/>
+          <w:numId w:val="32"/>
+        </w:numPr>
+      </w:pPr>
+      <w:r>
+        <w:t>FULL</w:t>
+      </w:r>
+      <w:r>
+        <w:t xml:space="preserve"> join</w:t>
+      </w:r>
+      <w:r>
+        <w:t xml:space="preserve"> – creates the result set by combining both LEFT JOIN and RIGHT JOIN, unmatched rows on the left and right side of the join will carry NULL values.</w:t>
       </w:r>
     </w:p>
     <w:p>
       <w:pPr>
         <w:pStyle w:val="Heading2"/>
       </w:pPr>
-      <w:bookmarkStart w:id="28" w:name="_Toc535578535"/>
-      <w:r>
-        <w:t>Web Services</w:t>
-      </w:r>
-      <w:bookmarkEnd w:id="28"/>
-    </w:p>
-    <w:p>
-      <w:pPr>
-        <w:pStyle w:val="ListParagraph"/>
-        <w:numPr>
-          <w:ilvl w:val="0"/>
-          <w:numId w:val="26"/>
-        </w:numPr>
-      </w:pPr>
-      <w:r>
-        <w:t xml:space="preserve">Top Down Approach – WSDL document is generated based on the design and passed on to the client. </w:t>
-      </w:r>
-      <w:r>
-        <w:t xml:space="preserve">Client and server can implement the service </w:t>
-      </w:r>
-      <w:r>
-        <w:t xml:space="preserve">in </w:t>
-      </w:r>
-      <w:r>
-        <w:t>parallel.</w:t>
-      </w:r>
-    </w:p>
-    <w:p>
-      <w:pPr>
-        <w:pStyle w:val="ListParagraph"/>
-        <w:numPr>
-          <w:ilvl w:val="0"/>
-          <w:numId w:val="26"/>
-        </w:numPr>
-      </w:pPr>
-      <w:r>
-        <w:t xml:space="preserve">Bottom Up Approach – Service implementation is done first, then WSDL is generated based on the code. </w:t>
-      </w:r>
-    </w:p>
-    <w:p>
-      <w:pPr>
-        <w:pStyle w:val="ListParagraph"/>
-        <w:numPr>
-          <w:ilvl w:val="0"/>
-          <w:numId w:val="26"/>
-        </w:numPr>
-      </w:pPr>
-      <w:r>
-        <w:t xml:space="preserve">We can generate Stubs from WSDL using commonly </w:t>
-      </w:r>
-      <w:r>
-        <w:t>JAX-WS</w:t>
-      </w:r>
-      <w:r>
-        <w:t xml:space="preserve"> libraries like Apache Axis2, </w:t>
-      </w:r>
-      <w:r>
-        <w:t>Apache CXF</w:t>
-      </w:r>
-      <w:r>
-        <w:t xml:space="preserve"> with tools like Eclipse.</w:t>
-      </w:r>
-    </w:p>
-    <w:p>
-      <w:pPr>
-        <w:pStyle w:val="Heading2"/>
-      </w:pPr>
-      <w:bookmarkStart w:id="29" w:name="_Toc535578536"/>
-      <w:r>
-        <w:t>SQL</w:t>
-      </w:r>
-      <w:bookmarkEnd w:id="29"/>
-      <w:r>
-        <w:t xml:space="preserve"> </w:t>
-      </w:r>
-    </w:p>
-    <w:p>
-      <w:pPr>
-        <w:pStyle w:val="ListParagraph"/>
-        <w:numPr>
-          <w:ilvl w:val="0"/>
-          <w:numId w:val="31"/>
-        </w:numPr>
-      </w:pPr>
-      <w:r>
-        <w:t>CHAR strictly allows only strings with the length mentioned, whereas VARCHAR allows any strings within the length mentioned.</w:t>
-      </w:r>
-    </w:p>
-    <w:p>
-      <w:pPr>
-        <w:pStyle w:val="ListParagraph"/>
-        <w:numPr>
-          <w:ilvl w:val="0"/>
-          <w:numId w:val="31"/>
-        </w:numPr>
-      </w:pPr>
-      <w:r>
-        <w:t>DDL refers to queries like CREATE, ALTER and DROP which define data</w:t>
-      </w:r>
-      <w:r>
-        <w:t xml:space="preserve">, </w:t>
-      </w:r>
-      <w:r>
-        <w:t>DML refers to queries like insert, delete, retrieve and update which access or manipulate data.</w:t>
-      </w:r>
-    </w:p>
-    <w:p>
-      <w:pPr>
-        <w:pStyle w:val="ListParagraph"/>
-        <w:numPr>
-          <w:ilvl w:val="0"/>
-          <w:numId w:val="31"/>
-        </w:numPr>
-      </w:pPr>
-      <w:r>
-        <w:t>Primary key can be only one and cannot be null, while there can be multiple unique constraints and can carry null values.</w:t>
-      </w:r>
-    </w:p>
-    <w:p>
-      <w:pPr>
-        <w:pStyle w:val="ListParagraph"/>
-        <w:numPr>
-          <w:ilvl w:val="0"/>
-          <w:numId w:val="31"/>
-        </w:numPr>
-      </w:pPr>
-      <w:r>
-        <w:t>View are virtual tables selected from one or more tables by having certain conditions.</w:t>
-      </w:r>
-    </w:p>
-    <w:p>
-      <w:pPr>
-        <w:pStyle w:val="ListParagraph"/>
-        <w:numPr>
-          <w:ilvl w:val="0"/>
-          <w:numId w:val="31"/>
-        </w:numPr>
-      </w:pPr>
+      <w:bookmarkStart w:id="33" w:name="_Toc536689487"/>
       <w:r>
         <w:lastRenderedPageBreak/>
-        <w:t>SQL is declarative, while PLSQL is procedural.</w:t>
-      </w:r>
-      <w:r>
-        <w:t xml:space="preserve"> </w:t>
-      </w:r>
-      <w:r>
-        <w:t>SQL is used to write DDL and DML statements, while PLSQL is used to program blocks, functions, triggers and procedures.</w:t>
-      </w:r>
-    </w:p>
-    <w:p>
-      <w:pPr>
-        <w:pStyle w:val="ListParagraph"/>
-        <w:numPr>
-          <w:ilvl w:val="0"/>
-          <w:numId w:val="31"/>
-        </w:numPr>
-      </w:pPr>
-      <w:r>
-        <w:t xml:space="preserve">Database index is a data structure that improves the speed of retrieval of data from the database at the cost of additional writes and storage space to maintain the index data structure. Indexes can be created using one or more columns of a database table. </w:t>
+        <w:t>Design Patterns</w:t>
+      </w:r>
+      <w:bookmarkEnd w:id="33"/>
+    </w:p>
+    <w:p>
+      <w:pPr>
+        <w:pStyle w:val="ListParagraph"/>
+        <w:numPr>
+          <w:ilvl w:val="0"/>
+          <w:numId w:val="33"/>
+        </w:numPr>
+      </w:pPr>
+      <w:r>
+        <w:t>Helps in providing the correct level of abstraction for loose coupling.</w:t>
+      </w:r>
+      <w:r>
+        <w:t xml:space="preserve"> It also capture solutions which have been successfully applied to problems.</w:t>
+      </w:r>
+      <w:r>
+        <w:t xml:space="preserve"> It provides a platform for software developers to move towards efficient applications.</w:t>
       </w:r>
     </w:p>
     <w:p>
       <w:pPr>
         <w:pStyle w:val="Heading3"/>
       </w:pPr>
-      <w:bookmarkStart w:id="30" w:name="_Toc535578537"/>
-      <w:r>
-        <w:t>Types of Joins</w:t>
-      </w:r>
-      <w:bookmarkEnd w:id="30"/>
-    </w:p>
-    <w:p>
-      <w:pPr>
-        <w:pStyle w:val="ListParagraph"/>
-        <w:numPr>
-          <w:ilvl w:val="0"/>
-          <w:numId w:val="32"/>
-        </w:numPr>
-      </w:pPr>
-      <w:r>
-        <w:t>INNER Join – default join, it selects all rows from both the tables.</w:t>
-      </w:r>
-    </w:p>
-    <w:p>
-      <w:pPr>
-        <w:pStyle w:val="ListParagraph"/>
-        <w:numPr>
-          <w:ilvl w:val="0"/>
-          <w:numId w:val="32"/>
-        </w:numPr>
-      </w:pPr>
-      <w:r>
-        <w:t>LEFT join – also called as LEFT OUTER JOIN, selects all rows from the table on the left side of the join and matching rows from the right side of the join. Unmatched rows from the right side of the join will carry NULL values.</w:t>
-      </w:r>
-    </w:p>
-    <w:p>
-      <w:pPr>
-        <w:pStyle w:val="ListParagraph"/>
-        <w:numPr>
-          <w:ilvl w:val="0"/>
-          <w:numId w:val="32"/>
-        </w:numPr>
-      </w:pPr>
-      <w:r>
-        <w:t>RIGHT join</w:t>
-      </w:r>
-      <w:r>
-        <w:t xml:space="preserve"> – also called as </w:t>
-      </w:r>
-      <w:r>
-        <w:t>RIGHT</w:t>
-      </w:r>
-      <w:r>
-        <w:t xml:space="preserve"> OUTER JOIN, selects all rows from the table on the </w:t>
-      </w:r>
-      <w:r>
-        <w:t>right</w:t>
-      </w:r>
-      <w:r>
-        <w:t xml:space="preserve"> side of the join and matching rows from the </w:t>
-      </w:r>
-      <w:r>
-        <w:t>left</w:t>
-      </w:r>
-      <w:r>
-        <w:t xml:space="preserve"> side of the join. Unmatched rows from the </w:t>
-      </w:r>
-      <w:r>
-        <w:t>left</w:t>
-      </w:r>
-      <w:r>
-        <w:t xml:space="preserve"> side of the join will carry NULL values.</w:t>
-      </w:r>
-    </w:p>
-    <w:p>
-      <w:pPr>
-        <w:pStyle w:val="ListParagraph"/>
-        <w:numPr>
-          <w:ilvl w:val="0"/>
-          <w:numId w:val="32"/>
-        </w:numPr>
-      </w:pPr>
-      <w:r>
-        <w:t>FULL</w:t>
-      </w:r>
-      <w:r>
-        <w:t xml:space="preserve"> join</w:t>
-      </w:r>
-      <w:r>
-        <w:t xml:space="preserve"> – creates the result set by combining both LEFT JOIN and RIGHT JOIN, unmatched rows on the left and right side of the join will carry NULL values.</w:t>
-      </w:r>
-    </w:p>
-    <w:p>
-      <w:pPr>
-        <w:pStyle w:val="Heading2"/>
-      </w:pPr>
-      <w:bookmarkStart w:id="31" w:name="_Toc535578538"/>
-      <w:r>
-        <w:t>Design Patterns</w:t>
-      </w:r>
-      <w:bookmarkEnd w:id="31"/>
-    </w:p>
-    <w:p>
-      <w:pPr>
-        <w:pStyle w:val="ListParagraph"/>
-        <w:numPr>
-          <w:ilvl w:val="0"/>
-          <w:numId w:val="33"/>
-        </w:numPr>
-      </w:pPr>
-      <w:r>
-        <w:t>Helps in providing the correct level of abstraction for loose coupling.</w:t>
-      </w:r>
-      <w:r>
-        <w:t xml:space="preserve"> It also capture solutions which have been successfully applied to problems.</w:t>
-      </w:r>
-      <w:r>
-        <w:t xml:space="preserve"> It provides a platform for software developers to move towards efficient applications.</w:t>
-      </w:r>
-    </w:p>
-    <w:p>
-      <w:pPr>
-        <w:pStyle w:val="Heading3"/>
-      </w:pPr>
-      <w:bookmarkStart w:id="32" w:name="_Toc535578539"/>
+      <w:bookmarkStart w:id="34" w:name="_Toc536689488"/>
       <w:r>
         <w:t>Creational Patterns</w:t>
       </w:r>
-      <w:bookmarkEnd w:id="32"/>
+      <w:bookmarkEnd w:id="34"/>
     </w:p>
     <w:p>
       <w:pPr>
@@ -6467,15 +6676,7 @@
         </w:numPr>
       </w:pPr>
       <w:r>
-        <w:t xml:space="preserve">In </w:t>
-      </w:r>
-      <w:proofErr w:type="gramStart"/>
-      <w:r>
-        <w:t>Spring</w:t>
-      </w:r>
-      <w:proofErr w:type="gramEnd"/>
-      <w:r>
-        <w:t xml:space="preserve">, prototype scope will create new </w:t>
+        <w:t xml:space="preserve">In Spring, prototype scope will create new </w:t>
       </w:r>
       <w:r>
         <w:t xml:space="preserve">(like Java’s new constructor) </w:t>
@@ -6496,16 +6697,131 @@
         <w:t>Singleton</w:t>
       </w:r>
     </w:p>
+    <w:p>
+      <w:pPr>
+        <w:pStyle w:val="ListParagraph"/>
+        <w:numPr>
+          <w:ilvl w:val="1"/>
+          <w:numId w:val="33"/>
+        </w:numPr>
+      </w:pPr>
+      <w:r>
+        <w:t>Initialization on demand</w:t>
+      </w:r>
+      <w:r>
+        <w:t xml:space="preserve"> </w:t>
+      </w:r>
+      <w:r>
+        <w:t>holder</w:t>
+      </w:r>
+      <w:r>
+        <w:t xml:space="preserve"> </w:t>
+      </w:r>
+      <w:r>
+        <w:t xml:space="preserve">– </w:t>
+      </w:r>
+    </w:p>
+    <w:p>
+      <w:pPr>
+        <w:pStyle w:val="ListParagraph"/>
+        <w:numPr>
+          <w:ilvl w:val="2"/>
+          <w:numId w:val="33"/>
+        </w:numPr>
+      </w:pPr>
+      <w:r>
+        <w:t>It’s</w:t>
+      </w:r>
+      <w:r>
+        <w:t xml:space="preserve"> an idiom for lazy loaded singleton which enables safe, highly concurrent lazy initialization with good performance.</w:t>
+      </w:r>
+    </w:p>
+    <w:p>
+      <w:pPr>
+        <w:pStyle w:val="ListParagraph"/>
+        <w:numPr>
+          <w:ilvl w:val="2"/>
+          <w:numId w:val="33"/>
+        </w:numPr>
+      </w:pPr>
+      <w:r>
+        <w:rPr>
+          <w:noProof/>
+        </w:rPr>
+        <w:drawing>
+          <wp:inline distT="0" distB="0" distL="0" distR="0" wp14:anchorId="2A7FF0EB" wp14:editId="01136207">
+            <wp:extent cx="4371429" cy="2066667"/>
+            <wp:effectExtent l="0" t="0" r="0" b="0"/>
+            <wp:docPr id="1" name="Picture 1"/>
+            <wp:cNvGraphicFramePr>
+              <a:graphicFrameLocks xmlns:a="http://schemas.openxmlformats.org/drawingml/2006/main" noChangeAspect="1"/>
+            </wp:cNvGraphicFramePr>
+            <a:graphic xmlns:a="http://schemas.openxmlformats.org/drawingml/2006/main">
+              <a:graphicData uri="http://schemas.openxmlformats.org/drawingml/2006/picture">
+                <pic:pic xmlns:pic="http://schemas.openxmlformats.org/drawingml/2006/picture">
+                  <pic:nvPicPr>
+                    <pic:cNvPr id="1" name=""/>
+                    <pic:cNvPicPr/>
+                  </pic:nvPicPr>
+                  <pic:blipFill>
+                    <a:blip r:embed="rId8"/>
+                    <a:stretch>
+                      <a:fillRect/>
+                    </a:stretch>
+                  </pic:blipFill>
+                  <pic:spPr>
+                    <a:xfrm>
+                      <a:off x="0" y="0"/>
+                      <a:ext cx="4371429" cy="2066667"/>
+                    </a:xfrm>
+                    <a:prstGeom prst="rect">
+                      <a:avLst/>
+                    </a:prstGeom>
+                  </pic:spPr>
+                </pic:pic>
+              </a:graphicData>
+            </a:graphic>
+          </wp:inline>
+        </w:drawing>
+      </w:r>
+    </w:p>
+    <w:p>
+      <w:pPr>
+        <w:pStyle w:val="ListParagraph"/>
+        <w:numPr>
+          <w:ilvl w:val="1"/>
+          <w:numId w:val="33"/>
+        </w:numPr>
+      </w:pPr>
+      <w:r>
+        <w:t>When class Something is loaded by JVM, cl</w:t>
+      </w:r>
+      <w:r>
+        <w:t>ass goes through initialization. Since the class doesn’t have any static variables, initialization completes trivially. Static class LazyHolder is not initialized until JVM determines that LazyHolder must be executed (i.e when static method getInstance is called).</w:t>
+      </w:r>
+    </w:p>
+    <w:p>
+      <w:pPr>
+        <w:pStyle w:val="ListParagraph"/>
+        <w:numPr>
+          <w:ilvl w:val="1"/>
+          <w:numId w:val="33"/>
+        </w:numPr>
+      </w:pPr>
+      <w:r>
+        <w:t>Java Language Specification guarantees that class initialization phase is sequential (non-concurrent), no synchronization is required.</w:t>
+      </w:r>
+    </w:p>
     <w:p/>
     <w:p>
       <w:pPr>
         <w:pStyle w:val="Heading3"/>
       </w:pPr>
-      <w:bookmarkStart w:id="33" w:name="_Toc535578540"/>
+      <w:bookmarkStart w:id="35" w:name="_Toc536689489"/>
       <w:r>
         <w:t>Structural Patterns</w:t>
       </w:r>
-      <w:bookmarkEnd w:id="33"/>
+      <w:bookmarkEnd w:id="35"/>
     </w:p>
     <w:p>
       <w:pPr>
@@ -6564,6 +6880,7 @@
         </w:numPr>
       </w:pPr>
       <w:r>
+        <w:lastRenderedPageBreak/>
         <w:t>Decorator</w:t>
       </w:r>
     </w:p>
@@ -6603,7 +6920,6 @@
         </w:numPr>
       </w:pPr>
       <w:r>
-        <w:lastRenderedPageBreak/>
         <w:t xml:space="preserve">Used to reduce memory footprint for improving application performance. It recycles created objects by </w:t>
       </w:r>
       <w:r>
@@ -6622,31 +6938,7 @@
         </w:numPr>
       </w:pPr>
       <w:r>
-        <w:t xml:space="preserve">Flyweight objects are Immutable. Java libraries used flyweight pattern where Integer object from -128 till 127 is cached in a static block when Integer is referenced first time by JVM. Anytime, when our program calls </w:t>
-      </w:r>
-      <w:proofErr w:type="spellStart"/>
-      <w:r>
-        <w:t>valueOf</w:t>
-      </w:r>
-      <w:proofErr w:type="spellEnd"/>
-      <w:r>
-        <w:t>(</w:t>
-      </w:r>
-      <w:proofErr w:type="spellStart"/>
-      <w:r>
-        <w:t>int</w:t>
-      </w:r>
-      <w:proofErr w:type="spellEnd"/>
-      <w:r>
-        <w:t xml:space="preserve"> i), it will return the cached object for the range (that’s why it is recommended to create Integer object from </w:t>
-      </w:r>
-      <w:proofErr w:type="spellStart"/>
-      <w:r>
-        <w:t>valueOf</w:t>
-      </w:r>
-      <w:proofErr w:type="spellEnd"/>
-      <w:r>
-        <w:t xml:space="preserve"> instead of new Integer)</w:t>
+        <w:t>Flyweight objects are Immutable. Java libraries used flyweight pattern where Integer object from -128 till 127 is cached in a static block when Integer is referenced first time by JVM. Anytime, when our program calls valueOf(int i), it will return the cached object for the range (that’s why it is recommended to create Integer object from valueOf instead of new Integer)</w:t>
       </w:r>
     </w:p>
     <w:p>
@@ -6665,13 +6957,13 @@
       <w:pPr>
         <w:pStyle w:val="Heading3"/>
       </w:pPr>
-      <w:bookmarkStart w:id="34" w:name="_Behavior_Patterns"/>
-      <w:bookmarkStart w:id="35" w:name="_Toc535578541"/>
-      <w:bookmarkEnd w:id="34"/>
+      <w:bookmarkStart w:id="36" w:name="_Behavior_Patterns"/>
+      <w:bookmarkStart w:id="37" w:name="_Toc536689490"/>
+      <w:bookmarkEnd w:id="36"/>
       <w:r>
         <w:t>Behavior Patterns</w:t>
       </w:r>
-      <w:bookmarkEnd w:id="35"/>
+      <w:bookmarkEnd w:id="37"/>
     </w:p>
     <w:p>
       <w:pPr>
@@ -6845,16 +7137,11 @@
       <w:pPr>
         <w:pStyle w:val="Heading3"/>
       </w:pPr>
-      <w:bookmarkStart w:id="36" w:name="_Toc535578542"/>
-      <w:proofErr w:type="spellStart"/>
-      <w:r>
-        <w:t>Microservice</w:t>
-      </w:r>
-      <w:proofErr w:type="spellEnd"/>
-      <w:r>
-        <w:t xml:space="preserve"> Design Patterns</w:t>
-      </w:r>
-      <w:bookmarkEnd w:id="36"/>
+      <w:bookmarkStart w:id="38" w:name="_Toc536689491"/>
+      <w:r>
+        <w:t>Microservice Design Patterns</w:t>
+      </w:r>
+      <w:bookmarkEnd w:id="38"/>
     </w:p>
     <w:p>
       <w:pPr>
@@ -6934,6 +7221,7 @@
         </w:numPr>
       </w:pPr>
       <w:r>
+        <w:lastRenderedPageBreak/>
         <w:t>CQRS</w:t>
       </w:r>
       <w:r>
@@ -6967,11 +7255,7 @@
         <w:t xml:space="preserve">and </w:t>
       </w:r>
       <w:r>
-        <w:t xml:space="preserve">data transfer object for read </w:t>
-      </w:r>
-      <w:r>
-        <w:lastRenderedPageBreak/>
-        <w:t xml:space="preserve">which will mimic the screen. </w:t>
+        <w:t xml:space="preserve">data transfer object for read which will mimic the screen. </w:t>
       </w:r>
       <w:r>
         <w:t>So, we will have 2 different domains for read and write operation. Extending in grand scale, we even can have 2 different technologies or 2 different data stores</w:t>
@@ -7101,11 +7385,11 @@
       <w:pPr>
         <w:pStyle w:val="Heading2"/>
       </w:pPr>
-      <w:bookmarkStart w:id="37" w:name="_Toc535578543"/>
+      <w:bookmarkStart w:id="39" w:name="_Toc536689492"/>
       <w:r>
         <w:t>Algorithms used by Java</w:t>
       </w:r>
-      <w:bookmarkEnd w:id="37"/>
+      <w:bookmarkEnd w:id="39"/>
     </w:p>
     <w:tbl>
       <w:tblPr>
@@ -7156,21 +7440,8 @@
             <w:tcW w:w="3116" w:type="dxa"/>
           </w:tcPr>
           <w:p>
-            <w:proofErr w:type="spellStart"/>
-            <w:r>
-              <w:t>Arrays.sort</w:t>
-            </w:r>
-            <w:proofErr w:type="spellEnd"/>
-            <w:r>
-              <w:t xml:space="preserve">() method for </w:t>
-            </w:r>
-            <w:proofErr w:type="spellStart"/>
-            <w:r>
-              <w:t>int</w:t>
-            </w:r>
-            <w:proofErr w:type="spellEnd"/>
-            <w:r>
-              <w:t>, float, long, double</w:t>
+            <w:r>
+              <w:t>Arrays.sort() method for int, float, long, double</w:t>
             </w:r>
           </w:p>
         </w:tc>
@@ -7190,15 +7461,7 @@
           </w:tcPr>
           <w:p>
             <w:r>
-              <w:t>O(</w:t>
-            </w:r>
-            <w:proofErr w:type="spellStart"/>
-            <w:r>
-              <w:t>nlog</w:t>
-            </w:r>
-            <w:proofErr w:type="spellEnd"/>
-            <w:r>
-              <w:t>(n))</w:t>
+              <w:t>O(nlog(n))</w:t>
             </w:r>
           </w:p>
         </w:tc>
@@ -7209,13 +7472,8 @@
             <w:tcW w:w="3116" w:type="dxa"/>
           </w:tcPr>
           <w:p>
-            <w:proofErr w:type="spellStart"/>
-            <w:r>
-              <w:t>Arrays.sort</w:t>
-            </w:r>
-            <w:proofErr w:type="spellEnd"/>
-            <w:r>
-              <w:t>() method for objects</w:t>
+            <w:r>
+              <w:t>Arrays.sort() method for objects</w:t>
             </w:r>
           </w:p>
         </w:tc>
@@ -7225,13 +7483,8 @@
           </w:tcPr>
           <w:p>
             <w:r>
-              <w:t xml:space="preserve">Adaptive, iterative </w:t>
-            </w:r>
-            <w:proofErr w:type="spellStart"/>
-            <w:r>
-              <w:t>Mergesort</w:t>
-            </w:r>
-            <w:proofErr w:type="spellEnd"/>
+              <w:t>Adaptive, iterative Mergesort</w:t>
+            </w:r>
           </w:p>
         </w:tc>
         <w:tc>
@@ -7240,15 +7493,7 @@
           </w:tcPr>
           <w:p>
             <w:r>
-              <w:t>O(</w:t>
-            </w:r>
-            <w:proofErr w:type="spellStart"/>
-            <w:r>
-              <w:t>nlog</w:t>
-            </w:r>
-            <w:proofErr w:type="spellEnd"/>
-            <w:r>
-              <w:t>(n))</w:t>
+              <w:t>O(nlog(n))</w:t>
             </w:r>
           </w:p>
         </w:tc>
@@ -7279,7 +7524,7 @@
       <w:pPr>
         <w:pStyle w:val="Heading2"/>
       </w:pPr>
-      <w:bookmarkStart w:id="38" w:name="_Toc535578544"/>
+      <w:bookmarkStart w:id="40" w:name="_Toc536689493"/>
       <w:r>
         <w:t xml:space="preserve">Batch </w:t>
       </w:r>
@@ -7289,7 +7534,7 @@
       <w:r>
         <w:t>Processing</w:t>
       </w:r>
-      <w:bookmarkEnd w:id="38"/>
+      <w:bookmarkEnd w:id="40"/>
     </w:p>
     <w:p>
       <w:pPr>
@@ -7327,38 +7572,22 @@
         </w:numPr>
       </w:pPr>
       <w:r>
+        <w:lastRenderedPageBreak/>
         <w:t>Stream processing is useful when you want real time analytics result.</w:t>
       </w:r>
       <w:r>
-        <w:t xml:space="preserve"> There are open source stream processing platforms like Apache Kafka, Apache </w:t>
-      </w:r>
-      <w:proofErr w:type="spellStart"/>
-      <w:r>
-        <w:t>Flink</w:t>
-      </w:r>
-      <w:proofErr w:type="spellEnd"/>
-      <w:r>
-        <w:t xml:space="preserve">, Apache Storm, Apache </w:t>
-      </w:r>
-      <w:proofErr w:type="spellStart"/>
-      <w:r>
-        <w:t>Samza</w:t>
-      </w:r>
-      <w:proofErr w:type="spellEnd"/>
-      <w:r>
-        <w:t xml:space="preserve">, WSO2 stream etc. </w:t>
+        <w:t xml:space="preserve"> There are open source stream processing platforms like Apache Kafka, Apache Flink, Apache Storm, Apache Samza, WSO2 stream etc. </w:t>
       </w:r>
     </w:p>
     <w:p>
       <w:pPr>
         <w:pStyle w:val="Heading2"/>
       </w:pPr>
-      <w:bookmarkStart w:id="39" w:name="_Toc535578545"/>
-      <w:r>
-        <w:lastRenderedPageBreak/>
+      <w:bookmarkStart w:id="41" w:name="_Toc536689494"/>
+      <w:r>
         <w:t>Java NIO</w:t>
       </w:r>
-      <w:bookmarkEnd w:id="39"/>
+      <w:bookmarkEnd w:id="41"/>
     </w:p>
     <w:p>
       <w:pPr>
@@ -7375,23 +7604,13 @@
         <w:t>a.io packages (File</w:t>
       </w:r>
       <w:r>
-        <w:t xml:space="preserve">, </w:t>
-      </w:r>
-      <w:proofErr w:type="spellStart"/>
-      <w:r>
-        <w:t>InputStream</w:t>
-      </w:r>
-      <w:proofErr w:type="spellEnd"/>
+        <w:t>, InputStream</w:t>
+      </w:r>
       <w:r>
         <w:t xml:space="preserve"> </w:t>
       </w:r>
-      <w:proofErr w:type="spellStart"/>
-      <w:r>
-        <w:t>etc</w:t>
-      </w:r>
-      <w:proofErr w:type="spellEnd"/>
-      <w:r>
-        <w:t>).</w:t>
+      <w:r>
+        <w:t>etc).</w:t>
       </w:r>
       <w:r>
         <w:t xml:space="preserve"> Java NIO also provides file access related functionalities.</w:t>
@@ -7455,11 +7674,11 @@
       <w:pPr>
         <w:pStyle w:val="Heading2"/>
       </w:pPr>
-      <w:bookmarkStart w:id="40" w:name="_Toc535578546"/>
+      <w:bookmarkStart w:id="42" w:name="_Toc536689495"/>
       <w:r>
         <w:t>Pass by Value</w:t>
       </w:r>
-      <w:bookmarkEnd w:id="40"/>
+      <w:bookmarkEnd w:id="42"/>
     </w:p>
     <w:p>
       <w:pPr>
@@ -7495,13 +7714,11 @@
       <w:pPr>
         <w:pStyle w:val="Heading2"/>
       </w:pPr>
-      <w:bookmarkStart w:id="41" w:name="_Toc535578547"/>
-      <w:proofErr w:type="spellStart"/>
+      <w:bookmarkStart w:id="43" w:name="_Toc536689496"/>
       <w:r>
         <w:t>HashMap</w:t>
       </w:r>
-      <w:bookmarkEnd w:id="41"/>
-      <w:proofErr w:type="spellEnd"/>
+      <w:bookmarkEnd w:id="43"/>
     </w:p>
     <w:p>
       <w:pPr>
@@ -7511,13 +7728,8 @@
           <w:numId w:val="3"/>
         </w:numPr>
       </w:pPr>
-      <w:proofErr w:type="spellStart"/>
-      <w:r>
-        <w:t>Hashmap</w:t>
-      </w:r>
-      <w:proofErr w:type="spellEnd"/>
-      <w:r>
-        <w:t xml:space="preserve"> is a </w:t>
+      <w:r>
+        <w:t xml:space="preserve">Hashmap is a </w:t>
       </w:r>
       <w:r>
         <w:t>binned (</w:t>
@@ -7526,39 +7738,7 @@
         <w:t>bucketed) hash table.</w:t>
       </w:r>
       <w:r>
-        <w:t xml:space="preserve"> We create </w:t>
-      </w:r>
-      <w:proofErr w:type="spellStart"/>
-      <w:r>
-        <w:t>HashMap</w:t>
-      </w:r>
-      <w:proofErr w:type="spellEnd"/>
-      <w:r>
-        <w:t xml:space="preserve"> with initial capacity and load factor. When the load factor reaches 75% (12), the size of the </w:t>
-      </w:r>
-      <w:proofErr w:type="spellStart"/>
-      <w:r>
-        <w:t>hashmap</w:t>
-      </w:r>
-      <w:proofErr w:type="spellEnd"/>
-      <w:r>
-        <w:t xml:space="preserve"> is doubled by </w:t>
-      </w:r>
-      <w:proofErr w:type="spellStart"/>
-      <w:r>
-        <w:t>recomputing</w:t>
-      </w:r>
-      <w:proofErr w:type="spellEnd"/>
-      <w:r>
-        <w:t xml:space="preserve"> its </w:t>
-      </w:r>
-      <w:proofErr w:type="spellStart"/>
-      <w:r>
-        <w:t>hashcode</w:t>
-      </w:r>
-      <w:proofErr w:type="spellEnd"/>
-      <w:r>
-        <w:t xml:space="preserve"> of existing data structure elements.</w:t>
+        <w:t xml:space="preserve"> We create HashMap with initial capacity and load factor. When the load factor reaches 75% (12), the size of the hashmap is doubled by recomputing its hashcode of existing data structure elements.</w:t>
       </w:r>
     </w:p>
     <w:p>
@@ -7570,48 +7750,16 @@
         </w:numPr>
       </w:pPr>
       <w:r>
-        <w:t xml:space="preserve">It is similar to </w:t>
-      </w:r>
-      <w:proofErr w:type="spellStart"/>
-      <w:r>
-        <w:t>Hashtable</w:t>
-      </w:r>
-      <w:proofErr w:type="spellEnd"/>
-      <w:r>
-        <w:t xml:space="preserve"> except that </w:t>
-      </w:r>
-      <w:proofErr w:type="spellStart"/>
-      <w:r>
-        <w:t>HashMap</w:t>
-      </w:r>
-      <w:proofErr w:type="spellEnd"/>
-      <w:r>
-        <w:t xml:space="preserve"> is </w:t>
+        <w:t xml:space="preserve">It is similar to Hashtable except that HashMap is </w:t>
       </w:r>
       <w:r>
         <w:t>unsynchronized</w:t>
       </w:r>
       <w:r>
-        <w:t xml:space="preserve"> and permits null key (once) and (multiple) null values. </w:t>
-      </w:r>
-      <w:proofErr w:type="spellStart"/>
-      <w:r>
-        <w:t>Hashtable</w:t>
-      </w:r>
-      <w:proofErr w:type="spellEnd"/>
-      <w:r>
-        <w:t xml:space="preserve"> will allow non-null object as key or value.</w:t>
-      </w:r>
-      <w:r>
-        <w:t xml:space="preserve"> </w:t>
-      </w:r>
-      <w:proofErr w:type="spellStart"/>
-      <w:r>
-        <w:t>Hashmap</w:t>
-      </w:r>
-      <w:proofErr w:type="spellEnd"/>
-      <w:r>
-        <w:t xml:space="preserve"> actually stores key and value in a nested object called Entry within the buckets or bins.</w:t>
+        <w:t xml:space="preserve"> and permits null key (once) and (multiple) null values. Hashtable will allow non-null object as key or value.</w:t>
+      </w:r>
+      <w:r>
+        <w:t xml:space="preserve"> Hashmap actually stores key and value in a nested object called Entry within the buckets or bins.</w:t>
       </w:r>
     </w:p>
     <w:p>
@@ -7622,13 +7770,8 @@
           <w:numId w:val="3"/>
         </w:numPr>
       </w:pPr>
-      <w:proofErr w:type="spellStart"/>
-      <w:r>
-        <w:t>Hashmap</w:t>
-      </w:r>
-      <w:proofErr w:type="spellEnd"/>
-      <w:r>
-        <w:t xml:space="preserve"> has 2 methods mainly - put and get. </w:t>
+      <w:r>
+        <w:t xml:space="preserve">Hashmap has 2 methods mainly - put and get. </w:t>
       </w:r>
       <w:r>
         <w:t xml:space="preserve">Get method will </w:t>
@@ -7655,28 +7798,12 @@
         <w:t xml:space="preserve"> will be returned. </w:t>
       </w:r>
       <w:r>
-        <w:t xml:space="preserve">If there are multiple Entry objects, </w:t>
-      </w:r>
-      <w:proofErr w:type="spellStart"/>
-      <w:r>
-        <w:t>key.equals</w:t>
-      </w:r>
-      <w:proofErr w:type="spellEnd"/>
-      <w:r>
-        <w:t xml:space="preserve"> method will be compared with Entry object’s key and appropriate object will be returned. </w:t>
-      </w:r>
-      <w:r>
-        <w:t xml:space="preserve">Put method actually links the Entry object to one another within the bucket using </w:t>
-      </w:r>
-      <w:proofErr w:type="spellStart"/>
-      <w:r>
-        <w:t>LinkedList</w:t>
-      </w:r>
-      <w:proofErr w:type="spellEnd"/>
-      <w:r>
-        <w:t xml:space="preserve"> (which got changed in Java 8). </w:t>
-      </w:r>
-      <w:hyperlink r:id="rId8" w:history="1">
+        <w:t xml:space="preserve">If there are multiple Entry objects, key.equals method will be compared with Entry object’s key and appropriate object will be returned. </w:t>
+      </w:r>
+      <w:r>
+        <w:t xml:space="preserve">Put method actually links the Entry object to one another within the bucket using LinkedList (which got changed in Java 8). </w:t>
+      </w:r>
+      <w:hyperlink r:id="rId9" w:history="1">
         <w:r>
           <w:rPr>
             <w:rStyle w:val="Hyperlink"/>
@@ -7700,269 +7827,85 @@
         <w:t xml:space="preserve">tree nodes </w:t>
       </w:r>
       <w:r>
-        <w:t xml:space="preserve">instead of </w:t>
-      </w:r>
-      <w:proofErr w:type="spellStart"/>
-      <w:r>
-        <w:t>LinkedList</w:t>
-      </w:r>
-      <w:proofErr w:type="spellEnd"/>
-      <w:r>
-        <w:t xml:space="preserve"> to optimize within the bucket after</w:t>
-      </w:r>
-      <w:r>
-        <w:t xml:space="preserve"> a certain threshold is reached to improve the performance boost from </w:t>
-      </w:r>
-      <w:proofErr w:type="gramStart"/>
-      <w:r>
-        <w:t>O(</w:t>
-      </w:r>
-      <w:proofErr w:type="gramEnd"/>
-      <w:r>
-        <w:t>n) to O(log n).</w:t>
-      </w:r>
-      <w:r>
-        <w:t xml:space="preserve"> </w:t>
-      </w:r>
-      <w:proofErr w:type="spellStart"/>
-      <w:r>
-        <w:t>Hashtable</w:t>
-      </w:r>
-      <w:proofErr w:type="spellEnd"/>
+        <w:t>instead of LinkedList to optimize within the bucket after</w:t>
+      </w:r>
+      <w:r>
+        <w:t xml:space="preserve"> a certain threshold is reached to improve the performance boost from O(n) to O(log n).</w:t>
+      </w:r>
+      <w:r>
+        <w:t xml:space="preserve"> Hashtable, WeakHashMap and IdentityHashMap will use only linked list within the buckets.</w:t>
+      </w:r>
+    </w:p>
+    <w:p>
+      <w:pPr>
+        <w:pStyle w:val="ListParagraph"/>
+        <w:numPr>
+          <w:ilvl w:val="0"/>
+          <w:numId w:val="3"/>
+        </w:numPr>
+      </w:pPr>
+      <w:r>
+        <w:t>Types:</w:t>
+      </w:r>
+      <w:r>
+        <w:t xml:space="preserve"> ConcurrentHashMap, ConcurrentSkipListHashMap, EnumMap, Hashtable, IdentityHashMap, LinkedHashMap, TreeMap, WeakHashMap.</w:t>
+      </w:r>
+    </w:p>
+    <w:p>
+      <w:pPr>
+        <w:pStyle w:val="ListParagraph"/>
+        <w:numPr>
+          <w:ilvl w:val="0"/>
+          <w:numId w:val="3"/>
+        </w:numPr>
+      </w:pPr>
+      <w:r>
+        <w:t>ConcurrentHashMap is a version of synchronized HashMap and recommended than Hashtable or Collections.synchronizedMap(HashMap). ConcurrentHashMap get and put are not synchronized and synchronizes only necessary portion which provides better performance. Hashtable provides synchronized get and put methods.</w:t>
+      </w:r>
+    </w:p>
+    <w:p>
+      <w:pPr>
+        <w:pStyle w:val="ListParagraph"/>
+        <w:numPr>
+          <w:ilvl w:val="0"/>
+          <w:numId w:val="3"/>
+        </w:numPr>
+      </w:pPr>
+      <w:r>
+        <w:lastRenderedPageBreak/>
+        <w:t>EnumMap for collections of enum types. All of the keys in EnumMap should come from single enum type. IdentityHashMap uses reference equality (k1==k2) instead of object equality (k1.equals(k2)) while comparing keys. LinkedHashMap uses linked list implementation with hash table.</w:t>
+      </w:r>
+    </w:p>
+    <w:p>
+      <w:pPr>
+        <w:pStyle w:val="ListParagraph"/>
+        <w:numPr>
+          <w:ilvl w:val="0"/>
+          <w:numId w:val="4"/>
+        </w:numPr>
+      </w:pPr>
+      <w:r>
+        <w:t xml:space="preserve">TreepMap is sorted (based on natural ordering and provides log(n) for </w:t>
+      </w:r>
+      <w:r>
+        <w:t>get</w:t>
+      </w:r>
       <w:r>
         <w:t xml:space="preserve">, </w:t>
       </w:r>
-      <w:proofErr w:type="spellStart"/>
-      <w:r>
-        <w:t>WeakHashMap</w:t>
-      </w:r>
-      <w:proofErr w:type="spellEnd"/>
-      <w:r>
-        <w:t xml:space="preserve"> and </w:t>
-      </w:r>
-      <w:proofErr w:type="spellStart"/>
-      <w:r>
-        <w:t>IdentityHashMap</w:t>
-      </w:r>
-      <w:proofErr w:type="spellEnd"/>
-      <w:r>
-        <w:t xml:space="preserve"> will use only linked list within the buckets.</w:t>
-      </w:r>
-    </w:p>
-    <w:p>
-      <w:pPr>
-        <w:pStyle w:val="ListParagraph"/>
-        <w:numPr>
-          <w:ilvl w:val="0"/>
-          <w:numId w:val="3"/>
-        </w:numPr>
-      </w:pPr>
-      <w:r>
-        <w:t>Types:</w:t>
-      </w:r>
-      <w:r>
-        <w:t xml:space="preserve"> </w:t>
-      </w:r>
-      <w:proofErr w:type="spellStart"/>
-      <w:r>
-        <w:t>ConcurrentHashMap</w:t>
-      </w:r>
-      <w:proofErr w:type="spellEnd"/>
-      <w:r>
-        <w:t xml:space="preserve">, </w:t>
-      </w:r>
-      <w:proofErr w:type="spellStart"/>
-      <w:r>
-        <w:t>ConcurrentSkipListHashMap</w:t>
-      </w:r>
-      <w:proofErr w:type="spellEnd"/>
-      <w:r>
-        <w:t xml:space="preserve">, </w:t>
-      </w:r>
-      <w:proofErr w:type="spellStart"/>
-      <w:r>
-        <w:t>EnumMap</w:t>
-      </w:r>
-      <w:proofErr w:type="spellEnd"/>
-      <w:r>
-        <w:t xml:space="preserve">, </w:t>
-      </w:r>
-      <w:proofErr w:type="spellStart"/>
-      <w:r>
-        <w:t>Hashtable</w:t>
-      </w:r>
-      <w:proofErr w:type="spellEnd"/>
-      <w:r>
-        <w:t xml:space="preserve">, </w:t>
-      </w:r>
-      <w:proofErr w:type="spellStart"/>
-      <w:r>
-        <w:t>IdentityHashMap</w:t>
-      </w:r>
-      <w:proofErr w:type="spellEnd"/>
-      <w:r>
-        <w:t xml:space="preserve">, </w:t>
-      </w:r>
-      <w:proofErr w:type="spellStart"/>
-      <w:r>
-        <w:t>LinkedHashMap</w:t>
-      </w:r>
-      <w:proofErr w:type="spellEnd"/>
-      <w:r>
-        <w:t xml:space="preserve">, </w:t>
-      </w:r>
-      <w:proofErr w:type="spellStart"/>
-      <w:r>
-        <w:t>TreeMap</w:t>
-      </w:r>
-      <w:proofErr w:type="spellEnd"/>
-      <w:r>
-        <w:t xml:space="preserve">, </w:t>
-      </w:r>
-      <w:proofErr w:type="spellStart"/>
-      <w:r>
-        <w:t>WeakHashMap</w:t>
-      </w:r>
-      <w:proofErr w:type="spellEnd"/>
-      <w:r>
-        <w:t>.</w:t>
-      </w:r>
-    </w:p>
-    <w:p>
-      <w:pPr>
-        <w:pStyle w:val="ListParagraph"/>
-        <w:numPr>
-          <w:ilvl w:val="0"/>
-          <w:numId w:val="3"/>
-        </w:numPr>
-      </w:pPr>
-      <w:proofErr w:type="spellStart"/>
-      <w:r>
-        <w:t>ConcurrentHashMap</w:t>
-      </w:r>
-      <w:proofErr w:type="spellEnd"/>
-      <w:r>
-        <w:t xml:space="preserve"> is a version of synchronized </w:t>
-      </w:r>
-      <w:proofErr w:type="spellStart"/>
-      <w:r>
-        <w:t>HashMap</w:t>
-      </w:r>
-      <w:proofErr w:type="spellEnd"/>
-      <w:r>
-        <w:t xml:space="preserve"> and recommended than </w:t>
-      </w:r>
-      <w:proofErr w:type="spellStart"/>
-      <w:r>
-        <w:t>Hashtable</w:t>
-      </w:r>
-      <w:proofErr w:type="spellEnd"/>
-      <w:r>
-        <w:t xml:space="preserve"> or </w:t>
-      </w:r>
-      <w:proofErr w:type="spellStart"/>
-      <w:proofErr w:type="gramStart"/>
-      <w:r>
-        <w:t>Collections.synchronizedMap</w:t>
-      </w:r>
-      <w:proofErr w:type="spellEnd"/>
-      <w:r>
-        <w:t>(</w:t>
-      </w:r>
-      <w:proofErr w:type="spellStart"/>
-      <w:proofErr w:type="gramEnd"/>
-      <w:r>
-        <w:t>HashMap</w:t>
-      </w:r>
-      <w:proofErr w:type="spellEnd"/>
-      <w:r>
-        <w:t xml:space="preserve">). </w:t>
-      </w:r>
-      <w:proofErr w:type="spellStart"/>
-      <w:r>
-        <w:t>ConcurrentHashMap</w:t>
-      </w:r>
-      <w:proofErr w:type="spellEnd"/>
-      <w:r>
-        <w:t xml:space="preserve"> get and put are not synchronized and synchronizes only necessary portion which provides better performance. </w:t>
-      </w:r>
-      <w:proofErr w:type="spellStart"/>
-      <w:r>
-        <w:t>Hashtable</w:t>
-      </w:r>
-      <w:proofErr w:type="spellEnd"/>
-      <w:r>
-        <w:t xml:space="preserve"> provides synchronized get and put methods.</w:t>
-      </w:r>
-    </w:p>
-    <w:p>
-      <w:pPr>
-        <w:pStyle w:val="ListParagraph"/>
-        <w:numPr>
-          <w:ilvl w:val="0"/>
-          <w:numId w:val="3"/>
-        </w:numPr>
-      </w:pPr>
-      <w:proofErr w:type="spellStart"/>
-      <w:r>
-        <w:t>EnumMap</w:t>
-      </w:r>
-      <w:proofErr w:type="spellEnd"/>
-      <w:r>
-        <w:t xml:space="preserve"> for collections of </w:t>
-      </w:r>
-      <w:proofErr w:type="spellStart"/>
-      <w:r>
-        <w:t>enum</w:t>
-      </w:r>
-      <w:proofErr w:type="spellEnd"/>
-      <w:r>
-        <w:t xml:space="preserve"> types. All of the keys in </w:t>
-      </w:r>
-      <w:proofErr w:type="spellStart"/>
-      <w:r>
-        <w:t>EnumMap</w:t>
-      </w:r>
-      <w:proofErr w:type="spellEnd"/>
-      <w:r>
-        <w:t xml:space="preserve"> should come from single </w:t>
-      </w:r>
-      <w:proofErr w:type="spellStart"/>
-      <w:r>
-        <w:t>enum</w:t>
-      </w:r>
-      <w:proofErr w:type="spellEnd"/>
-      <w:r>
-        <w:t xml:space="preserve"> type. </w:t>
-      </w:r>
-      <w:proofErr w:type="spellStart"/>
-      <w:r>
-        <w:t>IdentityHashMap</w:t>
-      </w:r>
-      <w:proofErr w:type="spellEnd"/>
-      <w:r>
-        <w:t xml:space="preserve"> uses reference equality (k1==k2) instead of object equality </w:t>
-      </w:r>
-      <w:r>
-        <w:lastRenderedPageBreak/>
-        <w:t>(</w:t>
-      </w:r>
-      <w:proofErr w:type="gramStart"/>
-      <w:r>
-        <w:t>k1.equals(</w:t>
-      </w:r>
-      <w:proofErr w:type="gramEnd"/>
-      <w:r>
-        <w:t xml:space="preserve">k2)) while comparing keys. </w:t>
-      </w:r>
-      <w:proofErr w:type="spellStart"/>
-      <w:r>
-        <w:t>LinkedHashMap</w:t>
-      </w:r>
-      <w:proofErr w:type="spellEnd"/>
-      <w:r>
-        <w:t xml:space="preserve"> uses linked list implementation with hash table.</w:t>
-      </w:r>
+      <w:r>
+        <w:t>put, remove and containsKey operations) Map implementation. ConcurrentSkipListMap provides concurrent implementation with SkipList type of ordering. It can be used for faster in-order traversal (but TreeMap is recommended for overall sorted map operations).</w:t>
+      </w:r>
+    </w:p>
+    <w:p>
+      <w:pPr>
+        <w:pStyle w:val="Heading1"/>
+      </w:pPr>
+      <w:bookmarkStart w:id="44" w:name="_Toc536689497"/>
+      <w:r>
+        <w:t>Spring</w:t>
+      </w:r>
+      <w:bookmarkEnd w:id="44"/>
     </w:p>
     <w:p>
       <w:pPr>
@@ -7972,93 +7915,8 @@
           <w:numId w:val="4"/>
         </w:numPr>
       </w:pPr>
-      <w:proofErr w:type="spellStart"/>
-      <w:r>
-        <w:t>TreepMap</w:t>
-      </w:r>
-      <w:proofErr w:type="spellEnd"/>
-      <w:r>
-        <w:t xml:space="preserve"> is sorted (based on natural ordering and provides </w:t>
-      </w:r>
-      <w:proofErr w:type="gramStart"/>
-      <w:r>
-        <w:t>log(</w:t>
-      </w:r>
-      <w:proofErr w:type="gramEnd"/>
-      <w:r>
-        <w:t xml:space="preserve">n) </w:t>
-      </w:r>
-      <w:proofErr w:type="spellStart"/>
-      <w:r>
-        <w:t>for get</w:t>
-      </w:r>
-      <w:proofErr w:type="spellEnd"/>
-      <w:r>
-        <w:t xml:space="preserve">, put, remove and </w:t>
-      </w:r>
-      <w:proofErr w:type="spellStart"/>
-      <w:r>
-        <w:t>containsKey</w:t>
-      </w:r>
-      <w:proofErr w:type="spellEnd"/>
-      <w:r>
-        <w:t xml:space="preserve"> operations) Map implementation. </w:t>
-      </w:r>
-      <w:proofErr w:type="spellStart"/>
-      <w:r>
-        <w:t>ConcurrentSkipListMap</w:t>
-      </w:r>
-      <w:proofErr w:type="spellEnd"/>
-      <w:r>
-        <w:t xml:space="preserve"> provides concurrent implementation with </w:t>
-      </w:r>
-      <w:proofErr w:type="spellStart"/>
-      <w:r>
-        <w:t>SkipList</w:t>
-      </w:r>
-      <w:proofErr w:type="spellEnd"/>
-      <w:r>
-        <w:t xml:space="preserve"> type of ordering. It can be used for faster in-order traversal (but </w:t>
-      </w:r>
-      <w:proofErr w:type="spellStart"/>
-      <w:r>
-        <w:t>TreeMap</w:t>
-      </w:r>
-      <w:proofErr w:type="spellEnd"/>
-      <w:r>
-        <w:t xml:space="preserve"> is recommended for overall sorted map operations).</w:t>
-      </w:r>
-    </w:p>
-    <w:p>
-      <w:pPr>
-        <w:pStyle w:val="Heading1"/>
-      </w:pPr>
-      <w:bookmarkStart w:id="42" w:name="_Toc535578548"/>
-      <w:r>
-        <w:t>Spring</w:t>
-      </w:r>
-      <w:bookmarkEnd w:id="42"/>
-    </w:p>
-    <w:p>
-      <w:pPr>
-        <w:pStyle w:val="ListParagraph"/>
-        <w:numPr>
-          <w:ilvl w:val="0"/>
-          <w:numId w:val="4"/>
-        </w:numPr>
-      </w:pPr>
-      <w:r>
-        <w:t xml:space="preserve">Inversion of Control – principle of software engineering where the control of objects is transferred to the container or framework. </w:t>
-      </w:r>
-      <w:proofErr w:type="spellStart"/>
-      <w:proofErr w:type="gramStart"/>
-      <w:r>
-        <w:t>IoC</w:t>
-      </w:r>
-      <w:proofErr w:type="spellEnd"/>
-      <w:proofErr w:type="gramEnd"/>
-      <w:r>
-        <w:t xml:space="preserve"> enables framework to take control of the flow and call our custom code. Advantages are decoupling the execution of task from its implementation and modularity of the program. They can be achieved using Strategy design pattern, Service Locator pattern, Factory pattern and Dependency Injection.</w:t>
+      <w:r>
+        <w:t>Inversion of Control – principle of software engineering where the control of objects is transferred to the container or framework. IoC enables framework to take control of the flow and call our custom code. Advantages are decoupling the execution of task from its implementation and modularity of the program. They can be achieved using Strategy design pattern, Service Locator pattern, Factory pattern and Dependency Injection.</w:t>
       </w:r>
     </w:p>
     <w:p>
@@ -8126,15 +7984,7 @@
         </w:r>
       </w:hyperlink>
       <w:r>
-        <w:t xml:space="preserve"> where </w:t>
-      </w:r>
-      <w:proofErr w:type="spellStart"/>
-      <w:r>
-        <w:t>DispatcherServlet</w:t>
-      </w:r>
-      <w:proofErr w:type="spellEnd"/>
-      <w:r>
-        <w:t xml:space="preserve"> </w:t>
+        <w:t xml:space="preserve"> where DispatcherServlet </w:t>
       </w:r>
       <w:r>
         <w:t xml:space="preserve">provides </w:t>
@@ -8143,23 +7993,7 @@
         <w:t>shared algorithm for request processing</w:t>
       </w:r>
       <w:r>
-        <w:t xml:space="preserve">. </w:t>
-      </w:r>
-      <w:proofErr w:type="spellStart"/>
-      <w:r>
-        <w:t>DispatcherServlet</w:t>
-      </w:r>
-      <w:proofErr w:type="spellEnd"/>
-      <w:r>
-        <w:t xml:space="preserve"> uses </w:t>
-      </w:r>
-      <w:proofErr w:type="gramStart"/>
-      <w:r>
-        <w:t>Spring</w:t>
-      </w:r>
-      <w:proofErr w:type="gramEnd"/>
-      <w:r>
-        <w:t xml:space="preserve"> configuration to discover the delegate components for request mapping, view resolution and exception handling.</w:t>
+        <w:t>. DispatcherServlet uses Spring configuration to discover the delegate components for request mapping, view resolution and exception handling.</w:t>
       </w:r>
       <w:r>
         <w:t xml:space="preserve"> </w:t>
@@ -8173,67 +8007,17 @@
           <w:numId w:val="4"/>
         </w:numPr>
       </w:pPr>
-      <w:proofErr w:type="spellStart"/>
-      <w:r>
-        <w:t>DispatcherServlet</w:t>
-      </w:r>
-      <w:proofErr w:type="spellEnd"/>
-      <w:r>
-        <w:t xml:space="preserve"> uses </w:t>
-      </w:r>
-      <w:proofErr w:type="spellStart"/>
-      <w:r>
-        <w:t>HandlerMapping</w:t>
-      </w:r>
-      <w:proofErr w:type="spellEnd"/>
-      <w:r>
-        <w:t xml:space="preserve"> class to map </w:t>
-      </w:r>
-      <w:r>
-        <w:t xml:space="preserve">the request to handler objects. </w:t>
-      </w:r>
-      <w:proofErr w:type="spellStart"/>
-      <w:r>
-        <w:t>HandlerMapping</w:t>
-      </w:r>
-      <w:proofErr w:type="spellEnd"/>
-      <w:r>
-        <w:t xml:space="preserve"> also uses list of interceptors for pre and post processing. Examples of </w:t>
-      </w:r>
-      <w:proofErr w:type="spellStart"/>
-      <w:r>
-        <w:t>HandlerMapping</w:t>
-      </w:r>
-      <w:proofErr w:type="spellEnd"/>
-      <w:r>
-        <w:t xml:space="preserve"> are </w:t>
-      </w:r>
-      <w:proofErr w:type="spellStart"/>
-      <w:r>
-        <w:t>RequestMappingHandlerMapping</w:t>
-      </w:r>
-      <w:proofErr w:type="spellEnd"/>
-      <w:r>
-        <w:t xml:space="preserve"> which supports @</w:t>
-      </w:r>
-      <w:proofErr w:type="spellStart"/>
-      <w:r>
-        <w:t>RequestMethod</w:t>
-      </w:r>
-      <w:proofErr w:type="spellEnd"/>
-      <w:r>
-        <w:t xml:space="preserve"> annotated methods and </w:t>
-      </w:r>
-      <w:proofErr w:type="spellStart"/>
-      <w:r>
-        <w:t>SimpleUrlHandlerMapping</w:t>
-      </w:r>
-      <w:proofErr w:type="spellEnd"/>
-      <w:r>
-        <w:t xml:space="preserve"> maintains exp</w:t>
-      </w:r>
-      <w:r>
-        <w:t>licitly URI patterns to handles.</w:t>
+      <w:r>
+        <w:t xml:space="preserve">DispatcherServlet uses HandlerMapping class to map </w:t>
+      </w:r>
+      <w:r>
+        <w:t>the request to handler objects. HandlerMapping also uses list of interceptors for pre and post processing. Examples of HandlerMapping are RequestMappingHandlerMapping which supports @RequestMethod annotated methods and SimpleUrlHandlerMapping maintains exp</w:t>
+      </w:r>
+      <w:r>
+        <w:t>licitly URI patterns to handler</w:t>
+      </w:r>
+      <w:r>
+        <w:t>.</w:t>
       </w:r>
     </w:p>
     <w:p>
@@ -8244,21 +8028,8 @@
           <w:numId w:val="4"/>
         </w:numPr>
       </w:pPr>
-      <w:proofErr w:type="spellStart"/>
-      <w:r>
-        <w:t>HandlerAdapter</w:t>
-      </w:r>
-      <w:proofErr w:type="spellEnd"/>
-      <w:r>
-        <w:t xml:space="preserve"> helps </w:t>
-      </w:r>
-      <w:proofErr w:type="spellStart"/>
-      <w:r>
-        <w:t>DispatcherServlet</w:t>
-      </w:r>
-      <w:proofErr w:type="spellEnd"/>
-      <w:r>
-        <w:t xml:space="preserve"> to invoke the handler mapped to the request.</w:t>
+      <w:r>
+        <w:t>HandlerAdapter helps DispatcherServlet to invoke the handler mapped to the request.</w:t>
       </w:r>
     </w:p>
     <w:p>
@@ -8269,13 +8040,8 @@
           <w:numId w:val="4"/>
         </w:numPr>
       </w:pPr>
-      <w:proofErr w:type="spellStart"/>
-      <w:r>
-        <w:t>HandlerExceptionResolver</w:t>
-      </w:r>
-      <w:proofErr w:type="spellEnd"/>
-      <w:r>
-        <w:t xml:space="preserve"> will help in resolving the exceptions by matching them to handlers or views.</w:t>
+      <w:r>
+        <w:t>HandlerExceptionResolver will help in resolving the exceptions by matching them to handlers or views.</w:t>
       </w:r>
     </w:p>
     <w:p>
@@ -8286,24 +8052,11 @@
           <w:numId w:val="4"/>
         </w:numPr>
       </w:pPr>
-      <w:proofErr w:type="spellStart"/>
-      <w:r>
-        <w:t>ViewResolver</w:t>
-      </w:r>
-      <w:proofErr w:type="spellEnd"/>
-      <w:r>
-        <w:t xml:space="preserve"> resolves the logical view names from the handler to actual view.</w:t>
-      </w:r>
-      <w:r>
-        <w:t xml:space="preserve"> </w:t>
-      </w:r>
-      <w:proofErr w:type="spellStart"/>
-      <w:r>
-        <w:t>MultipartResolver</w:t>
-      </w:r>
-      <w:proofErr w:type="spellEnd"/>
-      <w:r>
-        <w:t xml:space="preserve"> abstracts the parsing the multi-part request.</w:t>
+      <w:r>
+        <w:t>ViewResolver resolves the logical view names from the handler to actual view.</w:t>
+      </w:r>
+      <w:r>
+        <w:t xml:space="preserve"> MultipartResolver abstracts the parsing the multi-part request.</w:t>
       </w:r>
     </w:p>
     <w:p>
@@ -8315,21 +8068,8 @@
         </w:numPr>
       </w:pPr>
       <w:r>
-        <w:t xml:space="preserve">Difference between </w:t>
-      </w:r>
-      <w:proofErr w:type="spellStart"/>
-      <w:r>
-        <w:t>BeanFactory</w:t>
-      </w:r>
-      <w:proofErr w:type="spellEnd"/>
-      <w:r>
-        <w:t xml:space="preserve"> and </w:t>
-      </w:r>
-      <w:proofErr w:type="spellStart"/>
-      <w:r>
-        <w:t>ApplicationContext</w:t>
-      </w:r>
-      <w:proofErr w:type="spellEnd"/>
+        <w:t>Difference between BeanFactory and ApplicationContext</w:t>
+      </w:r>
     </w:p>
     <w:p>
       <w:pPr>
@@ -8339,13 +8079,8 @@
           <w:numId w:val="4"/>
         </w:numPr>
       </w:pPr>
-      <w:proofErr w:type="spellStart"/>
-      <w:r>
-        <w:t>BeanFactory</w:t>
-      </w:r>
-      <w:proofErr w:type="spellEnd"/>
-      <w:r>
-        <w:t xml:space="preserve"> </w:t>
+      <w:r>
+        <w:t xml:space="preserve">BeanFactory </w:t>
       </w:r>
       <w:r>
         <w:t>interface provides advanced configuration mechanism capable of managing any type of object.</w:t>
@@ -8359,32 +8094,11 @@
           <w:numId w:val="4"/>
         </w:numPr>
       </w:pPr>
-      <w:proofErr w:type="spellStart"/>
-      <w:r>
-        <w:t>ApplicationContext</w:t>
-      </w:r>
-      <w:proofErr w:type="spellEnd"/>
-      <w:r>
-        <w:t xml:space="preserve"> </w:t>
-      </w:r>
-      <w:r>
-        <w:t xml:space="preserve">is a sub interface of </w:t>
-      </w:r>
-      <w:proofErr w:type="spellStart"/>
-      <w:r>
-        <w:t>BeanFactory</w:t>
-      </w:r>
-      <w:proofErr w:type="spellEnd"/>
-      <w:r>
-        <w:t xml:space="preserve"> which adds easier integration with AOP, even publication, application layer context (such as </w:t>
-      </w:r>
-      <w:proofErr w:type="spellStart"/>
-      <w:r>
-        <w:t>WebApplicationContext</w:t>
-      </w:r>
-      <w:proofErr w:type="spellEnd"/>
-      <w:r>
-        <w:t>) and message resource handling (for use in internationalization).</w:t>
+      <w:r>
+        <w:t xml:space="preserve">ApplicationContext </w:t>
+      </w:r>
+      <w:r>
+        <w:t>is a sub interface of BeanFactory which adds easier integration with AOP, even publication, application layer context (such as WebApplicationContext) and message resource handling (for use in internationalization).</w:t>
       </w:r>
     </w:p>
     <w:p>
@@ -8414,15 +8128,7 @@
         </w:numPr>
       </w:pPr>
       <w:r>
-        <w:t xml:space="preserve">Singleton (default) – one per </w:t>
-      </w:r>
-      <w:proofErr w:type="spellStart"/>
-      <w:r>
-        <w:t>Ioc</w:t>
-      </w:r>
-      <w:proofErr w:type="spellEnd"/>
-      <w:r>
-        <w:t xml:space="preserve"> container</w:t>
+        <w:t>Singleton (default) – one per Ioc container</w:t>
       </w:r>
     </w:p>
     <w:p>
@@ -8446,15 +8152,7 @@
         </w:numPr>
       </w:pPr>
       <w:r>
-        <w:t xml:space="preserve">Request – </w:t>
-      </w:r>
-      <w:proofErr w:type="spellStart"/>
-      <w:r>
-        <w:t>IoC</w:t>
-      </w:r>
-      <w:proofErr w:type="spellEnd"/>
-      <w:r>
-        <w:t xml:space="preserve"> container creates a new object for every HTTP request</w:t>
+        <w:t>Request – IoC container creates a new object for every HTTP request</w:t>
       </w:r>
     </w:p>
     <w:p>
@@ -8466,17 +8164,7 @@
         </w:numPr>
       </w:pPr>
       <w:r>
-        <w:t xml:space="preserve">Session - </w:t>
-      </w:r>
-      <w:proofErr w:type="spellStart"/>
-      <w:proofErr w:type="gramStart"/>
-      <w:r>
-        <w:t>IoC</w:t>
-      </w:r>
-      <w:proofErr w:type="spellEnd"/>
-      <w:proofErr w:type="gramEnd"/>
-      <w:r>
-        <w:t xml:space="preserve"> container manages the object at HTTP session level.</w:t>
+        <w:t>Session - IoC container manages the object at HTTP session level.</w:t>
       </w:r>
     </w:p>
     <w:p>
@@ -8488,6 +8176,7 @@
         </w:numPr>
       </w:pPr>
       <w:r>
+        <w:lastRenderedPageBreak/>
         <w:t>Global-session</w:t>
       </w:r>
       <w:r>
@@ -8527,27 +8216,10 @@
         </w:numPr>
       </w:pPr>
       <w:r>
-        <w:lastRenderedPageBreak/>
         <w:t xml:space="preserve">@Bean - </w:t>
       </w:r>
       <w:r>
-        <w:t xml:space="preserve">@Bean annotation is used over a method which </w:t>
-      </w:r>
-      <w:proofErr w:type="gramStart"/>
-      <w:r>
-        <w:t>Spring</w:t>
-      </w:r>
-      <w:proofErr w:type="gramEnd"/>
-      <w:r>
-        <w:t xml:space="preserve"> registers as bean in </w:t>
-      </w:r>
-      <w:proofErr w:type="spellStart"/>
-      <w:r>
-        <w:t>applicationContext</w:t>
-      </w:r>
-      <w:proofErr w:type="spellEnd"/>
-      <w:r>
-        <w:t>.</w:t>
+        <w:t>@Bean annotation is used over a method which Spring registers as bean in applicationContext.</w:t>
       </w:r>
     </w:p>
     <w:p>
@@ -8562,26 +8234,10 @@
         <w:t>@Component</w:t>
       </w:r>
       <w:r>
-        <w:t xml:space="preserve"> – Classes annotated with @Component are considered to be auto-detected by </w:t>
-      </w:r>
-      <w:proofErr w:type="gramStart"/>
-      <w:r>
-        <w:t>Spring</w:t>
-      </w:r>
-      <w:proofErr w:type="gramEnd"/>
-      <w:r>
-        <w:t xml:space="preserve"> </w:t>
-      </w:r>
-      <w:r>
-        <w:t xml:space="preserve">when using annotation based configuration and </w:t>
-      </w:r>
-      <w:proofErr w:type="spellStart"/>
-      <w:r>
-        <w:t>classpath</w:t>
-      </w:r>
-      <w:proofErr w:type="spellEnd"/>
-      <w:r>
-        <w:t xml:space="preserve"> scanning.</w:t>
+        <w:t xml:space="preserve"> – Classes annotated with @Component are considered to be auto-detected by Spring </w:t>
+      </w:r>
+      <w:r>
+        <w:t>when using annotation based configuration and classpath scanning.</w:t>
       </w:r>
     </w:p>
     <w:p>
@@ -8608,23 +8264,7 @@
         <w:t>This can be used to annotate class created for encapsulating stor</w:t>
       </w:r>
       <w:r>
-        <w:t xml:space="preserve">age, retrieval, </w:t>
-      </w:r>
-      <w:proofErr w:type="gramStart"/>
-      <w:r>
-        <w:t>search</w:t>
-      </w:r>
-      <w:proofErr w:type="gramEnd"/>
-      <w:r>
-        <w:t xml:space="preserve"> behavior like DAO (Data Access Object) layer classes. It is a stereotype and it is eligible for Spring </w:t>
-      </w:r>
-      <w:proofErr w:type="spellStart"/>
-      <w:r>
-        <w:t>DataAccessException</w:t>
-      </w:r>
-      <w:proofErr w:type="spellEnd"/>
-      <w:r>
-        <w:t xml:space="preserve"> translation.</w:t>
+        <w:t>age, retrieval, search behavior like DAO (Data Access Object) layer classes. It is a stereotype and it is eligible for Spring DataAccessException translation.</w:t>
       </w:r>
     </w:p>
     <w:p>
@@ -8681,15 +8321,7 @@
         <w:t xml:space="preserve"> </w:t>
       </w:r>
       <w:r>
-        <w:t xml:space="preserve">These are used in combination with annotated handler methods based on </w:t>
-      </w:r>
-      <w:proofErr w:type="spellStart"/>
-      <w:r>
-        <w:t>RequestMapping</w:t>
-      </w:r>
-      <w:proofErr w:type="spellEnd"/>
-      <w:r>
-        <w:t xml:space="preserve"> annotation.</w:t>
+        <w:t>These are used in combination with annotated handler methods based on RequestMapping annotation.</w:t>
       </w:r>
     </w:p>
     <w:p>
@@ -8701,13 +8333,8 @@
         </w:numPr>
       </w:pPr>
       <w:r>
-        <w:t>@</w:t>
-      </w:r>
-      <w:proofErr w:type="spellStart"/>
-      <w:r>
-        <w:t>RestController</w:t>
-      </w:r>
-      <w:proofErr w:type="spellEnd"/>
+        <w:t>@RestController</w:t>
+      </w:r>
       <w:r>
         <w:t xml:space="preserve"> </w:t>
       </w:r>
@@ -8730,23 +8357,10 @@
         </w:numPr>
       </w:pPr>
       <w:r>
-        <w:t>@</w:t>
-      </w:r>
-      <w:proofErr w:type="spellStart"/>
-      <w:r>
-        <w:t>SpringBootApplication</w:t>
-      </w:r>
-      <w:proofErr w:type="spellEnd"/>
-      <w:r>
-        <w:t xml:space="preserve"> – used in the base class of a Spring Boot application. It enables component scanning and </w:t>
-      </w:r>
-      <w:proofErr w:type="gramStart"/>
-      <w:r>
-        <w:t>Spring</w:t>
-      </w:r>
-      <w:proofErr w:type="gramEnd"/>
-      <w:r>
-        <w:t xml:space="preserve"> boot auto configuration.</w:t>
+        <w:t>@SpringBootApplication</w:t>
+      </w:r>
+      <w:r>
+        <w:t xml:space="preserve"> – used in the base class of a Spring Boot application. It enables component scanning and Spring boot auto configuration.</w:t>
       </w:r>
     </w:p>
     <w:p>
@@ -8758,13 +8372,8 @@
         </w:numPr>
       </w:pPr>
       <w:r>
-        <w:t>@</w:t>
-      </w:r>
-      <w:proofErr w:type="spellStart"/>
-      <w:r>
-        <w:t>ServletComponentScan</w:t>
-      </w:r>
-      <w:proofErr w:type="spellEnd"/>
+        <w:t>@ServletComponentScan</w:t>
+      </w:r>
     </w:p>
     <w:p>
       <w:pPr>
@@ -8775,13 +8384,8 @@
         </w:numPr>
       </w:pPr>
       <w:r>
-        <w:t>@</w:t>
-      </w:r>
-      <w:proofErr w:type="spellStart"/>
-      <w:r>
-        <w:t>ComponentScan</w:t>
-      </w:r>
-      <w:proofErr w:type="spellEnd"/>
+        <w:t>@ComponentScan</w:t>
+      </w:r>
     </w:p>
     <w:p>
       <w:pPr>
@@ -8792,13 +8396,8 @@
         </w:numPr>
       </w:pPr>
       <w:r>
-        <w:t>@</w:t>
-      </w:r>
-      <w:proofErr w:type="spellStart"/>
-      <w:r>
-        <w:t>ImportResource</w:t>
-      </w:r>
-      <w:proofErr w:type="spellEnd"/>
+        <w:t>@ImportResource</w:t>
+      </w:r>
     </w:p>
     <w:p>
       <w:pPr>
@@ -8812,53 +8411,13 @@
         <w:t xml:space="preserve">@Primary – indicates that a bean should be given preference when multiple candidates are qualified to auto wire a single valued dependency. </w:t>
       </w:r>
       <w:r>
-        <w:t xml:space="preserve">Example is Interface Repo is implemented by </w:t>
-      </w:r>
-      <w:proofErr w:type="spellStart"/>
-      <w:r>
-        <w:t>ARepo</w:t>
-      </w:r>
-      <w:proofErr w:type="spellEnd"/>
-      <w:r>
-        <w:t xml:space="preserve"> and </w:t>
-      </w:r>
-      <w:proofErr w:type="spellStart"/>
-      <w:r>
-        <w:t>BRepo</w:t>
-      </w:r>
-      <w:proofErr w:type="spellEnd"/>
-      <w:r>
-        <w:t xml:space="preserve">. When class X uses reference of Repo, if </w:t>
-      </w:r>
-      <w:proofErr w:type="spellStart"/>
-      <w:r>
-        <w:t>ARepo</w:t>
-      </w:r>
-      <w:proofErr w:type="spellEnd"/>
-      <w:r>
-        <w:t xml:space="preserve"> is declared as</w:t>
+        <w:t>Example is Interface Repo is implemented by ARepo and BRepo. When class X uses reference of Repo, if ARepo is declared as</w:t>
       </w:r>
       <w:r>
         <w:t xml:space="preserve"> Primary, it will be auto wired to class X.</w:t>
       </w:r>
       <w:r>
-        <w:t xml:space="preserve"> If we want to have </w:t>
-      </w:r>
-      <w:proofErr w:type="spellStart"/>
-      <w:r>
-        <w:t>BRepo</w:t>
-      </w:r>
-      <w:proofErr w:type="spellEnd"/>
-      <w:r>
-        <w:t xml:space="preserve"> instead of </w:t>
-      </w:r>
-      <w:proofErr w:type="spellStart"/>
-      <w:r>
-        <w:t>ARepo</w:t>
-      </w:r>
-      <w:proofErr w:type="spellEnd"/>
-      <w:r>
-        <w:t>, we can use @Qualifier annotation during auto wiring.</w:t>
+        <w:t xml:space="preserve"> If we want to have BRepo instead of ARepo, we can use @Qualifier annotation during auto wiring.</w:t>
       </w:r>
     </w:p>
     <w:p>
@@ -8883,35 +8442,27 @@
       <w:pPr>
         <w:pStyle w:val="ListParagraph"/>
         <w:numPr>
-          <w:ilvl w:val="0"/>
-          <w:numId w:val="4"/>
-        </w:numPr>
-      </w:pPr>
-      <w:r>
-        <w:t>Spring Boot</w:t>
-      </w:r>
-    </w:p>
-    <w:p>
-      <w:pPr>
-        <w:pStyle w:val="ListParagraph"/>
-        <w:numPr>
           <w:ilvl w:val="1"/>
           <w:numId w:val="4"/>
         </w:numPr>
       </w:pPr>
       <w:r>
-        <w:t xml:space="preserve">Spring Boot makes it easy to build a stand-alone, production grade </w:t>
-      </w:r>
-      <w:proofErr w:type="gramStart"/>
-      <w:r>
-        <w:t>Spring</w:t>
-      </w:r>
-      <w:proofErr w:type="gramEnd"/>
-      <w:r>
-        <w:t xml:space="preserve"> based </w:t>
-      </w:r>
-      <w:r>
-        <w:t>applications.</w:t>
+        <w:t>@Configuration</w:t>
+      </w:r>
+      <w:r>
+        <w:t xml:space="preserve"> </w:t>
+      </w:r>
+      <w:r>
+        <w:t>–</w:t>
+      </w:r>
+      <w:r>
+        <w:t xml:space="preserve"> </w:t>
+      </w:r>
+      <w:r>
+        <w:t>this annotation indicates to Spring that this is a configuratio</w:t>
+      </w:r>
+      <w:r>
+        <w:t>n class that will provide beans. Methods in theis class are annotated with @Bean annotation.</w:t>
       </w:r>
     </w:p>
     <w:p>
@@ -8923,36 +8474,19 @@
         </w:numPr>
       </w:pPr>
       <w:r>
-        <w:t>Spring Boot is started by annotating the base class as @</w:t>
-      </w:r>
-      <w:proofErr w:type="spellStart"/>
-      <w:r>
-        <w:t>SpringBootApplication</w:t>
-      </w:r>
-      <w:proofErr w:type="spellEnd"/>
-      <w:r>
-        <w:t xml:space="preserve"> and calling </w:t>
-      </w:r>
-      <w:proofErr w:type="spellStart"/>
-      <w:r>
-        <w:t>SpringApplication.run</w:t>
-      </w:r>
-      <w:proofErr w:type="spellEnd"/>
-      <w:r>
-        <w:t xml:space="preserve"> (with the base class reference). </w:t>
-      </w:r>
-      <w:r>
-        <w:t xml:space="preserve">Spring Boot will searches the class annotated with @Configuration, initializes all the beans, stores them in </w:t>
-      </w:r>
-      <w:proofErr w:type="spellStart"/>
-      <w:proofErr w:type="gramStart"/>
-      <w:r>
-        <w:t>IoC</w:t>
-      </w:r>
-      <w:proofErr w:type="spellEnd"/>
-      <w:proofErr w:type="gramEnd"/>
-      <w:r>
-        <w:t xml:space="preserve"> container within JVM. After the beans are created, it automatically configures dispatcher servlet and registers default handler mappings, message converts etc.</w:t>
+        <w:t>@ContrrolerAdvice</w:t>
+      </w:r>
+      <w:r>
+        <w:t xml:space="preserve"> </w:t>
+      </w:r>
+      <w:r>
+        <w:t>–</w:t>
+      </w:r>
+      <w:r>
+        <w:t xml:space="preserve"> </w:t>
+      </w:r>
+      <w:r>
+        <w:t>Specialization of @Component class that have methods annotated with @ExceptionHandler, @initBody or @ModelAttribute/</w:t>
       </w:r>
     </w:p>
     <w:p>
@@ -8964,6 +8498,73 @@
         </w:numPr>
       </w:pPr>
       <w:r>
+        <w:t>@ExcepttionHandler</w:t>
+      </w:r>
+      <w:r>
+        <w:t xml:space="preserve"> – Annotation to handle exceptions in handler classes or m</w:t>
+      </w:r>
+      <w:r>
+        <w:t>e</w:t>
+      </w:r>
+      <w:r>
+        <w:t>thods.</w:t>
+      </w:r>
+      <w:r>
+        <w:t xml:space="preserve"> It can have arguments in arbitrary order – exception argument, request/response object, session object, input/outputstream etc.</w:t>
+      </w:r>
+    </w:p>
+    <w:p>
+      <w:pPr>
+        <w:pStyle w:val="Heading2"/>
+      </w:pPr>
+      <w:bookmarkStart w:id="45" w:name="_Toc536689498"/>
+      <w:r>
+        <w:t>Spring Boot</w:t>
+      </w:r>
+      <w:bookmarkEnd w:id="45"/>
+    </w:p>
+    <w:p>
+      <w:pPr>
+        <w:pStyle w:val="ListParagraph"/>
+        <w:numPr>
+          <w:ilvl w:val="1"/>
+          <w:numId w:val="4"/>
+        </w:numPr>
+      </w:pPr>
+      <w:r>
+        <w:t xml:space="preserve">Spring Boot makes it easy to build a stand-alone, production grade Spring based </w:t>
+      </w:r>
+      <w:r>
+        <w:t>applications.</w:t>
+      </w:r>
+    </w:p>
+    <w:p>
+      <w:pPr>
+        <w:pStyle w:val="ListParagraph"/>
+        <w:numPr>
+          <w:ilvl w:val="1"/>
+          <w:numId w:val="4"/>
+        </w:numPr>
+      </w:pPr>
+      <w:r>
+        <w:t>Spring Boot is started by annotating the base class as @SpringBootApplication</w:t>
+      </w:r>
+      <w:r>
+        <w:t xml:space="preserve"> and calling SpringApplication.run (with the base class reference). </w:t>
+      </w:r>
+      <w:r>
+        <w:t>Spring Boot will searches the class annotated with @Configuration, initializes all the beans, stores them in IoC container within JVM. After the beans are created, it automatically configures dispatcher servlet and registers default handler mappings, message converts etc.</w:t>
+      </w:r>
+    </w:p>
+    <w:p>
+      <w:pPr>
+        <w:pStyle w:val="ListParagraph"/>
+        <w:numPr>
+          <w:ilvl w:val="1"/>
+          <w:numId w:val="4"/>
+        </w:numPr>
+      </w:pPr>
+      <w:r>
         <w:t>Advantages</w:t>
       </w:r>
     </w:p>
@@ -8976,6 +8577,7 @@
         </w:numPr>
       </w:pPr>
       <w:r>
+        <w:lastRenderedPageBreak/>
         <w:t xml:space="preserve">Automatic Configuration – </w:t>
       </w:r>
       <w:r>
@@ -8988,10 +8590,10 @@
         <w:t xml:space="preserve">. </w:t>
       </w:r>
       <w:r>
-        <w:t xml:space="preserve">These auto-configurations will ease developers from explicitly writing the configuration and focus on application functionality. </w:t>
-      </w:r>
-      <w:r>
-        <w:t>Spring Boot comes with Tomcat runtime container by default which comes auto-configured.</w:t>
+        <w:t>These auto-configurations will ease developers from explicitly writing the configuration and focus on application function</w:t>
+      </w:r>
+      <w:r>
+        <w:t>ality.</w:t>
       </w:r>
     </w:p>
     <w:p>
@@ -9018,47 +8620,13 @@
         <w:t>If</w:t>
       </w:r>
       <w:r>
-        <w:t xml:space="preserve"> </w:t>
-      </w:r>
-      <w:proofErr w:type="gramStart"/>
-      <w:r>
-        <w:t>Spring’s</w:t>
-      </w:r>
-      <w:proofErr w:type="gramEnd"/>
-      <w:r>
-        <w:t xml:space="preserve"> </w:t>
-      </w:r>
-      <w:proofErr w:type="spellStart"/>
-      <w:r>
-        <w:t>JdbcTemplate</w:t>
-      </w:r>
-      <w:proofErr w:type="spellEnd"/>
-      <w:r>
-        <w:t xml:space="preserve"> is in the </w:t>
-      </w:r>
-      <w:proofErr w:type="spellStart"/>
-      <w:r>
-        <w:t>classpath</w:t>
-      </w:r>
-      <w:proofErr w:type="spellEnd"/>
-      <w:r>
-        <w:t xml:space="preserve"> and if there is a </w:t>
-      </w:r>
-      <w:proofErr w:type="spellStart"/>
-      <w:r>
-        <w:t>DataSource</w:t>
-      </w:r>
-      <w:proofErr w:type="spellEnd"/>
-      <w:r>
-        <w:t xml:space="preserve"> bean, Spring Boot will automatically configure </w:t>
-      </w:r>
-      <w:proofErr w:type="spellStart"/>
-      <w:r>
-        <w:t>JdbcTemplate</w:t>
-      </w:r>
-      <w:proofErr w:type="spellEnd"/>
-      <w:r>
-        <w:t xml:space="preserve"> bean.</w:t>
+        <w:t xml:space="preserve"> Spring’s </w:t>
+      </w:r>
+      <w:r>
+        <w:t>jdbc depenency</w:t>
+      </w:r>
+      <w:r>
+        <w:t xml:space="preserve"> is in the classpath and if there is a DataSource bean, Spring Boot will automatically configure JdbcTemplate bean.</w:t>
       </w:r>
     </w:p>
     <w:p>
@@ -9070,24 +8638,7 @@
         </w:numPr>
       </w:pPr>
       <w:r>
-        <w:lastRenderedPageBreak/>
-        <w:t xml:space="preserve">If </w:t>
-      </w:r>
-      <w:proofErr w:type="gramStart"/>
-      <w:r>
-        <w:t>Spring</w:t>
-      </w:r>
-      <w:proofErr w:type="gramEnd"/>
-      <w:r>
-        <w:t xml:space="preserve"> security is on the </w:t>
-      </w:r>
-      <w:proofErr w:type="spellStart"/>
-      <w:r>
-        <w:t>classpath</w:t>
-      </w:r>
-      <w:proofErr w:type="spellEnd"/>
-      <w:r>
-        <w:t>, then configure a default web security setup.</w:t>
+        <w:t>If Spring security is on the classpath, then configure a default web security setup.</w:t>
       </w:r>
     </w:p>
     <w:p>
@@ -9117,29 +8668,13 @@
         <w:t>Spring boot has a JAR named</w:t>
       </w:r>
       <w:r>
-        <w:t xml:space="preserve"> spring-boot-</w:t>
-      </w:r>
-      <w:proofErr w:type="spellStart"/>
-      <w:r>
-        <w:t>autoconfigure</w:t>
-      </w:r>
-      <w:proofErr w:type="spellEnd"/>
-      <w:r>
-        <w:t xml:space="preserve"> which contains </w:t>
+        <w:t xml:space="preserve"> spring-boot-autoconfigure which contains </w:t>
       </w:r>
       <w:r>
         <w:t>several configuration classes, which</w:t>
       </w:r>
       <w:r>
-        <w:t xml:space="preserve"> is available on the </w:t>
-      </w:r>
-      <w:proofErr w:type="spellStart"/>
-      <w:r>
-        <w:t>classpath</w:t>
-      </w:r>
-      <w:proofErr w:type="spellEnd"/>
-      <w:r>
-        <w:t xml:space="preserve"> and contribute to the configuration.</w:t>
+        <w:t xml:space="preserve"> is available on the classpath and contribute to the configuration.</w:t>
       </w:r>
     </w:p>
     <w:p>
@@ -9151,15 +8686,7 @@
         </w:numPr>
       </w:pPr>
       <w:r>
-        <w:t>Spring-boot-</w:t>
-      </w:r>
-      <w:proofErr w:type="spellStart"/>
-      <w:r>
-        <w:t>autoconfigure</w:t>
-      </w:r>
-      <w:proofErr w:type="spellEnd"/>
-      <w:r>
-        <w:t xml:space="preserve"> uses Spring 4’s conditional configuration</w:t>
+        <w:t>Spring-boot-autoconfigure uses Spring 4’s conditional configuration</w:t>
       </w:r>
       <w:r>
         <w:t xml:space="preserve"> which allows these configurations to be available to application until certain conditions are met.</w:t>
@@ -9204,23 +8731,7 @@
         <w:t xml:space="preserve">Without starter dependencies, we need to add search all needed dependencies </w:t>
       </w:r>
       <w:r>
-        <w:t xml:space="preserve">with the right version, </w:t>
-      </w:r>
-      <w:proofErr w:type="spellStart"/>
-      <w:r>
-        <w:t>groupId</w:t>
-      </w:r>
-      <w:proofErr w:type="spellEnd"/>
-      <w:r>
-        <w:t xml:space="preserve"> and </w:t>
-      </w:r>
-      <w:proofErr w:type="spellStart"/>
-      <w:r>
-        <w:t>artifactId</w:t>
-      </w:r>
-      <w:proofErr w:type="spellEnd"/>
-      <w:r>
-        <w:t>.</w:t>
+        <w:t>with the right version, groupId and artifactId.</w:t>
       </w:r>
     </w:p>
     <w:p>
@@ -9241,15 +8752,7 @@
         <w:t xml:space="preserve"> Some of the starter dependencies used are </w:t>
       </w:r>
       <w:r>
-        <w:t>spring-boot-starter-web, spring-boot-starter-</w:t>
-      </w:r>
-      <w:proofErr w:type="spellStart"/>
-      <w:r>
-        <w:t>jdbc</w:t>
-      </w:r>
-      <w:proofErr w:type="spellEnd"/>
-      <w:r>
-        <w:t xml:space="preserve"> and we normally use spring-boot-starter-parent for a Spring Boot application.</w:t>
+        <w:t>spring-boot-starter-web, spring-boot-starter-jdbc and we normally use spring-boot-starter-parent for a Spring Boot application.</w:t>
       </w:r>
     </w:p>
     <w:p>
@@ -9288,34 +8791,13 @@
         </w:numPr>
       </w:pPr>
       <w:r>
-        <w:t xml:space="preserve">Servlet within </w:t>
-      </w:r>
-      <w:proofErr w:type="gramStart"/>
-      <w:r>
-        <w:t>Spring</w:t>
-      </w:r>
-      <w:proofErr w:type="gramEnd"/>
-      <w:r>
-        <w:t xml:space="preserve"> boot – Add @</w:t>
-      </w:r>
-      <w:proofErr w:type="spellStart"/>
-      <w:r>
-        <w:t>ServletComponentScan</w:t>
-      </w:r>
-      <w:proofErr w:type="spellEnd"/>
-      <w:r>
-        <w:t xml:space="preserve"> </w:t>
-      </w:r>
-      <w:r>
-        <w:t xml:space="preserve">annotation with servlet package path in main </w:t>
-      </w:r>
-      <w:proofErr w:type="spellStart"/>
-      <w:r>
-        <w:t>SpringBootApplication</w:t>
-      </w:r>
-      <w:proofErr w:type="spellEnd"/>
-      <w:r>
-        <w:t xml:space="preserve"> class.</w:t>
+        <w:t>Servlet within Spring</w:t>
+      </w:r>
+      <w:r>
+        <w:t xml:space="preserve"> boot – Add @ServletComponentScan </w:t>
+      </w:r>
+      <w:r>
+        <w:t>annotation with servlet package path in main SpringBootApplication class.</w:t>
       </w:r>
     </w:p>
     <w:p>
@@ -9327,26 +8809,10 @@
         </w:numPr>
       </w:pPr>
       <w:r>
-        <w:t xml:space="preserve">Filters within </w:t>
-      </w:r>
-      <w:proofErr w:type="gramStart"/>
-      <w:r>
-        <w:t>Spring</w:t>
-      </w:r>
-      <w:proofErr w:type="gramEnd"/>
-      <w:r>
-        <w:t xml:space="preserve"> boot – Add </w:t>
-      </w:r>
-      <w:r>
-        <w:t>@</w:t>
-      </w:r>
-      <w:proofErr w:type="spellStart"/>
-      <w:r>
-        <w:t>WebFilter</w:t>
-      </w:r>
-      <w:proofErr w:type="spellEnd"/>
-      <w:r>
-        <w:t xml:space="preserve"> annotation </w:t>
+        <w:t xml:space="preserve">Filters within Spring boot – Add </w:t>
+      </w:r>
+      <w:r>
+        <w:t xml:space="preserve">@WebFilter annotation </w:t>
       </w:r>
       <w:r>
         <w:t xml:space="preserve">in the </w:t>
@@ -9360,15 +8826,111 @@
     </w:p>
     <w:p>
       <w:pPr>
+        <w:pStyle w:val="Heading2"/>
+      </w:pPr>
+      <w:bookmarkStart w:id="46" w:name="_Toc536689499"/>
+      <w:r>
+        <w:t xml:space="preserve">Spring </w:t>
+      </w:r>
+      <w:r>
+        <w:t>Data</w:t>
+      </w:r>
+      <w:bookmarkEnd w:id="46"/>
+    </w:p>
+    <w:p>
+      <w:pPr>
+        <w:pStyle w:val="ListParagraph"/>
+        <w:numPr>
+          <w:ilvl w:val="0"/>
+          <w:numId w:val="46"/>
+        </w:numPr>
+      </w:pPr>
+      <w:r>
+        <w:t>Java developers can work with relational database with JDBC or JPA.</w:t>
+      </w:r>
+      <w:r>
+        <w:t xml:space="preserve"> Spring supports JDBC using JDBCTemplate class using which developers can run SQL against a relational database.</w:t>
+      </w:r>
+      <w:r>
+        <w:t xml:space="preserve"> Spring JDBC comes up with spring-boot-starter-jdbc dependency.</w:t>
+      </w:r>
+    </w:p>
+    <w:p>
+      <w:pPr>
+        <w:pStyle w:val="ListParagraph"/>
+        <w:numPr>
+          <w:ilvl w:val="0"/>
+          <w:numId w:val="46"/>
+        </w:numPr>
+      </w:pPr>
+      <w:r>
+        <w:t xml:space="preserve">Spring JPA </w:t>
+      </w:r>
+      <w:r>
+        <w:t>comes with spring-boot-starter-data-jpa dependency, which has Hibernate.</w:t>
+      </w:r>
+      <w:r>
+        <w:t xml:space="preserve"> If we want to have any other dependency, we need to exclu</w:t>
+      </w:r>
+      <w:r>
+        <w:t>d</w:t>
+      </w:r>
+      <w:r>
+        <w:t>e Hibernate.</w:t>
+      </w:r>
+    </w:p>
+    <w:p>
+      <w:pPr>
+        <w:pStyle w:val="ListParagraph"/>
+        <w:numPr>
+          <w:ilvl w:val="0"/>
+          <w:numId w:val="46"/>
+        </w:numPr>
+      </w:pPr>
+      <w:r>
+        <w:t xml:space="preserve">Spring Data provides automatic readymade repositories that can be used with custom repositories. Example, CrudRepository (Create, Read, Update, Delete) has readymade methods that can be used directly. </w:t>
+      </w:r>
+      <w:r>
+        <w:t xml:space="preserve">Our custom repository interface will extend CrudRepository </w:t>
+      </w:r>
+      <w:r>
+        <w:t>and we don’t need to write any implementations.</w:t>
+      </w:r>
+    </w:p>
+    <w:p>
+      <w:pPr>
+        <w:pStyle w:val="ListParagraph"/>
+        <w:numPr>
+          <w:ilvl w:val="0"/>
+          <w:numId w:val="46"/>
+        </w:numPr>
+      </w:pPr>
+      <w:r>
+        <w:lastRenderedPageBreak/>
+        <w:t xml:space="preserve">@Transactional annotation </w:t>
+      </w:r>
+      <w:r>
+        <w:t xml:space="preserve">defines the scope of a single database transaction. The database transaction happens inside the scope of a persistence context. The persistence context in JPA is EntityManager </w:t>
+      </w:r>
+      <w:r>
+        <w:t>implemented internally</w:t>
+      </w:r>
+      <w:r>
+        <w:t xml:space="preserve"> using Hibernate session.</w:t>
+      </w:r>
+      <w:r>
+        <w:t xml:space="preserve"> The persistence context is a synchronizer object that tracks the limited set of Java object and ensures that updates of the object are persisted to database.</w:t>
+      </w:r>
+    </w:p>
+    <w:p>
+      <w:pPr>
         <w:pStyle w:val="Heading1"/>
       </w:pPr>
-      <w:bookmarkStart w:id="43" w:name="_Toc535578549"/>
-      <w:proofErr w:type="spellStart"/>
+      <w:bookmarkStart w:id="47" w:name="_Toc536689500"/>
       <w:r>
         <w:t>Microservices</w:t>
       </w:r>
-      <w:bookmarkEnd w:id="43"/>
-      <w:proofErr w:type="spellEnd"/>
+      <w:bookmarkEnd w:id="47"/>
     </w:p>
     <w:p>
       <w:pPr>
@@ -9378,13 +8940,8 @@
           <w:numId w:val="36"/>
         </w:numPr>
       </w:pPr>
-      <w:proofErr w:type="spellStart"/>
-      <w:r>
-        <w:t>Microservices</w:t>
-      </w:r>
-      <w:proofErr w:type="spellEnd"/>
-      <w:r>
-        <w:t xml:space="preserve"> is an architectural approach to develop </w:t>
+      <w:r>
+        <w:t xml:space="preserve">Microservices is an architectural approach to develop </w:t>
       </w:r>
       <w:r>
         <w:t xml:space="preserve">single purpose </w:t>
@@ -9422,11 +8979,9 @@
           <w:numId w:val="36"/>
         </w:numPr>
       </w:pPr>
-      <w:proofErr w:type="spellStart"/>
-      <w:r>
-        <w:t>Characterstics</w:t>
-      </w:r>
-      <w:proofErr w:type="spellEnd"/>
+      <w:r>
+        <w:t>Characteristics</w:t>
+      </w:r>
     </w:p>
     <w:p>
       <w:pPr>
@@ -9491,13 +9046,8 @@
         <w:t xml:space="preserve">(REST) </w:t>
       </w:r>
       <w:r>
-        <w:t xml:space="preserve">or </w:t>
-      </w:r>
-      <w:proofErr w:type="spellStart"/>
-      <w:r>
-        <w:t>async</w:t>
-      </w:r>
-      <w:proofErr w:type="spellEnd"/>
+        <w:t>or async</w:t>
+      </w:r>
       <w:r>
         <w:t xml:space="preserve"> (publish subscribe using queue)</w:t>
       </w:r>
@@ -9586,25 +9136,18 @@
         </w:numPr>
       </w:pPr>
       <w:r>
-        <w:lastRenderedPageBreak/>
         <w:t>Immutable Virtual Machine</w:t>
       </w:r>
     </w:p>
     <w:p>
       <w:pPr>
-        <w:pStyle w:val="ListParagraph"/>
-        <w:ind w:left="1440"/>
-      </w:pPr>
-    </w:p>
-    <w:p>
-      <w:pPr>
         <w:pStyle w:val="Heading1"/>
       </w:pPr>
-      <w:bookmarkStart w:id="44" w:name="_Toc535578550"/>
+      <w:bookmarkStart w:id="48" w:name="_Toc536689501"/>
       <w:r>
         <w:t>Scrum</w:t>
       </w:r>
-      <w:bookmarkEnd w:id="44"/>
+      <w:bookmarkEnd w:id="48"/>
     </w:p>
     <w:p>
       <w:pPr>
@@ -9729,10 +9272,22 @@
         </w:numPr>
       </w:pPr>
       <w:r>
-        <w:t>We used planning pok</w:t>
-      </w:r>
-      <w:r>
-        <w:t xml:space="preserve">er to come up with story points. Story points are estimated based on </w:t>
+        <w:t xml:space="preserve">We used </w:t>
+      </w:r>
+      <w:r>
+        <w:t>“</w:t>
+      </w:r>
+      <w:r>
+        <w:t>planning pok</w:t>
+      </w:r>
+      <w:r>
+        <w:t>er</w:t>
+      </w:r>
+      <w:r>
+        <w:t>”</w:t>
+      </w:r>
+      <w:r>
+        <w:t xml:space="preserve"> to come up with story points. Story points are estimated based on </w:t>
       </w:r>
       <w:r>
         <w:t>T-shi</w:t>
@@ -9768,6 +9323,7 @@
         </w:numPr>
       </w:pPr>
       <w:r>
+        <w:lastRenderedPageBreak/>
         <w:t>This is not a status call, d</w:t>
       </w:r>
       <w:r>
@@ -9892,11 +9448,11 @@
       <w:pPr>
         <w:pStyle w:val="Heading1"/>
       </w:pPr>
-      <w:bookmarkStart w:id="45" w:name="_Toc535578551"/>
+      <w:bookmarkStart w:id="49" w:name="_Toc536689502"/>
       <w:r>
         <w:t>Data Structures</w:t>
       </w:r>
-      <w:bookmarkEnd w:id="45"/>
+      <w:bookmarkEnd w:id="49"/>
     </w:p>
     <w:p>
       <w:pPr>
@@ -9907,11 +9463,11 @@
       <w:pPr>
         <w:pStyle w:val="Heading2"/>
       </w:pPr>
-      <w:bookmarkStart w:id="46" w:name="_Toc535578552"/>
+      <w:bookmarkStart w:id="50" w:name="_Toc536689503"/>
       <w:r>
         <w:t>Stacks and Queues</w:t>
       </w:r>
-      <w:bookmarkEnd w:id="46"/>
+      <w:bookmarkEnd w:id="50"/>
     </w:p>
     <w:p>
       <w:pPr>
@@ -9925,15 +9481,7 @@
         <w:t xml:space="preserve">Stacks and queues are dynamic sets in which the element removed from the set by DELETE operation </w:t>
       </w:r>
       <w:r>
-        <w:t xml:space="preserve">is </w:t>
-      </w:r>
-      <w:proofErr w:type="spellStart"/>
-      <w:r>
-        <w:t>prespecified</w:t>
-      </w:r>
-      <w:proofErr w:type="spellEnd"/>
-      <w:r>
-        <w:t>. Basically, stack is LIFO (last in first out) and queue is FIFO (first in first out).</w:t>
+        <w:t>is prespecified. Basically, stack is LIFO (last in first out) and queue is FIFO (first in first out).</w:t>
       </w:r>
       <w:r>
         <w:t xml:space="preserve"> Examples are </w:t>
@@ -9966,7 +9514,6 @@
         </w:numPr>
       </w:pPr>
       <w:r>
-        <w:lastRenderedPageBreak/>
         <w:t>I</w:t>
       </w:r>
       <w:r>
@@ -9991,39 +9538,43 @@
         <w:t>Stack allows insertion and deletion as one end, queue allows insertion at one end an</w:t>
       </w:r>
       <w:r>
-        <w:t xml:space="preserve">d deletion at other end. </w:t>
-      </w:r>
-      <w:proofErr w:type="spellStart"/>
-      <w:r>
-        <w:t>Deque</w:t>
-      </w:r>
-      <w:proofErr w:type="spellEnd"/>
+        <w:t>d deletion at other end. Deque</w:t>
+      </w:r>
       <w:r>
         <w:t xml:space="preserve"> allows insertion and deletion at both ends.</w:t>
       </w:r>
     </w:p>
     <w:p>
       <w:pPr>
+        <w:pStyle w:val="Heading2"/>
+      </w:pPr>
+      <w:r>
+        <w:t>Graphs</w:t>
+      </w:r>
+    </w:p>
+    <w:p/>
+    <w:p>
+      <w:pPr>
         <w:pStyle w:val="Heading1"/>
       </w:pPr>
-      <w:bookmarkStart w:id="47" w:name="_Toc535578553"/>
+      <w:bookmarkStart w:id="51" w:name="_Toc536689504"/>
       <w:r>
         <w:t>AWS</w:t>
       </w:r>
-      <w:bookmarkEnd w:id="47"/>
+      <w:bookmarkEnd w:id="51"/>
     </w:p>
     <w:p>
       <w:pPr>
         <w:pStyle w:val="Heading3"/>
       </w:pPr>
-      <w:bookmarkStart w:id="48" w:name="_Toc535578554"/>
+      <w:bookmarkStart w:id="52" w:name="_Toc536689505"/>
       <w:r>
         <w:t>EC2</w:t>
       </w:r>
       <w:r>
         <w:t xml:space="preserve"> (Elastic Compute Cloud)</w:t>
       </w:r>
-      <w:bookmarkEnd w:id="48"/>
+      <w:bookmarkEnd w:id="52"/>
     </w:p>
     <w:p>
       <w:pPr>
@@ -10114,13 +9665,667 @@
     </w:p>
     <w:p>
       <w:pPr>
+        <w:pStyle w:val="Heading3"/>
+      </w:pPr>
+      <w:bookmarkStart w:id="53" w:name="_Toc536689506"/>
+      <w:r>
+        <w:lastRenderedPageBreak/>
+        <w:t>Migration process</w:t>
+      </w:r>
+      <w:bookmarkEnd w:id="53"/>
+    </w:p>
+    <w:p>
+      <w:pPr>
+        <w:pStyle w:val="ListParagraph"/>
+      </w:pPr>
+      <w:r>
+        <w:rPr>
+          <w:rFonts w:ascii="Arial" w:hAnsi="Arial" w:cs="Arial"/>
+          <w:noProof/>
+          <w:color w:val="000000"/>
+        </w:rPr>
+        <w:drawing>
+          <wp:inline distT="0" distB="0" distL="0" distR="0" wp14:anchorId="6C9B910C" wp14:editId="494DF41C">
+            <wp:extent cx="5676900" cy="3124200"/>
+            <wp:effectExtent l="0" t="0" r="0" b="0"/>
+            <wp:docPr id="2" name="Picture 2" descr="https://lh3.googleusercontent.com/7Fxb4rWdgkAy53egrazUNxJvW2W1hU-HXvGdRNz1-y-oQSXhWWufXTiOsWVK2KmANv6wAbur8zicBPf-TOF8eSNp0Rhrct5hIgnrBmk00dNnroOiQh5jx6g6bM5i3UOOcNjkp3gI"/>
+            <wp:cNvGraphicFramePr>
+              <a:graphicFrameLocks xmlns:a="http://schemas.openxmlformats.org/drawingml/2006/main" noChangeAspect="1"/>
+            </wp:cNvGraphicFramePr>
+            <a:graphic xmlns:a="http://schemas.openxmlformats.org/drawingml/2006/main">
+              <a:graphicData uri="http://schemas.openxmlformats.org/drawingml/2006/picture">
+                <pic:pic xmlns:pic="http://schemas.openxmlformats.org/drawingml/2006/picture">
+                  <pic:nvPicPr>
+                    <pic:cNvPr id="0" name="Picture 2" descr="https://lh3.googleusercontent.com/7Fxb4rWdgkAy53egrazUNxJvW2W1hU-HXvGdRNz1-y-oQSXhWWufXTiOsWVK2KmANv6wAbur8zicBPf-TOF8eSNp0Rhrct5hIgnrBmk00dNnroOiQh5jx6g6bM5i3UOOcNjkp3gI"/>
+                    <pic:cNvPicPr>
+                      <a:picLocks noChangeAspect="1" noChangeArrowheads="1"/>
+                    </pic:cNvPicPr>
+                  </pic:nvPicPr>
+                  <pic:blipFill>
+                    <a:blip r:embed="rId10">
+                      <a:extLst>
+                        <a:ext uri="{28A0092B-C50C-407E-A947-70E740481C1C}">
+                          <a14:useLocalDpi xmlns:a14="http://schemas.microsoft.com/office/drawing/2010/main" val="0"/>
+                        </a:ext>
+                      </a:extLst>
+                    </a:blip>
+                    <a:srcRect/>
+                    <a:stretch>
+                      <a:fillRect/>
+                    </a:stretch>
+                  </pic:blipFill>
+                  <pic:spPr bwMode="auto">
+                    <a:xfrm>
+                      <a:off x="0" y="0"/>
+                      <a:ext cx="5676900" cy="3124200"/>
+                    </a:xfrm>
+                    <a:prstGeom prst="rect">
+                      <a:avLst/>
+                    </a:prstGeom>
+                    <a:noFill/>
+                    <a:ln>
+                      <a:noFill/>
+                    </a:ln>
+                  </pic:spPr>
+                </pic:pic>
+              </a:graphicData>
+            </a:graphic>
+          </wp:inline>
+        </w:drawing>
+      </w:r>
+    </w:p>
+    <w:p>
+      <w:pPr>
+        <w:pStyle w:val="ListParagraph"/>
+        <w:numPr>
+          <w:ilvl w:val="0"/>
+          <w:numId w:val="45"/>
+        </w:numPr>
+      </w:pPr>
+      <w:r>
+        <w:t>Assessment</w:t>
+      </w:r>
+    </w:p>
+    <w:p>
+      <w:pPr>
+        <w:pStyle w:val="ListParagraph"/>
+        <w:numPr>
+          <w:ilvl w:val="1"/>
+          <w:numId w:val="45"/>
+        </w:numPr>
+      </w:pPr>
+      <w:r>
+        <w:t>Doing a financial, security/compliance, technical assessment of the applications. This can be done by enterprise architects or third party vendors who are familiar with AWS.</w:t>
+      </w:r>
+    </w:p>
+    <w:p>
+      <w:pPr>
+        <w:pStyle w:val="ListParagraph"/>
+        <w:numPr>
+          <w:ilvl w:val="1"/>
+          <w:numId w:val="45"/>
+        </w:numPr>
+      </w:pPr>
+      <w:r>
+        <w:t xml:space="preserve">Prioritize the list of applications for the migration based on </w:t>
+      </w:r>
+    </w:p>
+    <w:p>
+      <w:pPr>
+        <w:pStyle w:val="ListParagraph"/>
+        <w:numPr>
+          <w:ilvl w:val="1"/>
+          <w:numId w:val="45"/>
+        </w:numPr>
+      </w:pPr>
+      <w:r>
+        <w:t>Services or components having minimum dependencies.</w:t>
+      </w:r>
+    </w:p>
+    <w:p>
+      <w:pPr>
+        <w:pStyle w:val="ListParagraph"/>
+        <w:numPr>
+          <w:ilvl w:val="1"/>
+          <w:numId w:val="45"/>
+        </w:numPr>
+      </w:pPr>
+      <w:r>
+        <w:t>Applications with under-utilized assets or flexible architecture.</w:t>
+      </w:r>
+    </w:p>
+    <w:p>
+      <w:pPr>
+        <w:pStyle w:val="ListParagraph"/>
+        <w:numPr>
+          <w:ilvl w:val="1"/>
+          <w:numId w:val="45"/>
+        </w:numPr>
+      </w:pPr>
+      <w:r>
+        <w:t>Immediate need to scale applications running out of capacity.</w:t>
+      </w:r>
+    </w:p>
+    <w:p>
+      <w:pPr>
+        <w:pStyle w:val="ListParagraph"/>
+        <w:numPr>
+          <w:ilvl w:val="1"/>
+          <w:numId w:val="45"/>
+        </w:numPr>
+      </w:pPr>
+      <w:r>
+        <w:t>Map the application architecture to cloud architecture by exploring aspects of cloud components like compute, storage, database etc.</w:t>
+      </w:r>
+    </w:p>
+    <w:p>
+      <w:pPr>
+        <w:pStyle w:val="ListParagraph"/>
+        <w:numPr>
+          <w:ilvl w:val="1"/>
+          <w:numId w:val="45"/>
+        </w:numPr>
+      </w:pPr>
+      <w:r>
+        <w:t>As part of this step, goal is to setup cloud migration roadmap.</w:t>
+      </w:r>
+    </w:p>
+    <w:p>
+      <w:pPr>
+        <w:pStyle w:val="ListParagraph"/>
+        <w:numPr>
+          <w:ilvl w:val="0"/>
+          <w:numId w:val="45"/>
+        </w:numPr>
+      </w:pPr>
+      <w:r>
+        <w:t>Proof Of Concept</w:t>
+      </w:r>
+    </w:p>
+    <w:p>
+      <w:pPr>
+        <w:pStyle w:val="ListParagraph"/>
+        <w:numPr>
+          <w:ilvl w:val="1"/>
+          <w:numId w:val="45"/>
+        </w:numPr>
+      </w:pPr>
+      <w:r>
+        <w:t>Next step is to build a ‘Proof of Concept’</w:t>
+      </w:r>
+      <w:r>
+        <w:t xml:space="preserve"> to create a pilot project to learn AWS.</w:t>
+      </w:r>
+    </w:p>
+    <w:p>
+      <w:pPr>
+        <w:pStyle w:val="ListParagraph"/>
+        <w:numPr>
+          <w:ilvl w:val="1"/>
+          <w:numId w:val="45"/>
+        </w:numPr>
+      </w:pPr>
+      <w:r>
+        <w:t>Goal of this step is to have visibility on AWS platform and hands-on experience on AWS components.</w:t>
+      </w:r>
+    </w:p>
+    <w:p>
+      <w:pPr>
+        <w:pStyle w:val="ListParagraph"/>
+        <w:numPr>
+          <w:ilvl w:val="0"/>
+          <w:numId w:val="45"/>
+        </w:numPr>
+      </w:pPr>
+      <w:r>
+        <w:t>Data Migration Strategy</w:t>
+      </w:r>
+    </w:p>
+    <w:p>
+      <w:pPr>
+        <w:pStyle w:val="ListParagraph"/>
+        <w:numPr>
+          <w:ilvl w:val="1"/>
+          <w:numId w:val="45"/>
+        </w:numPr>
+      </w:pPr>
+      <w:r>
+        <w:t>Determining list of storage options (RDS/S3/EBS/EFS) in the cloud platform based on availability, cost, performance, relational capability, size of objects, update frequency, read-high vs write-high.</w:t>
+      </w:r>
+    </w:p>
+    <w:p>
+      <w:pPr>
+        <w:pStyle w:val="ListParagraph"/>
+        <w:numPr>
+          <w:ilvl w:val="1"/>
+          <w:numId w:val="45"/>
+        </w:numPr>
+      </w:pPr>
+      <w:r>
+        <w:t xml:space="preserve">Exploring options to use tool such as AWS Schema Conversion Tool which can be installed using “At Your </w:t>
+      </w:r>
+      <w:r>
+        <w:t>Service</w:t>
+      </w:r>
+      <w:r>
+        <w:t>” (link).</w:t>
+      </w:r>
+    </w:p>
+    <w:p>
+      <w:pPr>
+        <w:pStyle w:val="ListParagraph"/>
+        <w:numPr>
+          <w:ilvl w:val="0"/>
+          <w:numId w:val="45"/>
+        </w:numPr>
+      </w:pPr>
+      <w:r>
+        <w:t>Application Migration</w:t>
+      </w:r>
+    </w:p>
+    <w:p>
+      <w:pPr>
+        <w:pStyle w:val="ListParagraph"/>
+        <w:numPr>
+          <w:ilvl w:val="1"/>
+          <w:numId w:val="45"/>
+        </w:numPr>
+      </w:pPr>
+      <w:r>
+        <w:t>Application migration can be adopted in 2 strategies.</w:t>
+      </w:r>
+    </w:p>
+    <w:p>
+      <w:pPr>
+        <w:pStyle w:val="ListParagraph"/>
+        <w:numPr>
+          <w:ilvl w:val="2"/>
+          <w:numId w:val="45"/>
+        </w:numPr>
+      </w:pPr>
+      <w:r>
+        <w:t>Forklift Migration Strategy</w:t>
+      </w:r>
+    </w:p>
+    <w:p>
+      <w:pPr>
+        <w:pStyle w:val="ListParagraph"/>
+        <w:numPr>
+          <w:ilvl w:val="3"/>
+          <w:numId w:val="45"/>
+        </w:numPr>
+      </w:pPr>
+      <w:r>
+        <w:t xml:space="preserve">Logic is “pick it all up at once” and move it to cloud. </w:t>
+      </w:r>
+    </w:p>
+    <w:p>
+      <w:pPr>
+        <w:pStyle w:val="ListParagraph"/>
+        <w:numPr>
+          <w:ilvl w:val="3"/>
+          <w:numId w:val="45"/>
+        </w:numPr>
+      </w:pPr>
+      <w:r>
+        <w:t>Applicable for serverless, self-contained or tightly coupled applications which will be migrated along with the data.</w:t>
+      </w:r>
+    </w:p>
+    <w:p>
+      <w:pPr>
+        <w:pStyle w:val="ListParagraph"/>
+        <w:numPr>
+          <w:ilvl w:val="2"/>
+          <w:numId w:val="45"/>
+        </w:numPr>
+      </w:pPr>
+      <w:r>
+        <w:lastRenderedPageBreak/>
+        <w:t xml:space="preserve">Hybrid Migration </w:t>
+      </w:r>
+      <w:r>
+        <w:t>Strategy</w:t>
+      </w:r>
+    </w:p>
+    <w:p>
+      <w:pPr>
+        <w:pStyle w:val="ListParagraph"/>
+        <w:numPr>
+          <w:ilvl w:val="3"/>
+          <w:numId w:val="45"/>
+        </w:numPr>
+      </w:pPr>
+      <w:r>
+        <w:t>Logic is to take some parts of the application and moving it to cloud. Low risk approach as single part can be optimized and deployed to the cloud.</w:t>
+      </w:r>
+    </w:p>
+    <w:p>
+      <w:pPr>
+        <w:pStyle w:val="ListParagraph"/>
+        <w:numPr>
+          <w:ilvl w:val="3"/>
+          <w:numId w:val="45"/>
+        </w:numPr>
+      </w:pPr>
+      <w:r>
+        <w:t>This strategy can also be used to integrate cloud applications with other cloud-incompatible applications.</w:t>
+      </w:r>
+    </w:p>
+    <w:p>
+      <w:pPr>
+        <w:pStyle w:val="ListParagraph"/>
+        <w:numPr>
+          <w:ilvl w:val="0"/>
+          <w:numId w:val="45"/>
+        </w:numPr>
+      </w:pPr>
+      <w:r>
+        <w:t>Using Cloud Platform</w:t>
+      </w:r>
+    </w:p>
+    <w:p>
+      <w:pPr>
+        <w:pStyle w:val="ListParagraph"/>
+        <w:numPr>
+          <w:ilvl w:val="1"/>
+          <w:numId w:val="45"/>
+        </w:numPr>
+      </w:pPr>
+      <w:r>
+        <w:t>As the migration is being done, next level is to get to the advantages of cloud platform.</w:t>
+      </w:r>
+    </w:p>
+    <w:p>
+      <w:pPr>
+        <w:pStyle w:val="ListParagraph"/>
+        <w:numPr>
+          <w:ilvl w:val="1"/>
+          <w:numId w:val="45"/>
+        </w:numPr>
+      </w:pPr>
+      <w:r>
+        <w:t>Some of the advantages to look at</w:t>
+      </w:r>
+    </w:p>
+    <w:p>
+      <w:pPr>
+        <w:pStyle w:val="ListParagraph"/>
+        <w:numPr>
+          <w:ilvl w:val="2"/>
+          <w:numId w:val="45"/>
+        </w:numPr>
+      </w:pPr>
+      <w:r>
+        <w:t>Auto-scaling capability</w:t>
+      </w:r>
+    </w:p>
+    <w:p>
+      <w:pPr>
+        <w:pStyle w:val="ListParagraph"/>
+        <w:numPr>
+          <w:ilvl w:val="2"/>
+          <w:numId w:val="45"/>
+        </w:numPr>
+      </w:pPr>
+      <w:r>
+        <w:t>Harden security and adopt recovery strategy</w:t>
+      </w:r>
+    </w:p>
+    <w:p>
+      <w:pPr>
+        <w:pStyle w:val="ListParagraph"/>
+        <w:numPr>
+          <w:ilvl w:val="2"/>
+          <w:numId w:val="45"/>
+        </w:numPr>
+      </w:pPr>
+      <w:r>
+        <w:t>With scriptable infrastructure, automatic application upgrade process is recommended to ease the production release activities.</w:t>
+      </w:r>
+    </w:p>
+    <w:p>
+      <w:pPr>
+        <w:pStyle w:val="ListParagraph"/>
+        <w:numPr>
+          <w:ilvl w:val="2"/>
+          <w:numId w:val="45"/>
+        </w:numPr>
+      </w:pPr>
+      <w:r>
+        <w:t xml:space="preserve">Create Business Continuity Plan with </w:t>
+      </w:r>
+      <w:r>
+        <w:t>availability</w:t>
+      </w:r>
+      <w:r>
+        <w:t xml:space="preserve"> zone options.</w:t>
+      </w:r>
+    </w:p>
+    <w:p>
+      <w:pPr>
+        <w:pStyle w:val="ListParagraph"/>
+        <w:numPr>
+          <w:ilvl w:val="0"/>
+          <w:numId w:val="45"/>
+        </w:numPr>
+      </w:pPr>
+      <w:r>
+        <w:t>Optimization</w:t>
+      </w:r>
+    </w:p>
+    <w:p>
+      <w:pPr>
+        <w:pStyle w:val="ListParagraph"/>
+        <w:numPr>
+          <w:ilvl w:val="1"/>
+          <w:numId w:val="45"/>
+        </w:numPr>
+      </w:pPr>
+      <w:r>
+        <w:t>After the migration is successful, the focus is on optimize the cloud-based application to reduce cost, increase efficiency.</w:t>
+      </w:r>
+    </w:p>
+    <w:p>
+      <w:pPr>
+        <w:pStyle w:val="ListParagraph"/>
+        <w:numPr>
+          <w:ilvl w:val="1"/>
+          <w:numId w:val="45"/>
+        </w:numPr>
+      </w:pPr>
+      <w:r>
+        <w:t>Some of the options are</w:t>
+      </w:r>
+    </w:p>
+    <w:p>
+      <w:pPr>
+        <w:pStyle w:val="ListParagraph"/>
+        <w:numPr>
+          <w:ilvl w:val="2"/>
+          <w:numId w:val="45"/>
+        </w:numPr>
+      </w:pPr>
+      <w:r>
+        <w:t>Understanding usage patterns and align/scale the traffic accordingly.</w:t>
+      </w:r>
+    </w:p>
+    <w:p>
+      <w:pPr>
+        <w:pStyle w:val="ListParagraph"/>
+        <w:numPr>
+          <w:ilvl w:val="2"/>
+          <w:numId w:val="45"/>
+        </w:numPr>
+      </w:pPr>
+      <w:r>
+        <w:t>Removing idle instances/experiment with instance types.</w:t>
+      </w:r>
+    </w:p>
+    <w:p>
+      <w:pPr>
+        <w:pStyle w:val="ListParagraph"/>
+        <w:numPr>
+          <w:ilvl w:val="2"/>
+          <w:numId w:val="45"/>
+        </w:numPr>
+      </w:pPr>
+      <w:r>
+        <w:t>Re-engineer application based on cloud platform.</w:t>
+      </w:r>
+    </w:p>
+    <w:p>
+      <w:pPr>
+        <w:pStyle w:val="ListParagraph"/>
+        <w:numPr>
+          <w:ilvl w:val="0"/>
+          <w:numId w:val="45"/>
+        </w:numPr>
+      </w:pPr>
+      <w:r>
+        <w:t>Migration Steps</w:t>
+      </w:r>
+    </w:p>
+    <w:p>
+      <w:pPr>
+        <w:pStyle w:val="ListParagraph"/>
+        <w:numPr>
+          <w:ilvl w:val="1"/>
+          <w:numId w:val="45"/>
+        </w:numPr>
+      </w:pPr>
+      <w:r>
+        <w:t xml:space="preserve">Jenkin job will be created and run to </w:t>
+      </w:r>
+    </w:p>
+    <w:p>
+      <w:pPr>
+        <w:pStyle w:val="ListParagraph"/>
+        <w:numPr>
+          <w:ilvl w:val="2"/>
+          <w:numId w:val="45"/>
+        </w:numPr>
+      </w:pPr>
+      <w:r>
+        <w:t>Onboard</w:t>
+      </w:r>
+      <w:r>
+        <w:t xml:space="preserve"> the application </w:t>
+      </w:r>
+      <w:r>
+        <w:t xml:space="preserve">by creating </w:t>
+      </w:r>
+      <w:r>
+        <w:t>service</w:t>
+      </w:r>
+      <w:r>
+        <w:t xml:space="preserve"> policies </w:t>
+      </w:r>
+      <w:r>
+        <w:t xml:space="preserve">(different roles will be created with access to resources) </w:t>
+      </w:r>
+      <w:r>
+        <w:t>and KMS keys.</w:t>
+      </w:r>
+    </w:p>
+    <w:p>
+      <w:pPr>
+        <w:pStyle w:val="ListParagraph"/>
+        <w:numPr>
+          <w:ilvl w:val="2"/>
+          <w:numId w:val="45"/>
+        </w:numPr>
+      </w:pPr>
+      <w:r>
+        <w:t>Create</w:t>
+      </w:r>
+      <w:r>
+        <w:t xml:space="preserve"> S3 bucket </w:t>
+      </w:r>
+      <w:r>
+        <w:t>which will hold artifacts for the application.</w:t>
+      </w:r>
+    </w:p>
+    <w:p>
+      <w:pPr>
+        <w:pStyle w:val="ListParagraph"/>
+        <w:numPr>
+          <w:ilvl w:val="2"/>
+          <w:numId w:val="45"/>
+        </w:numPr>
+      </w:pPr>
+      <w:r>
+        <w:t>Create</w:t>
+      </w:r>
+      <w:r>
+        <w:t xml:space="preserve"> SSL certs for the environmen</w:t>
+      </w:r>
+      <w:r>
+        <w:t>t and domain of the application (optional).</w:t>
+      </w:r>
+    </w:p>
+    <w:p>
+      <w:pPr>
+        <w:pStyle w:val="ListParagraph"/>
+        <w:numPr>
+          <w:ilvl w:val="2"/>
+          <w:numId w:val="45"/>
+        </w:numPr>
+      </w:pPr>
+      <w:r>
+        <w:t xml:space="preserve">Create </w:t>
+      </w:r>
+      <w:r>
+        <w:t xml:space="preserve">and verify </w:t>
+      </w:r>
+      <w:r>
+        <w:t xml:space="preserve">AMI </w:t>
+      </w:r>
+      <w:r>
+        <w:t xml:space="preserve">using baseAMI </w:t>
+      </w:r>
+      <w:r>
+        <w:t xml:space="preserve">with </w:t>
+      </w:r>
+      <w:r>
+        <w:t>plugin</w:t>
+      </w:r>
+      <w:r>
+        <w:t>s</w:t>
+      </w:r>
+      <w:r>
+        <w:t>, encrypt it wit</w:t>
+      </w:r>
+      <w:r>
+        <w:t xml:space="preserve">h KMS key and install softwares like cloud-init (for userdata execution), </w:t>
+      </w:r>
+    </w:p>
+    <w:p>
+      <w:pPr>
+        <w:pStyle w:val="ListParagraph"/>
+        <w:numPr>
+          <w:ilvl w:val="2"/>
+          <w:numId w:val="45"/>
+        </w:numPr>
+      </w:pPr>
+    </w:p>
+    <w:p>
+      <w:pPr>
+        <w:pStyle w:val="ListParagraph"/>
+        <w:numPr>
+          <w:ilvl w:val="2"/>
+          <w:numId w:val="45"/>
+        </w:numPr>
+      </w:pPr>
+    </w:p>
+    <w:p>
+      <w:pPr>
         <w:pStyle w:val="Heading1"/>
       </w:pPr>
-      <w:bookmarkStart w:id="49" w:name="_Toc535578555"/>
+      <w:bookmarkStart w:id="54" w:name="_Toc536689507"/>
       <w:r>
         <w:t>Databases</w:t>
       </w:r>
-      <w:bookmarkEnd w:id="49"/>
+      <w:bookmarkEnd w:id="54"/>
     </w:p>
     <w:p>
       <w:pPr>
@@ -10207,11 +10412,12 @@
       <w:pPr>
         <w:pStyle w:val="Heading1"/>
       </w:pPr>
-      <w:bookmarkStart w:id="50" w:name="_Toc535578556"/>
-      <w:r>
+      <w:bookmarkStart w:id="55" w:name="_Toc536689508"/>
+      <w:r>
+        <w:lastRenderedPageBreak/>
         <w:t>Hibernate</w:t>
       </w:r>
-      <w:bookmarkEnd w:id="50"/>
+      <w:bookmarkEnd w:id="55"/>
     </w:p>
     <w:p>
       <w:pPr>
@@ -10257,27 +10463,14 @@
           <w:numId w:val="39"/>
         </w:numPr>
       </w:pPr>
-      <w:proofErr w:type="spellStart"/>
-      <w:r>
-        <w:t>SessionFactory</w:t>
-      </w:r>
-      <w:proofErr w:type="spellEnd"/>
-      <w:r>
-        <w:t xml:space="preserve"> – </w:t>
-      </w:r>
-      <w:r>
-        <w:t xml:space="preserve">will be created once per application. Will be used to create session </w:t>
-      </w:r>
-      <w:proofErr w:type="spellStart"/>
-      <w:r>
-        <w:t>objects.</w:t>
-      </w:r>
-      <w:r>
-        <w:t>Session</w:t>
-      </w:r>
-      <w:proofErr w:type="spellEnd"/>
-      <w:r>
-        <w:t xml:space="preserve"> – Will be used </w:t>
+      <w:r>
+        <w:t xml:space="preserve">SessionFactory – </w:t>
+      </w:r>
+      <w:r>
+        <w:t>will be created once per application. Will be used to create session objects.</w:t>
+      </w:r>
+      <w:r>
+        <w:t xml:space="preserve">Session – Will be used </w:t>
       </w:r>
       <w:r>
         <w:t>for any database operation.</w:t>
@@ -10343,34 +10536,10 @@
         <w:t>, create-drop</w:t>
       </w:r>
       <w:r>
-        <w:t xml:space="preserve"> (drop the schema when </w:t>
-      </w:r>
-      <w:proofErr w:type="spellStart"/>
-      <w:r>
-        <w:t>SessionFactory</w:t>
-      </w:r>
-      <w:proofErr w:type="spellEnd"/>
-      <w:r>
-        <w:t xml:space="preserve"> is closed explicitly)</w:t>
-      </w:r>
-      <w:r>
-        <w:t xml:space="preserve">. This configuration automatically validates or updates DDL to the database when </w:t>
-      </w:r>
-      <w:proofErr w:type="spellStart"/>
-      <w:r>
-        <w:t>SessionFactory</w:t>
-      </w:r>
-      <w:proofErr w:type="spellEnd"/>
-      <w:r>
-        <w:t xml:space="preserve"> is created. When </w:t>
-      </w:r>
-      <w:proofErr w:type="spellStart"/>
-      <w:r>
-        <w:t>SessionFactory</w:t>
-      </w:r>
-      <w:proofErr w:type="spellEnd"/>
-      <w:r>
-        <w:t xml:space="preserve"> is closed, database schema is closed explicitly.</w:t>
+        <w:t xml:space="preserve"> (drop the schema when SessionFactory is closed explicitly)</w:t>
+      </w:r>
+      <w:r>
+        <w:t>. This configuration automatically validates or updates DDL to the database when SessionFactory is created. When SessionFactory is closed, database schema is closed explicitly.</w:t>
       </w:r>
     </w:p>
     <w:p>
@@ -10421,11 +10590,7 @@
         <w:t xml:space="preserve"> (marking field as transient which will not be persisted)</w:t>
       </w:r>
       <w:r>
-        <w:t xml:space="preserve">, </w:t>
-      </w:r>
-      <w:r>
-        <w:lastRenderedPageBreak/>
-        <w:t>@Temporal</w:t>
+        <w:t>, @Temporal</w:t>
       </w:r>
       <w:r>
         <w:t xml:space="preserve"> (Can be used to persist in Date/Time/Timestamp type)</w:t>
@@ -10443,13 +10608,8 @@
         <w:t>larger objects like CLOB and BLOB)</w:t>
       </w:r>
       <w:r>
-        <w:t>, @</w:t>
-      </w:r>
-      <w:proofErr w:type="spellStart"/>
-      <w:r>
-        <w:t>GeneratedValue</w:t>
-      </w:r>
-      <w:proofErr w:type="spellEnd"/>
+        <w:t>, @GeneratedValue</w:t>
+      </w:r>
       <w:r>
         <w:t xml:space="preserve"> (for surrogate key</w:t>
       </w:r>
@@ -10492,11 +10652,9 @@
       <w:r>
         <w:t xml:space="preserve">When an entity object is created and yet to be persisted using </w:t>
       </w:r>
-      <w:proofErr w:type="spellStart"/>
       <w:r>
         <w:t>Hibernate’s</w:t>
       </w:r>
-      <w:proofErr w:type="spellEnd"/>
       <w:r>
         <w:t xml:space="preserve"> </w:t>
       </w:r>
@@ -10507,28 +10665,7 @@
         <w:t xml:space="preserve"> mechanism</w:t>
       </w:r>
       <w:r>
-        <w:t xml:space="preserve"> (</w:t>
-      </w:r>
-      <w:proofErr w:type="spellStart"/>
-      <w:r>
-        <w:t>eg</w:t>
-      </w:r>
-      <w:proofErr w:type="spellEnd"/>
-      <w:r>
-        <w:t xml:space="preserve">. </w:t>
-      </w:r>
-      <w:proofErr w:type="spellStart"/>
-      <w:proofErr w:type="gramStart"/>
-      <w:r>
-        <w:t>session.save</w:t>
-      </w:r>
-      <w:proofErr w:type="spellEnd"/>
-      <w:r>
-        <w:t>(</w:t>
-      </w:r>
-      <w:proofErr w:type="gramEnd"/>
-      <w:r>
-        <w:t>))</w:t>
+        <w:t xml:space="preserve"> (eg. session.save())</w:t>
       </w:r>
       <w:r>
         <w:t>, it is called as transient object.</w:t>
@@ -10548,34 +10685,11 @@
       <w:r>
         <w:t xml:space="preserve"> </w:t>
       </w:r>
-      <w:proofErr w:type="spellStart"/>
       <w:r>
         <w:t>Hibernate’s</w:t>
       </w:r>
-      <w:proofErr w:type="spellEnd"/>
-      <w:r>
-        <w:t xml:space="preserve"> persisting mechanism (</w:t>
-      </w:r>
-      <w:proofErr w:type="spellStart"/>
-      <w:r>
-        <w:t>eg</w:t>
-      </w:r>
-      <w:proofErr w:type="spellEnd"/>
-      <w:r>
-        <w:t xml:space="preserve">. </w:t>
-      </w:r>
-      <w:proofErr w:type="spellStart"/>
-      <w:proofErr w:type="gramStart"/>
-      <w:r>
-        <w:t>session.save</w:t>
-      </w:r>
-      <w:proofErr w:type="spellEnd"/>
-      <w:r>
-        <w:t>(</w:t>
-      </w:r>
-      <w:proofErr w:type="gramEnd"/>
-      <w:r>
-        <w:t>))</w:t>
+      <w:r>
+        <w:t xml:space="preserve"> persisting mechanism (eg. session.save())</w:t>
       </w:r>
       <w:r>
         <w:t>, it is called persisted object.</w:t>
@@ -10584,23 +10698,7 @@
         <w:t xml:space="preserve"> Any change made in the persisted object will reflect in the database.</w:t>
       </w:r>
       <w:r>
-        <w:t xml:space="preserve"> </w:t>
-      </w:r>
-      <w:r>
-        <w:t xml:space="preserve">Persistent object can move to transient state when you delete the object (like using </w:t>
-      </w:r>
-      <w:proofErr w:type="spellStart"/>
-      <w:proofErr w:type="gramStart"/>
-      <w:r>
-        <w:t>session.delete</w:t>
-      </w:r>
-      <w:proofErr w:type="spellEnd"/>
-      <w:r>
-        <w:t>(</w:t>
-      </w:r>
-      <w:proofErr w:type="gramEnd"/>
-      <w:r>
-        <w:t>)).</w:t>
+        <w:t xml:space="preserve"> Persistent object can move to transient state when you delete the object (like using session.delete()).</w:t>
       </w:r>
     </w:p>
     <w:p>
@@ -10618,20 +10716,10 @@
         <w:t xml:space="preserve"> </w:t>
       </w:r>
       <w:r>
-        <w:t xml:space="preserve">Detached object can move to persistent state if we open a new session and use </w:t>
-      </w:r>
-      <w:proofErr w:type="spellStart"/>
-      <w:proofErr w:type="gramStart"/>
-      <w:r>
-        <w:t>session.update</w:t>
-      </w:r>
-      <w:proofErr w:type="spellEnd"/>
-      <w:r>
-        <w:t>(</w:t>
-      </w:r>
-      <w:proofErr w:type="gramEnd"/>
-      <w:r>
-        <w:t>) method</w:t>
+        <w:t>Detached object can move to persistent state if we open a new session and use session.update</w:t>
+      </w:r>
+      <w:r>
+        <w:t>() method</w:t>
       </w:r>
       <w:r>
         <w:t>.</w:t>
@@ -10646,15 +10734,7 @@
         </w:numPr>
       </w:pPr>
       <w:r>
-        <w:t xml:space="preserve">Difference between save, persist and </w:t>
-      </w:r>
-      <w:proofErr w:type="spellStart"/>
-      <w:r>
-        <w:t>saveOrUpdate</w:t>
-      </w:r>
-      <w:proofErr w:type="spellEnd"/>
-      <w:r>
-        <w:t xml:space="preserve"> method</w:t>
+        <w:t>Difference between save, persist and saveOrUpdate method</w:t>
       </w:r>
     </w:p>
     <w:p>
@@ -10705,23 +10785,19 @@
         </w:numPr>
       </w:pPr>
       <w:r>
-        <w:t>You can add either spring-boot-</w:t>
-      </w:r>
-      <w:proofErr w:type="spellStart"/>
-      <w:r>
-        <w:t>jdbc</w:t>
-      </w:r>
-      <w:proofErr w:type="spellEnd"/>
-      <w:r>
-        <w:t xml:space="preserve"> or spring-boot-data-</w:t>
-      </w:r>
-      <w:proofErr w:type="spellStart"/>
-      <w:r>
-        <w:t>jpa</w:t>
-      </w:r>
-      <w:proofErr w:type="spellEnd"/>
-      <w:r>
-        <w:t xml:space="preserve"> starter dependency.</w:t>
+        <w:t xml:space="preserve">You can add either spring-boot-jdbc </w:t>
+      </w:r>
+      <w:r>
+        <w:t>(provides JDBCTemplate obj</w:t>
+      </w:r>
+      <w:r>
+        <w:t>e</w:t>
+      </w:r>
+      <w:r>
+        <w:t xml:space="preserve">ct) </w:t>
+      </w:r>
+      <w:r>
+        <w:t>or spring-boot-data-jpa starter dependency.</w:t>
       </w:r>
       <w:r>
         <w:t xml:space="preserve"> And, </w:t>
@@ -10730,26 +10806,13 @@
         <w:t>need to add DB driver dependency as the application need driver classes.</w:t>
       </w:r>
       <w:r>
-        <w:t xml:space="preserve"> DB driver and dialect configuration should be added in </w:t>
-      </w:r>
-      <w:proofErr w:type="spellStart"/>
-      <w:r>
-        <w:t>application.properties</w:t>
-      </w:r>
-      <w:proofErr w:type="spellEnd"/>
+        <w:t xml:space="preserve"> DB driver and dialect configuration should be added in application.properties</w:t>
+      </w:r>
       <w:r>
         <w:t xml:space="preserve">. Dialect </w:t>
       </w:r>
       <w:r>
-        <w:t xml:space="preserve">is based upon </w:t>
-      </w:r>
-      <w:proofErr w:type="gramStart"/>
-      <w:r>
-        <w:t>database</w:t>
-      </w:r>
-      <w:proofErr w:type="gramEnd"/>
-      <w:r>
-        <w:t xml:space="preserve"> and </w:t>
+        <w:t xml:space="preserve">is based upon database and </w:t>
       </w:r>
       <w:r>
         <w:t xml:space="preserve">will be used by Hibernate to convert </w:t>
@@ -10771,21 +10834,21 @@
       <w:pPr>
         <w:pStyle w:val="Heading1"/>
       </w:pPr>
-      <w:bookmarkStart w:id="51" w:name="_Toc535578557"/>
+      <w:bookmarkStart w:id="56" w:name="_Toc536689509"/>
       <w:r>
         <w:t>Maven</w:t>
       </w:r>
-      <w:bookmarkEnd w:id="51"/>
+      <w:bookmarkEnd w:id="56"/>
     </w:p>
     <w:p>
       <w:pPr>
         <w:pStyle w:val="Heading2"/>
       </w:pPr>
-      <w:bookmarkStart w:id="52" w:name="_Toc535578558"/>
+      <w:bookmarkStart w:id="57" w:name="_Toc536689510"/>
       <w:r>
         <w:t>Different Scopes in Maven</w:t>
       </w:r>
-      <w:bookmarkEnd w:id="52"/>
+      <w:bookmarkEnd w:id="57"/>
     </w:p>
     <w:p>
       <w:pPr>
@@ -10808,15 +10871,7 @@
         </w:numPr>
       </w:pPr>
       <w:r>
-        <w:t xml:space="preserve">Provided – used during compilation, but during runtime, JDK or container should provide the classes. Examples are Servlet API declared in </w:t>
-      </w:r>
-      <w:proofErr w:type="spellStart"/>
-      <w:r>
-        <w:t>pom</w:t>
-      </w:r>
-      <w:proofErr w:type="spellEnd"/>
-      <w:r>
-        <w:t xml:space="preserve"> xml.</w:t>
+        <w:t>Provided – used during compilation, but during runtime, JDK or container should provide the classes. Examples are Servlet API declared in pom xml.</w:t>
       </w:r>
     </w:p>
     <w:p>
@@ -10870,47 +10925,36 @@
         <w:t>Import</w:t>
       </w:r>
       <w:r>
-        <w:t xml:space="preserve"> – used on dependency of type </w:t>
-      </w:r>
-      <w:proofErr w:type="spellStart"/>
-      <w:r>
-        <w:t>pom</w:t>
-      </w:r>
-      <w:proofErr w:type="spellEnd"/>
-      <w:r>
-        <w:t xml:space="preserve">, indicates you can refer these dependencies in your </w:t>
-      </w:r>
-      <w:proofErr w:type="spellStart"/>
-      <w:r>
-        <w:t>pom</w:t>
-      </w:r>
-      <w:proofErr w:type="spellEnd"/>
-      <w:r>
-        <w:t xml:space="preserve"> without mentioning any version.</w:t>
+        <w:t xml:space="preserve"> – used on dependency of type pom, indicates you can refer these dependencies in your pom without mentioning any version.</w:t>
+      </w:r>
+    </w:p>
+    <w:p>
+      <w:r>
+        <w:t>Javascript</w:t>
       </w:r>
     </w:p>
     <w:p>
       <w:pPr>
         <w:pStyle w:val="Heading1"/>
       </w:pPr>
-      <w:bookmarkStart w:id="53" w:name="_Toc535578559"/>
+      <w:bookmarkStart w:id="58" w:name="_Toc536689511"/>
       <w:r>
         <w:t>Python</w:t>
       </w:r>
-      <w:bookmarkEnd w:id="53"/>
+      <w:bookmarkEnd w:id="58"/>
     </w:p>
     <w:p>
       <w:pPr>
         <w:pStyle w:val="Heading2"/>
       </w:pPr>
-      <w:bookmarkStart w:id="54" w:name="_Toc535578560"/>
+      <w:bookmarkStart w:id="59" w:name="_Toc536689512"/>
       <w:r>
         <w:t>Installing pip</w:t>
       </w:r>
       <w:r>
         <w:t xml:space="preserve"> and packages</w:t>
       </w:r>
-      <w:bookmarkEnd w:id="54"/>
+      <w:bookmarkEnd w:id="59"/>
     </w:p>
     <w:p>
       <w:pPr>
@@ -10923,7 +10967,7 @@
       <w:r>
         <w:t xml:space="preserve">Follow the instructions in python documentation </w:t>
       </w:r>
-      <w:hyperlink r:id="rId9" w:history="1">
+      <w:hyperlink r:id="rId11" w:history="1">
         <w:r>
           <w:rPr>
             <w:rStyle w:val="Hyperlink"/>
@@ -10947,20 +10991,7 @@
         <w:t xml:space="preserve">run </w:t>
       </w:r>
       <w:r>
-        <w:t>python get-pip.py –proxy {</w:t>
-      </w:r>
-      <w:proofErr w:type="spellStart"/>
-      <w:r>
-        <w:t>server</w:t>
-      </w:r>
-      <w:proofErr w:type="gramStart"/>
-      <w:r>
-        <w:t>:port</w:t>
-      </w:r>
-      <w:proofErr w:type="spellEnd"/>
-      <w:proofErr w:type="gramEnd"/>
-      <w:r>
-        <w:t>}</w:t>
+        <w:t>python get-pip.py –proxy {server:port}</w:t>
       </w:r>
       <w:r>
         <w:t xml:space="preserve"> </w:t>
@@ -10987,108 +11018,245 @@
         </w:numPr>
       </w:pPr>
       <w:r>
+        <w:t xml:space="preserve">To get new packages, python –m pip install {package name} </w:t>
+      </w:r>
+    </w:p>
+    <w:p>
+      <w:pPr>
+        <w:pStyle w:val="Heading1"/>
+      </w:pPr>
+      <w:bookmarkStart w:id="60" w:name="_Toc536689513"/>
+      <w:r>
+        <w:t>Tools</w:t>
+      </w:r>
+      <w:bookmarkEnd w:id="60"/>
+    </w:p>
+    <w:p>
+      <w:pPr>
+        <w:pStyle w:val="Heading2"/>
+      </w:pPr>
+      <w:bookmarkStart w:id="61" w:name="_Toc536689514"/>
+      <w:r>
+        <w:t>Load Balancer</w:t>
+      </w:r>
+      <w:bookmarkEnd w:id="61"/>
+    </w:p>
+    <w:p>
+      <w:r>
+        <w:t>With load balancer, we get high availability and improved performance. We have hardware</w:t>
+      </w:r>
+      <w:r>
+        <w:t xml:space="preserve"> (dedicated appliance)</w:t>
+      </w:r>
+      <w:r>
+        <w:t xml:space="preserve">, cloud and software </w:t>
+      </w:r>
+      <w:r>
+        <w:t xml:space="preserve">(we need to install these by ourselves on a server and configure them) </w:t>
+      </w:r>
+      <w:r>
+        <w:t>load balancer.</w:t>
+      </w:r>
+    </w:p>
+    <w:p>
+      <w:pPr>
+        <w:pStyle w:val="ListParagraph"/>
+        <w:numPr>
+          <w:ilvl w:val="0"/>
+          <w:numId w:val="42"/>
+        </w:numPr>
+      </w:pPr>
+      <w:r>
+        <w:t>Seesaw (used by Google)</w:t>
+      </w:r>
+    </w:p>
+    <w:p>
+      <w:pPr>
+        <w:pStyle w:val="ListParagraph"/>
+        <w:numPr>
+          <w:ilvl w:val="0"/>
+          <w:numId w:val="42"/>
+        </w:numPr>
+      </w:pPr>
+      <w:r>
+        <w:t>Nginx</w:t>
+      </w:r>
+      <w:r>
+        <w:t xml:space="preserve"> – this provides content caching, web server, monitoring, </w:t>
+      </w:r>
+      <w:r>
+        <w:t>and firewall</w:t>
+      </w:r>
+      <w:r>
+        <w:t xml:space="preserve"> with load balancing. </w:t>
+      </w:r>
+    </w:p>
+    <w:p>
+      <w:pPr>
+        <w:pStyle w:val="ListParagraph"/>
+        <w:numPr>
+          <w:ilvl w:val="0"/>
+          <w:numId w:val="42"/>
+        </w:numPr>
+      </w:pPr>
+      <w:r>
+        <w:t xml:space="preserve">Ribbon </w:t>
+      </w:r>
+      <w:r>
+        <w:t xml:space="preserve">– designed and used by </w:t>
+      </w:r>
+      <w:r>
+        <w:t>Netflix</w:t>
+      </w:r>
+    </w:p>
+    <w:p>
+      <w:pPr>
+        <w:pStyle w:val="Heading2"/>
+      </w:pPr>
+      <w:bookmarkStart w:id="62" w:name="_Toc536689515"/>
+      <w:r>
+        <w:t>Stream Processing</w:t>
+      </w:r>
+      <w:bookmarkEnd w:id="62"/>
+    </w:p>
+    <w:p>
+      <w:pPr>
+        <w:pStyle w:val="Heading2"/>
+      </w:pPr>
+      <w:bookmarkStart w:id="63" w:name="_Toc536689516"/>
+      <w:r>
+        <w:t>Containers</w:t>
+      </w:r>
+      <w:bookmarkEnd w:id="63"/>
+    </w:p>
+    <w:p>
+      <w:pPr>
+        <w:pStyle w:val="Heading2"/>
+      </w:pPr>
+      <w:r>
+        <w:t>Scheduling</w:t>
+      </w:r>
+    </w:p>
+    <w:p>
+      <w:pPr>
+        <w:pStyle w:val="ListParagraph"/>
+        <w:numPr>
+          <w:ilvl w:val="0"/>
+          <w:numId w:val="47"/>
+        </w:numPr>
+      </w:pPr>
+      <w:r>
+        <w:t>We can have a bean with @Scheduled annotation which can be configured to run the job.</w:t>
+      </w:r>
+      <w:r>
+        <w:t xml:space="preserve"> @EnableScheduling annotation needs to be added with boot application class.</w:t>
+      </w:r>
+    </w:p>
+    <w:p>
+      <w:pPr>
+        <w:pStyle w:val="ListParagraph"/>
+        <w:numPr>
+          <w:ilvl w:val="0"/>
+          <w:numId w:val="47"/>
+        </w:numPr>
+      </w:pPr>
+      <w:r>
+        <w:t xml:space="preserve">If the application is running in a clustered environment, to ensure the job runs once, we can </w:t>
+      </w:r>
+      <w:r>
+        <w:t xml:space="preserve">use </w:t>
+      </w:r>
+      <w:r>
+        <w:t xml:space="preserve">ShedLock project and annotate </w:t>
+      </w:r>
+      <w:r>
+        <w:t xml:space="preserve">the bean with </w:t>
+      </w:r>
+      <w:r>
+        <w:t>@SchedulerLock.</w:t>
+      </w:r>
+      <w:r>
+        <w:t xml:space="preserve"> We can add the condition in database or cache (redis).</w:t>
+      </w:r>
+    </w:p>
+    <w:p>
+      <w:pPr>
+        <w:pStyle w:val="Heading2"/>
+      </w:pPr>
+      <w:bookmarkStart w:id="64" w:name="_Toc536689517"/>
+      <w:r>
         <w:lastRenderedPageBreak/>
-        <w:t xml:space="preserve">To get new packages, python –m pip install {package name} </w:t>
-      </w:r>
-    </w:p>
-    <w:p>
-      <w:pPr>
-        <w:pStyle w:val="Heading1"/>
-      </w:pPr>
-      <w:r>
-        <w:t>Tools</w:t>
-      </w:r>
-    </w:p>
-    <w:p>
-      <w:pPr>
-        <w:pStyle w:val="Heading2"/>
-      </w:pPr>
-      <w:r>
-        <w:t>Load Balancer</w:t>
-      </w:r>
-    </w:p>
-    <w:p>
-      <w:r>
-        <w:t>With load balancer, we get high availability and improved performance. We have hardware</w:t>
-      </w:r>
-      <w:r>
-        <w:t xml:space="preserve"> (dedicated appliance)</w:t>
-      </w:r>
-      <w:r>
-        <w:t xml:space="preserve">, cloud and software </w:t>
-      </w:r>
-      <w:r>
-        <w:t xml:space="preserve">(we need to install these by ourselves on a server and configure them) </w:t>
-      </w:r>
-      <w:r>
-        <w:t>load balancer.</w:t>
-      </w:r>
-    </w:p>
-    <w:p>
-      <w:pPr>
-        <w:pStyle w:val="ListParagraph"/>
-        <w:numPr>
-          <w:ilvl w:val="0"/>
-          <w:numId w:val="42"/>
-        </w:numPr>
-      </w:pPr>
-      <w:r>
-        <w:t>Seesaw (used by Google)</w:t>
-      </w:r>
-    </w:p>
-    <w:p>
-      <w:pPr>
-        <w:pStyle w:val="ListParagraph"/>
-        <w:numPr>
-          <w:ilvl w:val="0"/>
-          <w:numId w:val="42"/>
-        </w:numPr>
-      </w:pPr>
-      <w:r>
-        <w:t>Nginx</w:t>
-      </w:r>
-      <w:r>
-        <w:t xml:space="preserve"> – this provides content caching, web server, monitoring, </w:t>
-      </w:r>
-      <w:proofErr w:type="gramStart"/>
-      <w:r>
-        <w:t>firewall</w:t>
-      </w:r>
-      <w:proofErr w:type="gramEnd"/>
-      <w:r>
-        <w:t xml:space="preserve"> with load balancing. </w:t>
-      </w:r>
-    </w:p>
-    <w:p>
-      <w:pPr>
-        <w:pStyle w:val="ListParagraph"/>
-        <w:numPr>
-          <w:ilvl w:val="0"/>
-          <w:numId w:val="42"/>
-        </w:numPr>
-      </w:pPr>
-      <w:r>
-        <w:t xml:space="preserve">Ribbon </w:t>
-      </w:r>
-      <w:r>
-        <w:t xml:space="preserve">– designed and used by </w:t>
-      </w:r>
-      <w:r>
-        <w:t>Netflix</w:t>
-      </w:r>
-    </w:p>
-    <w:p>
-      <w:pPr>
-        <w:pStyle w:val="Heading2"/>
-      </w:pPr>
-      <w:r>
-        <w:t>Stream Processing</w:t>
-      </w:r>
-    </w:p>
-    <w:p>
-      <w:bookmarkStart w:id="55" w:name="_GoBack"/>
-      <w:bookmarkEnd w:id="55"/>
-    </w:p>
+        <w:t>Docker</w:t>
+      </w:r>
+      <w:bookmarkEnd w:id="64"/>
+    </w:p>
+    <w:p>
+      <w:pPr>
+        <w:pStyle w:val="ListParagraph"/>
+        <w:numPr>
+          <w:ilvl w:val="0"/>
+          <w:numId w:val="44"/>
+        </w:numPr>
+      </w:pPr>
+      <w:r>
+        <w:t>Docker allows applications to be isolated into containers with instructions for exactly what they need to survive that can be easily ported from machine to machine.</w:t>
+      </w:r>
+    </w:p>
+    <w:p>
+      <w:pPr>
+        <w:pStyle w:val="ListParagraph"/>
+        <w:numPr>
+          <w:ilvl w:val="0"/>
+          <w:numId w:val="44"/>
+        </w:numPr>
+      </w:pPr>
+      <w:r>
+        <w:t xml:space="preserve">Docker disrupts in resource efficiency while compared to </w:t>
+      </w:r>
+      <w:r>
+        <w:t xml:space="preserve">traditional hypervisor </w:t>
+      </w:r>
+      <w:r>
+        <w:t>virtual machines</w:t>
+      </w:r>
+      <w:r>
+        <w:t xml:space="preserve"> (like VMWare Workstation)</w:t>
+      </w:r>
+      <w:r>
+        <w:t>.</w:t>
+      </w:r>
+    </w:p>
+    <w:p>
+      <w:pPr>
+        <w:pStyle w:val="ListParagraph"/>
+        <w:numPr>
+          <w:ilvl w:val="1"/>
+          <w:numId w:val="44"/>
+        </w:numPr>
+      </w:pPr>
+      <w:r>
+        <w:t xml:space="preserve">Multiple Docker containers can run </w:t>
+      </w:r>
+      <w:r>
+        <w:t>within a single kernel whereas virtual machines need to have their OS and kernel.</w:t>
+      </w:r>
+    </w:p>
+    <w:p>
+      <w:pPr>
+        <w:pStyle w:val="ListParagraph"/>
+        <w:numPr>
+          <w:ilvl w:val="1"/>
+          <w:numId w:val="44"/>
+        </w:numPr>
+      </w:pPr>
+      <w:r>
+        <w:t xml:space="preserve">Docker containers </w:t>
+      </w:r>
+      <w:r>
+        <w:t>will be running like a process within OS.</w:t>
+      </w:r>
+    </w:p>
+    <w:p/>
     <w:sectPr>
       <w:pgSz w:w="12240" w:h="15840"/>
       <w:pgMar w:top="1440" w:right="1440" w:bottom="1440" w:left="1440" w:header="720" w:footer="720" w:gutter="0"/>
@@ -12114,6 +12282,232 @@
     </w:lvl>
   </w:abstractNum>
   <w:abstractNum w:abstractNumId="8" w15:restartNumberingAfterBreak="0">
+    <w:nsid w:val="1E316DFE"/>
+    <w:multiLevelType w:val="hybridMultilevel"/>
+    <w:tmpl w:val="E544E9B4"/>
+    <w:lvl w:ilvl="0" w:tplc="04090001">
+      <w:start w:val="1"/>
+      <w:numFmt w:val="bullet"/>
+      <w:lvlText w:val=""/>
+      <w:lvlJc w:val="left"/>
+      <w:pPr>
+        <w:ind w:left="720" w:hanging="360"/>
+      </w:pPr>
+      <w:rPr>
+        <w:rFonts w:ascii="Symbol" w:hAnsi="Symbol" w:hint="default"/>
+      </w:rPr>
+    </w:lvl>
+    <w:lvl w:ilvl="1" w:tplc="04090003" w:tentative="1">
+      <w:start w:val="1"/>
+      <w:numFmt w:val="bullet"/>
+      <w:lvlText w:val="o"/>
+      <w:lvlJc w:val="left"/>
+      <w:pPr>
+        <w:ind w:left="1440" w:hanging="360"/>
+      </w:pPr>
+      <w:rPr>
+        <w:rFonts w:ascii="Courier New" w:hAnsi="Courier New" w:cs="Courier New" w:hint="default"/>
+      </w:rPr>
+    </w:lvl>
+    <w:lvl w:ilvl="2" w:tplc="04090005" w:tentative="1">
+      <w:start w:val="1"/>
+      <w:numFmt w:val="bullet"/>
+      <w:lvlText w:val=""/>
+      <w:lvlJc w:val="left"/>
+      <w:pPr>
+        <w:ind w:left="2160" w:hanging="360"/>
+      </w:pPr>
+      <w:rPr>
+        <w:rFonts w:ascii="Wingdings" w:hAnsi="Wingdings" w:hint="default"/>
+      </w:rPr>
+    </w:lvl>
+    <w:lvl w:ilvl="3" w:tplc="04090001" w:tentative="1">
+      <w:start w:val="1"/>
+      <w:numFmt w:val="bullet"/>
+      <w:lvlText w:val=""/>
+      <w:lvlJc w:val="left"/>
+      <w:pPr>
+        <w:ind w:left="2880" w:hanging="360"/>
+      </w:pPr>
+      <w:rPr>
+        <w:rFonts w:ascii="Symbol" w:hAnsi="Symbol" w:hint="default"/>
+      </w:rPr>
+    </w:lvl>
+    <w:lvl w:ilvl="4" w:tplc="04090003" w:tentative="1">
+      <w:start w:val="1"/>
+      <w:numFmt w:val="bullet"/>
+      <w:lvlText w:val="o"/>
+      <w:lvlJc w:val="left"/>
+      <w:pPr>
+        <w:ind w:left="3600" w:hanging="360"/>
+      </w:pPr>
+      <w:rPr>
+        <w:rFonts w:ascii="Courier New" w:hAnsi="Courier New" w:cs="Courier New" w:hint="default"/>
+      </w:rPr>
+    </w:lvl>
+    <w:lvl w:ilvl="5" w:tplc="04090005" w:tentative="1">
+      <w:start w:val="1"/>
+      <w:numFmt w:val="bullet"/>
+      <w:lvlText w:val=""/>
+      <w:lvlJc w:val="left"/>
+      <w:pPr>
+        <w:ind w:left="4320" w:hanging="360"/>
+      </w:pPr>
+      <w:rPr>
+        <w:rFonts w:ascii="Wingdings" w:hAnsi="Wingdings" w:hint="default"/>
+      </w:rPr>
+    </w:lvl>
+    <w:lvl w:ilvl="6" w:tplc="04090001" w:tentative="1">
+      <w:start w:val="1"/>
+      <w:numFmt w:val="bullet"/>
+      <w:lvlText w:val=""/>
+      <w:lvlJc w:val="left"/>
+      <w:pPr>
+        <w:ind w:left="5040" w:hanging="360"/>
+      </w:pPr>
+      <w:rPr>
+        <w:rFonts w:ascii="Symbol" w:hAnsi="Symbol" w:hint="default"/>
+      </w:rPr>
+    </w:lvl>
+    <w:lvl w:ilvl="7" w:tplc="04090003" w:tentative="1">
+      <w:start w:val="1"/>
+      <w:numFmt w:val="bullet"/>
+      <w:lvlText w:val="o"/>
+      <w:lvlJc w:val="left"/>
+      <w:pPr>
+        <w:ind w:left="5760" w:hanging="360"/>
+      </w:pPr>
+      <w:rPr>
+        <w:rFonts w:ascii="Courier New" w:hAnsi="Courier New" w:cs="Courier New" w:hint="default"/>
+      </w:rPr>
+    </w:lvl>
+    <w:lvl w:ilvl="8" w:tplc="04090005" w:tentative="1">
+      <w:start w:val="1"/>
+      <w:numFmt w:val="bullet"/>
+      <w:lvlText w:val=""/>
+      <w:lvlJc w:val="left"/>
+      <w:pPr>
+        <w:ind w:left="6480" w:hanging="360"/>
+      </w:pPr>
+      <w:rPr>
+        <w:rFonts w:ascii="Wingdings" w:hAnsi="Wingdings" w:hint="default"/>
+      </w:rPr>
+    </w:lvl>
+  </w:abstractNum>
+  <w:abstractNum w:abstractNumId="9" w15:restartNumberingAfterBreak="0">
+    <w:nsid w:val="233C6F90"/>
+    <w:multiLevelType w:val="hybridMultilevel"/>
+    <w:tmpl w:val="5532C11E"/>
+    <w:lvl w:ilvl="0" w:tplc="04090001">
+      <w:start w:val="1"/>
+      <w:numFmt w:val="bullet"/>
+      <w:lvlText w:val=""/>
+      <w:lvlJc w:val="left"/>
+      <w:pPr>
+        <w:ind w:left="720" w:hanging="360"/>
+      </w:pPr>
+      <w:rPr>
+        <w:rFonts w:ascii="Symbol" w:hAnsi="Symbol" w:hint="default"/>
+      </w:rPr>
+    </w:lvl>
+    <w:lvl w:ilvl="1" w:tplc="04090003">
+      <w:start w:val="1"/>
+      <w:numFmt w:val="bullet"/>
+      <w:lvlText w:val="o"/>
+      <w:lvlJc w:val="left"/>
+      <w:pPr>
+        <w:ind w:left="1440" w:hanging="360"/>
+      </w:pPr>
+      <w:rPr>
+        <w:rFonts w:ascii="Courier New" w:hAnsi="Courier New" w:cs="Courier New" w:hint="default"/>
+      </w:rPr>
+    </w:lvl>
+    <w:lvl w:ilvl="2" w:tplc="04090005" w:tentative="1">
+      <w:start w:val="1"/>
+      <w:numFmt w:val="bullet"/>
+      <w:lvlText w:val=""/>
+      <w:lvlJc w:val="left"/>
+      <w:pPr>
+        <w:ind w:left="2160" w:hanging="360"/>
+      </w:pPr>
+      <w:rPr>
+        <w:rFonts w:ascii="Wingdings" w:hAnsi="Wingdings" w:hint="default"/>
+      </w:rPr>
+    </w:lvl>
+    <w:lvl w:ilvl="3" w:tplc="04090001" w:tentative="1">
+      <w:start w:val="1"/>
+      <w:numFmt w:val="bullet"/>
+      <w:lvlText w:val=""/>
+      <w:lvlJc w:val="left"/>
+      <w:pPr>
+        <w:ind w:left="2880" w:hanging="360"/>
+      </w:pPr>
+      <w:rPr>
+        <w:rFonts w:ascii="Symbol" w:hAnsi="Symbol" w:hint="default"/>
+      </w:rPr>
+    </w:lvl>
+    <w:lvl w:ilvl="4" w:tplc="04090003" w:tentative="1">
+      <w:start w:val="1"/>
+      <w:numFmt w:val="bullet"/>
+      <w:lvlText w:val="o"/>
+      <w:lvlJc w:val="left"/>
+      <w:pPr>
+        <w:ind w:left="3600" w:hanging="360"/>
+      </w:pPr>
+      <w:rPr>
+        <w:rFonts w:ascii="Courier New" w:hAnsi="Courier New" w:cs="Courier New" w:hint="default"/>
+      </w:rPr>
+    </w:lvl>
+    <w:lvl w:ilvl="5" w:tplc="04090005" w:tentative="1">
+      <w:start w:val="1"/>
+      <w:numFmt w:val="bullet"/>
+      <w:lvlText w:val=""/>
+      <w:lvlJc w:val="left"/>
+      <w:pPr>
+        <w:ind w:left="4320" w:hanging="360"/>
+      </w:pPr>
+      <w:rPr>
+        <w:rFonts w:ascii="Wingdings" w:hAnsi="Wingdings" w:hint="default"/>
+      </w:rPr>
+    </w:lvl>
+    <w:lvl w:ilvl="6" w:tplc="04090001" w:tentative="1">
+      <w:start w:val="1"/>
+      <w:numFmt w:val="bullet"/>
+      <w:lvlText w:val=""/>
+      <w:lvlJc w:val="left"/>
+      <w:pPr>
+        <w:ind w:left="5040" w:hanging="360"/>
+      </w:pPr>
+      <w:rPr>
+        <w:rFonts w:ascii="Symbol" w:hAnsi="Symbol" w:hint="default"/>
+      </w:rPr>
+    </w:lvl>
+    <w:lvl w:ilvl="7" w:tplc="04090003" w:tentative="1">
+      <w:start w:val="1"/>
+      <w:numFmt w:val="bullet"/>
+      <w:lvlText w:val="o"/>
+      <w:lvlJc w:val="left"/>
+      <w:pPr>
+        <w:ind w:left="5760" w:hanging="360"/>
+      </w:pPr>
+      <w:rPr>
+        <w:rFonts w:ascii="Courier New" w:hAnsi="Courier New" w:cs="Courier New" w:hint="default"/>
+      </w:rPr>
+    </w:lvl>
+    <w:lvl w:ilvl="8" w:tplc="04090005" w:tentative="1">
+      <w:start w:val="1"/>
+      <w:numFmt w:val="bullet"/>
+      <w:lvlText w:val=""/>
+      <w:lvlJc w:val="left"/>
+      <w:pPr>
+        <w:ind w:left="6480" w:hanging="360"/>
+      </w:pPr>
+      <w:rPr>
+        <w:rFonts w:ascii="Wingdings" w:hAnsi="Wingdings" w:hint="default"/>
+      </w:rPr>
+    </w:lvl>
+  </w:abstractNum>
+  <w:abstractNum w:abstractNumId="10" w15:restartNumberingAfterBreak="0">
     <w:nsid w:val="27616C2F"/>
     <w:multiLevelType w:val="hybridMultilevel"/>
     <w:tmpl w:val="221C13E6"/>
@@ -12226,7 +12620,7 @@
       </w:rPr>
     </w:lvl>
   </w:abstractNum>
-  <w:abstractNum w:abstractNumId="9" w15:restartNumberingAfterBreak="0">
+  <w:abstractNum w:abstractNumId="11" w15:restartNumberingAfterBreak="0">
     <w:nsid w:val="281D14EE"/>
     <w:multiLevelType w:val="hybridMultilevel"/>
     <w:tmpl w:val="24DC94CA"/>
@@ -12339,7 +12733,7 @@
       </w:rPr>
     </w:lvl>
   </w:abstractNum>
-  <w:abstractNum w:abstractNumId="10" w15:restartNumberingAfterBreak="0">
+  <w:abstractNum w:abstractNumId="12" w15:restartNumberingAfterBreak="0">
     <w:nsid w:val="30573F88"/>
     <w:multiLevelType w:val="hybridMultilevel"/>
     <w:tmpl w:val="19649834"/>
@@ -12452,7 +12846,7 @@
       </w:rPr>
     </w:lvl>
   </w:abstractNum>
-  <w:abstractNum w:abstractNumId="11" w15:restartNumberingAfterBreak="0">
+  <w:abstractNum w:abstractNumId="13" w15:restartNumberingAfterBreak="0">
     <w:nsid w:val="334F0DA1"/>
     <w:multiLevelType w:val="hybridMultilevel"/>
     <w:tmpl w:val="F90E1562"/>
@@ -12565,7 +12959,7 @@
       </w:rPr>
     </w:lvl>
   </w:abstractNum>
-  <w:abstractNum w:abstractNumId="12" w15:restartNumberingAfterBreak="0">
+  <w:abstractNum w:abstractNumId="14" w15:restartNumberingAfterBreak="0">
     <w:nsid w:val="379E68D3"/>
     <w:multiLevelType w:val="hybridMultilevel"/>
     <w:tmpl w:val="66064C82"/>
@@ -12678,7 +13072,7 @@
       </w:rPr>
     </w:lvl>
   </w:abstractNum>
-  <w:abstractNum w:abstractNumId="13" w15:restartNumberingAfterBreak="0">
+  <w:abstractNum w:abstractNumId="15" w15:restartNumberingAfterBreak="0">
     <w:nsid w:val="3E8B1168"/>
     <w:multiLevelType w:val="hybridMultilevel"/>
     <w:tmpl w:val="898AE9BA"/>
@@ -12791,7 +13185,7 @@
       </w:rPr>
     </w:lvl>
   </w:abstractNum>
-  <w:abstractNum w:abstractNumId="14" w15:restartNumberingAfterBreak="0">
+  <w:abstractNum w:abstractNumId="16" w15:restartNumberingAfterBreak="0">
     <w:nsid w:val="43FB2981"/>
     <w:multiLevelType w:val="hybridMultilevel"/>
     <w:tmpl w:val="8578C00A"/>
@@ -12904,7 +13298,7 @@
       </w:rPr>
     </w:lvl>
   </w:abstractNum>
-  <w:abstractNum w:abstractNumId="15" w15:restartNumberingAfterBreak="0">
+  <w:abstractNum w:abstractNumId="17" w15:restartNumberingAfterBreak="0">
     <w:nsid w:val="453B35FA"/>
     <w:multiLevelType w:val="hybridMultilevel"/>
     <w:tmpl w:val="E034AA6C"/>
@@ -13017,7 +13411,120 @@
       </w:rPr>
     </w:lvl>
   </w:abstractNum>
-  <w:abstractNum w:abstractNumId="16" w15:restartNumberingAfterBreak="0">
+  <w:abstractNum w:abstractNumId="18" w15:restartNumberingAfterBreak="0">
+    <w:nsid w:val="4A3B0685"/>
+    <w:multiLevelType w:val="hybridMultilevel"/>
+    <w:tmpl w:val="ABF0B64A"/>
+    <w:lvl w:ilvl="0" w:tplc="04090001">
+      <w:start w:val="1"/>
+      <w:numFmt w:val="bullet"/>
+      <w:lvlText w:val=""/>
+      <w:lvlJc w:val="left"/>
+      <w:pPr>
+        <w:ind w:left="720" w:hanging="360"/>
+      </w:pPr>
+      <w:rPr>
+        <w:rFonts w:ascii="Symbol" w:hAnsi="Symbol" w:hint="default"/>
+      </w:rPr>
+    </w:lvl>
+    <w:lvl w:ilvl="1" w:tplc="04090003" w:tentative="1">
+      <w:start w:val="1"/>
+      <w:numFmt w:val="bullet"/>
+      <w:lvlText w:val="o"/>
+      <w:lvlJc w:val="left"/>
+      <w:pPr>
+        <w:ind w:left="1440" w:hanging="360"/>
+      </w:pPr>
+      <w:rPr>
+        <w:rFonts w:ascii="Courier New" w:hAnsi="Courier New" w:cs="Courier New" w:hint="default"/>
+      </w:rPr>
+    </w:lvl>
+    <w:lvl w:ilvl="2" w:tplc="04090005" w:tentative="1">
+      <w:start w:val="1"/>
+      <w:numFmt w:val="bullet"/>
+      <w:lvlText w:val=""/>
+      <w:lvlJc w:val="left"/>
+      <w:pPr>
+        <w:ind w:left="2160" w:hanging="360"/>
+      </w:pPr>
+      <w:rPr>
+        <w:rFonts w:ascii="Wingdings" w:hAnsi="Wingdings" w:hint="default"/>
+      </w:rPr>
+    </w:lvl>
+    <w:lvl w:ilvl="3" w:tplc="04090001" w:tentative="1">
+      <w:start w:val="1"/>
+      <w:numFmt w:val="bullet"/>
+      <w:lvlText w:val=""/>
+      <w:lvlJc w:val="left"/>
+      <w:pPr>
+        <w:ind w:left="2880" w:hanging="360"/>
+      </w:pPr>
+      <w:rPr>
+        <w:rFonts w:ascii="Symbol" w:hAnsi="Symbol" w:hint="default"/>
+      </w:rPr>
+    </w:lvl>
+    <w:lvl w:ilvl="4" w:tplc="04090003" w:tentative="1">
+      <w:start w:val="1"/>
+      <w:numFmt w:val="bullet"/>
+      <w:lvlText w:val="o"/>
+      <w:lvlJc w:val="left"/>
+      <w:pPr>
+        <w:ind w:left="3600" w:hanging="360"/>
+      </w:pPr>
+      <w:rPr>
+        <w:rFonts w:ascii="Courier New" w:hAnsi="Courier New" w:cs="Courier New" w:hint="default"/>
+      </w:rPr>
+    </w:lvl>
+    <w:lvl w:ilvl="5" w:tplc="04090005" w:tentative="1">
+      <w:start w:val="1"/>
+      <w:numFmt w:val="bullet"/>
+      <w:lvlText w:val=""/>
+      <w:lvlJc w:val="left"/>
+      <w:pPr>
+        <w:ind w:left="4320" w:hanging="360"/>
+      </w:pPr>
+      <w:rPr>
+        <w:rFonts w:ascii="Wingdings" w:hAnsi="Wingdings" w:hint="default"/>
+      </w:rPr>
+    </w:lvl>
+    <w:lvl w:ilvl="6" w:tplc="04090001" w:tentative="1">
+      <w:start w:val="1"/>
+      <w:numFmt w:val="bullet"/>
+      <w:lvlText w:val=""/>
+      <w:lvlJc w:val="left"/>
+      <w:pPr>
+        <w:ind w:left="5040" w:hanging="360"/>
+      </w:pPr>
+      <w:rPr>
+        <w:rFonts w:ascii="Symbol" w:hAnsi="Symbol" w:hint="default"/>
+      </w:rPr>
+    </w:lvl>
+    <w:lvl w:ilvl="7" w:tplc="04090003" w:tentative="1">
+      <w:start w:val="1"/>
+      <w:numFmt w:val="bullet"/>
+      <w:lvlText w:val="o"/>
+      <w:lvlJc w:val="left"/>
+      <w:pPr>
+        <w:ind w:left="5760" w:hanging="360"/>
+      </w:pPr>
+      <w:rPr>
+        <w:rFonts w:ascii="Courier New" w:hAnsi="Courier New" w:cs="Courier New" w:hint="default"/>
+      </w:rPr>
+    </w:lvl>
+    <w:lvl w:ilvl="8" w:tplc="04090005" w:tentative="1">
+      <w:start w:val="1"/>
+      <w:numFmt w:val="bullet"/>
+      <w:lvlText w:val=""/>
+      <w:lvlJc w:val="left"/>
+      <w:pPr>
+        <w:ind w:left="6480" w:hanging="360"/>
+      </w:pPr>
+      <w:rPr>
+        <w:rFonts w:ascii="Wingdings" w:hAnsi="Wingdings" w:hint="default"/>
+      </w:rPr>
+    </w:lvl>
+  </w:abstractNum>
+  <w:abstractNum w:abstractNumId="19" w15:restartNumberingAfterBreak="0">
     <w:nsid w:val="4F3E32A6"/>
     <w:multiLevelType w:val="hybridMultilevel"/>
     <w:tmpl w:val="79727D54"/>
@@ -13130,7 +13637,7 @@
       </w:rPr>
     </w:lvl>
   </w:abstractNum>
-  <w:abstractNum w:abstractNumId="17" w15:restartNumberingAfterBreak="0">
+  <w:abstractNum w:abstractNumId="20" w15:restartNumberingAfterBreak="0">
     <w:nsid w:val="519C05E8"/>
     <w:multiLevelType w:val="multilevel"/>
     <w:tmpl w:val="A4B66078"/>
@@ -13243,7 +13750,7 @@
       </w:pPr>
     </w:lvl>
   </w:abstractNum>
-  <w:abstractNum w:abstractNumId="18" w15:restartNumberingAfterBreak="0">
+  <w:abstractNum w:abstractNumId="21" w15:restartNumberingAfterBreak="0">
     <w:nsid w:val="51B970A0"/>
     <w:multiLevelType w:val="hybridMultilevel"/>
     <w:tmpl w:val="D9E814BC"/>
@@ -13356,7 +13863,7 @@
       </w:rPr>
     </w:lvl>
   </w:abstractNum>
-  <w:abstractNum w:abstractNumId="19" w15:restartNumberingAfterBreak="0">
+  <w:abstractNum w:abstractNumId="22" w15:restartNumberingAfterBreak="0">
     <w:nsid w:val="56553DD5"/>
     <w:multiLevelType w:val="hybridMultilevel"/>
     <w:tmpl w:val="C520CDCE"/>
@@ -13469,7 +13976,7 @@
       </w:rPr>
     </w:lvl>
   </w:abstractNum>
-  <w:abstractNum w:abstractNumId="20" w15:restartNumberingAfterBreak="0">
+  <w:abstractNum w:abstractNumId="23" w15:restartNumberingAfterBreak="0">
     <w:nsid w:val="5921183F"/>
     <w:multiLevelType w:val="multilevel"/>
     <w:tmpl w:val="DCA8A11C"/>
@@ -13618,7 +14125,7 @@
       </w:rPr>
     </w:lvl>
   </w:abstractNum>
-  <w:abstractNum w:abstractNumId="21" w15:restartNumberingAfterBreak="0">
+  <w:abstractNum w:abstractNumId="24" w15:restartNumberingAfterBreak="0">
     <w:nsid w:val="598F7EBB"/>
     <w:multiLevelType w:val="hybridMultilevel"/>
     <w:tmpl w:val="36142C0E"/>
@@ -13731,7 +14238,7 @@
       </w:rPr>
     </w:lvl>
   </w:abstractNum>
-  <w:abstractNum w:abstractNumId="22" w15:restartNumberingAfterBreak="0">
+  <w:abstractNum w:abstractNumId="25" w15:restartNumberingAfterBreak="0">
     <w:nsid w:val="5AAE0E84"/>
     <w:multiLevelType w:val="hybridMultilevel"/>
     <w:tmpl w:val="1C3EE83E"/>
@@ -13844,7 +14351,7 @@
       </w:rPr>
     </w:lvl>
   </w:abstractNum>
-  <w:abstractNum w:abstractNumId="23" w15:restartNumberingAfterBreak="0">
+  <w:abstractNum w:abstractNumId="26" w15:restartNumberingAfterBreak="0">
     <w:nsid w:val="5AF94D37"/>
     <w:multiLevelType w:val="hybridMultilevel"/>
     <w:tmpl w:val="0AF25CA8"/>
@@ -13957,7 +14464,7 @@
       </w:rPr>
     </w:lvl>
   </w:abstractNum>
-  <w:abstractNum w:abstractNumId="24" w15:restartNumberingAfterBreak="0">
+  <w:abstractNum w:abstractNumId="27" w15:restartNumberingAfterBreak="0">
     <w:nsid w:val="5C975869"/>
     <w:multiLevelType w:val="hybridMultilevel"/>
     <w:tmpl w:val="DC089B60"/>
@@ -14070,7 +14577,7 @@
       </w:rPr>
     </w:lvl>
   </w:abstractNum>
-  <w:abstractNum w:abstractNumId="25" w15:restartNumberingAfterBreak="0">
+  <w:abstractNum w:abstractNumId="28" w15:restartNumberingAfterBreak="0">
     <w:nsid w:val="60A15823"/>
     <w:multiLevelType w:val="hybridMultilevel"/>
     <w:tmpl w:val="E37A82AC"/>
@@ -14183,7 +14690,7 @@
       </w:rPr>
     </w:lvl>
   </w:abstractNum>
-  <w:abstractNum w:abstractNumId="26" w15:restartNumberingAfterBreak="0">
+  <w:abstractNum w:abstractNumId="29" w15:restartNumberingAfterBreak="0">
     <w:nsid w:val="61B80F48"/>
     <w:multiLevelType w:val="hybridMultilevel"/>
     <w:tmpl w:val="C2A6F49C"/>
@@ -14296,7 +14803,7 @@
       </w:rPr>
     </w:lvl>
   </w:abstractNum>
-  <w:abstractNum w:abstractNumId="27" w15:restartNumberingAfterBreak="0">
+  <w:abstractNum w:abstractNumId="30" w15:restartNumberingAfterBreak="0">
     <w:nsid w:val="62C86FF2"/>
     <w:multiLevelType w:val="hybridMultilevel"/>
     <w:tmpl w:val="B8761D86"/>
@@ -14409,7 +14916,7 @@
       </w:rPr>
     </w:lvl>
   </w:abstractNum>
-  <w:abstractNum w:abstractNumId="28" w15:restartNumberingAfterBreak="0">
+  <w:abstractNum w:abstractNumId="31" w15:restartNumberingAfterBreak="0">
     <w:nsid w:val="63353363"/>
     <w:multiLevelType w:val="hybridMultilevel"/>
     <w:tmpl w:val="1F0E9DF8"/>
@@ -14522,7 +15029,7 @@
       </w:rPr>
     </w:lvl>
   </w:abstractNum>
-  <w:abstractNum w:abstractNumId="29" w15:restartNumberingAfterBreak="0">
+  <w:abstractNum w:abstractNumId="32" w15:restartNumberingAfterBreak="0">
     <w:nsid w:val="6520570D"/>
     <w:multiLevelType w:val="hybridMultilevel"/>
     <w:tmpl w:val="BE6CD418"/>
@@ -14635,7 +15142,7 @@
       </w:rPr>
     </w:lvl>
   </w:abstractNum>
-  <w:abstractNum w:abstractNumId="30" w15:restartNumberingAfterBreak="0">
+  <w:abstractNum w:abstractNumId="33" w15:restartNumberingAfterBreak="0">
     <w:nsid w:val="66256A40"/>
     <w:multiLevelType w:val="hybridMultilevel"/>
     <w:tmpl w:val="C27A7A56"/>
@@ -14748,7 +15255,7 @@
       </w:rPr>
     </w:lvl>
   </w:abstractNum>
-  <w:abstractNum w:abstractNumId="31" w15:restartNumberingAfterBreak="0">
+  <w:abstractNum w:abstractNumId="34" w15:restartNumberingAfterBreak="0">
     <w:nsid w:val="671D1D21"/>
     <w:multiLevelType w:val="multilevel"/>
     <w:tmpl w:val="53ECF8A0"/>
@@ -14897,7 +15404,7 @@
       </w:rPr>
     </w:lvl>
   </w:abstractNum>
-  <w:abstractNum w:abstractNumId="32" w15:restartNumberingAfterBreak="0">
+  <w:abstractNum w:abstractNumId="35" w15:restartNumberingAfterBreak="0">
     <w:nsid w:val="6CDE6155"/>
     <w:multiLevelType w:val="multilevel"/>
     <w:tmpl w:val="7D9E73B6"/>
@@ -15046,7 +15553,7 @@
       </w:rPr>
     </w:lvl>
   </w:abstractNum>
-  <w:abstractNum w:abstractNumId="33" w15:restartNumberingAfterBreak="0">
+  <w:abstractNum w:abstractNumId="36" w15:restartNumberingAfterBreak="0">
     <w:nsid w:val="6F0017D9"/>
     <w:multiLevelType w:val="hybridMultilevel"/>
     <w:tmpl w:val="3D3EC4E2"/>
@@ -15159,7 +15666,7 @@
       </w:rPr>
     </w:lvl>
   </w:abstractNum>
-  <w:abstractNum w:abstractNumId="34" w15:restartNumberingAfterBreak="0">
+  <w:abstractNum w:abstractNumId="37" w15:restartNumberingAfterBreak="0">
     <w:nsid w:val="70925650"/>
     <w:multiLevelType w:val="hybridMultilevel"/>
     <w:tmpl w:val="E362B9DA"/>
@@ -15272,7 +15779,7 @@
       </w:rPr>
     </w:lvl>
   </w:abstractNum>
-  <w:abstractNum w:abstractNumId="35" w15:restartNumberingAfterBreak="0">
+  <w:abstractNum w:abstractNumId="38" w15:restartNumberingAfterBreak="0">
     <w:nsid w:val="7592408A"/>
     <w:multiLevelType w:val="hybridMultilevel"/>
     <w:tmpl w:val="19A89D64"/>
@@ -15300,7 +15807,7 @@
         <w:rFonts w:ascii="Courier New" w:hAnsi="Courier New" w:cs="Courier New" w:hint="default"/>
       </w:rPr>
     </w:lvl>
-    <w:lvl w:ilvl="2" w:tplc="04090005" w:tentative="1">
+    <w:lvl w:ilvl="2" w:tplc="04090005">
       <w:start w:val="1"/>
       <w:numFmt w:val="bullet"/>
       <w:lvlText w:val=""/>
@@ -15385,7 +15892,7 @@
       </w:rPr>
     </w:lvl>
   </w:abstractNum>
-  <w:abstractNum w:abstractNumId="36" w15:restartNumberingAfterBreak="0">
+  <w:abstractNum w:abstractNumId="39" w15:restartNumberingAfterBreak="0">
     <w:nsid w:val="784A13EA"/>
     <w:multiLevelType w:val="hybridMultilevel"/>
     <w:tmpl w:val="D1E012C8"/>
@@ -15498,7 +16005,7 @@
       </w:rPr>
     </w:lvl>
   </w:abstractNum>
-  <w:abstractNum w:abstractNumId="37" w15:restartNumberingAfterBreak="0">
+  <w:abstractNum w:abstractNumId="40" w15:restartNumberingAfterBreak="0">
     <w:nsid w:val="788F4FB6"/>
     <w:multiLevelType w:val="hybridMultilevel"/>
     <w:tmpl w:val="5B4C09BC"/>
@@ -15611,7 +16118,7 @@
       </w:rPr>
     </w:lvl>
   </w:abstractNum>
-  <w:abstractNum w:abstractNumId="38" w15:restartNumberingAfterBreak="0">
+  <w:abstractNum w:abstractNumId="41" w15:restartNumberingAfterBreak="0">
     <w:nsid w:val="79B26180"/>
     <w:multiLevelType w:val="hybridMultilevel"/>
     <w:tmpl w:val="8BA4ADD6"/>
@@ -15724,7 +16231,7 @@
       </w:rPr>
     </w:lvl>
   </w:abstractNum>
-  <w:abstractNum w:abstractNumId="39" w15:restartNumberingAfterBreak="0">
+  <w:abstractNum w:abstractNumId="42" w15:restartNumberingAfterBreak="0">
     <w:nsid w:val="79F338AD"/>
     <w:multiLevelType w:val="hybridMultilevel"/>
     <w:tmpl w:val="1C148158"/>
@@ -15837,7 +16344,7 @@
       </w:rPr>
     </w:lvl>
   </w:abstractNum>
-  <w:abstractNum w:abstractNumId="40" w15:restartNumberingAfterBreak="0">
+  <w:abstractNum w:abstractNumId="43" w15:restartNumberingAfterBreak="0">
     <w:nsid w:val="7AA860B9"/>
     <w:multiLevelType w:val="hybridMultilevel"/>
     <w:tmpl w:val="DFAA0226"/>
@@ -15950,7 +16457,120 @@
       </w:rPr>
     </w:lvl>
   </w:abstractNum>
-  <w:abstractNum w:abstractNumId="41" w15:restartNumberingAfterBreak="0">
+  <w:abstractNum w:abstractNumId="44" w15:restartNumberingAfterBreak="0">
+    <w:nsid w:val="7B5840C7"/>
+    <w:multiLevelType w:val="hybridMultilevel"/>
+    <w:tmpl w:val="9E2A2406"/>
+    <w:lvl w:ilvl="0" w:tplc="04090001">
+      <w:start w:val="1"/>
+      <w:numFmt w:val="bullet"/>
+      <w:lvlText w:val=""/>
+      <w:lvlJc w:val="left"/>
+      <w:pPr>
+        <w:ind w:left="720" w:hanging="360"/>
+      </w:pPr>
+      <w:rPr>
+        <w:rFonts w:ascii="Symbol" w:hAnsi="Symbol" w:hint="default"/>
+      </w:rPr>
+    </w:lvl>
+    <w:lvl w:ilvl="1" w:tplc="04090003">
+      <w:start w:val="1"/>
+      <w:numFmt w:val="bullet"/>
+      <w:lvlText w:val="o"/>
+      <w:lvlJc w:val="left"/>
+      <w:pPr>
+        <w:ind w:left="1440" w:hanging="360"/>
+      </w:pPr>
+      <w:rPr>
+        <w:rFonts w:ascii="Courier New" w:hAnsi="Courier New" w:cs="Courier New" w:hint="default"/>
+      </w:rPr>
+    </w:lvl>
+    <w:lvl w:ilvl="2" w:tplc="04090005">
+      <w:start w:val="1"/>
+      <w:numFmt w:val="bullet"/>
+      <w:lvlText w:val=""/>
+      <w:lvlJc w:val="left"/>
+      <w:pPr>
+        <w:ind w:left="2160" w:hanging="360"/>
+      </w:pPr>
+      <w:rPr>
+        <w:rFonts w:ascii="Wingdings" w:hAnsi="Wingdings" w:hint="default"/>
+      </w:rPr>
+    </w:lvl>
+    <w:lvl w:ilvl="3" w:tplc="04090001">
+      <w:start w:val="1"/>
+      <w:numFmt w:val="bullet"/>
+      <w:lvlText w:val=""/>
+      <w:lvlJc w:val="left"/>
+      <w:pPr>
+        <w:ind w:left="2880" w:hanging="360"/>
+      </w:pPr>
+      <w:rPr>
+        <w:rFonts w:ascii="Symbol" w:hAnsi="Symbol" w:hint="default"/>
+      </w:rPr>
+    </w:lvl>
+    <w:lvl w:ilvl="4" w:tplc="04090003" w:tentative="1">
+      <w:start w:val="1"/>
+      <w:numFmt w:val="bullet"/>
+      <w:lvlText w:val="o"/>
+      <w:lvlJc w:val="left"/>
+      <w:pPr>
+        <w:ind w:left="3600" w:hanging="360"/>
+      </w:pPr>
+      <w:rPr>
+        <w:rFonts w:ascii="Courier New" w:hAnsi="Courier New" w:cs="Courier New" w:hint="default"/>
+      </w:rPr>
+    </w:lvl>
+    <w:lvl w:ilvl="5" w:tplc="04090005" w:tentative="1">
+      <w:start w:val="1"/>
+      <w:numFmt w:val="bullet"/>
+      <w:lvlText w:val=""/>
+      <w:lvlJc w:val="left"/>
+      <w:pPr>
+        <w:ind w:left="4320" w:hanging="360"/>
+      </w:pPr>
+      <w:rPr>
+        <w:rFonts w:ascii="Wingdings" w:hAnsi="Wingdings" w:hint="default"/>
+      </w:rPr>
+    </w:lvl>
+    <w:lvl w:ilvl="6" w:tplc="04090001" w:tentative="1">
+      <w:start w:val="1"/>
+      <w:numFmt w:val="bullet"/>
+      <w:lvlText w:val=""/>
+      <w:lvlJc w:val="left"/>
+      <w:pPr>
+        <w:ind w:left="5040" w:hanging="360"/>
+      </w:pPr>
+      <w:rPr>
+        <w:rFonts w:ascii="Symbol" w:hAnsi="Symbol" w:hint="default"/>
+      </w:rPr>
+    </w:lvl>
+    <w:lvl w:ilvl="7" w:tplc="04090003" w:tentative="1">
+      <w:start w:val="1"/>
+      <w:numFmt w:val="bullet"/>
+      <w:lvlText w:val="o"/>
+      <w:lvlJc w:val="left"/>
+      <w:pPr>
+        <w:ind w:left="5760" w:hanging="360"/>
+      </w:pPr>
+      <w:rPr>
+        <w:rFonts w:ascii="Courier New" w:hAnsi="Courier New" w:cs="Courier New" w:hint="default"/>
+      </w:rPr>
+    </w:lvl>
+    <w:lvl w:ilvl="8" w:tplc="04090005" w:tentative="1">
+      <w:start w:val="1"/>
+      <w:numFmt w:val="bullet"/>
+      <w:lvlText w:val=""/>
+      <w:lvlJc w:val="left"/>
+      <w:pPr>
+        <w:ind w:left="6480" w:hanging="360"/>
+      </w:pPr>
+      <w:rPr>
+        <w:rFonts w:ascii="Wingdings" w:hAnsi="Wingdings" w:hint="default"/>
+      </w:rPr>
+    </w:lvl>
+  </w:abstractNum>
+  <w:abstractNum w:abstractNumId="45" w15:restartNumberingAfterBreak="0">
     <w:nsid w:val="7CC55765"/>
     <w:multiLevelType w:val="hybridMultilevel"/>
     <w:tmpl w:val="95D6D972"/>
@@ -16063,7 +16683,7 @@
       </w:rPr>
     </w:lvl>
   </w:abstractNum>
-  <w:abstractNum w:abstractNumId="42" w15:restartNumberingAfterBreak="0">
+  <w:abstractNum w:abstractNumId="46" w15:restartNumberingAfterBreak="0">
     <w:nsid w:val="7F9A7EC3"/>
     <w:multiLevelType w:val="multilevel"/>
     <w:tmpl w:val="C1F0BE0A"/>
@@ -16213,64 +16833,64 @@
     </w:lvl>
   </w:abstractNum>
   <w:num w:numId="1">
-    <w:abstractNumId w:val="30"/>
+    <w:abstractNumId w:val="33"/>
   </w:num>
   <w:num w:numId="2">
     <w:abstractNumId w:val="2"/>
   </w:num>
   <w:num w:numId="3">
-    <w:abstractNumId w:val="27"/>
+    <w:abstractNumId w:val="30"/>
   </w:num>
   <w:num w:numId="4">
-    <w:abstractNumId w:val="36"/>
+    <w:abstractNumId w:val="39"/>
   </w:num>
   <w:num w:numId="5">
     <w:abstractNumId w:val="0"/>
   </w:num>
   <w:num w:numId="6">
-    <w:abstractNumId w:val="17"/>
+    <w:abstractNumId w:val="20"/>
   </w:num>
   <w:num w:numId="7">
-    <w:abstractNumId w:val="9"/>
+    <w:abstractNumId w:val="11"/>
   </w:num>
   <w:num w:numId="8">
     <w:abstractNumId w:val="5"/>
   </w:num>
   <w:num w:numId="9">
-    <w:abstractNumId w:val="25"/>
+    <w:abstractNumId w:val="28"/>
   </w:num>
   <w:num w:numId="10">
-    <w:abstractNumId w:val="41"/>
+    <w:abstractNumId w:val="45"/>
   </w:num>
   <w:num w:numId="11">
-    <w:abstractNumId w:val="8"/>
+    <w:abstractNumId w:val="10"/>
   </w:num>
   <w:num w:numId="12">
-    <w:abstractNumId w:val="24"/>
+    <w:abstractNumId w:val="27"/>
   </w:num>
   <w:num w:numId="13">
     <w:abstractNumId w:val="1"/>
   </w:num>
   <w:num w:numId="14">
-    <w:abstractNumId w:val="28"/>
+    <w:abstractNumId w:val="31"/>
   </w:num>
   <w:num w:numId="15">
-    <w:abstractNumId w:val="38"/>
+    <w:abstractNumId w:val="41"/>
   </w:num>
   <w:num w:numId="16">
-    <w:abstractNumId w:val="14"/>
+    <w:abstractNumId w:val="16"/>
   </w:num>
   <w:num w:numId="17">
-    <w:abstractNumId w:val="20"/>
+    <w:abstractNumId w:val="23"/>
   </w:num>
   <w:num w:numId="18">
-    <w:abstractNumId w:val="31"/>
+    <w:abstractNumId w:val="34"/>
   </w:num>
   <w:num w:numId="19">
-    <w:abstractNumId w:val="42"/>
+    <w:abstractNumId w:val="46"/>
   </w:num>
   <w:num w:numId="20">
-    <w:abstractNumId w:val="32"/>
+    <w:abstractNumId w:val="35"/>
   </w:num>
   <w:num w:numId="21">
     <w:abstractNumId w:val="7"/>
@@ -16279,67 +16899,79 @@
     <w:abstractNumId w:val="4"/>
   </w:num>
   <w:num w:numId="23">
-    <w:abstractNumId w:val="23"/>
+    <w:abstractNumId w:val="26"/>
   </w:num>
   <w:num w:numId="24">
-    <w:abstractNumId w:val="26"/>
+    <w:abstractNumId w:val="29"/>
   </w:num>
   <w:num w:numId="25">
-    <w:abstractNumId w:val="29"/>
+    <w:abstractNumId w:val="32"/>
   </w:num>
   <w:num w:numId="26">
-    <w:abstractNumId w:val="18"/>
+    <w:abstractNumId w:val="21"/>
   </w:num>
   <w:num w:numId="27">
-    <w:abstractNumId w:val="21"/>
+    <w:abstractNumId w:val="24"/>
   </w:num>
   <w:num w:numId="28">
-    <w:abstractNumId w:val="10"/>
+    <w:abstractNumId w:val="12"/>
   </w:num>
   <w:num w:numId="29">
+    <w:abstractNumId w:val="25"/>
+  </w:num>
+  <w:num w:numId="30">
+    <w:abstractNumId w:val="13"/>
+  </w:num>
+  <w:num w:numId="31">
+    <w:abstractNumId w:val="15"/>
+  </w:num>
+  <w:num w:numId="32">
+    <w:abstractNumId w:val="43"/>
+  </w:num>
+  <w:num w:numId="33">
+    <w:abstractNumId w:val="38"/>
+  </w:num>
+  <w:num w:numId="34">
     <w:abstractNumId w:val="22"/>
   </w:num>
-  <w:num w:numId="30">
-    <w:abstractNumId w:val="11"/>
-  </w:num>
-  <w:num w:numId="31">
-    <w:abstractNumId w:val="13"/>
-  </w:num>
-  <w:num w:numId="32">
+  <w:num w:numId="35">
     <w:abstractNumId w:val="40"/>
   </w:num>
-  <w:num w:numId="33">
-    <w:abstractNumId w:val="35"/>
+  <w:num w:numId="36">
+    <w:abstractNumId w:val="14"/>
   </w:num>
-  <w:num w:numId="34">
-    <w:abstractNumId w:val="19"/>
+  <w:num w:numId="37">
+    <w:abstractNumId w:val="36"/>
   </w:num>
-  <w:num w:numId="35">
+  <w:num w:numId="38">
+    <w:abstractNumId w:val="42"/>
+  </w:num>
+  <w:num w:numId="39">
     <w:abstractNumId w:val="37"/>
   </w:num>
-  <w:num w:numId="36">
-    <w:abstractNumId w:val="12"/>
-  </w:num>
-  <w:num w:numId="37">
-    <w:abstractNumId w:val="33"/>
-  </w:num>
-  <w:num w:numId="38">
-    <w:abstractNumId w:val="39"/>
-  </w:num>
-  <w:num w:numId="39">
-    <w:abstractNumId w:val="34"/>
-  </w:num>
   <w:num w:numId="40">
-    <w:abstractNumId w:val="16"/>
+    <w:abstractNumId w:val="19"/>
   </w:num>
   <w:num w:numId="41">
     <w:abstractNumId w:val="6"/>
   </w:num>
   <w:num w:numId="42">
-    <w:abstractNumId w:val="15"/>
+    <w:abstractNumId w:val="17"/>
   </w:num>
   <w:num w:numId="43">
     <w:abstractNumId w:val="3"/>
+  </w:num>
+  <w:num w:numId="44">
+    <w:abstractNumId w:val="9"/>
+  </w:num>
+  <w:num w:numId="45">
+    <w:abstractNumId w:val="44"/>
+  </w:num>
+  <w:num w:numId="46">
+    <w:abstractNumId w:val="18"/>
+  </w:num>
+  <w:num w:numId="47">
+    <w:abstractNumId w:val="8"/>
   </w:num>
 </w:numbering>
 </file>
@@ -17339,7 +17971,7 @@
 </file>
 
 <file path=customXml/itemProps1.xml><?xml version="1.0" encoding="utf-8"?>
-<ds:datastoreItem xmlns:ds="http://schemas.openxmlformats.org/officeDocument/2006/customXml" ds:itemID="{49E5DFD3-0AE5-41D9-82A3-A60D5E21E751}">
+<ds:datastoreItem xmlns:ds="http://schemas.openxmlformats.org/officeDocument/2006/customXml" ds:itemID="{017A4623-4E9A-4894-A2B6-D244699F0ACC}">
   <ds:schemaRefs>
     <ds:schemaRef ds:uri="http://schemas.openxmlformats.org/officeDocument/2006/bibliography"/>
   </ds:schemaRefs>

--- a/Topics.docx
+++ b/Topics.docx
@@ -69,13 +69,129 @@
             </w:rPr>
             <w:fldChar w:fldCharType="separate"/>
           </w:r>
-          <w:hyperlink w:anchor="_Toc536689459" w:history="1">
+          <w:bookmarkStart w:id="0" w:name="_GoBack"/>
+          <w:bookmarkEnd w:id="0"/>
+          <w:r>
+            <w:rPr>
+              <w:rStyle w:val="Hyperlink"/>
+              <w:noProof/>
+            </w:rPr>
+            <w:fldChar w:fldCharType="begin"/>
+          </w:r>
+          <w:r>
+            <w:rPr>
+              <w:rStyle w:val="Hyperlink"/>
+              <w:noProof/>
+            </w:rPr>
+            <w:instrText xml:space="preserve"> </w:instrText>
+          </w:r>
+          <w:r>
+            <w:rPr>
+              <w:noProof/>
+            </w:rPr>
+            <w:instrText>HYPERLINK \l "_Toc1042213"</w:instrText>
+          </w:r>
+          <w:r>
+            <w:rPr>
+              <w:rStyle w:val="Hyperlink"/>
+              <w:noProof/>
+            </w:rPr>
+            <w:instrText xml:space="preserve"> </w:instrText>
+          </w:r>
+          <w:r>
+            <w:rPr>
+              <w:rStyle w:val="Hyperlink"/>
+              <w:noProof/>
+            </w:rPr>
+          </w:r>
+          <w:r>
+            <w:rPr>
+              <w:rStyle w:val="Hyperlink"/>
+              <w:noProof/>
+            </w:rPr>
+            <w:fldChar w:fldCharType="separate"/>
+          </w:r>
+          <w:r>
+            <w:rPr>
+              <w:rStyle w:val="Hyperlink"/>
+              <w:noProof/>
+            </w:rPr>
+            <w:t>Java</w:t>
+          </w:r>
+          <w:r>
+            <w:rPr>
+              <w:noProof/>
+              <w:webHidden/>
+            </w:rPr>
+            <w:tab/>
+          </w:r>
+          <w:r>
+            <w:rPr>
+              <w:noProof/>
+              <w:webHidden/>
+            </w:rPr>
+            <w:fldChar w:fldCharType="begin"/>
+          </w:r>
+          <w:r>
+            <w:rPr>
+              <w:noProof/>
+              <w:webHidden/>
+            </w:rPr>
+            <w:instrText xml:space="preserve"> PAGEREF _Toc1042213 \h </w:instrText>
+          </w:r>
+          <w:r>
+            <w:rPr>
+              <w:noProof/>
+              <w:webHidden/>
+            </w:rPr>
+          </w:r>
+          <w:r>
+            <w:rPr>
+              <w:noProof/>
+              <w:webHidden/>
+            </w:rPr>
+            <w:fldChar w:fldCharType="separate"/>
+          </w:r>
+          <w:r>
+            <w:rPr>
+              <w:noProof/>
+              <w:webHidden/>
+            </w:rPr>
+            <w:t>3</w:t>
+          </w:r>
+          <w:r>
+            <w:rPr>
+              <w:noProof/>
+              <w:webHidden/>
+            </w:rPr>
+            <w:fldChar w:fldCharType="end"/>
+          </w:r>
+          <w:r>
+            <w:rPr>
+              <w:rStyle w:val="Hyperlink"/>
+              <w:noProof/>
+            </w:rPr>
+            <w:fldChar w:fldCharType="end"/>
+          </w:r>
+        </w:p>
+        <w:p>
+          <w:pPr>
+            <w:pStyle w:val="TOC2"/>
+            <w:tabs>
+              <w:tab w:val="right" w:leader="dot" w:pos="9350"/>
+            </w:tabs>
+            <w:rPr>
+              <w:rFonts w:eastAsiaTheme="minorEastAsia"/>
+              <w:noProof/>
+            </w:rPr>
+          </w:pPr>
+          <w:hyperlink w:anchor="_Toc1042214" w:history="1">
             <w:r>
               <w:rPr>
                 <w:rStyle w:val="Hyperlink"/>
                 <w:noProof/>
               </w:rPr>
-              <w:t>Java</w:t>
+              <w:t>Object Oriented Concepts</w:t>
             </w:r>
             <w:r>
               <w:rPr>
@@ -96,7 +212,7 @@
                 <w:noProof/>
                 <w:webHidden/>
               </w:rPr>
-              <w:instrText xml:space="preserve"> PAGEREF _Toc536689459 \h </w:instrText>
+              <w:instrText xml:space="preserve"> PAGEREF _Toc1042214 \h </w:instrText>
             </w:r>
             <w:r>
               <w:rPr>
@@ -138,13 +254,13 @@
               <w:noProof/>
             </w:rPr>
           </w:pPr>
-          <w:hyperlink w:anchor="_Toc536689460" w:history="1">
+          <w:hyperlink w:anchor="_Toc1042215" w:history="1">
             <w:r>
               <w:rPr>
                 <w:rStyle w:val="Hyperlink"/>
                 <w:noProof/>
               </w:rPr>
-              <w:t>Object Oriented Concepts</w:t>
+              <w:t>Interface and Abstract Class</w:t>
             </w:r>
             <w:r>
               <w:rPr>
@@ -165,7 +281,7 @@
                 <w:noProof/>
                 <w:webHidden/>
               </w:rPr>
-              <w:instrText xml:space="preserve"> PAGEREF _Toc536689460 \h </w:instrText>
+              <w:instrText xml:space="preserve"> PAGEREF _Toc1042215 \h </w:instrText>
             </w:r>
             <w:r>
               <w:rPr>
@@ -207,13 +323,13 @@
               <w:noProof/>
             </w:rPr>
           </w:pPr>
-          <w:hyperlink w:anchor="_Toc536689461" w:history="1">
+          <w:hyperlink w:anchor="_Toc1042216" w:history="1">
             <w:r>
               <w:rPr>
                 <w:rStyle w:val="Hyperlink"/>
                 <w:noProof/>
               </w:rPr>
-              <w:t>Interface and Abstract Class</w:t>
+              <w:t>Why String has String Pool</w:t>
             </w:r>
             <w:r>
               <w:rPr>
@@ -234,7 +350,7 @@
                 <w:noProof/>
                 <w:webHidden/>
               </w:rPr>
-              <w:instrText xml:space="preserve"> PAGEREF _Toc536689461 \h </w:instrText>
+              <w:instrText xml:space="preserve"> PAGEREF _Toc1042216 \h </w:instrText>
             </w:r>
             <w:r>
               <w:rPr>
@@ -276,13 +392,13 @@
               <w:noProof/>
             </w:rPr>
           </w:pPr>
-          <w:hyperlink w:anchor="_Toc536689462" w:history="1">
+          <w:hyperlink w:anchor="_Toc1042217" w:history="1">
             <w:r>
               <w:rPr>
                 <w:rStyle w:val="Hyperlink"/>
                 <w:noProof/>
               </w:rPr>
-              <w:t>Why String has String Pool</w:t>
+              <w:t>Immutability</w:t>
             </w:r>
             <w:r>
               <w:rPr>
@@ -303,7 +419,7 @@
                 <w:noProof/>
                 <w:webHidden/>
               </w:rPr>
-              <w:instrText xml:space="preserve"> PAGEREF _Toc536689462 \h </w:instrText>
+              <w:instrText xml:space="preserve"> PAGEREF _Toc1042217 \h </w:instrText>
             </w:r>
             <w:r>
               <w:rPr>
@@ -345,13 +461,13 @@
               <w:noProof/>
             </w:rPr>
           </w:pPr>
-          <w:hyperlink w:anchor="_Toc536689463" w:history="1">
+          <w:hyperlink w:anchor="_Toc1042218" w:history="1">
             <w:r>
               <w:rPr>
                 <w:rStyle w:val="Hyperlink"/>
                 <w:noProof/>
               </w:rPr>
-              <w:t>Immutability</w:t>
+              <w:t>Singleton and Static</w:t>
             </w:r>
             <w:r>
               <w:rPr>
@@ -372,7 +488,7 @@
                 <w:noProof/>
                 <w:webHidden/>
               </w:rPr>
-              <w:instrText xml:space="preserve"> PAGEREF _Toc536689463 \h </w:instrText>
+              <w:instrText xml:space="preserve"> PAGEREF _Toc1042218 \h </w:instrText>
             </w:r>
             <w:r>
               <w:rPr>
@@ -392,7 +508,7 @@
                 <w:noProof/>
                 <w:webHidden/>
               </w:rPr>
-              <w:t>3</w:t>
+              <w:t>4</w:t>
             </w:r>
             <w:r>
               <w:rPr>
@@ -414,13 +530,13 @@
               <w:noProof/>
             </w:rPr>
           </w:pPr>
-          <w:hyperlink w:anchor="_Toc536689464" w:history="1">
+          <w:hyperlink w:anchor="_Toc1042219" w:history="1">
             <w:r>
               <w:rPr>
                 <w:rStyle w:val="Hyperlink"/>
                 <w:noProof/>
               </w:rPr>
-              <w:t>Singleton and Static</w:t>
+              <w:t>Java Memory Model</w:t>
             </w:r>
             <w:r>
               <w:rPr>
@@ -441,7 +557,214 @@
                 <w:noProof/>
                 <w:webHidden/>
               </w:rPr>
-              <w:instrText xml:space="preserve"> PAGEREF _Toc536689464 \h </w:instrText>
+              <w:instrText xml:space="preserve"> PAGEREF _Toc1042219 \h </w:instrText>
+            </w:r>
+            <w:r>
+              <w:rPr>
+                <w:noProof/>
+                <w:webHidden/>
+              </w:rPr>
+            </w:r>
+            <w:r>
+              <w:rPr>
+                <w:noProof/>
+                <w:webHidden/>
+              </w:rPr>
+              <w:fldChar w:fldCharType="separate"/>
+            </w:r>
+            <w:r>
+              <w:rPr>
+                <w:noProof/>
+                <w:webHidden/>
+              </w:rPr>
+              <w:t>4</w:t>
+            </w:r>
+            <w:r>
+              <w:rPr>
+                <w:noProof/>
+                <w:webHidden/>
+              </w:rPr>
+              <w:fldChar w:fldCharType="end"/>
+            </w:r>
+          </w:hyperlink>
+        </w:p>
+        <w:p>
+          <w:pPr>
+            <w:pStyle w:val="TOC3"/>
+            <w:tabs>
+              <w:tab w:val="right" w:leader="dot" w:pos="9350"/>
+            </w:tabs>
+            <w:rPr>
+              <w:rFonts w:eastAsiaTheme="minorEastAsia"/>
+              <w:noProof/>
+            </w:rPr>
+          </w:pPr>
+          <w:hyperlink w:anchor="_Toc1042220" w:history="1">
+            <w:r>
+              <w:rPr>
+                <w:rStyle w:val="Hyperlink"/>
+                <w:noProof/>
+              </w:rPr>
+              <w:t>Heap</w:t>
+            </w:r>
+            <w:r>
+              <w:rPr>
+                <w:noProof/>
+                <w:webHidden/>
+              </w:rPr>
+              <w:tab/>
+            </w:r>
+            <w:r>
+              <w:rPr>
+                <w:noProof/>
+                <w:webHidden/>
+              </w:rPr>
+              <w:fldChar w:fldCharType="begin"/>
+            </w:r>
+            <w:r>
+              <w:rPr>
+                <w:noProof/>
+                <w:webHidden/>
+              </w:rPr>
+              <w:instrText xml:space="preserve"> PAGEREF _Toc1042220 \h </w:instrText>
+            </w:r>
+            <w:r>
+              <w:rPr>
+                <w:noProof/>
+                <w:webHidden/>
+              </w:rPr>
+            </w:r>
+            <w:r>
+              <w:rPr>
+                <w:noProof/>
+                <w:webHidden/>
+              </w:rPr>
+              <w:fldChar w:fldCharType="separate"/>
+            </w:r>
+            <w:r>
+              <w:rPr>
+                <w:noProof/>
+                <w:webHidden/>
+              </w:rPr>
+              <w:t>4</w:t>
+            </w:r>
+            <w:r>
+              <w:rPr>
+                <w:noProof/>
+                <w:webHidden/>
+              </w:rPr>
+              <w:fldChar w:fldCharType="end"/>
+            </w:r>
+          </w:hyperlink>
+        </w:p>
+        <w:p>
+          <w:pPr>
+            <w:pStyle w:val="TOC3"/>
+            <w:tabs>
+              <w:tab w:val="right" w:leader="dot" w:pos="9350"/>
+            </w:tabs>
+            <w:rPr>
+              <w:rFonts w:eastAsiaTheme="minorEastAsia"/>
+              <w:noProof/>
+            </w:rPr>
+          </w:pPr>
+          <w:hyperlink w:anchor="_Toc1042221" w:history="1">
+            <w:r>
+              <w:rPr>
+                <w:rStyle w:val="Hyperlink"/>
+                <w:noProof/>
+              </w:rPr>
+              <w:t>PermGen</w:t>
+            </w:r>
+            <w:r>
+              <w:rPr>
+                <w:noProof/>
+                <w:webHidden/>
+              </w:rPr>
+              <w:tab/>
+            </w:r>
+            <w:r>
+              <w:rPr>
+                <w:noProof/>
+                <w:webHidden/>
+              </w:rPr>
+              <w:fldChar w:fldCharType="begin"/>
+            </w:r>
+            <w:r>
+              <w:rPr>
+                <w:noProof/>
+                <w:webHidden/>
+              </w:rPr>
+              <w:instrText xml:space="preserve"> PAGEREF _Toc1042221 \h </w:instrText>
+            </w:r>
+            <w:r>
+              <w:rPr>
+                <w:noProof/>
+                <w:webHidden/>
+              </w:rPr>
+            </w:r>
+            <w:r>
+              <w:rPr>
+                <w:noProof/>
+                <w:webHidden/>
+              </w:rPr>
+              <w:fldChar w:fldCharType="separate"/>
+            </w:r>
+            <w:r>
+              <w:rPr>
+                <w:noProof/>
+                <w:webHidden/>
+              </w:rPr>
+              <w:t>4</w:t>
+            </w:r>
+            <w:r>
+              <w:rPr>
+                <w:noProof/>
+                <w:webHidden/>
+              </w:rPr>
+              <w:fldChar w:fldCharType="end"/>
+            </w:r>
+          </w:hyperlink>
+        </w:p>
+        <w:p>
+          <w:pPr>
+            <w:pStyle w:val="TOC3"/>
+            <w:tabs>
+              <w:tab w:val="right" w:leader="dot" w:pos="9350"/>
+            </w:tabs>
+            <w:rPr>
+              <w:rFonts w:eastAsiaTheme="minorEastAsia"/>
+              <w:noProof/>
+            </w:rPr>
+          </w:pPr>
+          <w:hyperlink w:anchor="_Toc1042222" w:history="1">
+            <w:r>
+              <w:rPr>
+                <w:rStyle w:val="Hyperlink"/>
+                <w:noProof/>
+              </w:rPr>
+              <w:t>Stack</w:t>
+            </w:r>
+            <w:r>
+              <w:rPr>
+                <w:noProof/>
+                <w:webHidden/>
+              </w:rPr>
+              <w:tab/>
+            </w:r>
+            <w:r>
+              <w:rPr>
+                <w:noProof/>
+                <w:webHidden/>
+              </w:rPr>
+              <w:fldChar w:fldCharType="begin"/>
+            </w:r>
+            <w:r>
+              <w:rPr>
+                <w:noProof/>
+                <w:webHidden/>
+              </w:rPr>
+              <w:instrText xml:space="preserve"> PAGEREF _Toc1042222 \h </w:instrText>
             </w:r>
             <w:r>
               <w:rPr>
@@ -483,13 +806,14 @@
               <w:noProof/>
             </w:rPr>
           </w:pPr>
-          <w:hyperlink w:anchor="_Toc536689465" w:history="1">
+          <w:hyperlink w:anchor="_Toc1042223" w:history="1">
             <w:r>
               <w:rPr>
                 <w:rStyle w:val="Hyperlink"/>
-                <w:noProof/>
-              </w:rPr>
-              <w:t>Java Memory Model</w:t>
+                <w:rFonts w:eastAsia="Times New Roman"/>
+                <w:noProof/>
+              </w:rPr>
+              <w:t>Garbage Collection</w:t>
             </w:r>
             <w:r>
               <w:rPr>
@@ -510,7 +834,7 @@
                 <w:noProof/>
                 <w:webHidden/>
               </w:rPr>
-              <w:instrText xml:space="preserve"> PAGEREF _Toc536689465 \h </w:instrText>
+              <w:instrText xml:space="preserve"> PAGEREF _Toc1042223 \h </w:instrText>
             </w:r>
             <w:r>
               <w:rPr>
@@ -530,7 +854,7 @@
                 <w:noProof/>
                 <w:webHidden/>
               </w:rPr>
-              <w:t>4</w:t>
+              <w:t>5</w:t>
             </w:r>
             <w:r>
               <w:rPr>
@@ -552,13 +876,14 @@
               <w:noProof/>
             </w:rPr>
           </w:pPr>
-          <w:hyperlink w:anchor="_Toc536689466" w:history="1">
+          <w:hyperlink w:anchor="_Toc1042224" w:history="1">
             <w:r>
               <w:rPr>
                 <w:rStyle w:val="Hyperlink"/>
-                <w:noProof/>
-              </w:rPr>
-              <w:t>Heap</w:t>
+                <w:rFonts w:eastAsia="Times New Roman"/>
+                <w:noProof/>
+              </w:rPr>
+              <w:t>Types of Garbage Collection</w:t>
             </w:r>
             <w:r>
               <w:rPr>
@@ -579,7 +904,7 @@
                 <w:noProof/>
                 <w:webHidden/>
               </w:rPr>
-              <w:instrText xml:space="preserve"> PAGEREF _Toc536689466 \h </w:instrText>
+              <w:instrText xml:space="preserve"> PAGEREF _Toc1042224 \h </w:instrText>
             </w:r>
             <w:r>
               <w:rPr>
@@ -599,7 +924,7 @@
                 <w:noProof/>
                 <w:webHidden/>
               </w:rPr>
-              <w:t>4</w:t>
+              <w:t>5</w:t>
             </w:r>
             <w:r>
               <w:rPr>
@@ -621,13 +946,14 @@
               <w:noProof/>
             </w:rPr>
           </w:pPr>
-          <w:hyperlink w:anchor="_Toc536689467" w:history="1">
+          <w:hyperlink w:anchor="_Toc1042225" w:history="1">
             <w:r>
               <w:rPr>
                 <w:rStyle w:val="Hyperlink"/>
-                <w:noProof/>
-              </w:rPr>
-              <w:t>PermGen</w:t>
+                <w:rFonts w:eastAsia="Times New Roman"/>
+                <w:noProof/>
+              </w:rPr>
+              <w:t>References in Garbage collection</w:t>
             </w:r>
             <w:r>
               <w:rPr>
@@ -648,7 +974,7 @@
                 <w:noProof/>
                 <w:webHidden/>
               </w:rPr>
-              <w:instrText xml:space="preserve"> PAGEREF _Toc536689467 \h </w:instrText>
+              <w:instrText xml:space="preserve"> PAGEREF _Toc1042225 \h </w:instrText>
             </w:r>
             <w:r>
               <w:rPr>
@@ -668,7 +994,352 @@
                 <w:noProof/>
                 <w:webHidden/>
               </w:rPr>
-              <w:t>4</w:t>
+              <w:t>5</w:t>
+            </w:r>
+            <w:r>
+              <w:rPr>
+                <w:noProof/>
+                <w:webHidden/>
+              </w:rPr>
+              <w:fldChar w:fldCharType="end"/>
+            </w:r>
+          </w:hyperlink>
+        </w:p>
+        <w:p>
+          <w:pPr>
+            <w:pStyle w:val="TOC2"/>
+            <w:tabs>
+              <w:tab w:val="right" w:leader="dot" w:pos="9350"/>
+            </w:tabs>
+            <w:rPr>
+              <w:rFonts w:eastAsiaTheme="minorEastAsia"/>
+              <w:noProof/>
+            </w:rPr>
+          </w:pPr>
+          <w:hyperlink w:anchor="_Toc1042226" w:history="1">
+            <w:r>
+              <w:rPr>
+                <w:rStyle w:val="Hyperlink"/>
+                <w:noProof/>
+              </w:rPr>
+              <w:t>Java 8 features</w:t>
+            </w:r>
+            <w:r>
+              <w:rPr>
+                <w:noProof/>
+                <w:webHidden/>
+              </w:rPr>
+              <w:tab/>
+            </w:r>
+            <w:r>
+              <w:rPr>
+                <w:noProof/>
+                <w:webHidden/>
+              </w:rPr>
+              <w:fldChar w:fldCharType="begin"/>
+            </w:r>
+            <w:r>
+              <w:rPr>
+                <w:noProof/>
+                <w:webHidden/>
+              </w:rPr>
+              <w:instrText xml:space="preserve"> PAGEREF _Toc1042226 \h </w:instrText>
+            </w:r>
+            <w:r>
+              <w:rPr>
+                <w:noProof/>
+                <w:webHidden/>
+              </w:rPr>
+            </w:r>
+            <w:r>
+              <w:rPr>
+                <w:noProof/>
+                <w:webHidden/>
+              </w:rPr>
+              <w:fldChar w:fldCharType="separate"/>
+            </w:r>
+            <w:r>
+              <w:rPr>
+                <w:noProof/>
+                <w:webHidden/>
+              </w:rPr>
+              <w:t>6</w:t>
+            </w:r>
+            <w:r>
+              <w:rPr>
+                <w:noProof/>
+                <w:webHidden/>
+              </w:rPr>
+              <w:fldChar w:fldCharType="end"/>
+            </w:r>
+          </w:hyperlink>
+        </w:p>
+        <w:p>
+          <w:pPr>
+            <w:pStyle w:val="TOC2"/>
+            <w:tabs>
+              <w:tab w:val="right" w:leader="dot" w:pos="9350"/>
+            </w:tabs>
+            <w:rPr>
+              <w:rFonts w:eastAsiaTheme="minorEastAsia"/>
+              <w:noProof/>
+            </w:rPr>
+          </w:pPr>
+          <w:hyperlink w:anchor="_Toc1042227" w:history="1">
+            <w:r>
+              <w:rPr>
+                <w:rStyle w:val="Hyperlink"/>
+                <w:noProof/>
+              </w:rPr>
+              <w:t>Storing password in char array instead of String</w:t>
+            </w:r>
+            <w:r>
+              <w:rPr>
+                <w:noProof/>
+                <w:webHidden/>
+              </w:rPr>
+              <w:tab/>
+            </w:r>
+            <w:r>
+              <w:rPr>
+                <w:noProof/>
+                <w:webHidden/>
+              </w:rPr>
+              <w:fldChar w:fldCharType="begin"/>
+            </w:r>
+            <w:r>
+              <w:rPr>
+                <w:noProof/>
+                <w:webHidden/>
+              </w:rPr>
+              <w:instrText xml:space="preserve"> PAGEREF _Toc1042227 \h </w:instrText>
+            </w:r>
+            <w:r>
+              <w:rPr>
+                <w:noProof/>
+                <w:webHidden/>
+              </w:rPr>
+            </w:r>
+            <w:r>
+              <w:rPr>
+                <w:noProof/>
+                <w:webHidden/>
+              </w:rPr>
+              <w:fldChar w:fldCharType="separate"/>
+            </w:r>
+            <w:r>
+              <w:rPr>
+                <w:noProof/>
+                <w:webHidden/>
+              </w:rPr>
+              <w:t>7</w:t>
+            </w:r>
+            <w:r>
+              <w:rPr>
+                <w:noProof/>
+                <w:webHidden/>
+              </w:rPr>
+              <w:fldChar w:fldCharType="end"/>
+            </w:r>
+          </w:hyperlink>
+        </w:p>
+        <w:p>
+          <w:pPr>
+            <w:pStyle w:val="TOC2"/>
+            <w:tabs>
+              <w:tab w:val="right" w:leader="dot" w:pos="9350"/>
+            </w:tabs>
+            <w:rPr>
+              <w:rFonts w:eastAsiaTheme="minorEastAsia"/>
+              <w:noProof/>
+            </w:rPr>
+          </w:pPr>
+          <w:hyperlink w:anchor="_Toc1042228" w:history="1">
+            <w:r>
+              <w:rPr>
+                <w:rStyle w:val="Hyperlink"/>
+                <w:noProof/>
+              </w:rPr>
+              <w:t>Thread-Safe</w:t>
+            </w:r>
+            <w:r>
+              <w:rPr>
+                <w:noProof/>
+                <w:webHidden/>
+              </w:rPr>
+              <w:tab/>
+            </w:r>
+            <w:r>
+              <w:rPr>
+                <w:noProof/>
+                <w:webHidden/>
+              </w:rPr>
+              <w:fldChar w:fldCharType="begin"/>
+            </w:r>
+            <w:r>
+              <w:rPr>
+                <w:noProof/>
+                <w:webHidden/>
+              </w:rPr>
+              <w:instrText xml:space="preserve"> PAGEREF _Toc1042228 \h </w:instrText>
+            </w:r>
+            <w:r>
+              <w:rPr>
+                <w:noProof/>
+                <w:webHidden/>
+              </w:rPr>
+            </w:r>
+            <w:r>
+              <w:rPr>
+                <w:noProof/>
+                <w:webHidden/>
+              </w:rPr>
+              <w:fldChar w:fldCharType="separate"/>
+            </w:r>
+            <w:r>
+              <w:rPr>
+                <w:noProof/>
+                <w:webHidden/>
+              </w:rPr>
+              <w:t>7</w:t>
+            </w:r>
+            <w:r>
+              <w:rPr>
+                <w:noProof/>
+                <w:webHidden/>
+              </w:rPr>
+              <w:fldChar w:fldCharType="end"/>
+            </w:r>
+          </w:hyperlink>
+        </w:p>
+        <w:p>
+          <w:pPr>
+            <w:pStyle w:val="TOC2"/>
+            <w:tabs>
+              <w:tab w:val="right" w:leader="dot" w:pos="9350"/>
+            </w:tabs>
+            <w:rPr>
+              <w:rFonts w:eastAsiaTheme="minorEastAsia"/>
+              <w:noProof/>
+            </w:rPr>
+          </w:pPr>
+          <w:hyperlink w:anchor="_Toc1042229" w:history="1">
+            <w:r>
+              <w:rPr>
+                <w:rStyle w:val="Hyperlink"/>
+                <w:noProof/>
+              </w:rPr>
+              <w:t>Synchronized and locks</w:t>
+            </w:r>
+            <w:r>
+              <w:rPr>
+                <w:noProof/>
+                <w:webHidden/>
+              </w:rPr>
+              <w:tab/>
+            </w:r>
+            <w:r>
+              <w:rPr>
+                <w:noProof/>
+                <w:webHidden/>
+              </w:rPr>
+              <w:fldChar w:fldCharType="begin"/>
+            </w:r>
+            <w:r>
+              <w:rPr>
+                <w:noProof/>
+                <w:webHidden/>
+              </w:rPr>
+              <w:instrText xml:space="preserve"> PAGEREF _Toc1042229 \h </w:instrText>
+            </w:r>
+            <w:r>
+              <w:rPr>
+                <w:noProof/>
+                <w:webHidden/>
+              </w:rPr>
+            </w:r>
+            <w:r>
+              <w:rPr>
+                <w:noProof/>
+                <w:webHidden/>
+              </w:rPr>
+              <w:fldChar w:fldCharType="separate"/>
+            </w:r>
+            <w:r>
+              <w:rPr>
+                <w:noProof/>
+                <w:webHidden/>
+              </w:rPr>
+              <w:t>7</w:t>
+            </w:r>
+            <w:r>
+              <w:rPr>
+                <w:noProof/>
+                <w:webHidden/>
+              </w:rPr>
+              <w:fldChar w:fldCharType="end"/>
+            </w:r>
+          </w:hyperlink>
+        </w:p>
+        <w:p>
+          <w:pPr>
+            <w:pStyle w:val="TOC2"/>
+            <w:tabs>
+              <w:tab w:val="right" w:leader="dot" w:pos="9350"/>
+            </w:tabs>
+            <w:rPr>
+              <w:rFonts w:eastAsiaTheme="minorEastAsia"/>
+              <w:noProof/>
+            </w:rPr>
+          </w:pPr>
+          <w:hyperlink w:anchor="_Toc1042230" w:history="1">
+            <w:r>
+              <w:rPr>
+                <w:rStyle w:val="Hyperlink"/>
+                <w:noProof/>
+              </w:rPr>
+              <w:t>Thread &amp; Concurrency</w:t>
+            </w:r>
+            <w:r>
+              <w:rPr>
+                <w:noProof/>
+                <w:webHidden/>
+              </w:rPr>
+              <w:tab/>
+            </w:r>
+            <w:r>
+              <w:rPr>
+                <w:noProof/>
+                <w:webHidden/>
+              </w:rPr>
+              <w:fldChar w:fldCharType="begin"/>
+            </w:r>
+            <w:r>
+              <w:rPr>
+                <w:noProof/>
+                <w:webHidden/>
+              </w:rPr>
+              <w:instrText xml:space="preserve"> PAGEREF _Toc1042230 \h </w:instrText>
+            </w:r>
+            <w:r>
+              <w:rPr>
+                <w:noProof/>
+                <w:webHidden/>
+              </w:rPr>
+            </w:r>
+            <w:r>
+              <w:rPr>
+                <w:noProof/>
+                <w:webHidden/>
+              </w:rPr>
+              <w:fldChar w:fldCharType="separate"/>
+            </w:r>
+            <w:r>
+              <w:rPr>
+                <w:noProof/>
+                <w:webHidden/>
+              </w:rPr>
+              <w:t>7</w:t>
             </w:r>
             <w:r>
               <w:rPr>
@@ -690,13 +1361,13 @@
               <w:noProof/>
             </w:rPr>
           </w:pPr>
-          <w:hyperlink w:anchor="_Toc536689468" w:history="1">
+          <w:hyperlink w:anchor="_Toc1042231" w:history="1">
             <w:r>
               <w:rPr>
                 <w:rStyle w:val="Hyperlink"/>
                 <w:noProof/>
               </w:rPr>
-              <w:t>Stack</w:t>
+              <w:t>Process and Thread</w:t>
             </w:r>
             <w:r>
               <w:rPr>
@@ -717,7 +1388,7 @@
                 <w:noProof/>
                 <w:webHidden/>
               </w:rPr>
-              <w:instrText xml:space="preserve"> PAGEREF _Toc536689468 \h </w:instrText>
+              <w:instrText xml:space="preserve"> PAGEREF _Toc1042231 \h </w:instrText>
             </w:r>
             <w:r>
               <w:rPr>
@@ -737,7 +1408,421 @@
                 <w:noProof/>
                 <w:webHidden/>
               </w:rPr>
-              <w:t>4</w:t>
+              <w:t>7</w:t>
+            </w:r>
+            <w:r>
+              <w:rPr>
+                <w:noProof/>
+                <w:webHidden/>
+              </w:rPr>
+              <w:fldChar w:fldCharType="end"/>
+            </w:r>
+          </w:hyperlink>
+        </w:p>
+        <w:p>
+          <w:pPr>
+            <w:pStyle w:val="TOC3"/>
+            <w:tabs>
+              <w:tab w:val="right" w:leader="dot" w:pos="9350"/>
+            </w:tabs>
+            <w:rPr>
+              <w:rFonts w:eastAsiaTheme="minorEastAsia"/>
+              <w:noProof/>
+            </w:rPr>
+          </w:pPr>
+          <w:hyperlink w:anchor="_Toc1042232" w:history="1">
+            <w:r>
+              <w:rPr>
+                <w:rStyle w:val="Hyperlink"/>
+                <w:noProof/>
+              </w:rPr>
+              <w:t>Difference between wait, sleep, yield and join methods</w:t>
+            </w:r>
+            <w:r>
+              <w:rPr>
+                <w:noProof/>
+                <w:webHidden/>
+              </w:rPr>
+              <w:tab/>
+            </w:r>
+            <w:r>
+              <w:rPr>
+                <w:noProof/>
+                <w:webHidden/>
+              </w:rPr>
+              <w:fldChar w:fldCharType="begin"/>
+            </w:r>
+            <w:r>
+              <w:rPr>
+                <w:noProof/>
+                <w:webHidden/>
+              </w:rPr>
+              <w:instrText xml:space="preserve"> PAGEREF _Toc1042232 \h </w:instrText>
+            </w:r>
+            <w:r>
+              <w:rPr>
+                <w:noProof/>
+                <w:webHidden/>
+              </w:rPr>
+            </w:r>
+            <w:r>
+              <w:rPr>
+                <w:noProof/>
+                <w:webHidden/>
+              </w:rPr>
+              <w:fldChar w:fldCharType="separate"/>
+            </w:r>
+            <w:r>
+              <w:rPr>
+                <w:noProof/>
+                <w:webHidden/>
+              </w:rPr>
+              <w:t>7</w:t>
+            </w:r>
+            <w:r>
+              <w:rPr>
+                <w:noProof/>
+                <w:webHidden/>
+              </w:rPr>
+              <w:fldChar w:fldCharType="end"/>
+            </w:r>
+          </w:hyperlink>
+        </w:p>
+        <w:p>
+          <w:pPr>
+            <w:pStyle w:val="TOC3"/>
+            <w:tabs>
+              <w:tab w:val="right" w:leader="dot" w:pos="9350"/>
+            </w:tabs>
+            <w:rPr>
+              <w:rFonts w:eastAsiaTheme="minorEastAsia"/>
+              <w:noProof/>
+            </w:rPr>
+          </w:pPr>
+          <w:hyperlink w:anchor="_Toc1042233" w:history="1">
+            <w:r>
+              <w:rPr>
+                <w:rStyle w:val="Hyperlink"/>
+                <w:noProof/>
+              </w:rPr>
+              <w:t>Create deadlock in java</w:t>
+            </w:r>
+            <w:r>
+              <w:rPr>
+                <w:noProof/>
+                <w:webHidden/>
+              </w:rPr>
+              <w:tab/>
+            </w:r>
+            <w:r>
+              <w:rPr>
+                <w:noProof/>
+                <w:webHidden/>
+              </w:rPr>
+              <w:fldChar w:fldCharType="begin"/>
+            </w:r>
+            <w:r>
+              <w:rPr>
+                <w:noProof/>
+                <w:webHidden/>
+              </w:rPr>
+              <w:instrText xml:space="preserve"> PAGEREF _Toc1042233 \h </w:instrText>
+            </w:r>
+            <w:r>
+              <w:rPr>
+                <w:noProof/>
+                <w:webHidden/>
+              </w:rPr>
+            </w:r>
+            <w:r>
+              <w:rPr>
+                <w:noProof/>
+                <w:webHidden/>
+              </w:rPr>
+              <w:fldChar w:fldCharType="separate"/>
+            </w:r>
+            <w:r>
+              <w:rPr>
+                <w:noProof/>
+                <w:webHidden/>
+              </w:rPr>
+              <w:t>8</w:t>
+            </w:r>
+            <w:r>
+              <w:rPr>
+                <w:noProof/>
+                <w:webHidden/>
+              </w:rPr>
+              <w:fldChar w:fldCharType="end"/>
+            </w:r>
+          </w:hyperlink>
+        </w:p>
+        <w:p>
+          <w:pPr>
+            <w:pStyle w:val="TOC3"/>
+            <w:tabs>
+              <w:tab w:val="right" w:leader="dot" w:pos="9350"/>
+            </w:tabs>
+            <w:rPr>
+              <w:rFonts w:eastAsiaTheme="minorEastAsia"/>
+              <w:noProof/>
+            </w:rPr>
+          </w:pPr>
+          <w:hyperlink w:anchor="_Toc1042234" w:history="1">
+            <w:r>
+              <w:rPr>
+                <w:rStyle w:val="Hyperlink"/>
+                <w:noProof/>
+              </w:rPr>
+              <w:t>Difference between Callable and Runnable</w:t>
+            </w:r>
+            <w:r>
+              <w:rPr>
+                <w:noProof/>
+                <w:webHidden/>
+              </w:rPr>
+              <w:tab/>
+            </w:r>
+            <w:r>
+              <w:rPr>
+                <w:noProof/>
+                <w:webHidden/>
+              </w:rPr>
+              <w:fldChar w:fldCharType="begin"/>
+            </w:r>
+            <w:r>
+              <w:rPr>
+                <w:noProof/>
+                <w:webHidden/>
+              </w:rPr>
+              <w:instrText xml:space="preserve"> PAGEREF _Toc1042234 \h </w:instrText>
+            </w:r>
+            <w:r>
+              <w:rPr>
+                <w:noProof/>
+                <w:webHidden/>
+              </w:rPr>
+            </w:r>
+            <w:r>
+              <w:rPr>
+                <w:noProof/>
+                <w:webHidden/>
+              </w:rPr>
+              <w:fldChar w:fldCharType="separate"/>
+            </w:r>
+            <w:r>
+              <w:rPr>
+                <w:noProof/>
+                <w:webHidden/>
+              </w:rPr>
+              <w:t>8</w:t>
+            </w:r>
+            <w:r>
+              <w:rPr>
+                <w:noProof/>
+                <w:webHidden/>
+              </w:rPr>
+              <w:fldChar w:fldCharType="end"/>
+            </w:r>
+          </w:hyperlink>
+        </w:p>
+        <w:p>
+          <w:pPr>
+            <w:pStyle w:val="TOC3"/>
+            <w:tabs>
+              <w:tab w:val="right" w:leader="dot" w:pos="9350"/>
+            </w:tabs>
+            <w:rPr>
+              <w:rFonts w:eastAsiaTheme="minorEastAsia"/>
+              <w:noProof/>
+            </w:rPr>
+          </w:pPr>
+          <w:hyperlink w:anchor="_Toc1042235" w:history="1">
+            <w:r>
+              <w:rPr>
+                <w:rStyle w:val="Hyperlink"/>
+                <w:noProof/>
+              </w:rPr>
+              <w:t>Difference between Executor submit and execute methods</w:t>
+            </w:r>
+            <w:r>
+              <w:rPr>
+                <w:noProof/>
+                <w:webHidden/>
+              </w:rPr>
+              <w:tab/>
+            </w:r>
+            <w:r>
+              <w:rPr>
+                <w:noProof/>
+                <w:webHidden/>
+              </w:rPr>
+              <w:fldChar w:fldCharType="begin"/>
+            </w:r>
+            <w:r>
+              <w:rPr>
+                <w:noProof/>
+                <w:webHidden/>
+              </w:rPr>
+              <w:instrText xml:space="preserve"> PAGEREF _Toc1042235 \h </w:instrText>
+            </w:r>
+            <w:r>
+              <w:rPr>
+                <w:noProof/>
+                <w:webHidden/>
+              </w:rPr>
+            </w:r>
+            <w:r>
+              <w:rPr>
+                <w:noProof/>
+                <w:webHidden/>
+              </w:rPr>
+              <w:fldChar w:fldCharType="separate"/>
+            </w:r>
+            <w:r>
+              <w:rPr>
+                <w:noProof/>
+                <w:webHidden/>
+              </w:rPr>
+              <w:t>8</w:t>
+            </w:r>
+            <w:r>
+              <w:rPr>
+                <w:noProof/>
+                <w:webHidden/>
+              </w:rPr>
+              <w:fldChar w:fldCharType="end"/>
+            </w:r>
+          </w:hyperlink>
+        </w:p>
+        <w:p>
+          <w:pPr>
+            <w:pStyle w:val="TOC3"/>
+            <w:tabs>
+              <w:tab w:val="right" w:leader="dot" w:pos="9350"/>
+            </w:tabs>
+            <w:rPr>
+              <w:rFonts w:eastAsiaTheme="minorEastAsia"/>
+              <w:noProof/>
+            </w:rPr>
+          </w:pPr>
+          <w:hyperlink w:anchor="_Toc1042236" w:history="1">
+            <w:r>
+              <w:rPr>
+                <w:rStyle w:val="Hyperlink"/>
+                <w:noProof/>
+              </w:rPr>
+              <w:t>Enum vs Constants</w:t>
+            </w:r>
+            <w:r>
+              <w:rPr>
+                <w:noProof/>
+                <w:webHidden/>
+              </w:rPr>
+              <w:tab/>
+            </w:r>
+            <w:r>
+              <w:rPr>
+                <w:noProof/>
+                <w:webHidden/>
+              </w:rPr>
+              <w:fldChar w:fldCharType="begin"/>
+            </w:r>
+            <w:r>
+              <w:rPr>
+                <w:noProof/>
+                <w:webHidden/>
+              </w:rPr>
+              <w:instrText xml:space="preserve"> PAGEREF _Toc1042236 \h </w:instrText>
+            </w:r>
+            <w:r>
+              <w:rPr>
+                <w:noProof/>
+                <w:webHidden/>
+              </w:rPr>
+            </w:r>
+            <w:r>
+              <w:rPr>
+                <w:noProof/>
+                <w:webHidden/>
+              </w:rPr>
+              <w:fldChar w:fldCharType="separate"/>
+            </w:r>
+            <w:r>
+              <w:rPr>
+                <w:noProof/>
+                <w:webHidden/>
+              </w:rPr>
+              <w:t>8</w:t>
+            </w:r>
+            <w:r>
+              <w:rPr>
+                <w:noProof/>
+                <w:webHidden/>
+              </w:rPr>
+              <w:fldChar w:fldCharType="end"/>
+            </w:r>
+          </w:hyperlink>
+        </w:p>
+        <w:p>
+          <w:pPr>
+            <w:pStyle w:val="TOC3"/>
+            <w:tabs>
+              <w:tab w:val="right" w:leader="dot" w:pos="9350"/>
+            </w:tabs>
+            <w:rPr>
+              <w:rFonts w:eastAsiaTheme="minorEastAsia"/>
+              <w:noProof/>
+            </w:rPr>
+          </w:pPr>
+          <w:hyperlink w:anchor="_Toc1042237" w:history="1">
+            <w:r>
+              <w:rPr>
+                <w:rStyle w:val="Hyperlink"/>
+                <w:noProof/>
+              </w:rPr>
+              <w:t>Volatile and transient variables</w:t>
+            </w:r>
+            <w:r>
+              <w:rPr>
+                <w:noProof/>
+                <w:webHidden/>
+              </w:rPr>
+              <w:tab/>
+            </w:r>
+            <w:r>
+              <w:rPr>
+                <w:noProof/>
+                <w:webHidden/>
+              </w:rPr>
+              <w:fldChar w:fldCharType="begin"/>
+            </w:r>
+            <w:r>
+              <w:rPr>
+                <w:noProof/>
+                <w:webHidden/>
+              </w:rPr>
+              <w:instrText xml:space="preserve"> PAGEREF _Toc1042237 \h </w:instrText>
+            </w:r>
+            <w:r>
+              <w:rPr>
+                <w:noProof/>
+                <w:webHidden/>
+              </w:rPr>
+            </w:r>
+            <w:r>
+              <w:rPr>
+                <w:noProof/>
+                <w:webHidden/>
+              </w:rPr>
+              <w:fldChar w:fldCharType="separate"/>
+            </w:r>
+            <w:r>
+              <w:rPr>
+                <w:noProof/>
+                <w:webHidden/>
+              </w:rPr>
+              <w:t>8</w:t>
             </w:r>
             <w:r>
               <w:rPr>
@@ -759,14 +1844,13 @@
               <w:noProof/>
             </w:rPr>
           </w:pPr>
-          <w:hyperlink w:anchor="_Toc536689469" w:history="1">
+          <w:hyperlink w:anchor="_Toc1042238" w:history="1">
             <w:r>
               <w:rPr>
                 <w:rStyle w:val="Hyperlink"/>
-                <w:rFonts w:eastAsia="Times New Roman"/>
-                <w:noProof/>
-              </w:rPr>
-              <w:t>Garbage Collection</w:t>
+                <w:noProof/>
+              </w:rPr>
+              <w:t>Web Services</w:t>
             </w:r>
             <w:r>
               <w:rPr>
@@ -787,7 +1871,7 @@
                 <w:noProof/>
                 <w:webHidden/>
               </w:rPr>
-              <w:instrText xml:space="preserve"> PAGEREF _Toc536689469 \h </w:instrText>
+              <w:instrText xml:space="preserve"> PAGEREF _Toc1042238 \h </w:instrText>
             </w:r>
             <w:r>
               <w:rPr>
@@ -807,7 +1891,76 @@
                 <w:noProof/>
                 <w:webHidden/>
               </w:rPr>
-              <w:t>5</w:t>
+              <w:t>8</w:t>
+            </w:r>
+            <w:r>
+              <w:rPr>
+                <w:noProof/>
+                <w:webHidden/>
+              </w:rPr>
+              <w:fldChar w:fldCharType="end"/>
+            </w:r>
+          </w:hyperlink>
+        </w:p>
+        <w:p>
+          <w:pPr>
+            <w:pStyle w:val="TOC2"/>
+            <w:tabs>
+              <w:tab w:val="right" w:leader="dot" w:pos="9350"/>
+            </w:tabs>
+            <w:rPr>
+              <w:rFonts w:eastAsiaTheme="minorEastAsia"/>
+              <w:noProof/>
+            </w:rPr>
+          </w:pPr>
+          <w:hyperlink w:anchor="_Toc1042239" w:history="1">
+            <w:r>
+              <w:rPr>
+                <w:rStyle w:val="Hyperlink"/>
+                <w:noProof/>
+              </w:rPr>
+              <w:t>SQL</w:t>
+            </w:r>
+            <w:r>
+              <w:rPr>
+                <w:noProof/>
+                <w:webHidden/>
+              </w:rPr>
+              <w:tab/>
+            </w:r>
+            <w:r>
+              <w:rPr>
+                <w:noProof/>
+                <w:webHidden/>
+              </w:rPr>
+              <w:fldChar w:fldCharType="begin"/>
+            </w:r>
+            <w:r>
+              <w:rPr>
+                <w:noProof/>
+                <w:webHidden/>
+              </w:rPr>
+              <w:instrText xml:space="preserve"> PAGEREF _Toc1042239 \h </w:instrText>
+            </w:r>
+            <w:r>
+              <w:rPr>
+                <w:noProof/>
+                <w:webHidden/>
+              </w:rPr>
+            </w:r>
+            <w:r>
+              <w:rPr>
+                <w:noProof/>
+                <w:webHidden/>
+              </w:rPr>
+              <w:fldChar w:fldCharType="separate"/>
+            </w:r>
+            <w:r>
+              <w:rPr>
+                <w:noProof/>
+                <w:webHidden/>
+              </w:rPr>
+              <w:t>9</w:t>
             </w:r>
             <w:r>
               <w:rPr>
@@ -829,14 +1982,13 @@
               <w:noProof/>
             </w:rPr>
           </w:pPr>
-          <w:hyperlink w:anchor="_Toc536689470" w:history="1">
+          <w:hyperlink w:anchor="_Toc1042240" w:history="1">
             <w:r>
               <w:rPr>
                 <w:rStyle w:val="Hyperlink"/>
-                <w:rFonts w:eastAsia="Times New Roman"/>
-                <w:noProof/>
-              </w:rPr>
-              <w:t>Types of Garbage Collection</w:t>
+                <w:noProof/>
+              </w:rPr>
+              <w:t>Types of Joins</w:t>
             </w:r>
             <w:r>
               <w:rPr>
@@ -857,7 +2009,7 @@
                 <w:noProof/>
                 <w:webHidden/>
               </w:rPr>
-              <w:instrText xml:space="preserve"> PAGEREF _Toc536689470 \h </w:instrText>
+              <w:instrText xml:space="preserve"> PAGEREF _Toc1042240 \h </w:instrText>
             </w:r>
             <w:r>
               <w:rPr>
@@ -877,7 +2029,76 @@
                 <w:noProof/>
                 <w:webHidden/>
               </w:rPr>
-              <w:t>5</w:t>
+              <w:t>9</w:t>
+            </w:r>
+            <w:r>
+              <w:rPr>
+                <w:noProof/>
+                <w:webHidden/>
+              </w:rPr>
+              <w:fldChar w:fldCharType="end"/>
+            </w:r>
+          </w:hyperlink>
+        </w:p>
+        <w:p>
+          <w:pPr>
+            <w:pStyle w:val="TOC2"/>
+            <w:tabs>
+              <w:tab w:val="right" w:leader="dot" w:pos="9350"/>
+            </w:tabs>
+            <w:rPr>
+              <w:rFonts w:eastAsiaTheme="minorEastAsia"/>
+              <w:noProof/>
+            </w:rPr>
+          </w:pPr>
+          <w:hyperlink w:anchor="_Toc1042241" w:history="1">
+            <w:r>
+              <w:rPr>
+                <w:rStyle w:val="Hyperlink"/>
+                <w:noProof/>
+              </w:rPr>
+              <w:t>Design Patterns</w:t>
+            </w:r>
+            <w:r>
+              <w:rPr>
+                <w:noProof/>
+                <w:webHidden/>
+              </w:rPr>
+              <w:tab/>
+            </w:r>
+            <w:r>
+              <w:rPr>
+                <w:noProof/>
+                <w:webHidden/>
+              </w:rPr>
+              <w:fldChar w:fldCharType="begin"/>
+            </w:r>
+            <w:r>
+              <w:rPr>
+                <w:noProof/>
+                <w:webHidden/>
+              </w:rPr>
+              <w:instrText xml:space="preserve"> PAGEREF _Toc1042241 \h </w:instrText>
+            </w:r>
+            <w:r>
+              <w:rPr>
+                <w:noProof/>
+                <w:webHidden/>
+              </w:rPr>
+            </w:r>
+            <w:r>
+              <w:rPr>
+                <w:noProof/>
+                <w:webHidden/>
+              </w:rPr>
+              <w:fldChar w:fldCharType="separate"/>
+            </w:r>
+            <w:r>
+              <w:rPr>
+                <w:noProof/>
+                <w:webHidden/>
+              </w:rPr>
+              <w:t>9</w:t>
             </w:r>
             <w:r>
               <w:rPr>
@@ -899,14 +2120,13 @@
               <w:noProof/>
             </w:rPr>
           </w:pPr>
-          <w:hyperlink w:anchor="_Toc536689471" w:history="1">
+          <w:hyperlink w:anchor="_Toc1042242" w:history="1">
             <w:r>
               <w:rPr>
                 <w:rStyle w:val="Hyperlink"/>
-                <w:rFonts w:eastAsia="Times New Roman"/>
-                <w:noProof/>
-              </w:rPr>
-              <w:t>References in Garbage collection</w:t>
+                <w:noProof/>
+              </w:rPr>
+              <w:t>Creational Patterns</w:t>
             </w:r>
             <w:r>
               <w:rPr>
@@ -927,7 +2147,7 @@
                 <w:noProof/>
                 <w:webHidden/>
               </w:rPr>
-              <w:instrText xml:space="preserve"> PAGEREF _Toc536689471 \h </w:instrText>
+              <w:instrText xml:space="preserve"> PAGEREF _Toc1042242 \h </w:instrText>
             </w:r>
             <w:r>
               <w:rPr>
@@ -947,7 +2167,214 @@
                 <w:noProof/>
                 <w:webHidden/>
               </w:rPr>
-              <w:t>5</w:t>
+              <w:t>9</w:t>
+            </w:r>
+            <w:r>
+              <w:rPr>
+                <w:noProof/>
+                <w:webHidden/>
+              </w:rPr>
+              <w:fldChar w:fldCharType="end"/>
+            </w:r>
+          </w:hyperlink>
+        </w:p>
+        <w:p>
+          <w:pPr>
+            <w:pStyle w:val="TOC3"/>
+            <w:tabs>
+              <w:tab w:val="right" w:leader="dot" w:pos="9350"/>
+            </w:tabs>
+            <w:rPr>
+              <w:rFonts w:eastAsiaTheme="minorEastAsia"/>
+              <w:noProof/>
+            </w:rPr>
+          </w:pPr>
+          <w:hyperlink w:anchor="_Toc1042243" w:history="1">
+            <w:r>
+              <w:rPr>
+                <w:rStyle w:val="Hyperlink"/>
+                <w:noProof/>
+              </w:rPr>
+              <w:t>Structural Patterns</w:t>
+            </w:r>
+            <w:r>
+              <w:rPr>
+                <w:noProof/>
+                <w:webHidden/>
+              </w:rPr>
+              <w:tab/>
+            </w:r>
+            <w:r>
+              <w:rPr>
+                <w:noProof/>
+                <w:webHidden/>
+              </w:rPr>
+              <w:fldChar w:fldCharType="begin"/>
+            </w:r>
+            <w:r>
+              <w:rPr>
+                <w:noProof/>
+                <w:webHidden/>
+              </w:rPr>
+              <w:instrText xml:space="preserve"> PAGEREF _Toc1042243 \h </w:instrText>
+            </w:r>
+            <w:r>
+              <w:rPr>
+                <w:noProof/>
+                <w:webHidden/>
+              </w:rPr>
+            </w:r>
+            <w:r>
+              <w:rPr>
+                <w:noProof/>
+                <w:webHidden/>
+              </w:rPr>
+              <w:fldChar w:fldCharType="separate"/>
+            </w:r>
+            <w:r>
+              <w:rPr>
+                <w:noProof/>
+                <w:webHidden/>
+              </w:rPr>
+              <w:t>10</w:t>
+            </w:r>
+            <w:r>
+              <w:rPr>
+                <w:noProof/>
+                <w:webHidden/>
+              </w:rPr>
+              <w:fldChar w:fldCharType="end"/>
+            </w:r>
+          </w:hyperlink>
+        </w:p>
+        <w:p>
+          <w:pPr>
+            <w:pStyle w:val="TOC3"/>
+            <w:tabs>
+              <w:tab w:val="right" w:leader="dot" w:pos="9350"/>
+            </w:tabs>
+            <w:rPr>
+              <w:rFonts w:eastAsiaTheme="minorEastAsia"/>
+              <w:noProof/>
+            </w:rPr>
+          </w:pPr>
+          <w:hyperlink w:anchor="_Toc1042244" w:history="1">
+            <w:r>
+              <w:rPr>
+                <w:rStyle w:val="Hyperlink"/>
+                <w:noProof/>
+              </w:rPr>
+              <w:t>Behavior Patterns</w:t>
+            </w:r>
+            <w:r>
+              <w:rPr>
+                <w:noProof/>
+                <w:webHidden/>
+              </w:rPr>
+              <w:tab/>
+            </w:r>
+            <w:r>
+              <w:rPr>
+                <w:noProof/>
+                <w:webHidden/>
+              </w:rPr>
+              <w:fldChar w:fldCharType="begin"/>
+            </w:r>
+            <w:r>
+              <w:rPr>
+                <w:noProof/>
+                <w:webHidden/>
+              </w:rPr>
+              <w:instrText xml:space="preserve"> PAGEREF _Toc1042244 \h </w:instrText>
+            </w:r>
+            <w:r>
+              <w:rPr>
+                <w:noProof/>
+                <w:webHidden/>
+              </w:rPr>
+            </w:r>
+            <w:r>
+              <w:rPr>
+                <w:noProof/>
+                <w:webHidden/>
+              </w:rPr>
+              <w:fldChar w:fldCharType="separate"/>
+            </w:r>
+            <w:r>
+              <w:rPr>
+                <w:noProof/>
+                <w:webHidden/>
+              </w:rPr>
+              <w:t>11</w:t>
+            </w:r>
+            <w:r>
+              <w:rPr>
+                <w:noProof/>
+                <w:webHidden/>
+              </w:rPr>
+              <w:fldChar w:fldCharType="end"/>
+            </w:r>
+          </w:hyperlink>
+        </w:p>
+        <w:p>
+          <w:pPr>
+            <w:pStyle w:val="TOC3"/>
+            <w:tabs>
+              <w:tab w:val="right" w:leader="dot" w:pos="9350"/>
+            </w:tabs>
+            <w:rPr>
+              <w:rFonts w:eastAsiaTheme="minorEastAsia"/>
+              <w:noProof/>
+            </w:rPr>
+          </w:pPr>
+          <w:hyperlink w:anchor="_Toc1042245" w:history="1">
+            <w:r>
+              <w:rPr>
+                <w:rStyle w:val="Hyperlink"/>
+                <w:noProof/>
+              </w:rPr>
+              <w:t>Microservice Design Patterns</w:t>
+            </w:r>
+            <w:r>
+              <w:rPr>
+                <w:noProof/>
+                <w:webHidden/>
+              </w:rPr>
+              <w:tab/>
+            </w:r>
+            <w:r>
+              <w:rPr>
+                <w:noProof/>
+                <w:webHidden/>
+              </w:rPr>
+              <w:fldChar w:fldCharType="begin"/>
+            </w:r>
+            <w:r>
+              <w:rPr>
+                <w:noProof/>
+                <w:webHidden/>
+              </w:rPr>
+              <w:instrText xml:space="preserve"> PAGEREF _Toc1042245 \h </w:instrText>
+            </w:r>
+            <w:r>
+              <w:rPr>
+                <w:noProof/>
+                <w:webHidden/>
+              </w:rPr>
+            </w:r>
+            <w:r>
+              <w:rPr>
+                <w:noProof/>
+                <w:webHidden/>
+              </w:rPr>
+              <w:fldChar w:fldCharType="separate"/>
+            </w:r>
+            <w:r>
+              <w:rPr>
+                <w:noProof/>
+                <w:webHidden/>
+              </w:rPr>
+              <w:t>11</w:t>
             </w:r>
             <w:r>
               <w:rPr>
@@ -969,13 +2396,13 @@
               <w:noProof/>
             </w:rPr>
           </w:pPr>
-          <w:hyperlink w:anchor="_Toc536689472" w:history="1">
+          <w:hyperlink w:anchor="_Toc1042246" w:history="1">
             <w:r>
               <w:rPr>
                 <w:rStyle w:val="Hyperlink"/>
                 <w:noProof/>
               </w:rPr>
-              <w:t>Java 8 features</w:t>
+              <w:t>Algorithms used by Java</w:t>
             </w:r>
             <w:r>
               <w:rPr>
@@ -996,7 +2423,7 @@
                 <w:noProof/>
                 <w:webHidden/>
               </w:rPr>
-              <w:instrText xml:space="preserve"> PAGEREF _Toc536689472 \h </w:instrText>
+              <w:instrText xml:space="preserve"> PAGEREF _Toc1042246 \h </w:instrText>
             </w:r>
             <w:r>
               <w:rPr>
@@ -1016,7 +2443,7 @@
                 <w:noProof/>
                 <w:webHidden/>
               </w:rPr>
-              <w:t>6</w:t>
+              <w:t>12</w:t>
             </w:r>
             <w:r>
               <w:rPr>
@@ -1038,13 +2465,13 @@
               <w:noProof/>
             </w:rPr>
           </w:pPr>
-          <w:hyperlink w:anchor="_Toc536689473" w:history="1">
+          <w:hyperlink w:anchor="_Toc1042247" w:history="1">
             <w:r>
               <w:rPr>
                 <w:rStyle w:val="Hyperlink"/>
                 <w:noProof/>
               </w:rPr>
-              <w:t>Storing password in char array instead of String</w:t>
+              <w:t>Batch &amp; Stream Processing</w:t>
             </w:r>
             <w:r>
               <w:rPr>
@@ -1065,7 +2492,7 @@
                 <w:noProof/>
                 <w:webHidden/>
               </w:rPr>
-              <w:instrText xml:space="preserve"> PAGEREF _Toc536689473 \h </w:instrText>
+              <w:instrText xml:space="preserve"> PAGEREF _Toc1042247 \h </w:instrText>
             </w:r>
             <w:r>
               <w:rPr>
@@ -1085,7 +2512,7 @@
                 <w:noProof/>
                 <w:webHidden/>
               </w:rPr>
-              <w:t>6</w:t>
+              <w:t>12</w:t>
             </w:r>
             <w:r>
               <w:rPr>
@@ -1107,13 +2534,13 @@
               <w:noProof/>
             </w:rPr>
           </w:pPr>
-          <w:hyperlink w:anchor="_Toc536689474" w:history="1">
+          <w:hyperlink w:anchor="_Toc1042248" w:history="1">
             <w:r>
               <w:rPr>
                 <w:rStyle w:val="Hyperlink"/>
                 <w:noProof/>
               </w:rPr>
-              <w:t>Thread-Safe</w:t>
+              <w:t>Java NIO</w:t>
             </w:r>
             <w:r>
               <w:rPr>
@@ -1134,7 +2561,7 @@
                 <w:noProof/>
                 <w:webHidden/>
               </w:rPr>
-              <w:instrText xml:space="preserve"> PAGEREF _Toc536689474 \h </w:instrText>
+              <w:instrText xml:space="preserve"> PAGEREF _Toc1042248 \h </w:instrText>
             </w:r>
             <w:r>
               <w:rPr>
@@ -1154,7 +2581,7 @@
                 <w:noProof/>
                 <w:webHidden/>
               </w:rPr>
-              <w:t>6</w:t>
+              <w:t>13</w:t>
             </w:r>
             <w:r>
               <w:rPr>
@@ -1176,13 +2603,13 @@
               <w:noProof/>
             </w:rPr>
           </w:pPr>
-          <w:hyperlink w:anchor="_Toc536689475" w:history="1">
+          <w:hyperlink w:anchor="_Toc1042249" w:history="1">
             <w:r>
               <w:rPr>
                 <w:rStyle w:val="Hyperlink"/>
                 <w:noProof/>
               </w:rPr>
-              <w:t>Synchronized and locks</w:t>
+              <w:t>Pass by Value</w:t>
             </w:r>
             <w:r>
               <w:rPr>
@@ -1203,7 +2630,7 @@
                 <w:noProof/>
                 <w:webHidden/>
               </w:rPr>
-              <w:instrText xml:space="preserve"> PAGEREF _Toc536689475 \h </w:instrText>
+              <w:instrText xml:space="preserve"> PAGEREF _Toc1042249 \h </w:instrText>
             </w:r>
             <w:r>
               <w:rPr>
@@ -1223,7 +2650,7 @@
                 <w:noProof/>
                 <w:webHidden/>
               </w:rPr>
-              <w:t>6</w:t>
+              <w:t>13</w:t>
             </w:r>
             <w:r>
               <w:rPr>
@@ -1245,13 +2672,13 @@
               <w:noProof/>
             </w:rPr>
           </w:pPr>
-          <w:hyperlink w:anchor="_Toc536689476" w:history="1">
+          <w:hyperlink w:anchor="_Toc1042250" w:history="1">
             <w:r>
               <w:rPr>
                 <w:rStyle w:val="Hyperlink"/>
                 <w:noProof/>
               </w:rPr>
-              <w:t>Thread &amp; Concurrency</w:t>
+              <w:t>HashMap</w:t>
             </w:r>
             <w:r>
               <w:rPr>
@@ -1272,7 +2699,7 @@
                 <w:noProof/>
                 <w:webHidden/>
               </w:rPr>
-              <w:instrText xml:space="preserve"> PAGEREF _Toc536689476 \h </w:instrText>
+              <w:instrText xml:space="preserve"> PAGEREF _Toc1042250 \h </w:instrText>
             </w:r>
             <w:r>
               <w:rPr>
@@ -1292,7 +2719,697 @@
                 <w:noProof/>
                 <w:webHidden/>
               </w:rPr>
-              <w:t>7</w:t>
+              <w:t>13</w:t>
+            </w:r>
+            <w:r>
+              <w:rPr>
+                <w:noProof/>
+                <w:webHidden/>
+              </w:rPr>
+              <w:fldChar w:fldCharType="end"/>
+            </w:r>
+          </w:hyperlink>
+        </w:p>
+        <w:p>
+          <w:pPr>
+            <w:pStyle w:val="TOC2"/>
+            <w:tabs>
+              <w:tab w:val="right" w:leader="dot" w:pos="9350"/>
+            </w:tabs>
+            <w:rPr>
+              <w:rFonts w:eastAsiaTheme="minorEastAsia"/>
+              <w:noProof/>
+            </w:rPr>
+          </w:pPr>
+          <w:hyperlink w:anchor="_Toc1042251" w:history="1">
+            <w:r>
+              <w:rPr>
+                <w:rStyle w:val="Hyperlink"/>
+                <w:noProof/>
+              </w:rPr>
+              <w:t>Effective Java</w:t>
+            </w:r>
+            <w:r>
+              <w:rPr>
+                <w:noProof/>
+                <w:webHidden/>
+              </w:rPr>
+              <w:tab/>
+            </w:r>
+            <w:r>
+              <w:rPr>
+                <w:noProof/>
+                <w:webHidden/>
+              </w:rPr>
+              <w:fldChar w:fldCharType="begin"/>
+            </w:r>
+            <w:r>
+              <w:rPr>
+                <w:noProof/>
+                <w:webHidden/>
+              </w:rPr>
+              <w:instrText xml:space="preserve"> PAGEREF _Toc1042251 \h </w:instrText>
+            </w:r>
+            <w:r>
+              <w:rPr>
+                <w:noProof/>
+                <w:webHidden/>
+              </w:rPr>
+            </w:r>
+            <w:r>
+              <w:rPr>
+                <w:noProof/>
+                <w:webHidden/>
+              </w:rPr>
+              <w:fldChar w:fldCharType="separate"/>
+            </w:r>
+            <w:r>
+              <w:rPr>
+                <w:noProof/>
+                <w:webHidden/>
+              </w:rPr>
+              <w:t>14</w:t>
+            </w:r>
+            <w:r>
+              <w:rPr>
+                <w:noProof/>
+                <w:webHidden/>
+              </w:rPr>
+              <w:fldChar w:fldCharType="end"/>
+            </w:r>
+          </w:hyperlink>
+        </w:p>
+        <w:p>
+          <w:pPr>
+            <w:pStyle w:val="TOC1"/>
+            <w:tabs>
+              <w:tab w:val="right" w:leader="dot" w:pos="9350"/>
+            </w:tabs>
+            <w:rPr>
+              <w:rFonts w:eastAsiaTheme="minorEastAsia"/>
+              <w:noProof/>
+            </w:rPr>
+          </w:pPr>
+          <w:hyperlink w:anchor="_Toc1042252" w:history="1">
+            <w:r>
+              <w:rPr>
+                <w:rStyle w:val="Hyperlink"/>
+                <w:noProof/>
+              </w:rPr>
+              <w:t>Spring</w:t>
+            </w:r>
+            <w:r>
+              <w:rPr>
+                <w:noProof/>
+                <w:webHidden/>
+              </w:rPr>
+              <w:tab/>
+            </w:r>
+            <w:r>
+              <w:rPr>
+                <w:noProof/>
+                <w:webHidden/>
+              </w:rPr>
+              <w:fldChar w:fldCharType="begin"/>
+            </w:r>
+            <w:r>
+              <w:rPr>
+                <w:noProof/>
+                <w:webHidden/>
+              </w:rPr>
+              <w:instrText xml:space="preserve"> PAGEREF _Toc1042252 \h </w:instrText>
+            </w:r>
+            <w:r>
+              <w:rPr>
+                <w:noProof/>
+                <w:webHidden/>
+              </w:rPr>
+            </w:r>
+            <w:r>
+              <w:rPr>
+                <w:noProof/>
+                <w:webHidden/>
+              </w:rPr>
+              <w:fldChar w:fldCharType="separate"/>
+            </w:r>
+            <w:r>
+              <w:rPr>
+                <w:noProof/>
+                <w:webHidden/>
+              </w:rPr>
+              <w:t>14</w:t>
+            </w:r>
+            <w:r>
+              <w:rPr>
+                <w:noProof/>
+                <w:webHidden/>
+              </w:rPr>
+              <w:fldChar w:fldCharType="end"/>
+            </w:r>
+          </w:hyperlink>
+        </w:p>
+        <w:p>
+          <w:pPr>
+            <w:pStyle w:val="TOC2"/>
+            <w:tabs>
+              <w:tab w:val="right" w:leader="dot" w:pos="9350"/>
+            </w:tabs>
+            <w:rPr>
+              <w:rFonts w:eastAsiaTheme="minorEastAsia"/>
+              <w:noProof/>
+            </w:rPr>
+          </w:pPr>
+          <w:hyperlink w:anchor="_Toc1042253" w:history="1">
+            <w:r>
+              <w:rPr>
+                <w:rStyle w:val="Hyperlink"/>
+                <w:noProof/>
+              </w:rPr>
+              <w:t>Spring Boot</w:t>
+            </w:r>
+            <w:r>
+              <w:rPr>
+                <w:noProof/>
+                <w:webHidden/>
+              </w:rPr>
+              <w:tab/>
+            </w:r>
+            <w:r>
+              <w:rPr>
+                <w:noProof/>
+                <w:webHidden/>
+              </w:rPr>
+              <w:fldChar w:fldCharType="begin"/>
+            </w:r>
+            <w:r>
+              <w:rPr>
+                <w:noProof/>
+                <w:webHidden/>
+              </w:rPr>
+              <w:instrText xml:space="preserve"> PAGEREF _Toc1042253 \h </w:instrText>
+            </w:r>
+            <w:r>
+              <w:rPr>
+                <w:noProof/>
+                <w:webHidden/>
+              </w:rPr>
+            </w:r>
+            <w:r>
+              <w:rPr>
+                <w:noProof/>
+                <w:webHidden/>
+              </w:rPr>
+              <w:fldChar w:fldCharType="separate"/>
+            </w:r>
+            <w:r>
+              <w:rPr>
+                <w:noProof/>
+                <w:webHidden/>
+              </w:rPr>
+              <w:t>16</w:t>
+            </w:r>
+            <w:r>
+              <w:rPr>
+                <w:noProof/>
+                <w:webHidden/>
+              </w:rPr>
+              <w:fldChar w:fldCharType="end"/>
+            </w:r>
+          </w:hyperlink>
+        </w:p>
+        <w:p>
+          <w:pPr>
+            <w:pStyle w:val="TOC2"/>
+            <w:tabs>
+              <w:tab w:val="right" w:leader="dot" w:pos="9350"/>
+            </w:tabs>
+            <w:rPr>
+              <w:rFonts w:eastAsiaTheme="minorEastAsia"/>
+              <w:noProof/>
+            </w:rPr>
+          </w:pPr>
+          <w:hyperlink w:anchor="_Toc1042254" w:history="1">
+            <w:r>
+              <w:rPr>
+                <w:rStyle w:val="Hyperlink"/>
+                <w:noProof/>
+              </w:rPr>
+              <w:t>Spring Data</w:t>
+            </w:r>
+            <w:r>
+              <w:rPr>
+                <w:noProof/>
+                <w:webHidden/>
+              </w:rPr>
+              <w:tab/>
+            </w:r>
+            <w:r>
+              <w:rPr>
+                <w:noProof/>
+                <w:webHidden/>
+              </w:rPr>
+              <w:fldChar w:fldCharType="begin"/>
+            </w:r>
+            <w:r>
+              <w:rPr>
+                <w:noProof/>
+                <w:webHidden/>
+              </w:rPr>
+              <w:instrText xml:space="preserve"> PAGEREF _Toc1042254 \h </w:instrText>
+            </w:r>
+            <w:r>
+              <w:rPr>
+                <w:noProof/>
+                <w:webHidden/>
+              </w:rPr>
+            </w:r>
+            <w:r>
+              <w:rPr>
+                <w:noProof/>
+                <w:webHidden/>
+              </w:rPr>
+              <w:fldChar w:fldCharType="separate"/>
+            </w:r>
+            <w:r>
+              <w:rPr>
+                <w:noProof/>
+                <w:webHidden/>
+              </w:rPr>
+              <w:t>17</w:t>
+            </w:r>
+            <w:r>
+              <w:rPr>
+                <w:noProof/>
+                <w:webHidden/>
+              </w:rPr>
+              <w:fldChar w:fldCharType="end"/>
+            </w:r>
+          </w:hyperlink>
+        </w:p>
+        <w:p>
+          <w:pPr>
+            <w:pStyle w:val="TOC1"/>
+            <w:tabs>
+              <w:tab w:val="right" w:leader="dot" w:pos="9350"/>
+            </w:tabs>
+            <w:rPr>
+              <w:rFonts w:eastAsiaTheme="minorEastAsia"/>
+              <w:noProof/>
+            </w:rPr>
+          </w:pPr>
+          <w:hyperlink w:anchor="_Toc1042255" w:history="1">
+            <w:r>
+              <w:rPr>
+                <w:rStyle w:val="Hyperlink"/>
+                <w:noProof/>
+              </w:rPr>
+              <w:t>Microservices</w:t>
+            </w:r>
+            <w:r>
+              <w:rPr>
+                <w:noProof/>
+                <w:webHidden/>
+              </w:rPr>
+              <w:tab/>
+            </w:r>
+            <w:r>
+              <w:rPr>
+                <w:noProof/>
+                <w:webHidden/>
+              </w:rPr>
+              <w:fldChar w:fldCharType="begin"/>
+            </w:r>
+            <w:r>
+              <w:rPr>
+                <w:noProof/>
+                <w:webHidden/>
+              </w:rPr>
+              <w:instrText xml:space="preserve"> PAGEREF _Toc1042255 \h </w:instrText>
+            </w:r>
+            <w:r>
+              <w:rPr>
+                <w:noProof/>
+                <w:webHidden/>
+              </w:rPr>
+            </w:r>
+            <w:r>
+              <w:rPr>
+                <w:noProof/>
+                <w:webHidden/>
+              </w:rPr>
+              <w:fldChar w:fldCharType="separate"/>
+            </w:r>
+            <w:r>
+              <w:rPr>
+                <w:noProof/>
+                <w:webHidden/>
+              </w:rPr>
+              <w:t>17</w:t>
+            </w:r>
+            <w:r>
+              <w:rPr>
+                <w:noProof/>
+                <w:webHidden/>
+              </w:rPr>
+              <w:fldChar w:fldCharType="end"/>
+            </w:r>
+          </w:hyperlink>
+        </w:p>
+        <w:p>
+          <w:pPr>
+            <w:pStyle w:val="TOC1"/>
+            <w:tabs>
+              <w:tab w:val="right" w:leader="dot" w:pos="9350"/>
+            </w:tabs>
+            <w:rPr>
+              <w:rFonts w:eastAsiaTheme="minorEastAsia"/>
+              <w:noProof/>
+            </w:rPr>
+          </w:pPr>
+          <w:hyperlink w:anchor="_Toc1042256" w:history="1">
+            <w:r>
+              <w:rPr>
+                <w:rStyle w:val="Hyperlink"/>
+                <w:noProof/>
+              </w:rPr>
+              <w:t>Scrum</w:t>
+            </w:r>
+            <w:r>
+              <w:rPr>
+                <w:noProof/>
+                <w:webHidden/>
+              </w:rPr>
+              <w:tab/>
+            </w:r>
+            <w:r>
+              <w:rPr>
+                <w:noProof/>
+                <w:webHidden/>
+              </w:rPr>
+              <w:fldChar w:fldCharType="begin"/>
+            </w:r>
+            <w:r>
+              <w:rPr>
+                <w:noProof/>
+                <w:webHidden/>
+              </w:rPr>
+              <w:instrText xml:space="preserve"> PAGEREF _Toc1042256 \h </w:instrText>
+            </w:r>
+            <w:r>
+              <w:rPr>
+                <w:noProof/>
+                <w:webHidden/>
+              </w:rPr>
+            </w:r>
+            <w:r>
+              <w:rPr>
+                <w:noProof/>
+                <w:webHidden/>
+              </w:rPr>
+              <w:fldChar w:fldCharType="separate"/>
+            </w:r>
+            <w:r>
+              <w:rPr>
+                <w:noProof/>
+                <w:webHidden/>
+              </w:rPr>
+              <w:t>18</w:t>
+            </w:r>
+            <w:r>
+              <w:rPr>
+                <w:noProof/>
+                <w:webHidden/>
+              </w:rPr>
+              <w:fldChar w:fldCharType="end"/>
+            </w:r>
+          </w:hyperlink>
+        </w:p>
+        <w:p>
+          <w:pPr>
+            <w:pStyle w:val="TOC1"/>
+            <w:tabs>
+              <w:tab w:val="right" w:leader="dot" w:pos="9350"/>
+            </w:tabs>
+            <w:rPr>
+              <w:rFonts w:eastAsiaTheme="minorEastAsia"/>
+              <w:noProof/>
+            </w:rPr>
+          </w:pPr>
+          <w:hyperlink w:anchor="_Toc1042257" w:history="1">
+            <w:r>
+              <w:rPr>
+                <w:rStyle w:val="Hyperlink"/>
+                <w:noProof/>
+              </w:rPr>
+              <w:t>Data Structures</w:t>
+            </w:r>
+            <w:r>
+              <w:rPr>
+                <w:noProof/>
+                <w:webHidden/>
+              </w:rPr>
+              <w:tab/>
+            </w:r>
+            <w:r>
+              <w:rPr>
+                <w:noProof/>
+                <w:webHidden/>
+              </w:rPr>
+              <w:fldChar w:fldCharType="begin"/>
+            </w:r>
+            <w:r>
+              <w:rPr>
+                <w:noProof/>
+                <w:webHidden/>
+              </w:rPr>
+              <w:instrText xml:space="preserve"> PAGEREF _Toc1042257 \h </w:instrText>
+            </w:r>
+            <w:r>
+              <w:rPr>
+                <w:noProof/>
+                <w:webHidden/>
+              </w:rPr>
+            </w:r>
+            <w:r>
+              <w:rPr>
+                <w:noProof/>
+                <w:webHidden/>
+              </w:rPr>
+              <w:fldChar w:fldCharType="separate"/>
+            </w:r>
+            <w:r>
+              <w:rPr>
+                <w:noProof/>
+                <w:webHidden/>
+              </w:rPr>
+              <w:t>18</w:t>
+            </w:r>
+            <w:r>
+              <w:rPr>
+                <w:noProof/>
+                <w:webHidden/>
+              </w:rPr>
+              <w:fldChar w:fldCharType="end"/>
+            </w:r>
+          </w:hyperlink>
+        </w:p>
+        <w:p>
+          <w:pPr>
+            <w:pStyle w:val="TOC2"/>
+            <w:tabs>
+              <w:tab w:val="right" w:leader="dot" w:pos="9350"/>
+            </w:tabs>
+            <w:rPr>
+              <w:rFonts w:eastAsiaTheme="minorEastAsia"/>
+              <w:noProof/>
+            </w:rPr>
+          </w:pPr>
+          <w:hyperlink w:anchor="_Toc1042258" w:history="1">
+            <w:r>
+              <w:rPr>
+                <w:rStyle w:val="Hyperlink"/>
+                <w:noProof/>
+              </w:rPr>
+              <w:t>Stacks and Queues</w:t>
+            </w:r>
+            <w:r>
+              <w:rPr>
+                <w:noProof/>
+                <w:webHidden/>
+              </w:rPr>
+              <w:tab/>
+            </w:r>
+            <w:r>
+              <w:rPr>
+                <w:noProof/>
+                <w:webHidden/>
+              </w:rPr>
+              <w:fldChar w:fldCharType="begin"/>
+            </w:r>
+            <w:r>
+              <w:rPr>
+                <w:noProof/>
+                <w:webHidden/>
+              </w:rPr>
+              <w:instrText xml:space="preserve"> PAGEREF _Toc1042258 \h </w:instrText>
+            </w:r>
+            <w:r>
+              <w:rPr>
+                <w:noProof/>
+                <w:webHidden/>
+              </w:rPr>
+            </w:r>
+            <w:r>
+              <w:rPr>
+                <w:noProof/>
+                <w:webHidden/>
+              </w:rPr>
+              <w:fldChar w:fldCharType="separate"/>
+            </w:r>
+            <w:r>
+              <w:rPr>
+                <w:noProof/>
+                <w:webHidden/>
+              </w:rPr>
+              <w:t>18</w:t>
+            </w:r>
+            <w:r>
+              <w:rPr>
+                <w:noProof/>
+                <w:webHidden/>
+              </w:rPr>
+              <w:fldChar w:fldCharType="end"/>
+            </w:r>
+          </w:hyperlink>
+        </w:p>
+        <w:p>
+          <w:pPr>
+            <w:pStyle w:val="TOC2"/>
+            <w:tabs>
+              <w:tab w:val="right" w:leader="dot" w:pos="9350"/>
+            </w:tabs>
+            <w:rPr>
+              <w:rFonts w:eastAsiaTheme="minorEastAsia"/>
+              <w:noProof/>
+            </w:rPr>
+          </w:pPr>
+          <w:hyperlink w:anchor="_Toc1042259" w:history="1">
+            <w:r>
+              <w:rPr>
+                <w:rStyle w:val="Hyperlink"/>
+                <w:noProof/>
+              </w:rPr>
+              <w:t>Graphs</w:t>
+            </w:r>
+            <w:r>
+              <w:rPr>
+                <w:noProof/>
+                <w:webHidden/>
+              </w:rPr>
+              <w:tab/>
+            </w:r>
+            <w:r>
+              <w:rPr>
+                <w:noProof/>
+                <w:webHidden/>
+              </w:rPr>
+              <w:fldChar w:fldCharType="begin"/>
+            </w:r>
+            <w:r>
+              <w:rPr>
+                <w:noProof/>
+                <w:webHidden/>
+              </w:rPr>
+              <w:instrText xml:space="preserve"> PAGEREF _Toc1042259 \h </w:instrText>
+            </w:r>
+            <w:r>
+              <w:rPr>
+                <w:noProof/>
+                <w:webHidden/>
+              </w:rPr>
+            </w:r>
+            <w:r>
+              <w:rPr>
+                <w:noProof/>
+                <w:webHidden/>
+              </w:rPr>
+              <w:fldChar w:fldCharType="separate"/>
+            </w:r>
+            <w:r>
+              <w:rPr>
+                <w:noProof/>
+                <w:webHidden/>
+              </w:rPr>
+              <w:t>19</w:t>
+            </w:r>
+            <w:r>
+              <w:rPr>
+                <w:noProof/>
+                <w:webHidden/>
+              </w:rPr>
+              <w:fldChar w:fldCharType="end"/>
+            </w:r>
+          </w:hyperlink>
+        </w:p>
+        <w:p>
+          <w:pPr>
+            <w:pStyle w:val="TOC1"/>
+            <w:tabs>
+              <w:tab w:val="right" w:leader="dot" w:pos="9350"/>
+            </w:tabs>
+            <w:rPr>
+              <w:rFonts w:eastAsiaTheme="minorEastAsia"/>
+              <w:noProof/>
+            </w:rPr>
+          </w:pPr>
+          <w:hyperlink w:anchor="_Toc1042260" w:history="1">
+            <w:r>
+              <w:rPr>
+                <w:rStyle w:val="Hyperlink"/>
+                <w:noProof/>
+              </w:rPr>
+              <w:t>AWS</w:t>
+            </w:r>
+            <w:r>
+              <w:rPr>
+                <w:noProof/>
+                <w:webHidden/>
+              </w:rPr>
+              <w:tab/>
+            </w:r>
+            <w:r>
+              <w:rPr>
+                <w:noProof/>
+                <w:webHidden/>
+              </w:rPr>
+              <w:fldChar w:fldCharType="begin"/>
+            </w:r>
+            <w:r>
+              <w:rPr>
+                <w:noProof/>
+                <w:webHidden/>
+              </w:rPr>
+              <w:instrText xml:space="preserve"> PAGEREF _Toc1042260 \h </w:instrText>
+            </w:r>
+            <w:r>
+              <w:rPr>
+                <w:noProof/>
+                <w:webHidden/>
+              </w:rPr>
+            </w:r>
+            <w:r>
+              <w:rPr>
+                <w:noProof/>
+                <w:webHidden/>
+              </w:rPr>
+              <w:fldChar w:fldCharType="separate"/>
+            </w:r>
+            <w:r>
+              <w:rPr>
+                <w:noProof/>
+                <w:webHidden/>
+              </w:rPr>
+              <w:t>19</w:t>
             </w:r>
             <w:r>
               <w:rPr>
@@ -1314,13 +3431,13 @@
               <w:noProof/>
             </w:rPr>
           </w:pPr>
-          <w:hyperlink w:anchor="_Toc536689477" w:history="1">
+          <w:hyperlink w:anchor="_Toc1042261" w:history="1">
             <w:r>
               <w:rPr>
                 <w:rStyle w:val="Hyperlink"/>
                 <w:noProof/>
               </w:rPr>
-              <w:t>Process and Thread</w:t>
+              <w:t>EC2 (Elastic Compute Cloud)</w:t>
             </w:r>
             <w:r>
               <w:rPr>
@@ -1341,7 +3458,7 @@
                 <w:noProof/>
                 <w:webHidden/>
               </w:rPr>
-              <w:instrText xml:space="preserve"> PAGEREF _Toc536689477 \h </w:instrText>
+              <w:instrText xml:space="preserve"> PAGEREF _Toc1042261 \h </w:instrText>
             </w:r>
             <w:r>
               <w:rPr>
@@ -1361,7 +3478,7 @@
                 <w:noProof/>
                 <w:webHidden/>
               </w:rPr>
-              <w:t>7</w:t>
+              <w:t>19</w:t>
             </w:r>
             <w:r>
               <w:rPr>
@@ -1383,13 +3500,13 @@
               <w:noProof/>
             </w:rPr>
           </w:pPr>
-          <w:hyperlink w:anchor="_Toc536689478" w:history="1">
+          <w:hyperlink w:anchor="_Toc1042262" w:history="1">
             <w:r>
               <w:rPr>
                 <w:rStyle w:val="Hyperlink"/>
                 <w:noProof/>
               </w:rPr>
-              <w:t>Difference between wait, sleep, yield and join methods</w:t>
+              <w:t>Migration process</w:t>
             </w:r>
             <w:r>
               <w:rPr>
@@ -1410,7 +3527,7 @@
                 <w:noProof/>
                 <w:webHidden/>
               </w:rPr>
-              <w:instrText xml:space="preserve"> PAGEREF _Toc536689478 \h </w:instrText>
+              <w:instrText xml:space="preserve"> PAGEREF _Toc1042262 \h </w:instrText>
             </w:r>
             <w:r>
               <w:rPr>
@@ -1430,7 +3547,7 @@
                 <w:noProof/>
                 <w:webHidden/>
               </w:rPr>
-              <w:t>7</w:t>
+              <w:t>19</w:t>
             </w:r>
             <w:r>
               <w:rPr>
@@ -1443,7 +3560,7 @@
         </w:p>
         <w:p>
           <w:pPr>
-            <w:pStyle w:val="TOC3"/>
+            <w:pStyle w:val="TOC1"/>
             <w:tabs>
               <w:tab w:val="right" w:leader="dot" w:pos="9350"/>
             </w:tabs>
@@ -1452,13 +3569,13 @@
               <w:noProof/>
             </w:rPr>
           </w:pPr>
-          <w:hyperlink w:anchor="_Toc536689479" w:history="1">
+          <w:hyperlink w:anchor="_Toc1042263" w:history="1">
             <w:r>
               <w:rPr>
                 <w:rStyle w:val="Hyperlink"/>
                 <w:noProof/>
               </w:rPr>
-              <w:t>Create deadlock in java</w:t>
+              <w:t>Databases</w:t>
             </w:r>
             <w:r>
               <w:rPr>
@@ -1479,7 +3596,7 @@
                 <w:noProof/>
                 <w:webHidden/>
               </w:rPr>
-              <w:instrText xml:space="preserve"> PAGEREF _Toc536689479 \h </w:instrText>
+              <w:instrText xml:space="preserve"> PAGEREF _Toc1042263 \h </w:instrText>
             </w:r>
             <w:r>
               <w:rPr>
@@ -1499,7 +3616,7 @@
                 <w:noProof/>
                 <w:webHidden/>
               </w:rPr>
-              <w:t>7</w:t>
+              <w:t>21</w:t>
             </w:r>
             <w:r>
               <w:rPr>
@@ -1512,7 +3629,7 @@
         </w:p>
         <w:p>
           <w:pPr>
-            <w:pStyle w:val="TOC3"/>
+            <w:pStyle w:val="TOC1"/>
             <w:tabs>
               <w:tab w:val="right" w:leader="dot" w:pos="9350"/>
             </w:tabs>
@@ -1521,13 +3638,13 @@
               <w:noProof/>
             </w:rPr>
           </w:pPr>
-          <w:hyperlink w:anchor="_Toc536689480" w:history="1">
+          <w:hyperlink w:anchor="_Toc1042264" w:history="1">
             <w:r>
               <w:rPr>
                 <w:rStyle w:val="Hyperlink"/>
                 <w:noProof/>
               </w:rPr>
-              <w:t>Difference between Callable and Runnable</w:t>
+              <w:t>Hibernate</w:t>
             </w:r>
             <w:r>
               <w:rPr>
@@ -1548,7 +3665,7 @@
                 <w:noProof/>
                 <w:webHidden/>
               </w:rPr>
-              <w:instrText xml:space="preserve"> PAGEREF _Toc536689480 \h </w:instrText>
+              <w:instrText xml:space="preserve"> PAGEREF _Toc1042264 \h </w:instrText>
             </w:r>
             <w:r>
               <w:rPr>
@@ -1568,7 +3685,7 @@
                 <w:noProof/>
                 <w:webHidden/>
               </w:rPr>
-              <w:t>7</w:t>
+              <w:t>21</w:t>
             </w:r>
             <w:r>
               <w:rPr>
@@ -1581,7 +3698,7 @@
         </w:p>
         <w:p>
           <w:pPr>
-            <w:pStyle w:val="TOC3"/>
+            <w:pStyle w:val="TOC1"/>
             <w:tabs>
               <w:tab w:val="right" w:leader="dot" w:pos="9350"/>
             </w:tabs>
@@ -1590,13 +3707,13 @@
               <w:noProof/>
             </w:rPr>
           </w:pPr>
-          <w:hyperlink w:anchor="_Toc536689481" w:history="1">
+          <w:hyperlink w:anchor="_Toc1042265" w:history="1">
             <w:r>
               <w:rPr>
                 <w:rStyle w:val="Hyperlink"/>
                 <w:noProof/>
               </w:rPr>
-              <w:t>Difference between Executor submit and execute methods</w:t>
+              <w:t>Maven</w:t>
             </w:r>
             <w:r>
               <w:rPr>
@@ -1617,7 +3734,7 @@
                 <w:noProof/>
                 <w:webHidden/>
               </w:rPr>
-              <w:instrText xml:space="preserve"> PAGEREF _Toc536689481 \h </w:instrText>
+              <w:instrText xml:space="preserve"> PAGEREF _Toc1042265 \h </w:instrText>
             </w:r>
             <w:r>
               <w:rPr>
@@ -1637,145 +3754,7 @@
                 <w:noProof/>
                 <w:webHidden/>
               </w:rPr>
-              <w:t>7</w:t>
-            </w:r>
-            <w:r>
-              <w:rPr>
-                <w:noProof/>
-                <w:webHidden/>
-              </w:rPr>
-              <w:fldChar w:fldCharType="end"/>
-            </w:r>
-          </w:hyperlink>
-        </w:p>
-        <w:p>
-          <w:pPr>
-            <w:pStyle w:val="TOC3"/>
-            <w:tabs>
-              <w:tab w:val="right" w:leader="dot" w:pos="9350"/>
-            </w:tabs>
-            <w:rPr>
-              <w:rFonts w:eastAsiaTheme="minorEastAsia"/>
-              <w:noProof/>
-            </w:rPr>
-          </w:pPr>
-          <w:hyperlink w:anchor="_Toc536689482" w:history="1">
-            <w:r>
-              <w:rPr>
-                <w:rStyle w:val="Hyperlink"/>
-                <w:noProof/>
-              </w:rPr>
-              <w:t>Enum vs Constants</w:t>
-            </w:r>
-            <w:r>
-              <w:rPr>
-                <w:noProof/>
-                <w:webHidden/>
-              </w:rPr>
-              <w:tab/>
-            </w:r>
-            <w:r>
-              <w:rPr>
-                <w:noProof/>
-                <w:webHidden/>
-              </w:rPr>
-              <w:fldChar w:fldCharType="begin"/>
-            </w:r>
-            <w:r>
-              <w:rPr>
-                <w:noProof/>
-                <w:webHidden/>
-              </w:rPr>
-              <w:instrText xml:space="preserve"> PAGEREF _Toc536689482 \h </w:instrText>
-            </w:r>
-            <w:r>
-              <w:rPr>
-                <w:noProof/>
-                <w:webHidden/>
-              </w:rPr>
-            </w:r>
-            <w:r>
-              <w:rPr>
-                <w:noProof/>
-                <w:webHidden/>
-              </w:rPr>
-              <w:fldChar w:fldCharType="separate"/>
-            </w:r>
-            <w:r>
-              <w:rPr>
-                <w:noProof/>
-                <w:webHidden/>
-              </w:rPr>
-              <w:t>7</w:t>
-            </w:r>
-            <w:r>
-              <w:rPr>
-                <w:noProof/>
-                <w:webHidden/>
-              </w:rPr>
-              <w:fldChar w:fldCharType="end"/>
-            </w:r>
-          </w:hyperlink>
-        </w:p>
-        <w:p>
-          <w:pPr>
-            <w:pStyle w:val="TOC3"/>
-            <w:tabs>
-              <w:tab w:val="right" w:leader="dot" w:pos="9350"/>
-            </w:tabs>
-            <w:rPr>
-              <w:rFonts w:eastAsiaTheme="minorEastAsia"/>
-              <w:noProof/>
-            </w:rPr>
-          </w:pPr>
-          <w:hyperlink w:anchor="_Toc536689483" w:history="1">
-            <w:r>
-              <w:rPr>
-                <w:rStyle w:val="Hyperlink"/>
-                <w:noProof/>
-              </w:rPr>
-              <w:t>Volatile and transient variables</w:t>
-            </w:r>
-            <w:r>
-              <w:rPr>
-                <w:noProof/>
-                <w:webHidden/>
-              </w:rPr>
-              <w:tab/>
-            </w:r>
-            <w:r>
-              <w:rPr>
-                <w:noProof/>
-                <w:webHidden/>
-              </w:rPr>
-              <w:fldChar w:fldCharType="begin"/>
-            </w:r>
-            <w:r>
-              <w:rPr>
-                <w:noProof/>
-                <w:webHidden/>
-              </w:rPr>
-              <w:instrText xml:space="preserve"> PAGEREF _Toc536689483 \h </w:instrText>
-            </w:r>
-            <w:r>
-              <w:rPr>
-                <w:noProof/>
-                <w:webHidden/>
-              </w:rPr>
-            </w:r>
-            <w:r>
-              <w:rPr>
-                <w:noProof/>
-                <w:webHidden/>
-              </w:rPr>
-              <w:fldChar w:fldCharType="separate"/>
-            </w:r>
-            <w:r>
-              <w:rPr>
-                <w:noProof/>
-                <w:webHidden/>
-              </w:rPr>
-              <w:t>8</w:t>
+              <w:t>22</w:t>
             </w:r>
             <w:r>
               <w:rPr>
@@ -1797,13 +3776,13 @@
               <w:noProof/>
             </w:rPr>
           </w:pPr>
-          <w:hyperlink w:anchor="_Toc536689484" w:history="1">
+          <w:hyperlink w:anchor="_Toc1042266" w:history="1">
             <w:r>
               <w:rPr>
                 <w:rStyle w:val="Hyperlink"/>
                 <w:noProof/>
               </w:rPr>
-              <w:t>Web Services</w:t>
+              <w:t>Different Scopes in Maven</w:t>
             </w:r>
             <w:r>
               <w:rPr>
@@ -1824,7 +3803,7 @@
                 <w:noProof/>
                 <w:webHidden/>
               </w:rPr>
-              <w:instrText xml:space="preserve"> PAGEREF _Toc536689484 \h </w:instrText>
+              <w:instrText xml:space="preserve"> PAGEREF _Toc1042266 \h </w:instrText>
             </w:r>
             <w:r>
               <w:rPr>
@@ -1844,7 +3823,76 @@
                 <w:noProof/>
                 <w:webHidden/>
               </w:rPr>
-              <w:t>8</w:t>
+              <w:t>22</w:t>
+            </w:r>
+            <w:r>
+              <w:rPr>
+                <w:noProof/>
+                <w:webHidden/>
+              </w:rPr>
+              <w:fldChar w:fldCharType="end"/>
+            </w:r>
+          </w:hyperlink>
+        </w:p>
+        <w:p>
+          <w:pPr>
+            <w:pStyle w:val="TOC1"/>
+            <w:tabs>
+              <w:tab w:val="right" w:leader="dot" w:pos="9350"/>
+            </w:tabs>
+            <w:rPr>
+              <w:rFonts w:eastAsiaTheme="minorEastAsia"/>
+              <w:noProof/>
+            </w:rPr>
+          </w:pPr>
+          <w:hyperlink w:anchor="_Toc1042267" w:history="1">
+            <w:r>
+              <w:rPr>
+                <w:rStyle w:val="Hyperlink"/>
+                <w:noProof/>
+              </w:rPr>
+              <w:t>Python</w:t>
+            </w:r>
+            <w:r>
+              <w:rPr>
+                <w:noProof/>
+                <w:webHidden/>
+              </w:rPr>
+              <w:tab/>
+            </w:r>
+            <w:r>
+              <w:rPr>
+                <w:noProof/>
+                <w:webHidden/>
+              </w:rPr>
+              <w:fldChar w:fldCharType="begin"/>
+            </w:r>
+            <w:r>
+              <w:rPr>
+                <w:noProof/>
+                <w:webHidden/>
+              </w:rPr>
+              <w:instrText xml:space="preserve"> PAGEREF _Toc1042267 \h </w:instrText>
+            </w:r>
+            <w:r>
+              <w:rPr>
+                <w:noProof/>
+                <w:webHidden/>
+              </w:rPr>
+            </w:r>
+            <w:r>
+              <w:rPr>
+                <w:noProof/>
+                <w:webHidden/>
+              </w:rPr>
+              <w:fldChar w:fldCharType="separate"/>
+            </w:r>
+            <w:r>
+              <w:rPr>
+                <w:noProof/>
+                <w:webHidden/>
+              </w:rPr>
+              <w:t>22</w:t>
             </w:r>
             <w:r>
               <w:rPr>
@@ -1866,13 +3914,13 @@
               <w:noProof/>
             </w:rPr>
           </w:pPr>
-          <w:hyperlink w:anchor="_Toc536689485" w:history="1">
+          <w:hyperlink w:anchor="_Toc1042268" w:history="1">
             <w:r>
               <w:rPr>
                 <w:rStyle w:val="Hyperlink"/>
                 <w:noProof/>
               </w:rPr>
-              <w:t>SQL</w:t>
+              <w:t>Installing pip and packages</w:t>
             </w:r>
             <w:r>
               <w:rPr>
@@ -1893,7 +3941,7 @@
                 <w:noProof/>
                 <w:webHidden/>
               </w:rPr>
-              <w:instrText xml:space="preserve"> PAGEREF _Toc536689485 \h </w:instrText>
+              <w:instrText xml:space="preserve"> PAGEREF _Toc1042268 \h </w:instrText>
             </w:r>
             <w:r>
               <w:rPr>
@@ -1913,7 +3961,7 @@
                 <w:noProof/>
                 <w:webHidden/>
               </w:rPr>
-              <w:t>8</w:t>
+              <w:t>22</w:t>
             </w:r>
             <w:r>
               <w:rPr>
@@ -1926,7 +3974,7 @@
         </w:p>
         <w:p>
           <w:pPr>
-            <w:pStyle w:val="TOC3"/>
+            <w:pStyle w:val="TOC1"/>
             <w:tabs>
               <w:tab w:val="right" w:leader="dot" w:pos="9350"/>
             </w:tabs>
@@ -1935,13 +3983,13 @@
               <w:noProof/>
             </w:rPr>
           </w:pPr>
-          <w:hyperlink w:anchor="_Toc536689486" w:history="1">
+          <w:hyperlink w:anchor="_Toc1042269" w:history="1">
             <w:r>
               <w:rPr>
                 <w:rStyle w:val="Hyperlink"/>
                 <w:noProof/>
               </w:rPr>
-              <w:t>Types of Joins</w:t>
+              <w:t>Tools</w:t>
             </w:r>
             <w:r>
               <w:rPr>
@@ -1962,7 +4010,7 @@
                 <w:noProof/>
                 <w:webHidden/>
               </w:rPr>
-              <w:instrText xml:space="preserve"> PAGEREF _Toc536689486 \h </w:instrText>
+              <w:instrText xml:space="preserve"> PAGEREF _Toc1042269 \h </w:instrText>
             </w:r>
             <w:r>
               <w:rPr>
@@ -1982,7 +4030,7 @@
                 <w:noProof/>
                 <w:webHidden/>
               </w:rPr>
-              <w:t>8</w:t>
+              <w:t>23</w:t>
             </w:r>
             <w:r>
               <w:rPr>
@@ -2004,13 +4052,13 @@
               <w:noProof/>
             </w:rPr>
           </w:pPr>
-          <w:hyperlink w:anchor="_Toc536689487" w:history="1">
+          <w:hyperlink w:anchor="_Toc1042270" w:history="1">
             <w:r>
               <w:rPr>
                 <w:rStyle w:val="Hyperlink"/>
                 <w:noProof/>
               </w:rPr>
-              <w:t>Design Patterns</w:t>
+              <w:t>Load Balancer</w:t>
             </w:r>
             <w:r>
               <w:rPr>
@@ -2031,7 +4079,7 @@
                 <w:noProof/>
                 <w:webHidden/>
               </w:rPr>
-              <w:instrText xml:space="preserve"> PAGEREF _Toc536689487 \h </w:instrText>
+              <w:instrText xml:space="preserve"> PAGEREF _Toc1042270 \h </w:instrText>
             </w:r>
             <w:r>
               <w:rPr>
@@ -2051,283 +4099,7 @@
                 <w:noProof/>
                 <w:webHidden/>
               </w:rPr>
-              <w:t>9</w:t>
-            </w:r>
-            <w:r>
-              <w:rPr>
-                <w:noProof/>
-                <w:webHidden/>
-              </w:rPr>
-              <w:fldChar w:fldCharType="end"/>
-            </w:r>
-          </w:hyperlink>
-        </w:p>
-        <w:p>
-          <w:pPr>
-            <w:pStyle w:val="TOC3"/>
-            <w:tabs>
-              <w:tab w:val="right" w:leader="dot" w:pos="9350"/>
-            </w:tabs>
-            <w:rPr>
-              <w:rFonts w:eastAsiaTheme="minorEastAsia"/>
-              <w:noProof/>
-            </w:rPr>
-          </w:pPr>
-          <w:hyperlink w:anchor="_Toc536689488" w:history="1">
-            <w:r>
-              <w:rPr>
-                <w:rStyle w:val="Hyperlink"/>
-                <w:noProof/>
-              </w:rPr>
-              <w:t>Creational Patterns</w:t>
-            </w:r>
-            <w:r>
-              <w:rPr>
-                <w:noProof/>
-                <w:webHidden/>
-              </w:rPr>
-              <w:tab/>
-            </w:r>
-            <w:r>
-              <w:rPr>
-                <w:noProof/>
-                <w:webHidden/>
-              </w:rPr>
-              <w:fldChar w:fldCharType="begin"/>
-            </w:r>
-            <w:r>
-              <w:rPr>
-                <w:noProof/>
-                <w:webHidden/>
-              </w:rPr>
-              <w:instrText xml:space="preserve"> PAGEREF _Toc536689488 \h </w:instrText>
-            </w:r>
-            <w:r>
-              <w:rPr>
-                <w:noProof/>
-                <w:webHidden/>
-              </w:rPr>
-            </w:r>
-            <w:r>
-              <w:rPr>
-                <w:noProof/>
-                <w:webHidden/>
-              </w:rPr>
-              <w:fldChar w:fldCharType="separate"/>
-            </w:r>
-            <w:r>
-              <w:rPr>
-                <w:noProof/>
-                <w:webHidden/>
-              </w:rPr>
-              <w:t>9</w:t>
-            </w:r>
-            <w:r>
-              <w:rPr>
-                <w:noProof/>
-                <w:webHidden/>
-              </w:rPr>
-              <w:fldChar w:fldCharType="end"/>
-            </w:r>
-          </w:hyperlink>
-        </w:p>
-        <w:p>
-          <w:pPr>
-            <w:pStyle w:val="TOC3"/>
-            <w:tabs>
-              <w:tab w:val="right" w:leader="dot" w:pos="9350"/>
-            </w:tabs>
-            <w:rPr>
-              <w:rFonts w:eastAsiaTheme="minorEastAsia"/>
-              <w:noProof/>
-            </w:rPr>
-          </w:pPr>
-          <w:hyperlink w:anchor="_Toc536689489" w:history="1">
-            <w:r>
-              <w:rPr>
-                <w:rStyle w:val="Hyperlink"/>
-                <w:noProof/>
-              </w:rPr>
-              <w:t>Structural Patterns</w:t>
-            </w:r>
-            <w:r>
-              <w:rPr>
-                <w:noProof/>
-                <w:webHidden/>
-              </w:rPr>
-              <w:tab/>
-            </w:r>
-            <w:r>
-              <w:rPr>
-                <w:noProof/>
-                <w:webHidden/>
-              </w:rPr>
-              <w:fldChar w:fldCharType="begin"/>
-            </w:r>
-            <w:r>
-              <w:rPr>
-                <w:noProof/>
-                <w:webHidden/>
-              </w:rPr>
-              <w:instrText xml:space="preserve"> PAGEREF _Toc536689489 \h </w:instrText>
-            </w:r>
-            <w:r>
-              <w:rPr>
-                <w:noProof/>
-                <w:webHidden/>
-              </w:rPr>
-            </w:r>
-            <w:r>
-              <w:rPr>
-                <w:noProof/>
-                <w:webHidden/>
-              </w:rPr>
-              <w:fldChar w:fldCharType="separate"/>
-            </w:r>
-            <w:r>
-              <w:rPr>
-                <w:noProof/>
-                <w:webHidden/>
-              </w:rPr>
-              <w:t>9</w:t>
-            </w:r>
-            <w:r>
-              <w:rPr>
-                <w:noProof/>
-                <w:webHidden/>
-              </w:rPr>
-              <w:fldChar w:fldCharType="end"/>
-            </w:r>
-          </w:hyperlink>
-        </w:p>
-        <w:p>
-          <w:pPr>
-            <w:pStyle w:val="TOC3"/>
-            <w:tabs>
-              <w:tab w:val="right" w:leader="dot" w:pos="9350"/>
-            </w:tabs>
-            <w:rPr>
-              <w:rFonts w:eastAsiaTheme="minorEastAsia"/>
-              <w:noProof/>
-            </w:rPr>
-          </w:pPr>
-          <w:hyperlink w:anchor="_Toc536689490" w:history="1">
-            <w:r>
-              <w:rPr>
-                <w:rStyle w:val="Hyperlink"/>
-                <w:noProof/>
-              </w:rPr>
-              <w:t>Behavior Patterns</w:t>
-            </w:r>
-            <w:r>
-              <w:rPr>
-                <w:noProof/>
-                <w:webHidden/>
-              </w:rPr>
-              <w:tab/>
-            </w:r>
-            <w:r>
-              <w:rPr>
-                <w:noProof/>
-                <w:webHidden/>
-              </w:rPr>
-              <w:fldChar w:fldCharType="begin"/>
-            </w:r>
-            <w:r>
-              <w:rPr>
-                <w:noProof/>
-                <w:webHidden/>
-              </w:rPr>
-              <w:instrText xml:space="preserve"> PAGEREF _Toc536689490 \h </w:instrText>
-            </w:r>
-            <w:r>
-              <w:rPr>
-                <w:noProof/>
-                <w:webHidden/>
-              </w:rPr>
-            </w:r>
-            <w:r>
-              <w:rPr>
-                <w:noProof/>
-                <w:webHidden/>
-              </w:rPr>
-              <w:fldChar w:fldCharType="separate"/>
-            </w:r>
-            <w:r>
-              <w:rPr>
-                <w:noProof/>
-                <w:webHidden/>
-              </w:rPr>
-              <w:t>10</w:t>
-            </w:r>
-            <w:r>
-              <w:rPr>
-                <w:noProof/>
-                <w:webHidden/>
-              </w:rPr>
-              <w:fldChar w:fldCharType="end"/>
-            </w:r>
-          </w:hyperlink>
-        </w:p>
-        <w:p>
-          <w:pPr>
-            <w:pStyle w:val="TOC3"/>
-            <w:tabs>
-              <w:tab w:val="right" w:leader="dot" w:pos="9350"/>
-            </w:tabs>
-            <w:rPr>
-              <w:rFonts w:eastAsiaTheme="minorEastAsia"/>
-              <w:noProof/>
-            </w:rPr>
-          </w:pPr>
-          <w:hyperlink w:anchor="_Toc536689491" w:history="1">
-            <w:r>
-              <w:rPr>
-                <w:rStyle w:val="Hyperlink"/>
-                <w:noProof/>
-              </w:rPr>
-              <w:t>Microservice Design Patterns</w:t>
-            </w:r>
-            <w:r>
-              <w:rPr>
-                <w:noProof/>
-                <w:webHidden/>
-              </w:rPr>
-              <w:tab/>
-            </w:r>
-            <w:r>
-              <w:rPr>
-                <w:noProof/>
-                <w:webHidden/>
-              </w:rPr>
-              <w:fldChar w:fldCharType="begin"/>
-            </w:r>
-            <w:r>
-              <w:rPr>
-                <w:noProof/>
-                <w:webHidden/>
-              </w:rPr>
-              <w:instrText xml:space="preserve"> PAGEREF _Toc536689491 \h </w:instrText>
-            </w:r>
-            <w:r>
-              <w:rPr>
-                <w:noProof/>
-                <w:webHidden/>
-              </w:rPr>
-            </w:r>
-            <w:r>
-              <w:rPr>
-                <w:noProof/>
-                <w:webHidden/>
-              </w:rPr>
-              <w:fldChar w:fldCharType="separate"/>
-            </w:r>
-            <w:r>
-              <w:rPr>
-                <w:noProof/>
-                <w:webHidden/>
-              </w:rPr>
-              <w:t>10</w:t>
+              <w:t>23</w:t>
             </w:r>
             <w:r>
               <w:rPr>
@@ -2349,13 +4121,13 @@
               <w:noProof/>
             </w:rPr>
           </w:pPr>
-          <w:hyperlink w:anchor="_Toc536689492" w:history="1">
+          <w:hyperlink w:anchor="_Toc1042271" w:history="1">
             <w:r>
               <w:rPr>
                 <w:rStyle w:val="Hyperlink"/>
                 <w:noProof/>
               </w:rPr>
-              <w:t>Algorithms used by Java</w:t>
+              <w:t>Stream Processing</w:t>
             </w:r>
             <w:r>
               <w:rPr>
@@ -2376,7 +4148,7 @@
                 <w:noProof/>
                 <w:webHidden/>
               </w:rPr>
-              <w:instrText xml:space="preserve"> PAGEREF _Toc536689492 \h </w:instrText>
+              <w:instrText xml:space="preserve"> PAGEREF _Toc1042271 \h </w:instrText>
             </w:r>
             <w:r>
               <w:rPr>
@@ -2396,7 +4168,7 @@
                 <w:noProof/>
                 <w:webHidden/>
               </w:rPr>
-              <w:t>11</w:t>
+              <w:t>23</w:t>
             </w:r>
             <w:r>
               <w:rPr>
@@ -2418,13 +4190,13 @@
               <w:noProof/>
             </w:rPr>
           </w:pPr>
-          <w:hyperlink w:anchor="_Toc536689493" w:history="1">
+          <w:hyperlink w:anchor="_Toc1042272" w:history="1">
             <w:r>
               <w:rPr>
                 <w:rStyle w:val="Hyperlink"/>
                 <w:noProof/>
               </w:rPr>
-              <w:t>Batch &amp; Stream Processing</w:t>
+              <w:t>Containers</w:t>
             </w:r>
             <w:r>
               <w:rPr>
@@ -2445,7 +4217,7 @@
                 <w:noProof/>
                 <w:webHidden/>
               </w:rPr>
-              <w:instrText xml:space="preserve"> PAGEREF _Toc536689493 \h </w:instrText>
+              <w:instrText xml:space="preserve"> PAGEREF _Toc1042272 \h </w:instrText>
             </w:r>
             <w:r>
               <w:rPr>
@@ -2465,7 +4237,7 @@
                 <w:noProof/>
                 <w:webHidden/>
               </w:rPr>
-              <w:t>11</w:t>
+              <w:t>23</w:t>
             </w:r>
             <w:r>
               <w:rPr>
@@ -2487,13 +4259,13 @@
               <w:noProof/>
             </w:rPr>
           </w:pPr>
-          <w:hyperlink w:anchor="_Toc536689494" w:history="1">
+          <w:hyperlink w:anchor="_Toc1042273" w:history="1">
             <w:r>
               <w:rPr>
                 <w:rStyle w:val="Hyperlink"/>
                 <w:noProof/>
               </w:rPr>
-              <w:t>Java NIO</w:t>
+              <w:t>Scheduling</w:t>
             </w:r>
             <w:r>
               <w:rPr>
@@ -2514,7 +4286,7 @@
                 <w:noProof/>
                 <w:webHidden/>
               </w:rPr>
-              <w:instrText xml:space="preserve"> PAGEREF _Toc536689494 \h </w:instrText>
+              <w:instrText xml:space="preserve"> PAGEREF _Toc1042273 \h </w:instrText>
             </w:r>
             <w:r>
               <w:rPr>
@@ -2534,7 +4306,7 @@
                 <w:noProof/>
                 <w:webHidden/>
               </w:rPr>
-              <w:t>12</w:t>
+              <w:t>23</w:t>
             </w:r>
             <w:r>
               <w:rPr>
@@ -2556,13 +4328,13 @@
               <w:noProof/>
             </w:rPr>
           </w:pPr>
-          <w:hyperlink w:anchor="_Toc536689495" w:history="1">
+          <w:hyperlink w:anchor="_Toc1042274" w:history="1">
             <w:r>
               <w:rPr>
                 <w:rStyle w:val="Hyperlink"/>
                 <w:noProof/>
               </w:rPr>
-              <w:t>Pass by Value</w:t>
+              <w:t>Docker</w:t>
             </w:r>
             <w:r>
               <w:rPr>
@@ -2583,7 +4355,7 @@
                 <w:noProof/>
                 <w:webHidden/>
               </w:rPr>
-              <w:instrText xml:space="preserve"> PAGEREF _Toc536689495 \h </w:instrText>
+              <w:instrText xml:space="preserve"> PAGEREF _Toc1042274 \h </w:instrText>
             </w:r>
             <w:r>
               <w:rPr>
@@ -2603,1525 +4375,7 @@
                 <w:noProof/>
                 <w:webHidden/>
               </w:rPr>
-              <w:t>12</w:t>
-            </w:r>
-            <w:r>
-              <w:rPr>
-                <w:noProof/>
-                <w:webHidden/>
-              </w:rPr>
-              <w:fldChar w:fldCharType="end"/>
-            </w:r>
-          </w:hyperlink>
-        </w:p>
-        <w:p>
-          <w:pPr>
-            <w:pStyle w:val="TOC2"/>
-            <w:tabs>
-              <w:tab w:val="right" w:leader="dot" w:pos="9350"/>
-            </w:tabs>
-            <w:rPr>
-              <w:rFonts w:eastAsiaTheme="minorEastAsia"/>
-              <w:noProof/>
-            </w:rPr>
-          </w:pPr>
-          <w:hyperlink w:anchor="_Toc536689496" w:history="1">
-            <w:r>
-              <w:rPr>
-                <w:rStyle w:val="Hyperlink"/>
-                <w:noProof/>
-              </w:rPr>
-              <w:t>HashMap</w:t>
-            </w:r>
-            <w:r>
-              <w:rPr>
-                <w:noProof/>
-                <w:webHidden/>
-              </w:rPr>
-              <w:tab/>
-            </w:r>
-            <w:r>
-              <w:rPr>
-                <w:noProof/>
-                <w:webHidden/>
-              </w:rPr>
-              <w:fldChar w:fldCharType="begin"/>
-            </w:r>
-            <w:r>
-              <w:rPr>
-                <w:noProof/>
-                <w:webHidden/>
-              </w:rPr>
-              <w:instrText xml:space="preserve"> PAGEREF _Toc536689496 \h </w:instrText>
-            </w:r>
-            <w:r>
-              <w:rPr>
-                <w:noProof/>
-                <w:webHidden/>
-              </w:rPr>
-            </w:r>
-            <w:r>
-              <w:rPr>
-                <w:noProof/>
-                <w:webHidden/>
-              </w:rPr>
-              <w:fldChar w:fldCharType="separate"/>
-            </w:r>
-            <w:r>
-              <w:rPr>
-                <w:noProof/>
-                <w:webHidden/>
-              </w:rPr>
-              <w:t>12</w:t>
-            </w:r>
-            <w:r>
-              <w:rPr>
-                <w:noProof/>
-                <w:webHidden/>
-              </w:rPr>
-              <w:fldChar w:fldCharType="end"/>
-            </w:r>
-          </w:hyperlink>
-        </w:p>
-        <w:p>
-          <w:pPr>
-            <w:pStyle w:val="TOC1"/>
-            <w:tabs>
-              <w:tab w:val="right" w:leader="dot" w:pos="9350"/>
-            </w:tabs>
-            <w:rPr>
-              <w:rFonts w:eastAsiaTheme="minorEastAsia"/>
-              <w:noProof/>
-            </w:rPr>
-          </w:pPr>
-          <w:hyperlink w:anchor="_Toc536689497" w:history="1">
-            <w:r>
-              <w:rPr>
-                <w:rStyle w:val="Hyperlink"/>
-                <w:noProof/>
-              </w:rPr>
-              <w:t>Spring</w:t>
-            </w:r>
-            <w:r>
-              <w:rPr>
-                <w:noProof/>
-                <w:webHidden/>
-              </w:rPr>
-              <w:tab/>
-            </w:r>
-            <w:r>
-              <w:rPr>
-                <w:noProof/>
-                <w:webHidden/>
-              </w:rPr>
-              <w:fldChar w:fldCharType="begin"/>
-            </w:r>
-            <w:r>
-              <w:rPr>
-                <w:noProof/>
-                <w:webHidden/>
-              </w:rPr>
-              <w:instrText xml:space="preserve"> PAGEREF _Toc536689497 \h </w:instrText>
-            </w:r>
-            <w:r>
-              <w:rPr>
-                <w:noProof/>
-                <w:webHidden/>
-              </w:rPr>
-            </w:r>
-            <w:r>
-              <w:rPr>
-                <w:noProof/>
-                <w:webHidden/>
-              </w:rPr>
-              <w:fldChar w:fldCharType="separate"/>
-            </w:r>
-            <w:r>
-              <w:rPr>
-                <w:noProof/>
-                <w:webHidden/>
-              </w:rPr>
-              <w:t>13</w:t>
-            </w:r>
-            <w:r>
-              <w:rPr>
-                <w:noProof/>
-                <w:webHidden/>
-              </w:rPr>
-              <w:fldChar w:fldCharType="end"/>
-            </w:r>
-          </w:hyperlink>
-        </w:p>
-        <w:p>
-          <w:pPr>
-            <w:pStyle w:val="TOC2"/>
-            <w:tabs>
-              <w:tab w:val="right" w:leader="dot" w:pos="9350"/>
-            </w:tabs>
-            <w:rPr>
-              <w:rFonts w:eastAsiaTheme="minorEastAsia"/>
-              <w:noProof/>
-            </w:rPr>
-          </w:pPr>
-          <w:hyperlink w:anchor="_Toc536689498" w:history="1">
-            <w:r>
-              <w:rPr>
-                <w:rStyle w:val="Hyperlink"/>
-                <w:noProof/>
-              </w:rPr>
-              <w:t>Spring Boot</w:t>
-            </w:r>
-            <w:r>
-              <w:rPr>
-                <w:noProof/>
-                <w:webHidden/>
-              </w:rPr>
-              <w:tab/>
-            </w:r>
-            <w:r>
-              <w:rPr>
-                <w:noProof/>
-                <w:webHidden/>
-              </w:rPr>
-              <w:fldChar w:fldCharType="begin"/>
-            </w:r>
-            <w:r>
-              <w:rPr>
-                <w:noProof/>
-                <w:webHidden/>
-              </w:rPr>
-              <w:instrText xml:space="preserve"> PAGEREF _Toc536689498 \h </w:instrText>
-            </w:r>
-            <w:r>
-              <w:rPr>
-                <w:noProof/>
-                <w:webHidden/>
-              </w:rPr>
-            </w:r>
-            <w:r>
-              <w:rPr>
-                <w:noProof/>
-                <w:webHidden/>
-              </w:rPr>
-              <w:fldChar w:fldCharType="separate"/>
-            </w:r>
-            <w:r>
-              <w:rPr>
-                <w:noProof/>
-                <w:webHidden/>
-              </w:rPr>
-              <w:t>14</w:t>
-            </w:r>
-            <w:r>
-              <w:rPr>
-                <w:noProof/>
-                <w:webHidden/>
-              </w:rPr>
-              <w:fldChar w:fldCharType="end"/>
-            </w:r>
-          </w:hyperlink>
-        </w:p>
-        <w:p>
-          <w:pPr>
-            <w:pStyle w:val="TOC2"/>
-            <w:tabs>
-              <w:tab w:val="right" w:leader="dot" w:pos="9350"/>
-            </w:tabs>
-            <w:rPr>
-              <w:rFonts w:eastAsiaTheme="minorEastAsia"/>
-              <w:noProof/>
-            </w:rPr>
-          </w:pPr>
-          <w:hyperlink w:anchor="_Toc536689499" w:history="1">
-            <w:r>
-              <w:rPr>
-                <w:rStyle w:val="Hyperlink"/>
-                <w:noProof/>
-              </w:rPr>
-              <w:t>Spring Data</w:t>
-            </w:r>
-            <w:r>
-              <w:rPr>
-                <w:noProof/>
-                <w:webHidden/>
-              </w:rPr>
-              <w:tab/>
-            </w:r>
-            <w:r>
-              <w:rPr>
-                <w:noProof/>
-                <w:webHidden/>
-              </w:rPr>
-              <w:fldChar w:fldCharType="begin"/>
-            </w:r>
-            <w:r>
-              <w:rPr>
-                <w:noProof/>
-                <w:webHidden/>
-              </w:rPr>
-              <w:instrText xml:space="preserve"> PAGEREF _Toc536689499 \h </w:instrText>
-            </w:r>
-            <w:r>
-              <w:rPr>
-                <w:noProof/>
-                <w:webHidden/>
-              </w:rPr>
-            </w:r>
-            <w:r>
-              <w:rPr>
-                <w:noProof/>
-                <w:webHidden/>
-              </w:rPr>
-              <w:fldChar w:fldCharType="separate"/>
-            </w:r>
-            <w:r>
-              <w:rPr>
-                <w:noProof/>
-                <w:webHidden/>
-              </w:rPr>
-              <w:t>15</w:t>
-            </w:r>
-            <w:r>
-              <w:rPr>
-                <w:noProof/>
-                <w:webHidden/>
-              </w:rPr>
-              <w:fldChar w:fldCharType="end"/>
-            </w:r>
-          </w:hyperlink>
-        </w:p>
-        <w:p>
-          <w:pPr>
-            <w:pStyle w:val="TOC1"/>
-            <w:tabs>
-              <w:tab w:val="right" w:leader="dot" w:pos="9350"/>
-            </w:tabs>
-            <w:rPr>
-              <w:rFonts w:eastAsiaTheme="minorEastAsia"/>
-              <w:noProof/>
-            </w:rPr>
-          </w:pPr>
-          <w:hyperlink w:anchor="_Toc536689500" w:history="1">
-            <w:r>
-              <w:rPr>
-                <w:rStyle w:val="Hyperlink"/>
-                <w:noProof/>
-              </w:rPr>
-              <w:t>Microservices</w:t>
-            </w:r>
-            <w:r>
-              <w:rPr>
-                <w:noProof/>
-                <w:webHidden/>
-              </w:rPr>
-              <w:tab/>
-            </w:r>
-            <w:r>
-              <w:rPr>
-                <w:noProof/>
-                <w:webHidden/>
-              </w:rPr>
-              <w:fldChar w:fldCharType="begin"/>
-            </w:r>
-            <w:r>
-              <w:rPr>
-                <w:noProof/>
-                <w:webHidden/>
-              </w:rPr>
-              <w:instrText xml:space="preserve"> PAGEREF _Toc536689500 \h </w:instrText>
-            </w:r>
-            <w:r>
-              <w:rPr>
-                <w:noProof/>
-                <w:webHidden/>
-              </w:rPr>
-            </w:r>
-            <w:r>
-              <w:rPr>
-                <w:noProof/>
-                <w:webHidden/>
-              </w:rPr>
-              <w:fldChar w:fldCharType="separate"/>
-            </w:r>
-            <w:r>
-              <w:rPr>
-                <w:noProof/>
-                <w:webHidden/>
-              </w:rPr>
-              <w:t>16</w:t>
-            </w:r>
-            <w:r>
-              <w:rPr>
-                <w:noProof/>
-                <w:webHidden/>
-              </w:rPr>
-              <w:fldChar w:fldCharType="end"/>
-            </w:r>
-          </w:hyperlink>
-        </w:p>
-        <w:p>
-          <w:pPr>
-            <w:pStyle w:val="TOC1"/>
-            <w:tabs>
-              <w:tab w:val="right" w:leader="dot" w:pos="9350"/>
-            </w:tabs>
-            <w:rPr>
-              <w:rFonts w:eastAsiaTheme="minorEastAsia"/>
-              <w:noProof/>
-            </w:rPr>
-          </w:pPr>
-          <w:hyperlink w:anchor="_Toc536689501" w:history="1">
-            <w:r>
-              <w:rPr>
-                <w:rStyle w:val="Hyperlink"/>
-                <w:noProof/>
-              </w:rPr>
-              <w:t>Scrum</w:t>
-            </w:r>
-            <w:r>
-              <w:rPr>
-                <w:noProof/>
-                <w:webHidden/>
-              </w:rPr>
-              <w:tab/>
-            </w:r>
-            <w:r>
-              <w:rPr>
-                <w:noProof/>
-                <w:webHidden/>
-              </w:rPr>
-              <w:fldChar w:fldCharType="begin"/>
-            </w:r>
-            <w:r>
-              <w:rPr>
-                <w:noProof/>
-                <w:webHidden/>
-              </w:rPr>
-              <w:instrText xml:space="preserve"> PAGEREF _Toc536689501 \h </w:instrText>
-            </w:r>
-            <w:r>
-              <w:rPr>
-                <w:noProof/>
-                <w:webHidden/>
-              </w:rPr>
-            </w:r>
-            <w:r>
-              <w:rPr>
-                <w:noProof/>
-                <w:webHidden/>
-              </w:rPr>
-              <w:fldChar w:fldCharType="separate"/>
-            </w:r>
-            <w:r>
-              <w:rPr>
-                <w:noProof/>
-                <w:webHidden/>
-              </w:rPr>
-              <w:t>16</w:t>
-            </w:r>
-            <w:r>
-              <w:rPr>
-                <w:noProof/>
-                <w:webHidden/>
-              </w:rPr>
-              <w:fldChar w:fldCharType="end"/>
-            </w:r>
-          </w:hyperlink>
-        </w:p>
-        <w:p>
-          <w:pPr>
-            <w:pStyle w:val="TOC1"/>
-            <w:tabs>
-              <w:tab w:val="right" w:leader="dot" w:pos="9350"/>
-            </w:tabs>
-            <w:rPr>
-              <w:rFonts w:eastAsiaTheme="minorEastAsia"/>
-              <w:noProof/>
-            </w:rPr>
-          </w:pPr>
-          <w:hyperlink w:anchor="_Toc536689502" w:history="1">
-            <w:r>
-              <w:rPr>
-                <w:rStyle w:val="Hyperlink"/>
-                <w:noProof/>
-              </w:rPr>
-              <w:t>Data Structures</w:t>
-            </w:r>
-            <w:r>
-              <w:rPr>
-                <w:noProof/>
-                <w:webHidden/>
-              </w:rPr>
-              <w:tab/>
-            </w:r>
-            <w:r>
-              <w:rPr>
-                <w:noProof/>
-                <w:webHidden/>
-              </w:rPr>
-              <w:fldChar w:fldCharType="begin"/>
-            </w:r>
-            <w:r>
-              <w:rPr>
-                <w:noProof/>
-                <w:webHidden/>
-              </w:rPr>
-              <w:instrText xml:space="preserve"> PAGEREF _Toc536689502 \h </w:instrText>
-            </w:r>
-            <w:r>
-              <w:rPr>
-                <w:noProof/>
-                <w:webHidden/>
-              </w:rPr>
-            </w:r>
-            <w:r>
-              <w:rPr>
-                <w:noProof/>
-                <w:webHidden/>
-              </w:rPr>
-              <w:fldChar w:fldCharType="separate"/>
-            </w:r>
-            <w:r>
-              <w:rPr>
-                <w:noProof/>
-                <w:webHidden/>
-              </w:rPr>
-              <w:t>17</w:t>
-            </w:r>
-            <w:r>
-              <w:rPr>
-                <w:noProof/>
-                <w:webHidden/>
-              </w:rPr>
-              <w:fldChar w:fldCharType="end"/>
-            </w:r>
-          </w:hyperlink>
-        </w:p>
-        <w:p>
-          <w:pPr>
-            <w:pStyle w:val="TOC2"/>
-            <w:tabs>
-              <w:tab w:val="right" w:leader="dot" w:pos="9350"/>
-            </w:tabs>
-            <w:rPr>
-              <w:rFonts w:eastAsiaTheme="minorEastAsia"/>
-              <w:noProof/>
-            </w:rPr>
-          </w:pPr>
-          <w:hyperlink w:anchor="_Toc536689503" w:history="1">
-            <w:r>
-              <w:rPr>
-                <w:rStyle w:val="Hyperlink"/>
-                <w:noProof/>
-              </w:rPr>
-              <w:t>Stacks and Queues</w:t>
-            </w:r>
-            <w:r>
-              <w:rPr>
-                <w:noProof/>
-                <w:webHidden/>
-              </w:rPr>
-              <w:tab/>
-            </w:r>
-            <w:r>
-              <w:rPr>
-                <w:noProof/>
-                <w:webHidden/>
-              </w:rPr>
-              <w:fldChar w:fldCharType="begin"/>
-            </w:r>
-            <w:r>
-              <w:rPr>
-                <w:noProof/>
-                <w:webHidden/>
-              </w:rPr>
-              <w:instrText xml:space="preserve"> PAGEREF _Toc536689503 \h </w:instrText>
-            </w:r>
-            <w:r>
-              <w:rPr>
-                <w:noProof/>
-                <w:webHidden/>
-              </w:rPr>
-            </w:r>
-            <w:r>
-              <w:rPr>
-                <w:noProof/>
-                <w:webHidden/>
-              </w:rPr>
-              <w:fldChar w:fldCharType="separate"/>
-            </w:r>
-            <w:r>
-              <w:rPr>
-                <w:noProof/>
-                <w:webHidden/>
-              </w:rPr>
-              <w:t>17</w:t>
-            </w:r>
-            <w:r>
-              <w:rPr>
-                <w:noProof/>
-                <w:webHidden/>
-              </w:rPr>
-              <w:fldChar w:fldCharType="end"/>
-            </w:r>
-          </w:hyperlink>
-        </w:p>
-        <w:p>
-          <w:pPr>
-            <w:pStyle w:val="TOC1"/>
-            <w:tabs>
-              <w:tab w:val="right" w:leader="dot" w:pos="9350"/>
-            </w:tabs>
-            <w:rPr>
-              <w:rFonts w:eastAsiaTheme="minorEastAsia"/>
-              <w:noProof/>
-            </w:rPr>
-          </w:pPr>
-          <w:hyperlink w:anchor="_Toc536689504" w:history="1">
-            <w:r>
-              <w:rPr>
-                <w:rStyle w:val="Hyperlink"/>
-                <w:noProof/>
-              </w:rPr>
-              <w:t>AWS</w:t>
-            </w:r>
-            <w:r>
-              <w:rPr>
-                <w:noProof/>
-                <w:webHidden/>
-              </w:rPr>
-              <w:tab/>
-            </w:r>
-            <w:r>
-              <w:rPr>
-                <w:noProof/>
-                <w:webHidden/>
-              </w:rPr>
-              <w:fldChar w:fldCharType="begin"/>
-            </w:r>
-            <w:r>
-              <w:rPr>
-                <w:noProof/>
-                <w:webHidden/>
-              </w:rPr>
-              <w:instrText xml:space="preserve"> PAGEREF _Toc536689504 \h </w:instrText>
-            </w:r>
-            <w:r>
-              <w:rPr>
-                <w:noProof/>
-                <w:webHidden/>
-              </w:rPr>
-            </w:r>
-            <w:r>
-              <w:rPr>
-                <w:noProof/>
-                <w:webHidden/>
-              </w:rPr>
-              <w:fldChar w:fldCharType="separate"/>
-            </w:r>
-            <w:r>
-              <w:rPr>
-                <w:noProof/>
-                <w:webHidden/>
-              </w:rPr>
-              <w:t>17</w:t>
-            </w:r>
-            <w:r>
-              <w:rPr>
-                <w:noProof/>
-                <w:webHidden/>
-              </w:rPr>
-              <w:fldChar w:fldCharType="end"/>
-            </w:r>
-          </w:hyperlink>
-        </w:p>
-        <w:p>
-          <w:pPr>
-            <w:pStyle w:val="TOC3"/>
-            <w:tabs>
-              <w:tab w:val="right" w:leader="dot" w:pos="9350"/>
-            </w:tabs>
-            <w:rPr>
-              <w:rFonts w:eastAsiaTheme="minorEastAsia"/>
-              <w:noProof/>
-            </w:rPr>
-          </w:pPr>
-          <w:hyperlink w:anchor="_Toc536689505" w:history="1">
-            <w:r>
-              <w:rPr>
-                <w:rStyle w:val="Hyperlink"/>
-                <w:noProof/>
-              </w:rPr>
-              <w:t>EC2 (Elastic Compute Cloud)</w:t>
-            </w:r>
-            <w:r>
-              <w:rPr>
-                <w:noProof/>
-                <w:webHidden/>
-              </w:rPr>
-              <w:tab/>
-            </w:r>
-            <w:r>
-              <w:rPr>
-                <w:noProof/>
-                <w:webHidden/>
-              </w:rPr>
-              <w:fldChar w:fldCharType="begin"/>
-            </w:r>
-            <w:r>
-              <w:rPr>
-                <w:noProof/>
-                <w:webHidden/>
-              </w:rPr>
-              <w:instrText xml:space="preserve"> PAGEREF _Toc536689505 \h </w:instrText>
-            </w:r>
-            <w:r>
-              <w:rPr>
-                <w:noProof/>
-                <w:webHidden/>
-              </w:rPr>
-            </w:r>
-            <w:r>
-              <w:rPr>
-                <w:noProof/>
-                <w:webHidden/>
-              </w:rPr>
-              <w:fldChar w:fldCharType="separate"/>
-            </w:r>
-            <w:r>
-              <w:rPr>
-                <w:noProof/>
-                <w:webHidden/>
-              </w:rPr>
-              <w:t>17</w:t>
-            </w:r>
-            <w:r>
-              <w:rPr>
-                <w:noProof/>
-                <w:webHidden/>
-              </w:rPr>
-              <w:fldChar w:fldCharType="end"/>
-            </w:r>
-          </w:hyperlink>
-        </w:p>
-        <w:p>
-          <w:pPr>
-            <w:pStyle w:val="TOC3"/>
-            <w:tabs>
-              <w:tab w:val="right" w:leader="dot" w:pos="9350"/>
-            </w:tabs>
-            <w:rPr>
-              <w:rFonts w:eastAsiaTheme="minorEastAsia"/>
-              <w:noProof/>
-            </w:rPr>
-          </w:pPr>
-          <w:hyperlink w:anchor="_Toc536689506" w:history="1">
-            <w:r>
-              <w:rPr>
-                <w:rStyle w:val="Hyperlink"/>
-                <w:noProof/>
-              </w:rPr>
-              <w:t>Migration process</w:t>
-            </w:r>
-            <w:r>
-              <w:rPr>
-                <w:noProof/>
-                <w:webHidden/>
-              </w:rPr>
-              <w:tab/>
-            </w:r>
-            <w:r>
-              <w:rPr>
-                <w:noProof/>
-                <w:webHidden/>
-              </w:rPr>
-              <w:fldChar w:fldCharType="begin"/>
-            </w:r>
-            <w:r>
-              <w:rPr>
-                <w:noProof/>
-                <w:webHidden/>
-              </w:rPr>
-              <w:instrText xml:space="preserve"> PAGEREF _Toc536689506 \h </w:instrText>
-            </w:r>
-            <w:r>
-              <w:rPr>
-                <w:noProof/>
-                <w:webHidden/>
-              </w:rPr>
-            </w:r>
-            <w:r>
-              <w:rPr>
-                <w:noProof/>
-                <w:webHidden/>
-              </w:rPr>
-              <w:fldChar w:fldCharType="separate"/>
-            </w:r>
-            <w:r>
-              <w:rPr>
-                <w:noProof/>
-                <w:webHidden/>
-              </w:rPr>
-              <w:t>18</w:t>
-            </w:r>
-            <w:r>
-              <w:rPr>
-                <w:noProof/>
-                <w:webHidden/>
-              </w:rPr>
-              <w:fldChar w:fldCharType="end"/>
-            </w:r>
-          </w:hyperlink>
-        </w:p>
-        <w:p>
-          <w:pPr>
-            <w:pStyle w:val="TOC1"/>
-            <w:tabs>
-              <w:tab w:val="right" w:leader="dot" w:pos="9350"/>
-            </w:tabs>
-            <w:rPr>
-              <w:rFonts w:eastAsiaTheme="minorEastAsia"/>
-              <w:noProof/>
-            </w:rPr>
-          </w:pPr>
-          <w:hyperlink w:anchor="_Toc536689507" w:history="1">
-            <w:r>
-              <w:rPr>
-                <w:rStyle w:val="Hyperlink"/>
-                <w:noProof/>
-              </w:rPr>
-              <w:t>Databases</w:t>
-            </w:r>
-            <w:r>
-              <w:rPr>
-                <w:noProof/>
-                <w:webHidden/>
-              </w:rPr>
-              <w:tab/>
-            </w:r>
-            <w:r>
-              <w:rPr>
-                <w:noProof/>
-                <w:webHidden/>
-              </w:rPr>
-              <w:fldChar w:fldCharType="begin"/>
-            </w:r>
-            <w:r>
-              <w:rPr>
-                <w:noProof/>
-                <w:webHidden/>
-              </w:rPr>
-              <w:instrText xml:space="preserve"> PAGEREF _Toc536689507 \h </w:instrText>
-            </w:r>
-            <w:r>
-              <w:rPr>
-                <w:noProof/>
-                <w:webHidden/>
-              </w:rPr>
-            </w:r>
-            <w:r>
-              <w:rPr>
-                <w:noProof/>
-                <w:webHidden/>
-              </w:rPr>
-              <w:fldChar w:fldCharType="separate"/>
-            </w:r>
-            <w:r>
-              <w:rPr>
-                <w:noProof/>
-                <w:webHidden/>
-              </w:rPr>
-              <w:t>19</w:t>
-            </w:r>
-            <w:r>
-              <w:rPr>
-                <w:noProof/>
-                <w:webHidden/>
-              </w:rPr>
-              <w:fldChar w:fldCharType="end"/>
-            </w:r>
-          </w:hyperlink>
-        </w:p>
-        <w:p>
-          <w:pPr>
-            <w:pStyle w:val="TOC1"/>
-            <w:tabs>
-              <w:tab w:val="right" w:leader="dot" w:pos="9350"/>
-            </w:tabs>
-            <w:rPr>
-              <w:rFonts w:eastAsiaTheme="minorEastAsia"/>
-              <w:noProof/>
-            </w:rPr>
-          </w:pPr>
-          <w:hyperlink w:anchor="_Toc536689508" w:history="1">
-            <w:r>
-              <w:rPr>
-                <w:rStyle w:val="Hyperlink"/>
-                <w:noProof/>
-              </w:rPr>
-              <w:t>Hibernate</w:t>
-            </w:r>
-            <w:r>
-              <w:rPr>
-                <w:noProof/>
-                <w:webHidden/>
-              </w:rPr>
-              <w:tab/>
-            </w:r>
-            <w:r>
-              <w:rPr>
-                <w:noProof/>
-                <w:webHidden/>
-              </w:rPr>
-              <w:fldChar w:fldCharType="begin"/>
-            </w:r>
-            <w:r>
-              <w:rPr>
-                <w:noProof/>
-                <w:webHidden/>
-              </w:rPr>
-              <w:instrText xml:space="preserve"> PAGEREF _Toc536689508 \h </w:instrText>
-            </w:r>
-            <w:r>
-              <w:rPr>
-                <w:noProof/>
-                <w:webHidden/>
-              </w:rPr>
-            </w:r>
-            <w:r>
-              <w:rPr>
-                <w:noProof/>
-                <w:webHidden/>
-              </w:rPr>
-              <w:fldChar w:fldCharType="separate"/>
-            </w:r>
-            <w:r>
-              <w:rPr>
-                <w:noProof/>
-                <w:webHidden/>
-              </w:rPr>
-              <w:t>20</w:t>
-            </w:r>
-            <w:r>
-              <w:rPr>
-                <w:noProof/>
-                <w:webHidden/>
-              </w:rPr>
-              <w:fldChar w:fldCharType="end"/>
-            </w:r>
-          </w:hyperlink>
-        </w:p>
-        <w:p>
-          <w:pPr>
-            <w:pStyle w:val="TOC1"/>
-            <w:tabs>
-              <w:tab w:val="right" w:leader="dot" w:pos="9350"/>
-            </w:tabs>
-            <w:rPr>
-              <w:rFonts w:eastAsiaTheme="minorEastAsia"/>
-              <w:noProof/>
-            </w:rPr>
-          </w:pPr>
-          <w:hyperlink w:anchor="_Toc536689509" w:history="1">
-            <w:r>
-              <w:rPr>
-                <w:rStyle w:val="Hyperlink"/>
-                <w:noProof/>
-              </w:rPr>
-              <w:t>Maven</w:t>
-            </w:r>
-            <w:r>
-              <w:rPr>
-                <w:noProof/>
-                <w:webHidden/>
-              </w:rPr>
-              <w:tab/>
-            </w:r>
-            <w:r>
-              <w:rPr>
-                <w:noProof/>
-                <w:webHidden/>
-              </w:rPr>
-              <w:fldChar w:fldCharType="begin"/>
-            </w:r>
-            <w:r>
-              <w:rPr>
-                <w:noProof/>
-                <w:webHidden/>
-              </w:rPr>
-              <w:instrText xml:space="preserve"> PAGEREF _Toc536689509 \h </w:instrText>
-            </w:r>
-            <w:r>
-              <w:rPr>
-                <w:noProof/>
-                <w:webHidden/>
-              </w:rPr>
-            </w:r>
-            <w:r>
-              <w:rPr>
-                <w:noProof/>
-                <w:webHidden/>
-              </w:rPr>
-              <w:fldChar w:fldCharType="separate"/>
-            </w:r>
-            <w:r>
-              <w:rPr>
-                <w:noProof/>
-                <w:webHidden/>
-              </w:rPr>
-              <w:t>21</w:t>
-            </w:r>
-            <w:r>
-              <w:rPr>
-                <w:noProof/>
-                <w:webHidden/>
-              </w:rPr>
-              <w:fldChar w:fldCharType="end"/>
-            </w:r>
-          </w:hyperlink>
-        </w:p>
-        <w:p>
-          <w:pPr>
-            <w:pStyle w:val="TOC2"/>
-            <w:tabs>
-              <w:tab w:val="right" w:leader="dot" w:pos="9350"/>
-            </w:tabs>
-            <w:rPr>
-              <w:rFonts w:eastAsiaTheme="minorEastAsia"/>
-              <w:noProof/>
-            </w:rPr>
-          </w:pPr>
-          <w:hyperlink w:anchor="_Toc536689510" w:history="1">
-            <w:r>
-              <w:rPr>
-                <w:rStyle w:val="Hyperlink"/>
-                <w:noProof/>
-              </w:rPr>
-              <w:t>Different Scopes in Maven</w:t>
-            </w:r>
-            <w:r>
-              <w:rPr>
-                <w:noProof/>
-                <w:webHidden/>
-              </w:rPr>
-              <w:tab/>
-            </w:r>
-            <w:r>
-              <w:rPr>
-                <w:noProof/>
-                <w:webHidden/>
-              </w:rPr>
-              <w:fldChar w:fldCharType="begin"/>
-            </w:r>
-            <w:r>
-              <w:rPr>
-                <w:noProof/>
-                <w:webHidden/>
-              </w:rPr>
-              <w:instrText xml:space="preserve"> PAGEREF _Toc536689510 \h </w:instrText>
-            </w:r>
-            <w:r>
-              <w:rPr>
-                <w:noProof/>
-                <w:webHidden/>
-              </w:rPr>
-            </w:r>
-            <w:r>
-              <w:rPr>
-                <w:noProof/>
-                <w:webHidden/>
-              </w:rPr>
-              <w:fldChar w:fldCharType="separate"/>
-            </w:r>
-            <w:r>
-              <w:rPr>
-                <w:noProof/>
-                <w:webHidden/>
-              </w:rPr>
-              <w:t>21</w:t>
-            </w:r>
-            <w:r>
-              <w:rPr>
-                <w:noProof/>
-                <w:webHidden/>
-              </w:rPr>
-              <w:fldChar w:fldCharType="end"/>
-            </w:r>
-          </w:hyperlink>
-        </w:p>
-        <w:p>
-          <w:pPr>
-            <w:pStyle w:val="TOC1"/>
-            <w:tabs>
-              <w:tab w:val="right" w:leader="dot" w:pos="9350"/>
-            </w:tabs>
-            <w:rPr>
-              <w:rFonts w:eastAsiaTheme="minorEastAsia"/>
-              <w:noProof/>
-            </w:rPr>
-          </w:pPr>
-          <w:hyperlink w:anchor="_Toc536689511" w:history="1">
-            <w:r>
-              <w:rPr>
-                <w:rStyle w:val="Hyperlink"/>
-                <w:noProof/>
-              </w:rPr>
-              <w:t>Python</w:t>
-            </w:r>
-            <w:r>
-              <w:rPr>
-                <w:noProof/>
-                <w:webHidden/>
-              </w:rPr>
-              <w:tab/>
-            </w:r>
-            <w:r>
-              <w:rPr>
-                <w:noProof/>
-                <w:webHidden/>
-              </w:rPr>
-              <w:fldChar w:fldCharType="begin"/>
-            </w:r>
-            <w:r>
-              <w:rPr>
-                <w:noProof/>
-                <w:webHidden/>
-              </w:rPr>
-              <w:instrText xml:space="preserve"> PAGEREF _Toc536689511 \h </w:instrText>
-            </w:r>
-            <w:r>
-              <w:rPr>
-                <w:noProof/>
-                <w:webHidden/>
-              </w:rPr>
-            </w:r>
-            <w:r>
-              <w:rPr>
-                <w:noProof/>
-                <w:webHidden/>
-              </w:rPr>
-              <w:fldChar w:fldCharType="separate"/>
-            </w:r>
-            <w:r>
-              <w:rPr>
-                <w:noProof/>
-                <w:webHidden/>
-              </w:rPr>
-              <w:t>21</w:t>
-            </w:r>
-            <w:r>
-              <w:rPr>
-                <w:noProof/>
-                <w:webHidden/>
-              </w:rPr>
-              <w:fldChar w:fldCharType="end"/>
-            </w:r>
-          </w:hyperlink>
-        </w:p>
-        <w:p>
-          <w:pPr>
-            <w:pStyle w:val="TOC2"/>
-            <w:tabs>
-              <w:tab w:val="right" w:leader="dot" w:pos="9350"/>
-            </w:tabs>
-            <w:rPr>
-              <w:rFonts w:eastAsiaTheme="minorEastAsia"/>
-              <w:noProof/>
-            </w:rPr>
-          </w:pPr>
-          <w:hyperlink w:anchor="_Toc536689512" w:history="1">
-            <w:r>
-              <w:rPr>
-                <w:rStyle w:val="Hyperlink"/>
-                <w:noProof/>
-              </w:rPr>
-              <w:t>Installing pip and packages</w:t>
-            </w:r>
-            <w:r>
-              <w:rPr>
-                <w:noProof/>
-                <w:webHidden/>
-              </w:rPr>
-              <w:tab/>
-            </w:r>
-            <w:r>
-              <w:rPr>
-                <w:noProof/>
-                <w:webHidden/>
-              </w:rPr>
-              <w:fldChar w:fldCharType="begin"/>
-            </w:r>
-            <w:r>
-              <w:rPr>
-                <w:noProof/>
-                <w:webHidden/>
-              </w:rPr>
-              <w:instrText xml:space="preserve"> PAGEREF _Toc536689512 \h </w:instrText>
-            </w:r>
-            <w:r>
-              <w:rPr>
-                <w:noProof/>
-                <w:webHidden/>
-              </w:rPr>
-            </w:r>
-            <w:r>
-              <w:rPr>
-                <w:noProof/>
-                <w:webHidden/>
-              </w:rPr>
-              <w:fldChar w:fldCharType="separate"/>
-            </w:r>
-            <w:r>
-              <w:rPr>
-                <w:noProof/>
-                <w:webHidden/>
-              </w:rPr>
-              <w:t>21</w:t>
-            </w:r>
-            <w:r>
-              <w:rPr>
-                <w:noProof/>
-                <w:webHidden/>
-              </w:rPr>
-              <w:fldChar w:fldCharType="end"/>
-            </w:r>
-          </w:hyperlink>
-        </w:p>
-        <w:p>
-          <w:pPr>
-            <w:pStyle w:val="TOC1"/>
-            <w:tabs>
-              <w:tab w:val="right" w:leader="dot" w:pos="9350"/>
-            </w:tabs>
-            <w:rPr>
-              <w:rFonts w:eastAsiaTheme="minorEastAsia"/>
-              <w:noProof/>
-            </w:rPr>
-          </w:pPr>
-          <w:hyperlink w:anchor="_Toc536689513" w:history="1">
-            <w:r>
-              <w:rPr>
-                <w:rStyle w:val="Hyperlink"/>
-                <w:noProof/>
-              </w:rPr>
-              <w:t>Tools</w:t>
-            </w:r>
-            <w:r>
-              <w:rPr>
-                <w:noProof/>
-                <w:webHidden/>
-              </w:rPr>
-              <w:tab/>
-            </w:r>
-            <w:r>
-              <w:rPr>
-                <w:noProof/>
-                <w:webHidden/>
-              </w:rPr>
-              <w:fldChar w:fldCharType="begin"/>
-            </w:r>
-            <w:r>
-              <w:rPr>
-                <w:noProof/>
-                <w:webHidden/>
-              </w:rPr>
-              <w:instrText xml:space="preserve"> PAGEREF _Toc536689513 \h </w:instrText>
-            </w:r>
-            <w:r>
-              <w:rPr>
-                <w:noProof/>
-                <w:webHidden/>
-              </w:rPr>
-            </w:r>
-            <w:r>
-              <w:rPr>
-                <w:noProof/>
-                <w:webHidden/>
-              </w:rPr>
-              <w:fldChar w:fldCharType="separate"/>
-            </w:r>
-            <w:r>
-              <w:rPr>
-                <w:noProof/>
-                <w:webHidden/>
-              </w:rPr>
-              <w:t>21</w:t>
-            </w:r>
-            <w:r>
-              <w:rPr>
-                <w:noProof/>
-                <w:webHidden/>
-              </w:rPr>
-              <w:fldChar w:fldCharType="end"/>
-            </w:r>
-          </w:hyperlink>
-        </w:p>
-        <w:p>
-          <w:pPr>
-            <w:pStyle w:val="TOC2"/>
-            <w:tabs>
-              <w:tab w:val="right" w:leader="dot" w:pos="9350"/>
-            </w:tabs>
-            <w:rPr>
-              <w:rFonts w:eastAsiaTheme="minorEastAsia"/>
-              <w:noProof/>
-            </w:rPr>
-          </w:pPr>
-          <w:hyperlink w:anchor="_Toc536689514" w:history="1">
-            <w:r>
-              <w:rPr>
-                <w:rStyle w:val="Hyperlink"/>
-                <w:noProof/>
-              </w:rPr>
-              <w:t>Load Balancer</w:t>
-            </w:r>
-            <w:r>
-              <w:rPr>
-                <w:noProof/>
-                <w:webHidden/>
-              </w:rPr>
-              <w:tab/>
-            </w:r>
-            <w:r>
-              <w:rPr>
-                <w:noProof/>
-                <w:webHidden/>
-              </w:rPr>
-              <w:fldChar w:fldCharType="begin"/>
-            </w:r>
-            <w:r>
-              <w:rPr>
-                <w:noProof/>
-                <w:webHidden/>
-              </w:rPr>
-              <w:instrText xml:space="preserve"> PAGEREF _Toc536689514 \h </w:instrText>
-            </w:r>
-            <w:r>
-              <w:rPr>
-                <w:noProof/>
-                <w:webHidden/>
-              </w:rPr>
-            </w:r>
-            <w:r>
-              <w:rPr>
-                <w:noProof/>
-                <w:webHidden/>
-              </w:rPr>
-              <w:fldChar w:fldCharType="separate"/>
-            </w:r>
-            <w:r>
-              <w:rPr>
-                <w:noProof/>
-                <w:webHidden/>
-              </w:rPr>
-              <w:t>21</w:t>
-            </w:r>
-            <w:r>
-              <w:rPr>
-                <w:noProof/>
-                <w:webHidden/>
-              </w:rPr>
-              <w:fldChar w:fldCharType="end"/>
-            </w:r>
-          </w:hyperlink>
-        </w:p>
-        <w:p>
-          <w:pPr>
-            <w:pStyle w:val="TOC2"/>
-            <w:tabs>
-              <w:tab w:val="right" w:leader="dot" w:pos="9350"/>
-            </w:tabs>
-            <w:rPr>
-              <w:rFonts w:eastAsiaTheme="minorEastAsia"/>
-              <w:noProof/>
-            </w:rPr>
-          </w:pPr>
-          <w:hyperlink w:anchor="_Toc536689515" w:history="1">
-            <w:r>
-              <w:rPr>
-                <w:rStyle w:val="Hyperlink"/>
-                <w:noProof/>
-              </w:rPr>
-              <w:t>Stream Processing</w:t>
-            </w:r>
-            <w:r>
-              <w:rPr>
-                <w:noProof/>
-                <w:webHidden/>
-              </w:rPr>
-              <w:tab/>
-            </w:r>
-            <w:r>
-              <w:rPr>
-                <w:noProof/>
-                <w:webHidden/>
-              </w:rPr>
-              <w:fldChar w:fldCharType="begin"/>
-            </w:r>
-            <w:r>
-              <w:rPr>
-                <w:noProof/>
-                <w:webHidden/>
-              </w:rPr>
-              <w:instrText xml:space="preserve"> PAGEREF _Toc536689515 \h </w:instrText>
-            </w:r>
-            <w:r>
-              <w:rPr>
-                <w:noProof/>
-                <w:webHidden/>
-              </w:rPr>
-            </w:r>
-            <w:r>
-              <w:rPr>
-                <w:noProof/>
-                <w:webHidden/>
-              </w:rPr>
-              <w:fldChar w:fldCharType="separate"/>
-            </w:r>
-            <w:r>
-              <w:rPr>
-                <w:noProof/>
-                <w:webHidden/>
-              </w:rPr>
-              <w:t>21</w:t>
-            </w:r>
-            <w:r>
-              <w:rPr>
-                <w:noProof/>
-                <w:webHidden/>
-              </w:rPr>
-              <w:fldChar w:fldCharType="end"/>
-            </w:r>
-          </w:hyperlink>
-        </w:p>
-        <w:p>
-          <w:pPr>
-            <w:pStyle w:val="TOC2"/>
-            <w:tabs>
-              <w:tab w:val="right" w:leader="dot" w:pos="9350"/>
-            </w:tabs>
-            <w:rPr>
-              <w:rFonts w:eastAsiaTheme="minorEastAsia"/>
-              <w:noProof/>
-            </w:rPr>
-          </w:pPr>
-          <w:hyperlink w:anchor="_Toc536689516" w:history="1">
-            <w:r>
-              <w:rPr>
-                <w:rStyle w:val="Hyperlink"/>
-                <w:noProof/>
-              </w:rPr>
-              <w:t>Containers</w:t>
-            </w:r>
-            <w:r>
-              <w:rPr>
-                <w:noProof/>
-                <w:webHidden/>
-              </w:rPr>
-              <w:tab/>
-            </w:r>
-            <w:r>
-              <w:rPr>
-                <w:noProof/>
-                <w:webHidden/>
-              </w:rPr>
-              <w:fldChar w:fldCharType="begin"/>
-            </w:r>
-            <w:r>
-              <w:rPr>
-                <w:noProof/>
-                <w:webHidden/>
-              </w:rPr>
-              <w:instrText xml:space="preserve"> PAGEREF _Toc536689516 \h </w:instrText>
-            </w:r>
-            <w:r>
-              <w:rPr>
-                <w:noProof/>
-                <w:webHidden/>
-              </w:rPr>
-            </w:r>
-            <w:r>
-              <w:rPr>
-                <w:noProof/>
-                <w:webHidden/>
-              </w:rPr>
-              <w:fldChar w:fldCharType="separate"/>
-            </w:r>
-            <w:r>
-              <w:rPr>
-                <w:noProof/>
-                <w:webHidden/>
-              </w:rPr>
-              <w:t>21</w:t>
-            </w:r>
-            <w:r>
-              <w:rPr>
-                <w:noProof/>
-                <w:webHidden/>
-              </w:rPr>
-              <w:fldChar w:fldCharType="end"/>
-            </w:r>
-          </w:hyperlink>
-        </w:p>
-        <w:p>
-          <w:pPr>
-            <w:pStyle w:val="TOC2"/>
-            <w:tabs>
-              <w:tab w:val="right" w:leader="dot" w:pos="9350"/>
-            </w:tabs>
-            <w:rPr>
-              <w:rFonts w:eastAsiaTheme="minorEastAsia"/>
-              <w:noProof/>
-            </w:rPr>
-          </w:pPr>
-          <w:hyperlink w:anchor="_Toc536689517" w:history="1">
-            <w:r>
-              <w:rPr>
-                <w:rStyle w:val="Hyperlink"/>
-                <w:noProof/>
-              </w:rPr>
-              <w:t>Docker</w:t>
-            </w:r>
-            <w:r>
-              <w:rPr>
-                <w:noProof/>
-                <w:webHidden/>
-              </w:rPr>
-              <w:tab/>
-            </w:r>
-            <w:r>
-              <w:rPr>
-                <w:noProof/>
-                <w:webHidden/>
-              </w:rPr>
-              <w:fldChar w:fldCharType="begin"/>
-            </w:r>
-            <w:r>
-              <w:rPr>
-                <w:noProof/>
-                <w:webHidden/>
-              </w:rPr>
-              <w:instrText xml:space="preserve"> PAGEREF _Toc536689517 \h </w:instrText>
-            </w:r>
-            <w:r>
-              <w:rPr>
-                <w:noProof/>
-                <w:webHidden/>
-              </w:rPr>
-            </w:r>
-            <w:r>
-              <w:rPr>
-                <w:noProof/>
-                <w:webHidden/>
-              </w:rPr>
-              <w:fldChar w:fldCharType="separate"/>
-            </w:r>
-            <w:r>
-              <w:rPr>
-                <w:noProof/>
-                <w:webHidden/>
-              </w:rPr>
-              <w:t>21</w:t>
+              <w:t>23</w:t>
             </w:r>
             <w:r>
               <w:rPr>
@@ -4139,6 +4393,7 @@
               <w:bCs/>
               <w:noProof/>
             </w:rPr>
+            <w:lastRenderedPageBreak/>
             <w:fldChar w:fldCharType="end"/>
           </w:r>
         </w:p>
@@ -4148,22 +4403,21 @@
       <w:pPr>
         <w:pStyle w:val="Heading1"/>
       </w:pPr>
-      <w:bookmarkStart w:id="0" w:name="_Toc536689459"/>
-      <w:r>
-        <w:lastRenderedPageBreak/>
+      <w:bookmarkStart w:id="1" w:name="_Toc1042213"/>
+      <w:r>
         <w:t>Java</w:t>
       </w:r>
-      <w:bookmarkEnd w:id="0"/>
+      <w:bookmarkEnd w:id="1"/>
     </w:p>
     <w:p>
       <w:pPr>
         <w:pStyle w:val="Heading2"/>
       </w:pPr>
-      <w:bookmarkStart w:id="1" w:name="_Toc536689460"/>
+      <w:bookmarkStart w:id="2" w:name="_Toc1042214"/>
       <w:r>
         <w:t>Object Oriented Concepts</w:t>
       </w:r>
-      <w:bookmarkEnd w:id="1"/>
+      <w:bookmarkEnd w:id="2"/>
     </w:p>
     <w:p>
       <w:pPr>
@@ -4241,11 +4495,11 @@
       <w:pPr>
         <w:pStyle w:val="Heading2"/>
       </w:pPr>
-      <w:bookmarkStart w:id="2" w:name="_Toc536689461"/>
+      <w:bookmarkStart w:id="3" w:name="_Toc1042215"/>
       <w:r>
         <w:t>Interface and Abstract Class</w:t>
       </w:r>
-      <w:bookmarkEnd w:id="2"/>
+      <w:bookmarkEnd w:id="3"/>
     </w:p>
     <w:p>
       <w:r>
@@ -4282,9 +4536,9 @@
       <w:pPr>
         <w:pStyle w:val="Heading2"/>
       </w:pPr>
-      <w:bookmarkStart w:id="3" w:name="_Why_String_has"/>
-      <w:bookmarkStart w:id="4" w:name="_Toc536689462"/>
-      <w:bookmarkEnd w:id="3"/>
+      <w:bookmarkStart w:id="4" w:name="_Why_String_has"/>
+      <w:bookmarkStart w:id="5" w:name="_Toc1042216"/>
+      <w:bookmarkEnd w:id="4"/>
       <w:r>
         <w:t xml:space="preserve">Why String </w:t>
       </w:r>
@@ -4294,7 +4548,7 @@
       <w:r>
         <w:t>String Pool</w:t>
       </w:r>
-      <w:bookmarkEnd w:id="4"/>
+      <w:bookmarkEnd w:id="5"/>
     </w:p>
     <w:p>
       <w:pPr>
@@ -4471,13 +4725,13 @@
       <w:pPr>
         <w:pStyle w:val="Heading2"/>
       </w:pPr>
-      <w:bookmarkStart w:id="5" w:name="_Immutability"/>
-      <w:bookmarkStart w:id="6" w:name="_Toc536689463"/>
-      <w:bookmarkEnd w:id="5"/>
+      <w:bookmarkStart w:id="6" w:name="_Immutability"/>
+      <w:bookmarkStart w:id="7" w:name="_Toc1042217"/>
+      <w:bookmarkEnd w:id="6"/>
       <w:r>
         <w:t>Immutability</w:t>
       </w:r>
-      <w:bookmarkEnd w:id="6"/>
+      <w:bookmarkEnd w:id="7"/>
     </w:p>
     <w:p>
       <w:pPr>
@@ -4500,6 +4754,7 @@
         </w:numPr>
       </w:pPr>
       <w:r>
+        <w:lastRenderedPageBreak/>
         <w:t xml:space="preserve">Immutability offers </w:t>
       </w:r>
       <w:r>
@@ -4526,7 +4781,6 @@
         </w:numPr>
       </w:pPr>
       <w:r>
-        <w:lastRenderedPageBreak/>
         <w:t xml:space="preserve">Creating immutable class starts by declaring the class as final and its member variables as final. </w:t>
       </w:r>
       <w:r>
@@ -4555,24 +4809,24 @@
       <w:pPr>
         <w:pStyle w:val="Heading2"/>
       </w:pPr>
-      <w:bookmarkStart w:id="7" w:name="_Toc536689464"/>
+      <w:bookmarkStart w:id="8" w:name="_Toc1042218"/>
       <w:r>
         <w:t>Singleton and Static</w:t>
       </w:r>
-      <w:bookmarkEnd w:id="7"/>
+      <w:bookmarkEnd w:id="8"/>
     </w:p>
     <w:p/>
     <w:p>
       <w:pPr>
         <w:pStyle w:val="Heading2"/>
       </w:pPr>
-      <w:bookmarkStart w:id="8" w:name="_Java_Memory_Model"/>
-      <w:bookmarkStart w:id="9" w:name="_Toc536689465"/>
-      <w:bookmarkEnd w:id="8"/>
+      <w:bookmarkStart w:id="9" w:name="_Java_Memory_Model"/>
+      <w:bookmarkStart w:id="10" w:name="_Toc1042219"/>
+      <w:bookmarkEnd w:id="9"/>
       <w:r>
         <w:t>Java Memory Model</w:t>
       </w:r>
-      <w:bookmarkEnd w:id="9"/>
+      <w:bookmarkEnd w:id="10"/>
     </w:p>
     <w:p>
       <w:pPr>
@@ -4625,14 +4879,14 @@
           <w:color w:val="000000"/>
         </w:rPr>
       </w:pPr>
-      <w:bookmarkStart w:id="10" w:name="_Toc536689466"/>
+      <w:bookmarkStart w:id="11" w:name="_Toc1042220"/>
       <w:r>
         <w:rPr>
           <w:rStyle w:val="Heading3Char"/>
         </w:rPr>
         <w:t>Heap</w:t>
       </w:r>
-      <w:bookmarkEnd w:id="10"/>
+      <w:bookmarkEnd w:id="11"/>
       <w:r>
         <w:rPr>
           <w:rFonts w:ascii="Calibri" w:eastAsia="Times New Roman" w:hAnsi="Calibri" w:cs="Calibri"/>
@@ -4872,14 +5126,14 @@
           <w:color w:val="000000"/>
         </w:rPr>
       </w:pPr>
-      <w:bookmarkStart w:id="11" w:name="_Toc536689467"/>
+      <w:bookmarkStart w:id="12" w:name="_Toc1042221"/>
       <w:r>
         <w:rPr>
           <w:rStyle w:val="Heading3Char"/>
         </w:rPr>
         <w:t>PermGen</w:t>
       </w:r>
-      <w:bookmarkEnd w:id="11"/>
+      <w:bookmarkEnd w:id="12"/>
       <w:r>
         <w:rPr>
           <w:rFonts w:ascii="Calibri" w:eastAsia="Times New Roman" w:hAnsi="Calibri" w:cs="Calibri"/>
@@ -4933,14 +5187,14 @@
           <w:color w:val="000000"/>
         </w:rPr>
       </w:pPr>
-      <w:bookmarkStart w:id="12" w:name="_Toc536689468"/>
+      <w:bookmarkStart w:id="13" w:name="_Toc1042222"/>
       <w:r>
         <w:rPr>
           <w:rStyle w:val="Heading3Char"/>
         </w:rPr>
         <w:t>Stack</w:t>
       </w:r>
-      <w:bookmarkEnd w:id="12"/>
+      <w:bookmarkEnd w:id="13"/>
       <w:r>
         <w:rPr>
           <w:rFonts w:ascii="Calibri" w:eastAsia="Times New Roman" w:hAnsi="Calibri" w:cs="Calibri"/>
@@ -5115,14 +5369,14 @@
           <w:rFonts w:eastAsia="Times New Roman"/>
         </w:rPr>
       </w:pPr>
-      <w:bookmarkStart w:id="13" w:name="_Toc536689469"/>
+      <w:bookmarkStart w:id="14" w:name="_Toc1042223"/>
       <w:r>
         <w:rPr>
           <w:rFonts w:eastAsia="Times New Roman"/>
         </w:rPr>
         <w:t>Garbage Collection</w:t>
       </w:r>
-      <w:bookmarkEnd w:id="13"/>
+      <w:bookmarkEnd w:id="14"/>
     </w:p>
     <w:p>
       <w:pPr>
@@ -5232,14 +5486,14 @@
           <w:rFonts w:eastAsia="Times New Roman"/>
         </w:rPr>
       </w:pPr>
-      <w:bookmarkStart w:id="14" w:name="_Toc536689470"/>
+      <w:bookmarkStart w:id="15" w:name="_Toc1042224"/>
       <w:r>
         <w:rPr>
           <w:rFonts w:eastAsia="Times New Roman"/>
         </w:rPr>
         <w:t>Types of Garbage Collection</w:t>
       </w:r>
-      <w:bookmarkEnd w:id="14"/>
+      <w:bookmarkEnd w:id="15"/>
     </w:p>
     <w:p>
       <w:pPr>
@@ -5349,14 +5603,14 @@
           <w:rFonts w:eastAsia="Times New Roman"/>
         </w:rPr>
       </w:pPr>
-      <w:bookmarkStart w:id="15" w:name="_Toc536689471"/>
+      <w:bookmarkStart w:id="16" w:name="_Toc1042225"/>
       <w:r>
         <w:rPr>
           <w:rFonts w:eastAsia="Times New Roman"/>
         </w:rPr>
         <w:t>References in Garbage collection</w:t>
       </w:r>
-      <w:bookmarkEnd w:id="15"/>
+      <w:bookmarkEnd w:id="16"/>
     </w:p>
     <w:p>
       <w:pPr>
@@ -5486,11 +5740,11 @@
       <w:pPr>
         <w:pStyle w:val="Heading2"/>
       </w:pPr>
-      <w:bookmarkStart w:id="16" w:name="_Toc536689472"/>
+      <w:bookmarkStart w:id="17" w:name="_Toc1042226"/>
       <w:r>
         <w:t>Java 8 features</w:t>
       </w:r>
-      <w:bookmarkEnd w:id="16"/>
+      <w:bookmarkEnd w:id="17"/>
     </w:p>
     <w:p>
       <w:pPr>
@@ -5575,8 +5829,6 @@
       <w:r>
         <w:t>automatically.</w:t>
       </w:r>
-      <w:bookmarkStart w:id="17" w:name="_GoBack"/>
-      <w:bookmarkEnd w:id="17"/>
     </w:p>
     <w:p>
       <w:pPr>
@@ -5593,18 +5845,510 @@
         <w:t xml:space="preserve"> - </w:t>
       </w:r>
       <w:r>
-        <w:t>Java 8 construct to refer a method (Object::toString).</w:t>
-      </w:r>
-    </w:p>
-    <w:p>
-      <w:pPr>
-        <w:pStyle w:val="ListParagraph"/>
-        <w:numPr>
-          <w:ilvl w:val="0"/>
+        <w:t xml:space="preserve">Java 8 construct to refer </w:t>
+      </w:r>
+      <w:r>
+        <w:t>functional interface.</w:t>
+      </w:r>
+    </w:p>
+    <w:p>
+      <w:pPr>
+        <w:pStyle w:val="ListParagraph"/>
+        <w:numPr>
+          <w:ilvl w:val="1"/>
           <w:numId w:val="24"/>
         </w:numPr>
       </w:pPr>
       <w:r>
+        <w:t xml:space="preserve">Static method reference </w:t>
+      </w:r>
+      <w:r>
+        <w:t>–</w:t>
+      </w:r>
+      <w:r>
+        <w:t xml:space="preserve"> </w:t>
+      </w:r>
+    </w:p>
+    <w:p>
+      <w:pPr>
+        <w:pStyle w:val="ListParagraph"/>
+        <w:ind w:left="1440"/>
+      </w:pPr>
+      <w:r>
+        <w:t xml:space="preserve">    </w:t>
+      </w:r>
+      <w:r>
+        <w:rPr>
+          <w:noProof/>
+        </w:rPr>
+        <w:drawing>
+          <wp:inline distT="0" distB="0" distL="0" distR="0">
+            <wp:extent cx="3873224" cy="919827"/>
+            <wp:effectExtent l="0" t="0" r="0" b="0"/>
+            <wp:docPr id="5" name="Picture 5"/>
+            <wp:cNvGraphicFramePr>
+              <a:graphicFrameLocks xmlns:a="http://schemas.openxmlformats.org/drawingml/2006/main" noChangeAspect="1"/>
+            </wp:cNvGraphicFramePr>
+            <a:graphic xmlns:a="http://schemas.openxmlformats.org/drawingml/2006/main">
+              <a:graphicData uri="http://schemas.openxmlformats.org/drawingml/2006/picture">
+                <pic:pic xmlns:pic="http://schemas.openxmlformats.org/drawingml/2006/picture">
+                  <pic:nvPicPr>
+                    <pic:cNvPr id="0" name="Picture 1"/>
+                    <pic:cNvPicPr>
+                      <a:picLocks noChangeAspect="1" noChangeArrowheads="1"/>
+                    </pic:cNvPicPr>
+                  </pic:nvPicPr>
+                  <pic:blipFill>
+                    <a:blip r:embed="rId6">
+                      <a:extLst>
+                        <a:ext uri="{28A0092B-C50C-407E-A947-70E740481C1C}">
+                          <a14:useLocalDpi xmlns:a14="http://schemas.microsoft.com/office/drawing/2010/main" val="0"/>
+                        </a:ext>
+                      </a:extLst>
+                    </a:blip>
+                    <a:srcRect/>
+                    <a:stretch>
+                      <a:fillRect/>
+                    </a:stretch>
+                  </pic:blipFill>
+                  <pic:spPr bwMode="auto">
+                    <a:xfrm>
+                      <a:off x="0" y="0"/>
+                      <a:ext cx="3964292" cy="941454"/>
+                    </a:xfrm>
+                    <a:prstGeom prst="rect">
+                      <a:avLst/>
+                    </a:prstGeom>
+                    <a:noFill/>
+                    <a:ln>
+                      <a:noFill/>
+                    </a:ln>
+                  </pic:spPr>
+                </pic:pic>
+              </a:graphicData>
+            </a:graphic>
+          </wp:inline>
+        </w:drawing>
+      </w:r>
+    </w:p>
+    <w:p>
+      <w:pPr>
+        <w:pStyle w:val="ListParagraph"/>
+        <w:numPr>
+          <w:ilvl w:val="1"/>
+          <w:numId w:val="24"/>
+        </w:numPr>
+      </w:pPr>
+      <w:r>
+        <w:t>Unbounded method reference (not bounded to specific object)</w:t>
+      </w:r>
+    </w:p>
+    <w:p>
+      <w:pPr>
+        <w:pStyle w:val="ListParagraph"/>
+        <w:ind w:left="1440"/>
+      </w:pPr>
+      <w:r>
+        <w:t xml:space="preserve">            </w:t>
+      </w:r>
+      <w:r>
+        <w:rPr>
+          <w:noProof/>
+        </w:rPr>
+        <w:drawing>
+          <wp:inline distT="0" distB="0" distL="0" distR="0" wp14:anchorId="7A4E4706" wp14:editId="4952582D">
+            <wp:extent cx="2355011" cy="507349"/>
+            <wp:effectExtent l="0" t="0" r="0" b="7620"/>
+            <wp:docPr id="6" name="Picture 6"/>
+            <wp:cNvGraphicFramePr>
+              <a:graphicFrameLocks xmlns:a="http://schemas.openxmlformats.org/drawingml/2006/main" noChangeAspect="1"/>
+            </wp:cNvGraphicFramePr>
+            <a:graphic xmlns:a="http://schemas.openxmlformats.org/drawingml/2006/main">
+              <a:graphicData uri="http://schemas.openxmlformats.org/drawingml/2006/picture">
+                <pic:pic xmlns:pic="http://schemas.openxmlformats.org/drawingml/2006/picture">
+                  <pic:nvPicPr>
+                    <pic:cNvPr id="1" name=""/>
+                    <pic:cNvPicPr/>
+                  </pic:nvPicPr>
+                  <pic:blipFill>
+                    <a:blip r:embed="rId7"/>
+                    <a:stretch>
+                      <a:fillRect/>
+                    </a:stretch>
+                  </pic:blipFill>
+                  <pic:spPr>
+                    <a:xfrm>
+                      <a:off x="0" y="0"/>
+                      <a:ext cx="2397396" cy="516480"/>
+                    </a:xfrm>
+                    <a:prstGeom prst="rect">
+                      <a:avLst/>
+                    </a:prstGeom>
+                  </pic:spPr>
+                </pic:pic>
+              </a:graphicData>
+            </a:graphic>
+          </wp:inline>
+        </w:drawing>
+      </w:r>
+      <w:r>
+        <w:t xml:space="preserve"> </w:t>
+      </w:r>
+      <w:r>
+        <w:t xml:space="preserve">        </w:t>
+      </w:r>
+      <w:r>
+        <w:rPr>
+          <w:noProof/>
+        </w:rPr>
+        <w:drawing>
+          <wp:inline distT="0" distB="0" distL="0" distR="0" wp14:anchorId="0DA2FF16" wp14:editId="37BA4EB7">
+            <wp:extent cx="3503782" cy="335405"/>
+            <wp:effectExtent l="0" t="0" r="1905" b="7620"/>
+            <wp:docPr id="7" name="Picture 7"/>
+            <wp:cNvGraphicFramePr>
+              <a:graphicFrameLocks xmlns:a="http://schemas.openxmlformats.org/drawingml/2006/main" noChangeAspect="1"/>
+            </wp:cNvGraphicFramePr>
+            <a:graphic xmlns:a="http://schemas.openxmlformats.org/drawingml/2006/main">
+              <a:graphicData uri="http://schemas.openxmlformats.org/drawingml/2006/picture">
+                <pic:pic xmlns:pic="http://schemas.openxmlformats.org/drawingml/2006/picture">
+                  <pic:nvPicPr>
+                    <pic:cNvPr id="1" name=""/>
+                    <pic:cNvPicPr/>
+                  </pic:nvPicPr>
+                  <pic:blipFill>
+                    <a:blip r:embed="rId8"/>
+                    <a:stretch>
+                      <a:fillRect/>
+                    </a:stretch>
+                  </pic:blipFill>
+                  <pic:spPr>
+                    <a:xfrm>
+                      <a:off x="0" y="0"/>
+                      <a:ext cx="3975300" cy="380542"/>
+                    </a:xfrm>
+                    <a:prstGeom prst="rect">
+                      <a:avLst/>
+                    </a:prstGeom>
+                  </pic:spPr>
+                </pic:pic>
+              </a:graphicData>
+            </a:graphic>
+          </wp:inline>
+        </w:drawing>
+      </w:r>
+    </w:p>
+    <w:p>
+      <w:pPr>
+        <w:pStyle w:val="ListParagraph"/>
+        <w:numPr>
+          <w:ilvl w:val="1"/>
+          <w:numId w:val="24"/>
+        </w:numPr>
+      </w:pPr>
+      <w:r>
+        <w:t>Bounded method reference (</w:t>
+      </w:r>
+      <w:r>
+        <w:t>bounded to specific object)</w:t>
+      </w:r>
+    </w:p>
+    <w:p>
+      <w:pPr>
+        <w:pStyle w:val="ListParagraph"/>
+        <w:ind w:left="1440"/>
+      </w:pPr>
+      <w:r>
+        <w:t xml:space="preserve">              </w:t>
+      </w:r>
+      <w:r>
+        <w:rPr>
+          <w:noProof/>
+        </w:rPr>
+        <w:drawing>
+          <wp:inline distT="0" distB="0" distL="0" distR="0" wp14:anchorId="0E144851" wp14:editId="05B7743D">
+            <wp:extent cx="2976113" cy="314655"/>
+            <wp:effectExtent l="0" t="0" r="0" b="9525"/>
+            <wp:docPr id="8" name="Picture 8"/>
+            <wp:cNvGraphicFramePr>
+              <a:graphicFrameLocks xmlns:a="http://schemas.openxmlformats.org/drawingml/2006/main" noChangeAspect="1"/>
+            </wp:cNvGraphicFramePr>
+            <a:graphic xmlns:a="http://schemas.openxmlformats.org/drawingml/2006/main">
+              <a:graphicData uri="http://schemas.openxmlformats.org/drawingml/2006/picture">
+                <pic:pic xmlns:pic="http://schemas.openxmlformats.org/drawingml/2006/picture">
+                  <pic:nvPicPr>
+                    <pic:cNvPr id="1" name=""/>
+                    <pic:cNvPicPr/>
+                  </pic:nvPicPr>
+                  <pic:blipFill>
+                    <a:blip r:embed="rId9"/>
+                    <a:stretch>
+                      <a:fillRect/>
+                    </a:stretch>
+                  </pic:blipFill>
+                  <pic:spPr>
+                    <a:xfrm>
+                      <a:off x="0" y="0"/>
+                      <a:ext cx="3061564" cy="323689"/>
+                    </a:xfrm>
+                    <a:prstGeom prst="rect">
+                      <a:avLst/>
+                    </a:prstGeom>
+                  </pic:spPr>
+                </pic:pic>
+              </a:graphicData>
+            </a:graphic>
+          </wp:inline>
+        </w:drawing>
+      </w:r>
+    </w:p>
+    <w:p>
+      <w:pPr>
+        <w:pStyle w:val="ListParagraph"/>
+        <w:ind w:left="1440"/>
+      </w:pPr>
+      <w:r>
+        <w:rPr>
+          <w:noProof/>
+        </w:rPr>
+        <w:drawing>
+          <wp:inline distT="0" distB="0" distL="0" distR="0" wp14:anchorId="4F11EB58" wp14:editId="74C147CB">
+            <wp:extent cx="3485072" cy="267127"/>
+            <wp:effectExtent l="0" t="0" r="1270" b="0"/>
+            <wp:docPr id="9" name="Picture 9"/>
+            <wp:cNvGraphicFramePr>
+              <a:graphicFrameLocks xmlns:a="http://schemas.openxmlformats.org/drawingml/2006/main" noChangeAspect="1"/>
+            </wp:cNvGraphicFramePr>
+            <a:graphic xmlns:a="http://schemas.openxmlformats.org/drawingml/2006/main">
+              <a:graphicData uri="http://schemas.openxmlformats.org/drawingml/2006/picture">
+                <pic:pic xmlns:pic="http://schemas.openxmlformats.org/drawingml/2006/picture">
+                  <pic:nvPicPr>
+                    <pic:cNvPr id="1" name=""/>
+                    <pic:cNvPicPr/>
+                  </pic:nvPicPr>
+                  <pic:blipFill>
+                    <a:blip r:embed="rId10"/>
+                    <a:stretch>
+                      <a:fillRect/>
+                    </a:stretch>
+                  </pic:blipFill>
+                  <pic:spPr>
+                    <a:xfrm>
+                      <a:off x="0" y="0"/>
+                      <a:ext cx="3705976" cy="284059"/>
+                    </a:xfrm>
+                    <a:prstGeom prst="rect">
+                      <a:avLst/>
+                    </a:prstGeom>
+                  </pic:spPr>
+                </pic:pic>
+              </a:graphicData>
+            </a:graphic>
+          </wp:inline>
+        </w:drawing>
+      </w:r>
+    </w:p>
+    <w:p>
+      <w:pPr>
+        <w:pStyle w:val="ListParagraph"/>
+        <w:numPr>
+          <w:ilvl w:val="1"/>
+          <w:numId w:val="24"/>
+        </w:numPr>
+      </w:pPr>
+      <w:r>
+        <w:t>Constructor</w:t>
+      </w:r>
+      <w:r>
+        <w:t xml:space="preserve"> method reference</w:t>
+      </w:r>
+    </w:p>
+    <w:p>
+      <w:pPr>
+        <w:pStyle w:val="ListParagraph"/>
+        <w:ind w:left="1440"/>
+      </w:pPr>
+      <w:r>
+        <w:t xml:space="preserve">               </w:t>
+      </w:r>
+      <w:r>
+        <w:rPr>
+          <w:noProof/>
+        </w:rPr>
+        <w:drawing>
+          <wp:inline distT="0" distB="0" distL="0" distR="0" wp14:anchorId="3CB5797A" wp14:editId="00CF0B1B">
+            <wp:extent cx="2406770" cy="345927"/>
+            <wp:effectExtent l="0" t="0" r="0" b="0"/>
+            <wp:docPr id="10" name="Picture 10"/>
+            <wp:cNvGraphicFramePr>
+              <a:graphicFrameLocks xmlns:a="http://schemas.openxmlformats.org/drawingml/2006/main" noChangeAspect="1"/>
+            </wp:cNvGraphicFramePr>
+            <a:graphic xmlns:a="http://schemas.openxmlformats.org/drawingml/2006/main">
+              <a:graphicData uri="http://schemas.openxmlformats.org/drawingml/2006/picture">
+                <pic:pic xmlns:pic="http://schemas.openxmlformats.org/drawingml/2006/picture">
+                  <pic:nvPicPr>
+                    <pic:cNvPr id="1" name=""/>
+                    <pic:cNvPicPr/>
+                  </pic:nvPicPr>
+                  <pic:blipFill>
+                    <a:blip r:embed="rId11"/>
+                    <a:stretch>
+                      <a:fillRect/>
+                    </a:stretch>
+                  </pic:blipFill>
+                  <pic:spPr>
+                    <a:xfrm>
+                      <a:off x="0" y="0"/>
+                      <a:ext cx="2457178" cy="353172"/>
+                    </a:xfrm>
+                    <a:prstGeom prst="rect">
+                      <a:avLst/>
+                    </a:prstGeom>
+                  </pic:spPr>
+                </pic:pic>
+              </a:graphicData>
+            </a:graphic>
+          </wp:inline>
+        </w:drawing>
+      </w:r>
+    </w:p>
+    <w:p>
+      <w:pPr>
+        <w:pStyle w:val="ListParagraph"/>
+        <w:ind w:left="1440"/>
+      </w:pPr>
+      <w:r>
+        <w:t xml:space="preserve">     </w:t>
+      </w:r>
+      <w:r>
+        <w:rPr>
+          <w:noProof/>
+        </w:rPr>
+        <w:drawing>
+          <wp:inline distT="0" distB="0" distL="0" distR="0" wp14:anchorId="546217F2" wp14:editId="03664E66">
+            <wp:extent cx="3449641" cy="276045"/>
+            <wp:effectExtent l="0" t="0" r="0" b="0"/>
+            <wp:docPr id="12" name="Picture 12"/>
+            <wp:cNvGraphicFramePr>
+              <a:graphicFrameLocks xmlns:a="http://schemas.openxmlformats.org/drawingml/2006/main" noChangeAspect="1"/>
+            </wp:cNvGraphicFramePr>
+            <a:graphic xmlns:a="http://schemas.openxmlformats.org/drawingml/2006/main">
+              <a:graphicData uri="http://schemas.openxmlformats.org/drawingml/2006/picture">
+                <pic:pic xmlns:pic="http://schemas.openxmlformats.org/drawingml/2006/picture">
+                  <pic:nvPicPr>
+                    <pic:cNvPr id="1" name=""/>
+                    <pic:cNvPicPr/>
+                  </pic:nvPicPr>
+                  <pic:blipFill>
+                    <a:blip r:embed="rId12"/>
+                    <a:stretch>
+                      <a:fillRect/>
+                    </a:stretch>
+                  </pic:blipFill>
+                  <pic:spPr>
+                    <a:xfrm>
+                      <a:off x="0" y="0"/>
+                      <a:ext cx="3834610" cy="306851"/>
+                    </a:xfrm>
+                    <a:prstGeom prst="rect">
+                      <a:avLst/>
+                    </a:prstGeom>
+                  </pic:spPr>
+                </pic:pic>
+              </a:graphicData>
+            </a:graphic>
+          </wp:inline>
+        </w:drawing>
+      </w:r>
+    </w:p>
+    <w:p>
+      <w:pPr>
+        <w:pStyle w:val="ListParagraph"/>
+        <w:ind w:left="1440"/>
+      </w:pPr>
+    </w:p>
+    <w:p>
+      <w:pPr>
+        <w:pStyle w:val="ListParagraph"/>
+        <w:numPr>
+          <w:ilvl w:val="1"/>
+          <w:numId w:val="24"/>
+        </w:numPr>
+      </w:pPr>
+      <w:r>
+        <w:t>Array</w:t>
+      </w:r>
+      <w:r>
+        <w:t xml:space="preserve"> method reference</w:t>
+      </w:r>
+    </w:p>
+    <w:p>
+      <w:pPr>
+        <w:pStyle w:val="ListParagraph"/>
+        <w:ind w:left="1440"/>
+      </w:pPr>
+      <w:r>
+        <w:t xml:space="preserve">                  </w:t>
+      </w:r>
+      <w:r>
+        <w:rPr>
+          <w:noProof/>
+        </w:rPr>
+        <w:drawing>
+          <wp:inline distT="0" distB="0" distL="0" distR="0" wp14:anchorId="6EB41189" wp14:editId="7CE157B1">
+            <wp:extent cx="2035834" cy="454349"/>
+            <wp:effectExtent l="0" t="0" r="2540" b="3175"/>
+            <wp:docPr id="13" name="Picture 13"/>
+            <wp:cNvGraphicFramePr>
+              <a:graphicFrameLocks xmlns:a="http://schemas.openxmlformats.org/drawingml/2006/main" noChangeAspect="1"/>
+            </wp:cNvGraphicFramePr>
+            <a:graphic xmlns:a="http://schemas.openxmlformats.org/drawingml/2006/main">
+              <a:graphicData uri="http://schemas.openxmlformats.org/drawingml/2006/picture">
+                <pic:pic xmlns:pic="http://schemas.openxmlformats.org/drawingml/2006/picture">
+                  <pic:nvPicPr>
+                    <pic:cNvPr id="1" name=""/>
+                    <pic:cNvPicPr/>
+                  </pic:nvPicPr>
+                  <pic:blipFill>
+                    <a:blip r:embed="rId13"/>
+                    <a:stretch>
+                      <a:fillRect/>
+                    </a:stretch>
+                  </pic:blipFill>
+                  <pic:spPr>
+                    <a:xfrm>
+                      <a:off x="0" y="0"/>
+                      <a:ext cx="2065370" cy="460941"/>
+                    </a:xfrm>
+                    <a:prstGeom prst="rect">
+                      <a:avLst/>
+                    </a:prstGeom>
+                  </pic:spPr>
+                </pic:pic>
+              </a:graphicData>
+            </a:graphic>
+          </wp:inline>
+        </w:drawing>
+      </w:r>
+    </w:p>
+    <w:p>
+      <w:pPr>
+        <w:pStyle w:val="ListParagraph"/>
+        <w:ind w:left="1440"/>
+      </w:pPr>
+      <w:r>
+        <w:t xml:space="preserve">     </w:t>
+      </w:r>
+    </w:p>
+    <w:p>
+      <w:pPr>
+        <w:pStyle w:val="ListParagraph"/>
+        <w:numPr>
+          <w:ilvl w:val="0"/>
+          <w:numId w:val="24"/>
+        </w:numPr>
+      </w:pPr>
+      <w:r>
         <w:t>Optional</w:t>
       </w:r>
       <w:r>
@@ -5629,6 +6373,7 @@
         </w:numPr>
       </w:pPr>
       <w:r>
+        <w:lastRenderedPageBreak/>
         <w:t>Functional Interface</w:t>
       </w:r>
       <w:r>
@@ -5699,7 +6444,7 @@
       <w:pPr>
         <w:pStyle w:val="Heading2"/>
       </w:pPr>
-      <w:bookmarkStart w:id="18" w:name="_Toc536689473"/>
+      <w:bookmarkStart w:id="18" w:name="_Toc1042227"/>
       <w:r>
         <w:t>Storing password in char array instead of String</w:t>
       </w:r>
@@ -5737,7 +6482,7 @@
         <w:pStyle w:val="Heading2"/>
       </w:pPr>
       <w:bookmarkStart w:id="19" w:name="_Thread-Safe"/>
-      <w:bookmarkStart w:id="20" w:name="_Toc536689474"/>
+      <w:bookmarkStart w:id="20" w:name="_Toc1042228"/>
       <w:bookmarkEnd w:id="19"/>
       <w:r>
         <w:t>Thread-Safe</w:t>
@@ -5766,7 +6511,7 @@
       <w:pPr>
         <w:pStyle w:val="Heading2"/>
       </w:pPr>
-      <w:bookmarkStart w:id="21" w:name="_Toc536689475"/>
+      <w:bookmarkStart w:id="21" w:name="_Toc1042229"/>
       <w:r>
         <w:t>S</w:t>
       </w:r>
@@ -5829,100 +6574,172 @@
         </w:numPr>
       </w:pPr>
       <w:r>
+        <w:t xml:space="preserve">A thread which is in waiting state for the access to synchronized block cannot be interrupted. Lock API provide lockInterruptibly() method where </w:t>
+      </w:r>
+      <w:r>
+        <w:t>the waiting thread can be interrupted.</w:t>
+      </w:r>
+    </w:p>
+    <w:p>
+      <w:pPr>
+        <w:pStyle w:val="Heading2"/>
+      </w:pPr>
+      <w:bookmarkStart w:id="22" w:name="_Toc1042230"/>
+      <w:r>
+        <w:t>Thread</w:t>
+      </w:r>
+      <w:r>
+        <w:t xml:space="preserve"> &amp; Concurrency</w:t>
+      </w:r>
+      <w:bookmarkEnd w:id="22"/>
+    </w:p>
+    <w:p>
+      <w:pPr>
+        <w:pStyle w:val="Heading3"/>
+      </w:pPr>
+      <w:bookmarkStart w:id="23" w:name="_Toc1042231"/>
+      <w:r>
+        <w:t>Process and Thread</w:t>
+      </w:r>
+      <w:bookmarkEnd w:id="23"/>
+    </w:p>
+    <w:p>
+      <w:pPr>
+        <w:pStyle w:val="ListParagraph"/>
+        <w:numPr>
+          <w:ilvl w:val="0"/>
+          <w:numId w:val="11"/>
+        </w:numPr>
+      </w:pPr>
+      <w:r>
+        <w:t>Process is an independent piece of software which runs in its own memory.</w:t>
+      </w:r>
+      <w:r>
+        <w:t xml:space="preserve"> A process may contain multiple threads.</w:t>
+      </w:r>
+      <w:r>
+        <w:t xml:space="preserve"> Process is synonymous to application or program.</w:t>
+      </w:r>
+      <w:r>
+        <w:t xml:space="preserve"> Every process </w:t>
+      </w:r>
+      <w:r>
+        <w:t>at least</w:t>
+      </w:r>
+      <w:r>
+        <w:t xml:space="preserve"> has a thread.</w:t>
+      </w:r>
+    </w:p>
+    <w:p>
+      <w:pPr>
+        <w:pStyle w:val="ListParagraph"/>
+        <w:numPr>
+          <w:ilvl w:val="0"/>
+          <w:numId w:val="11"/>
+        </w:numPr>
+      </w:pPr>
+      <w:r>
+        <w:t xml:space="preserve">Thread </w:t>
+      </w:r>
+      <w:r>
+        <w:t xml:space="preserve">(lightweight process) </w:t>
+      </w:r>
+      <w:r>
+        <w:t>is part of an application which shares a common memory.</w:t>
+      </w:r>
+    </w:p>
+    <w:p>
+      <w:pPr>
+        <w:pStyle w:val="Heading3"/>
+      </w:pPr>
+      <w:bookmarkStart w:id="24" w:name="_Toc1042232"/>
+      <w:r>
+        <w:t>Difference between wait, sleep</w:t>
+      </w:r>
+      <w:r>
+        <w:t xml:space="preserve">, yield </w:t>
+      </w:r>
+      <w:r>
+        <w:t>and join methods</w:t>
+      </w:r>
+      <w:bookmarkEnd w:id="24"/>
+    </w:p>
+    <w:p>
+      <w:r>
+        <w:t>Sleep and yield methods are static and it will always operate on current thread.</w:t>
+      </w:r>
+    </w:p>
+    <w:p>
+      <w:pPr>
+        <w:pStyle w:val="ListParagraph"/>
+        <w:numPr>
+          <w:ilvl w:val="0"/>
+          <w:numId w:val="8"/>
+        </w:numPr>
+      </w:pPr>
+      <w:r>
+        <w:t>Sleep – thread will go into sleep but will not lose ownership.</w:t>
+      </w:r>
+      <w:r>
+        <w:t xml:space="preserve"> It will run into Runnable state after the sleep.</w:t>
+      </w:r>
+    </w:p>
+    <w:p>
+      <w:pPr>
+        <w:pStyle w:val="ListParagraph"/>
+        <w:numPr>
+          <w:ilvl w:val="0"/>
+          <w:numId w:val="8"/>
+        </w:numPr>
+      </w:pPr>
+      <w:r>
+        <w:t>Wait – thread will go into wait mode until another thread invokes notify method for this object.</w:t>
+      </w:r>
+      <w:r>
+        <w:t xml:space="preserve"> Thread releases ownership when it goes into wait mode.</w:t>
+      </w:r>
+      <w:r>
+        <w:t xml:space="preserve"> This method should be c</w:t>
+      </w:r>
+      <w:r>
+        <w:t>alled within synchronized block and wait is mainly used for inter-thread communication.</w:t>
+      </w:r>
+      <w:r>
+        <w:t xml:space="preserve"> Thread needs to acquire the lock after the wait (since it lost the ownershi</w:t>
+      </w:r>
+      <w:r>
+        <w:t xml:space="preserve">p) and move </w:t>
+      </w:r>
+      <w:r>
+        <w:t>to</w:t>
+      </w:r>
+      <w:r>
+        <w:t xml:space="preserve"> Runnable state.</w:t>
+      </w:r>
+    </w:p>
+    <w:p>
+      <w:pPr>
+        <w:pStyle w:val="ListParagraph"/>
+        <w:numPr>
+          <w:ilvl w:val="0"/>
+          <w:numId w:val="8"/>
+        </w:numPr>
+      </w:pPr>
+      <w:r>
         <w:lastRenderedPageBreak/>
-        <w:t xml:space="preserve">A thread which is in waiting state for the access to synchronized block cannot be interrupted. Lock API provide lockInterruptibly() method where </w:t>
-      </w:r>
-      <w:r>
-        <w:t>the waiting thread can be interrupted.</w:t>
-      </w:r>
-    </w:p>
-    <w:p>
-      <w:pPr>
-        <w:pStyle w:val="Heading2"/>
-      </w:pPr>
-      <w:bookmarkStart w:id="22" w:name="_Toc536689476"/>
-      <w:r>
-        <w:t>Thread</w:t>
-      </w:r>
-      <w:r>
-        <w:t xml:space="preserve"> &amp; Concurrency</w:t>
-      </w:r>
-      <w:bookmarkEnd w:id="22"/>
-    </w:p>
-    <w:p>
-      <w:pPr>
-        <w:pStyle w:val="Heading3"/>
-      </w:pPr>
-      <w:bookmarkStart w:id="23" w:name="_Toc536689477"/>
-      <w:r>
-        <w:t>Process and Thread</w:t>
-      </w:r>
-      <w:bookmarkEnd w:id="23"/>
-    </w:p>
-    <w:p>
-      <w:pPr>
-        <w:pStyle w:val="ListParagraph"/>
-        <w:numPr>
-          <w:ilvl w:val="0"/>
-          <w:numId w:val="11"/>
-        </w:numPr>
-      </w:pPr>
-      <w:r>
-        <w:t>Process is an independent piece of software which runs in its own memory.</w:t>
-      </w:r>
-      <w:r>
-        <w:t xml:space="preserve"> A process may contain multiple threads.</w:t>
-      </w:r>
-      <w:r>
-        <w:t xml:space="preserve"> Process is synonymous to application or program.</w:t>
-      </w:r>
-      <w:r>
-        <w:t xml:space="preserve"> Every process </w:t>
-      </w:r>
-      <w:r>
-        <w:t>at least</w:t>
-      </w:r>
-      <w:r>
-        <w:t xml:space="preserve"> has a thread.</w:t>
-      </w:r>
-    </w:p>
-    <w:p>
-      <w:pPr>
-        <w:pStyle w:val="ListParagraph"/>
-        <w:numPr>
-          <w:ilvl w:val="0"/>
-          <w:numId w:val="11"/>
-        </w:numPr>
-      </w:pPr>
-      <w:r>
-        <w:t xml:space="preserve">Thread </w:t>
-      </w:r>
-      <w:r>
-        <w:t xml:space="preserve">(lightweight process) </w:t>
-      </w:r>
-      <w:r>
-        <w:t>is part of an application which shares a common memory.</w:t>
-      </w:r>
-    </w:p>
-    <w:p>
-      <w:pPr>
-        <w:pStyle w:val="Heading3"/>
-      </w:pPr>
-      <w:bookmarkStart w:id="24" w:name="_Toc536689478"/>
-      <w:r>
-        <w:t>Difference between wait, sleep</w:t>
-      </w:r>
-      <w:r>
-        <w:t xml:space="preserve">, yield </w:t>
-      </w:r>
-      <w:r>
-        <w:t>and join methods</w:t>
-      </w:r>
-      <w:bookmarkEnd w:id="24"/>
-    </w:p>
-    <w:p>
-      <w:r>
-        <w:t>Sleep and yield methods are static and it will always operate on current thread.</w:t>
+        <w:t xml:space="preserve">Yield </w:t>
+      </w:r>
+      <w:r>
+        <w:t>–</w:t>
+      </w:r>
+      <w:r>
+        <w:t xml:space="preserve"> </w:t>
+      </w:r>
+      <w:r>
+        <w:t>can pause the current thread temporarily for a chance for other threads with same priority to execute.</w:t>
+      </w:r>
+      <w:r>
+        <w:t xml:space="preserve"> If there are no waiting threads or other threads have low priority, current thread will continue to execute.</w:t>
       </w:r>
     </w:p>
     <w:p>
@@ -5934,78 +6751,6 @@
         </w:numPr>
       </w:pPr>
       <w:r>
-        <w:t>Sleep – thread will go into sleep but will not lose ownership.</w:t>
-      </w:r>
-      <w:r>
-        <w:t xml:space="preserve"> It will run into Runnable state after the sleep.</w:t>
-      </w:r>
-    </w:p>
-    <w:p>
-      <w:pPr>
-        <w:pStyle w:val="ListParagraph"/>
-        <w:numPr>
-          <w:ilvl w:val="0"/>
-          <w:numId w:val="8"/>
-        </w:numPr>
-      </w:pPr>
-      <w:r>
-        <w:t>Wait – thread will go into wait mode until another thread invokes notify method for this object.</w:t>
-      </w:r>
-      <w:r>
-        <w:t xml:space="preserve"> Thread releases ownership when it goes into wait mode.</w:t>
-      </w:r>
-      <w:r>
-        <w:t xml:space="preserve"> This method should be c</w:t>
-      </w:r>
-      <w:r>
-        <w:t>alled within synchronized block and wait is mainly used for inter-thread communication.</w:t>
-      </w:r>
-      <w:r>
-        <w:t xml:space="preserve"> Thread needs to acquire the lock after the wait (since it lost the ownershi</w:t>
-      </w:r>
-      <w:r>
-        <w:t xml:space="preserve">p) and move </w:t>
-      </w:r>
-      <w:r>
-        <w:t>to</w:t>
-      </w:r>
-      <w:r>
-        <w:t xml:space="preserve"> Runnable state.</w:t>
-      </w:r>
-    </w:p>
-    <w:p>
-      <w:pPr>
-        <w:pStyle w:val="ListParagraph"/>
-        <w:numPr>
-          <w:ilvl w:val="0"/>
-          <w:numId w:val="8"/>
-        </w:numPr>
-      </w:pPr>
-      <w:r>
-        <w:t xml:space="preserve">Yield </w:t>
-      </w:r>
-      <w:r>
-        <w:t>–</w:t>
-      </w:r>
-      <w:r>
-        <w:t xml:space="preserve"> </w:t>
-      </w:r>
-      <w:r>
-        <w:t>can pause the current thread temporarily for a chance for other threads with same priority to execute.</w:t>
-      </w:r>
-      <w:r>
-        <w:t xml:space="preserve"> If there are no waiting threads or other threads have low priority, current thread will continue to execute.</w:t>
-      </w:r>
-    </w:p>
-    <w:p>
-      <w:pPr>
-        <w:pStyle w:val="ListParagraph"/>
-        <w:numPr>
-          <w:ilvl w:val="0"/>
-          <w:numId w:val="8"/>
-        </w:numPr>
-      </w:pPr>
-      <w:r>
         <w:t xml:space="preserve">Why wait and notify should be called from synchronized </w:t>
       </w:r>
       <w:r>
@@ -6023,7 +6768,7 @@
       <w:r>
         <w:t xml:space="preserve"> Also, to keep things atomic (</w:t>
       </w:r>
-      <w:hyperlink r:id="rId6" w:history="1">
+      <w:hyperlink r:id="rId14" w:history="1">
         <w:r>
           <w:rPr>
             <w:rStyle w:val="Hyperlink"/>
@@ -6039,7 +6784,7 @@
       <w:pPr>
         <w:pStyle w:val="Heading3"/>
       </w:pPr>
-      <w:bookmarkStart w:id="25" w:name="_Toc536689479"/>
+      <w:bookmarkStart w:id="25" w:name="_Toc1042233"/>
       <w:r>
         <w:t>Create deadlock in java</w:t>
       </w:r>
@@ -6068,7 +6813,7 @@
       <w:r>
         <w:t xml:space="preserve"> (</w:t>
       </w:r>
-      <w:hyperlink r:id="rId7" w:history="1">
+      <w:hyperlink r:id="rId15" w:history="1">
         <w:r>
           <w:rPr>
             <w:rStyle w:val="Hyperlink"/>
@@ -6084,7 +6829,7 @@
       <w:pPr>
         <w:pStyle w:val="Heading3"/>
       </w:pPr>
-      <w:bookmarkStart w:id="26" w:name="_Toc536689480"/>
+      <w:bookmarkStart w:id="26" w:name="_Toc1042234"/>
       <w:r>
         <w:t>Difference between Callable and Runnable</w:t>
       </w:r>
@@ -6109,7 +6854,7 @@
       <w:pPr>
         <w:pStyle w:val="Heading3"/>
       </w:pPr>
-      <w:bookmarkStart w:id="27" w:name="_Toc536689481"/>
+      <w:bookmarkStart w:id="27" w:name="_Toc1042235"/>
       <w:r>
         <w:t>Difference between Executor submit and execute methods</w:t>
       </w:r>
@@ -6131,7 +6876,7 @@
       <w:pPr>
         <w:pStyle w:val="Heading3"/>
       </w:pPr>
-      <w:bookmarkStart w:id="28" w:name="_Toc536689482"/>
+      <w:bookmarkStart w:id="28" w:name="_Toc1042236"/>
       <w:r>
         <w:t>Enum vs Constants</w:t>
       </w:r>
@@ -6212,432 +6957,531 @@
         </w:numPr>
       </w:pPr>
       <w:r>
+        <w:t xml:space="preserve">Enum can be used as singleton classes as it ensures thread safety and single instance. </w:t>
+      </w:r>
+      <w:r>
+        <w:t>But it doesn’t allow lazy initialization.</w:t>
+      </w:r>
+    </w:p>
+    <w:p>
+      <w:pPr>
+        <w:pStyle w:val="Heading3"/>
+      </w:pPr>
+      <w:bookmarkStart w:id="29" w:name="_Toc1042237"/>
+      <w:r>
+        <w:t xml:space="preserve">Volatile </w:t>
+      </w:r>
+      <w:r>
+        <w:t xml:space="preserve">and transient </w:t>
+      </w:r>
+      <w:r>
+        <w:t>variables</w:t>
+      </w:r>
+      <w:bookmarkEnd w:id="29"/>
+    </w:p>
+    <w:p>
+      <w:pPr>
+        <w:pStyle w:val="ListParagraph"/>
+        <w:numPr>
+          <w:ilvl w:val="0"/>
+          <w:numId w:val="9"/>
+        </w:numPr>
+      </w:pPr>
+      <w:r>
+        <w:t xml:space="preserve">When a field is declared as volatile, compiler and runtime are put on notice that this variable is shared. They will not be cached in registers or caches. Read of a volatile variable always returns the </w:t>
+      </w:r>
+      <w:r>
+        <w:t>most recent write by any thread.</w:t>
+      </w:r>
+    </w:p>
+    <w:p>
+      <w:pPr>
+        <w:pStyle w:val="ListParagraph"/>
+        <w:numPr>
+          <w:ilvl w:val="0"/>
+          <w:numId w:val="9"/>
+        </w:numPr>
+      </w:pPr>
+      <w:r>
+        <w:t xml:space="preserve">Accessing </w:t>
+      </w:r>
+      <w:r>
+        <w:t>the volatile performs no locking or thread blocking, which is why it is light weight synchronization mechanism.</w:t>
+      </w:r>
+      <w:r>
+        <w:t xml:space="preserve"> But volatile reads are costlier than </w:t>
+      </w:r>
+      <w:r>
+        <w:t>nonvolatile</w:t>
+      </w:r>
+      <w:r>
+        <w:t>.</w:t>
+      </w:r>
+    </w:p>
+    <w:p>
+      <w:pPr>
+        <w:pStyle w:val="ListParagraph"/>
+        <w:numPr>
+          <w:ilvl w:val="0"/>
+          <w:numId w:val="9"/>
+        </w:numPr>
+      </w:pPr>
+      <w:r>
+        <w:t>Locking can guarantee both visibility and atomicity, while volatile guarantees only visibility.</w:t>
+      </w:r>
+    </w:p>
+    <w:p>
+      <w:pPr>
+        <w:pStyle w:val="ListParagraph"/>
+        <w:numPr>
+          <w:ilvl w:val="0"/>
+          <w:numId w:val="9"/>
+        </w:numPr>
+      </w:pPr>
+      <w:r>
+        <w:t>Transient is used during serialization, whenever we don’t want to save a value during serialization, we can declare the variable as transient.</w:t>
+      </w:r>
+    </w:p>
+    <w:p>
+      <w:pPr>
+        <w:pStyle w:val="Heading2"/>
+      </w:pPr>
+      <w:bookmarkStart w:id="30" w:name="_Toc1042238"/>
+      <w:r>
+        <w:t>Web Services</w:t>
+      </w:r>
+      <w:bookmarkEnd w:id="30"/>
+    </w:p>
+    <w:p>
+      <w:pPr>
+        <w:pStyle w:val="ListParagraph"/>
+        <w:numPr>
+          <w:ilvl w:val="0"/>
+          <w:numId w:val="26"/>
+        </w:numPr>
+      </w:pPr>
+      <w:r>
+        <w:t xml:space="preserve">Top Down Approach – WSDL document is generated based on the design and passed on to the client. </w:t>
+      </w:r>
+      <w:r>
+        <w:t xml:space="preserve">Client and server can implement the service </w:t>
+      </w:r>
+      <w:r>
+        <w:t xml:space="preserve">in </w:t>
+      </w:r>
+      <w:r>
+        <w:t>parallel.</w:t>
+      </w:r>
+    </w:p>
+    <w:p>
+      <w:pPr>
+        <w:pStyle w:val="ListParagraph"/>
+        <w:numPr>
+          <w:ilvl w:val="0"/>
+          <w:numId w:val="26"/>
+        </w:numPr>
+      </w:pPr>
+      <w:r>
+        <w:t xml:space="preserve">Bottom Up Approach – Service implementation is done first, then WSDL is generated based on the code. </w:t>
+      </w:r>
+    </w:p>
+    <w:p>
+      <w:pPr>
+        <w:pStyle w:val="ListParagraph"/>
+        <w:numPr>
+          <w:ilvl w:val="0"/>
+          <w:numId w:val="26"/>
+        </w:numPr>
+      </w:pPr>
+      <w:r>
+        <w:t xml:space="preserve">We can generate Stubs from WSDL using commonly </w:t>
+      </w:r>
+      <w:r>
+        <w:t>JAX-WS</w:t>
+      </w:r>
+      <w:r>
+        <w:t xml:space="preserve"> libraries like Apache Axis2, </w:t>
+      </w:r>
+      <w:r>
+        <w:t>Apache CXF</w:t>
+      </w:r>
+      <w:r>
+        <w:t xml:space="preserve"> with tools like Eclipse.</w:t>
+      </w:r>
+    </w:p>
+    <w:p>
+      <w:pPr>
+        <w:pStyle w:val="Heading2"/>
+      </w:pPr>
+      <w:bookmarkStart w:id="31" w:name="_Toc1042239"/>
+      <w:r>
         <w:lastRenderedPageBreak/>
-        <w:t xml:space="preserve">Enum can be used as singleton classes as it ensures thread safety and single instance. </w:t>
-      </w:r>
-      <w:r>
-        <w:t>But it doesn’t allow lazy initialization.</w:t>
+        <w:t>SQL</w:t>
+      </w:r>
+      <w:bookmarkEnd w:id="31"/>
+      <w:r>
+        <w:t xml:space="preserve"> </w:t>
+      </w:r>
+    </w:p>
+    <w:p>
+      <w:pPr>
+        <w:pStyle w:val="ListParagraph"/>
+        <w:numPr>
+          <w:ilvl w:val="0"/>
+          <w:numId w:val="31"/>
+        </w:numPr>
+      </w:pPr>
+      <w:r>
+        <w:t>CHAR strictly allows only strings with the length mentioned, whereas VARCHAR allows any strings within the length mentioned.</w:t>
+      </w:r>
+    </w:p>
+    <w:p>
+      <w:pPr>
+        <w:pStyle w:val="ListParagraph"/>
+        <w:numPr>
+          <w:ilvl w:val="0"/>
+          <w:numId w:val="31"/>
+        </w:numPr>
+      </w:pPr>
+      <w:r>
+        <w:t>DDL refers to queries like CREATE, ALTER and DROP which define data</w:t>
+      </w:r>
+      <w:r>
+        <w:t xml:space="preserve">, </w:t>
+      </w:r>
+      <w:r>
+        <w:t>DML refers to queries like insert, delete, retrieve and update which access or manipulate data.</w:t>
+      </w:r>
+    </w:p>
+    <w:p>
+      <w:pPr>
+        <w:pStyle w:val="ListParagraph"/>
+        <w:numPr>
+          <w:ilvl w:val="0"/>
+          <w:numId w:val="31"/>
+        </w:numPr>
+      </w:pPr>
+      <w:r>
+        <w:t>Primary key can be only one and cannot be null, while there can be multiple unique constraints and can carry null values.</w:t>
+      </w:r>
+    </w:p>
+    <w:p>
+      <w:pPr>
+        <w:pStyle w:val="ListParagraph"/>
+        <w:numPr>
+          <w:ilvl w:val="0"/>
+          <w:numId w:val="31"/>
+        </w:numPr>
+      </w:pPr>
+      <w:r>
+        <w:t>View are virtual tables selected from one or more tables by having certain conditions.</w:t>
+      </w:r>
+    </w:p>
+    <w:p>
+      <w:pPr>
+        <w:pStyle w:val="ListParagraph"/>
+        <w:numPr>
+          <w:ilvl w:val="0"/>
+          <w:numId w:val="31"/>
+        </w:numPr>
+      </w:pPr>
+      <w:r>
+        <w:t>SQL is declarative, while PLSQL is procedural.</w:t>
+      </w:r>
+      <w:r>
+        <w:t xml:space="preserve"> </w:t>
+      </w:r>
+      <w:r>
+        <w:t>SQL is used to write DDL and DML statements, while PLSQL is used to program blocks, functions, triggers and procedures.</w:t>
+      </w:r>
+    </w:p>
+    <w:p>
+      <w:pPr>
+        <w:pStyle w:val="ListParagraph"/>
+        <w:numPr>
+          <w:ilvl w:val="0"/>
+          <w:numId w:val="31"/>
+        </w:numPr>
+      </w:pPr>
+      <w:r>
+        <w:t xml:space="preserve">Database index is a data structure that improves the speed of retrieval of data from the database at the cost of additional writes and storage space to maintain the index data structure. Indexes can be created using one or more columns of a database table. </w:t>
       </w:r>
     </w:p>
     <w:p>
       <w:pPr>
         <w:pStyle w:val="Heading3"/>
       </w:pPr>
-      <w:bookmarkStart w:id="29" w:name="_Toc536689483"/>
-      <w:r>
-        <w:t xml:space="preserve">Volatile </w:t>
-      </w:r>
-      <w:r>
-        <w:t xml:space="preserve">and transient </w:t>
-      </w:r>
-      <w:r>
-        <w:t>variables</w:t>
-      </w:r>
-      <w:bookmarkEnd w:id="29"/>
-    </w:p>
-    <w:p>
-      <w:pPr>
-        <w:pStyle w:val="ListParagraph"/>
-        <w:numPr>
-          <w:ilvl w:val="0"/>
-          <w:numId w:val="9"/>
-        </w:numPr>
-      </w:pPr>
-      <w:r>
-        <w:t xml:space="preserve">When a field is declared as volatile, compiler and runtime are put on notice that this variable is shared. They will not be cached in registers or caches. Read of a volatile variable always returns the </w:t>
-      </w:r>
-      <w:r>
-        <w:t>most recent write by any thread.</w:t>
-      </w:r>
-    </w:p>
-    <w:p>
-      <w:pPr>
-        <w:pStyle w:val="ListParagraph"/>
-        <w:numPr>
-          <w:ilvl w:val="0"/>
-          <w:numId w:val="9"/>
-        </w:numPr>
-      </w:pPr>
-      <w:r>
-        <w:t xml:space="preserve">Accessing </w:t>
-      </w:r>
-      <w:r>
-        <w:t>the volatile performs no locking or thread blocking, which is why it is light weight synchronization mechanism.</w:t>
-      </w:r>
-      <w:r>
-        <w:t xml:space="preserve"> But volatile reads are costlier than </w:t>
-      </w:r>
-      <w:r>
-        <w:t>nonvolatile</w:t>
-      </w:r>
-      <w:r>
-        <w:t>.</w:t>
-      </w:r>
-    </w:p>
-    <w:p>
-      <w:pPr>
-        <w:pStyle w:val="ListParagraph"/>
-        <w:numPr>
-          <w:ilvl w:val="0"/>
-          <w:numId w:val="9"/>
-        </w:numPr>
-      </w:pPr>
-      <w:r>
-        <w:t>Locking can guarantee both visibility and atomicity, while volatile guarantees only visibility.</w:t>
-      </w:r>
-    </w:p>
-    <w:p>
-      <w:pPr>
-        <w:pStyle w:val="ListParagraph"/>
-        <w:numPr>
-          <w:ilvl w:val="0"/>
-          <w:numId w:val="9"/>
-        </w:numPr>
-      </w:pPr>
-      <w:r>
-        <w:t>Transient is used during serialization, whenever we don’t want to save a value during serialization, we can declare the variable as transient.</w:t>
+      <w:bookmarkStart w:id="32" w:name="_Toc1042240"/>
+      <w:r>
+        <w:t>Types of Joins</w:t>
+      </w:r>
+      <w:bookmarkEnd w:id="32"/>
+    </w:p>
+    <w:p>
+      <w:pPr>
+        <w:pStyle w:val="ListParagraph"/>
+        <w:numPr>
+          <w:ilvl w:val="0"/>
+          <w:numId w:val="32"/>
+        </w:numPr>
+      </w:pPr>
+      <w:r>
+        <w:t>INNER Join – default join, it selects all rows from both the tables.</w:t>
+      </w:r>
+    </w:p>
+    <w:p>
+      <w:pPr>
+        <w:pStyle w:val="ListParagraph"/>
+        <w:numPr>
+          <w:ilvl w:val="0"/>
+          <w:numId w:val="32"/>
+        </w:numPr>
+      </w:pPr>
+      <w:r>
+        <w:t>LEFT join – also called as LEFT OUTER JOIN, selects all rows from the table on the left side of the join and matching rows from the right side of the join. Unmatched rows from the right side of the join will carry NULL values.</w:t>
+      </w:r>
+    </w:p>
+    <w:p>
+      <w:pPr>
+        <w:pStyle w:val="ListParagraph"/>
+        <w:numPr>
+          <w:ilvl w:val="0"/>
+          <w:numId w:val="32"/>
+        </w:numPr>
+      </w:pPr>
+      <w:r>
+        <w:t>RIGHT join</w:t>
+      </w:r>
+      <w:r>
+        <w:t xml:space="preserve"> – also called as </w:t>
+      </w:r>
+      <w:r>
+        <w:t>RIGHT</w:t>
+      </w:r>
+      <w:r>
+        <w:t xml:space="preserve"> OUTER JOIN, selects all rows from the table on the </w:t>
+      </w:r>
+      <w:r>
+        <w:t>right</w:t>
+      </w:r>
+      <w:r>
+        <w:t xml:space="preserve"> side of the join and matching rows from the </w:t>
+      </w:r>
+      <w:r>
+        <w:t>left</w:t>
+      </w:r>
+      <w:r>
+        <w:t xml:space="preserve"> side of the join. Unmatched rows from the </w:t>
+      </w:r>
+      <w:r>
+        <w:t>left</w:t>
+      </w:r>
+      <w:r>
+        <w:t xml:space="preserve"> side of the join will carry NULL values.</w:t>
+      </w:r>
+    </w:p>
+    <w:p>
+      <w:pPr>
+        <w:pStyle w:val="ListParagraph"/>
+        <w:numPr>
+          <w:ilvl w:val="0"/>
+          <w:numId w:val="32"/>
+        </w:numPr>
+      </w:pPr>
+      <w:r>
+        <w:t>FULL</w:t>
+      </w:r>
+      <w:r>
+        <w:t xml:space="preserve"> join</w:t>
+      </w:r>
+      <w:r>
+        <w:t xml:space="preserve"> – creates the result set by combining both LEFT JOIN and RIGHT JOIN, unmatched rows on the left and right side of the join will carry NULL values.</w:t>
       </w:r>
     </w:p>
     <w:p>
       <w:pPr>
         <w:pStyle w:val="Heading2"/>
       </w:pPr>
-      <w:bookmarkStart w:id="30" w:name="_Toc536689484"/>
-      <w:r>
-        <w:t>Web Services</w:t>
-      </w:r>
-      <w:bookmarkEnd w:id="30"/>
-    </w:p>
-    <w:p>
-      <w:pPr>
-        <w:pStyle w:val="ListParagraph"/>
-        <w:numPr>
-          <w:ilvl w:val="0"/>
-          <w:numId w:val="26"/>
-        </w:numPr>
-      </w:pPr>
-      <w:r>
-        <w:t xml:space="preserve">Top Down Approach – WSDL document is generated based on the design and passed on to the client. </w:t>
-      </w:r>
-      <w:r>
-        <w:t xml:space="preserve">Client and server can implement the service </w:t>
-      </w:r>
-      <w:r>
-        <w:t xml:space="preserve">in </w:t>
-      </w:r>
-      <w:r>
-        <w:t>parallel.</w:t>
-      </w:r>
-    </w:p>
-    <w:p>
-      <w:pPr>
-        <w:pStyle w:val="ListParagraph"/>
-        <w:numPr>
-          <w:ilvl w:val="0"/>
-          <w:numId w:val="26"/>
-        </w:numPr>
-      </w:pPr>
-      <w:r>
-        <w:t xml:space="preserve">Bottom Up Approach – Service implementation is done first, then WSDL is generated based on the code. </w:t>
-      </w:r>
-    </w:p>
-    <w:p>
-      <w:pPr>
-        <w:pStyle w:val="ListParagraph"/>
-        <w:numPr>
-          <w:ilvl w:val="0"/>
-          <w:numId w:val="26"/>
-        </w:numPr>
-      </w:pPr>
-      <w:r>
-        <w:t xml:space="preserve">We can generate Stubs from WSDL using commonly </w:t>
-      </w:r>
-      <w:r>
-        <w:t>JAX-WS</w:t>
-      </w:r>
-      <w:r>
-        <w:t xml:space="preserve"> libraries like Apache Axis2, </w:t>
-      </w:r>
-      <w:r>
-        <w:t>Apache CXF</w:t>
-      </w:r>
-      <w:r>
-        <w:t xml:space="preserve"> with tools like Eclipse.</w:t>
-      </w:r>
-    </w:p>
-    <w:p>
-      <w:pPr>
-        <w:pStyle w:val="Heading2"/>
-      </w:pPr>
-      <w:bookmarkStart w:id="31" w:name="_Toc536689485"/>
-      <w:r>
-        <w:t>SQL</w:t>
-      </w:r>
-      <w:bookmarkEnd w:id="31"/>
-      <w:r>
-        <w:t xml:space="preserve"> </w:t>
-      </w:r>
-    </w:p>
-    <w:p>
-      <w:pPr>
-        <w:pStyle w:val="ListParagraph"/>
-        <w:numPr>
-          <w:ilvl w:val="0"/>
-          <w:numId w:val="31"/>
-        </w:numPr>
-      </w:pPr>
-      <w:r>
-        <w:t>CHAR strictly allows only strings with the length mentioned, whereas VARCHAR allows any strings within the length mentioned.</w:t>
-      </w:r>
-    </w:p>
-    <w:p>
-      <w:pPr>
-        <w:pStyle w:val="ListParagraph"/>
-        <w:numPr>
-          <w:ilvl w:val="0"/>
-          <w:numId w:val="31"/>
-        </w:numPr>
-      </w:pPr>
-      <w:r>
-        <w:t>DDL refers to queries like CREATE, ALTER and DROP which define data</w:t>
-      </w:r>
-      <w:r>
-        <w:t xml:space="preserve">, </w:t>
-      </w:r>
-      <w:r>
-        <w:t>DML refers to queries like insert, delete, retrieve and update which access or manipulate data.</w:t>
-      </w:r>
-    </w:p>
-    <w:p>
-      <w:pPr>
-        <w:pStyle w:val="ListParagraph"/>
-        <w:numPr>
-          <w:ilvl w:val="0"/>
-          <w:numId w:val="31"/>
-        </w:numPr>
-      </w:pPr>
-      <w:r>
-        <w:t>Primary key can be only one and cannot be null, while there can be multiple unique constraints and can carry null values.</w:t>
-      </w:r>
-    </w:p>
-    <w:p>
-      <w:pPr>
-        <w:pStyle w:val="ListParagraph"/>
-        <w:numPr>
-          <w:ilvl w:val="0"/>
-          <w:numId w:val="31"/>
-        </w:numPr>
-      </w:pPr>
-      <w:r>
-        <w:t>View are virtual tables selected from one or more tables by having certain conditions.</w:t>
-      </w:r>
-    </w:p>
-    <w:p>
-      <w:pPr>
-        <w:pStyle w:val="ListParagraph"/>
-        <w:numPr>
-          <w:ilvl w:val="0"/>
-          <w:numId w:val="31"/>
-        </w:numPr>
-      </w:pPr>
-      <w:r>
-        <w:t>SQL is declarative, while PLSQL is procedural.</w:t>
-      </w:r>
-      <w:r>
-        <w:t xml:space="preserve"> </w:t>
-      </w:r>
-      <w:r>
-        <w:t>SQL is used to write DDL and DML statements, while PLSQL is used to program blocks, functions, triggers and procedures.</w:t>
-      </w:r>
-    </w:p>
-    <w:p>
-      <w:pPr>
-        <w:pStyle w:val="ListParagraph"/>
-        <w:numPr>
-          <w:ilvl w:val="0"/>
-          <w:numId w:val="31"/>
-        </w:numPr>
-      </w:pPr>
-      <w:r>
-        <w:t xml:space="preserve">Database index is a data structure that improves the speed of retrieval of data from the database at the cost of additional writes and storage space to maintain the index data structure. Indexes can be created using one or more columns of a database table. </w:t>
+      <w:bookmarkStart w:id="33" w:name="_Toc1042241"/>
+      <w:r>
+        <w:t>Design Patterns</w:t>
+      </w:r>
+      <w:bookmarkEnd w:id="33"/>
+    </w:p>
+    <w:p>
+      <w:pPr>
+        <w:pStyle w:val="ListParagraph"/>
+        <w:numPr>
+          <w:ilvl w:val="0"/>
+          <w:numId w:val="33"/>
+        </w:numPr>
+      </w:pPr>
+      <w:r>
+        <w:t>Helps in providing the correct level of abstraction for loose coupling.</w:t>
+      </w:r>
+      <w:r>
+        <w:t xml:space="preserve"> It also capture solutions which have been successfully applied to problems.</w:t>
+      </w:r>
+      <w:r>
+        <w:t xml:space="preserve"> It provides a platform for software developers to move towards efficient applications.</w:t>
       </w:r>
     </w:p>
     <w:p>
       <w:pPr>
         <w:pStyle w:val="Heading3"/>
       </w:pPr>
-      <w:bookmarkStart w:id="32" w:name="_Toc536689486"/>
-      <w:r>
-        <w:t>Types of Joins</w:t>
-      </w:r>
-      <w:bookmarkEnd w:id="32"/>
-    </w:p>
-    <w:p>
-      <w:pPr>
-        <w:pStyle w:val="ListParagraph"/>
-        <w:numPr>
-          <w:ilvl w:val="0"/>
-          <w:numId w:val="32"/>
-        </w:numPr>
-      </w:pPr>
-      <w:r>
-        <w:t>INNER Join – default join, it selects all rows from both the tables.</w:t>
-      </w:r>
-    </w:p>
-    <w:p>
-      <w:pPr>
-        <w:pStyle w:val="ListParagraph"/>
-        <w:numPr>
-          <w:ilvl w:val="0"/>
-          <w:numId w:val="32"/>
-        </w:numPr>
-      </w:pPr>
-      <w:r>
-        <w:t>LEFT join – also called as LEFT OUTER JOIN, selects all rows from the table on the left side of the join and matching rows from the right side of the join. Unmatched rows from the right side of the join will carry NULL values.</w:t>
-      </w:r>
-    </w:p>
-    <w:p>
-      <w:pPr>
-        <w:pStyle w:val="ListParagraph"/>
-        <w:numPr>
-          <w:ilvl w:val="0"/>
-          <w:numId w:val="32"/>
-        </w:numPr>
-      </w:pPr>
-      <w:r>
-        <w:t>RIGHT join</w:t>
-      </w:r>
-      <w:r>
-        <w:t xml:space="preserve"> – also called as </w:t>
-      </w:r>
-      <w:r>
-        <w:t>RIGHT</w:t>
-      </w:r>
-      <w:r>
-        <w:t xml:space="preserve"> OUTER JOIN, selects all rows from the table on the </w:t>
-      </w:r>
-      <w:r>
-        <w:t>right</w:t>
-      </w:r>
-      <w:r>
-        <w:t xml:space="preserve"> side of the join and matching rows from the </w:t>
-      </w:r>
-      <w:r>
-        <w:t>left</w:t>
-      </w:r>
-      <w:r>
-        <w:t xml:space="preserve"> side of the join. Unmatched rows from the </w:t>
-      </w:r>
-      <w:r>
-        <w:t>left</w:t>
-      </w:r>
-      <w:r>
-        <w:t xml:space="preserve"> side of the join will carry NULL values.</w:t>
-      </w:r>
-    </w:p>
-    <w:p>
-      <w:pPr>
-        <w:pStyle w:val="ListParagraph"/>
-        <w:numPr>
-          <w:ilvl w:val="0"/>
-          <w:numId w:val="32"/>
-        </w:numPr>
-      </w:pPr>
-      <w:r>
-        <w:t>FULL</w:t>
-      </w:r>
-      <w:r>
-        <w:t xml:space="preserve"> join</w:t>
-      </w:r>
-      <w:r>
-        <w:t xml:space="preserve"> – creates the result set by combining both LEFT JOIN and RIGHT JOIN, unmatched rows on the left and right side of the join will carry NULL values.</w:t>
-      </w:r>
-    </w:p>
-    <w:p>
-      <w:pPr>
-        <w:pStyle w:val="Heading2"/>
-      </w:pPr>
-      <w:bookmarkStart w:id="33" w:name="_Toc536689487"/>
+      <w:bookmarkStart w:id="34" w:name="_Toc1042242"/>
+      <w:r>
+        <w:t>Creational Patterns</w:t>
+      </w:r>
+      <w:bookmarkEnd w:id="34"/>
+    </w:p>
+    <w:p>
+      <w:pPr>
+        <w:pStyle w:val="ListParagraph"/>
+        <w:numPr>
+          <w:ilvl w:val="0"/>
+          <w:numId w:val="33"/>
+        </w:numPr>
+      </w:pPr>
+      <w:r>
+        <w:t>These are patterns talking about instantiation process of objects.</w:t>
+      </w:r>
+    </w:p>
+    <w:p>
+      <w:pPr>
+        <w:pStyle w:val="ListParagraph"/>
+        <w:numPr>
+          <w:ilvl w:val="0"/>
+          <w:numId w:val="33"/>
+        </w:numPr>
+      </w:pPr>
+      <w:r>
+        <w:t>Abstract Factory</w:t>
+      </w:r>
+    </w:p>
+    <w:p>
+      <w:pPr>
+        <w:pStyle w:val="ListParagraph"/>
+        <w:numPr>
+          <w:ilvl w:val="0"/>
+          <w:numId w:val="33"/>
+        </w:numPr>
+      </w:pPr>
+      <w:r>
+        <w:t>Builder</w:t>
+      </w:r>
+    </w:p>
+    <w:p>
+      <w:pPr>
+        <w:pStyle w:val="ListParagraph"/>
+        <w:numPr>
+          <w:ilvl w:val="0"/>
+          <w:numId w:val="33"/>
+        </w:numPr>
+      </w:pPr>
+      <w:r>
+        <w:t>Factory Method</w:t>
+      </w:r>
+    </w:p>
+    <w:p>
+      <w:pPr>
+        <w:ind w:left="1440"/>
+      </w:pPr>
+      <w:r>
+        <w:rPr>
+          <w:noProof/>
+        </w:rPr>
+        <w:drawing>
+          <wp:inline distT="0" distB="0" distL="0" distR="0" wp14:anchorId="2E4B68E5" wp14:editId="548A67F2">
+            <wp:extent cx="3873773" cy="1347991"/>
+            <wp:effectExtent l="0" t="0" r="0" b="5080"/>
+            <wp:docPr id="3" name="Picture 3"/>
+            <wp:cNvGraphicFramePr>
+              <a:graphicFrameLocks xmlns:a="http://schemas.openxmlformats.org/drawingml/2006/main" noChangeAspect="1"/>
+            </wp:cNvGraphicFramePr>
+            <a:graphic xmlns:a="http://schemas.openxmlformats.org/drawingml/2006/main">
+              <a:graphicData uri="http://schemas.openxmlformats.org/drawingml/2006/picture">
+                <pic:pic xmlns:pic="http://schemas.openxmlformats.org/drawingml/2006/picture">
+                  <pic:nvPicPr>
+                    <pic:cNvPr id="1" name=""/>
+                    <pic:cNvPicPr/>
+                  </pic:nvPicPr>
+                  <pic:blipFill>
+                    <a:blip r:embed="rId16"/>
+                    <a:stretch>
+                      <a:fillRect/>
+                    </a:stretch>
+                  </pic:blipFill>
+                  <pic:spPr>
+                    <a:xfrm>
+                      <a:off x="0" y="0"/>
+                      <a:ext cx="3902475" cy="1357979"/>
+                    </a:xfrm>
+                    <a:prstGeom prst="rect">
+                      <a:avLst/>
+                    </a:prstGeom>
+                  </pic:spPr>
+                </pic:pic>
+              </a:graphicData>
+            </a:graphic>
+          </wp:inline>
+        </w:drawing>
+      </w:r>
+    </w:p>
+    <w:p>
+      <w:pPr>
+        <w:pStyle w:val="ListParagraph"/>
+        <w:numPr>
+          <w:ilvl w:val="1"/>
+          <w:numId w:val="33"/>
+        </w:numPr>
+      </w:pPr>
+      <w:r>
+        <w:t>Advantages</w:t>
+      </w:r>
+    </w:p>
+    <w:p>
+      <w:pPr>
+        <w:pStyle w:val="ListParagraph"/>
+        <w:numPr>
+          <w:ilvl w:val="2"/>
+          <w:numId w:val="33"/>
+        </w:numPr>
+      </w:pPr>
       <w:r>
         <w:lastRenderedPageBreak/>
-        <w:t>Design Patterns</w:t>
-      </w:r>
-      <w:bookmarkEnd w:id="33"/>
-    </w:p>
-    <w:p>
-      <w:pPr>
-        <w:pStyle w:val="ListParagraph"/>
-        <w:numPr>
-          <w:ilvl w:val="0"/>
+        <w:t>Capability to provide a meaningful name.</w:t>
+      </w:r>
+    </w:p>
+    <w:p>
+      <w:pPr>
+        <w:pStyle w:val="ListParagraph"/>
+        <w:numPr>
+          <w:ilvl w:val="2"/>
           <w:numId w:val="33"/>
         </w:numPr>
       </w:pPr>
       <w:r>
-        <w:t>Helps in providing the correct level of abstraction for loose coupling.</w:t>
-      </w:r>
-      <w:r>
-        <w:t xml:space="preserve"> It also capture solutions which have been successfully applied to problems.</w:t>
-      </w:r>
-      <w:r>
-        <w:t xml:space="preserve"> It provides a platform for software developers to move towards efficient applications.</w:t>
-      </w:r>
-    </w:p>
-    <w:p>
-      <w:pPr>
-        <w:pStyle w:val="Heading3"/>
-      </w:pPr>
-      <w:bookmarkStart w:id="34" w:name="_Toc536689488"/>
-      <w:r>
-        <w:t>Creational Patterns</w:t>
-      </w:r>
-      <w:bookmarkEnd w:id="34"/>
-    </w:p>
-    <w:p>
-      <w:pPr>
-        <w:pStyle w:val="ListParagraph"/>
-        <w:numPr>
-          <w:ilvl w:val="0"/>
+        <w:t xml:space="preserve">Internally </w:t>
+      </w:r>
+      <w:r>
+        <w:t>can use flyweight design pattern to return cached instances.</w:t>
+      </w:r>
+    </w:p>
+    <w:p>
+      <w:pPr>
+        <w:pStyle w:val="ListParagraph"/>
+        <w:numPr>
+          <w:ilvl w:val="2"/>
           <w:numId w:val="33"/>
         </w:numPr>
       </w:pPr>
       <w:r>
-        <w:t>These are patterns talking about instantiation process of objects.</w:t>
-      </w:r>
-    </w:p>
-    <w:p>
-      <w:pPr>
-        <w:pStyle w:val="ListParagraph"/>
-        <w:numPr>
-          <w:ilvl w:val="0"/>
-          <w:numId w:val="33"/>
-        </w:numPr>
-      </w:pPr>
-      <w:r>
-        <w:t>Abstract Factory</w:t>
-      </w:r>
-    </w:p>
-    <w:p>
-      <w:pPr>
-        <w:pStyle w:val="ListParagraph"/>
-        <w:numPr>
-          <w:ilvl w:val="0"/>
-          <w:numId w:val="33"/>
-        </w:numPr>
-      </w:pPr>
-      <w:r>
-        <w:t>Builder</w:t>
-      </w:r>
-    </w:p>
-    <w:p>
-      <w:pPr>
-        <w:pStyle w:val="ListParagraph"/>
-        <w:numPr>
-          <w:ilvl w:val="0"/>
-          <w:numId w:val="33"/>
-        </w:numPr>
-      </w:pPr>
-      <w:r>
-        <w:t>Factory Method</w:t>
+        <w:t xml:space="preserve">Can create different object flavors </w:t>
+      </w:r>
+      <w:r>
+        <w:t>with logic inside factory methods.</w:t>
       </w:r>
     </w:p>
     <w:p>
@@ -6764,7 +7608,7 @@
                     <pic:cNvPicPr/>
                   </pic:nvPicPr>
                   <pic:blipFill>
-                    <a:blip r:embed="rId8"/>
+                    <a:blip r:embed="rId17"/>
                     <a:stretch>
                       <a:fillRect/>
                     </a:stretch>
@@ -6817,7 +7661,7 @@
       <w:pPr>
         <w:pStyle w:val="Heading3"/>
       </w:pPr>
-      <w:bookmarkStart w:id="35" w:name="_Toc536689489"/>
+      <w:bookmarkStart w:id="35" w:name="_Toc1042243"/>
       <w:r>
         <w:t>Structural Patterns</w:t>
       </w:r>
@@ -6880,7 +7724,6 @@
         </w:numPr>
       </w:pPr>
       <w:r>
-        <w:lastRenderedPageBreak/>
         <w:t>Decorator</w:t>
       </w:r>
     </w:p>
@@ -6938,6 +7781,7 @@
         </w:numPr>
       </w:pPr>
       <w:r>
+        <w:lastRenderedPageBreak/>
         <w:t>Flyweight objects are Immutable. Java libraries used flyweight pattern where Integer object from -128 till 127 is cached in a static block when Integer is referenced first time by JVM. Anytime, when our program calls valueOf(int i), it will return the cached object for the range (that’s why it is recommended to create Integer object from valueOf instead of new Integer)</w:t>
       </w:r>
     </w:p>
@@ -6958,7 +7802,7 @@
         <w:pStyle w:val="Heading3"/>
       </w:pPr>
       <w:bookmarkStart w:id="36" w:name="_Behavior_Patterns"/>
-      <w:bookmarkStart w:id="37" w:name="_Toc536689490"/>
+      <w:bookmarkStart w:id="37" w:name="_Toc1042244"/>
       <w:bookmarkEnd w:id="36"/>
       <w:r>
         <w:t>Behavior Patterns</w:t>
@@ -7113,10 +7957,19 @@
       <w:pPr>
         <w:pStyle w:val="ListParagraph"/>
         <w:numPr>
-          <w:ilvl w:val="0"/>
+          <w:ilvl w:val="1"/>
           <w:numId w:val="33"/>
         </w:numPr>
       </w:pPr>
+    </w:p>
+    <w:p>
+      <w:pPr>
+        <w:pStyle w:val="ListParagraph"/>
+        <w:numPr>
+          <w:ilvl w:val="0"/>
+          <w:numId w:val="33"/>
+        </w:numPr>
+      </w:pPr>
       <w:r>
         <w:t>Visitor</w:t>
       </w:r>
@@ -7137,7 +7990,7 @@
       <w:pPr>
         <w:pStyle w:val="Heading3"/>
       </w:pPr>
-      <w:bookmarkStart w:id="38" w:name="_Toc536689491"/>
+      <w:bookmarkStart w:id="38" w:name="_Toc1042245"/>
       <w:r>
         <w:t>Microservice Design Patterns</w:t>
       </w:r>
@@ -7221,7 +8074,6 @@
         </w:numPr>
       </w:pPr>
       <w:r>
-        <w:lastRenderedPageBreak/>
         <w:t>CQRS</w:t>
       </w:r>
       <w:r>
@@ -7258,7 +8110,11 @@
         <w:t xml:space="preserve">data transfer object for read which will mimic the screen. </w:t>
       </w:r>
       <w:r>
-        <w:t>So, we will have 2 different domains for read and write operation. Extending in grand scale, we even can have 2 different technologies or 2 different data stores</w:t>
+        <w:t xml:space="preserve">So, we will have 2 different domains for read and write </w:t>
+      </w:r>
+      <w:r>
+        <w:lastRenderedPageBreak/>
+        <w:t>operation. Extending in grand scale, we even can have 2 different technologies or 2 different data stores</w:t>
       </w:r>
       <w:r>
         <w:t xml:space="preserve"> for read and write</w:t>
@@ -7385,7 +8241,7 @@
       <w:pPr>
         <w:pStyle w:val="Heading2"/>
       </w:pPr>
-      <w:bookmarkStart w:id="39" w:name="_Toc536689492"/>
+      <w:bookmarkStart w:id="39" w:name="_Toc1042246"/>
       <w:r>
         <w:t>Algorithms used by Java</w:t>
       </w:r>
@@ -7524,7 +8380,7 @@
       <w:pPr>
         <w:pStyle w:val="Heading2"/>
       </w:pPr>
-      <w:bookmarkStart w:id="40" w:name="_Toc536689493"/>
+      <w:bookmarkStart w:id="40" w:name="_Toc1042247"/>
       <w:r>
         <w:t xml:space="preserve">Batch </w:t>
       </w:r>
@@ -7572,113 +8428,153 @@
         </w:numPr>
       </w:pPr>
       <w:r>
+        <w:t>Stream processing is useful when you want real time analytics result.</w:t>
+      </w:r>
+      <w:r>
+        <w:t xml:space="preserve"> There are open source stream processing platforms like Apache Kafka, Apache Flink, Apache Storm, Apache Samza, WSO2 stream etc. </w:t>
+      </w:r>
+    </w:p>
+    <w:p>
+      <w:pPr>
+        <w:pStyle w:val="Heading2"/>
+      </w:pPr>
+      <w:bookmarkStart w:id="41" w:name="_Toc1042248"/>
+      <w:r>
         <w:lastRenderedPageBreak/>
-        <w:t>Stream processing is useful when you want real time analytics result.</w:t>
-      </w:r>
-      <w:r>
-        <w:t xml:space="preserve"> There are open source stream processing platforms like Apache Kafka, Apache Flink, Apache Storm, Apache Samza, WSO2 stream etc. </w:t>
+        <w:t>Java NIO</w:t>
+      </w:r>
+      <w:bookmarkEnd w:id="41"/>
+    </w:p>
+    <w:p>
+      <w:pPr>
+        <w:pStyle w:val="ListParagraph"/>
+        <w:numPr>
+          <w:ilvl w:val="0"/>
+          <w:numId w:val="2"/>
+        </w:numPr>
+      </w:pPr>
+      <w:r>
+        <w:t>Java already have file access related classes in jav</w:t>
+      </w:r>
+      <w:r>
+        <w:t>a.io packages (File</w:t>
+      </w:r>
+      <w:r>
+        <w:t>, InputStream</w:t>
+      </w:r>
+      <w:r>
+        <w:t xml:space="preserve"> </w:t>
+      </w:r>
+      <w:r>
+        <w:t>etc).</w:t>
+      </w:r>
+      <w:r>
+        <w:t xml:space="preserve"> Java NIO also provides file access related functionalities.</w:t>
+      </w:r>
+      <w:r>
+        <w:t xml:space="preserve"> But there are basic differences between IO and NIO</w:t>
+      </w:r>
+    </w:p>
+    <w:p>
+      <w:pPr>
+        <w:pStyle w:val="ListParagraph"/>
+        <w:numPr>
+          <w:ilvl w:val="0"/>
+          <w:numId w:val="2"/>
+        </w:numPr>
+      </w:pPr>
+      <w:r>
+        <w:t xml:space="preserve">IO is stream oriented and NIO is buffer oriented. IO is blocking and NIO is </w:t>
+      </w:r>
+      <w:r>
+        <w:t>non-blocking</w:t>
+      </w:r>
+      <w:r>
+        <w:t xml:space="preserve"> IO.</w:t>
+      </w:r>
+      <w:r>
+        <w:t xml:space="preserve"> </w:t>
+      </w:r>
+    </w:p>
+    <w:p>
+      <w:pPr>
+        <w:pStyle w:val="ListParagraph"/>
+        <w:numPr>
+          <w:ilvl w:val="0"/>
+          <w:numId w:val="2"/>
+        </w:numPr>
+      </w:pPr>
+      <w:r>
+        <w:t>Stream oriented means we read one or more bytes from a stream</w:t>
+      </w:r>
+      <w:r>
+        <w:t>. We cannot move back and forth in the data in a stream, if we have to move, we need to cache it in a buffer first.</w:t>
+      </w:r>
+    </w:p>
+    <w:p>
+      <w:pPr>
+        <w:pStyle w:val="ListParagraph"/>
+        <w:numPr>
+          <w:ilvl w:val="0"/>
+          <w:numId w:val="2"/>
+        </w:numPr>
+      </w:pPr>
+      <w:r>
+        <w:t>Buffer oriented means data is read into a buffer which will be processed.</w:t>
+      </w:r>
+      <w:r>
+        <w:t xml:space="preserve"> We can move back and forth and adds flexibility while processing. But we have to be careful with whether all data has been copied to buffer or data is not overwritten while reading more data.</w:t>
       </w:r>
     </w:p>
     <w:p>
       <w:pPr>
         <w:pStyle w:val="Heading2"/>
       </w:pPr>
-      <w:bookmarkStart w:id="41" w:name="_Toc536689494"/>
-      <w:r>
-        <w:t>Java NIO</w:t>
-      </w:r>
-      <w:bookmarkEnd w:id="41"/>
-    </w:p>
-    <w:p>
-      <w:pPr>
-        <w:pStyle w:val="ListParagraph"/>
-        <w:numPr>
-          <w:ilvl w:val="0"/>
-          <w:numId w:val="2"/>
-        </w:numPr>
-      </w:pPr>
-      <w:r>
-        <w:t>Java already have file access related classes in jav</w:t>
-      </w:r>
-      <w:r>
-        <w:t>a.io packages (File</w:t>
-      </w:r>
-      <w:r>
-        <w:t>, InputStream</w:t>
-      </w:r>
-      <w:r>
-        <w:t xml:space="preserve"> </w:t>
-      </w:r>
-      <w:r>
-        <w:t>etc).</w:t>
-      </w:r>
-      <w:r>
-        <w:t xml:space="preserve"> Java NIO also provides file access related functionalities.</w:t>
-      </w:r>
-      <w:r>
-        <w:t xml:space="preserve"> But there are basic differences between IO and NIO</w:t>
-      </w:r>
-    </w:p>
-    <w:p>
-      <w:pPr>
-        <w:pStyle w:val="ListParagraph"/>
-        <w:numPr>
-          <w:ilvl w:val="0"/>
-          <w:numId w:val="2"/>
-        </w:numPr>
-      </w:pPr>
-      <w:r>
-        <w:t xml:space="preserve">IO is stream oriented and NIO is buffer oriented. IO is blocking and NIO is </w:t>
-      </w:r>
-      <w:r>
-        <w:t>non-blocking</w:t>
-      </w:r>
-      <w:r>
-        <w:t xml:space="preserve"> IO.</w:t>
-      </w:r>
-      <w:r>
-        <w:t xml:space="preserve"> </w:t>
-      </w:r>
-    </w:p>
-    <w:p>
-      <w:pPr>
-        <w:pStyle w:val="ListParagraph"/>
-        <w:numPr>
-          <w:ilvl w:val="0"/>
-          <w:numId w:val="2"/>
-        </w:numPr>
-      </w:pPr>
-      <w:r>
-        <w:t>Stream oriented means we read one or more bytes from a stream</w:t>
-      </w:r>
-      <w:r>
-        <w:t>. We cannot move back and forth in the data in a stream, if we have to move, we need to cache it in a buffer first.</w:t>
-      </w:r>
-    </w:p>
-    <w:p>
-      <w:pPr>
-        <w:pStyle w:val="ListParagraph"/>
-        <w:numPr>
-          <w:ilvl w:val="0"/>
-          <w:numId w:val="2"/>
-        </w:numPr>
-      </w:pPr>
-      <w:r>
-        <w:t>Buffer oriented means data is read into a buffer which will be processed.</w:t>
-      </w:r>
-      <w:r>
-        <w:t xml:space="preserve"> We can move back and forth and adds flexibility while processing. But we have to be careful with whether all data has been copied to buffer or data is not overwritten while reading more data.</w:t>
+      <w:bookmarkStart w:id="42" w:name="_Toc1042249"/>
+      <w:r>
+        <w:t>Pass by Value</w:t>
+      </w:r>
+      <w:bookmarkEnd w:id="42"/>
+    </w:p>
+    <w:p>
+      <w:pPr>
+        <w:pStyle w:val="ListParagraph"/>
+        <w:numPr>
+          <w:ilvl w:val="0"/>
+          <w:numId w:val="3"/>
+        </w:numPr>
+      </w:pPr>
+      <w:r>
+        <w:t xml:space="preserve">Java </w:t>
+      </w:r>
+      <w:r>
+        <w:t xml:space="preserve">always </w:t>
+      </w:r>
+      <w:r>
+        <w:t xml:space="preserve">passes the arguments by value. When you send primitive data as an argument to a method, any changes in the value of the parameter will exist only within the scope of the method. When the method returns, any changes to them are lost. </w:t>
+      </w:r>
+    </w:p>
+    <w:p>
+      <w:pPr>
+        <w:pStyle w:val="ListParagraph"/>
+        <w:numPr>
+          <w:ilvl w:val="0"/>
+          <w:numId w:val="3"/>
+        </w:numPr>
+      </w:pPr>
+      <w:r>
+        <w:t>When you send an object to a method, JVM passes the object reference to the method. Values of the object’s fields can be changed if they have proper access level and it will still be reflected outside of the method. If you create a new reference for the object within the method, object reference will not be changed outside the method.</w:t>
       </w:r>
     </w:p>
     <w:p>
       <w:pPr>
         <w:pStyle w:val="Heading2"/>
       </w:pPr>
-      <w:bookmarkStart w:id="42" w:name="_Toc536689495"/>
-      <w:r>
-        <w:t>Pass by Value</w:t>
-      </w:r>
-      <w:bookmarkEnd w:id="42"/>
+      <w:bookmarkStart w:id="43" w:name="_Toc1042250"/>
+      <w:r>
+        <w:t>HashMap</w:t>
+      </w:r>
+      <w:bookmarkEnd w:id="43"/>
     </w:p>
     <w:p>
       <w:pPr>
@@ -7689,13 +8585,16 @@
         </w:numPr>
       </w:pPr>
       <w:r>
-        <w:t xml:space="preserve">Java </w:t>
-      </w:r>
-      <w:r>
-        <w:t xml:space="preserve">always </w:t>
-      </w:r>
-      <w:r>
-        <w:t xml:space="preserve">passes the arguments by value. When you send primitive data as an argument to a method, any changes in the value of the parameter will exist only within the scope of the method. When the method returns, any changes to them are lost. </w:t>
+        <w:t xml:space="preserve">Hashmap is a </w:t>
+      </w:r>
+      <w:r>
+        <w:t>binned (</w:t>
+      </w:r>
+      <w:r>
+        <w:t>bucketed) hash table.</w:t>
+      </w:r>
+      <w:r>
+        <w:t xml:space="preserve"> We create HashMap with initial capacity and load factor. When the load factor reaches 75% (12), the size of the hashmap is doubled by recomputing its hashcode of existing data structure elements.</w:t>
       </w:r>
     </w:p>
     <w:p>
@@ -7707,18 +8606,17 @@
         </w:numPr>
       </w:pPr>
       <w:r>
-        <w:t>When you send an object to a method, JVM passes the object reference to the method. Values of the object’s fields can be changed if they have proper access level and it will still be reflected outside of the method. If you create a new reference for the object within the method, object reference will not be changed outside the method.</w:t>
-      </w:r>
-    </w:p>
-    <w:p>
-      <w:pPr>
-        <w:pStyle w:val="Heading2"/>
-      </w:pPr>
-      <w:bookmarkStart w:id="43" w:name="_Toc536689496"/>
-      <w:r>
-        <w:t>HashMap</w:t>
-      </w:r>
-      <w:bookmarkEnd w:id="43"/>
+        <w:t xml:space="preserve">It is similar to Hashtable except that HashMap is </w:t>
+      </w:r>
+      <w:r>
+        <w:t>unsynchronized</w:t>
+      </w:r>
+      <w:r>
+        <w:t xml:space="preserve"> and permits null key (once) and (multiple) null values. Hashtable will allow non-null object as key or value.</w:t>
+      </w:r>
+      <w:r>
+        <w:t xml:space="preserve"> Hashmap actually stores key and value in a nested object called Entry within the buckets or bins.</w:t>
+      </w:r>
     </w:p>
     <w:p>
       <w:pPr>
@@ -7729,48 +8627,6 @@
         </w:numPr>
       </w:pPr>
       <w:r>
-        <w:t xml:space="preserve">Hashmap is a </w:t>
-      </w:r>
-      <w:r>
-        <w:t>binned (</w:t>
-      </w:r>
-      <w:r>
-        <w:t>bucketed) hash table.</w:t>
-      </w:r>
-      <w:r>
-        <w:t xml:space="preserve"> We create HashMap with initial capacity and load factor. When the load factor reaches 75% (12), the size of the hashmap is doubled by recomputing its hashcode of existing data structure elements.</w:t>
-      </w:r>
-    </w:p>
-    <w:p>
-      <w:pPr>
-        <w:pStyle w:val="ListParagraph"/>
-        <w:numPr>
-          <w:ilvl w:val="0"/>
-          <w:numId w:val="3"/>
-        </w:numPr>
-      </w:pPr>
-      <w:r>
-        <w:t xml:space="preserve">It is similar to Hashtable except that HashMap is </w:t>
-      </w:r>
-      <w:r>
-        <w:t>unsynchronized</w:t>
-      </w:r>
-      <w:r>
-        <w:t xml:space="preserve"> and permits null key (once) and (multiple) null values. Hashtable will allow non-null object as key or value.</w:t>
-      </w:r>
-      <w:r>
-        <w:t xml:space="preserve"> Hashmap actually stores key and value in a nested object called Entry within the buckets or bins.</w:t>
-      </w:r>
-    </w:p>
-    <w:p>
-      <w:pPr>
-        <w:pStyle w:val="ListParagraph"/>
-        <w:numPr>
-          <w:ilvl w:val="0"/>
-          <w:numId w:val="3"/>
-        </w:numPr>
-      </w:pPr>
-      <w:r>
         <w:t xml:space="preserve">Hashmap has 2 methods mainly - put and get. </w:t>
       </w:r>
       <w:r>
@@ -7803,7 +8659,7 @@
       <w:r>
         <w:t xml:space="preserve">Put method actually links the Entry object to one another within the bucket using LinkedList (which got changed in Java 8). </w:t>
       </w:r>
-      <w:hyperlink r:id="rId9" w:history="1">
+      <w:hyperlink r:id="rId18" w:history="1">
         <w:r>
           <w:rPr>
             <w:rStyle w:val="Hyperlink"/>
@@ -7845,6 +8701,29 @@
         </w:numPr>
       </w:pPr>
       <w:r>
+        <w:t xml:space="preserve">Keys in the hashmap should be </w:t>
+      </w:r>
+      <w:hyperlink w:anchor="_Immutability" w:history="1">
+        <w:r>
+          <w:rPr>
+            <w:rStyle w:val="Hyperlink"/>
+          </w:rPr>
+          <w:t>immutable</w:t>
+        </w:r>
+      </w:hyperlink>
+      <w:r>
+        <w:t xml:space="preserve"> else we can change the value of the key in HashMap and it could be unreliable.</w:t>
+      </w:r>
+    </w:p>
+    <w:p>
+      <w:pPr>
+        <w:pStyle w:val="ListParagraph"/>
+        <w:numPr>
+          <w:ilvl w:val="0"/>
+          <w:numId w:val="3"/>
+        </w:numPr>
+      </w:pPr>
+      <w:r>
         <w:t>Types:</w:t>
       </w:r>
       <w:r>
@@ -7899,13 +8778,115 @@
     </w:p>
     <w:p>
       <w:pPr>
+        <w:pStyle w:val="Heading2"/>
+      </w:pPr>
+      <w:bookmarkStart w:id="44" w:name="_Toc1042251"/>
+      <w:r>
+        <w:t>Effective Java</w:t>
+      </w:r>
+      <w:bookmarkEnd w:id="44"/>
+    </w:p>
+    <w:p>
+      <w:pPr>
+        <w:pStyle w:val="ListParagraph"/>
+        <w:numPr>
+          <w:ilvl w:val="0"/>
+          <w:numId w:val="4"/>
+        </w:numPr>
+      </w:pPr>
+      <w:r>
+        <w:t>While creating the object, we can check the constraints during object creation instead of using it so that it will save time</w:t>
+      </w:r>
+      <w:r>
+        <w:t xml:space="preserve"> and avoid object to reach inconsistent state</w:t>
+      </w:r>
+      <w:r>
+        <w:t>.</w:t>
+      </w:r>
+    </w:p>
+    <w:p>
+      <w:pPr>
+        <w:pStyle w:val="ListParagraph"/>
+        <w:numPr>
+          <w:ilvl w:val="0"/>
+          <w:numId w:val="4"/>
+        </w:numPr>
+      </w:pPr>
+      <w:r>
+        <w:t>While adding equals and hashcode method, they both need to have the same set of parameters in the same order.</w:t>
+      </w:r>
+      <w:r>
+        <w:t xml:space="preserve"> It would be a better idea to add the hash when the object is created specifically for immutable classes which can go as a key in HashMap.</w:t>
+      </w:r>
+    </w:p>
+    <w:p>
+      <w:pPr>
+        <w:ind w:left="2160"/>
+      </w:pPr>
+      <w:r>
+        <w:rPr>
+          <w:noProof/>
+        </w:rPr>
+        <w:drawing>
+          <wp:inline distT="0" distB="0" distL="0" distR="0" wp14:anchorId="4B228DA7" wp14:editId="647ACB8F">
+            <wp:extent cx="4612739" cy="948906"/>
+            <wp:effectExtent l="0" t="0" r="0" b="3810"/>
+            <wp:docPr id="4" name="Picture 4"/>
+            <wp:cNvGraphicFramePr>
+              <a:graphicFrameLocks xmlns:a="http://schemas.openxmlformats.org/drawingml/2006/main" noChangeAspect="1"/>
+            </wp:cNvGraphicFramePr>
+            <a:graphic xmlns:a="http://schemas.openxmlformats.org/drawingml/2006/main">
+              <a:graphicData uri="http://schemas.openxmlformats.org/drawingml/2006/picture">
+                <pic:pic xmlns:pic="http://schemas.openxmlformats.org/drawingml/2006/picture">
+                  <pic:nvPicPr>
+                    <pic:cNvPr id="1" name=""/>
+                    <pic:cNvPicPr/>
+                  </pic:nvPicPr>
+                  <pic:blipFill>
+                    <a:blip r:embed="rId19"/>
+                    <a:stretch>
+                      <a:fillRect/>
+                    </a:stretch>
+                  </pic:blipFill>
+                  <pic:spPr>
+                    <a:xfrm>
+                      <a:off x="0" y="0"/>
+                      <a:ext cx="4700264" cy="966911"/>
+                    </a:xfrm>
+                    <a:prstGeom prst="rect">
+                      <a:avLst/>
+                    </a:prstGeom>
+                  </pic:spPr>
+                </pic:pic>
+              </a:graphicData>
+            </a:graphic>
+          </wp:inline>
+        </w:drawing>
+      </w:r>
+    </w:p>
+    <w:p>
+      <w:pPr>
+        <w:pStyle w:val="ListParagraph"/>
+        <w:numPr>
+          <w:ilvl w:val="0"/>
+          <w:numId w:val="48"/>
+        </w:numPr>
+      </w:pPr>
+    </w:p>
+    <w:p>
+      <w:pPr>
+        <w:ind w:left="2160"/>
+      </w:pPr>
+    </w:p>
+    <w:p>
+      <w:pPr>
         <w:pStyle w:val="Heading1"/>
       </w:pPr>
-      <w:bookmarkStart w:id="44" w:name="_Toc536689497"/>
+      <w:bookmarkStart w:id="45" w:name="_Toc1042252"/>
       <w:r>
         <w:t>Spring</w:t>
       </w:r>
-      <w:bookmarkEnd w:id="44"/>
+      <w:bookmarkEnd w:id="45"/>
     </w:p>
     <w:p>
       <w:pPr>
@@ -8029,6 +9010,7 @@
         </w:numPr>
       </w:pPr>
       <w:r>
+        <w:lastRenderedPageBreak/>
         <w:t>HandlerAdapter helps DispatcherServlet to invoke the handler mapped to the request.</w:t>
       </w:r>
     </w:p>
@@ -8176,7 +9158,6 @@
         </w:numPr>
       </w:pPr>
       <w:r>
-        <w:lastRenderedPageBreak/>
         <w:t>Global-session</w:t>
       </w:r>
       <w:r>
@@ -8447,6 +9428,7 @@
         </w:numPr>
       </w:pPr>
       <w:r>
+        <w:lastRenderedPageBreak/>
         <w:t>@Configuration</w:t>
       </w:r>
       <w:r>
@@ -8517,11 +9499,11 @@
       <w:pPr>
         <w:pStyle w:val="Heading2"/>
       </w:pPr>
-      <w:bookmarkStart w:id="45" w:name="_Toc536689498"/>
+      <w:bookmarkStart w:id="46" w:name="_Toc1042253"/>
       <w:r>
         <w:t>Spring Boot</w:t>
       </w:r>
-      <w:bookmarkEnd w:id="45"/>
+      <w:bookmarkEnd w:id="46"/>
     </w:p>
     <w:p>
       <w:pPr>
@@ -8577,7 +9559,6 @@
         </w:numPr>
       </w:pPr>
       <w:r>
-        <w:lastRenderedPageBreak/>
         <w:t xml:space="preserve">Automatic Configuration – </w:t>
       </w:r>
       <w:r>
@@ -8752,6 +9733,7 @@
         <w:t xml:space="preserve"> Some of the starter dependencies used are </w:t>
       </w:r>
       <w:r>
+        <w:lastRenderedPageBreak/>
         <w:t>spring-boot-starter-web, spring-boot-starter-jdbc and we normally use spring-boot-starter-parent for a Spring Boot application.</w:t>
       </w:r>
     </w:p>
@@ -8828,14 +9810,14 @@
       <w:pPr>
         <w:pStyle w:val="Heading2"/>
       </w:pPr>
-      <w:bookmarkStart w:id="46" w:name="_Toc536689499"/>
+      <w:bookmarkStart w:id="47" w:name="_Toc1042254"/>
       <w:r>
         <w:t xml:space="preserve">Spring </w:t>
       </w:r>
       <w:r>
         <w:t>Data</w:t>
       </w:r>
-      <w:bookmarkEnd w:id="46"/>
+      <w:bookmarkEnd w:id="47"/>
     </w:p>
     <w:p>
       <w:pPr>
@@ -8906,7 +9888,6 @@
         </w:numPr>
       </w:pPr>
       <w:r>
-        <w:lastRenderedPageBreak/>
         <w:t xml:space="preserve">@Transactional annotation </w:t>
       </w:r>
       <w:r>
@@ -8926,11 +9907,11 @@
       <w:pPr>
         <w:pStyle w:val="Heading1"/>
       </w:pPr>
-      <w:bookmarkStart w:id="47" w:name="_Toc536689500"/>
+      <w:bookmarkStart w:id="48" w:name="_Toc1042255"/>
       <w:r>
         <w:t>Microservices</w:t>
       </w:r>
-      <w:bookmarkEnd w:id="47"/>
+      <w:bookmarkEnd w:id="48"/>
     </w:p>
     <w:p>
       <w:pPr>
@@ -9143,11 +10124,12 @@
       <w:pPr>
         <w:pStyle w:val="Heading1"/>
       </w:pPr>
-      <w:bookmarkStart w:id="48" w:name="_Toc536689501"/>
-      <w:r>
+      <w:bookmarkStart w:id="49" w:name="_Toc1042256"/>
+      <w:r>
+        <w:lastRenderedPageBreak/>
         <w:t>Scrum</w:t>
       </w:r>
-      <w:bookmarkEnd w:id="48"/>
+      <w:bookmarkEnd w:id="49"/>
     </w:p>
     <w:p>
       <w:pPr>
@@ -9323,7 +10305,6 @@
         </w:numPr>
       </w:pPr>
       <w:r>
-        <w:lastRenderedPageBreak/>
         <w:t>This is not a status call, d</w:t>
       </w:r>
       <w:r>
@@ -9448,11 +10429,11 @@
       <w:pPr>
         <w:pStyle w:val="Heading1"/>
       </w:pPr>
-      <w:bookmarkStart w:id="49" w:name="_Toc536689502"/>
+      <w:bookmarkStart w:id="50" w:name="_Toc1042257"/>
       <w:r>
         <w:t>Data Structures</w:t>
       </w:r>
-      <w:bookmarkEnd w:id="49"/>
+      <w:bookmarkEnd w:id="50"/>
     </w:p>
     <w:p>
       <w:pPr>
@@ -9463,11 +10444,11 @@
       <w:pPr>
         <w:pStyle w:val="Heading2"/>
       </w:pPr>
-      <w:bookmarkStart w:id="50" w:name="_Toc536689503"/>
+      <w:bookmarkStart w:id="51" w:name="_Toc1042258"/>
       <w:r>
         <w:t>Stacks and Queues</w:t>
       </w:r>
-      <w:bookmarkEnd w:id="50"/>
+      <w:bookmarkEnd w:id="51"/>
     </w:p>
     <w:p>
       <w:pPr>
@@ -9535,6 +10516,7 @@
         </w:numPr>
       </w:pPr>
       <w:r>
+        <w:lastRenderedPageBreak/>
         <w:t>Stack allows insertion and deletion as one end, queue allows insertion at one end an</w:t>
       </w:r>
       <w:r>
@@ -9548,33 +10530,35 @@
       <w:pPr>
         <w:pStyle w:val="Heading2"/>
       </w:pPr>
+      <w:bookmarkStart w:id="52" w:name="_Toc1042259"/>
       <w:r>
         <w:t>Graphs</w:t>
       </w:r>
+      <w:bookmarkEnd w:id="52"/>
     </w:p>
     <w:p/>
     <w:p>
       <w:pPr>
         <w:pStyle w:val="Heading1"/>
       </w:pPr>
-      <w:bookmarkStart w:id="51" w:name="_Toc536689504"/>
+      <w:bookmarkStart w:id="53" w:name="_Toc1042260"/>
       <w:r>
         <w:t>AWS</w:t>
       </w:r>
-      <w:bookmarkEnd w:id="51"/>
+      <w:bookmarkEnd w:id="53"/>
     </w:p>
     <w:p>
       <w:pPr>
         <w:pStyle w:val="Heading3"/>
       </w:pPr>
-      <w:bookmarkStart w:id="52" w:name="_Toc536689505"/>
+      <w:bookmarkStart w:id="54" w:name="_Toc1042261"/>
       <w:r>
         <w:t>EC2</w:t>
       </w:r>
       <w:r>
         <w:t xml:space="preserve"> (Elastic Compute Cloud)</w:t>
       </w:r>
-      <w:bookmarkEnd w:id="52"/>
+      <w:bookmarkEnd w:id="54"/>
     </w:p>
     <w:p>
       <w:pPr>
@@ -9667,12 +10651,11 @@
       <w:pPr>
         <w:pStyle w:val="Heading3"/>
       </w:pPr>
-      <w:bookmarkStart w:id="53" w:name="_Toc536689506"/>
-      <w:r>
-        <w:lastRenderedPageBreak/>
+      <w:bookmarkStart w:id="55" w:name="_Toc1042262"/>
+      <w:r>
         <w:t>Migration process</w:t>
       </w:r>
-      <w:bookmarkEnd w:id="53"/>
+      <w:bookmarkEnd w:id="55"/>
     </w:p>
     <w:p>
       <w:pPr>
@@ -9702,7 +10685,7 @@
                     </pic:cNvPicPr>
                   </pic:nvPicPr>
                   <pic:blipFill>
-                    <a:blip r:embed="rId10">
+                    <a:blip r:embed="rId20">
                       <a:extLst>
                         <a:ext uri="{28A0092B-C50C-407E-A947-70E740481C1C}">
                           <a14:useLocalDpi xmlns:a14="http://schemas.microsoft.com/office/drawing/2010/main" val="0"/>
@@ -9839,6 +10822,7 @@
         </w:numPr>
       </w:pPr>
       <w:r>
+        <w:lastRenderedPageBreak/>
         <w:t>Proof Of Concept</w:t>
       </w:r>
     </w:p>
@@ -9980,7 +10964,6 @@
         </w:numPr>
       </w:pPr>
       <w:r>
-        <w:lastRenderedPageBreak/>
         <w:t xml:space="preserve">Hybrid Migration </w:t>
       </w:r>
       <w:r>
@@ -10272,6 +11255,7 @@
         </w:numPr>
       </w:pPr>
       <w:r>
+        <w:lastRenderedPageBreak/>
         <w:t xml:space="preserve">Create </w:t>
       </w:r>
       <w:r>
@@ -10321,11 +11305,11 @@
       <w:pPr>
         <w:pStyle w:val="Heading1"/>
       </w:pPr>
-      <w:bookmarkStart w:id="54" w:name="_Toc536689507"/>
+      <w:bookmarkStart w:id="56" w:name="_Toc1042263"/>
       <w:r>
         <w:t>Databases</w:t>
       </w:r>
-      <w:bookmarkEnd w:id="54"/>
+      <w:bookmarkEnd w:id="56"/>
     </w:p>
     <w:p>
       <w:pPr>
@@ -10412,12 +11396,11 @@
       <w:pPr>
         <w:pStyle w:val="Heading1"/>
       </w:pPr>
-      <w:bookmarkStart w:id="55" w:name="_Toc536689508"/>
-      <w:r>
-        <w:lastRenderedPageBreak/>
+      <w:bookmarkStart w:id="57" w:name="_Toc1042264"/>
+      <w:r>
         <w:t>Hibernate</w:t>
       </w:r>
-      <w:bookmarkEnd w:id="55"/>
+      <w:bookmarkEnd w:id="57"/>
     </w:p>
     <w:p>
       <w:pPr>
@@ -10680,6 +11663,7 @@
         </w:numPr>
       </w:pPr>
       <w:r>
+        <w:lastRenderedPageBreak/>
         <w:t>When an object is persisted using</w:t>
       </w:r>
       <w:r>
@@ -10834,21 +11818,21 @@
       <w:pPr>
         <w:pStyle w:val="Heading1"/>
       </w:pPr>
-      <w:bookmarkStart w:id="56" w:name="_Toc536689509"/>
+      <w:bookmarkStart w:id="58" w:name="_Toc1042265"/>
       <w:r>
         <w:t>Maven</w:t>
       </w:r>
-      <w:bookmarkEnd w:id="56"/>
+      <w:bookmarkEnd w:id="58"/>
     </w:p>
     <w:p>
       <w:pPr>
         <w:pStyle w:val="Heading2"/>
       </w:pPr>
-      <w:bookmarkStart w:id="57" w:name="_Toc536689510"/>
+      <w:bookmarkStart w:id="59" w:name="_Toc1042266"/>
       <w:r>
         <w:t>Different Scopes in Maven</w:t>
       </w:r>
-      <w:bookmarkEnd w:id="57"/>
+      <w:bookmarkEnd w:id="59"/>
     </w:p>
     <w:p>
       <w:pPr>
@@ -10937,24 +11921,24 @@
       <w:pPr>
         <w:pStyle w:val="Heading1"/>
       </w:pPr>
-      <w:bookmarkStart w:id="58" w:name="_Toc536689511"/>
+      <w:bookmarkStart w:id="60" w:name="_Toc1042267"/>
       <w:r>
         <w:t>Python</w:t>
       </w:r>
-      <w:bookmarkEnd w:id="58"/>
+      <w:bookmarkEnd w:id="60"/>
     </w:p>
     <w:p>
       <w:pPr>
         <w:pStyle w:val="Heading2"/>
       </w:pPr>
-      <w:bookmarkStart w:id="59" w:name="_Toc536689512"/>
+      <w:bookmarkStart w:id="61" w:name="_Toc1042268"/>
       <w:r>
         <w:t>Installing pip</w:t>
       </w:r>
       <w:r>
         <w:t xml:space="preserve"> and packages</w:t>
       </w:r>
-      <w:bookmarkEnd w:id="59"/>
+      <w:bookmarkEnd w:id="61"/>
     </w:p>
     <w:p>
       <w:pPr>
@@ -10967,7 +11951,7 @@
       <w:r>
         <w:t xml:space="preserve">Follow the instructions in python documentation </w:t>
       </w:r>
-      <w:hyperlink r:id="rId11" w:history="1">
+      <w:hyperlink r:id="rId21" w:history="1">
         <w:r>
           <w:rPr>
             <w:rStyle w:val="Hyperlink"/>
@@ -11025,21 +12009,22 @@
       <w:pPr>
         <w:pStyle w:val="Heading1"/>
       </w:pPr>
-      <w:bookmarkStart w:id="60" w:name="_Toc536689513"/>
-      <w:r>
+      <w:bookmarkStart w:id="62" w:name="_Toc1042269"/>
+      <w:r>
+        <w:lastRenderedPageBreak/>
         <w:t>Tools</w:t>
       </w:r>
-      <w:bookmarkEnd w:id="60"/>
+      <w:bookmarkEnd w:id="62"/>
     </w:p>
     <w:p>
       <w:pPr>
         <w:pStyle w:val="Heading2"/>
       </w:pPr>
-      <w:bookmarkStart w:id="61" w:name="_Toc536689514"/>
+      <w:bookmarkStart w:id="63" w:name="_Toc1042270"/>
       <w:r>
         <w:t>Load Balancer</w:t>
       </w:r>
-      <w:bookmarkEnd w:id="61"/>
+      <w:bookmarkEnd w:id="63"/>
     </w:p>
     <w:p>
       <w:r>
@@ -11113,29 +12098,31 @@
       <w:pPr>
         <w:pStyle w:val="Heading2"/>
       </w:pPr>
-      <w:bookmarkStart w:id="62" w:name="_Toc536689515"/>
+      <w:bookmarkStart w:id="64" w:name="_Toc1042271"/>
       <w:r>
         <w:t>Stream Processing</w:t>
       </w:r>
-      <w:bookmarkEnd w:id="62"/>
+      <w:bookmarkEnd w:id="64"/>
     </w:p>
     <w:p>
       <w:pPr>
         <w:pStyle w:val="Heading2"/>
       </w:pPr>
-      <w:bookmarkStart w:id="63" w:name="_Toc536689516"/>
+      <w:bookmarkStart w:id="65" w:name="_Toc1042272"/>
       <w:r>
         <w:t>Containers</w:t>
       </w:r>
-      <w:bookmarkEnd w:id="63"/>
+      <w:bookmarkEnd w:id="65"/>
     </w:p>
     <w:p>
       <w:pPr>
         <w:pStyle w:val="Heading2"/>
       </w:pPr>
+      <w:bookmarkStart w:id="66" w:name="_Toc1042273"/>
       <w:r>
         <w:t>Scheduling</w:t>
       </w:r>
+      <w:bookmarkEnd w:id="66"/>
     </w:p>
     <w:p>
       <w:pPr>
@@ -11183,12 +12170,11 @@
       <w:pPr>
         <w:pStyle w:val="Heading2"/>
       </w:pPr>
-      <w:bookmarkStart w:id="64" w:name="_Toc536689517"/>
-      <w:r>
-        <w:lastRenderedPageBreak/>
+      <w:bookmarkStart w:id="67" w:name="_Toc1042274"/>
+      <w:r>
         <w:t>Docker</w:t>
       </w:r>
-      <w:bookmarkEnd w:id="64"/>
+      <w:bookmarkEnd w:id="67"/>
     </w:p>
     <w:p>
       <w:pPr>
@@ -12508,6 +13494,119 @@
     </w:lvl>
   </w:abstractNum>
   <w:abstractNum w:abstractNumId="10" w15:restartNumberingAfterBreak="0">
+    <w:nsid w:val="26AD7CFE"/>
+    <w:multiLevelType w:val="hybridMultilevel"/>
+    <w:tmpl w:val="EEF243AE"/>
+    <w:lvl w:ilvl="0" w:tplc="04090001">
+      <w:start w:val="1"/>
+      <w:numFmt w:val="bullet"/>
+      <w:lvlText w:val=""/>
+      <w:lvlJc w:val="left"/>
+      <w:pPr>
+        <w:ind w:left="360" w:hanging="360"/>
+      </w:pPr>
+      <w:rPr>
+        <w:rFonts w:ascii="Symbol" w:hAnsi="Symbol" w:hint="default"/>
+      </w:rPr>
+    </w:lvl>
+    <w:lvl w:ilvl="1" w:tplc="04090003" w:tentative="1">
+      <w:start w:val="1"/>
+      <w:numFmt w:val="bullet"/>
+      <w:lvlText w:val="o"/>
+      <w:lvlJc w:val="left"/>
+      <w:pPr>
+        <w:ind w:left="1080" w:hanging="360"/>
+      </w:pPr>
+      <w:rPr>
+        <w:rFonts w:ascii="Courier New" w:hAnsi="Courier New" w:cs="Courier New" w:hint="default"/>
+      </w:rPr>
+    </w:lvl>
+    <w:lvl w:ilvl="2" w:tplc="04090005" w:tentative="1">
+      <w:start w:val="1"/>
+      <w:numFmt w:val="bullet"/>
+      <w:lvlText w:val=""/>
+      <w:lvlJc w:val="left"/>
+      <w:pPr>
+        <w:ind w:left="1800" w:hanging="360"/>
+      </w:pPr>
+      <w:rPr>
+        <w:rFonts w:ascii="Wingdings" w:hAnsi="Wingdings" w:hint="default"/>
+      </w:rPr>
+    </w:lvl>
+    <w:lvl w:ilvl="3" w:tplc="04090001" w:tentative="1">
+      <w:start w:val="1"/>
+      <w:numFmt w:val="bullet"/>
+      <w:lvlText w:val=""/>
+      <w:lvlJc w:val="left"/>
+      <w:pPr>
+        <w:ind w:left="2520" w:hanging="360"/>
+      </w:pPr>
+      <w:rPr>
+        <w:rFonts w:ascii="Symbol" w:hAnsi="Symbol" w:hint="default"/>
+      </w:rPr>
+    </w:lvl>
+    <w:lvl w:ilvl="4" w:tplc="04090003" w:tentative="1">
+      <w:start w:val="1"/>
+      <w:numFmt w:val="bullet"/>
+      <w:lvlText w:val="o"/>
+      <w:lvlJc w:val="left"/>
+      <w:pPr>
+        <w:ind w:left="3240" w:hanging="360"/>
+      </w:pPr>
+      <w:rPr>
+        <w:rFonts w:ascii="Courier New" w:hAnsi="Courier New" w:cs="Courier New" w:hint="default"/>
+      </w:rPr>
+    </w:lvl>
+    <w:lvl w:ilvl="5" w:tplc="04090005" w:tentative="1">
+      <w:start w:val="1"/>
+      <w:numFmt w:val="bullet"/>
+      <w:lvlText w:val=""/>
+      <w:lvlJc w:val="left"/>
+      <w:pPr>
+        <w:ind w:left="3960" w:hanging="360"/>
+      </w:pPr>
+      <w:rPr>
+        <w:rFonts w:ascii="Wingdings" w:hAnsi="Wingdings" w:hint="default"/>
+      </w:rPr>
+    </w:lvl>
+    <w:lvl w:ilvl="6" w:tplc="04090001" w:tentative="1">
+      <w:start w:val="1"/>
+      <w:numFmt w:val="bullet"/>
+      <w:lvlText w:val=""/>
+      <w:lvlJc w:val="left"/>
+      <w:pPr>
+        <w:ind w:left="4680" w:hanging="360"/>
+      </w:pPr>
+      <w:rPr>
+        <w:rFonts w:ascii="Symbol" w:hAnsi="Symbol" w:hint="default"/>
+      </w:rPr>
+    </w:lvl>
+    <w:lvl w:ilvl="7" w:tplc="04090003" w:tentative="1">
+      <w:start w:val="1"/>
+      <w:numFmt w:val="bullet"/>
+      <w:lvlText w:val="o"/>
+      <w:lvlJc w:val="left"/>
+      <w:pPr>
+        <w:ind w:left="5400" w:hanging="360"/>
+      </w:pPr>
+      <w:rPr>
+        <w:rFonts w:ascii="Courier New" w:hAnsi="Courier New" w:cs="Courier New" w:hint="default"/>
+      </w:rPr>
+    </w:lvl>
+    <w:lvl w:ilvl="8" w:tplc="04090005" w:tentative="1">
+      <w:start w:val="1"/>
+      <w:numFmt w:val="bullet"/>
+      <w:lvlText w:val=""/>
+      <w:lvlJc w:val="left"/>
+      <w:pPr>
+        <w:ind w:left="6120" w:hanging="360"/>
+      </w:pPr>
+      <w:rPr>
+        <w:rFonts w:ascii="Wingdings" w:hAnsi="Wingdings" w:hint="default"/>
+      </w:rPr>
+    </w:lvl>
+  </w:abstractNum>
+  <w:abstractNum w:abstractNumId="11" w15:restartNumberingAfterBreak="0">
     <w:nsid w:val="27616C2F"/>
     <w:multiLevelType w:val="hybridMultilevel"/>
     <w:tmpl w:val="221C13E6"/>
@@ -12620,7 +13719,7 @@
       </w:rPr>
     </w:lvl>
   </w:abstractNum>
-  <w:abstractNum w:abstractNumId="11" w15:restartNumberingAfterBreak="0">
+  <w:abstractNum w:abstractNumId="12" w15:restartNumberingAfterBreak="0">
     <w:nsid w:val="281D14EE"/>
     <w:multiLevelType w:val="hybridMultilevel"/>
     <w:tmpl w:val="24DC94CA"/>
@@ -12733,7 +13832,7 @@
       </w:rPr>
     </w:lvl>
   </w:abstractNum>
-  <w:abstractNum w:abstractNumId="12" w15:restartNumberingAfterBreak="0">
+  <w:abstractNum w:abstractNumId="13" w15:restartNumberingAfterBreak="0">
     <w:nsid w:val="30573F88"/>
     <w:multiLevelType w:val="hybridMultilevel"/>
     <w:tmpl w:val="19649834"/>
@@ -12846,7 +13945,7 @@
       </w:rPr>
     </w:lvl>
   </w:abstractNum>
-  <w:abstractNum w:abstractNumId="13" w15:restartNumberingAfterBreak="0">
+  <w:abstractNum w:abstractNumId="14" w15:restartNumberingAfterBreak="0">
     <w:nsid w:val="334F0DA1"/>
     <w:multiLevelType w:val="hybridMultilevel"/>
     <w:tmpl w:val="F90E1562"/>
@@ -12959,7 +14058,120 @@
       </w:rPr>
     </w:lvl>
   </w:abstractNum>
-  <w:abstractNum w:abstractNumId="14" w15:restartNumberingAfterBreak="0">
+  <w:abstractNum w:abstractNumId="15" w15:restartNumberingAfterBreak="0">
+    <w:nsid w:val="35EB3E94"/>
+    <w:multiLevelType w:val="hybridMultilevel"/>
+    <w:tmpl w:val="FE02341E"/>
+    <w:lvl w:ilvl="0" w:tplc="04090001">
+      <w:start w:val="1"/>
+      <w:numFmt w:val="bullet"/>
+      <w:lvlText w:val=""/>
+      <w:lvlJc w:val="left"/>
+      <w:pPr>
+        <w:ind w:left="1800" w:hanging="360"/>
+      </w:pPr>
+      <w:rPr>
+        <w:rFonts w:ascii="Symbol" w:hAnsi="Symbol" w:hint="default"/>
+      </w:rPr>
+    </w:lvl>
+    <w:lvl w:ilvl="1" w:tplc="04090003">
+      <w:start w:val="1"/>
+      <w:numFmt w:val="bullet"/>
+      <w:lvlText w:val="o"/>
+      <w:lvlJc w:val="left"/>
+      <w:pPr>
+        <w:ind w:left="2520" w:hanging="360"/>
+      </w:pPr>
+      <w:rPr>
+        <w:rFonts w:ascii="Courier New" w:hAnsi="Courier New" w:cs="Courier New" w:hint="default"/>
+      </w:rPr>
+    </w:lvl>
+    <w:lvl w:ilvl="2" w:tplc="04090005" w:tentative="1">
+      <w:start w:val="1"/>
+      <w:numFmt w:val="bullet"/>
+      <w:lvlText w:val=""/>
+      <w:lvlJc w:val="left"/>
+      <w:pPr>
+        <w:ind w:left="3240" w:hanging="360"/>
+      </w:pPr>
+      <w:rPr>
+        <w:rFonts w:ascii="Wingdings" w:hAnsi="Wingdings" w:hint="default"/>
+      </w:rPr>
+    </w:lvl>
+    <w:lvl w:ilvl="3" w:tplc="04090001" w:tentative="1">
+      <w:start w:val="1"/>
+      <w:numFmt w:val="bullet"/>
+      <w:lvlText w:val=""/>
+      <w:lvlJc w:val="left"/>
+      <w:pPr>
+        <w:ind w:left="3960" w:hanging="360"/>
+      </w:pPr>
+      <w:rPr>
+        <w:rFonts w:ascii="Symbol" w:hAnsi="Symbol" w:hint="default"/>
+      </w:rPr>
+    </w:lvl>
+    <w:lvl w:ilvl="4" w:tplc="04090003" w:tentative="1">
+      <w:start w:val="1"/>
+      <w:numFmt w:val="bullet"/>
+      <w:lvlText w:val="o"/>
+      <w:lvlJc w:val="left"/>
+      <w:pPr>
+        <w:ind w:left="4680" w:hanging="360"/>
+      </w:pPr>
+      <w:rPr>
+        <w:rFonts w:ascii="Courier New" w:hAnsi="Courier New" w:cs="Courier New" w:hint="default"/>
+      </w:rPr>
+    </w:lvl>
+    <w:lvl w:ilvl="5" w:tplc="04090005" w:tentative="1">
+      <w:start w:val="1"/>
+      <w:numFmt w:val="bullet"/>
+      <w:lvlText w:val=""/>
+      <w:lvlJc w:val="left"/>
+      <w:pPr>
+        <w:ind w:left="5400" w:hanging="360"/>
+      </w:pPr>
+      <w:rPr>
+        <w:rFonts w:ascii="Wingdings" w:hAnsi="Wingdings" w:hint="default"/>
+      </w:rPr>
+    </w:lvl>
+    <w:lvl w:ilvl="6" w:tplc="04090001" w:tentative="1">
+      <w:start w:val="1"/>
+      <w:numFmt w:val="bullet"/>
+      <w:lvlText w:val=""/>
+      <w:lvlJc w:val="left"/>
+      <w:pPr>
+        <w:ind w:left="6120" w:hanging="360"/>
+      </w:pPr>
+      <w:rPr>
+        <w:rFonts w:ascii="Symbol" w:hAnsi="Symbol" w:hint="default"/>
+      </w:rPr>
+    </w:lvl>
+    <w:lvl w:ilvl="7" w:tplc="04090003" w:tentative="1">
+      <w:start w:val="1"/>
+      <w:numFmt w:val="bullet"/>
+      <w:lvlText w:val="o"/>
+      <w:lvlJc w:val="left"/>
+      <w:pPr>
+        <w:ind w:left="6840" w:hanging="360"/>
+      </w:pPr>
+      <w:rPr>
+        <w:rFonts w:ascii="Courier New" w:hAnsi="Courier New" w:cs="Courier New" w:hint="default"/>
+      </w:rPr>
+    </w:lvl>
+    <w:lvl w:ilvl="8" w:tplc="04090005" w:tentative="1">
+      <w:start w:val="1"/>
+      <w:numFmt w:val="bullet"/>
+      <w:lvlText w:val=""/>
+      <w:lvlJc w:val="left"/>
+      <w:pPr>
+        <w:ind w:left="7560" w:hanging="360"/>
+      </w:pPr>
+      <w:rPr>
+        <w:rFonts w:ascii="Wingdings" w:hAnsi="Wingdings" w:hint="default"/>
+      </w:rPr>
+    </w:lvl>
+  </w:abstractNum>
+  <w:abstractNum w:abstractNumId="16" w15:restartNumberingAfterBreak="0">
     <w:nsid w:val="379E68D3"/>
     <w:multiLevelType w:val="hybridMultilevel"/>
     <w:tmpl w:val="66064C82"/>
@@ -13072,7 +14284,7 @@
       </w:rPr>
     </w:lvl>
   </w:abstractNum>
-  <w:abstractNum w:abstractNumId="15" w15:restartNumberingAfterBreak="0">
+  <w:abstractNum w:abstractNumId="17" w15:restartNumberingAfterBreak="0">
     <w:nsid w:val="3E8B1168"/>
     <w:multiLevelType w:val="hybridMultilevel"/>
     <w:tmpl w:val="898AE9BA"/>
@@ -13185,7 +14397,7 @@
       </w:rPr>
     </w:lvl>
   </w:abstractNum>
-  <w:abstractNum w:abstractNumId="16" w15:restartNumberingAfterBreak="0">
+  <w:abstractNum w:abstractNumId="18" w15:restartNumberingAfterBreak="0">
     <w:nsid w:val="43FB2981"/>
     <w:multiLevelType w:val="hybridMultilevel"/>
     <w:tmpl w:val="8578C00A"/>
@@ -13298,7 +14510,7 @@
       </w:rPr>
     </w:lvl>
   </w:abstractNum>
-  <w:abstractNum w:abstractNumId="17" w15:restartNumberingAfterBreak="0">
+  <w:abstractNum w:abstractNumId="19" w15:restartNumberingAfterBreak="0">
     <w:nsid w:val="453B35FA"/>
     <w:multiLevelType w:val="hybridMultilevel"/>
     <w:tmpl w:val="E034AA6C"/>
@@ -13411,7 +14623,7 @@
       </w:rPr>
     </w:lvl>
   </w:abstractNum>
-  <w:abstractNum w:abstractNumId="18" w15:restartNumberingAfterBreak="0">
+  <w:abstractNum w:abstractNumId="20" w15:restartNumberingAfterBreak="0">
     <w:nsid w:val="4A3B0685"/>
     <w:multiLevelType w:val="hybridMultilevel"/>
     <w:tmpl w:val="ABF0B64A"/>
@@ -13524,7 +14736,7 @@
       </w:rPr>
     </w:lvl>
   </w:abstractNum>
-  <w:abstractNum w:abstractNumId="19" w15:restartNumberingAfterBreak="0">
+  <w:abstractNum w:abstractNumId="21" w15:restartNumberingAfterBreak="0">
     <w:nsid w:val="4F3E32A6"/>
     <w:multiLevelType w:val="hybridMultilevel"/>
     <w:tmpl w:val="79727D54"/>
@@ -13637,7 +14849,7 @@
       </w:rPr>
     </w:lvl>
   </w:abstractNum>
-  <w:abstractNum w:abstractNumId="20" w15:restartNumberingAfterBreak="0">
+  <w:abstractNum w:abstractNumId="22" w15:restartNumberingAfterBreak="0">
     <w:nsid w:val="519C05E8"/>
     <w:multiLevelType w:val="multilevel"/>
     <w:tmpl w:val="A4B66078"/>
@@ -13750,7 +14962,7 @@
       </w:pPr>
     </w:lvl>
   </w:abstractNum>
-  <w:abstractNum w:abstractNumId="21" w15:restartNumberingAfterBreak="0">
+  <w:abstractNum w:abstractNumId="23" w15:restartNumberingAfterBreak="0">
     <w:nsid w:val="51B970A0"/>
     <w:multiLevelType w:val="hybridMultilevel"/>
     <w:tmpl w:val="D9E814BC"/>
@@ -13863,7 +15075,7 @@
       </w:rPr>
     </w:lvl>
   </w:abstractNum>
-  <w:abstractNum w:abstractNumId="22" w15:restartNumberingAfterBreak="0">
+  <w:abstractNum w:abstractNumId="24" w15:restartNumberingAfterBreak="0">
     <w:nsid w:val="56553DD5"/>
     <w:multiLevelType w:val="hybridMultilevel"/>
     <w:tmpl w:val="C520CDCE"/>
@@ -13976,7 +15188,7 @@
       </w:rPr>
     </w:lvl>
   </w:abstractNum>
-  <w:abstractNum w:abstractNumId="23" w15:restartNumberingAfterBreak="0">
+  <w:abstractNum w:abstractNumId="25" w15:restartNumberingAfterBreak="0">
     <w:nsid w:val="5921183F"/>
     <w:multiLevelType w:val="multilevel"/>
     <w:tmpl w:val="DCA8A11C"/>
@@ -14125,7 +15337,7 @@
       </w:rPr>
     </w:lvl>
   </w:abstractNum>
-  <w:abstractNum w:abstractNumId="24" w15:restartNumberingAfterBreak="0">
+  <w:abstractNum w:abstractNumId="26" w15:restartNumberingAfterBreak="0">
     <w:nsid w:val="598F7EBB"/>
     <w:multiLevelType w:val="hybridMultilevel"/>
     <w:tmpl w:val="36142C0E"/>
@@ -14238,7 +15450,7 @@
       </w:rPr>
     </w:lvl>
   </w:abstractNum>
-  <w:abstractNum w:abstractNumId="25" w15:restartNumberingAfterBreak="0">
+  <w:abstractNum w:abstractNumId="27" w15:restartNumberingAfterBreak="0">
     <w:nsid w:val="5AAE0E84"/>
     <w:multiLevelType w:val="hybridMultilevel"/>
     <w:tmpl w:val="1C3EE83E"/>
@@ -14351,7 +15563,7 @@
       </w:rPr>
     </w:lvl>
   </w:abstractNum>
-  <w:abstractNum w:abstractNumId="26" w15:restartNumberingAfterBreak="0">
+  <w:abstractNum w:abstractNumId="28" w15:restartNumberingAfterBreak="0">
     <w:nsid w:val="5AF94D37"/>
     <w:multiLevelType w:val="hybridMultilevel"/>
     <w:tmpl w:val="0AF25CA8"/>
@@ -14464,7 +15676,7 @@
       </w:rPr>
     </w:lvl>
   </w:abstractNum>
-  <w:abstractNum w:abstractNumId="27" w15:restartNumberingAfterBreak="0">
+  <w:abstractNum w:abstractNumId="29" w15:restartNumberingAfterBreak="0">
     <w:nsid w:val="5C975869"/>
     <w:multiLevelType w:val="hybridMultilevel"/>
     <w:tmpl w:val="DC089B60"/>
@@ -14577,7 +15789,7 @@
       </w:rPr>
     </w:lvl>
   </w:abstractNum>
-  <w:abstractNum w:abstractNumId="28" w15:restartNumberingAfterBreak="0">
+  <w:abstractNum w:abstractNumId="30" w15:restartNumberingAfterBreak="0">
     <w:nsid w:val="60A15823"/>
     <w:multiLevelType w:val="hybridMultilevel"/>
     <w:tmpl w:val="E37A82AC"/>
@@ -14690,7 +15902,7 @@
       </w:rPr>
     </w:lvl>
   </w:abstractNum>
-  <w:abstractNum w:abstractNumId="29" w15:restartNumberingAfterBreak="0">
+  <w:abstractNum w:abstractNumId="31" w15:restartNumberingAfterBreak="0">
     <w:nsid w:val="61B80F48"/>
     <w:multiLevelType w:val="hybridMultilevel"/>
     <w:tmpl w:val="C2A6F49C"/>
@@ -14718,7 +15930,7 @@
         <w:rFonts w:ascii="Courier New" w:hAnsi="Courier New" w:cs="Courier New" w:hint="default"/>
       </w:rPr>
     </w:lvl>
-    <w:lvl w:ilvl="2" w:tplc="04090005" w:tentative="1">
+    <w:lvl w:ilvl="2" w:tplc="04090005">
       <w:start w:val="1"/>
       <w:numFmt w:val="bullet"/>
       <w:lvlText w:val=""/>
@@ -14803,7 +16015,7 @@
       </w:rPr>
     </w:lvl>
   </w:abstractNum>
-  <w:abstractNum w:abstractNumId="30" w15:restartNumberingAfterBreak="0">
+  <w:abstractNum w:abstractNumId="32" w15:restartNumberingAfterBreak="0">
     <w:nsid w:val="62C86FF2"/>
     <w:multiLevelType w:val="hybridMultilevel"/>
     <w:tmpl w:val="B8761D86"/>
@@ -14916,7 +16128,7 @@
       </w:rPr>
     </w:lvl>
   </w:abstractNum>
-  <w:abstractNum w:abstractNumId="31" w15:restartNumberingAfterBreak="0">
+  <w:abstractNum w:abstractNumId="33" w15:restartNumberingAfterBreak="0">
     <w:nsid w:val="63353363"/>
     <w:multiLevelType w:val="hybridMultilevel"/>
     <w:tmpl w:val="1F0E9DF8"/>
@@ -15029,7 +16241,7 @@
       </w:rPr>
     </w:lvl>
   </w:abstractNum>
-  <w:abstractNum w:abstractNumId="32" w15:restartNumberingAfterBreak="0">
+  <w:abstractNum w:abstractNumId="34" w15:restartNumberingAfterBreak="0">
     <w:nsid w:val="6520570D"/>
     <w:multiLevelType w:val="hybridMultilevel"/>
     <w:tmpl w:val="BE6CD418"/>
@@ -15142,7 +16354,7 @@
       </w:rPr>
     </w:lvl>
   </w:abstractNum>
-  <w:abstractNum w:abstractNumId="33" w15:restartNumberingAfterBreak="0">
+  <w:abstractNum w:abstractNumId="35" w15:restartNumberingAfterBreak="0">
     <w:nsid w:val="66256A40"/>
     <w:multiLevelType w:val="hybridMultilevel"/>
     <w:tmpl w:val="C27A7A56"/>
@@ -15255,7 +16467,7 @@
       </w:rPr>
     </w:lvl>
   </w:abstractNum>
-  <w:abstractNum w:abstractNumId="34" w15:restartNumberingAfterBreak="0">
+  <w:abstractNum w:abstractNumId="36" w15:restartNumberingAfterBreak="0">
     <w:nsid w:val="671D1D21"/>
     <w:multiLevelType w:val="multilevel"/>
     <w:tmpl w:val="53ECF8A0"/>
@@ -15404,7 +16616,7 @@
       </w:rPr>
     </w:lvl>
   </w:abstractNum>
-  <w:abstractNum w:abstractNumId="35" w15:restartNumberingAfterBreak="0">
+  <w:abstractNum w:abstractNumId="37" w15:restartNumberingAfterBreak="0">
     <w:nsid w:val="6CDE6155"/>
     <w:multiLevelType w:val="multilevel"/>
     <w:tmpl w:val="7D9E73B6"/>
@@ -15553,7 +16765,7 @@
       </w:rPr>
     </w:lvl>
   </w:abstractNum>
-  <w:abstractNum w:abstractNumId="36" w15:restartNumberingAfterBreak="0">
+  <w:abstractNum w:abstractNumId="38" w15:restartNumberingAfterBreak="0">
     <w:nsid w:val="6F0017D9"/>
     <w:multiLevelType w:val="hybridMultilevel"/>
     <w:tmpl w:val="3D3EC4E2"/>
@@ -15666,7 +16878,7 @@
       </w:rPr>
     </w:lvl>
   </w:abstractNum>
-  <w:abstractNum w:abstractNumId="37" w15:restartNumberingAfterBreak="0">
+  <w:abstractNum w:abstractNumId="39" w15:restartNumberingAfterBreak="0">
     <w:nsid w:val="70925650"/>
     <w:multiLevelType w:val="hybridMultilevel"/>
     <w:tmpl w:val="E362B9DA"/>
@@ -15779,7 +16991,7 @@
       </w:rPr>
     </w:lvl>
   </w:abstractNum>
-  <w:abstractNum w:abstractNumId="38" w15:restartNumberingAfterBreak="0">
+  <w:abstractNum w:abstractNumId="40" w15:restartNumberingAfterBreak="0">
     <w:nsid w:val="7592408A"/>
     <w:multiLevelType w:val="hybridMultilevel"/>
     <w:tmpl w:val="19A89D64"/>
@@ -15892,10 +17104,10 @@
       </w:rPr>
     </w:lvl>
   </w:abstractNum>
-  <w:abstractNum w:abstractNumId="39" w15:restartNumberingAfterBreak="0">
+  <w:abstractNum w:abstractNumId="41" w15:restartNumberingAfterBreak="0">
     <w:nsid w:val="784A13EA"/>
     <w:multiLevelType w:val="hybridMultilevel"/>
-    <w:tmpl w:val="D1E012C8"/>
+    <w:tmpl w:val="6CAA3B2E"/>
     <w:lvl w:ilvl="0" w:tplc="04090001">
       <w:start w:val="1"/>
       <w:numFmt w:val="bullet"/>
@@ -16005,7 +17217,7 @@
       </w:rPr>
     </w:lvl>
   </w:abstractNum>
-  <w:abstractNum w:abstractNumId="40" w15:restartNumberingAfterBreak="0">
+  <w:abstractNum w:abstractNumId="42" w15:restartNumberingAfterBreak="0">
     <w:nsid w:val="788F4FB6"/>
     <w:multiLevelType w:val="hybridMultilevel"/>
     <w:tmpl w:val="5B4C09BC"/>
@@ -16118,7 +17330,7 @@
       </w:rPr>
     </w:lvl>
   </w:abstractNum>
-  <w:abstractNum w:abstractNumId="41" w15:restartNumberingAfterBreak="0">
+  <w:abstractNum w:abstractNumId="43" w15:restartNumberingAfterBreak="0">
     <w:nsid w:val="79B26180"/>
     <w:multiLevelType w:val="hybridMultilevel"/>
     <w:tmpl w:val="8BA4ADD6"/>
@@ -16231,7 +17443,7 @@
       </w:rPr>
     </w:lvl>
   </w:abstractNum>
-  <w:abstractNum w:abstractNumId="42" w15:restartNumberingAfterBreak="0">
+  <w:abstractNum w:abstractNumId="44" w15:restartNumberingAfterBreak="0">
     <w:nsid w:val="79F338AD"/>
     <w:multiLevelType w:val="hybridMultilevel"/>
     <w:tmpl w:val="1C148158"/>
@@ -16344,7 +17556,7 @@
       </w:rPr>
     </w:lvl>
   </w:abstractNum>
-  <w:abstractNum w:abstractNumId="43" w15:restartNumberingAfterBreak="0">
+  <w:abstractNum w:abstractNumId="45" w15:restartNumberingAfterBreak="0">
     <w:nsid w:val="7AA860B9"/>
     <w:multiLevelType w:val="hybridMultilevel"/>
     <w:tmpl w:val="DFAA0226"/>
@@ -16457,7 +17669,7 @@
       </w:rPr>
     </w:lvl>
   </w:abstractNum>
-  <w:abstractNum w:abstractNumId="44" w15:restartNumberingAfterBreak="0">
+  <w:abstractNum w:abstractNumId="46" w15:restartNumberingAfterBreak="0">
     <w:nsid w:val="7B5840C7"/>
     <w:multiLevelType w:val="hybridMultilevel"/>
     <w:tmpl w:val="9E2A2406"/>
@@ -16570,7 +17782,7 @@
       </w:rPr>
     </w:lvl>
   </w:abstractNum>
-  <w:abstractNum w:abstractNumId="45" w15:restartNumberingAfterBreak="0">
+  <w:abstractNum w:abstractNumId="47" w15:restartNumberingAfterBreak="0">
     <w:nsid w:val="7CC55765"/>
     <w:multiLevelType w:val="hybridMultilevel"/>
     <w:tmpl w:val="95D6D972"/>
@@ -16683,7 +17895,7 @@
       </w:rPr>
     </w:lvl>
   </w:abstractNum>
-  <w:abstractNum w:abstractNumId="46" w15:restartNumberingAfterBreak="0">
+  <w:abstractNum w:abstractNumId="48" w15:restartNumberingAfterBreak="0">
     <w:nsid w:val="7F9A7EC3"/>
     <w:multiLevelType w:val="multilevel"/>
     <w:tmpl w:val="C1F0BE0A"/>
@@ -16833,64 +18045,64 @@
     </w:lvl>
   </w:abstractNum>
   <w:num w:numId="1">
-    <w:abstractNumId w:val="33"/>
+    <w:abstractNumId w:val="35"/>
   </w:num>
   <w:num w:numId="2">
     <w:abstractNumId w:val="2"/>
   </w:num>
   <w:num w:numId="3">
-    <w:abstractNumId w:val="30"/>
+    <w:abstractNumId w:val="32"/>
   </w:num>
   <w:num w:numId="4">
-    <w:abstractNumId w:val="39"/>
+    <w:abstractNumId w:val="41"/>
   </w:num>
   <w:num w:numId="5">
     <w:abstractNumId w:val="0"/>
   </w:num>
   <w:num w:numId="6">
-    <w:abstractNumId w:val="20"/>
+    <w:abstractNumId w:val="22"/>
   </w:num>
   <w:num w:numId="7">
-    <w:abstractNumId w:val="11"/>
+    <w:abstractNumId w:val="12"/>
   </w:num>
   <w:num w:numId="8">
     <w:abstractNumId w:val="5"/>
   </w:num>
   <w:num w:numId="9">
-    <w:abstractNumId w:val="28"/>
+    <w:abstractNumId w:val="30"/>
   </w:num>
   <w:num w:numId="10">
-    <w:abstractNumId w:val="45"/>
+    <w:abstractNumId w:val="47"/>
   </w:num>
   <w:num w:numId="11">
-    <w:abstractNumId w:val="10"/>
+    <w:abstractNumId w:val="11"/>
   </w:num>
   <w:num w:numId="12">
-    <w:abstractNumId w:val="27"/>
+    <w:abstractNumId w:val="29"/>
   </w:num>
   <w:num w:numId="13">
     <w:abstractNumId w:val="1"/>
   </w:num>
   <w:num w:numId="14">
-    <w:abstractNumId w:val="31"/>
+    <w:abstractNumId w:val="33"/>
   </w:num>
   <w:num w:numId="15">
-    <w:abstractNumId w:val="41"/>
+    <w:abstractNumId w:val="43"/>
   </w:num>
   <w:num w:numId="16">
-    <w:abstractNumId w:val="16"/>
+    <w:abstractNumId w:val="18"/>
   </w:num>
   <w:num w:numId="17">
-    <w:abstractNumId w:val="23"/>
+    <w:abstractNumId w:val="25"/>
   </w:num>
   <w:num w:numId="18">
-    <w:abstractNumId w:val="34"/>
+    <w:abstractNumId w:val="36"/>
   </w:num>
   <w:num w:numId="19">
-    <w:abstractNumId w:val="46"/>
+    <w:abstractNumId w:val="48"/>
   </w:num>
   <w:num w:numId="20">
-    <w:abstractNumId w:val="35"/>
+    <w:abstractNumId w:val="37"/>
   </w:num>
   <w:num w:numId="21">
     <w:abstractNumId w:val="7"/>
@@ -16899,64 +18111,64 @@
     <w:abstractNumId w:val="4"/>
   </w:num>
   <w:num w:numId="23">
+    <w:abstractNumId w:val="28"/>
+  </w:num>
+  <w:num w:numId="24">
+    <w:abstractNumId w:val="31"/>
+  </w:num>
+  <w:num w:numId="25">
+    <w:abstractNumId w:val="34"/>
+  </w:num>
+  <w:num w:numId="26">
+    <w:abstractNumId w:val="23"/>
+  </w:num>
+  <w:num w:numId="27">
     <w:abstractNumId w:val="26"/>
   </w:num>
-  <w:num w:numId="24">
-    <w:abstractNumId w:val="29"/>
+  <w:num w:numId="28">
+    <w:abstractNumId w:val="13"/>
   </w:num>
-  <w:num w:numId="25">
-    <w:abstractNumId w:val="32"/>
+  <w:num w:numId="29">
+    <w:abstractNumId w:val="27"/>
   </w:num>
-  <w:num w:numId="26">
-    <w:abstractNumId w:val="21"/>
+  <w:num w:numId="30">
+    <w:abstractNumId w:val="14"/>
   </w:num>
-  <w:num w:numId="27">
+  <w:num w:numId="31">
+    <w:abstractNumId w:val="17"/>
+  </w:num>
+  <w:num w:numId="32">
+    <w:abstractNumId w:val="45"/>
+  </w:num>
+  <w:num w:numId="33">
+    <w:abstractNumId w:val="40"/>
+  </w:num>
+  <w:num w:numId="34">
     <w:abstractNumId w:val="24"/>
   </w:num>
-  <w:num w:numId="28">
-    <w:abstractNumId w:val="12"/>
+  <w:num w:numId="35">
+    <w:abstractNumId w:val="42"/>
   </w:num>
-  <w:num w:numId="29">
-    <w:abstractNumId w:val="25"/>
+  <w:num w:numId="36">
+    <w:abstractNumId w:val="16"/>
   </w:num>
-  <w:num w:numId="30">
-    <w:abstractNumId w:val="13"/>
-  </w:num>
-  <w:num w:numId="31">
-    <w:abstractNumId w:val="15"/>
-  </w:num>
-  <w:num w:numId="32">
-    <w:abstractNumId w:val="43"/>
-  </w:num>
-  <w:num w:numId="33">
+  <w:num w:numId="37">
     <w:abstractNumId w:val="38"/>
   </w:num>
-  <w:num w:numId="34">
-    <w:abstractNumId w:val="22"/>
-  </w:num>
-  <w:num w:numId="35">
-    <w:abstractNumId w:val="40"/>
-  </w:num>
-  <w:num w:numId="36">
-    <w:abstractNumId w:val="14"/>
-  </w:num>
-  <w:num w:numId="37">
-    <w:abstractNumId w:val="36"/>
-  </w:num>
   <w:num w:numId="38">
-    <w:abstractNumId w:val="42"/>
+    <w:abstractNumId w:val="44"/>
   </w:num>
   <w:num w:numId="39">
-    <w:abstractNumId w:val="37"/>
+    <w:abstractNumId w:val="39"/>
   </w:num>
   <w:num w:numId="40">
-    <w:abstractNumId w:val="19"/>
+    <w:abstractNumId w:val="21"/>
   </w:num>
   <w:num w:numId="41">
     <w:abstractNumId w:val="6"/>
   </w:num>
   <w:num w:numId="42">
-    <w:abstractNumId w:val="17"/>
+    <w:abstractNumId w:val="19"/>
   </w:num>
   <w:num w:numId="43">
     <w:abstractNumId w:val="3"/>
@@ -16965,13 +18177,19 @@
     <w:abstractNumId w:val="9"/>
   </w:num>
   <w:num w:numId="45">
-    <w:abstractNumId w:val="44"/>
+    <w:abstractNumId w:val="46"/>
   </w:num>
   <w:num w:numId="46">
-    <w:abstractNumId w:val="18"/>
+    <w:abstractNumId w:val="20"/>
   </w:num>
   <w:num w:numId="47">
     <w:abstractNumId w:val="8"/>
+  </w:num>
+  <w:num w:numId="48">
+    <w:abstractNumId w:val="10"/>
+  </w:num>
+  <w:num w:numId="49">
+    <w:abstractNumId w:val="15"/>
   </w:num>
 </w:numbering>
 </file>
@@ -17971,7 +19189,7 @@
 </file>
 
 <file path=customXml/itemProps1.xml><?xml version="1.0" encoding="utf-8"?>
-<ds:datastoreItem xmlns:ds="http://schemas.openxmlformats.org/officeDocument/2006/customXml" ds:itemID="{017A4623-4E9A-4894-A2B6-D244699F0ACC}">
+<ds:datastoreItem xmlns:ds="http://schemas.openxmlformats.org/officeDocument/2006/customXml" ds:itemID="{0FDF23E1-C57D-4ABA-8F29-48CA41B80D00}">
   <ds:schemaRefs>
     <ds:schemaRef ds:uri="http://schemas.openxmlformats.org/officeDocument/2006/bibliography"/>
   </ds:schemaRefs>
